--- a/Doc/linux.docx
+++ b/Doc/linux.docx
@@ -115,13 +115,7 @@
       </w:r>
     </w:p>
     <w:p/>
-    <w:p>
-      <w:pPr>
-        <w:rPr>
-          <w:rFonts w:hint="eastAsia"/>
-        </w:rPr>
-      </w:pPr>
-    </w:p>
+    <w:p/>
     <w:p>
       <w:pPr>
         <w:rPr>
@@ -149,7 +143,15 @@
     </w:p>
     <w:p>
       <w:r>
-        <w:t>bash, a general purpose scripting language.</w:t>
+        <w:t xml:space="preserve">bash, a </w:t>
+      </w:r>
+      <w:proofErr w:type="gramStart"/>
+      <w:r>
+        <w:t>general purpose</w:t>
+      </w:r>
+      <w:proofErr w:type="gramEnd"/>
+      <w:r>
+        <w:t xml:space="preserve"> scripting language.</w:t>
       </w:r>
     </w:p>
     <w:p>
@@ -331,7 +333,7 @@
     <w:p>
       <w:pPr>
         <w:rPr>
-          <w:rFonts w:ascii="SFTT1095" w:hAnsi="SFTT1095" w:cs="SFTT1095" w:hint="eastAsia"/>
+          <w:rFonts w:ascii="SFTT1095" w:hAnsi="SFTT1095" w:cs="SFTT1095"/>
           <w:kern w:val="0"/>
           <w:sz w:val="22"/>
         </w:rPr>
@@ -456,19 +458,8 @@
         <w:t>https://blog.csdn.net/pipisorry/article/details/54571521</w:t>
       </w:r>
     </w:p>
-    <w:p>
-      <w:pPr>
-        <w:rPr>
-          <w:rFonts w:hint="eastAsia"/>
-        </w:rPr>
-      </w:pPr>
-    </w:p>
-    <w:p>
-      <w:pPr>
-        <w:rPr>
-          <w:rFonts w:hint="eastAsia"/>
-        </w:rPr>
-      </w:pPr>
+    <w:p/>
+    <w:p>
       <w:r>
         <w:rPr>
           <w:rFonts w:hint="eastAsia"/>
@@ -673,11 +664,6 @@
             <w:tcW w:w="3005" w:type="dxa"/>
           </w:tcPr>
           <w:p>
-            <w:pPr>
-              <w:rPr>
-                <w:rFonts w:hint="eastAsia"/>
-              </w:rPr>
-            </w:pPr>
             <w:r>
               <w:t>batch mode</w:t>
             </w:r>
@@ -688,11 +674,6 @@
             <w:tcW w:w="3006" w:type="dxa"/>
           </w:tcPr>
           <w:p>
-            <w:pPr>
-              <w:rPr>
-                <w:rFonts w:hint="eastAsia"/>
-              </w:rPr>
-            </w:pPr>
             <w:r>
               <w:rPr>
                 <w:rFonts w:hint="eastAsia"/>
@@ -725,6 +706,7 @@
       <w:r>
         <w:rPr>
           <w:rFonts w:ascii="Utopia-Regular" w:cs="Utopia-Regular"/>
+          <w:noProof/>
           <w:kern w:val="0"/>
           <w:sz w:val="20"/>
           <w:szCs w:val="20"/>
@@ -767,19 +749,8 @@
       </w:r>
     </w:p>
     <w:p/>
-    <w:p>
-      <w:pPr>
-        <w:rPr>
-          <w:rFonts w:hint="eastAsia"/>
-        </w:rPr>
-      </w:pPr>
-    </w:p>
-    <w:p>
-      <w:pPr>
-        <w:rPr>
-          <w:rFonts w:hint="eastAsia"/>
-        </w:rPr>
-      </w:pPr>
+    <w:p/>
+    <w:p>
       <w:r>
         <w:rPr>
           <w:b/>
@@ -800,13 +771,7 @@
       </w:r>
     </w:p>
     <w:p/>
-    <w:p>
-      <w:pPr>
-        <w:rPr>
-          <w:rFonts w:hint="eastAsia"/>
-        </w:rPr>
-      </w:pPr>
-    </w:p>
+    <w:p/>
     <w:p>
       <w:proofErr w:type="spellStart"/>
       <w:r>
@@ -829,13 +794,7 @@
     </w:p>
     <w:p/>
     <w:p/>
-    <w:p>
-      <w:pPr>
-        <w:rPr>
-          <w:rFonts w:hint="eastAsia"/>
-        </w:rPr>
-      </w:pPr>
-    </w:p>
+    <w:p/>
     <w:p>
       <w:pPr>
         <w:widowControl/>
@@ -847,11 +806,6 @@
     </w:p>
     <w:p/>
     <w:p>
-      <w:pPr>
-        <w:rPr>
-          <w:rFonts w:hint="eastAsia"/>
-        </w:rPr>
-      </w:pPr>
       <w:r>
         <w:rPr>
           <w:rFonts w:hint="eastAsia"/>
@@ -916,19 +870,8 @@
         <w:br w:type="page"/>
       </w:r>
     </w:p>
-    <w:p>
-      <w:pPr>
-        <w:rPr>
-          <w:rFonts w:hint="eastAsia"/>
-        </w:rPr>
-      </w:pPr>
-    </w:p>
-    <w:p>
-      <w:pPr>
-        <w:rPr>
-          <w:rFonts w:hint="eastAsia"/>
-        </w:rPr>
-      </w:pPr>
+    <w:p/>
+    <w:p>
       <w:r>
         <w:rPr>
           <w:rFonts w:hint="eastAsia"/>
@@ -1054,6 +997,7 @@
       <w:r>
         <w:rPr>
           <w:rFonts w:ascii="Arial" w:hAnsi="Arial" w:cs="Arial"/>
+          <w:noProof/>
           <w:color w:val="4D4D4D"/>
           <w:shd w:val="clear" w:color="auto" w:fill="FFFFFF"/>
         </w:rPr>
@@ -1097,18 +1041,26 @@
     <w:p>
       <w:pPr>
         <w:rPr>
+          <w:rFonts w:ascii="Arial" w:hAnsi="Arial" w:cs="Arial"/>
+          <w:color w:val="4D4D4D"/>
+          <w:shd w:val="clear" w:color="auto" w:fill="FFFFFF"/>
+        </w:rPr>
+      </w:pPr>
+      <w:r>
+        <w:rPr>
           <w:rFonts w:ascii="Arial" w:hAnsi="Arial" w:cs="Arial" w:hint="eastAsia"/>
           <w:color w:val="4D4D4D"/>
           <w:shd w:val="clear" w:color="auto" w:fill="FFFFFF"/>
         </w:rPr>
-      </w:pPr>
+        <w:t>它表示，为了达成目标，必须</w:t>
+      </w:r>
       <w:r>
         <w:rPr>
           <w:rFonts w:ascii="Arial" w:hAnsi="Arial" w:cs="Arial" w:hint="eastAsia"/>
           <w:color w:val="4D4D4D"/>
           <w:shd w:val="clear" w:color="auto" w:fill="FFFFFF"/>
         </w:rPr>
-        <w:t>它表示，为了达成目标，必须</w:t>
+        <w:t>1</w:t>
       </w:r>
       <w:r>
         <w:rPr>
@@ -1116,125 +1068,925 @@
           <w:color w:val="4D4D4D"/>
           <w:shd w:val="clear" w:color="auto" w:fill="FFFFFF"/>
         </w:rPr>
+        <w:t>，先有依赖，</w:t>
+      </w:r>
+      <w:r>
+        <w:rPr>
+          <w:rFonts w:ascii="Arial" w:hAnsi="Arial" w:cs="Arial" w:hint="eastAsia"/>
+          <w:color w:val="4D4D4D"/>
+          <w:shd w:val="clear" w:color="auto" w:fill="FFFFFF"/>
+        </w:rPr>
+        <w:t>2</w:t>
+      </w:r>
+      <w:r>
+        <w:rPr>
+          <w:rFonts w:ascii="Arial" w:hAnsi="Arial" w:cs="Arial" w:hint="eastAsia"/>
+          <w:color w:val="4D4D4D"/>
+          <w:shd w:val="clear" w:color="auto" w:fill="FFFFFF"/>
+        </w:rPr>
+        <w:t>，顺序执行下面的命令</w:t>
+      </w:r>
+    </w:p>
+    <w:p>
+      <w:pPr>
+        <w:rPr>
+          <w:rFonts w:ascii="Arial" w:hAnsi="Arial" w:cs="Arial"/>
+          <w:color w:val="4D4D4D"/>
+          <w:shd w:val="clear" w:color="auto" w:fill="FFFFFF"/>
+        </w:rPr>
+      </w:pPr>
+    </w:p>
+    <w:p>
+      <w:pPr>
+        <w:rPr>
+          <w:rFonts w:ascii="Arial" w:hAnsi="Arial" w:cs="Arial"/>
+          <w:color w:val="4D4D4D"/>
+          <w:shd w:val="clear" w:color="auto" w:fill="FFFFFF"/>
+        </w:rPr>
+      </w:pPr>
+      <w:proofErr w:type="spellStart"/>
+      <w:r>
+        <w:rPr>
+          <w:rFonts w:ascii="Arial" w:hAnsi="Arial" w:cs="Arial"/>
+          <w:color w:val="4D4D4D"/>
+          <w:shd w:val="clear" w:color="auto" w:fill="FFFFFF"/>
+        </w:rPr>
+        <w:t>Makefile</w:t>
+      </w:r>
+      <w:proofErr w:type="spellEnd"/>
+      <w:r>
+        <w:rPr>
+          <w:rFonts w:ascii="Arial" w:hAnsi="Arial" w:cs="Arial"/>
+          <w:color w:val="4D4D4D"/>
+          <w:shd w:val="clear" w:color="auto" w:fill="FFFFFF"/>
+        </w:rPr>
+        <w:t>并不会关心命令是如何执行的，仅仅只是会去执行所有定义的命令，和我们平时直接输入命令行是一样的效果。</w:t>
+      </w:r>
+    </w:p>
+    <w:p>
+      <w:pPr>
+        <w:rPr>
+          <w:rFonts w:ascii="Arial" w:hAnsi="Arial" w:cs="Arial"/>
+          <w:color w:val="4D4D4D"/>
+          <w:shd w:val="clear" w:color="auto" w:fill="FFFFFF"/>
+        </w:rPr>
+      </w:pPr>
+      <w:r>
+        <w:rPr>
+          <w:rFonts w:ascii="Arial" w:hAnsi="Arial" w:cs="Arial"/>
+          <w:color w:val="4D4D4D"/>
+          <w:shd w:val="clear" w:color="auto" w:fill="FFFFFF"/>
+        </w:rPr>
         <w:t>1</w:t>
       </w:r>
       <w:r>
         <w:rPr>
+          <w:rFonts w:ascii="Arial" w:hAnsi="Arial" w:cs="Arial"/>
+          <w:color w:val="4D4D4D"/>
+          <w:shd w:val="clear" w:color="auto" w:fill="FFFFFF"/>
+        </w:rPr>
+        <w:t>、目标即要生成的文件。如果目标文件的更新时间晚于依赖文件更新时间，则说明依赖文件没有改动，目标文件不需要重新编译。否则会进行重新编译并更新目标文件。</w:t>
+      </w:r>
+    </w:p>
+    <w:p>
+      <w:pPr>
+        <w:rPr>
+          <w:rFonts w:ascii="Arial" w:hAnsi="Arial" w:cs="Arial"/>
+          <w:color w:val="4D4D4D"/>
+          <w:shd w:val="clear" w:color="auto" w:fill="FFFFFF"/>
+        </w:rPr>
+      </w:pPr>
+      <w:r>
+        <w:rPr>
+          <w:rFonts w:ascii="Arial" w:hAnsi="Arial" w:cs="Arial"/>
+          <w:color w:val="4D4D4D"/>
+          <w:shd w:val="clear" w:color="auto" w:fill="FFFFFF"/>
+        </w:rPr>
+        <w:t>2</w:t>
+      </w:r>
+      <w:r>
+        <w:rPr>
+          <w:rFonts w:ascii="Arial" w:hAnsi="Arial" w:cs="Arial"/>
+          <w:color w:val="4D4D4D"/>
+          <w:shd w:val="clear" w:color="auto" w:fill="FFFFFF"/>
+        </w:rPr>
+        <w:t>、默认情况下</w:t>
+      </w:r>
+      <w:proofErr w:type="spellStart"/>
+      <w:r>
+        <w:rPr>
+          <w:rFonts w:ascii="Arial" w:hAnsi="Arial" w:cs="Arial"/>
+          <w:color w:val="4D4D4D"/>
+          <w:shd w:val="clear" w:color="auto" w:fill="FFFFFF"/>
+        </w:rPr>
+        <w:t>Makefile</w:t>
+      </w:r>
+      <w:proofErr w:type="spellEnd"/>
+      <w:r>
+        <w:rPr>
+          <w:rFonts w:ascii="Arial" w:hAnsi="Arial" w:cs="Arial"/>
+          <w:color w:val="4D4D4D"/>
+          <w:shd w:val="clear" w:color="auto" w:fill="FFFFFF"/>
+        </w:rPr>
+        <w:t>的第一个目标为终极目标。</w:t>
+      </w:r>
+    </w:p>
+    <w:p>
+      <w:pPr>
+        <w:rPr>
+          <w:rFonts w:ascii="Arial" w:hAnsi="Arial" w:cs="Arial"/>
+          <w:color w:val="4D4D4D"/>
+          <w:shd w:val="clear" w:color="auto" w:fill="FFFFFF"/>
+        </w:rPr>
+      </w:pPr>
+      <w:r>
+        <w:rPr>
+          <w:rFonts w:ascii="Arial" w:hAnsi="Arial" w:cs="Arial"/>
+          <w:color w:val="4D4D4D"/>
+          <w:shd w:val="clear" w:color="auto" w:fill="FFFFFF"/>
+        </w:rPr>
+        <w:t>3</w:t>
+      </w:r>
+      <w:r>
+        <w:rPr>
+          <w:rFonts w:ascii="Arial" w:hAnsi="Arial" w:cs="Arial"/>
+          <w:color w:val="4D4D4D"/>
+          <w:shd w:val="clear" w:color="auto" w:fill="FFFFFF"/>
+        </w:rPr>
+        <w:t>、依赖：即目标文件由哪些文件生成。</w:t>
+      </w:r>
+    </w:p>
+    <w:p>
+      <w:pPr>
+        <w:rPr>
+          <w:rFonts w:ascii="Arial" w:hAnsi="Arial" w:cs="Arial"/>
+          <w:color w:val="4D4D4D"/>
+          <w:shd w:val="clear" w:color="auto" w:fill="FFFFFF"/>
+        </w:rPr>
+      </w:pPr>
+      <w:r>
+        <w:rPr>
+          <w:rFonts w:ascii="Arial" w:hAnsi="Arial" w:cs="Arial"/>
+          <w:color w:val="4D4D4D"/>
+          <w:shd w:val="clear" w:color="auto" w:fill="FFFFFF"/>
+        </w:rPr>
+        <w:t>4</w:t>
+      </w:r>
+      <w:r>
+        <w:rPr>
+          <w:rFonts w:ascii="Arial" w:hAnsi="Arial" w:cs="Arial"/>
+          <w:color w:val="4D4D4D"/>
+          <w:shd w:val="clear" w:color="auto" w:fill="FFFFFF"/>
+        </w:rPr>
+        <w:t>、命令：即通过执行命令由依赖文件生成目标文件。注意每条命令之前必须有一个</w:t>
+      </w:r>
+      <w:r>
+        <w:rPr>
+          <w:rFonts w:ascii="Arial" w:hAnsi="Arial" w:cs="Arial"/>
+          <w:color w:val="4D4D4D"/>
+          <w:shd w:val="clear" w:color="auto" w:fill="FFFFFF"/>
+        </w:rPr>
+        <w:t>tab</w:t>
+      </w:r>
+      <w:r>
+        <w:rPr>
+          <w:rFonts w:ascii="Arial" w:hAnsi="Arial" w:cs="Arial"/>
+          <w:color w:val="4D4D4D"/>
+          <w:shd w:val="clear" w:color="auto" w:fill="FFFFFF"/>
+        </w:rPr>
+        <w:t>保持缩进，这是语法要求（会有一些编辑工具默认</w:t>
+      </w:r>
+      <w:r>
+        <w:rPr>
+          <w:rFonts w:ascii="Arial" w:hAnsi="Arial" w:cs="Arial"/>
+          <w:color w:val="4D4D4D"/>
+          <w:shd w:val="clear" w:color="auto" w:fill="FFFFFF"/>
+        </w:rPr>
+        <w:t>tab</w:t>
+      </w:r>
+      <w:r>
+        <w:rPr>
+          <w:rFonts w:ascii="Arial" w:hAnsi="Arial" w:cs="Arial"/>
+          <w:color w:val="4D4D4D"/>
+          <w:shd w:val="clear" w:color="auto" w:fill="FFFFFF"/>
+        </w:rPr>
+        <w:t>为</w:t>
+      </w:r>
+      <w:r>
+        <w:rPr>
+          <w:rFonts w:ascii="Arial" w:hAnsi="Arial" w:cs="Arial"/>
+          <w:color w:val="4D4D4D"/>
+          <w:shd w:val="clear" w:color="auto" w:fill="FFFFFF"/>
+        </w:rPr>
+        <w:t>4</w:t>
+      </w:r>
+      <w:r>
+        <w:rPr>
+          <w:rFonts w:ascii="Arial" w:hAnsi="Arial" w:cs="Arial"/>
+          <w:color w:val="4D4D4D"/>
+          <w:shd w:val="clear" w:color="auto" w:fill="FFFFFF"/>
+        </w:rPr>
+        <w:t>个空格，会造成</w:t>
+      </w:r>
+      <w:proofErr w:type="spellStart"/>
+      <w:r>
+        <w:rPr>
+          <w:rFonts w:ascii="Arial" w:hAnsi="Arial" w:cs="Arial"/>
+          <w:color w:val="4D4D4D"/>
+          <w:shd w:val="clear" w:color="auto" w:fill="FFFFFF"/>
+        </w:rPr>
+        <w:t>Makefile</w:t>
+      </w:r>
+      <w:proofErr w:type="spellEnd"/>
+      <w:r>
+        <w:rPr>
+          <w:rFonts w:ascii="Arial" w:hAnsi="Arial" w:cs="Arial"/>
+          <w:color w:val="4D4D4D"/>
+          <w:shd w:val="clear" w:color="auto" w:fill="FFFFFF"/>
+        </w:rPr>
+        <w:t>语法错误）。</w:t>
+      </w:r>
+    </w:p>
+    <w:p>
+      <w:pPr>
+        <w:rPr>
+          <w:rFonts w:ascii="Arial" w:hAnsi="Arial" w:cs="Arial"/>
+          <w:color w:val="4D4D4D"/>
+          <w:shd w:val="clear" w:color="auto" w:fill="FFFFFF"/>
+        </w:rPr>
+      </w:pPr>
+      <w:r>
+        <w:rPr>
+          <w:rFonts w:ascii="Arial" w:hAnsi="Arial" w:cs="Arial"/>
+          <w:color w:val="4D4D4D"/>
+          <w:shd w:val="clear" w:color="auto" w:fill="FFFFFF"/>
+        </w:rPr>
+        <w:t>5</w:t>
+      </w:r>
+      <w:r>
+        <w:rPr>
+          <w:rFonts w:ascii="Arial" w:hAnsi="Arial" w:cs="Arial"/>
+          <w:color w:val="4D4D4D"/>
+          <w:shd w:val="clear" w:color="auto" w:fill="FFFFFF"/>
+        </w:rPr>
+        <w:t>、</w:t>
+      </w:r>
+      <w:r>
+        <w:rPr>
+          <w:rFonts w:ascii="Arial" w:hAnsi="Arial" w:cs="Arial"/>
+          <w:color w:val="4D4D4D"/>
+          <w:shd w:val="clear" w:color="auto" w:fill="FFFFFF"/>
+        </w:rPr>
+        <w:t>all</w:t>
+      </w:r>
+      <w:r>
+        <w:rPr>
+          <w:rFonts w:ascii="Arial" w:hAnsi="Arial" w:cs="Arial"/>
+          <w:color w:val="4D4D4D"/>
+          <w:shd w:val="clear" w:color="auto" w:fill="FFFFFF"/>
+        </w:rPr>
+        <w:t>：</w:t>
+      </w:r>
+      <w:proofErr w:type="spellStart"/>
+      <w:r>
+        <w:rPr>
+          <w:rFonts w:ascii="Arial" w:hAnsi="Arial" w:cs="Arial"/>
+          <w:color w:val="4D4D4D"/>
+          <w:shd w:val="clear" w:color="auto" w:fill="FFFFFF"/>
+        </w:rPr>
+        <w:t>Makefile</w:t>
+      </w:r>
+      <w:proofErr w:type="spellEnd"/>
+      <w:r>
+        <w:rPr>
+          <w:rFonts w:ascii="Arial" w:hAnsi="Arial" w:cs="Arial"/>
+          <w:color w:val="4D4D4D"/>
+          <w:shd w:val="clear" w:color="auto" w:fill="FFFFFF"/>
+        </w:rPr>
+        <w:t>文件默认只生成第一个目标文件即完成编译，但是我们可以通过</w:t>
+      </w:r>
+      <w:r>
+        <w:rPr>
+          <w:rFonts w:ascii="Arial" w:hAnsi="Arial" w:cs="Arial"/>
+          <w:color w:val="4D4D4D"/>
+          <w:shd w:val="clear" w:color="auto" w:fill="FFFFFF"/>
+        </w:rPr>
+        <w:t xml:space="preserve">all </w:t>
+      </w:r>
+      <w:r>
+        <w:rPr>
+          <w:rFonts w:ascii="Arial" w:hAnsi="Arial" w:cs="Arial"/>
+          <w:color w:val="4D4D4D"/>
+          <w:shd w:val="clear" w:color="auto" w:fill="FFFFFF"/>
+        </w:rPr>
+        <w:t>指定所需要生成的目标文件。</w:t>
+      </w:r>
+    </w:p>
+    <w:p/>
+    <w:p/>
+    <w:p>
+      <w:pPr>
+        <w:rPr>
           <w:rFonts w:ascii="Arial" w:hAnsi="Arial" w:cs="Arial" w:hint="eastAsia"/>
-          <w:color w:val="4D4D4D"/>
-          <w:shd w:val="clear" w:color="auto" w:fill="FFFFFF"/>
-        </w:rPr>
-        <w:t>，先有依赖，</w:t>
-      </w:r>
+          <w:b/>
+          <w:bCs/>
+          <w:color w:val="4D4D4D"/>
+          <w:sz w:val="28"/>
+          <w:szCs w:val="28"/>
+          <w:shd w:val="clear" w:color="auto" w:fill="FFFFFF"/>
+        </w:rPr>
+      </w:pPr>
+      <w:proofErr w:type="spellStart"/>
       <w:r>
         <w:rPr>
           <w:rFonts w:ascii="Arial" w:hAnsi="Arial" w:cs="Arial" w:hint="eastAsia"/>
-          <w:color w:val="4D4D4D"/>
-          <w:shd w:val="clear" w:color="auto" w:fill="FFFFFF"/>
-        </w:rPr>
-        <w:t>2</w:t>
-      </w:r>
+          <w:b/>
+          <w:bCs/>
+          <w:color w:val="4D4D4D"/>
+          <w:sz w:val="28"/>
+          <w:szCs w:val="28"/>
+          <w:shd w:val="clear" w:color="auto" w:fill="FFFFFF"/>
+        </w:rPr>
+        <w:t>makefile</w:t>
+      </w:r>
+      <w:proofErr w:type="spellEnd"/>
       <w:r>
         <w:rPr>
           <w:rFonts w:ascii="Arial" w:hAnsi="Arial" w:cs="Arial" w:hint="eastAsia"/>
-          <w:color w:val="4D4D4D"/>
-          <w:shd w:val="clear" w:color="auto" w:fill="FFFFFF"/>
-        </w:rPr>
-        <w:t>，顺序执行下面的命令</w:t>
-      </w:r>
-    </w:p>
-    <w:p>
-      <w:pPr>
+          <w:b/>
+          <w:bCs/>
+          <w:color w:val="4D4D4D"/>
+          <w:sz w:val="28"/>
+          <w:szCs w:val="28"/>
+          <w:shd w:val="clear" w:color="auto" w:fill="FFFFFF"/>
+        </w:rPr>
+        <w:t>中</w:t>
+      </w:r>
+      <w:r>
         <w:rPr>
           <w:rFonts w:ascii="Arial" w:hAnsi="Arial" w:cs="Arial" w:hint="eastAsia"/>
-          <w:color w:val="4D4D4D"/>
-          <w:shd w:val="clear" w:color="auto" w:fill="FFFFFF"/>
-        </w:rPr>
-      </w:pPr>
-    </w:p>
-    <w:p>
-      <w:pPr>
-        <w:rPr>
-          <w:rFonts w:ascii="Arial" w:hAnsi="Arial" w:cs="Arial"/>
-          <w:color w:val="4D4D4D"/>
-          <w:shd w:val="clear" w:color="auto" w:fill="FFFFFF"/>
-        </w:rPr>
-      </w:pPr>
+          <w:b/>
+          <w:bCs/>
+          <w:color w:val="4D4D4D"/>
+          <w:sz w:val="28"/>
+          <w:szCs w:val="28"/>
+          <w:shd w:val="clear" w:color="auto" w:fill="FFFFFF"/>
+        </w:rPr>
+        <w:t>wildcard</w:t>
+      </w:r>
+      <w:r>
+        <w:rPr>
+          <w:rFonts w:ascii="Arial" w:hAnsi="Arial" w:cs="Arial" w:hint="eastAsia"/>
+          <w:b/>
+          <w:bCs/>
+          <w:color w:val="4D4D4D"/>
+          <w:sz w:val="28"/>
+          <w:szCs w:val="28"/>
+          <w:shd w:val="clear" w:color="auto" w:fill="FFFFFF"/>
+        </w:rPr>
+        <w:t>的理解</w:t>
+      </w:r>
+    </w:p>
+    <w:p>
+      <w:hyperlink r:id="rId12" w:history="1">
+        <w:r>
+          <w:rPr>
+            <w:rStyle w:val="Hyperlink"/>
+          </w:rPr>
+          <w:t>https://blog.csdn.net/dianqicyuyan/article/details/123509400</w:t>
+        </w:r>
+      </w:hyperlink>
+    </w:p>
+    <w:p>
+      <w:r>
+        <w:t xml:space="preserve">wildcard 用来明确表示通配符。因为在 </w:t>
+      </w:r>
       <w:proofErr w:type="spellStart"/>
       <w:r>
-        <w:rPr>
-          <w:rFonts w:ascii="Arial" w:hAnsi="Arial" w:cs="Arial"/>
-          <w:color w:val="4D4D4D"/>
-          <w:shd w:val="clear" w:color="auto" w:fill="FFFFFF"/>
-        </w:rPr>
         <w:t>Makefile</w:t>
       </w:r>
       <w:proofErr w:type="spellEnd"/>
       <w:r>
-        <w:rPr>
-          <w:rFonts w:ascii="Arial" w:hAnsi="Arial" w:cs="Arial"/>
-          <w:color w:val="4D4D4D"/>
-          <w:shd w:val="clear" w:color="auto" w:fill="FFFFFF"/>
-        </w:rPr>
-        <w:t>并不会关心命令是如何执行的，仅仅只是会去执行所有定义的命令，和我们平时直接输入命令行是一样的效果。</w:t>
-      </w:r>
-    </w:p>
-    <w:p>
-      <w:pPr>
-        <w:rPr>
-          <w:rFonts w:ascii="Arial" w:hAnsi="Arial" w:cs="Arial"/>
-          <w:color w:val="4D4D4D"/>
-          <w:shd w:val="clear" w:color="auto" w:fill="FFFFFF"/>
-        </w:rPr>
-      </w:pPr>
-      <w:r>
-        <w:rPr>
-          <w:rFonts w:ascii="Arial" w:hAnsi="Arial" w:cs="Arial"/>
-          <w:color w:val="4D4D4D"/>
-          <w:shd w:val="clear" w:color="auto" w:fill="FFFFFF"/>
-        </w:rPr>
-        <w:t>1</w:t>
-      </w:r>
-      <w:r>
-        <w:rPr>
-          <w:rFonts w:ascii="Arial" w:hAnsi="Arial" w:cs="Arial"/>
-          <w:color w:val="4D4D4D"/>
-          <w:shd w:val="clear" w:color="auto" w:fill="FFFFFF"/>
-        </w:rPr>
-        <w:t>、目标即要生成的文件。如果目标文件的更新时间晚于依赖文件更新时间，则说明依赖文件没有改动，目标文件不需要重新编译。否则会进行重新编译并更新目标文件。</w:t>
-      </w:r>
-    </w:p>
-    <w:p>
-      <w:pPr>
-        <w:rPr>
-          <w:rFonts w:ascii="Arial" w:hAnsi="Arial" w:cs="Arial"/>
-          <w:color w:val="4D4D4D"/>
-          <w:shd w:val="clear" w:color="auto" w:fill="FFFFFF"/>
-        </w:rPr>
-      </w:pPr>
-      <w:r>
-        <w:rPr>
-          <w:rFonts w:ascii="Arial" w:hAnsi="Arial" w:cs="Arial"/>
-          <w:color w:val="4D4D4D"/>
-          <w:shd w:val="clear" w:color="auto" w:fill="FFFFFF"/>
-        </w:rPr>
-        <w:t>2</w:t>
-      </w:r>
-      <w:r>
-        <w:rPr>
-          <w:rFonts w:ascii="Arial" w:hAnsi="Arial" w:cs="Arial"/>
-          <w:color w:val="4D4D4D"/>
-          <w:shd w:val="clear" w:color="auto" w:fill="FFFFFF"/>
-        </w:rPr>
-        <w:t>、默认情况下</w:t>
+        <w:t xml:space="preserve"> 里，变量实质上就是 C/C++ 中的宏，也就是说，如果一个表达式如 </w:t>
       </w:r>
       <w:proofErr w:type="spellStart"/>
       <w:r>
-        <w:rPr>
-          <w:rFonts w:ascii="Arial" w:hAnsi="Arial" w:cs="Arial"/>
-          <w:color w:val="4D4D4D"/>
-          <w:shd w:val="clear" w:color="auto" w:fill="FFFFFF"/>
-        </w:rPr>
+        <w:t>objs</w:t>
+      </w:r>
+      <w:proofErr w:type="spellEnd"/>
+      <w:r>
+        <w:t xml:space="preserve"> = *.o ，则 </w:t>
+      </w:r>
+      <w:proofErr w:type="spellStart"/>
+      <w:r>
+        <w:t>objs</w:t>
+      </w:r>
+      <w:proofErr w:type="spellEnd"/>
+      <w:r>
+        <w:t xml:space="preserve"> 的值就是 *.o ，而不是表示所有的 .o 文件。若果要使用通配符，那么就要使用 wildcard 来声明 * 这个符号，使 * 符号具有通配符的功能。</w:t>
+      </w:r>
+    </w:p>
+    <w:p/>
+    <w:p>
+      <w:pPr>
+        <w:rPr>
+          <w:rStyle w:val="Strong"/>
+          <w:rFonts w:ascii="Arial" w:hAnsi="Arial" w:cs="Arial" w:hint="eastAsia"/>
+          <w:color w:val="4D4D4D"/>
+          <w:shd w:val="clear" w:color="auto" w:fill="FFFFFF"/>
+        </w:rPr>
+      </w:pPr>
+      <w:r>
+        <w:rPr>
+          <w:rFonts w:ascii="Arial" w:hAnsi="Arial" w:cs="Arial"/>
+          <w:color w:val="4D4D4D"/>
+          <w:shd w:val="clear" w:color="auto" w:fill="FFFFFF"/>
+        </w:rPr>
+        <w:t>gnu make</w:t>
+      </w:r>
+      <w:r>
+        <w:rPr>
+          <w:rFonts w:ascii="Arial" w:hAnsi="Arial" w:cs="Arial"/>
+          <w:color w:val="4D4D4D"/>
+          <w:shd w:val="clear" w:color="auto" w:fill="FFFFFF"/>
+        </w:rPr>
+        <w:t>工具的</w:t>
+      </w:r>
+      <w:hyperlink r:id="rId13" w:tgtFrame="_blank" w:history="1">
+        <w:r>
+          <w:rPr>
+            <w:rStyle w:val="Hyperlink"/>
+            <w:rFonts w:ascii="Arial" w:hAnsi="Arial" w:cs="Arial"/>
+            <w:color w:val="FC5531"/>
+          </w:rPr>
+          <w:t>Makefile</w:t>
+        </w:r>
+      </w:hyperlink>
+      <w:r>
+        <w:rPr>
+          <w:rFonts w:ascii="Arial" w:hAnsi="Arial" w:cs="Arial"/>
+          <w:color w:val="4D4D4D"/>
+          <w:shd w:val="clear" w:color="auto" w:fill="FFFFFF"/>
+        </w:rPr>
+        <w:t>中</w:t>
+      </w:r>
+      <w:r>
+        <w:rPr>
+          <w:rFonts w:ascii="Arial" w:hAnsi="Arial" w:cs="Arial"/>
+          <w:color w:val="4D4D4D"/>
+          <w:shd w:val="clear" w:color="auto" w:fill="FFFFFF"/>
+        </w:rPr>
+        <w:t>$(SRC:%.c=%.o)</w:t>
+      </w:r>
+      <w:r>
+        <w:rPr>
+          <w:rFonts w:ascii="Arial" w:hAnsi="Arial" w:cs="Arial"/>
+          <w:color w:val="4D4D4D"/>
+          <w:shd w:val="clear" w:color="auto" w:fill="FFFFFF"/>
+        </w:rPr>
+        <w:t>的含义：</w:t>
+      </w:r>
+      <w:r>
+        <w:rPr>
+          <w:rStyle w:val="Strong"/>
+          <w:rFonts w:ascii="Arial" w:hAnsi="Arial" w:cs="Arial"/>
+          <w:color w:val="4D4D4D"/>
+          <w:shd w:val="clear" w:color="auto" w:fill="FFFFFF"/>
+        </w:rPr>
+        <w:t>将</w:t>
+      </w:r>
+      <w:r>
+        <w:rPr>
+          <w:rStyle w:val="Strong"/>
+          <w:rFonts w:ascii="Arial" w:hAnsi="Arial" w:cs="Arial"/>
+          <w:color w:val="4D4D4D"/>
+          <w:shd w:val="clear" w:color="auto" w:fill="FFFFFF"/>
+        </w:rPr>
+        <w:t>SRC</w:t>
+      </w:r>
+      <w:r>
+        <w:rPr>
+          <w:rStyle w:val="Strong"/>
+          <w:rFonts w:ascii="Arial" w:hAnsi="Arial" w:cs="Arial"/>
+          <w:color w:val="4D4D4D"/>
+          <w:shd w:val="clear" w:color="auto" w:fill="FFFFFF"/>
+        </w:rPr>
+        <w:t>变量中所有以</w:t>
+      </w:r>
+      <w:r>
+        <w:rPr>
+          <w:rStyle w:val="Strong"/>
+          <w:rFonts w:ascii="Arial" w:hAnsi="Arial" w:cs="Arial"/>
+          <w:color w:val="4D4D4D"/>
+          <w:shd w:val="clear" w:color="auto" w:fill="FFFFFF"/>
+        </w:rPr>
+        <w:t>.c</w:t>
+      </w:r>
+      <w:r>
+        <w:rPr>
+          <w:rStyle w:val="Strong"/>
+          <w:rFonts w:ascii="Arial" w:hAnsi="Arial" w:cs="Arial"/>
+          <w:color w:val="4D4D4D"/>
+          <w:shd w:val="clear" w:color="auto" w:fill="FFFFFF"/>
+        </w:rPr>
+        <w:t>结尾的文件名替换成对应的以</w:t>
+      </w:r>
+      <w:r>
+        <w:rPr>
+          <w:rStyle w:val="Strong"/>
+          <w:rFonts w:ascii="Arial" w:hAnsi="Arial" w:cs="Arial"/>
+          <w:color w:val="4D4D4D"/>
+          <w:shd w:val="clear" w:color="auto" w:fill="FFFFFF"/>
+        </w:rPr>
+        <w:t>.o</w:t>
+      </w:r>
+      <w:r>
+        <w:rPr>
+          <w:rStyle w:val="Strong"/>
+          <w:rFonts w:ascii="Arial" w:hAnsi="Arial" w:cs="Arial"/>
+          <w:color w:val="4D4D4D"/>
+          <w:shd w:val="clear" w:color="auto" w:fill="FFFFFF"/>
+        </w:rPr>
+        <w:t>结尾的文件名，然后赋回给</w:t>
+      </w:r>
+      <w:r>
+        <w:rPr>
+          <w:rStyle w:val="Strong"/>
+          <w:rFonts w:ascii="Arial" w:hAnsi="Arial" w:cs="Arial"/>
+          <w:color w:val="4D4D4D"/>
+          <w:shd w:val="clear" w:color="auto" w:fill="FFFFFF"/>
+        </w:rPr>
+        <w:t>SRC</w:t>
+      </w:r>
+      <w:r>
+        <w:rPr>
+          <w:rStyle w:val="Strong"/>
+          <w:rFonts w:ascii="Arial" w:hAnsi="Arial" w:cs="Arial"/>
+          <w:color w:val="4D4D4D"/>
+          <w:shd w:val="clear" w:color="auto" w:fill="FFFFFF"/>
+        </w:rPr>
+        <w:t>。</w:t>
+      </w:r>
+    </w:p>
+    <w:p>
+      <w:pPr>
+        <w:rPr>
+          <w:rStyle w:val="Strong"/>
+          <w:rFonts w:ascii="Arial" w:hAnsi="Arial" w:cs="Arial"/>
+          <w:color w:val="4D4D4D"/>
+          <w:shd w:val="clear" w:color="auto" w:fill="FFFFFF"/>
+        </w:rPr>
+      </w:pPr>
+    </w:p>
+    <w:p>
+      <w:pPr>
+        <w:rPr>
+          <w:rStyle w:val="Strong"/>
+          <w:rFonts w:ascii="Arial" w:hAnsi="Arial" w:cs="Arial" w:hint="eastAsia"/>
+          <w:color w:val="4D4D4D"/>
+          <w:sz w:val="28"/>
+          <w:szCs w:val="28"/>
+          <w:shd w:val="clear" w:color="auto" w:fill="FFFFFF"/>
+        </w:rPr>
+      </w:pPr>
+      <w:hyperlink r:id="rId14" w:tgtFrame="_blank" w:history="1">
+        <w:r>
+          <w:rPr>
+            <w:rFonts w:ascii="Arial" w:hAnsi="Arial" w:cs="Arial" w:hint="eastAsia"/>
+            <w:color w:val="4D4D4D"/>
+            <w:sz w:val="28"/>
+            <w:szCs w:val="28"/>
+            <w:shd w:val="clear" w:color="auto" w:fill="FFFFFF"/>
+          </w:rPr>
+          <w:t>makefile</w:t>
+        </w:r>
+      </w:hyperlink>
+      <w:r>
+        <w:rPr>
+          <w:rFonts w:ascii="Arial" w:hAnsi="Arial" w:cs="Arial" w:hint="eastAsia"/>
+          <w:b/>
+          <w:bCs/>
+          <w:color w:val="4D4D4D"/>
+          <w:sz w:val="28"/>
+          <w:szCs w:val="28"/>
+          <w:shd w:val="clear" w:color="auto" w:fill="FFFFFF"/>
+        </w:rPr>
+        <w:t>中</w:t>
+      </w:r>
+      <w:r>
+        <w:rPr>
+          <w:rFonts w:ascii="Arial" w:hAnsi="Arial" w:cs="Arial" w:hint="eastAsia"/>
+          <w:b/>
+          <w:bCs/>
+          <w:color w:val="4D4D4D"/>
+          <w:sz w:val="28"/>
+          <w:szCs w:val="28"/>
+          <w:shd w:val="clear" w:color="auto" w:fill="FFFFFF"/>
+        </w:rPr>
+        <w:t>.PHONY</w:t>
+      </w:r>
+      <w:r>
+        <w:rPr>
+          <w:rFonts w:ascii="Arial" w:hAnsi="Arial" w:cs="Arial" w:hint="eastAsia"/>
+          <w:b/>
+          <w:bCs/>
+          <w:color w:val="4D4D4D"/>
+          <w:sz w:val="28"/>
+          <w:szCs w:val="28"/>
+          <w:shd w:val="clear" w:color="auto" w:fill="FFFFFF"/>
+        </w:rPr>
+        <w:t>的作用是什么？</w:t>
+      </w:r>
+    </w:p>
+    <w:p>
+      <w:pPr>
+        <w:rPr>
+          <w:rStyle w:val="Strong"/>
+          <w:rFonts w:ascii="Arial" w:hAnsi="Arial" w:cs="Arial"/>
+          <w:color w:val="4D4D4D"/>
+          <w:shd w:val="clear" w:color="auto" w:fill="FFFFFF"/>
+        </w:rPr>
+      </w:pPr>
+      <w:hyperlink r:id="rId15" w:history="1">
+        <w:r>
+          <w:rPr>
+            <w:rStyle w:val="Hyperlink"/>
+            <w:rFonts w:ascii="Arial" w:hAnsi="Arial" w:cs="Arial"/>
+            <w:shd w:val="clear" w:color="auto" w:fill="FFFFFF"/>
+          </w:rPr>
+          <w:t>https://blog.csdn.net/weixin_41969690/article/details/106727385</w:t>
+        </w:r>
+      </w:hyperlink>
+    </w:p>
+    <w:p>
+      <w:pPr>
+        <w:rPr>
+          <w:b/>
+          <w:bCs/>
+        </w:rPr>
+      </w:pPr>
+      <w:r>
+        <w:rPr>
+          <w:rFonts w:ascii="Arial" w:hAnsi="Arial" w:cs="Arial"/>
+          <w:color w:val="4D4D4D"/>
+          <w:shd w:val="clear" w:color="auto" w:fill="FFFFFF"/>
+        </w:rPr>
+        <w:t xml:space="preserve">.PHONY </w:t>
+      </w:r>
+      <w:r>
+        <w:rPr>
+          <w:rFonts w:ascii="Arial" w:hAnsi="Arial" w:cs="Arial"/>
+          <w:color w:val="4D4D4D"/>
+          <w:shd w:val="clear" w:color="auto" w:fill="FFFFFF"/>
+        </w:rPr>
+        <w:t xml:space="preserve">all </w:t>
+      </w:r>
+      <w:r>
+        <w:rPr>
+          <w:rFonts w:ascii="Arial" w:hAnsi="Arial" w:cs="Arial"/>
+          <w:color w:val="4D4D4D"/>
+          <w:shd w:val="clear" w:color="auto" w:fill="FFFFFF"/>
+        </w:rPr>
+        <w:t>clea</w:t>
+      </w:r>
+      <w:r>
+        <w:rPr>
+          <w:rFonts w:ascii="Arial" w:hAnsi="Arial" w:cs="Arial"/>
+          <w:color w:val="4D4D4D"/>
+          <w:shd w:val="clear" w:color="auto" w:fill="FFFFFF"/>
+        </w:rPr>
+        <w:t>n</w:t>
+      </w:r>
+      <w:r>
+        <w:rPr>
+          <w:rFonts w:ascii="Arial" w:hAnsi="Arial" w:cs="Arial"/>
+          <w:color w:val="4D4D4D"/>
+          <w:shd w:val="clear" w:color="auto" w:fill="FFFFFF"/>
+        </w:rPr>
+        <w:t>起到</w:t>
+      </w:r>
+      <w:r>
+        <w:rPr>
+          <w:rFonts w:ascii="Arial" w:hAnsi="Arial" w:cs="Arial"/>
+          <w:color w:val="4D4D4D"/>
+          <w:shd w:val="clear" w:color="auto" w:fill="FFFFFF"/>
+        </w:rPr>
+        <w:t>“</w:t>
+      </w:r>
+      <w:r>
+        <w:rPr>
+          <w:rFonts w:ascii="Arial" w:hAnsi="Arial" w:cs="Arial"/>
+          <w:color w:val="4D4D4D"/>
+          <w:shd w:val="clear" w:color="auto" w:fill="FFFFFF"/>
+        </w:rPr>
+        <w:t>欺骗</w:t>
+      </w:r>
+      <w:r>
+        <w:rPr>
+          <w:rFonts w:ascii="Arial" w:hAnsi="Arial" w:cs="Arial"/>
+          <w:color w:val="4D4D4D"/>
+          <w:shd w:val="clear" w:color="auto" w:fill="FFFFFF"/>
+        </w:rPr>
+        <w:t>”</w:t>
+      </w:r>
+      <w:r>
+        <w:rPr>
+          <w:rFonts w:ascii="Arial" w:hAnsi="Arial" w:cs="Arial"/>
+          <w:color w:val="4D4D4D"/>
+          <w:shd w:val="clear" w:color="auto" w:fill="FFFFFF"/>
+        </w:rPr>
+        <w:t>的作用，欺骗</w:t>
+      </w:r>
+      <w:r>
+        <w:rPr>
+          <w:rFonts w:ascii="Arial" w:hAnsi="Arial" w:cs="Arial"/>
+          <w:color w:val="4D4D4D"/>
+          <w:shd w:val="clear" w:color="auto" w:fill="FFFFFF"/>
+        </w:rPr>
+        <w:t>make</w:t>
+      </w:r>
+      <w:r>
+        <w:rPr>
+          <w:rFonts w:ascii="Arial" w:hAnsi="Arial" w:cs="Arial"/>
+          <w:color w:val="4D4D4D"/>
+          <w:shd w:val="clear" w:color="auto" w:fill="FFFFFF"/>
+        </w:rPr>
+        <w:t>别管别的，让你干嘛你就干嘛的意思。</w:t>
+      </w:r>
+    </w:p>
+    <w:p>
+      <w:pPr>
+        <w:rPr>
+          <w:rFonts w:ascii="Arial" w:hAnsi="Arial" w:cs="Arial"/>
+          <w:color w:val="4D4D4D"/>
+          <w:shd w:val="clear" w:color="auto" w:fill="FFFFFF"/>
+        </w:rPr>
+      </w:pPr>
+      <w:r>
+        <w:rPr>
+          <w:rFonts w:ascii="Arial" w:hAnsi="Arial" w:cs="Arial" w:hint="eastAsia"/>
+          <w:color w:val="4D4D4D"/>
+          <w:shd w:val="clear" w:color="auto" w:fill="FFFFFF"/>
+        </w:rPr>
+        <w:t>缺省情况下，</w:t>
+      </w:r>
+      <w:proofErr w:type="spellStart"/>
+      <w:r>
+        <w:rPr>
+          <w:rFonts w:ascii="Arial" w:hAnsi="Arial" w:cs="Arial" w:hint="eastAsia"/>
+          <w:color w:val="4D4D4D"/>
+          <w:shd w:val="clear" w:color="auto" w:fill="FFFFFF"/>
+        </w:rPr>
+        <w:t>m</w:t>
+      </w:r>
+      <w:r>
+        <w:rPr>
+          <w:rFonts w:ascii="Arial" w:hAnsi="Arial" w:cs="Arial"/>
+          <w:color w:val="4D4D4D"/>
+          <w:shd w:val="clear" w:color="auto" w:fill="FFFFFF"/>
+        </w:rPr>
+        <w:t>akefile</w:t>
+      </w:r>
+      <w:proofErr w:type="spellEnd"/>
+      <w:r>
+        <w:rPr>
+          <w:rFonts w:ascii="Arial" w:hAnsi="Arial" w:cs="Arial" w:hint="eastAsia"/>
+          <w:color w:val="4D4D4D"/>
+          <w:shd w:val="clear" w:color="auto" w:fill="FFFFFF"/>
+        </w:rPr>
+        <w:t>中的</w:t>
+      </w:r>
+      <w:r>
+        <w:rPr>
+          <w:rFonts w:ascii="Arial" w:hAnsi="Arial" w:cs="Arial" w:hint="eastAsia"/>
+          <w:color w:val="4D4D4D"/>
+          <w:shd w:val="clear" w:color="auto" w:fill="FFFFFF"/>
+        </w:rPr>
+        <w:t>t</w:t>
+      </w:r>
+      <w:r>
+        <w:rPr>
+          <w:rFonts w:ascii="Arial" w:hAnsi="Arial" w:cs="Arial"/>
+          <w:color w:val="4D4D4D"/>
+          <w:shd w:val="clear" w:color="auto" w:fill="FFFFFF"/>
+        </w:rPr>
+        <w:t>arget</w:t>
+      </w:r>
+      <w:r>
+        <w:rPr>
+          <w:rFonts w:ascii="Arial" w:hAnsi="Arial" w:cs="Arial" w:hint="eastAsia"/>
+          <w:color w:val="4D4D4D"/>
+          <w:shd w:val="clear" w:color="auto" w:fill="FFFFFF"/>
+        </w:rPr>
+        <w:t>是一个文件，上面的定义</w:t>
+      </w:r>
+      <w:r>
+        <w:rPr>
+          <w:rFonts w:ascii="Arial" w:hAnsi="Arial" w:cs="Arial" w:hint="eastAsia"/>
+          <w:color w:val="4D4D4D"/>
+          <w:shd w:val="clear" w:color="auto" w:fill="FFFFFF"/>
+        </w:rPr>
+        <w:t>就是告诉</w:t>
+      </w:r>
+      <w:r>
+        <w:rPr>
+          <w:rFonts w:ascii="Arial" w:hAnsi="Arial" w:cs="Arial" w:hint="eastAsia"/>
+          <w:color w:val="4D4D4D"/>
+          <w:shd w:val="clear" w:color="auto" w:fill="FFFFFF"/>
+        </w:rPr>
+        <w:t>m</w:t>
+      </w:r>
+      <w:r>
+        <w:rPr>
+          <w:rFonts w:ascii="Arial" w:hAnsi="Arial" w:cs="Arial"/>
+          <w:color w:val="4D4D4D"/>
+          <w:shd w:val="clear" w:color="auto" w:fill="FFFFFF"/>
+        </w:rPr>
+        <w:t>ake</w:t>
+      </w:r>
+      <w:r>
+        <w:rPr>
+          <w:rFonts w:ascii="Arial" w:hAnsi="Arial" w:cs="Arial" w:hint="eastAsia"/>
+          <w:color w:val="4D4D4D"/>
+          <w:shd w:val="clear" w:color="auto" w:fill="FFFFFF"/>
+        </w:rPr>
+        <w:t>命令，后面的</w:t>
+      </w:r>
+      <w:r>
+        <w:rPr>
+          <w:rFonts w:ascii="Arial" w:hAnsi="Arial" w:cs="Arial" w:hint="eastAsia"/>
+          <w:color w:val="4D4D4D"/>
+          <w:shd w:val="clear" w:color="auto" w:fill="FFFFFF"/>
+        </w:rPr>
+        <w:t>t</w:t>
+      </w:r>
+      <w:r>
+        <w:rPr>
+          <w:rFonts w:ascii="Arial" w:hAnsi="Arial" w:cs="Arial"/>
+          <w:color w:val="4D4D4D"/>
+          <w:shd w:val="clear" w:color="auto" w:fill="FFFFFF"/>
+        </w:rPr>
+        <w:t>arget</w:t>
+      </w:r>
+      <w:r>
+        <w:rPr>
+          <w:rFonts w:ascii="Arial" w:hAnsi="Arial" w:cs="Arial" w:hint="eastAsia"/>
+          <w:color w:val="4D4D4D"/>
+          <w:shd w:val="clear" w:color="auto" w:fill="FFFFFF"/>
+        </w:rPr>
+        <w:t>不是文件，而只是一个</w:t>
+      </w:r>
+      <w:r>
+        <w:rPr>
+          <w:rFonts w:ascii="Arial" w:hAnsi="Arial" w:cs="Arial"/>
+          <w:color w:val="4D4D4D"/>
+          <w:shd w:val="clear" w:color="auto" w:fill="FFFFFF"/>
+        </w:rPr>
+        <w:t>label</w:t>
+      </w:r>
+      <w:r>
+        <w:rPr>
+          <w:rFonts w:ascii="Arial" w:hAnsi="Arial" w:cs="Arial" w:hint="eastAsia"/>
+          <w:color w:val="4D4D4D"/>
+          <w:shd w:val="clear" w:color="auto" w:fill="FFFFFF"/>
+        </w:rPr>
+        <w:t>而已</w:t>
+      </w:r>
+    </w:p>
+    <w:p>
+      <w:pPr>
+        <w:rPr>
+          <w:color w:val="000000"/>
+          <w:szCs w:val="21"/>
+          <w:shd w:val="clear" w:color="auto" w:fill="FFFFFF"/>
+        </w:rPr>
+      </w:pPr>
+    </w:p>
+    <w:p>
+      <w:pPr>
+        <w:rPr>
+          <w:rFonts w:ascii="Arial" w:hAnsi="Arial" w:cs="Arial" w:hint="eastAsia"/>
+          <w:color w:val="4D4D4D"/>
+          <w:shd w:val="clear" w:color="auto" w:fill="FFFFFF"/>
+        </w:rPr>
+      </w:pPr>
+    </w:p>
+    <w:p>
+      <w:pPr>
+        <w:rPr>
+          <w:rFonts w:ascii="Arial" w:hAnsi="Arial" w:cs="Arial"/>
+          <w:color w:val="4D4D4D"/>
+          <w:shd w:val="clear" w:color="auto" w:fill="FFFFFF"/>
+        </w:rPr>
+      </w:pPr>
+      <w:proofErr w:type="spellStart"/>
+      <w:r>
+        <w:rPr>
+          <w:rFonts w:ascii="Arial" w:hAnsi="Arial" w:cs="Arial"/>
+          <w:color w:val="4D4D4D"/>
+          <w:shd w:val="clear" w:color="auto" w:fill="FFFFFF"/>
+        </w:rPr>
+        <w:lastRenderedPageBreak/>
         <w:t>Makefile</w:t>
       </w:r>
       <w:proofErr w:type="spellEnd"/>
@@ -1244,201 +1996,172 @@
           <w:color w:val="4D4D4D"/>
           <w:shd w:val="clear" w:color="auto" w:fill="FFFFFF"/>
         </w:rPr>
-        <w:t>的第一个目标为终极目标。</w:t>
-      </w:r>
-    </w:p>
-    <w:p>
-      <w:pPr>
-        <w:rPr>
-          <w:rFonts w:ascii="Arial" w:hAnsi="Arial" w:cs="Arial"/>
-          <w:color w:val="4D4D4D"/>
-          <w:shd w:val="clear" w:color="auto" w:fill="FFFFFF"/>
-        </w:rPr>
-      </w:pPr>
-      <w:r>
-        <w:rPr>
-          <w:rFonts w:ascii="Arial" w:hAnsi="Arial" w:cs="Arial"/>
-          <w:color w:val="4D4D4D"/>
-          <w:shd w:val="clear" w:color="auto" w:fill="FFFFFF"/>
-        </w:rPr>
-        <w:t>3</w:t>
-      </w:r>
-      <w:r>
-        <w:rPr>
-          <w:rFonts w:ascii="Arial" w:hAnsi="Arial" w:cs="Arial"/>
-          <w:color w:val="4D4D4D"/>
-          <w:shd w:val="clear" w:color="auto" w:fill="FFFFFF"/>
-        </w:rPr>
-        <w:t>、依赖：即目标文件由哪些文件生成。</w:t>
-      </w:r>
-    </w:p>
-    <w:p>
-      <w:pPr>
-        <w:rPr>
-          <w:rFonts w:ascii="Arial" w:hAnsi="Arial" w:cs="Arial"/>
-          <w:color w:val="4D4D4D"/>
-          <w:shd w:val="clear" w:color="auto" w:fill="FFFFFF"/>
-        </w:rPr>
-      </w:pPr>
-      <w:r>
-        <w:rPr>
-          <w:rFonts w:ascii="Arial" w:hAnsi="Arial" w:cs="Arial"/>
-          <w:color w:val="4D4D4D"/>
-          <w:shd w:val="clear" w:color="auto" w:fill="FFFFFF"/>
-        </w:rPr>
-        <w:t>4</w:t>
-      </w:r>
-      <w:r>
-        <w:rPr>
-          <w:rFonts w:ascii="Arial" w:hAnsi="Arial" w:cs="Arial"/>
-          <w:color w:val="4D4D4D"/>
-          <w:shd w:val="clear" w:color="auto" w:fill="FFFFFF"/>
-        </w:rPr>
-        <w:t>、命令：即通过执行命令由依赖文件生成目标文件。注意每条命令之前必须有一个</w:t>
-      </w:r>
-      <w:r>
-        <w:rPr>
-          <w:rFonts w:ascii="Arial" w:hAnsi="Arial" w:cs="Arial"/>
-          <w:color w:val="4D4D4D"/>
-          <w:shd w:val="clear" w:color="auto" w:fill="FFFFFF"/>
-        </w:rPr>
-        <w:t>tab</w:t>
-      </w:r>
-      <w:r>
-        <w:rPr>
-          <w:rFonts w:ascii="Arial" w:hAnsi="Arial" w:cs="Arial"/>
-          <w:color w:val="4D4D4D"/>
-          <w:shd w:val="clear" w:color="auto" w:fill="FFFFFF"/>
-        </w:rPr>
-        <w:t>保持缩进，这是语法要求（会有一些编辑工具默认</w:t>
-      </w:r>
-      <w:r>
-        <w:rPr>
-          <w:rFonts w:ascii="Arial" w:hAnsi="Arial" w:cs="Arial"/>
-          <w:color w:val="4D4D4D"/>
-          <w:shd w:val="clear" w:color="auto" w:fill="FFFFFF"/>
-        </w:rPr>
-        <w:t>tab</w:t>
-      </w:r>
-      <w:r>
-        <w:rPr>
-          <w:rFonts w:ascii="Arial" w:hAnsi="Arial" w:cs="Arial"/>
-          <w:color w:val="4D4D4D"/>
-          <w:shd w:val="clear" w:color="auto" w:fill="FFFFFF"/>
-        </w:rPr>
-        <w:t>为</w:t>
-      </w:r>
-      <w:r>
-        <w:rPr>
-          <w:rFonts w:ascii="Arial" w:hAnsi="Arial" w:cs="Arial"/>
-          <w:color w:val="4D4D4D"/>
-          <w:shd w:val="clear" w:color="auto" w:fill="FFFFFF"/>
-        </w:rPr>
-        <w:t>4</w:t>
-      </w:r>
-      <w:r>
-        <w:rPr>
-          <w:rFonts w:ascii="Arial" w:hAnsi="Arial" w:cs="Arial"/>
-          <w:color w:val="4D4D4D"/>
-          <w:shd w:val="clear" w:color="auto" w:fill="FFFFFF"/>
-        </w:rPr>
-        <w:t>个空格，会造成</w:t>
-      </w:r>
-      <w:proofErr w:type="spellStart"/>
-      <w:r>
-        <w:rPr>
-          <w:rFonts w:ascii="Arial" w:hAnsi="Arial" w:cs="Arial"/>
-          <w:color w:val="4D4D4D"/>
-          <w:shd w:val="clear" w:color="auto" w:fill="FFFFFF"/>
-        </w:rPr>
-        <w:t>Makefile</w:t>
-      </w:r>
-      <w:proofErr w:type="spellEnd"/>
-      <w:r>
-        <w:rPr>
-          <w:rFonts w:ascii="Arial" w:hAnsi="Arial" w:cs="Arial"/>
-          <w:color w:val="4D4D4D"/>
-          <w:shd w:val="clear" w:color="auto" w:fill="FFFFFF"/>
-        </w:rPr>
-        <w:t>语法错误）。</w:t>
-      </w:r>
-    </w:p>
-    <w:p>
-      <w:pPr>
-        <w:rPr>
-          <w:rFonts w:ascii="Arial" w:hAnsi="Arial" w:cs="Arial"/>
-          <w:color w:val="4D4D4D"/>
-          <w:shd w:val="clear" w:color="auto" w:fill="FFFFFF"/>
-        </w:rPr>
-      </w:pPr>
-      <w:r>
-        <w:rPr>
-          <w:rFonts w:ascii="Arial" w:hAnsi="Arial" w:cs="Arial"/>
-          <w:color w:val="4D4D4D"/>
-          <w:shd w:val="clear" w:color="auto" w:fill="FFFFFF"/>
-        </w:rPr>
-        <w:t>5</w:t>
-      </w:r>
-      <w:r>
-        <w:rPr>
-          <w:rFonts w:ascii="Arial" w:hAnsi="Arial" w:cs="Arial"/>
-          <w:color w:val="4D4D4D"/>
-          <w:shd w:val="clear" w:color="auto" w:fill="FFFFFF"/>
-        </w:rPr>
-        <w:t>、</w:t>
-      </w:r>
-      <w:r>
-        <w:rPr>
-          <w:rFonts w:ascii="Arial" w:hAnsi="Arial" w:cs="Arial"/>
-          <w:color w:val="4D4D4D"/>
-          <w:shd w:val="clear" w:color="auto" w:fill="FFFFFF"/>
-        </w:rPr>
-        <w:t>all</w:t>
-      </w:r>
-      <w:r>
-        <w:rPr>
-          <w:rFonts w:ascii="Arial" w:hAnsi="Arial" w:cs="Arial"/>
-          <w:color w:val="4D4D4D"/>
-          <w:shd w:val="clear" w:color="auto" w:fill="FFFFFF"/>
-        </w:rPr>
-        <w:t>：</w:t>
-      </w:r>
-      <w:proofErr w:type="spellStart"/>
-      <w:r>
-        <w:rPr>
-          <w:rFonts w:ascii="Arial" w:hAnsi="Arial" w:cs="Arial"/>
-          <w:color w:val="4D4D4D"/>
-          <w:shd w:val="clear" w:color="auto" w:fill="FFFFFF"/>
-        </w:rPr>
-        <w:t>Makefile</w:t>
-      </w:r>
-      <w:proofErr w:type="spellEnd"/>
-      <w:r>
-        <w:rPr>
-          <w:rFonts w:ascii="Arial" w:hAnsi="Arial" w:cs="Arial"/>
-          <w:color w:val="4D4D4D"/>
-          <w:shd w:val="clear" w:color="auto" w:fill="FFFFFF"/>
-        </w:rPr>
-        <w:t>文件默认只生成第一个目标文件即完成编译，但是我们可以通过</w:t>
-      </w:r>
-      <w:r>
-        <w:rPr>
-          <w:rFonts w:ascii="Arial" w:hAnsi="Arial" w:cs="Arial"/>
-          <w:color w:val="4D4D4D"/>
-          <w:shd w:val="clear" w:color="auto" w:fill="FFFFFF"/>
-        </w:rPr>
-        <w:t xml:space="preserve">all </w:t>
-      </w:r>
-      <w:r>
-        <w:rPr>
-          <w:rFonts w:ascii="Arial" w:hAnsi="Arial" w:cs="Arial"/>
-          <w:color w:val="4D4D4D"/>
-          <w:shd w:val="clear" w:color="auto" w:fill="FFFFFF"/>
-        </w:rPr>
-        <w:t>指定所需要生成的目标文件。</w:t>
+        <w:t>有三个非常有用的变量。分别是</w:t>
+      </w:r>
+      <w:r>
+        <w:rPr>
+          <w:rFonts w:ascii="Arial" w:hAnsi="Arial" w:cs="Arial"/>
+          <w:color w:val="4D4D4D"/>
+          <w:shd w:val="clear" w:color="auto" w:fill="FFFFFF"/>
+        </w:rPr>
+        <w:t>$@</w:t>
+      </w:r>
+      <w:r>
+        <w:rPr>
+          <w:rFonts w:ascii="Arial" w:hAnsi="Arial" w:cs="Arial"/>
+          <w:color w:val="4D4D4D"/>
+          <w:shd w:val="clear" w:color="auto" w:fill="FFFFFF"/>
+        </w:rPr>
+        <w:t>，</w:t>
+      </w:r>
+      <w:r>
+        <w:rPr>
+          <w:rFonts w:ascii="Arial" w:hAnsi="Arial" w:cs="Arial"/>
+          <w:color w:val="4D4D4D"/>
+          <w:shd w:val="clear" w:color="auto" w:fill="FFFFFF"/>
+        </w:rPr>
+        <w:t>$^</w:t>
+      </w:r>
+      <w:r>
+        <w:rPr>
+          <w:rFonts w:ascii="Arial" w:hAnsi="Arial" w:cs="Arial"/>
+          <w:color w:val="4D4D4D"/>
+          <w:shd w:val="clear" w:color="auto" w:fill="FFFFFF"/>
+        </w:rPr>
+        <w:t>，</w:t>
+      </w:r>
+      <w:r>
+        <w:rPr>
+          <w:rFonts w:ascii="Arial" w:hAnsi="Arial" w:cs="Arial"/>
+          <w:color w:val="4D4D4D"/>
+          <w:shd w:val="clear" w:color="auto" w:fill="FFFFFF"/>
+        </w:rPr>
+        <w:t>$&lt;</w:t>
+      </w:r>
+      <w:r>
+        <w:rPr>
+          <w:rFonts w:ascii="Arial" w:hAnsi="Arial" w:cs="Arial"/>
+          <w:color w:val="4D4D4D"/>
+          <w:shd w:val="clear" w:color="auto" w:fill="FFFFFF"/>
+        </w:rPr>
+        <w:t>代表的意义分别是：</w:t>
+      </w:r>
+    </w:p>
+    <w:p>
+      <w:pPr>
+        <w:rPr>
+          <w:rFonts w:ascii="Arial" w:hAnsi="Arial" w:cs="Arial"/>
+          <w:color w:val="4D4D4D"/>
+          <w:shd w:val="clear" w:color="auto" w:fill="FFFFFF"/>
+        </w:rPr>
+      </w:pPr>
+      <w:r>
+        <w:rPr>
+          <w:rFonts w:ascii="Arial" w:hAnsi="Arial" w:cs="Arial"/>
+          <w:color w:val="4D4D4D"/>
+          <w:shd w:val="clear" w:color="auto" w:fill="FFFFFF"/>
+        </w:rPr>
+        <w:t>$@--</w:t>
+      </w:r>
+      <w:r>
+        <w:rPr>
+          <w:rFonts w:ascii="Arial" w:hAnsi="Arial" w:cs="Arial"/>
+          <w:color w:val="4D4D4D"/>
+          <w:shd w:val="clear" w:color="auto" w:fill="FFFFFF"/>
+        </w:rPr>
+        <w:t>目标文件，</w:t>
+      </w:r>
+      <w:r>
+        <w:rPr>
+          <w:rFonts w:ascii="Arial" w:hAnsi="Arial" w:cs="Arial"/>
+          <w:color w:val="4D4D4D"/>
+          <w:shd w:val="clear" w:color="auto" w:fill="FFFFFF"/>
+        </w:rPr>
+        <w:t>$^--</w:t>
+      </w:r>
+      <w:r>
+        <w:rPr>
+          <w:rFonts w:ascii="Arial" w:hAnsi="Arial" w:cs="Arial"/>
+          <w:color w:val="4D4D4D"/>
+          <w:shd w:val="clear" w:color="auto" w:fill="FFFFFF"/>
+        </w:rPr>
+        <w:t>所有的依赖文件，</w:t>
+      </w:r>
+      <w:r>
+        <w:rPr>
+          <w:rFonts w:ascii="Arial" w:hAnsi="Arial" w:cs="Arial"/>
+          <w:color w:val="4D4D4D"/>
+          <w:shd w:val="clear" w:color="auto" w:fill="FFFFFF"/>
+        </w:rPr>
+        <w:t>$&lt;--</w:t>
+      </w:r>
+      <w:r>
+        <w:rPr>
+          <w:rFonts w:ascii="Arial" w:hAnsi="Arial" w:cs="Arial"/>
+          <w:color w:val="4D4D4D"/>
+          <w:shd w:val="clear" w:color="auto" w:fill="FFFFFF"/>
+        </w:rPr>
+        <w:t>第一个依赖文件。</w:t>
       </w:r>
     </w:p>
     <w:p/>
+    <w:p/>
+    <w:p>
+      <w:r>
+        <w:rPr>
+          <w:rFonts w:hint="eastAsia"/>
+          <w:noProof/>
+        </w:rPr>
+        <w:drawing>
+          <wp:inline distT="0" distB="0" distL="0" distR="0" wp14:anchorId="501D1F50" wp14:editId="313FC483">
+            <wp:extent cx="5730240" cy="2882900"/>
+            <wp:effectExtent l="0" t="0" r="3810" b="0"/>
+            <wp:docPr id="4" name="Picture 4"/>
+            <wp:cNvGraphicFramePr>
+              <a:graphicFrameLocks xmlns:a="http://schemas.openxmlformats.org/drawingml/2006/main" noChangeAspect="1"/>
+            </wp:cNvGraphicFramePr>
+            <a:graphic xmlns:a="http://schemas.openxmlformats.org/drawingml/2006/main">
+              <a:graphicData uri="http://schemas.openxmlformats.org/drawingml/2006/picture">
+                <pic:pic xmlns:pic="http://schemas.openxmlformats.org/drawingml/2006/picture">
+                  <pic:nvPicPr>
+                    <pic:cNvPr id="0" name="Picture 1"/>
+                    <pic:cNvPicPr>
+                      <a:picLocks noChangeAspect="1" noChangeArrowheads="1"/>
+                    </pic:cNvPicPr>
+                  </pic:nvPicPr>
+                  <pic:blipFill>
+                    <a:blip r:embed="rId16" cstate="print">
+                      <a:extLst>
+                        <a:ext uri="{28A0092B-C50C-407E-A947-70E740481C1C}">
+                          <a14:useLocalDpi xmlns:a14="http://schemas.microsoft.com/office/drawing/2010/main" val="0"/>
+                        </a:ext>
+                      </a:extLst>
+                    </a:blip>
+                    <a:srcRect/>
+                    <a:stretch>
+                      <a:fillRect/>
+                    </a:stretch>
+                  </pic:blipFill>
+                  <pic:spPr bwMode="auto">
+                    <a:xfrm>
+                      <a:off x="0" y="0"/>
+                      <a:ext cx="5730240" cy="2882900"/>
+                    </a:xfrm>
+                    <a:prstGeom prst="rect">
+                      <a:avLst/>
+                    </a:prstGeom>
+                    <a:noFill/>
+                    <a:ln>
+                      <a:noFill/>
+                    </a:ln>
+                  </pic:spPr>
+                </pic:pic>
+              </a:graphicData>
+            </a:graphic>
+          </wp:inline>
+        </w:drawing>
+      </w:r>
+    </w:p>
     <w:p>
       <w:pPr>
         <w:rPr>
@@ -1953,6 +2676,52 @@
       <w:jc w:val="both"/>
     </w:pPr>
   </w:style>
+  <w:style w:type="paragraph" w:styleId="Heading1">
+    <w:name w:val="heading 1"/>
+    <w:basedOn w:val="Normal"/>
+    <w:link w:val="Heading1Char"/>
+    <w:uiPriority w:val="9"/>
+    <w:qFormat/>
+    <w:rsid w:val="005F3461"/>
+    <w:pPr>
+      <w:widowControl/>
+      <w:spacing w:before="100" w:beforeAutospacing="1" w:after="100" w:afterAutospacing="1"/>
+      <w:jc w:val="left"/>
+      <w:outlineLvl w:val="0"/>
+    </w:pPr>
+    <w:rPr>
+      <w:rFonts w:ascii="SimSun" w:eastAsia="SimSun" w:hAnsi="SimSun" w:cs="SimSun"/>
+      <w:b/>
+      <w:bCs/>
+      <w:kern w:val="36"/>
+      <w:sz w:val="48"/>
+      <w:szCs w:val="48"/>
+    </w:rPr>
+  </w:style>
+  <w:style w:type="paragraph" w:styleId="Heading2">
+    <w:name w:val="heading 2"/>
+    <w:basedOn w:val="Normal"/>
+    <w:next w:val="Normal"/>
+    <w:link w:val="Heading2Char"/>
+    <w:uiPriority w:val="9"/>
+    <w:semiHidden/>
+    <w:unhideWhenUsed/>
+    <w:qFormat/>
+    <w:rsid w:val="00B842CF"/>
+    <w:pPr>
+      <w:keepNext/>
+      <w:keepLines/>
+      <w:spacing w:before="260" w:after="260" w:line="416" w:lineRule="auto"/>
+      <w:outlineLvl w:val="1"/>
+    </w:pPr>
+    <w:rPr>
+      <w:rFonts w:asciiTheme="majorHAnsi" w:eastAsiaTheme="majorEastAsia" w:hAnsiTheme="majorHAnsi" w:cstheme="majorBidi"/>
+      <w:b/>
+      <w:bCs/>
+      <w:sz w:val="32"/>
+      <w:szCs w:val="32"/>
+    </w:rPr>
+  </w:style>
   <w:style w:type="character" w:default="1" w:styleId="DefaultParagraphFont">
     <w:name w:val="Default Paragraph Font"/>
     <w:uiPriority w:val="1"/>
@@ -2038,6 +2807,60 @@
     <w:rPr>
       <w:i/>
       <w:iCs/>
+    </w:rPr>
+  </w:style>
+  <w:style w:type="character" w:customStyle="1" w:styleId="Heading1Char">
+    <w:name w:val="Heading 1 Char"/>
+    <w:basedOn w:val="DefaultParagraphFont"/>
+    <w:link w:val="Heading1"/>
+    <w:uiPriority w:val="9"/>
+    <w:rsid w:val="005F3461"/>
+    <w:rPr>
+      <w:rFonts w:ascii="SimSun" w:eastAsia="SimSun" w:hAnsi="SimSun" w:cs="SimSun"/>
+      <w:b/>
+      <w:bCs/>
+      <w:kern w:val="36"/>
+      <w:sz w:val="48"/>
+      <w:szCs w:val="48"/>
+    </w:rPr>
+  </w:style>
+  <w:style w:type="character" w:styleId="Strong">
+    <w:name w:val="Strong"/>
+    <w:basedOn w:val="DefaultParagraphFont"/>
+    <w:uiPriority w:val="22"/>
+    <w:qFormat/>
+    <w:rsid w:val="00DB09CB"/>
+    <w:rPr>
+      <w:b/>
+      <w:bCs/>
+    </w:rPr>
+  </w:style>
+  <w:style w:type="character" w:customStyle="1" w:styleId="Heading2Char">
+    <w:name w:val="Heading 2 Char"/>
+    <w:basedOn w:val="DefaultParagraphFont"/>
+    <w:link w:val="Heading2"/>
+    <w:uiPriority w:val="9"/>
+    <w:semiHidden/>
+    <w:rsid w:val="00B842CF"/>
+    <w:rPr>
+      <w:rFonts w:asciiTheme="majorHAnsi" w:eastAsiaTheme="majorEastAsia" w:hAnsiTheme="majorHAnsi" w:cstheme="majorBidi"/>
+      <w:b/>
+      <w:bCs/>
+      <w:sz w:val="32"/>
+      <w:szCs w:val="32"/>
+    </w:rPr>
+  </w:style>
+  <w:style w:type="character" w:styleId="HTMLCode">
+    <w:name w:val="HTML Code"/>
+    <w:basedOn w:val="DefaultParagraphFont"/>
+    <w:uiPriority w:val="99"/>
+    <w:semiHidden/>
+    <w:unhideWhenUsed/>
+    <w:rsid w:val="0093330D"/>
+    <w:rPr>
+      <w:rFonts w:ascii="SimSun" w:eastAsia="SimSun" w:hAnsi="SimSun" w:cs="SimSun"/>
+      <w:sz w:val="24"/>
+      <w:szCs w:val="24"/>
     </w:rPr>
   </w:style>
 </w:styles>

--- a/Doc/linux.docx
+++ b/Doc/linux.docx
@@ -2107,16 +2107,28 @@
     <w:p/>
     <w:p/>
     <w:p>
+      <w:pPr>
+        <w:rPr>
+          <w:rFonts w:hint="eastAsia"/>
+        </w:rPr>
+      </w:pPr>
+    </w:p>
+    <w:p>
+      <w:pPr>
+        <w:rPr>
+          <w:rFonts w:hint="eastAsia"/>
+        </w:rPr>
+      </w:pPr>
       <w:r>
         <w:rPr>
           <w:rFonts w:hint="eastAsia"/>
           <w:noProof/>
         </w:rPr>
         <w:drawing>
-          <wp:inline distT="0" distB="0" distL="0" distR="0" wp14:anchorId="501D1F50" wp14:editId="313FC483">
-            <wp:extent cx="5730240" cy="2882900"/>
+          <wp:inline distT="0" distB="0" distL="0" distR="0" wp14:anchorId="2E1EC575" wp14:editId="3D827683">
+            <wp:extent cx="5730240" cy="3582670"/>
             <wp:effectExtent l="0" t="0" r="3810" b="0"/>
-            <wp:docPr id="4" name="Picture 4"/>
+            <wp:docPr id="7" name="Picture 7"/>
             <wp:cNvGraphicFramePr>
               <a:graphicFrameLocks xmlns:a="http://schemas.openxmlformats.org/drawingml/2006/main" noChangeAspect="1"/>
             </wp:cNvGraphicFramePr>
@@ -2124,7 +2136,7 @@
               <a:graphicData uri="http://schemas.openxmlformats.org/drawingml/2006/picture">
                 <pic:pic xmlns:pic="http://schemas.openxmlformats.org/drawingml/2006/picture">
                   <pic:nvPicPr>
-                    <pic:cNvPr id="0" name="Picture 1"/>
+                    <pic:cNvPr id="0" name="Picture 2"/>
                     <pic:cNvPicPr>
                       <a:picLocks noChangeAspect="1" noChangeArrowheads="1"/>
                     </pic:cNvPicPr>
@@ -2145,7 +2157,7 @@
                   <pic:spPr bwMode="auto">
                     <a:xfrm>
                       <a:off x="0" y="0"/>
-                      <a:ext cx="5730240" cy="2882900"/>
+                      <a:ext cx="5730240" cy="3582670"/>
                     </a:xfrm>
                     <a:prstGeom prst="rect">
                       <a:avLst/>

--- a/Doc/linux.docx
+++ b/Doc/linux.docx
@@ -2105,7 +2105,101 @@
       </w:r>
     </w:p>
     <w:p/>
-    <w:p/>
+    <w:p>
+      <w:proofErr w:type="spellStart"/>
+      <w:proofErr w:type="gramStart"/>
+      <w:r>
+        <w:t>mathlib.o</w:t>
+      </w:r>
+      <w:proofErr w:type="spellEnd"/>
+      <w:proofErr w:type="gramEnd"/>
+      <w:r>
+        <w:t xml:space="preserve"> : </w:t>
+      </w:r>
+      <w:proofErr w:type="spellStart"/>
+      <w:r>
+        <w:t>mathlib.c</w:t>
+      </w:r>
+      <w:proofErr w:type="spellEnd"/>
+      <w:r>
+        <w:t xml:space="preserve"> </w:t>
+      </w:r>
+      <w:proofErr w:type="spellStart"/>
+      <w:r>
+        <w:t>mathlib-test.c</w:t>
+      </w:r>
+      <w:proofErr w:type="spellEnd"/>
+      <w:r>
+        <w:t xml:space="preserve"> …</w:t>
+      </w:r>
+    </w:p>
+    <w:p>
+      <w:pPr>
+        <w:rPr>
+          <w:rFonts w:hint="eastAsia"/>
+        </w:rPr>
+      </w:pPr>
+    </w:p>
+    <w:p>
+      <w:pPr>
+        <w:rPr>
+          <w:rFonts w:hint="eastAsia"/>
+        </w:rPr>
+      </w:pPr>
+      <w:r>
+        <w:t xml:space="preserve">$&lt; = </w:t>
+      </w:r>
+      <w:proofErr w:type="spellStart"/>
+      <w:r>
+        <w:t>mathlib.c</w:t>
+      </w:r>
+      <w:proofErr w:type="spellEnd"/>
+    </w:p>
+    <w:p>
+      <w:r>
+        <w:rPr>
+          <w:rFonts w:hint="eastAsia"/>
+        </w:rPr>
+        <w:t>$</w:t>
+      </w:r>
+      <w:r>
+        <w:t xml:space="preserve">@ = </w:t>
+      </w:r>
+      <w:proofErr w:type="spellStart"/>
+      <w:proofErr w:type="gramStart"/>
+      <w:r>
+        <w:t>mathlib.o</w:t>
+      </w:r>
+      <w:proofErr w:type="spellEnd"/>
+      <w:proofErr w:type="gramEnd"/>
+    </w:p>
+    <w:p>
+      <w:r>
+        <w:rPr>
+          <w:rFonts w:hint="eastAsia"/>
+        </w:rPr>
+        <w:t>$</w:t>
+      </w:r>
+      <w:r>
+        <w:t xml:space="preserve">^ = </w:t>
+      </w:r>
+      <w:proofErr w:type="spellStart"/>
+      <w:r>
+        <w:t>mathlib.c</w:t>
+      </w:r>
+      <w:proofErr w:type="spellEnd"/>
+      <w:r>
+        <w:t xml:space="preserve"> </w:t>
+      </w:r>
+      <w:proofErr w:type="spellStart"/>
+      <w:r>
+        <w:t>mathlib-test.c</w:t>
+      </w:r>
+      <w:proofErr w:type="spellEnd"/>
+      <w:r>
+        <w:t xml:space="preserve"> …</w:t>
+      </w:r>
+    </w:p>
     <w:p>
       <w:pPr>
         <w:rPr>
@@ -2174,6 +2268,11 @@
         </w:drawing>
       </w:r>
     </w:p>
+    <w:p/>
+    <w:p/>
+    <w:p/>
+    <w:p/>
+    <w:p/>
     <w:p>
       <w:pPr>
         <w:rPr>

--- a/Doc/linux.docx
+++ b/Doc/linux.docx
@@ -143,15 +143,7 @@
     </w:p>
     <w:p>
       <w:r>
-        <w:t xml:space="preserve">bash, a </w:t>
-      </w:r>
-      <w:proofErr w:type="gramStart"/>
-      <w:r>
-        <w:t>general purpose</w:t>
-      </w:r>
-      <w:proofErr w:type="gramEnd"/>
-      <w:r>
-        <w:t xml:space="preserve"> scripting language.</w:t>
+        <w:t>bash, a general purpose scripting language.</w:t>
       </w:r>
     </w:p>
     <w:p>
@@ -230,7 +222,6 @@
           <w:sz w:val="22"/>
         </w:rPr>
       </w:pPr>
-      <w:proofErr w:type="spellStart"/>
       <w:r>
         <w:rPr>
           <w:rFonts w:ascii="SFTT1095" w:hAnsi="SFTT1095" w:cs="SFTT1095" w:hint="eastAsia"/>
@@ -245,16 +236,7 @@
           <w:kern w:val="0"/>
           <w:sz w:val="22"/>
         </w:rPr>
-        <w:t>nuplot</w:t>
-      </w:r>
-      <w:proofErr w:type="spellEnd"/>
-      <w:r>
-        <w:rPr>
-          <w:rFonts w:ascii="SFTT1095" w:hAnsi="SFTT1095" w:cs="SFTT1095"/>
-          <w:kern w:val="0"/>
-          <w:sz w:val="22"/>
-        </w:rPr>
-        <w:t xml:space="preserve"> (</w:t>
+        <w:t>nuplot (</w:t>
       </w:r>
       <w:r>
         <w:rPr>
@@ -773,27 +755,77 @@
     <w:p/>
     <w:p/>
     <w:p>
-      <w:proofErr w:type="spellStart"/>
-      <w:r>
-        <w:t>Sudo</w:t>
-      </w:r>
-      <w:proofErr w:type="spellEnd"/>
-      <w:r>
-        <w:t xml:space="preserve"> apt install / upgrade/update ****</w:t>
-      </w:r>
-    </w:p>
-    <w:p>
-      <w:proofErr w:type="spellStart"/>
-      <w:r>
-        <w:t>Sudo</w:t>
-      </w:r>
-      <w:proofErr w:type="spellEnd"/>
-      <w:r>
-        <w:t xml:space="preserve"> apt-get install *****</w:t>
-      </w:r>
-    </w:p>
-    <w:p/>
-    <w:p/>
+      <w:r>
+        <w:t>Sudo apt install / upgrade/update ****</w:t>
+      </w:r>
+    </w:p>
+    <w:p>
+      <w:r>
+        <w:t>Sudo apt-get install *****</w:t>
+      </w:r>
+    </w:p>
+    <w:p/>
+    <w:p>
+      <w:r>
+        <w:rPr>
+          <w:rFonts w:hint="eastAsia"/>
+        </w:rPr>
+        <w:t>确定型随机数是一个伪随机数，因为给定一相相同的种子s</w:t>
+      </w:r>
+      <w:r>
+        <w:t>eed</w:t>
+      </w:r>
+      <w:r>
+        <w:rPr>
+          <w:rFonts w:hint="eastAsia"/>
+        </w:rPr>
+        <w:t>，它就会生成相同的随机数，所以这种随机是假的，称为伪随机数</w:t>
+      </w:r>
+      <w:r>
+        <w:rPr>
+          <w:rFonts w:hint="eastAsia"/>
+        </w:rPr>
+        <w:t>。</w:t>
+      </w:r>
+    </w:p>
+    <w:p/>
+    <w:p>
+      <w:r>
+        <w:rPr>
+          <w:rFonts w:hint="eastAsia"/>
+        </w:rPr>
+        <w:t>如果想得到不同的随机序列，</w:t>
+      </w:r>
+      <w:r>
+        <w:t>需要确保每次使用不同的种子，生成不同的序列</w:t>
+      </w:r>
+      <w:r>
+        <w:rPr>
+          <w:rFonts w:hint="eastAsia"/>
+        </w:rPr>
+        <w:t>。</w:t>
+      </w:r>
+    </w:p>
+    <w:p>
+      <w:r>
+        <w:t>Mersenne Twister算法译为马特赛特旋转演算法，是伪随机数发生器之一，其主要作用是生成伪随机数。</w:t>
+      </w:r>
+    </w:p>
+    <w:p>
+      <w:pPr>
+        <w:rPr>
+          <w:rFonts w:hint="eastAsia"/>
+        </w:rPr>
+      </w:pPr>
+    </w:p>
+    <w:p/>
+    <w:p>
+      <w:pPr>
+        <w:rPr>
+          <w:rFonts w:hint="eastAsia"/>
+        </w:rPr>
+      </w:pPr>
+    </w:p>
     <w:p/>
     <w:p>
       <w:pPr>
@@ -876,19 +908,11 @@
         <w:rPr>
           <w:rFonts w:hint="eastAsia"/>
         </w:rPr>
-        <w:t>关于</w:t>
-      </w:r>
-      <w:proofErr w:type="spellStart"/>
-      <w:r>
-        <w:rPr>
-          <w:rFonts w:hint="eastAsia"/>
-        </w:rPr>
-        <w:t>m</w:t>
+        <w:t>关于m</w:t>
       </w:r>
       <w:r>
         <w:t>akefile</w:t>
       </w:r>
-      <w:proofErr w:type="spellEnd"/>
       <w:r>
         <w:rPr>
           <w:rFonts w:hint="eastAsia"/>
@@ -919,7 +943,6 @@
           <w:shd w:val="clear" w:color="auto" w:fill="FFFFFF"/>
         </w:rPr>
       </w:pPr>
-      <w:proofErr w:type="spellStart"/>
       <w:r>
         <w:rPr>
           <w:rFonts w:ascii="Arial" w:hAnsi="Arial" w:cs="Arial"/>
@@ -928,7 +951,6 @@
         </w:rPr>
         <w:t>Makefile</w:t>
       </w:r>
-      <w:proofErr w:type="spellEnd"/>
       <w:r>
         <w:rPr>
           <w:rFonts w:ascii="Arial" w:hAnsi="Arial" w:cs="Arial"/>
@@ -1104,7 +1126,6 @@
           <w:shd w:val="clear" w:color="auto" w:fill="FFFFFF"/>
         </w:rPr>
       </w:pPr>
-      <w:proofErr w:type="spellStart"/>
       <w:r>
         <w:rPr>
           <w:rFonts w:ascii="Arial" w:hAnsi="Arial" w:cs="Arial"/>
@@ -1113,7 +1134,6 @@
         </w:rPr>
         <w:t>Makefile</w:t>
       </w:r>
-      <w:proofErr w:type="spellEnd"/>
       <w:r>
         <w:rPr>
           <w:rFonts w:ascii="Arial" w:hAnsi="Arial" w:cs="Arial"/>
@@ -1172,7 +1192,6 @@
         </w:rPr>
         <w:t>、默认情况下</w:t>
       </w:r>
-      <w:proofErr w:type="spellStart"/>
       <w:r>
         <w:rPr>
           <w:rFonts w:ascii="Arial" w:hAnsi="Arial" w:cs="Arial"/>
@@ -1181,7 +1200,6 @@
         </w:rPr>
         <w:t>Makefile</w:t>
       </w:r>
-      <w:proofErr w:type="spellEnd"/>
       <w:r>
         <w:rPr>
           <w:rFonts w:ascii="Arial" w:hAnsi="Arial" w:cs="Arial"/>
@@ -1288,7 +1306,6 @@
         </w:rPr>
         <w:t>个空格，会造成</w:t>
       </w:r>
-      <w:proofErr w:type="spellStart"/>
       <w:r>
         <w:rPr>
           <w:rFonts w:ascii="Arial" w:hAnsi="Arial" w:cs="Arial"/>
@@ -1297,7 +1314,6 @@
         </w:rPr>
         <w:t>Makefile</w:t>
       </w:r>
-      <w:proofErr w:type="spellEnd"/>
       <w:r>
         <w:rPr>
           <w:rFonts w:ascii="Arial" w:hAnsi="Arial" w:cs="Arial"/>
@@ -1347,7 +1363,6 @@
         </w:rPr>
         <w:t>：</w:t>
       </w:r>
-      <w:proofErr w:type="spellStart"/>
       <w:r>
         <w:rPr>
           <w:rFonts w:ascii="Arial" w:hAnsi="Arial" w:cs="Arial"/>
@@ -1356,7 +1371,6 @@
         </w:rPr>
         <w:t>Makefile</w:t>
       </w:r>
-      <w:proofErr w:type="spellEnd"/>
       <w:r>
         <w:rPr>
           <w:rFonts w:ascii="Arial" w:hAnsi="Arial" w:cs="Arial"/>
@@ -1386,6 +1400,17 @@
     <w:p/>
     <w:p>
       <w:pPr>
+        <w:rPr>
+          <w:rFonts w:ascii="Arial" w:hAnsi="Arial" w:cs="Arial"/>
+          <w:b/>
+          <w:bCs/>
+          <w:color w:val="4D4D4D"/>
+          <w:sz w:val="28"/>
+          <w:szCs w:val="28"/>
+          <w:shd w:val="clear" w:color="auto" w:fill="FFFFFF"/>
+        </w:rPr>
+      </w:pPr>
+      <w:r>
         <w:rPr>
           <w:rFonts w:ascii="Arial" w:hAnsi="Arial" w:cs="Arial" w:hint="eastAsia"/>
           <w:b/>
@@ -1395,21 +1420,8 @@
           <w:szCs w:val="28"/>
           <w:shd w:val="clear" w:color="auto" w:fill="FFFFFF"/>
         </w:rPr>
-      </w:pPr>
-      <w:proofErr w:type="spellStart"/>
-      <w:r>
-        <w:rPr>
-          <w:rFonts w:ascii="Arial" w:hAnsi="Arial" w:cs="Arial" w:hint="eastAsia"/>
-          <w:b/>
-          <w:bCs/>
-          <w:color w:val="4D4D4D"/>
-          <w:sz w:val="28"/>
-          <w:szCs w:val="28"/>
-          <w:shd w:val="clear" w:color="auto" w:fill="FFFFFF"/>
-        </w:rPr>
         <w:t>makefile</w:t>
       </w:r>
-      <w:proofErr w:type="spellEnd"/>
       <w:r>
         <w:rPr>
           <w:rFonts w:ascii="Arial" w:hAnsi="Arial" w:cs="Arial" w:hint="eastAsia"/>
@@ -1459,31 +1471,7 @@
     </w:p>
     <w:p>
       <w:r>
-        <w:t xml:space="preserve">wildcard 用来明确表示通配符。因为在 </w:t>
-      </w:r>
-      <w:proofErr w:type="spellStart"/>
-      <w:r>
-        <w:t>Makefile</w:t>
-      </w:r>
-      <w:proofErr w:type="spellEnd"/>
-      <w:r>
-        <w:t xml:space="preserve"> 里，变量实质上就是 C/C++ 中的宏，也就是说，如果一个表达式如 </w:t>
-      </w:r>
-      <w:proofErr w:type="spellStart"/>
-      <w:r>
-        <w:t>objs</w:t>
-      </w:r>
-      <w:proofErr w:type="spellEnd"/>
-      <w:r>
-        <w:t xml:space="preserve"> = *.o ，则 </w:t>
-      </w:r>
-      <w:proofErr w:type="spellStart"/>
-      <w:r>
-        <w:t>objs</w:t>
-      </w:r>
-      <w:proofErr w:type="spellEnd"/>
-      <w:r>
-        <w:t xml:space="preserve"> 的值就是 *.o ，而不是表示所有的 .o 文件。若果要使用通配符，那么就要使用 wildcard 来声明 * 这个符号，使 * 符号具有通配符的功能。</w:t>
+        <w:t>wildcard 用来明确表示通配符。因为在 Makefile 里，变量实质上就是 C/C++ 中的宏，也就是说，如果一个表达式如 objs = *.o ，则 objs 的值就是 *.o ，而不是表示所有的 .o 文件。若果要使用通配符，那么就要使用 wildcard 来声明 * 这个符号，使 * 符号具有通配符的功能。</w:t>
       </w:r>
     </w:p>
     <w:p/>
@@ -1491,7 +1479,7 @@
       <w:pPr>
         <w:rPr>
           <w:rStyle w:val="Strong"/>
-          <w:rFonts w:ascii="Arial" w:hAnsi="Arial" w:cs="Arial" w:hint="eastAsia"/>
+          <w:rFonts w:ascii="Arial" w:hAnsi="Arial" w:cs="Arial"/>
           <w:color w:val="4D4D4D"/>
           <w:shd w:val="clear" w:color="auto" w:fill="FFFFFF"/>
         </w:rPr>
@@ -1642,7 +1630,7 @@
       <w:pPr>
         <w:rPr>
           <w:rStyle w:val="Strong"/>
-          <w:rFonts w:ascii="Arial" w:hAnsi="Arial" w:cs="Arial" w:hint="eastAsia"/>
+          <w:rFonts w:ascii="Arial" w:hAnsi="Arial" w:cs="Arial"/>
           <w:color w:val="4D4D4D"/>
           <w:sz w:val="28"/>
           <w:szCs w:val="28"/>
@@ -1731,23 +1719,7 @@
           <w:color w:val="4D4D4D"/>
           <w:shd w:val="clear" w:color="auto" w:fill="FFFFFF"/>
         </w:rPr>
-        <w:t xml:space="preserve">.PHONY </w:t>
-      </w:r>
-      <w:r>
-        <w:rPr>
-          <w:rFonts w:ascii="Arial" w:hAnsi="Arial" w:cs="Arial"/>
-          <w:color w:val="4D4D4D"/>
-          <w:shd w:val="clear" w:color="auto" w:fill="FFFFFF"/>
-        </w:rPr>
-        <w:t xml:space="preserve">all </w:t>
-      </w:r>
-      <w:r>
-        <w:rPr>
-          <w:rFonts w:ascii="Arial" w:hAnsi="Arial" w:cs="Arial"/>
-          <w:color w:val="4D4D4D"/>
-          <w:shd w:val="clear" w:color="auto" w:fill="FFFFFF"/>
-        </w:rPr>
-        <w:t>clea</w:t>
+        <w:t>.PHONY all clea</w:t>
       </w:r>
       <w:r>
         <w:rPr>
@@ -1830,7 +1802,6 @@
         </w:rPr>
         <w:t>缺省情况下，</w:t>
       </w:r>
-      <w:proofErr w:type="spellStart"/>
       <w:r>
         <w:rPr>
           <w:rFonts w:ascii="Arial" w:hAnsi="Arial" w:cs="Arial" w:hint="eastAsia"/>
@@ -1847,7 +1818,6 @@
         </w:rPr>
         <w:t>akefile</w:t>
       </w:r>
-      <w:proofErr w:type="spellEnd"/>
       <w:r>
         <w:rPr>
           <w:rFonts w:ascii="Arial" w:hAnsi="Arial" w:cs="Arial" w:hint="eastAsia"/>
@@ -1965,21 +1935,20 @@
     <w:p>
       <w:pPr>
         <w:rPr>
-          <w:rFonts w:ascii="Arial" w:hAnsi="Arial" w:cs="Arial" w:hint="eastAsia"/>
-          <w:color w:val="4D4D4D"/>
-          <w:shd w:val="clear" w:color="auto" w:fill="FFFFFF"/>
-        </w:rPr>
-      </w:pPr>
-    </w:p>
-    <w:p>
-      <w:pPr>
-        <w:rPr>
-          <w:rFonts w:ascii="Arial" w:hAnsi="Arial" w:cs="Arial"/>
-          <w:color w:val="4D4D4D"/>
-          <w:shd w:val="clear" w:color="auto" w:fill="FFFFFF"/>
-        </w:rPr>
-      </w:pPr>
-      <w:proofErr w:type="spellStart"/>
+          <w:rFonts w:ascii="Arial" w:hAnsi="Arial" w:cs="Arial"/>
+          <w:color w:val="4D4D4D"/>
+          <w:shd w:val="clear" w:color="auto" w:fill="FFFFFF"/>
+        </w:rPr>
+      </w:pPr>
+    </w:p>
+    <w:p>
+      <w:pPr>
+        <w:rPr>
+          <w:rFonts w:ascii="Arial" w:hAnsi="Arial" w:cs="Arial"/>
+          <w:color w:val="4D4D4D"/>
+          <w:shd w:val="clear" w:color="auto" w:fill="FFFFFF"/>
+        </w:rPr>
+      </w:pPr>
       <w:r>
         <w:rPr>
           <w:rFonts w:ascii="Arial" w:hAnsi="Arial" w:cs="Arial"/>
@@ -1989,7 +1958,6 @@
         <w:lastRenderedPageBreak/>
         <w:t>Makefile</w:t>
       </w:r>
-      <w:proofErr w:type="spellEnd"/>
       <w:r>
         <w:rPr>
           <w:rFonts w:ascii="Arial" w:hAnsi="Arial" w:cs="Arial"/>
@@ -2106,113 +2074,40 @@
     </w:p>
     <w:p/>
     <w:p>
-      <w:proofErr w:type="spellStart"/>
-      <w:proofErr w:type="gramStart"/>
-      <w:r>
-        <w:t>mathlib.o</w:t>
-      </w:r>
-      <w:proofErr w:type="spellEnd"/>
-      <w:proofErr w:type="gramEnd"/>
-      <w:r>
-        <w:t xml:space="preserve"> : </w:t>
-      </w:r>
-      <w:proofErr w:type="spellStart"/>
-      <w:r>
-        <w:t>mathlib.c</w:t>
-      </w:r>
-      <w:proofErr w:type="spellEnd"/>
-      <w:r>
-        <w:t xml:space="preserve"> </w:t>
-      </w:r>
-      <w:proofErr w:type="spellStart"/>
-      <w:r>
-        <w:t>mathlib-test.c</w:t>
-      </w:r>
-      <w:proofErr w:type="spellEnd"/>
-      <w:r>
-        <w:t xml:space="preserve"> …</w:t>
-      </w:r>
-    </w:p>
-    <w:p>
-      <w:pPr>
+      <w:r>
+        <w:t>mathlib.o : mathlib.c mathlib-test.c …</w:t>
+      </w:r>
+    </w:p>
+    <w:p/>
+    <w:p>
+      <w:r>
+        <w:t>$&lt; = mathlib.c</w:t>
+      </w:r>
+    </w:p>
+    <w:p>
+      <w:r>
         <w:rPr>
           <w:rFonts w:hint="eastAsia"/>
         </w:rPr>
-      </w:pPr>
-    </w:p>
-    <w:p>
-      <w:pPr>
+        <w:t>$</w:t>
+      </w:r>
+      <w:r>
+        <w:t>@ = mathlib.o</w:t>
+      </w:r>
+    </w:p>
+    <w:p>
+      <w:r>
         <w:rPr>
           <w:rFonts w:hint="eastAsia"/>
         </w:rPr>
-      </w:pPr>
-      <w:r>
-        <w:t xml:space="preserve">$&lt; = </w:t>
-      </w:r>
-      <w:proofErr w:type="spellStart"/>
-      <w:r>
-        <w:t>mathlib.c</w:t>
-      </w:r>
-      <w:proofErr w:type="spellEnd"/>
-    </w:p>
-    <w:p>
-      <w:r>
-        <w:rPr>
-          <w:rFonts w:hint="eastAsia"/>
-        </w:rPr>
         <w:t>$</w:t>
       </w:r>
       <w:r>
-        <w:t xml:space="preserve">@ = </w:t>
-      </w:r>
-      <w:proofErr w:type="spellStart"/>
-      <w:proofErr w:type="gramStart"/>
-      <w:r>
-        <w:t>mathlib.o</w:t>
-      </w:r>
-      <w:proofErr w:type="spellEnd"/>
-      <w:proofErr w:type="gramEnd"/>
-    </w:p>
-    <w:p>
-      <w:r>
-        <w:rPr>
-          <w:rFonts w:hint="eastAsia"/>
-        </w:rPr>
-        <w:t>$</w:t>
-      </w:r>
-      <w:r>
-        <w:t xml:space="preserve">^ = </w:t>
-      </w:r>
-      <w:proofErr w:type="spellStart"/>
-      <w:r>
-        <w:t>mathlib.c</w:t>
-      </w:r>
-      <w:proofErr w:type="spellEnd"/>
-      <w:r>
-        <w:t xml:space="preserve"> </w:t>
-      </w:r>
-      <w:proofErr w:type="spellStart"/>
-      <w:r>
-        <w:t>mathlib-test.c</w:t>
-      </w:r>
-      <w:proofErr w:type="spellEnd"/>
-      <w:r>
-        <w:t xml:space="preserve"> …</w:t>
-      </w:r>
-    </w:p>
-    <w:p>
-      <w:pPr>
-        <w:rPr>
-          <w:rFonts w:hint="eastAsia"/>
-        </w:rPr>
-      </w:pPr>
-    </w:p>
-    <w:p>
-      <w:pPr>
-        <w:rPr>
-          <w:rFonts w:hint="eastAsia"/>
-        </w:rPr>
-      </w:pPr>
+        <w:t>^ = mathlib.c mathlib-test.c …</w:t>
+      </w:r>
+    </w:p>
+    <w:p/>
+    <w:p>
       <w:r>
         <w:rPr>
           <w:rFonts w:hint="eastAsia"/>
@@ -2275,11 +2170,123 @@
     <w:p/>
     <w:p>
       <w:pPr>
+        <w:widowControl/>
+        <w:jc w:val="left"/>
+      </w:pPr>
+      <w:r>
+        <w:br w:type="page"/>
+      </w:r>
+    </w:p>
+    <w:p>
+      <w:r>
         <w:rPr>
           <w:rFonts w:hint="eastAsia"/>
         </w:rPr>
-      </w:pPr>
-    </w:p>
+        <w:lastRenderedPageBreak/>
+        <w:t>U</w:t>
+      </w:r>
+      <w:r>
+        <w:t xml:space="preserve">nix </w:t>
+      </w:r>
+      <w:r>
+        <w:rPr>
+          <w:rFonts w:hint="eastAsia"/>
+        </w:rPr>
+        <w:t>文件系统，文件描述符（一个小的非负整数）</w:t>
+      </w:r>
+    </w:p>
+    <w:p>
+      <w:r>
+        <w:rPr>
+          <w:rFonts w:hint="eastAsia"/>
+        </w:rPr>
+        <w:t>特别的，文件描述符0，1，2分别赋给s</w:t>
+      </w:r>
+      <w:r>
+        <w:t>tdin, stdout, stderr</w:t>
+      </w:r>
+    </w:p>
+    <w:p>
+      <w:r>
+        <w:rPr>
+          <w:rFonts w:hint="eastAsia"/>
+        </w:rPr>
+        <w:t>U</w:t>
+      </w:r>
+      <w:r>
+        <w:t>nix</w:t>
+      </w:r>
+      <w:r>
+        <w:rPr>
+          <w:rFonts w:hint="eastAsia"/>
+        </w:rPr>
+        <w:t>使用&lt;</w:t>
+      </w:r>
+      <w:r>
+        <w:t xml:space="preserve"> </w:t>
+      </w:r>
+      <w:r>
+        <w:rPr>
+          <w:rFonts w:hint="eastAsia"/>
+        </w:rPr>
+        <w:t xml:space="preserve">和 </w:t>
+      </w:r>
+      <w:r>
+        <w:t xml:space="preserve">&gt; </w:t>
+      </w:r>
+      <w:r>
+        <w:rPr>
+          <w:rFonts w:hint="eastAsia"/>
+        </w:rPr>
+        <w:t>重定向和管道 |</w:t>
+      </w:r>
+      <w:r>
+        <w:t xml:space="preserve"> </w:t>
+      </w:r>
+      <w:r>
+        <w:rPr>
+          <w:rFonts w:hint="eastAsia"/>
+        </w:rPr>
+        <w:t>改变输入/输出的I</w:t>
+      </w:r>
+      <w:r>
+        <w:t>O</w:t>
+      </w:r>
+    </w:p>
+    <w:p/>
+    <w:p>
+      <w:r>
+        <w:t>o</w:t>
+      </w:r>
+      <w:r>
+        <w:t xml:space="preserve">pen  </w:t>
+      </w:r>
+      <w:r>
+        <w:rPr>
+          <w:rFonts w:hint="eastAsia"/>
+        </w:rPr>
+        <w:t>返回一个文件描述符</w:t>
+      </w:r>
+    </w:p>
+    <w:p>
+      <w:r>
+        <w:t>f</w:t>
+      </w:r>
+      <w:r>
+        <w:t xml:space="preserve">open </w:t>
+      </w:r>
+      <w:r>
+        <w:rPr>
+          <w:rFonts w:hint="eastAsia"/>
+        </w:rPr>
+        <w:t xml:space="preserve"> 返回一个文件指针</w:t>
+      </w:r>
+    </w:p>
+    <w:p/>
+    <w:p/>
+    <w:p/>
+    <w:p/>
+    <w:p/>
     <w:sectPr>
       <w:pgSz w:w="11906" w:h="16838"/>
       <w:pgMar w:top="1440" w:right="1440" w:bottom="1440" w:left="1440" w:header="851" w:footer="992" w:gutter="0"/>

--- a/Doc/linux.docx
+++ b/Doc/linux.docx
@@ -143,7 +143,15 @@
     </w:p>
     <w:p>
       <w:r>
-        <w:t>bash, a general purpose scripting language.</w:t>
+        <w:t xml:space="preserve">bash, a </w:t>
+      </w:r>
+      <w:proofErr w:type="gramStart"/>
+      <w:r>
+        <w:t>general purpose</w:t>
+      </w:r>
+      <w:proofErr w:type="gramEnd"/>
+      <w:r>
+        <w:t xml:space="preserve"> scripting language.</w:t>
       </w:r>
     </w:p>
     <w:p>
@@ -222,6 +230,7 @@
           <w:sz w:val="22"/>
         </w:rPr>
       </w:pPr>
+      <w:proofErr w:type="spellStart"/>
       <w:r>
         <w:rPr>
           <w:rFonts w:ascii="SFTT1095" w:hAnsi="SFTT1095" w:cs="SFTT1095" w:hint="eastAsia"/>
@@ -236,7 +245,16 @@
           <w:kern w:val="0"/>
           <w:sz w:val="22"/>
         </w:rPr>
-        <w:t>nuplot (</w:t>
+        <w:t>nuplot</w:t>
+      </w:r>
+      <w:proofErr w:type="spellEnd"/>
+      <w:r>
+        <w:rPr>
+          <w:rFonts w:ascii="SFTT1095" w:hAnsi="SFTT1095" w:cs="SFTT1095"/>
+          <w:kern w:val="0"/>
+          <w:sz w:val="22"/>
+        </w:rPr>
+        <w:t xml:space="preserve"> (</w:t>
       </w:r>
       <w:r>
         <w:rPr>
@@ -755,13 +773,23 @@
     <w:p/>
     <w:p/>
     <w:p>
-      <w:r>
-        <w:t>Sudo apt install / upgrade/update ****</w:t>
-      </w:r>
-    </w:p>
-    <w:p>
-      <w:r>
-        <w:t>Sudo apt-get install *****</w:t>
+      <w:proofErr w:type="spellStart"/>
+      <w:r>
+        <w:t>Sudo</w:t>
+      </w:r>
+      <w:proofErr w:type="spellEnd"/>
+      <w:r>
+        <w:t xml:space="preserve"> apt install / upgrade/update ****</w:t>
+      </w:r>
+    </w:p>
+    <w:p>
+      <w:proofErr w:type="spellStart"/>
+      <w:r>
+        <w:t>Sudo</w:t>
+      </w:r>
+      <w:proofErr w:type="spellEnd"/>
+      <w:r>
+        <w:t xml:space="preserve"> apt-get install *****</w:t>
       </w:r>
     </w:p>
     <w:p/>
@@ -811,21 +839,9 @@
         <w:t>Mersenne Twister算法译为马特赛特旋转演算法，是伪随机数发生器之一，其主要作用是生成伪随机数。</w:t>
       </w:r>
     </w:p>
-    <w:p>
-      <w:pPr>
-        <w:rPr>
-          <w:rFonts w:hint="eastAsia"/>
-        </w:rPr>
-      </w:pPr>
-    </w:p>
     <w:p/>
-    <w:p>
-      <w:pPr>
-        <w:rPr>
-          <w:rFonts w:hint="eastAsia"/>
-        </w:rPr>
-      </w:pPr>
-    </w:p>
+    <w:p/>
+    <w:p/>
     <w:p/>
     <w:p>
       <w:pPr>
@@ -908,11 +924,19 @@
         <w:rPr>
           <w:rFonts w:hint="eastAsia"/>
         </w:rPr>
-        <w:t>关于m</w:t>
+        <w:t>关于</w:t>
+      </w:r>
+      <w:proofErr w:type="spellStart"/>
+      <w:r>
+        <w:rPr>
+          <w:rFonts w:hint="eastAsia"/>
+        </w:rPr>
+        <w:t>m</w:t>
       </w:r>
       <w:r>
         <w:t>akefile</w:t>
       </w:r>
+      <w:proofErr w:type="spellEnd"/>
       <w:r>
         <w:rPr>
           <w:rFonts w:hint="eastAsia"/>
@@ -943,6 +967,7 @@
           <w:shd w:val="clear" w:color="auto" w:fill="FFFFFF"/>
         </w:rPr>
       </w:pPr>
+      <w:proofErr w:type="spellStart"/>
       <w:r>
         <w:rPr>
           <w:rFonts w:ascii="Arial" w:hAnsi="Arial" w:cs="Arial"/>
@@ -951,6 +976,7 @@
         </w:rPr>
         <w:t>Makefile</w:t>
       </w:r>
+      <w:proofErr w:type="spellEnd"/>
       <w:r>
         <w:rPr>
           <w:rFonts w:ascii="Arial" w:hAnsi="Arial" w:cs="Arial"/>
@@ -1126,6 +1152,7 @@
           <w:shd w:val="clear" w:color="auto" w:fill="FFFFFF"/>
         </w:rPr>
       </w:pPr>
+      <w:proofErr w:type="spellStart"/>
       <w:r>
         <w:rPr>
           <w:rFonts w:ascii="Arial" w:hAnsi="Arial" w:cs="Arial"/>
@@ -1134,6 +1161,7 @@
         </w:rPr>
         <w:t>Makefile</w:t>
       </w:r>
+      <w:proofErr w:type="spellEnd"/>
       <w:r>
         <w:rPr>
           <w:rFonts w:ascii="Arial" w:hAnsi="Arial" w:cs="Arial"/>
@@ -1192,6 +1220,7 @@
         </w:rPr>
         <w:t>、默认情况下</w:t>
       </w:r>
+      <w:proofErr w:type="spellStart"/>
       <w:r>
         <w:rPr>
           <w:rFonts w:ascii="Arial" w:hAnsi="Arial" w:cs="Arial"/>
@@ -1200,6 +1229,7 @@
         </w:rPr>
         <w:t>Makefile</w:t>
       </w:r>
+      <w:proofErr w:type="spellEnd"/>
       <w:r>
         <w:rPr>
           <w:rFonts w:ascii="Arial" w:hAnsi="Arial" w:cs="Arial"/>
@@ -1306,6 +1336,7 @@
         </w:rPr>
         <w:t>个空格，会造成</w:t>
       </w:r>
+      <w:proofErr w:type="spellStart"/>
       <w:r>
         <w:rPr>
           <w:rFonts w:ascii="Arial" w:hAnsi="Arial" w:cs="Arial"/>
@@ -1314,6 +1345,7 @@
         </w:rPr>
         <w:t>Makefile</w:t>
       </w:r>
+      <w:proofErr w:type="spellEnd"/>
       <w:r>
         <w:rPr>
           <w:rFonts w:ascii="Arial" w:hAnsi="Arial" w:cs="Arial"/>
@@ -1363,6 +1395,7 @@
         </w:rPr>
         <w:t>：</w:t>
       </w:r>
+      <w:proofErr w:type="spellStart"/>
       <w:r>
         <w:rPr>
           <w:rFonts w:ascii="Arial" w:hAnsi="Arial" w:cs="Arial"/>
@@ -1371,6 +1404,7 @@
         </w:rPr>
         <w:t>Makefile</w:t>
       </w:r>
+      <w:proofErr w:type="spellEnd"/>
       <w:r>
         <w:rPr>
           <w:rFonts w:ascii="Arial" w:hAnsi="Arial" w:cs="Arial"/>
@@ -1410,6 +1444,7 @@
           <w:shd w:val="clear" w:color="auto" w:fill="FFFFFF"/>
         </w:rPr>
       </w:pPr>
+      <w:proofErr w:type="spellStart"/>
       <w:r>
         <w:rPr>
           <w:rFonts w:ascii="Arial" w:hAnsi="Arial" w:cs="Arial" w:hint="eastAsia"/>
@@ -1422,6 +1457,7 @@
         </w:rPr>
         <w:t>makefile</w:t>
       </w:r>
+      <w:proofErr w:type="spellEnd"/>
       <w:r>
         <w:rPr>
           <w:rFonts w:ascii="Arial" w:hAnsi="Arial" w:cs="Arial" w:hint="eastAsia"/>
@@ -1471,7 +1507,31 @@
     </w:p>
     <w:p>
       <w:r>
-        <w:t>wildcard 用来明确表示通配符。因为在 Makefile 里，变量实质上就是 C/C++ 中的宏，也就是说，如果一个表达式如 objs = *.o ，则 objs 的值就是 *.o ，而不是表示所有的 .o 文件。若果要使用通配符，那么就要使用 wildcard 来声明 * 这个符号，使 * 符号具有通配符的功能。</w:t>
+        <w:t xml:space="preserve">wildcard 用来明确表示通配符。因为在 </w:t>
+      </w:r>
+      <w:proofErr w:type="spellStart"/>
+      <w:r>
+        <w:t>Makefile</w:t>
+      </w:r>
+      <w:proofErr w:type="spellEnd"/>
+      <w:r>
+        <w:t xml:space="preserve"> 里，变量实质上就是 C/C++ 中的宏，也就是说，如果一个表达式如 </w:t>
+      </w:r>
+      <w:proofErr w:type="spellStart"/>
+      <w:r>
+        <w:t>objs</w:t>
+      </w:r>
+      <w:proofErr w:type="spellEnd"/>
+      <w:r>
+        <w:t xml:space="preserve"> = *.o ，则 </w:t>
+      </w:r>
+      <w:proofErr w:type="spellStart"/>
+      <w:r>
+        <w:t>objs</w:t>
+      </w:r>
+      <w:proofErr w:type="spellEnd"/>
+      <w:r>
+        <w:t xml:space="preserve"> 的值就是 *.o ，而不是表示所有的 .o 文件。若果要使用通配符，那么就要使用 wildcard 来声明 * 这个符号，使 * 符号具有通配符的功能。</w:t>
       </w:r>
     </w:p>
     <w:p/>
@@ -1500,16 +1560,31 @@
         </w:rPr>
         <w:t>工具的</w:t>
       </w:r>
-      <w:hyperlink r:id="rId13" w:tgtFrame="_blank" w:history="1">
-        <w:r>
-          <w:rPr>
-            <w:rStyle w:val="Hyperlink"/>
-            <w:rFonts w:ascii="Arial" w:hAnsi="Arial" w:cs="Arial"/>
-            <w:color w:val="FC5531"/>
-          </w:rPr>
-          <w:t>Makefile</w:t>
-        </w:r>
-      </w:hyperlink>
+      <w:r>
+        <w:fldChar w:fldCharType="begin"/>
+      </w:r>
+      <w:r>
+        <w:instrText xml:space="preserve"> HYPERLINK "https://so.csdn.net/so/search?q=Makefile&amp;spm=1001.2101.3001.7020" \t "_blank" </w:instrText>
+      </w:r>
+      <w:r>
+        <w:fldChar w:fldCharType="separate"/>
+      </w:r>
+      <w:r>
+        <w:rPr>
+          <w:rStyle w:val="Hyperlink"/>
+          <w:rFonts w:ascii="Arial" w:hAnsi="Arial" w:cs="Arial"/>
+          <w:color w:val="FC5531"/>
+        </w:rPr>
+        <w:t>Makefile</w:t>
+      </w:r>
+      <w:r>
+        <w:rPr>
+          <w:rStyle w:val="Hyperlink"/>
+          <w:rFonts w:ascii="Arial" w:hAnsi="Arial" w:cs="Arial"/>
+          <w:color w:val="FC5531"/>
+        </w:rPr>
+        <w:fldChar w:fldCharType="end"/>
+      </w:r>
       <w:r>
         <w:rPr>
           <w:rFonts w:ascii="Arial" w:hAnsi="Arial" w:cs="Arial"/>
@@ -1637,7 +1712,7 @@
           <w:shd w:val="clear" w:color="auto" w:fill="FFFFFF"/>
         </w:rPr>
       </w:pPr>
-      <w:hyperlink r:id="rId14" w:tgtFrame="_blank" w:history="1">
+      <w:hyperlink r:id="rId13" w:tgtFrame="_blank" w:history="1">
         <w:r>
           <w:rPr>
             <w:rFonts w:ascii="Arial" w:hAnsi="Arial" w:cs="Arial" w:hint="eastAsia"/>
@@ -1695,7 +1770,7 @@
           <w:shd w:val="clear" w:color="auto" w:fill="FFFFFF"/>
         </w:rPr>
       </w:pPr>
-      <w:hyperlink r:id="rId15" w:history="1">
+      <w:hyperlink r:id="rId14" w:history="1">
         <w:r>
           <w:rPr>
             <w:rStyle w:val="Hyperlink"/>
@@ -1802,6 +1877,7 @@
         </w:rPr>
         <w:t>缺省情况下，</w:t>
       </w:r>
+      <w:proofErr w:type="spellStart"/>
       <w:r>
         <w:rPr>
           <w:rFonts w:ascii="Arial" w:hAnsi="Arial" w:cs="Arial" w:hint="eastAsia"/>
@@ -1818,6 +1894,7 @@
         </w:rPr>
         <w:t>akefile</w:t>
       </w:r>
+      <w:proofErr w:type="spellEnd"/>
       <w:r>
         <w:rPr>
           <w:rFonts w:ascii="Arial" w:hAnsi="Arial" w:cs="Arial" w:hint="eastAsia"/>
@@ -1949,6 +2026,7 @@
           <w:shd w:val="clear" w:color="auto" w:fill="FFFFFF"/>
         </w:rPr>
       </w:pPr>
+      <w:proofErr w:type="spellStart"/>
       <w:r>
         <w:rPr>
           <w:rFonts w:ascii="Arial" w:hAnsi="Arial" w:cs="Arial"/>
@@ -1958,6 +2036,7 @@
         <w:lastRenderedPageBreak/>
         <w:t>Makefile</w:t>
       </w:r>
+      <w:proofErr w:type="spellEnd"/>
       <w:r>
         <w:rPr>
           <w:rFonts w:ascii="Arial" w:hAnsi="Arial" w:cs="Arial"/>
@@ -2074,15 +2153,43 @@
     </w:p>
     <w:p/>
     <w:p>
-      <w:r>
-        <w:t>mathlib.o : mathlib.c mathlib-test.c …</w:t>
+      <w:proofErr w:type="spellStart"/>
+      <w:proofErr w:type="gramStart"/>
+      <w:r>
+        <w:t>mathlib.o</w:t>
+      </w:r>
+      <w:proofErr w:type="spellEnd"/>
+      <w:proofErr w:type="gramEnd"/>
+      <w:r>
+        <w:t xml:space="preserve"> : </w:t>
+      </w:r>
+      <w:proofErr w:type="spellStart"/>
+      <w:r>
+        <w:t>mathlib.c</w:t>
+      </w:r>
+      <w:proofErr w:type="spellEnd"/>
+      <w:r>
+        <w:t xml:space="preserve"> </w:t>
+      </w:r>
+      <w:proofErr w:type="spellStart"/>
+      <w:r>
+        <w:t>mathlib-test.c</w:t>
+      </w:r>
+      <w:proofErr w:type="spellEnd"/>
+      <w:r>
+        <w:t xml:space="preserve"> …</w:t>
       </w:r>
     </w:p>
     <w:p/>
     <w:p>
       <w:r>
-        <w:t>$&lt; = mathlib.c</w:t>
-      </w:r>
+        <w:t xml:space="preserve">$&lt; = </w:t>
+      </w:r>
+      <w:proofErr w:type="spellStart"/>
+      <w:r>
+        <w:t>mathlib.c</w:t>
+      </w:r>
+      <w:proofErr w:type="spellEnd"/>
     </w:p>
     <w:p>
       <w:r>
@@ -2092,8 +2199,15 @@
         <w:t>$</w:t>
       </w:r>
       <w:r>
-        <w:t>@ = mathlib.o</w:t>
-      </w:r>
+        <w:t xml:space="preserve">@ = </w:t>
+      </w:r>
+      <w:proofErr w:type="spellStart"/>
+      <w:proofErr w:type="gramStart"/>
+      <w:r>
+        <w:t>mathlib.o</w:t>
+      </w:r>
+      <w:proofErr w:type="spellEnd"/>
+      <w:proofErr w:type="gramEnd"/>
     </w:p>
     <w:p>
       <w:r>
@@ -2103,7 +2217,23 @@
         <w:t>$</w:t>
       </w:r>
       <w:r>
-        <w:t>^ = mathlib.c mathlib-test.c …</w:t>
+        <w:t xml:space="preserve">^ = </w:t>
+      </w:r>
+      <w:proofErr w:type="spellStart"/>
+      <w:r>
+        <w:t>mathlib.c</w:t>
+      </w:r>
+      <w:proofErr w:type="spellEnd"/>
+      <w:r>
+        <w:t xml:space="preserve"> </w:t>
+      </w:r>
+      <w:proofErr w:type="spellStart"/>
+      <w:r>
+        <w:t>mathlib-test.c</w:t>
+      </w:r>
+      <w:proofErr w:type="spellEnd"/>
+      <w:r>
+        <w:t xml:space="preserve"> …</w:t>
       </w:r>
     </w:p>
     <w:p/>
@@ -2131,7 +2261,7 @@
                     </pic:cNvPicPr>
                   </pic:nvPicPr>
                   <pic:blipFill>
-                    <a:blip r:embed="rId16" cstate="print">
+                    <a:blip r:embed="rId15" cstate="print">
                       <a:extLst>
                         <a:ext uri="{28A0092B-C50C-407E-A947-70E740481C1C}">
                           <a14:useLocalDpi xmlns:a14="http://schemas.microsoft.com/office/drawing/2010/main" val="0"/>
@@ -2164,10 +2294,1411 @@
       </w:r>
     </w:p>
     <w:p/>
+    <w:p>
+      <w:r>
+        <w:rPr>
+          <w:rFonts w:hint="eastAsia"/>
+        </w:rPr>
+        <w:t>关于</w:t>
+      </w:r>
+      <w:proofErr w:type="spellStart"/>
+      <w:r>
+        <w:rPr>
+          <w:rFonts w:hint="eastAsia"/>
+        </w:rPr>
+        <w:t>L</w:t>
+      </w:r>
+      <w:r>
+        <w:t>ateX</w:t>
+      </w:r>
+      <w:proofErr w:type="spellEnd"/>
+      <w:r>
+        <w:t xml:space="preserve"> </w:t>
+      </w:r>
+      <w:r>
+        <w:rPr>
+          <w:rFonts w:hint="eastAsia"/>
+        </w:rPr>
+        <w:t>排版系统</w:t>
+      </w:r>
+    </w:p>
+    <w:p>
+      <w:hyperlink r:id="rId16" w:history="1">
+        <w:r>
+          <w:rPr>
+            <w:rStyle w:val="Hyperlink"/>
+          </w:rPr>
+          <w:t>https://blog.csdn.net/weixin_35805593/article/details/113454369</w:t>
+        </w:r>
+      </w:hyperlink>
+    </w:p>
+    <w:p>
+      <w:pPr>
+        <w:rPr>
+          <w:rFonts w:ascii="Arial" w:hAnsi="Arial" w:cs="Arial"/>
+          <w:color w:val="4D4D4D"/>
+          <w:shd w:val="clear" w:color="auto" w:fill="FFFFFF"/>
+        </w:rPr>
+      </w:pPr>
+      <w:proofErr w:type="spellStart"/>
+      <w:r>
+        <w:rPr>
+          <w:rFonts w:ascii="Arial" w:hAnsi="Arial" w:cs="Arial"/>
+          <w:color w:val="4D4D4D"/>
+          <w:shd w:val="clear" w:color="auto" w:fill="FFFFFF"/>
+        </w:rPr>
+        <w:t>documentclass</w:t>
+      </w:r>
+      <w:proofErr w:type="spellEnd"/>
+      <w:r>
+        <w:rPr>
+          <w:rFonts w:ascii="Arial" w:hAnsi="Arial" w:cs="Arial"/>
+          <w:color w:val="4D4D4D"/>
+          <w:shd w:val="clear" w:color="auto" w:fill="FFFFFF"/>
+        </w:rPr>
+        <w:t xml:space="preserve">{class} </w:t>
+      </w:r>
+      <w:r>
+        <w:rPr>
+          <w:rFonts w:ascii="Arial" w:hAnsi="Arial" w:cs="Arial"/>
+          <w:color w:val="4D4D4D"/>
+          <w:shd w:val="clear" w:color="auto" w:fill="FFFFFF"/>
+        </w:rPr>
+        <w:t>为配置环境，可大致理解为</w:t>
+      </w:r>
+      <w:r>
+        <w:rPr>
+          <w:rFonts w:ascii="Arial" w:hAnsi="Arial" w:cs="Arial"/>
+          <w:color w:val="4D4D4D"/>
+          <w:shd w:val="clear" w:color="auto" w:fill="FFFFFF"/>
+        </w:rPr>
+        <w:t>C++</w:t>
+      </w:r>
+      <w:r>
+        <w:rPr>
+          <w:rFonts w:ascii="Arial" w:hAnsi="Arial" w:cs="Arial"/>
+          <w:color w:val="4D4D4D"/>
+          <w:shd w:val="clear" w:color="auto" w:fill="FFFFFF"/>
+        </w:rPr>
+        <w:t>中的</w:t>
+      </w:r>
+      <w:r>
+        <w:rPr>
+          <w:rFonts w:ascii="Arial" w:hAnsi="Arial" w:cs="Arial"/>
+          <w:color w:val="4D4D4D"/>
+          <w:shd w:val="clear" w:color="auto" w:fill="FFFFFF"/>
+        </w:rPr>
+        <w:t xml:space="preserve"> using namespace std;</w:t>
+      </w:r>
+    </w:p>
+    <w:p>
+      <w:pPr>
+        <w:rPr>
+          <w:rFonts w:ascii="Arial" w:hAnsi="Arial" w:cs="Arial"/>
+          <w:color w:val="4D4D4D"/>
+          <w:shd w:val="clear" w:color="auto" w:fill="FFFFFF"/>
+        </w:rPr>
+      </w:pPr>
+      <w:proofErr w:type="spellStart"/>
+      <w:r>
+        <w:rPr>
+          <w:rFonts w:ascii="Arial" w:hAnsi="Arial" w:cs="Arial"/>
+          <w:color w:val="4D4D4D"/>
+          <w:shd w:val="clear" w:color="auto" w:fill="FFFFFF"/>
+        </w:rPr>
+        <w:t>usepackage</w:t>
+      </w:r>
+      <w:proofErr w:type="spellEnd"/>
+      <w:r>
+        <w:rPr>
+          <w:rFonts w:ascii="Arial" w:hAnsi="Arial" w:cs="Arial"/>
+          <w:color w:val="4D4D4D"/>
+          <w:shd w:val="clear" w:color="auto" w:fill="FFFFFF"/>
+        </w:rPr>
+        <w:t>{}</w:t>
+      </w:r>
+      <w:r>
+        <w:rPr>
+          <w:rFonts w:ascii="Arial" w:hAnsi="Arial" w:cs="Arial"/>
+          <w:color w:val="4D4D4D"/>
+          <w:shd w:val="clear" w:color="auto" w:fill="FFFFFF"/>
+        </w:rPr>
+        <w:t>为宏包调用，可大致理解为</w:t>
+      </w:r>
+      <w:r>
+        <w:rPr>
+          <w:rFonts w:ascii="Arial" w:hAnsi="Arial" w:cs="Arial"/>
+          <w:color w:val="4D4D4D"/>
+          <w:shd w:val="clear" w:color="auto" w:fill="FFFFFF"/>
+        </w:rPr>
+        <w:t xml:space="preserve"> #include&lt;&gt;</w:t>
+      </w:r>
+      <w:r>
+        <w:rPr>
+          <w:rFonts w:ascii="Arial" w:hAnsi="Arial" w:cs="Arial"/>
+          <w:color w:val="4D4D4D"/>
+          <w:shd w:val="clear" w:color="auto" w:fill="FFFFFF"/>
+        </w:rPr>
+        <w:t>等库函数的调用</w:t>
+      </w:r>
+    </w:p>
+    <w:p>
+      <w:pPr>
+        <w:rPr>
+          <w:rFonts w:ascii="Arial" w:hAnsi="Arial" w:cs="Arial"/>
+          <w:color w:val="4D4D4D"/>
+          <w:shd w:val="clear" w:color="auto" w:fill="FFFFFF"/>
+        </w:rPr>
+      </w:pPr>
+      <w:r>
+        <w:rPr>
+          <w:rFonts w:ascii="Arial" w:hAnsi="Arial" w:cs="Arial"/>
+          <w:color w:val="4D4D4D"/>
+          <w:shd w:val="clear" w:color="auto" w:fill="FFFFFF"/>
+        </w:rPr>
+        <w:t>正文区，以</w:t>
+      </w:r>
+      <w:r>
+        <w:rPr>
+          <w:rFonts w:ascii="Arial" w:hAnsi="Arial" w:cs="Arial"/>
+          <w:color w:val="4D4D4D"/>
+          <w:shd w:val="clear" w:color="auto" w:fill="FFFFFF"/>
+        </w:rPr>
+        <w:t>begin{document}</w:t>
+      </w:r>
+      <w:r>
+        <w:rPr>
+          <w:rFonts w:ascii="Arial" w:hAnsi="Arial" w:cs="Arial"/>
+          <w:color w:val="4D4D4D"/>
+          <w:shd w:val="clear" w:color="auto" w:fill="FFFFFF"/>
+        </w:rPr>
+        <w:t>打头，且有且只能有一个。这一点又与</w:t>
+      </w:r>
+      <w:r>
+        <w:rPr>
+          <w:rFonts w:ascii="Arial" w:hAnsi="Arial" w:cs="Arial"/>
+          <w:color w:val="4D4D4D"/>
+          <w:shd w:val="clear" w:color="auto" w:fill="FFFFFF"/>
+        </w:rPr>
+        <w:t>C++</w:t>
+      </w:r>
+      <w:r>
+        <w:rPr>
+          <w:rFonts w:ascii="Arial" w:hAnsi="Arial" w:cs="Arial"/>
+          <w:color w:val="4D4D4D"/>
+          <w:shd w:val="clear" w:color="auto" w:fill="FFFFFF"/>
+        </w:rPr>
+        <w:t>中的</w:t>
+      </w:r>
+      <w:r>
+        <w:rPr>
+          <w:rFonts w:ascii="Arial" w:hAnsi="Arial" w:cs="Arial"/>
+          <w:color w:val="4D4D4D"/>
+          <w:shd w:val="clear" w:color="auto" w:fill="FFFFFF"/>
+        </w:rPr>
+        <w:t>main</w:t>
+      </w:r>
+      <w:r>
+        <w:rPr>
+          <w:rFonts w:ascii="Arial" w:hAnsi="Arial" w:cs="Arial"/>
+          <w:color w:val="4D4D4D"/>
+          <w:shd w:val="clear" w:color="auto" w:fill="FFFFFF"/>
+        </w:rPr>
+        <w:t>函数如出一辙</w:t>
+      </w:r>
+    </w:p>
+    <w:p>
+      <w:pPr>
+        <w:rPr>
+          <w:rFonts w:ascii="Arial" w:hAnsi="Arial" w:cs="Arial"/>
+          <w:color w:val="4D4D4D"/>
+          <w:shd w:val="clear" w:color="auto" w:fill="FFFFFF"/>
+        </w:rPr>
+      </w:pPr>
+      <w:r>
+        <w:rPr>
+          <w:rFonts w:ascii="Arial" w:hAnsi="Arial" w:cs="Arial"/>
+          <w:color w:val="4D4D4D"/>
+          <w:shd w:val="clear" w:color="auto" w:fill="FFFFFF"/>
+        </w:rPr>
+        <w:t>latex</w:t>
+      </w:r>
+      <w:r>
+        <w:rPr>
+          <w:rFonts w:ascii="Arial" w:hAnsi="Arial" w:cs="Arial"/>
+          <w:color w:val="4D4D4D"/>
+          <w:shd w:val="clear" w:color="auto" w:fill="FFFFFF"/>
+        </w:rPr>
+        <w:t>运用</w:t>
+      </w:r>
+      <w:r>
+        <w:rPr>
+          <w:rFonts w:ascii="Arial" w:hAnsi="Arial" w:cs="Arial"/>
+          <w:color w:val="4D4D4D"/>
+          <w:shd w:val="clear" w:color="auto" w:fill="FFFFFF"/>
+        </w:rPr>
+        <w:t>%</w:t>
+      </w:r>
+      <w:r>
+        <w:rPr>
+          <w:rFonts w:ascii="Arial" w:hAnsi="Arial" w:cs="Arial"/>
+          <w:color w:val="4D4D4D"/>
+          <w:shd w:val="clear" w:color="auto" w:fill="FFFFFF"/>
+        </w:rPr>
+        <w:t>来做注释</w:t>
+      </w:r>
+    </w:p>
+    <w:p>
+      <w:pPr>
+        <w:rPr>
+          <w:rFonts w:ascii="Arial" w:hAnsi="Arial" w:cs="Arial"/>
+          <w:color w:val="4D4D4D"/>
+          <w:shd w:val="clear" w:color="auto" w:fill="FFFFFF"/>
+        </w:rPr>
+      </w:pPr>
+      <w:r>
+        <w:rPr>
+          <w:rFonts w:ascii="Arial" w:hAnsi="Arial" w:cs="Arial"/>
+          <w:color w:val="4D4D4D"/>
+          <w:shd w:val="clear" w:color="auto" w:fill="FFFFFF"/>
+        </w:rPr>
+        <w:t>主要用</w:t>
+      </w:r>
+      <w:r>
+        <w:rPr>
+          <w:rFonts w:ascii="Arial" w:hAnsi="Arial" w:cs="Arial"/>
+          <w:color w:val="4D4D4D"/>
+          <w:shd w:val="clear" w:color="auto" w:fill="FFFFFF"/>
+        </w:rPr>
+        <w:t>latex</w:t>
+      </w:r>
+      <w:r>
+        <w:rPr>
+          <w:rFonts w:ascii="Arial" w:hAnsi="Arial" w:cs="Arial"/>
+          <w:color w:val="4D4D4D"/>
+          <w:shd w:val="clear" w:color="auto" w:fill="FFFFFF"/>
+        </w:rPr>
+        <w:t>来输出数学公式</w:t>
+      </w:r>
+    </w:p>
+    <w:p>
+      <w:pPr>
+        <w:rPr>
+          <w:rFonts w:ascii="Arial" w:hAnsi="Arial" w:cs="Arial"/>
+          <w:color w:val="4D4D4D"/>
+          <w:shd w:val="clear" w:color="auto" w:fill="FFFFFF"/>
+        </w:rPr>
+      </w:pPr>
+      <w:r>
+        <w:rPr>
+          <w:rFonts w:ascii="Arial" w:hAnsi="Arial" w:cs="Arial"/>
+          <w:color w:val="4D4D4D"/>
+          <w:shd w:val="clear" w:color="auto" w:fill="FFFFFF"/>
+        </w:rPr>
+        <w:t>数学公式的输出有两种形式，一种为行内输出一种为行间输出。</w:t>
+      </w:r>
+    </w:p>
+    <w:p>
+      <w:pPr>
+        <w:rPr>
+          <w:rFonts w:ascii="Arial" w:hAnsi="Arial" w:cs="Arial"/>
+          <w:color w:val="4D4D4D"/>
+          <w:shd w:val="clear" w:color="auto" w:fill="FFFFFF"/>
+        </w:rPr>
+      </w:pPr>
+      <w:r>
+        <w:rPr>
+          <w:rFonts w:ascii="Arial" w:hAnsi="Arial" w:cs="Arial"/>
+          <w:color w:val="4D4D4D"/>
+          <w:shd w:val="clear" w:color="auto" w:fill="FFFFFF"/>
+        </w:rPr>
+        <w:t>分别用</w:t>
+      </w:r>
+      <w:r>
+        <w:rPr>
+          <w:rFonts w:ascii="Arial" w:hAnsi="Arial" w:cs="Arial"/>
+          <w:color w:val="4D4D4D"/>
+          <w:shd w:val="clear" w:color="auto" w:fill="FFFFFF"/>
+        </w:rPr>
+        <w:t xml:space="preserve">$ $ </w:t>
+      </w:r>
+      <w:r>
+        <w:rPr>
+          <w:rFonts w:ascii="Arial" w:hAnsi="Arial" w:cs="Arial"/>
+          <w:color w:val="4D4D4D"/>
+          <w:shd w:val="clear" w:color="auto" w:fill="FFFFFF"/>
+        </w:rPr>
+        <w:t>与</w:t>
+      </w:r>
+      <w:r>
+        <w:rPr>
+          <w:rFonts w:ascii="Arial" w:hAnsi="Arial" w:cs="Arial"/>
+          <w:color w:val="4D4D4D"/>
+          <w:shd w:val="clear" w:color="auto" w:fill="FFFFFF"/>
+        </w:rPr>
+        <w:t> </w:t>
+      </w:r>
+      <w:r>
+        <w:rPr>
+          <w:rFonts w:ascii="Arial" w:hAnsi="Arial" w:cs="Arial"/>
+          <w:color w:val="4D4D4D"/>
+          <w:shd w:val="clear" w:color="auto" w:fill="FFFFFF"/>
+        </w:rPr>
+        <w:t>$$  $$</w:t>
+      </w:r>
+      <w:r>
+        <w:rPr>
+          <w:rFonts w:ascii="Arial" w:hAnsi="Arial" w:cs="Arial"/>
+          <w:color w:val="4D4D4D"/>
+          <w:shd w:val="clear" w:color="auto" w:fill="FFFFFF"/>
+        </w:rPr>
+        <w:t>来表示。</w:t>
+      </w:r>
+    </w:p>
+    <w:p>
+      <w:pPr>
+        <w:rPr>
+          <w:rFonts w:ascii="Arial" w:hAnsi="Arial" w:cs="Arial"/>
+          <w:color w:val="4D4D4D"/>
+          <w:shd w:val="clear" w:color="auto" w:fill="FFFFFF"/>
+        </w:rPr>
+      </w:pPr>
+      <w:r>
+        <w:rPr>
+          <w:rFonts w:ascii="Arial" w:hAnsi="Arial" w:cs="Arial"/>
+          <w:color w:val="4D4D4D"/>
+          <w:shd w:val="clear" w:color="auto" w:fill="FFFFFF"/>
+        </w:rPr>
+        <w:t>latex</w:t>
+      </w:r>
+      <w:r>
+        <w:rPr>
+          <w:rFonts w:ascii="Arial" w:hAnsi="Arial" w:cs="Arial"/>
+          <w:color w:val="4D4D4D"/>
+          <w:shd w:val="clear" w:color="auto" w:fill="FFFFFF"/>
+        </w:rPr>
+        <w:t>的一个重大特点是</w:t>
+      </w:r>
+      <w:r>
+        <w:rPr>
+          <w:rFonts w:ascii="Arial" w:hAnsi="Arial" w:cs="Arial"/>
+          <w:color w:val="4D4D4D"/>
+          <w:shd w:val="clear" w:color="auto" w:fill="FFFFFF"/>
+        </w:rPr>
+        <w:t>“</w:t>
+      </w:r>
+      <w:r>
+        <w:rPr>
+          <w:rFonts w:ascii="Arial" w:hAnsi="Arial" w:cs="Arial"/>
+          <w:color w:val="4D4D4D"/>
+          <w:shd w:val="clear" w:color="auto" w:fill="FFFFFF"/>
+        </w:rPr>
+        <w:t>所见不是所得</w:t>
+      </w:r>
+      <w:r>
+        <w:rPr>
+          <w:rFonts w:ascii="Arial" w:hAnsi="Arial" w:cs="Arial"/>
+          <w:color w:val="4D4D4D"/>
+          <w:shd w:val="clear" w:color="auto" w:fill="FFFFFF"/>
+        </w:rPr>
+        <w:t>”</w:t>
+      </w:r>
+      <w:r>
+        <w:rPr>
+          <w:rFonts w:ascii="Arial" w:hAnsi="Arial" w:cs="Arial"/>
+          <w:color w:val="4D4D4D"/>
+          <w:shd w:val="clear" w:color="auto" w:fill="FFFFFF"/>
+        </w:rPr>
+        <w:t>，因此我们在命令行中另起一行，生成的</w:t>
+      </w:r>
+      <w:r>
+        <w:rPr>
+          <w:rFonts w:ascii="Arial" w:hAnsi="Arial" w:cs="Arial"/>
+          <w:color w:val="4D4D4D"/>
+          <w:shd w:val="clear" w:color="auto" w:fill="FFFFFF"/>
+        </w:rPr>
+        <w:t>pdf</w:t>
+      </w:r>
+      <w:r>
+        <w:rPr>
+          <w:rFonts w:ascii="Arial" w:hAnsi="Arial" w:cs="Arial"/>
+          <w:color w:val="4D4D4D"/>
+          <w:shd w:val="clear" w:color="auto" w:fill="FFFFFF"/>
+        </w:rPr>
+        <w:t>文件并不会换行，</w:t>
+      </w:r>
+      <w:r>
+        <w:rPr>
+          <w:rFonts w:ascii="Arial" w:hAnsi="Arial" w:cs="Arial"/>
+          <w:color w:val="4D4D4D"/>
+          <w:shd w:val="clear" w:color="auto" w:fill="FFFFFF"/>
+        </w:rPr>
+        <w:t>latex</w:t>
+      </w:r>
+      <w:r>
+        <w:rPr>
+          <w:rFonts w:ascii="Arial" w:hAnsi="Arial" w:cs="Arial"/>
+          <w:color w:val="4D4D4D"/>
+          <w:shd w:val="clear" w:color="auto" w:fill="FFFFFF"/>
+        </w:rPr>
+        <w:t>的换行指令为空一行另起。</w:t>
+      </w:r>
+    </w:p>
+    <w:p>
+      <w:pPr>
+        <w:rPr>
+          <w:rFonts w:ascii="Arial" w:hAnsi="Arial" w:cs="Arial"/>
+          <w:color w:val="4D4D4D"/>
+          <w:shd w:val="clear" w:color="auto" w:fill="FFFFFF"/>
+        </w:rPr>
+      </w:pPr>
+      <w:r>
+        <w:rPr>
+          <w:rFonts w:ascii="Arial" w:hAnsi="Arial" w:cs="Arial" w:hint="eastAsia"/>
+          <w:color w:val="4D4D4D"/>
+          <w:shd w:val="clear" w:color="auto" w:fill="FFFFFF"/>
+        </w:rPr>
+        <w:t>{</w:t>
+      </w:r>
+      <w:r>
+        <w:rPr>
+          <w:rFonts w:ascii="Arial" w:hAnsi="Arial" w:cs="Arial"/>
+          <w:color w:val="4D4D4D"/>
+          <w:shd w:val="clear" w:color="auto" w:fill="FFFFFF"/>
+        </w:rPr>
+        <w:t xml:space="preserve">} </w:t>
+      </w:r>
+      <w:r>
+        <w:rPr>
+          <w:rFonts w:ascii="Arial" w:hAnsi="Arial" w:cs="Arial" w:hint="eastAsia"/>
+          <w:color w:val="4D4D4D"/>
+          <w:shd w:val="clear" w:color="auto" w:fill="FFFFFF"/>
+        </w:rPr>
+        <w:t>表示作为一个整体来统一处理</w:t>
+      </w:r>
+    </w:p>
+    <w:p>
+      <w:r>
+        <w:t>\[</w:t>
+      </w:r>
+      <w:r>
+        <w:t xml:space="preserve">  </w:t>
+      </w:r>
+      <w:r>
+        <w:t>\]</w:t>
+      </w:r>
+      <w:r>
+        <w:t xml:space="preserve"> </w:t>
+      </w:r>
+      <w:r>
+        <w:rPr>
+          <w:rFonts w:hint="eastAsia"/>
+        </w:rPr>
+        <w:t>表示另起一行的公式，相当于</w:t>
+      </w:r>
+      <w:r>
+        <w:t xml:space="preserve"> </w:t>
+      </w:r>
+      <w:r>
+        <w:rPr>
+          <w:rFonts w:hint="eastAsia"/>
+        </w:rPr>
+        <w:t>$</w:t>
+      </w:r>
+      <w:r>
+        <w:t>$  $$</w:t>
+      </w:r>
+    </w:p>
+    <w:p>
+      <w:proofErr w:type="spellStart"/>
+      <w:r>
+        <w:t>c_m</w:t>
+      </w:r>
+      <w:proofErr w:type="spellEnd"/>
+      <w:r>
+        <w:t xml:space="preserve"> 2^m</w:t>
+      </w:r>
+      <w:r>
+        <w:rPr>
+          <w:rFonts w:hint="eastAsia"/>
+        </w:rPr>
+        <w:t xml:space="preserve"> </w:t>
+      </w:r>
+      <w:r>
+        <w:rPr>
+          <w:rFonts w:hint="eastAsia"/>
+        </w:rPr>
+        <w:t>表示下标和上标</w:t>
+      </w:r>
+    </w:p>
+    <w:p>
+      <w:pPr>
+        <w:rPr>
+          <w:rFonts w:ascii="Arial" w:hAnsi="Arial" w:cs="Arial" w:hint="eastAsia"/>
+          <w:color w:val="4D4D4D"/>
+          <w:shd w:val="clear" w:color="auto" w:fill="FFFFFF"/>
+        </w:rPr>
+      </w:pPr>
+    </w:p>
+    <w:p>
+      <w:pPr>
+        <w:rPr>
+          <w:rFonts w:ascii="Arial" w:hAnsi="Arial" w:cs="Arial"/>
+          <w:color w:val="4D4D4D"/>
+          <w:shd w:val="clear" w:color="auto" w:fill="FFFFFF"/>
+        </w:rPr>
+      </w:pPr>
+    </w:p>
+    <w:p>
+      <w:pPr>
+        <w:rPr>
+          <w:rFonts w:ascii="Arial" w:hAnsi="Arial" w:cs="Arial"/>
+          <w:color w:val="4D4D4D"/>
+          <w:shd w:val="clear" w:color="auto" w:fill="FFFFFF"/>
+        </w:rPr>
+      </w:pPr>
+    </w:p>
+    <w:p>
+      <w:pPr>
+        <w:rPr>
+          <w:rFonts w:ascii="Arial" w:hAnsi="Arial" w:cs="Arial"/>
+          <w:color w:val="4D4D4D"/>
+          <w:shd w:val="clear" w:color="auto" w:fill="FFFFFF"/>
+        </w:rPr>
+      </w:pPr>
+    </w:p>
+    <w:p/>
+    <w:p>
+      <w:pPr>
+        <w:widowControl/>
+        <w:jc w:val="left"/>
+      </w:pPr>
+      <w:r>
+        <w:br w:type="page"/>
+      </w:r>
+    </w:p>
+    <w:p/>
+    <w:p>
+      <w:r>
+        <w:rPr>
+          <w:rFonts w:hint="eastAsia"/>
+        </w:rPr>
+        <w:t>关于程序设计的几点提示：（以a</w:t>
+      </w:r>
+      <w:r>
+        <w:t>sgn2</w:t>
+      </w:r>
+      <w:r>
+        <w:rPr>
+          <w:rFonts w:hint="eastAsia"/>
+        </w:rPr>
+        <w:t>为例子）</w:t>
+      </w:r>
+    </w:p>
+    <w:p>
+      <w:pPr>
+        <w:pStyle w:val="ListParagraph"/>
+        <w:numPr>
+          <w:ilvl w:val="0"/>
+          <w:numId w:val="2"/>
+        </w:numPr>
+        <w:ind w:firstLineChars="0"/>
+      </w:pPr>
+      <w:r>
+        <w:rPr>
+          <w:rFonts w:hint="eastAsia"/>
+        </w:rPr>
+        <w:t>读懂需求 （主要是老师提供的a</w:t>
+      </w:r>
+      <w:r>
+        <w:t>sgn2.pdf</w:t>
+      </w:r>
+      <w:r>
+        <w:rPr>
+          <w:rFonts w:hint="eastAsia"/>
+        </w:rPr>
+        <w:t>，特别是Y</w:t>
+      </w:r>
+      <w:r>
+        <w:t>our task</w:t>
+      </w:r>
+      <w:r>
+        <w:rPr>
+          <w:rFonts w:hint="eastAsia"/>
+        </w:rPr>
+        <w:t>部分，一定要读懂每一句的意思）</w:t>
+      </w:r>
+    </w:p>
+    <w:p>
+      <w:pPr>
+        <w:pStyle w:val="ListParagraph"/>
+        <w:numPr>
+          <w:ilvl w:val="0"/>
+          <w:numId w:val="2"/>
+        </w:numPr>
+        <w:ind w:firstLineChars="0"/>
+      </w:pPr>
+      <w:r>
+        <w:rPr>
+          <w:rFonts w:hint="eastAsia"/>
+        </w:rPr>
+        <w:t>列出文件</w:t>
+      </w:r>
+      <w:r>
+        <w:rPr>
+          <w:rFonts w:hint="eastAsia"/>
+        </w:rPr>
+        <w:t>，就是在D</w:t>
+      </w:r>
+      <w:r>
+        <w:t>eliverables</w:t>
+      </w:r>
+      <w:r>
+        <w:rPr>
+          <w:rFonts w:hint="eastAsia"/>
+        </w:rPr>
+        <w:t>节中的内容</w:t>
+      </w:r>
+    </w:p>
+    <w:p>
+      <w:pPr>
+        <w:ind w:left="360"/>
+      </w:pPr>
+      <w:proofErr w:type="spellStart"/>
+      <w:r>
+        <w:t>Mathlib.h</w:t>
+      </w:r>
+      <w:proofErr w:type="spellEnd"/>
+      <w:r>
+        <w:t xml:space="preserve"> </w:t>
+      </w:r>
+      <w:r>
+        <w:rPr>
+          <w:rFonts w:hint="eastAsia"/>
+        </w:rPr>
+        <w:t>函数的申明，不能修改</w:t>
+      </w:r>
+    </w:p>
+    <w:p>
+      <w:pPr>
+        <w:ind w:left="360"/>
+      </w:pPr>
+      <w:proofErr w:type="spellStart"/>
+      <w:r>
+        <w:t>Mathlib.c</w:t>
+      </w:r>
+      <w:proofErr w:type="spellEnd"/>
+      <w:r>
+        <w:t xml:space="preserve"> </w:t>
+      </w:r>
+      <w:r>
+        <w:rPr>
+          <w:rFonts w:hint="eastAsia"/>
+        </w:rPr>
+        <w:t>在</w:t>
+      </w:r>
+      <w:proofErr w:type="spellStart"/>
+      <w:r>
+        <w:rPr>
+          <w:rFonts w:hint="eastAsia"/>
+        </w:rPr>
+        <w:t>m</w:t>
+      </w:r>
+      <w:r>
+        <w:t>athlib.h</w:t>
+      </w:r>
+      <w:proofErr w:type="spellEnd"/>
+      <w:r>
+        <w:rPr>
+          <w:rFonts w:hint="eastAsia"/>
+        </w:rPr>
+        <w:t>中的函数的实现</w:t>
+      </w:r>
+    </w:p>
+    <w:p>
+      <w:pPr>
+        <w:ind w:left="360"/>
+      </w:pPr>
+      <w:proofErr w:type="spellStart"/>
+      <w:r>
+        <w:t>Mathlib-test.c</w:t>
+      </w:r>
+      <w:proofErr w:type="spellEnd"/>
+      <w:r>
+        <w:t xml:space="preserve"> main</w:t>
+      </w:r>
+      <w:r>
+        <w:rPr>
+          <w:rFonts w:hint="eastAsia"/>
+        </w:rPr>
+        <w:t>函数必须在这个文件，解析命令行，定义O</w:t>
+      </w:r>
+      <w:r>
+        <w:t>PTIIONS</w:t>
+      </w:r>
+    </w:p>
+    <w:p>
+      <w:pPr>
+        <w:ind w:left="360"/>
+      </w:pPr>
+      <w:proofErr w:type="spellStart"/>
+      <w:r>
+        <w:rPr>
+          <w:rFonts w:hint="eastAsia"/>
+        </w:rPr>
+        <w:t>M</w:t>
+      </w:r>
+      <w:r>
+        <w:t>akefile</w:t>
+      </w:r>
+      <w:proofErr w:type="spellEnd"/>
+    </w:p>
+    <w:p>
+      <w:pPr>
+        <w:ind w:left="360"/>
+      </w:pPr>
+      <w:r>
+        <w:rPr>
+          <w:rFonts w:hint="eastAsia"/>
+        </w:rPr>
+        <w:t>R</w:t>
+      </w:r>
+      <w:r>
+        <w:t>EADME.md</w:t>
+      </w:r>
+    </w:p>
+    <w:p>
+      <w:pPr>
+        <w:ind w:left="360"/>
+      </w:pPr>
+      <w:r>
+        <w:t>DESIGN.pdf</w:t>
+      </w:r>
+    </w:p>
+    <w:p>
+      <w:pPr>
+        <w:ind w:left="360"/>
+      </w:pPr>
+      <w:r>
+        <w:t>WRITEUP.pdf</w:t>
+      </w:r>
+    </w:p>
+    <w:p>
+      <w:pPr>
+        <w:pStyle w:val="ListParagraph"/>
+        <w:numPr>
+          <w:ilvl w:val="0"/>
+          <w:numId w:val="2"/>
+        </w:numPr>
+        <w:ind w:firstLineChars="0"/>
+      </w:pPr>
+      <w:r>
+        <w:rPr>
+          <w:rFonts w:hint="eastAsia"/>
+        </w:rPr>
+        <w:t>根据文件的功能，先实现框架，保证能运行，可测试</w:t>
+      </w:r>
+    </w:p>
+    <w:p>
+      <w:pPr>
+        <w:pStyle w:val="ListParagraph"/>
+        <w:ind w:left="360" w:firstLineChars="0" w:firstLine="0"/>
+      </w:pPr>
+      <w:r>
+        <w:rPr>
+          <w:rFonts w:hint="eastAsia"/>
+        </w:rPr>
+        <w:t>比较明确的细节可以先用注释标出</w:t>
+      </w:r>
+    </w:p>
+    <w:p>
+      <w:r>
+        <w:rPr>
+          <w:rFonts w:hint="eastAsia"/>
+        </w:rPr>
+        <w:t>4，再细化每一个文件的功能</w:t>
+      </w:r>
+    </w:p>
+    <w:p>
+      <w:r>
+        <w:tab/>
+      </w:r>
+      <w:r>
+        <w:rPr>
+          <w:rFonts w:hint="eastAsia"/>
+        </w:rPr>
+        <w:t>细化的原则也是先简单，后细节</w:t>
+      </w:r>
+    </w:p>
+    <w:p>
+      <w:r>
+        <w:rPr>
+          <w:rFonts w:hint="eastAsia"/>
+        </w:rPr>
+        <w:t>5，对复杂的问题进行拆解，分成多个函数，每个函数也是先框架，再细节</w:t>
+      </w:r>
+    </w:p>
+    <w:p>
+      <w:r>
+        <w:rPr>
+          <w:rFonts w:hint="eastAsia"/>
+        </w:rPr>
+        <w:t>6，每细化一个函数，测试一个函数</w:t>
+      </w:r>
+    </w:p>
+    <w:p>
+      <w:r>
+        <w:tab/>
+      </w:r>
+      <w:r>
+        <w:rPr>
+          <w:rFonts w:hint="eastAsia"/>
+        </w:rPr>
+        <w:t>测试时可以通过输出，断点查看</w:t>
+      </w:r>
+    </w:p>
+    <w:p>
+      <w:r>
+        <w:rPr>
+          <w:rFonts w:hint="eastAsia"/>
+        </w:rPr>
+        <w:t>7，完成步骤2中的所有文件</w:t>
+      </w:r>
+    </w:p>
+    <w:p/>
+    <w:p/>
+    <w:p>
+      <w:r>
+        <w:rPr>
+          <w:rFonts w:hint="eastAsia"/>
+        </w:rPr>
+        <w:t>有些工具必须先准备好，“工欲善其事，必先利其器”，“事半功倍”</w:t>
+      </w:r>
+    </w:p>
+    <w:p>
+      <w:r>
+        <w:rPr>
+          <w:rFonts w:hint="eastAsia"/>
+        </w:rPr>
+        <w:t>比如V</w:t>
+      </w:r>
+      <w:r>
+        <w:t>isual Studio</w:t>
+      </w:r>
+      <w:r>
+        <w:rPr>
+          <w:rFonts w:hint="eastAsia"/>
+        </w:rPr>
+        <w:t>，W</w:t>
+      </w:r>
+      <w:r>
+        <w:t>indows</w:t>
+      </w:r>
+      <w:r>
+        <w:rPr>
+          <w:rFonts w:hint="eastAsia"/>
+        </w:rPr>
+        <w:t>和U</w:t>
+      </w:r>
+      <w:r>
+        <w:t>buntu</w:t>
+      </w:r>
+      <w:r>
+        <w:rPr>
+          <w:rFonts w:hint="eastAsia"/>
+        </w:rPr>
+        <w:t>上文件的共享，U</w:t>
+      </w:r>
+      <w:r>
+        <w:t>buntu</w:t>
+      </w:r>
+      <w:r>
+        <w:rPr>
+          <w:rFonts w:hint="eastAsia"/>
+        </w:rPr>
+        <w:t>上的可视化编辑器，等等</w:t>
+      </w:r>
+    </w:p>
+    <w:p>
+      <w:r>
+        <w:rPr>
+          <w:rFonts w:hint="eastAsia"/>
+        </w:rPr>
+        <w:t>V</w:t>
+      </w:r>
+      <w:r>
+        <w:t>S 2022 Professional</w:t>
+      </w:r>
+      <w:r>
+        <w:t xml:space="preserve"> key</w:t>
+      </w:r>
+    </w:p>
+    <w:p>
+      <w:r>
+        <w:rPr>
+          <w:rFonts w:hint="eastAsia"/>
+        </w:rPr>
+        <w:t>共享文件夹，修改U</w:t>
+      </w:r>
+      <w:r>
+        <w:t>buntu</w:t>
+      </w:r>
+      <w:r>
+        <w:rPr>
+          <w:rFonts w:hint="eastAsia"/>
+        </w:rPr>
+        <w:t>屏幕大小</w:t>
+      </w:r>
+    </w:p>
+    <w:p>
+      <w:hyperlink r:id="rId17" w:history="1">
+        <w:r>
+          <w:rPr>
+            <w:rStyle w:val="Hyperlink"/>
+          </w:rPr>
+          <w:t>https://blog.csdn.net/Inochigohan/article/details/119791518</w:t>
+        </w:r>
+      </w:hyperlink>
+    </w:p>
+    <w:p/>
+    <w:p>
+      <w:r>
+        <w:rPr>
+          <w:rFonts w:hint="eastAsia"/>
+        </w:rPr>
+        <w:t>作为C</w:t>
+      </w:r>
+      <w:r>
+        <w:t>S</w:t>
+      </w:r>
+      <w:r>
+        <w:rPr>
+          <w:rFonts w:hint="eastAsia"/>
+        </w:rPr>
+        <w:t>专业，要善于利用网络资源</w:t>
+      </w:r>
+      <w:r>
+        <w:rPr>
+          <w:rFonts w:hint="eastAsia"/>
+        </w:rPr>
+        <w:t>，比如</w:t>
+      </w:r>
+      <w:r>
+        <w:rPr>
+          <w:rFonts w:hint="eastAsia"/>
+        </w:rPr>
+        <w:t>一些教学视频，</w:t>
+      </w:r>
+      <w:r>
+        <w:rPr>
+          <w:rFonts w:hint="eastAsia"/>
+        </w:rPr>
+        <w:t>在线的小工具</w:t>
+      </w:r>
+    </w:p>
+    <w:p>
+      <w:r>
+        <w:rPr>
+          <w:rFonts w:hint="eastAsia"/>
+        </w:rPr>
+        <w:t>概率论和数理统计</w:t>
+      </w:r>
+    </w:p>
+    <w:p>
+      <w:hyperlink r:id="rId18" w:history="1">
+        <w:r>
+          <w:rPr>
+            <w:rStyle w:val="Hyperlink"/>
+          </w:rPr>
+          <w:t>https://www.bilibili.com/video/BV1Pb411771f/?p=9&amp;spm_id_from=pageDriver&amp;vd_source=342115c1d2b02981c05a987047b37614</w:t>
+        </w:r>
+      </w:hyperlink>
+    </w:p>
+    <w:p>
+      <w:r>
+        <w:rPr>
+          <w:rFonts w:hint="eastAsia"/>
+        </w:rPr>
+        <w:t>求补码计算器</w:t>
+      </w:r>
+    </w:p>
+    <w:p>
+      <w:hyperlink r:id="rId19" w:history="1">
+        <w:r>
+          <w:rPr>
+            <w:rStyle w:val="Hyperlink"/>
+          </w:rPr>
+          <w:t>http://www.99cankao.com/numbers/twos-complement.php</w:t>
+        </w:r>
+      </w:hyperlink>
+    </w:p>
+    <w:p>
+      <w:r>
+        <w:rPr>
+          <w:rFonts w:hint="eastAsia"/>
+        </w:rPr>
+        <w:t>二进制计算器</w:t>
+      </w:r>
+    </w:p>
+    <w:p>
+      <w:hyperlink r:id="rId20" w:history="1">
+        <w:r>
+          <w:rPr>
+            <w:rStyle w:val="Hyperlink"/>
+          </w:rPr>
+          <w:t>https://miniwebtool.com/zh-cn/binary-calculator/?number1=0100&amp;operate=1&amp;number2=1010</w:t>
+        </w:r>
+      </w:hyperlink>
+    </w:p>
+    <w:p/>
+    <w:p>
+      <w:r>
+        <w:rPr>
+          <w:rFonts w:hint="eastAsia"/>
+        </w:rPr>
+        <w:t>理论上的内容，最后用小程序进行验证等</w:t>
+      </w:r>
+    </w:p>
+    <w:p>
+      <w:r>
+        <w:rPr>
+          <w:rFonts w:hint="eastAsia"/>
+        </w:rPr>
+        <w:t>比如Q</w:t>
+      </w:r>
+      <w:r>
+        <w:t>uiz</w:t>
+      </w:r>
+      <w:r>
+        <w:rPr>
+          <w:rFonts w:hint="eastAsia"/>
+        </w:rPr>
+        <w:t>上的题目</w:t>
+      </w:r>
+    </w:p>
     <w:p/>
     <w:p/>
     <w:p/>
     <w:p/>
+    <w:p/>
+    <w:p/>
+    <w:p>
+      <w:r>
+        <w:rPr>
+          <w:rFonts w:hint="eastAsia"/>
+        </w:rPr>
+        <w:lastRenderedPageBreak/>
+        <w:t>根据上面的提示应用到a</w:t>
+      </w:r>
+      <w:r>
+        <w:t>sgn3</w:t>
+      </w:r>
+    </w:p>
+    <w:p>
+      <w:r>
+        <w:rPr>
+          <w:rFonts w:hint="eastAsia"/>
+        </w:rPr>
+        <w:t>1，读懂需求 （主要是老师提供的a</w:t>
+      </w:r>
+      <w:r>
+        <w:t>sgn</w:t>
+      </w:r>
+      <w:r>
+        <w:t>3</w:t>
+      </w:r>
+      <w:r>
+        <w:t>.pdf</w:t>
+      </w:r>
+      <w:r>
+        <w:rPr>
+          <w:rFonts w:hint="eastAsia"/>
+        </w:rPr>
+        <w:t>，特别是Y</w:t>
+      </w:r>
+      <w:r>
+        <w:t>our task</w:t>
+      </w:r>
+      <w:r>
+        <w:rPr>
+          <w:rFonts w:hint="eastAsia"/>
+        </w:rPr>
+        <w:t>部分，一定要读懂每一句的意思）</w:t>
+      </w:r>
+    </w:p>
+    <w:p>
+      <w:r>
+        <w:rPr>
+          <w:rFonts w:hint="eastAsia"/>
+        </w:rPr>
+        <w:t>2，列出文件，就是在D</w:t>
+      </w:r>
+      <w:r>
+        <w:t>eliverables</w:t>
+      </w:r>
+      <w:r>
+        <w:rPr>
+          <w:rFonts w:hint="eastAsia"/>
+        </w:rPr>
+        <w:t>节中的内容</w:t>
+      </w:r>
+    </w:p>
+    <w:p>
+      <w:pPr>
+        <w:ind w:left="420"/>
+      </w:pPr>
+      <w:proofErr w:type="spellStart"/>
+      <w:r>
+        <w:t>dreidel</w:t>
+      </w:r>
+      <w:r>
+        <w:t>.h</w:t>
+      </w:r>
+      <w:proofErr w:type="spellEnd"/>
+      <w:r>
+        <w:t xml:space="preserve"> </w:t>
+      </w:r>
+      <w:r>
+        <w:rPr>
+          <w:rFonts w:hint="eastAsia"/>
+        </w:rPr>
+        <w:t>函数的申明</w:t>
+      </w:r>
+    </w:p>
+    <w:p>
+      <w:pPr>
+        <w:ind w:left="420"/>
+      </w:pPr>
+      <w:proofErr w:type="spellStart"/>
+      <w:r>
+        <w:t>dreidel</w:t>
+      </w:r>
+      <w:r>
+        <w:t>.c</w:t>
+      </w:r>
+      <w:proofErr w:type="spellEnd"/>
+      <w:r>
+        <w:t xml:space="preserve"> </w:t>
+      </w:r>
+      <w:r>
+        <w:rPr>
+          <w:rFonts w:hint="eastAsia"/>
+        </w:rPr>
+        <w:t>在</w:t>
+      </w:r>
+      <w:proofErr w:type="spellStart"/>
+      <w:r>
+        <w:t>dreidel</w:t>
+      </w:r>
+      <w:r>
+        <w:t>.h</w:t>
+      </w:r>
+      <w:proofErr w:type="spellEnd"/>
+      <w:r>
+        <w:rPr>
+          <w:rFonts w:hint="eastAsia"/>
+        </w:rPr>
+        <w:t>中的函数的实现</w:t>
+      </w:r>
+    </w:p>
+    <w:p>
+      <w:pPr>
+        <w:ind w:left="420"/>
+      </w:pPr>
+      <w:r>
+        <w:t>play</w:t>
+      </w:r>
+      <w:r>
+        <w:t>-</w:t>
+      </w:r>
+      <w:proofErr w:type="spellStart"/>
+      <w:r>
+        <w:t>dreidel</w:t>
+      </w:r>
+      <w:r>
+        <w:t>.c</w:t>
+      </w:r>
+      <w:proofErr w:type="spellEnd"/>
+      <w:r>
+        <w:t xml:space="preserve"> main</w:t>
+      </w:r>
+      <w:r>
+        <w:rPr>
+          <w:rFonts w:hint="eastAsia"/>
+        </w:rPr>
+        <w:t>函数必须在这个文件，解析命令行，定义O</w:t>
+      </w:r>
+      <w:r>
+        <w:t>PTIIONS</w:t>
+      </w:r>
+    </w:p>
+    <w:p>
+      <w:pPr>
+        <w:ind w:left="420"/>
+      </w:pPr>
+      <w:proofErr w:type="spellStart"/>
+      <w:r>
+        <w:t>mtrand.h</w:t>
+      </w:r>
+      <w:proofErr w:type="spellEnd"/>
+      <w:r>
+        <w:t xml:space="preserve">  </w:t>
+      </w:r>
+      <w:r>
+        <w:rPr>
+          <w:rFonts w:hint="eastAsia"/>
+        </w:rPr>
+        <w:t>生成随机数的函数申明 不能修改</w:t>
+      </w:r>
+    </w:p>
+    <w:p>
+      <w:pPr>
+        <w:ind w:left="420"/>
+      </w:pPr>
+      <w:proofErr w:type="spellStart"/>
+      <w:r>
+        <w:rPr>
+          <w:rFonts w:hint="eastAsia"/>
+        </w:rPr>
+        <w:t>m</w:t>
+      </w:r>
+      <w:r>
+        <w:t>trand.c</w:t>
+      </w:r>
+      <w:proofErr w:type="spellEnd"/>
+      <w:r>
+        <w:t xml:space="preserve">  </w:t>
+      </w:r>
+      <w:r>
+        <w:rPr>
+          <w:rFonts w:hint="eastAsia"/>
+        </w:rPr>
+        <w:t>生成随机数的函数实现 不能修改</w:t>
+      </w:r>
+    </w:p>
+    <w:p>
+      <w:pPr>
+        <w:ind w:left="420"/>
+      </w:pPr>
+      <w:proofErr w:type="spellStart"/>
+      <w:r>
+        <w:rPr>
+          <w:rFonts w:hint="eastAsia"/>
+        </w:rPr>
+        <w:t>M</w:t>
+      </w:r>
+      <w:r>
+        <w:t>akefile</w:t>
+      </w:r>
+      <w:proofErr w:type="spellEnd"/>
+    </w:p>
+    <w:p>
+      <w:pPr>
+        <w:ind w:left="420"/>
+      </w:pPr>
+      <w:r>
+        <w:rPr>
+          <w:rFonts w:hint="eastAsia"/>
+        </w:rPr>
+        <w:t>R</w:t>
+      </w:r>
+      <w:r>
+        <w:t>EADME.md</w:t>
+      </w:r>
+    </w:p>
+    <w:p>
+      <w:pPr>
+        <w:ind w:left="420"/>
+      </w:pPr>
+      <w:r>
+        <w:t>DESIGN.pdf</w:t>
+      </w:r>
+    </w:p>
+    <w:p>
+      <w:pPr>
+        <w:ind w:left="420"/>
+      </w:pPr>
+      <w:r>
+        <w:t>WRITEUP.pdf</w:t>
+      </w:r>
+    </w:p>
+    <w:p>
+      <w:r>
+        <w:rPr>
+          <w:rFonts w:hint="eastAsia"/>
+        </w:rPr>
+        <w:t>3，根据文件的功能，先实现框架，保证能运行，可测试</w:t>
+      </w:r>
+    </w:p>
+    <w:p>
+      <w:pPr>
+        <w:ind w:left="420"/>
+      </w:pPr>
+      <w:r>
+        <w:rPr>
+          <w:rFonts w:hint="eastAsia"/>
+        </w:rPr>
+        <w:t>比较明确的细节可以先用注释标出</w:t>
+      </w:r>
+    </w:p>
+    <w:p>
+      <w:r>
+        <w:rPr>
+          <w:rFonts w:hint="eastAsia"/>
+        </w:rPr>
+        <w:t>4，再细化每一个文件的功能</w:t>
+      </w:r>
+    </w:p>
+    <w:p>
+      <w:pPr>
+        <w:ind w:left="420"/>
+      </w:pPr>
+      <w:r>
+        <w:rPr>
+          <w:rFonts w:hint="eastAsia"/>
+        </w:rPr>
+        <w:t>细化的原则也是先简单，后细节</w:t>
+      </w:r>
+    </w:p>
+    <w:p>
+      <w:r>
+        <w:rPr>
+          <w:rFonts w:hint="eastAsia"/>
+        </w:rPr>
+        <w:t>5，对复杂的问题进行拆解，分成多个函数，每个函数也是先框架，再细节</w:t>
+      </w:r>
+    </w:p>
+    <w:p>
+      <w:r>
+        <w:rPr>
+          <w:rFonts w:hint="eastAsia"/>
+        </w:rPr>
+        <w:t>6，每细化一个函数，测试一个函数</w:t>
+      </w:r>
+    </w:p>
+    <w:p>
+      <w:pPr>
+        <w:ind w:left="420"/>
+      </w:pPr>
+      <w:r>
+        <w:rPr>
+          <w:rFonts w:hint="eastAsia"/>
+        </w:rPr>
+        <w:t>测试时可以通过输出，断点查看</w:t>
+      </w:r>
+    </w:p>
+    <w:p>
+      <w:r>
+        <w:rPr>
+          <w:rFonts w:hint="eastAsia"/>
+        </w:rPr>
+        <w:t>7，完成步骤2中的所有文件</w:t>
+      </w:r>
+    </w:p>
+    <w:p/>
+    <w:p/>
+    <w:p/>
+    <w:p/>
     <w:p>
       <w:pPr>
         <w:widowControl/>
@@ -2203,7 +3734,15 @@
         <w:t>特别的，文件描述符0，1，2分别赋给s</w:t>
       </w:r>
       <w:r>
-        <w:t>tdin, stdout, stderr</w:t>
+        <w:t xml:space="preserve">tdin, </w:t>
+      </w:r>
+      <w:proofErr w:type="spellStart"/>
+      <w:r>
+        <w:t>stdout</w:t>
+      </w:r>
+      <w:proofErr w:type="spellEnd"/>
+      <w:r>
+        <w:t>, stderr</w:t>
       </w:r>
     </w:p>
     <w:p>
@@ -2269,11 +3808,16 @@
       </w:r>
     </w:p>
     <w:p>
+      <w:proofErr w:type="spellStart"/>
       <w:r>
         <w:t>f</w:t>
       </w:r>
       <w:r>
-        <w:t xml:space="preserve">open </w:t>
+        <w:t>open</w:t>
+      </w:r>
+      <w:proofErr w:type="spellEnd"/>
+      <w:r>
+        <w:t xml:space="preserve"> </w:t>
       </w:r>
       <w:r>
         <w:rPr>
@@ -2388,8 +3932,216 @@
       </w:pPr>
     </w:lvl>
   </w:abstractNum>
+  <w:abstractNum w:abstractNumId="1" w15:restartNumberingAfterBreak="0">
+    <w:nsid w:val="63AF0D44"/>
+    <w:multiLevelType w:val="hybridMultilevel"/>
+    <w:tmpl w:val="48E86A36"/>
+    <w:lvl w:ilvl="0" w:tplc="04090001">
+      <w:start w:val="1"/>
+      <w:numFmt w:val="bullet"/>
+      <w:lvlText w:val=""/>
+      <w:lvlJc w:val="left"/>
+      <w:pPr>
+        <w:ind w:left="420" w:hanging="420"/>
+      </w:pPr>
+      <w:rPr>
+        <w:rFonts w:ascii="Wingdings" w:hAnsi="Wingdings" w:hint="default"/>
+      </w:rPr>
+    </w:lvl>
+    <w:lvl w:ilvl="1" w:tplc="04090003">
+      <w:start w:val="1"/>
+      <w:numFmt w:val="bullet"/>
+      <w:lvlText w:val=""/>
+      <w:lvlJc w:val="left"/>
+      <w:pPr>
+        <w:ind w:left="840" w:hanging="420"/>
+      </w:pPr>
+      <w:rPr>
+        <w:rFonts w:ascii="Wingdings" w:hAnsi="Wingdings" w:hint="default"/>
+      </w:rPr>
+    </w:lvl>
+    <w:lvl w:ilvl="2" w:tplc="04090005" w:tentative="1">
+      <w:start w:val="1"/>
+      <w:numFmt w:val="bullet"/>
+      <w:lvlText w:val=""/>
+      <w:lvlJc w:val="left"/>
+      <w:pPr>
+        <w:ind w:left="1260" w:hanging="420"/>
+      </w:pPr>
+      <w:rPr>
+        <w:rFonts w:ascii="Wingdings" w:hAnsi="Wingdings" w:hint="default"/>
+      </w:rPr>
+    </w:lvl>
+    <w:lvl w:ilvl="3" w:tplc="04090001" w:tentative="1">
+      <w:start w:val="1"/>
+      <w:numFmt w:val="bullet"/>
+      <w:lvlText w:val=""/>
+      <w:lvlJc w:val="left"/>
+      <w:pPr>
+        <w:ind w:left="1680" w:hanging="420"/>
+      </w:pPr>
+      <w:rPr>
+        <w:rFonts w:ascii="Wingdings" w:hAnsi="Wingdings" w:hint="default"/>
+      </w:rPr>
+    </w:lvl>
+    <w:lvl w:ilvl="4" w:tplc="04090003" w:tentative="1">
+      <w:start w:val="1"/>
+      <w:numFmt w:val="bullet"/>
+      <w:lvlText w:val=""/>
+      <w:lvlJc w:val="left"/>
+      <w:pPr>
+        <w:ind w:left="2100" w:hanging="420"/>
+      </w:pPr>
+      <w:rPr>
+        <w:rFonts w:ascii="Wingdings" w:hAnsi="Wingdings" w:hint="default"/>
+      </w:rPr>
+    </w:lvl>
+    <w:lvl w:ilvl="5" w:tplc="04090005" w:tentative="1">
+      <w:start w:val="1"/>
+      <w:numFmt w:val="bullet"/>
+      <w:lvlText w:val=""/>
+      <w:lvlJc w:val="left"/>
+      <w:pPr>
+        <w:ind w:left="2520" w:hanging="420"/>
+      </w:pPr>
+      <w:rPr>
+        <w:rFonts w:ascii="Wingdings" w:hAnsi="Wingdings" w:hint="default"/>
+      </w:rPr>
+    </w:lvl>
+    <w:lvl w:ilvl="6" w:tplc="04090001" w:tentative="1">
+      <w:start w:val="1"/>
+      <w:numFmt w:val="bullet"/>
+      <w:lvlText w:val=""/>
+      <w:lvlJc w:val="left"/>
+      <w:pPr>
+        <w:ind w:left="2940" w:hanging="420"/>
+      </w:pPr>
+      <w:rPr>
+        <w:rFonts w:ascii="Wingdings" w:hAnsi="Wingdings" w:hint="default"/>
+      </w:rPr>
+    </w:lvl>
+    <w:lvl w:ilvl="7" w:tplc="04090003" w:tentative="1">
+      <w:start w:val="1"/>
+      <w:numFmt w:val="bullet"/>
+      <w:lvlText w:val=""/>
+      <w:lvlJc w:val="left"/>
+      <w:pPr>
+        <w:ind w:left="3360" w:hanging="420"/>
+      </w:pPr>
+      <w:rPr>
+        <w:rFonts w:ascii="Wingdings" w:hAnsi="Wingdings" w:hint="default"/>
+      </w:rPr>
+    </w:lvl>
+    <w:lvl w:ilvl="8" w:tplc="04090005" w:tentative="1">
+      <w:start w:val="1"/>
+      <w:numFmt w:val="bullet"/>
+      <w:lvlText w:val=""/>
+      <w:lvlJc w:val="left"/>
+      <w:pPr>
+        <w:ind w:left="3780" w:hanging="420"/>
+      </w:pPr>
+      <w:rPr>
+        <w:rFonts w:ascii="Wingdings" w:hAnsi="Wingdings" w:hint="default"/>
+      </w:rPr>
+    </w:lvl>
+  </w:abstractNum>
+  <w:abstractNum w:abstractNumId="2" w15:restartNumberingAfterBreak="0">
+    <w:nsid w:val="7184294E"/>
+    <w:multiLevelType w:val="hybridMultilevel"/>
+    <w:tmpl w:val="C9F681B2"/>
+    <w:lvl w:ilvl="0" w:tplc="4434D7C8">
+      <w:start w:val="1"/>
+      <w:numFmt w:val="decimal"/>
+      <w:lvlText w:val="%1，"/>
+      <w:lvlJc w:val="left"/>
+      <w:pPr>
+        <w:ind w:left="360" w:hanging="360"/>
+      </w:pPr>
+      <w:rPr>
+        <w:rFonts w:hint="default"/>
+      </w:rPr>
+    </w:lvl>
+    <w:lvl w:ilvl="1" w:tplc="04090019" w:tentative="1">
+      <w:start w:val="1"/>
+      <w:numFmt w:val="lowerLetter"/>
+      <w:lvlText w:val="%2)"/>
+      <w:lvlJc w:val="left"/>
+      <w:pPr>
+        <w:ind w:left="840" w:hanging="420"/>
+      </w:pPr>
+    </w:lvl>
+    <w:lvl w:ilvl="2" w:tplc="0409001B" w:tentative="1">
+      <w:start w:val="1"/>
+      <w:numFmt w:val="lowerRoman"/>
+      <w:lvlText w:val="%3."/>
+      <w:lvlJc w:val="right"/>
+      <w:pPr>
+        <w:ind w:left="1260" w:hanging="420"/>
+      </w:pPr>
+    </w:lvl>
+    <w:lvl w:ilvl="3" w:tplc="0409000F" w:tentative="1">
+      <w:start w:val="1"/>
+      <w:numFmt w:val="decimal"/>
+      <w:lvlText w:val="%4."/>
+      <w:lvlJc w:val="left"/>
+      <w:pPr>
+        <w:ind w:left="1680" w:hanging="420"/>
+      </w:pPr>
+    </w:lvl>
+    <w:lvl w:ilvl="4" w:tplc="04090019" w:tentative="1">
+      <w:start w:val="1"/>
+      <w:numFmt w:val="lowerLetter"/>
+      <w:lvlText w:val="%5)"/>
+      <w:lvlJc w:val="left"/>
+      <w:pPr>
+        <w:ind w:left="2100" w:hanging="420"/>
+      </w:pPr>
+    </w:lvl>
+    <w:lvl w:ilvl="5" w:tplc="0409001B" w:tentative="1">
+      <w:start w:val="1"/>
+      <w:numFmt w:val="lowerRoman"/>
+      <w:lvlText w:val="%6."/>
+      <w:lvlJc w:val="right"/>
+      <w:pPr>
+        <w:ind w:left="2520" w:hanging="420"/>
+      </w:pPr>
+    </w:lvl>
+    <w:lvl w:ilvl="6" w:tplc="0409000F" w:tentative="1">
+      <w:start w:val="1"/>
+      <w:numFmt w:val="decimal"/>
+      <w:lvlText w:val="%7."/>
+      <w:lvlJc w:val="left"/>
+      <w:pPr>
+        <w:ind w:left="2940" w:hanging="420"/>
+      </w:pPr>
+    </w:lvl>
+    <w:lvl w:ilvl="7" w:tplc="04090019" w:tentative="1">
+      <w:start w:val="1"/>
+      <w:numFmt w:val="lowerLetter"/>
+      <w:lvlText w:val="%8)"/>
+      <w:lvlJc w:val="left"/>
+      <w:pPr>
+        <w:ind w:left="3360" w:hanging="420"/>
+      </w:pPr>
+    </w:lvl>
+    <w:lvl w:ilvl="8" w:tplc="0409001B" w:tentative="1">
+      <w:start w:val="1"/>
+      <w:numFmt w:val="lowerRoman"/>
+      <w:lvlText w:val="%9."/>
+      <w:lvlJc w:val="right"/>
+      <w:pPr>
+        <w:ind w:left="3780" w:hanging="420"/>
+      </w:pPr>
+    </w:lvl>
+  </w:abstractNum>
   <w:num w:numId="1" w16cid:durableId="152110422">
     <w:abstractNumId w:val="0"/>
+  </w:num>
+  <w:num w:numId="2" w16cid:durableId="1157650264">
+    <w:abstractNumId w:val="2"/>
+  </w:num>
+  <w:num w:numId="3" w16cid:durableId="830100721">
+    <w:abstractNumId w:val="1"/>
   </w:num>
 </w:numbering>
 </file>
@@ -2981,6 +4733,25 @@
       <w:szCs w:val="24"/>
     </w:rPr>
   </w:style>
+  <w:style w:type="paragraph" w:styleId="NormalWeb">
+    <w:name w:val="Normal (Web)"/>
+    <w:basedOn w:val="Normal"/>
+    <w:uiPriority w:val="99"/>
+    <w:semiHidden/>
+    <w:unhideWhenUsed/>
+    <w:rsid w:val="00A26184"/>
+    <w:pPr>
+      <w:widowControl/>
+      <w:spacing w:before="100" w:beforeAutospacing="1" w:after="100" w:afterAutospacing="1"/>
+      <w:jc w:val="left"/>
+    </w:pPr>
+    <w:rPr>
+      <w:rFonts w:ascii="SimSun" w:eastAsia="SimSun" w:hAnsi="SimSun" w:cs="SimSun"/>
+      <w:kern w:val="0"/>
+      <w:sz w:val="24"/>
+      <w:szCs w:val="24"/>
+    </w:rPr>
+  </w:style>
 </w:styles>
 </file>
 

--- a/Doc/linux.docx
+++ b/Doc/linux.docx
@@ -841,8 +841,97 @@
     </w:p>
     <w:p/>
     <w:p/>
-    <w:p/>
-    <w:p/>
+    <w:p>
+      <w:r>
+        <w:rPr>
+          <w:rFonts w:hint="eastAsia"/>
+        </w:rPr>
+        <w:t>由于bash是不支持浮点型的计算，bash利用expr只能计算整数的基本运算。目前如果想要在bash中计算浮点型，只能通过</w:t>
+      </w:r>
+      <w:proofErr w:type="spellStart"/>
+      <w:r>
+        <w:rPr>
+          <w:rFonts w:hint="eastAsia"/>
+        </w:rPr>
+        <w:t>bc</w:t>
+      </w:r>
+      <w:proofErr w:type="spellEnd"/>
+      <w:r>
+        <w:rPr>
+          <w:rFonts w:hint="eastAsia"/>
+        </w:rPr>
+        <w:t>或者awk来帮忙。</w:t>
+      </w:r>
+    </w:p>
+    <w:p>
+      <w:r>
+        <w:t>Echo $(expr $n1 + $n2)</w:t>
+      </w:r>
+    </w:p>
+    <w:p>
+      <w:r>
+        <w:t>Echo $</w:t>
+      </w:r>
+      <w:proofErr w:type="gramStart"/>
+      <w:r>
+        <w:t>(( $</w:t>
+      </w:r>
+      <w:proofErr w:type="gramEnd"/>
+      <w:r>
+        <w:t>n1 + $n2 ))</w:t>
+      </w:r>
+    </w:p>
+    <w:p/>
+    <w:p>
+      <w:r>
+        <w:t>T</w:t>
+      </w:r>
+      <w:r>
+        <w:t>ouch</w:t>
+      </w:r>
+      <w:r>
+        <w:t xml:space="preserve"> </w:t>
+      </w:r>
+      <w:r>
+        <w:rPr>
+          <w:rFonts w:hint="eastAsia"/>
+        </w:rPr>
+        <w:t>创建文件</w:t>
+      </w:r>
+    </w:p>
+    <w:p>
+      <w:pPr>
+        <w:rPr>
+          <w:rFonts w:hint="eastAsia"/>
+        </w:rPr>
+      </w:pPr>
+      <w:r>
+        <w:t xml:space="preserve">Vim/vi </w:t>
+      </w:r>
+      <w:r>
+        <w:rPr>
+          <w:rFonts w:hint="eastAsia"/>
+        </w:rPr>
+        <w:t>文件，也可以创建文件</w:t>
+      </w:r>
+    </w:p>
+    <w:p/>
+    <w:p>
+      <w:pPr>
+        <w:rPr>
+          <w:rFonts w:hint="eastAsia"/>
+        </w:rPr>
+      </w:pPr>
+    </w:p>
+    <w:p/>
+    <w:p/>
+    <w:p>
+      <w:pPr>
+        <w:rPr>
+          <w:rFonts w:hint="eastAsia"/>
+        </w:rPr>
+      </w:pPr>
+    </w:p>
     <w:p>
       <w:pPr>
         <w:widowControl/>
@@ -2779,13 +2868,13 @@
     </w:p>
     <w:p>
       <w:r>
-        <w:t>\[</w:t>
-      </w:r>
-      <w:r>
-        <w:t xml:space="preserve">  </w:t>
-      </w:r>
-      <w:r>
-        <w:t>\]</w:t>
+        <w:t xml:space="preserve">\[  \] </w:t>
+      </w:r>
+      <w:r>
+        <w:rPr>
+          <w:rFonts w:hint="eastAsia"/>
+        </w:rPr>
+        <w:t>表示另起一行的公式，相当于</w:t>
       </w:r>
       <w:r>
         <w:t xml:space="preserve"> </w:t>
@@ -2794,47 +2883,38 @@
         <w:rPr>
           <w:rFonts w:hint="eastAsia"/>
         </w:rPr>
-        <w:t>表示另起一行的公式，相当于</w:t>
-      </w:r>
-      <w:r>
+        <w:t>$</w:t>
+      </w:r>
+      <w:r>
+        <w:t>$  $$</w:t>
+      </w:r>
+    </w:p>
+    <w:p>
+      <w:proofErr w:type="spellStart"/>
+      <w:r>
+        <w:t>c_m</w:t>
+      </w:r>
+      <w:proofErr w:type="spellEnd"/>
+      <w:r>
+        <w:t xml:space="preserve"> 2^m</w:t>
+      </w:r>
+      <w:r>
+        <w:rPr>
+          <w:rFonts w:hint="eastAsia"/>
+        </w:rPr>
         <w:t xml:space="preserve"> </w:t>
       </w:r>
       <w:r>
         <w:rPr>
           <w:rFonts w:hint="eastAsia"/>
         </w:rPr>
-        <w:t>$</w:t>
-      </w:r>
-      <w:r>
-        <w:t>$  $$</w:t>
-      </w:r>
-    </w:p>
-    <w:p>
-      <w:proofErr w:type="spellStart"/>
-      <w:r>
-        <w:t>c_m</w:t>
-      </w:r>
-      <w:proofErr w:type="spellEnd"/>
-      <w:r>
-        <w:t xml:space="preserve"> 2^m</w:t>
-      </w:r>
-      <w:r>
-        <w:rPr>
-          <w:rFonts w:hint="eastAsia"/>
-        </w:rPr>
-        <w:t xml:space="preserve"> </w:t>
-      </w:r>
-      <w:r>
-        <w:rPr>
-          <w:rFonts w:hint="eastAsia"/>
-        </w:rPr>
         <w:t>表示下标和上标</w:t>
       </w:r>
     </w:p>
     <w:p>
       <w:pPr>
         <w:rPr>
-          <w:rFonts w:ascii="Arial" w:hAnsi="Arial" w:cs="Arial" w:hint="eastAsia"/>
+          <w:rFonts w:ascii="Arial" w:hAnsi="Arial" w:cs="Arial"/>
           <w:color w:val="4D4D4D"/>
           <w:shd w:val="clear" w:color="auto" w:fill="FFFFFF"/>
         </w:rPr>

--- a/Doc/linux.docx
+++ b/Doc/linux.docx
@@ -884,13 +884,7 @@
     <w:p/>
     <w:p>
       <w:r>
-        <w:t>T</w:t>
-      </w:r>
-      <w:r>
-        <w:t>ouch</w:t>
-      </w:r>
-      <w:r>
-        <w:t xml:space="preserve"> </w:t>
+        <w:t xml:space="preserve">Touch </w:t>
       </w:r>
       <w:r>
         <w:rPr>
@@ -900,11 +894,6 @@
       </w:r>
     </w:p>
     <w:p>
-      <w:pPr>
-        <w:rPr>
-          <w:rFonts w:hint="eastAsia"/>
-        </w:rPr>
-      </w:pPr>
       <w:r>
         <w:t xml:space="preserve">Vim/vi </w:t>
       </w:r>
@@ -914,24 +903,12 @@
         </w:rPr>
         <w:t>文件，也可以创建文件</w:t>
       </w:r>
-    </w:p>
-    <w:p/>
-    <w:p>
-      <w:pPr>
-        <w:rPr>
-          <w:rFonts w:hint="eastAsia"/>
-        </w:rPr>
-      </w:pPr>
     </w:p>
     <w:p/>
     <w:p/>
-    <w:p>
-      <w:pPr>
-        <w:rPr>
-          <w:rFonts w:hint="eastAsia"/>
-        </w:rPr>
-      </w:pPr>
-    </w:p>
+    <w:p/>
+    <w:p/>
+    <w:p/>
     <w:p>
       <w:pPr>
         <w:widowControl/>
@@ -2928,26 +2905,730 @@
           <w:shd w:val="clear" w:color="auto" w:fill="FFFFFF"/>
         </w:rPr>
       </w:pPr>
-    </w:p>
-    <w:p>
-      <w:pPr>
-        <w:rPr>
-          <w:rFonts w:ascii="Arial" w:hAnsi="Arial" w:cs="Arial"/>
-          <w:color w:val="4D4D4D"/>
-          <w:shd w:val="clear" w:color="auto" w:fill="FFFFFF"/>
-        </w:rPr>
-      </w:pPr>
-    </w:p>
-    <w:p>
-      <w:pPr>
-        <w:rPr>
-          <w:rFonts w:ascii="Arial" w:hAnsi="Arial" w:cs="Arial"/>
-          <w:color w:val="4D4D4D"/>
-          <w:shd w:val="clear" w:color="auto" w:fill="FFFFFF"/>
-        </w:rPr>
-      </w:pPr>
+      <w:r>
+        <w:rPr>
+          <w:rFonts w:ascii="Arial" w:hAnsi="Arial" w:cs="Arial" w:hint="eastAsia"/>
+          <w:color w:val="4D4D4D"/>
+          <w:shd w:val="clear" w:color="auto" w:fill="FFFFFF"/>
+        </w:rPr>
+        <w:lastRenderedPageBreak/>
+        <w:t>软件人员必须了解的几个硬件知识</w:t>
+      </w:r>
+    </w:p>
+    <w:p>
+      <w:pPr>
+        <w:rPr>
+          <w:rFonts w:ascii="Arial" w:hAnsi="Arial" w:cs="Arial"/>
+          <w:color w:val="4D4D4D"/>
+          <w:shd w:val="clear" w:color="auto" w:fill="FFFFFF"/>
+        </w:rPr>
+      </w:pPr>
+      <w:r>
+        <w:rPr>
+          <w:rFonts w:ascii="Arial" w:hAnsi="Arial" w:cs="Arial" w:hint="eastAsia"/>
+          <w:color w:val="4D4D4D"/>
+          <w:shd w:val="clear" w:color="auto" w:fill="FFFFFF"/>
+        </w:rPr>
+        <w:t>中央处理器</w:t>
+      </w:r>
+      <w:r>
+        <w:rPr>
+          <w:rFonts w:ascii="Arial" w:hAnsi="Arial" w:cs="Arial" w:hint="eastAsia"/>
+          <w:color w:val="4D4D4D"/>
+          <w:shd w:val="clear" w:color="auto" w:fill="FFFFFF"/>
+        </w:rPr>
+        <w:t>C</w:t>
+      </w:r>
+      <w:r>
+        <w:rPr>
+          <w:rFonts w:ascii="Arial" w:hAnsi="Arial" w:cs="Arial"/>
+          <w:color w:val="4D4D4D"/>
+          <w:shd w:val="clear" w:color="auto" w:fill="FFFFFF"/>
+        </w:rPr>
+        <w:t>PU</w:t>
+      </w:r>
+      <w:r>
+        <w:rPr>
+          <w:rFonts w:ascii="Arial" w:hAnsi="Arial" w:cs="Arial" w:hint="eastAsia"/>
+          <w:color w:val="4D4D4D"/>
+          <w:shd w:val="clear" w:color="auto" w:fill="FFFFFF"/>
+        </w:rPr>
+        <w:t>，内存</w:t>
+      </w:r>
+      <w:r>
+        <w:rPr>
+          <w:rFonts w:ascii="Arial" w:hAnsi="Arial" w:cs="Arial" w:hint="eastAsia"/>
+          <w:color w:val="4D4D4D"/>
+          <w:shd w:val="clear" w:color="auto" w:fill="FFFFFF"/>
+        </w:rPr>
+        <w:t>M</w:t>
+      </w:r>
+      <w:r>
+        <w:rPr>
+          <w:rFonts w:ascii="Arial" w:hAnsi="Arial" w:cs="Arial"/>
+          <w:color w:val="4D4D4D"/>
+          <w:shd w:val="clear" w:color="auto" w:fill="FFFFFF"/>
+        </w:rPr>
+        <w:t>emory</w:t>
+      </w:r>
+      <w:r>
+        <w:rPr>
+          <w:rFonts w:ascii="Arial" w:hAnsi="Arial" w:cs="Arial" w:hint="eastAsia"/>
+          <w:color w:val="4D4D4D"/>
+          <w:shd w:val="clear" w:color="auto" w:fill="FFFFFF"/>
+        </w:rPr>
+        <w:t>，硬盘</w:t>
+      </w:r>
+      <w:r>
+        <w:rPr>
+          <w:rFonts w:ascii="Arial" w:hAnsi="Arial" w:cs="Arial" w:hint="eastAsia"/>
+          <w:color w:val="4D4D4D"/>
+          <w:shd w:val="clear" w:color="auto" w:fill="FFFFFF"/>
+        </w:rPr>
+        <w:t>H</w:t>
+      </w:r>
+      <w:r>
+        <w:rPr>
+          <w:rFonts w:ascii="Arial" w:hAnsi="Arial" w:cs="Arial"/>
+          <w:color w:val="4D4D4D"/>
+          <w:shd w:val="clear" w:color="auto" w:fill="FFFFFF"/>
+        </w:rPr>
+        <w:t>ard Disk</w:t>
+      </w:r>
+    </w:p>
+    <w:p>
+      <w:pPr>
+        <w:rPr>
+          <w:rFonts w:ascii="Arial" w:hAnsi="Arial" w:cs="Arial"/>
+          <w:color w:val="4D4D4D"/>
+          <w:shd w:val="clear" w:color="auto" w:fill="FFFFFF"/>
+        </w:rPr>
+      </w:pPr>
+    </w:p>
+    <w:p>
+      <w:pPr>
+        <w:rPr>
+          <w:rFonts w:ascii="Arial" w:hAnsi="Arial" w:cs="Arial" w:hint="eastAsia"/>
+          <w:color w:val="4D4D4D"/>
+          <w:shd w:val="clear" w:color="auto" w:fill="FFFFFF"/>
+        </w:rPr>
+      </w:pPr>
+      <w:r>
+        <w:rPr>
+          <w:rFonts w:ascii="Arial" w:hAnsi="Arial" w:cs="Arial" w:hint="eastAsia"/>
+          <w:color w:val="4D4D4D"/>
+          <w:shd w:val="clear" w:color="auto" w:fill="FFFFFF"/>
+        </w:rPr>
+        <w:t>C</w:t>
+      </w:r>
+      <w:r>
+        <w:rPr>
+          <w:rFonts w:ascii="Arial" w:hAnsi="Arial" w:cs="Arial" w:hint="eastAsia"/>
+          <w:color w:val="4D4D4D"/>
+          <w:shd w:val="clear" w:color="auto" w:fill="FFFFFF"/>
+        </w:rPr>
+        <w:t>语言必须了解的几个底层知识</w:t>
+      </w:r>
+    </w:p>
+    <w:p>
+      <w:pPr>
+        <w:rPr>
+          <w:rFonts w:ascii="Arial" w:hAnsi="Arial" w:cs="Arial" w:hint="eastAsia"/>
+          <w:color w:val="4D4D4D"/>
+          <w:shd w:val="clear" w:color="auto" w:fill="FFFFFF"/>
+        </w:rPr>
+      </w:pPr>
+      <w:r>
+        <w:rPr>
+          <w:rFonts w:ascii="Arial" w:hAnsi="Arial" w:cs="Arial" w:hint="eastAsia"/>
+          <w:color w:val="4D4D4D"/>
+          <w:shd w:val="clear" w:color="auto" w:fill="FFFFFF"/>
+        </w:rPr>
+        <w:t>内存空间，地址，指针，数组，数组长度</w:t>
+      </w:r>
+      <w:r>
+        <w:rPr>
+          <w:rFonts w:ascii="Arial" w:hAnsi="Arial" w:cs="Arial" w:hint="eastAsia"/>
+          <w:color w:val="4D4D4D"/>
+          <w:shd w:val="clear" w:color="auto" w:fill="FFFFFF"/>
+        </w:rPr>
+        <w:t>/</w:t>
+      </w:r>
+      <w:r>
+        <w:rPr>
+          <w:rFonts w:ascii="Arial" w:hAnsi="Arial" w:cs="Arial" w:hint="eastAsia"/>
+          <w:color w:val="4D4D4D"/>
+          <w:shd w:val="clear" w:color="auto" w:fill="FFFFFF"/>
+        </w:rPr>
+        <w:t>大小</w:t>
+      </w:r>
+    </w:p>
+    <w:p>
+      <w:pPr>
+        <w:rPr>
+          <w:rFonts w:ascii="Arial" w:hAnsi="Arial" w:cs="Arial"/>
+          <w:color w:val="4D4D4D"/>
+          <w:shd w:val="clear" w:color="auto" w:fill="FFFFFF"/>
+        </w:rPr>
+      </w:pPr>
+    </w:p>
+    <w:p>
+      <w:pPr>
+        <w:rPr>
+          <w:rFonts w:ascii="Arial" w:hAnsi="Arial" w:cs="Arial"/>
+          <w:color w:val="4D4D4D"/>
+          <w:shd w:val="clear" w:color="auto" w:fill="FFFFFF"/>
+        </w:rPr>
+      </w:pPr>
+      <w:r>
+        <w:rPr>
+          <w:rFonts w:ascii="Arial" w:hAnsi="Arial" w:cs="Arial" w:hint="eastAsia"/>
+          <w:color w:val="4D4D4D"/>
+          <w:shd w:val="clear" w:color="auto" w:fill="FFFFFF"/>
+        </w:rPr>
+        <w:t>位数：</w:t>
+      </w:r>
+      <w:r>
+        <w:rPr>
+          <w:rFonts w:ascii="Arial" w:hAnsi="Arial" w:cs="Arial" w:hint="eastAsia"/>
+          <w:color w:val="4D4D4D"/>
+          <w:shd w:val="clear" w:color="auto" w:fill="FFFFFF"/>
+        </w:rPr>
+        <w:t>3</w:t>
+      </w:r>
+      <w:r>
+        <w:rPr>
+          <w:rFonts w:ascii="Arial" w:hAnsi="Arial" w:cs="Arial"/>
+          <w:color w:val="4D4D4D"/>
+          <w:shd w:val="clear" w:color="auto" w:fill="FFFFFF"/>
+        </w:rPr>
+        <w:t>2</w:t>
+      </w:r>
+      <w:r>
+        <w:rPr>
+          <w:rFonts w:ascii="Arial" w:hAnsi="Arial" w:cs="Arial" w:hint="eastAsia"/>
+          <w:color w:val="4D4D4D"/>
+          <w:shd w:val="clear" w:color="auto" w:fill="FFFFFF"/>
+        </w:rPr>
+        <w:t>位，可访问地址空间为</w:t>
+      </w:r>
+      <w:r>
+        <w:rPr>
+          <w:rFonts w:ascii="Arial" w:hAnsi="Arial" w:cs="Arial" w:hint="eastAsia"/>
+          <w:color w:val="4D4D4D"/>
+          <w:shd w:val="clear" w:color="auto" w:fill="FFFFFF"/>
+        </w:rPr>
+        <w:t>2</w:t>
+      </w:r>
+      <w:r>
+        <w:rPr>
+          <w:rFonts w:ascii="Arial" w:hAnsi="Arial" w:cs="Arial"/>
+          <w:color w:val="4D4D4D"/>
+          <w:shd w:val="clear" w:color="auto" w:fill="FFFFFF"/>
+        </w:rPr>
+        <w:t>^32 = 4G</w:t>
+      </w:r>
+      <w:r>
+        <w:rPr>
+          <w:rFonts w:ascii="Arial" w:hAnsi="Arial" w:cs="Arial" w:hint="eastAsia"/>
+          <w:color w:val="4D4D4D"/>
+          <w:shd w:val="clear" w:color="auto" w:fill="FFFFFF"/>
+        </w:rPr>
+        <w:t>，</w:t>
+      </w:r>
+      <w:r>
+        <w:rPr>
+          <w:rFonts w:ascii="Arial" w:hAnsi="Arial" w:cs="Arial" w:hint="eastAsia"/>
+          <w:color w:val="4D4D4D"/>
+          <w:shd w:val="clear" w:color="auto" w:fill="FFFFFF"/>
+        </w:rPr>
+        <w:t>6</w:t>
+      </w:r>
+      <w:r>
+        <w:rPr>
+          <w:rFonts w:ascii="Arial" w:hAnsi="Arial" w:cs="Arial"/>
+          <w:color w:val="4D4D4D"/>
+          <w:shd w:val="clear" w:color="auto" w:fill="FFFFFF"/>
+        </w:rPr>
+        <w:t>4</w:t>
+      </w:r>
+      <w:r>
+        <w:rPr>
+          <w:rFonts w:ascii="Arial" w:hAnsi="Arial" w:cs="Arial" w:hint="eastAsia"/>
+          <w:color w:val="4D4D4D"/>
+          <w:shd w:val="clear" w:color="auto" w:fill="FFFFFF"/>
+        </w:rPr>
+        <w:t>位可访问地址空间为</w:t>
+      </w:r>
+      <w:r>
+        <w:rPr>
+          <w:rFonts w:ascii="Arial" w:hAnsi="Arial" w:cs="Arial" w:hint="eastAsia"/>
+          <w:color w:val="4D4D4D"/>
+          <w:shd w:val="clear" w:color="auto" w:fill="FFFFFF"/>
+        </w:rPr>
+        <w:t>2</w:t>
+      </w:r>
+      <w:r>
+        <w:rPr>
+          <w:rFonts w:ascii="Arial" w:hAnsi="Arial" w:cs="Arial"/>
+          <w:color w:val="4D4D4D"/>
+          <w:shd w:val="clear" w:color="auto" w:fill="FFFFFF"/>
+        </w:rPr>
+        <w:t>^64</w:t>
+      </w:r>
+      <w:r>
+        <w:rPr>
+          <w:rFonts w:ascii="Arial" w:hAnsi="Arial" w:cs="Arial" w:hint="eastAsia"/>
+          <w:color w:val="4D4D4D"/>
+          <w:shd w:val="clear" w:color="auto" w:fill="FFFFFF"/>
+        </w:rPr>
+        <w:t>，</w:t>
+      </w:r>
+    </w:p>
+    <w:p>
+      <w:pPr>
+        <w:rPr>
+          <w:rFonts w:ascii="Arial" w:hAnsi="Arial" w:cs="Arial" w:hint="eastAsia"/>
+          <w:color w:val="4D4D4D"/>
+          <w:shd w:val="clear" w:color="auto" w:fill="FFFFFF"/>
+        </w:rPr>
+      </w:pPr>
+      <w:r>
+        <w:rPr>
+          <w:rFonts w:ascii="Arial" w:hAnsi="Arial" w:cs="Arial"/>
+          <w:color w:val="4D4D4D"/>
+          <w:shd w:val="clear" w:color="auto" w:fill="FFFFFF"/>
+        </w:rPr>
+        <w:t>18,446,744,073,709,551,616</w:t>
+      </w:r>
+      <w:r>
+        <w:rPr>
+          <w:rFonts w:ascii="Arial" w:hAnsi="Arial" w:cs="Arial" w:hint="eastAsia"/>
+          <w:color w:val="4D4D4D"/>
+          <w:shd w:val="clear" w:color="auto" w:fill="FFFFFF"/>
+        </w:rPr>
+        <w:t>，</w:t>
+      </w:r>
+      <w:r>
+        <w:rPr>
+          <w:rFonts w:ascii="Arial" w:hAnsi="Arial" w:cs="Arial" w:hint="eastAsia"/>
+          <w:color w:val="4D4D4D"/>
+          <w:shd w:val="clear" w:color="auto" w:fill="FFFFFF"/>
+        </w:rPr>
+        <w:t>理论上很大的一个值</w:t>
+      </w:r>
+      <w:r>
+        <w:rPr>
+          <w:rFonts w:ascii="Arial" w:hAnsi="Arial" w:cs="Arial" w:hint="eastAsia"/>
+          <w:color w:val="4D4D4D"/>
+          <w:shd w:val="clear" w:color="auto" w:fill="FFFFFF"/>
+        </w:rPr>
+        <w:t>，但实际没有用到，足够程序运行</w:t>
+      </w:r>
+    </w:p>
+    <w:p>
+      <w:pPr>
+        <w:rPr>
+          <w:rFonts w:ascii="Arial" w:hAnsi="Arial" w:cs="Arial"/>
+          <w:color w:val="4D4D4D"/>
+          <w:shd w:val="clear" w:color="auto" w:fill="FFFFFF"/>
+        </w:rPr>
+      </w:pPr>
+    </w:p>
+    <w:p>
+      <w:pPr>
+        <w:rPr>
+          <w:rFonts w:ascii="Arial" w:hAnsi="Arial" w:cs="Arial" w:hint="eastAsia"/>
+          <w:color w:val="4D4D4D"/>
+          <w:shd w:val="clear" w:color="auto" w:fill="FFFFFF"/>
+        </w:rPr>
+      </w:pPr>
+    </w:p>
+    <w:p>
+      <w:pPr>
+        <w:rPr>
+          <w:rFonts w:ascii="Arial" w:hAnsi="Arial" w:cs="Arial"/>
+          <w:color w:val="4D4D4D"/>
+          <w:shd w:val="clear" w:color="auto" w:fill="FFFFFF"/>
+        </w:rPr>
+      </w:pPr>
+      <w:r>
+        <w:rPr>
+          <w:rFonts w:ascii="Arial" w:hAnsi="Arial" w:cs="Arial" w:hint="eastAsia"/>
+          <w:color w:val="4D4D4D"/>
+          <w:shd w:val="clear" w:color="auto" w:fill="FFFFFF"/>
+        </w:rPr>
+        <w:t>数据结构相关的几个知识</w:t>
+      </w:r>
+    </w:p>
+    <w:p>
+      <w:pPr>
+        <w:rPr>
+          <w:rFonts w:ascii="Arial" w:hAnsi="Arial" w:cs="Arial"/>
+          <w:color w:val="4D4D4D"/>
+          <w:shd w:val="clear" w:color="auto" w:fill="FFFFFF"/>
+        </w:rPr>
+      </w:pPr>
+      <w:r>
+        <w:rPr>
+          <w:rFonts w:ascii="Arial" w:hAnsi="Arial" w:cs="Arial" w:hint="eastAsia"/>
+          <w:color w:val="4D4D4D"/>
+          <w:shd w:val="clear" w:color="auto" w:fill="FFFFFF"/>
+        </w:rPr>
+        <w:t>数组</w:t>
+      </w:r>
+      <w:r>
+        <w:rPr>
+          <w:rFonts w:ascii="Arial" w:hAnsi="Arial" w:cs="Arial" w:hint="eastAsia"/>
+          <w:color w:val="4D4D4D"/>
+          <w:shd w:val="clear" w:color="auto" w:fill="FFFFFF"/>
+        </w:rPr>
+        <w:t>A</w:t>
+      </w:r>
+      <w:r>
+        <w:rPr>
+          <w:rFonts w:ascii="Arial" w:hAnsi="Arial" w:cs="Arial"/>
+          <w:color w:val="4D4D4D"/>
+          <w:shd w:val="clear" w:color="auto" w:fill="FFFFFF"/>
+        </w:rPr>
+        <w:t>rray</w:t>
+      </w:r>
+      <w:r>
+        <w:rPr>
+          <w:rFonts w:ascii="Arial" w:hAnsi="Arial" w:cs="Arial" w:hint="eastAsia"/>
+          <w:color w:val="4D4D4D"/>
+          <w:shd w:val="clear" w:color="auto" w:fill="FFFFFF"/>
+        </w:rPr>
+        <w:t>（可变数组），链表</w:t>
+      </w:r>
+      <w:r>
+        <w:rPr>
+          <w:rFonts w:ascii="Arial" w:hAnsi="Arial" w:cs="Arial" w:hint="eastAsia"/>
+          <w:color w:val="4D4D4D"/>
+          <w:shd w:val="clear" w:color="auto" w:fill="FFFFFF"/>
+        </w:rPr>
+        <w:t>L</w:t>
+      </w:r>
+      <w:r>
+        <w:rPr>
+          <w:rFonts w:ascii="Arial" w:hAnsi="Arial" w:cs="Arial"/>
+          <w:color w:val="4D4D4D"/>
+          <w:shd w:val="clear" w:color="auto" w:fill="FFFFFF"/>
+        </w:rPr>
+        <w:t>inkedList</w:t>
+      </w:r>
+      <w:r>
+        <w:rPr>
+          <w:rFonts w:ascii="Arial" w:hAnsi="Arial" w:cs="Arial" w:hint="eastAsia"/>
+          <w:color w:val="4D4D4D"/>
+          <w:shd w:val="clear" w:color="auto" w:fill="FFFFFF"/>
+        </w:rPr>
+        <w:t>（单向链表</w:t>
+      </w:r>
+      <w:r>
+        <w:rPr>
+          <w:rFonts w:ascii="Arial" w:hAnsi="Arial" w:cs="Arial" w:hint="eastAsia"/>
+          <w:color w:val="4D4D4D"/>
+          <w:shd w:val="clear" w:color="auto" w:fill="FFFFFF"/>
+        </w:rPr>
+        <w:t>/</w:t>
+      </w:r>
+      <w:r>
+        <w:rPr>
+          <w:rFonts w:ascii="Arial" w:hAnsi="Arial" w:cs="Arial" w:hint="eastAsia"/>
+          <w:color w:val="4D4D4D"/>
+          <w:shd w:val="clear" w:color="auto" w:fill="FFFFFF"/>
+        </w:rPr>
+        <w:t>双向链表），队列</w:t>
+      </w:r>
+      <w:r>
+        <w:rPr>
+          <w:rFonts w:ascii="Arial" w:hAnsi="Arial" w:cs="Arial" w:hint="eastAsia"/>
+          <w:color w:val="4D4D4D"/>
+          <w:shd w:val="clear" w:color="auto" w:fill="FFFFFF"/>
+        </w:rPr>
+        <w:t>Q</w:t>
+      </w:r>
+      <w:r>
+        <w:rPr>
+          <w:rFonts w:ascii="Arial" w:hAnsi="Arial" w:cs="Arial"/>
+          <w:color w:val="4D4D4D"/>
+          <w:shd w:val="clear" w:color="auto" w:fill="FFFFFF"/>
+        </w:rPr>
+        <w:t>ueue</w:t>
+      </w:r>
+      <w:r>
+        <w:rPr>
+          <w:rFonts w:ascii="Arial" w:hAnsi="Arial" w:cs="Arial" w:hint="eastAsia"/>
+          <w:color w:val="4D4D4D"/>
+          <w:shd w:val="clear" w:color="auto" w:fill="FFFFFF"/>
+        </w:rPr>
+        <w:t>，栈</w:t>
+      </w:r>
+      <w:r>
+        <w:rPr>
+          <w:rFonts w:ascii="Arial" w:hAnsi="Arial" w:cs="Arial" w:hint="eastAsia"/>
+          <w:color w:val="4D4D4D"/>
+          <w:shd w:val="clear" w:color="auto" w:fill="FFFFFF"/>
+        </w:rPr>
+        <w:t>S</w:t>
+      </w:r>
+      <w:r>
+        <w:rPr>
+          <w:rFonts w:ascii="Arial" w:hAnsi="Arial" w:cs="Arial"/>
+          <w:color w:val="4D4D4D"/>
+          <w:shd w:val="clear" w:color="auto" w:fill="FFFFFF"/>
+        </w:rPr>
+        <w:t>tack</w:t>
+      </w:r>
+      <w:r>
+        <w:rPr>
+          <w:rFonts w:ascii="Arial" w:hAnsi="Arial" w:cs="Arial" w:hint="eastAsia"/>
+          <w:color w:val="4D4D4D"/>
+          <w:shd w:val="clear" w:color="auto" w:fill="FFFFFF"/>
+        </w:rPr>
+        <w:t>，堆</w:t>
+      </w:r>
+      <w:r>
+        <w:rPr>
+          <w:rFonts w:ascii="Arial" w:hAnsi="Arial" w:cs="Arial" w:hint="eastAsia"/>
+          <w:color w:val="4D4D4D"/>
+          <w:shd w:val="clear" w:color="auto" w:fill="FFFFFF"/>
+        </w:rPr>
+        <w:t>H</w:t>
+      </w:r>
+      <w:r>
+        <w:rPr>
+          <w:rFonts w:ascii="Arial" w:hAnsi="Arial" w:cs="Arial"/>
+          <w:color w:val="4D4D4D"/>
+          <w:shd w:val="clear" w:color="auto" w:fill="FFFFFF"/>
+        </w:rPr>
+        <w:t>eap</w:t>
+      </w:r>
+      <w:r>
+        <w:rPr>
+          <w:rFonts w:ascii="Arial" w:hAnsi="Arial" w:cs="Arial" w:hint="eastAsia"/>
+          <w:color w:val="4D4D4D"/>
+          <w:shd w:val="clear" w:color="auto" w:fill="FFFFFF"/>
+        </w:rPr>
+        <w:t>，二叉树</w:t>
+      </w:r>
+      <w:r>
+        <w:rPr>
+          <w:rFonts w:ascii="Arial" w:hAnsi="Arial" w:cs="Arial" w:hint="eastAsia"/>
+          <w:color w:val="4D4D4D"/>
+          <w:shd w:val="clear" w:color="auto" w:fill="FFFFFF"/>
+        </w:rPr>
+        <w:t xml:space="preserve"> </w:t>
+      </w:r>
+      <w:r>
+        <w:rPr>
+          <w:rFonts w:ascii="Arial" w:hAnsi="Arial" w:cs="Arial"/>
+          <w:color w:val="4D4D4D"/>
+          <w:shd w:val="clear" w:color="auto" w:fill="FFFFFF"/>
+        </w:rPr>
+        <w:t>Binary Tree</w:t>
+      </w:r>
+      <w:r>
+        <w:rPr>
+          <w:rFonts w:ascii="Arial" w:hAnsi="Arial" w:cs="Arial" w:hint="eastAsia"/>
+          <w:color w:val="4D4D4D"/>
+          <w:shd w:val="clear" w:color="auto" w:fill="FFFFFF"/>
+        </w:rPr>
+        <w:t>，内存</w:t>
+      </w:r>
+    </w:p>
+    <w:p>
+      <w:pPr>
+        <w:rPr>
+          <w:rFonts w:ascii="Arial" w:hAnsi="Arial" w:cs="Arial"/>
+          <w:color w:val="4D4D4D"/>
+          <w:shd w:val="clear" w:color="auto" w:fill="FFFFFF"/>
+        </w:rPr>
+      </w:pPr>
+    </w:p>
+    <w:p>
+      <w:pPr>
+        <w:rPr>
+          <w:rFonts w:ascii="Arial" w:hAnsi="Arial" w:cs="Arial" w:hint="eastAsia"/>
+          <w:color w:val="4D4D4D"/>
+          <w:shd w:val="clear" w:color="auto" w:fill="FFFFFF"/>
+        </w:rPr>
+      </w:pPr>
+    </w:p>
+    <w:p>
+      <w:pPr>
+        <w:rPr>
+          <w:rFonts w:ascii="Arial" w:hAnsi="Arial" w:cs="Arial" w:hint="eastAsia"/>
+          <w:color w:val="4D4D4D"/>
+          <w:shd w:val="clear" w:color="auto" w:fill="FFFFFF"/>
+        </w:rPr>
+      </w:pPr>
+      <w:r>
+        <w:rPr>
+          <w:rFonts w:ascii="Arial" w:hAnsi="Arial" w:cs="Arial" w:hint="eastAsia"/>
+          <w:color w:val="4D4D4D"/>
+          <w:shd w:val="clear" w:color="auto" w:fill="FFFFFF"/>
+        </w:rPr>
+        <w:t>对</w:t>
+      </w:r>
+      <w:r>
+        <w:rPr>
+          <w:rFonts w:ascii="Arial" w:hAnsi="Arial" w:cs="Arial"/>
+          <w:color w:val="333333"/>
+          <w:szCs w:val="21"/>
+          <w:shd w:val="clear" w:color="auto" w:fill="FFFFFF"/>
+        </w:rPr>
+        <w:t>堆栈</w:t>
+      </w:r>
+      <w:r>
+        <w:rPr>
+          <w:rFonts w:ascii="Arial" w:hAnsi="Arial" w:cs="Arial" w:hint="eastAsia"/>
+          <w:color w:val="333333"/>
+          <w:szCs w:val="21"/>
+          <w:shd w:val="clear" w:color="auto" w:fill="FFFFFF"/>
+        </w:rPr>
+        <w:t>的误解</w:t>
+      </w:r>
+    </w:p>
+    <w:p>
+      <w:pPr>
+        <w:rPr>
+          <w:rFonts w:ascii="Arial" w:hAnsi="Arial" w:cs="Arial"/>
+          <w:color w:val="4D4D4D"/>
+          <w:shd w:val="clear" w:color="auto" w:fill="FFFFFF"/>
+        </w:rPr>
+      </w:pPr>
+      <w:r>
+        <w:rPr>
+          <w:rFonts w:ascii="Arial" w:hAnsi="Arial" w:cs="Arial"/>
+          <w:color w:val="333333"/>
+          <w:szCs w:val="21"/>
+          <w:shd w:val="clear" w:color="auto" w:fill="FFFFFF"/>
+        </w:rPr>
+        <w:t>默认情况下</w:t>
+      </w:r>
+      <w:r>
+        <w:rPr>
+          <w:rFonts w:ascii="Arial" w:hAnsi="Arial" w:cs="Arial" w:hint="eastAsia"/>
+          <w:color w:val="4D4D4D"/>
+          <w:shd w:val="clear" w:color="auto" w:fill="FFFFFF"/>
+        </w:rPr>
+        <w:t>，</w:t>
+      </w:r>
+      <w:r>
+        <w:rPr>
+          <w:rFonts w:ascii="Segoe UI" w:hAnsi="Segoe UI" w:cs="Segoe UI"/>
+          <w:color w:val="171717"/>
+          <w:shd w:val="clear" w:color="auto" w:fill="FFFFFF"/>
+        </w:rPr>
+        <w:t>在</w:t>
+      </w:r>
+      <w:r>
+        <w:rPr>
+          <w:rFonts w:ascii="Segoe UI" w:hAnsi="Segoe UI" w:cs="Segoe UI"/>
+          <w:color w:val="171717"/>
+          <w:shd w:val="clear" w:color="auto" w:fill="FFFFFF"/>
+        </w:rPr>
+        <w:t xml:space="preserve"> 32 </w:t>
+      </w:r>
+      <w:r>
+        <w:rPr>
+          <w:rFonts w:ascii="Segoe UI" w:hAnsi="Segoe UI" w:cs="Segoe UI"/>
+          <w:color w:val="171717"/>
+          <w:shd w:val="clear" w:color="auto" w:fill="FFFFFF"/>
+        </w:rPr>
+        <w:t>位</w:t>
+      </w:r>
+      <w:r>
+        <w:rPr>
+          <w:rFonts w:ascii="Segoe UI" w:hAnsi="Segoe UI" w:cs="Segoe UI" w:hint="eastAsia"/>
+          <w:color w:val="171717"/>
+          <w:shd w:val="clear" w:color="auto" w:fill="FFFFFF"/>
+        </w:rPr>
+        <w:t>上</w:t>
+      </w:r>
+      <w:r>
+        <w:rPr>
+          <w:rFonts w:ascii="Segoe UI" w:hAnsi="Segoe UI" w:cs="Segoe UI"/>
+          <w:color w:val="171717"/>
+          <w:shd w:val="clear" w:color="auto" w:fill="FFFFFF"/>
+        </w:rPr>
+        <w:t>运行的线程的最大堆栈大小为</w:t>
+      </w:r>
+      <w:r>
+        <w:rPr>
+          <w:rFonts w:ascii="Segoe UI" w:hAnsi="Segoe UI" w:cs="Segoe UI"/>
+          <w:color w:val="171717"/>
+          <w:shd w:val="clear" w:color="auto" w:fill="FFFFFF"/>
+        </w:rPr>
+        <w:t xml:space="preserve"> 256 KB</w:t>
+      </w:r>
+      <w:r>
+        <w:rPr>
+          <w:rFonts w:ascii="Segoe UI" w:hAnsi="Segoe UI" w:cs="Segoe UI"/>
+          <w:color w:val="171717"/>
+          <w:shd w:val="clear" w:color="auto" w:fill="FFFFFF"/>
+        </w:rPr>
+        <w:t>，</w:t>
+      </w:r>
+      <w:r>
+        <w:rPr>
+          <w:rFonts w:ascii="Segoe UI" w:hAnsi="Segoe UI" w:cs="Segoe UI"/>
+          <w:color w:val="171717"/>
+          <w:shd w:val="clear" w:color="auto" w:fill="FFFFFF"/>
+        </w:rPr>
+        <w:t xml:space="preserve">64 </w:t>
+      </w:r>
+      <w:r>
+        <w:rPr>
+          <w:rFonts w:ascii="Segoe UI" w:hAnsi="Segoe UI" w:cs="Segoe UI" w:hint="eastAsia"/>
+          <w:color w:val="171717"/>
+          <w:shd w:val="clear" w:color="auto" w:fill="FFFFFF"/>
+        </w:rPr>
+        <w:t>位</w:t>
+      </w:r>
+      <w:r>
+        <w:rPr>
+          <w:rFonts w:ascii="Segoe UI" w:hAnsi="Segoe UI" w:cs="Segoe UI"/>
+          <w:color w:val="171717"/>
+          <w:shd w:val="clear" w:color="auto" w:fill="FFFFFF"/>
+        </w:rPr>
+        <w:t>上的最大堆栈大小为</w:t>
+      </w:r>
+      <w:r>
+        <w:rPr>
+          <w:rFonts w:ascii="Segoe UI" w:hAnsi="Segoe UI" w:cs="Segoe UI"/>
+          <w:color w:val="171717"/>
+          <w:shd w:val="clear" w:color="auto" w:fill="FFFFFF"/>
+        </w:rPr>
+        <w:t xml:space="preserve"> 512 KB</w:t>
+      </w:r>
+      <w:r>
+        <w:rPr>
+          <w:rFonts w:ascii="Segoe UI" w:hAnsi="Segoe UI" w:cs="Segoe UI"/>
+          <w:color w:val="171717"/>
+          <w:shd w:val="clear" w:color="auto" w:fill="FFFFFF"/>
+        </w:rPr>
+        <w:t>。</w:t>
+      </w:r>
+      <w:r>
+        <w:rPr>
+          <w:rFonts w:ascii="Segoe UI" w:hAnsi="Segoe UI" w:cs="Segoe UI" w:hint="eastAsia"/>
+          <w:color w:val="171717"/>
+          <w:shd w:val="clear" w:color="auto" w:fill="FFFFFF"/>
+        </w:rPr>
+        <w:t>可以通过系统函数进行修改。</w:t>
+      </w:r>
     </w:p>
     <w:p/>
+    <w:p>
+      <w:pPr>
+        <w:rPr>
+          <w:rFonts w:hint="eastAsia"/>
+        </w:rPr>
+      </w:pPr>
+    </w:p>
     <w:p>
       <w:pPr>
         <w:widowControl/>

--- a/Doc/linux.docx
+++ b/Doc/linux.docx
@@ -3013,16 +3013,33 @@
           <w:shd w:val="clear" w:color="auto" w:fill="FFFFFF"/>
         </w:rPr>
       </w:pPr>
-      <w:r>
-        <w:rPr>
-          <w:rFonts w:ascii="Arial" w:hAnsi="Arial" w:cs="Arial" w:hint="eastAsia"/>
-          <w:color w:val="4D4D4D"/>
+    </w:p>
+    <w:p>
+      <w:pPr>
+        <w:rPr>
+          <w:rFonts w:ascii="Arial" w:hAnsi="Arial" w:cs="Arial" w:hint="eastAsia"/>
+          <w:color w:val="4D4D4D"/>
+          <w:shd w:val="clear" w:color="auto" w:fill="FFFFFF"/>
+        </w:rPr>
+      </w:pPr>
+      <w:r>
+        <w:rPr>
+          <w:rFonts w:ascii="Arial" w:hAnsi="Arial" w:cs="Arial" w:hint="eastAsia"/>
+          <w:color w:val="FF0000"/>
           <w:shd w:val="clear" w:color="auto" w:fill="FFFFFF"/>
         </w:rPr>
         <w:t>C</w:t>
       </w:r>
       <w:r>
         <w:rPr>
+          <w:rFonts w:ascii="Arial" w:hAnsi="Arial" w:cs="Arial"/>
+          <w:color w:val="FF0000"/>
+          <w:shd w:val="clear" w:color="auto" w:fill="FFFFFF"/>
+        </w:rPr>
+        <w:t>/C++</w:t>
+      </w:r>
+      <w:r>
+        <w:rPr>
           <w:rFonts w:ascii="Arial" w:hAnsi="Arial" w:cs="Arial" w:hint="eastAsia"/>
           <w:color w:val="4D4D4D"/>
           <w:shd w:val="clear" w:color="auto" w:fill="FFFFFF"/>
@@ -3044,7 +3061,23 @@
           <w:color w:val="4D4D4D"/>
           <w:shd w:val="clear" w:color="auto" w:fill="FFFFFF"/>
         </w:rPr>
-        <w:t>内存空间，地址，指针，数组，数组长度</w:t>
+        <w:t>内存空间，地址，</w:t>
+      </w:r>
+      <w:r>
+        <w:rPr>
+          <w:rFonts w:ascii="Arial" w:hAnsi="Arial" w:cs="Arial" w:hint="eastAsia"/>
+          <w:color w:val="FF0000"/>
+          <w:shd w:val="clear" w:color="auto" w:fill="FFFFFF"/>
+        </w:rPr>
+        <w:t>指针</w:t>
+      </w:r>
+      <w:r>
+        <w:rPr>
+          <w:rFonts w:ascii="Arial" w:hAnsi="Arial" w:cs="Arial" w:hint="eastAsia"/>
+          <w:color w:val="4D4D4D"/>
+          <w:shd w:val="clear" w:color="auto" w:fill="FFFFFF"/>
+        </w:rPr>
+        <w:t>，数组，数组长度</w:t>
       </w:r>
       <w:r>
         <w:rPr>
@@ -3066,6 +3099,39 @@
     <w:p>
       <w:pPr>
         <w:rPr>
+          <w:rFonts w:ascii="Arial" w:hAnsi="Arial" w:cs="Arial" w:hint="eastAsia"/>
+          <w:color w:val="4D4D4D"/>
+          <w:shd w:val="clear" w:color="auto" w:fill="FFFFFF"/>
+        </w:rPr>
+      </w:pPr>
+      <w:r>
+        <w:rPr>
+          <w:rFonts w:ascii="Arial" w:hAnsi="Arial" w:cs="Arial"/>
+          <w:color w:val="4D4D4D"/>
+          <w:shd w:val="clear" w:color="auto" w:fill="FFFFFF"/>
+        </w:rPr>
+        <w:t xml:space="preserve">  &amp;a[0] = a     &amp;a[1] = a+1</w:t>
+      </w:r>
+      <w:r>
+        <w:rPr>
+          <w:rFonts w:ascii="Arial" w:hAnsi="Arial" w:cs="Arial"/>
+          <w:color w:val="4D4D4D"/>
+          <w:shd w:val="clear" w:color="auto" w:fill="FFFFFF"/>
+        </w:rPr>
+        <w:t xml:space="preserve">,  </w:t>
+      </w:r>
+      <w:r>
+        <w:rPr>
+          <w:rFonts w:ascii="Arial" w:hAnsi="Arial" w:cs="Arial" w:hint="eastAsia"/>
+          <w:color w:val="4D4D4D"/>
+          <w:shd w:val="clear" w:color="auto" w:fill="FFFFFF"/>
+        </w:rPr>
+        <w:t>同一个数组内才能这样操作</w:t>
+      </w:r>
+    </w:p>
+    <w:p>
+      <w:pPr>
+        <w:rPr>
           <w:rFonts w:ascii="Arial" w:hAnsi="Arial" w:cs="Arial"/>
           <w:color w:val="4D4D4D"/>
           <w:shd w:val="clear" w:color="auto" w:fill="FFFFFF"/>
@@ -3238,6 +3304,15 @@
     <w:p>
       <w:pPr>
         <w:rPr>
+          <w:rFonts w:ascii="Arial" w:hAnsi="Arial" w:cs="Arial"/>
+          <w:color w:val="4D4D4D"/>
+          <w:shd w:val="clear" w:color="auto" w:fill="FFFFFF"/>
+        </w:rPr>
+      </w:pPr>
+    </w:p>
+    <w:p>
+      <w:pPr>
+        <w:rPr>
           <w:rFonts w:ascii="Arial" w:hAnsi="Arial" w:cs="Arial" w:hint="eastAsia"/>
           <w:color w:val="4D4D4D"/>
           <w:shd w:val="clear" w:color="auto" w:fill="FFFFFF"/>
@@ -3441,7 +3516,48 @@
     <w:p>
       <w:pPr>
         <w:rPr>
-          <w:rFonts w:ascii="Arial" w:hAnsi="Arial" w:cs="Arial"/>
+          <w:rFonts w:ascii="Arial" w:hAnsi="Arial" w:cs="Arial" w:hint="eastAsia"/>
+          <w:color w:val="4D4D4D"/>
+          <w:shd w:val="clear" w:color="auto" w:fill="FFFFFF"/>
+        </w:rPr>
+      </w:pPr>
+      <w:r>
+        <w:rPr>
+          <w:rFonts w:ascii="Arial" w:hAnsi="Arial" w:cs="Arial" w:hint="eastAsia"/>
+          <w:color w:val="4D4D4D"/>
+          <w:shd w:val="clear" w:color="auto" w:fill="FFFFFF"/>
+        </w:rPr>
+        <w:t>堆</w:t>
+      </w:r>
+      <w:r>
+        <w:rPr>
+          <w:rFonts w:ascii="Arial" w:hAnsi="Arial" w:cs="Arial" w:hint="eastAsia"/>
+          <w:color w:val="4D4D4D"/>
+          <w:shd w:val="clear" w:color="auto" w:fill="FFFFFF"/>
+        </w:rPr>
+        <w:t>H</w:t>
+      </w:r>
+      <w:r>
+        <w:rPr>
+          <w:rFonts w:ascii="Arial" w:hAnsi="Arial" w:cs="Arial"/>
+          <w:color w:val="4D4D4D"/>
+          <w:shd w:val="clear" w:color="auto" w:fill="FFFFFF"/>
+        </w:rPr>
+        <w:t>eap</w:t>
+      </w:r>
+      <w:r>
+        <w:rPr>
+          <w:rFonts w:ascii="Arial" w:hAnsi="Arial" w:cs="Arial" w:hint="eastAsia"/>
+          <w:color w:val="4D4D4D"/>
+          <w:shd w:val="clear" w:color="auto" w:fill="FFFFFF"/>
+        </w:rPr>
+        <w:t>就是一棵完全二叉树，同时满足最大堆或最小堆的</w:t>
+      </w:r>
+    </w:p>
+    <w:p>
+      <w:pPr>
+        <w:rPr>
+          <w:rFonts w:ascii="Arial" w:hAnsi="Arial" w:cs="Arial" w:hint="eastAsia"/>
           <w:color w:val="4D4D4D"/>
           <w:shd w:val="clear" w:color="auto" w:fill="FFFFFF"/>
         </w:rPr>
@@ -3530,7 +3646,7 @@
           <w:color w:val="171717"/>
           <w:shd w:val="clear" w:color="auto" w:fill="FFFFFF"/>
         </w:rPr>
-        <w:t xml:space="preserve"> 32 </w:t>
+        <w:t xml:space="preserve">32 </w:t>
       </w:r>
       <w:r>
         <w:rPr>
@@ -3554,7 +3670,7 @@
           <w:color w:val="171717"/>
           <w:shd w:val="clear" w:color="auto" w:fill="FFFFFF"/>
         </w:rPr>
-        <w:t>运行的线程的最大堆栈大小为</w:t>
+        <w:t>运行的线程的最大栈大小为</w:t>
       </w:r>
       <w:r>
         <w:rPr>
@@ -3562,7 +3678,7 @@
           <w:color w:val="171717"/>
           <w:shd w:val="clear" w:color="auto" w:fill="FFFFFF"/>
         </w:rPr>
-        <w:t xml:space="preserve"> 256 KB</w:t>
+        <w:t>256 KB</w:t>
       </w:r>
       <w:r>
         <w:rPr>
@@ -3594,7 +3710,7 @@
           <w:color w:val="171717"/>
           <w:shd w:val="clear" w:color="auto" w:fill="FFFFFF"/>
         </w:rPr>
-        <w:t>上的最大堆栈大小为</w:t>
+        <w:t>上的最大栈大小为</w:t>
       </w:r>
       <w:r>
         <w:rPr>
@@ -3602,7 +3718,7 @@
           <w:color w:val="171717"/>
           <w:shd w:val="clear" w:color="auto" w:fill="FFFFFF"/>
         </w:rPr>
-        <w:t xml:space="preserve"> 512 KB</w:t>
+        <w:t>512 KB</w:t>
       </w:r>
       <w:r>
         <w:rPr>
@@ -3622,6 +3738,14 @@
       </w:r>
     </w:p>
     <w:p/>
+    <w:p/>
+    <w:p>
+      <w:pPr>
+        <w:rPr>
+          <w:rFonts w:hint="eastAsia"/>
+        </w:rPr>
+      </w:pPr>
+    </w:p>
     <w:p>
       <w:pPr>
         <w:rPr>

--- a/Doc/linux.docx
+++ b/Doc/linux.docx
@@ -3008,16 +3008,16 @@
     <w:p>
       <w:pPr>
         <w:rPr>
-          <w:rFonts w:ascii="Arial" w:hAnsi="Arial" w:cs="Arial" w:hint="eastAsia"/>
-          <w:color w:val="4D4D4D"/>
-          <w:shd w:val="clear" w:color="auto" w:fill="FFFFFF"/>
-        </w:rPr>
-      </w:pPr>
-    </w:p>
-    <w:p>
-      <w:pPr>
-        <w:rPr>
-          <w:rFonts w:ascii="Arial" w:hAnsi="Arial" w:cs="Arial" w:hint="eastAsia"/>
+          <w:rFonts w:ascii="Arial" w:hAnsi="Arial" w:cs="Arial"/>
+          <w:color w:val="4D4D4D"/>
+          <w:shd w:val="clear" w:color="auto" w:fill="FFFFFF"/>
+        </w:rPr>
+      </w:pPr>
+    </w:p>
+    <w:p>
+      <w:pPr>
+        <w:rPr>
+          <w:rFonts w:ascii="Arial" w:hAnsi="Arial" w:cs="Arial"/>
           <w:color w:val="4D4D4D"/>
           <w:shd w:val="clear" w:color="auto" w:fill="FFFFFF"/>
         </w:rPr>
@@ -3050,7 +3050,7 @@
     <w:p>
       <w:pPr>
         <w:rPr>
-          <w:rFonts w:ascii="Arial" w:hAnsi="Arial" w:cs="Arial" w:hint="eastAsia"/>
+          <w:rFonts w:ascii="Arial" w:hAnsi="Arial" w:cs="Arial"/>
           <w:color w:val="4D4D4D"/>
           <w:shd w:val="clear" w:color="auto" w:fill="FFFFFF"/>
         </w:rPr>
@@ -3099,60 +3099,76 @@
     <w:p>
       <w:pPr>
         <w:rPr>
+          <w:rFonts w:ascii="Arial" w:hAnsi="Arial" w:cs="Arial"/>
+          <w:color w:val="4D4D4D"/>
+          <w:shd w:val="clear" w:color="auto" w:fill="FFFFFF"/>
+        </w:rPr>
+      </w:pPr>
+      <w:r>
+        <w:rPr>
+          <w:rFonts w:ascii="Arial" w:hAnsi="Arial" w:cs="Arial"/>
+          <w:color w:val="4D4D4D"/>
+          <w:shd w:val="clear" w:color="auto" w:fill="FFFFFF"/>
+        </w:rPr>
+        <w:t xml:space="preserve">  &amp;a[0] = a     &amp;a[1] = a+1</w:t>
+      </w:r>
+      <w:r>
+        <w:rPr>
+          <w:rFonts w:ascii="Arial" w:hAnsi="Arial" w:cs="Arial"/>
+          <w:color w:val="4D4D4D"/>
+          <w:shd w:val="clear" w:color="auto" w:fill="FFFFFF"/>
+        </w:rPr>
+        <w:t xml:space="preserve">,  </w:t>
+      </w:r>
+      <w:r>
+        <w:rPr>
           <w:rFonts w:ascii="Arial" w:hAnsi="Arial" w:cs="Arial" w:hint="eastAsia"/>
           <w:color w:val="4D4D4D"/>
           <w:shd w:val="clear" w:color="auto" w:fill="FFFFFF"/>
         </w:rPr>
-      </w:pPr>
-      <w:r>
-        <w:rPr>
-          <w:rFonts w:ascii="Arial" w:hAnsi="Arial" w:cs="Arial"/>
-          <w:color w:val="4D4D4D"/>
-          <w:shd w:val="clear" w:color="auto" w:fill="FFFFFF"/>
-        </w:rPr>
-        <w:t xml:space="preserve">  &amp;a[0] = a     &amp;a[1] = a+1</w:t>
-      </w:r>
-      <w:r>
-        <w:rPr>
-          <w:rFonts w:ascii="Arial" w:hAnsi="Arial" w:cs="Arial"/>
-          <w:color w:val="4D4D4D"/>
-          <w:shd w:val="clear" w:color="auto" w:fill="FFFFFF"/>
-        </w:rPr>
-        <w:t xml:space="preserve">,  </w:t>
-      </w:r>
+        <w:t>同一个数组内才能这样操作</w:t>
+      </w:r>
+    </w:p>
+    <w:p>
+      <w:pPr>
+        <w:rPr>
+          <w:rFonts w:ascii="Arial" w:hAnsi="Arial" w:cs="Arial"/>
+          <w:color w:val="4D4D4D"/>
+          <w:shd w:val="clear" w:color="auto" w:fill="FFFFFF"/>
+        </w:rPr>
+      </w:pPr>
+    </w:p>
+    <w:p>
+      <w:pPr>
+        <w:rPr>
+          <w:rFonts w:ascii="Arial" w:hAnsi="Arial" w:cs="Arial"/>
+          <w:color w:val="4D4D4D"/>
+          <w:shd w:val="clear" w:color="auto" w:fill="FFFFFF"/>
+        </w:rPr>
+      </w:pPr>
       <w:r>
         <w:rPr>
           <w:rFonts w:ascii="Arial" w:hAnsi="Arial" w:cs="Arial" w:hint="eastAsia"/>
           <w:color w:val="4D4D4D"/>
           <w:shd w:val="clear" w:color="auto" w:fill="FFFFFF"/>
         </w:rPr>
-        <w:t>同一个数组内才能这样操作</w:t>
-      </w:r>
-    </w:p>
-    <w:p>
-      <w:pPr>
-        <w:rPr>
-          <w:rFonts w:ascii="Arial" w:hAnsi="Arial" w:cs="Arial"/>
-          <w:color w:val="4D4D4D"/>
-          <w:shd w:val="clear" w:color="auto" w:fill="FFFFFF"/>
-        </w:rPr>
-      </w:pPr>
-    </w:p>
-    <w:p>
-      <w:pPr>
-        <w:rPr>
-          <w:rFonts w:ascii="Arial" w:hAnsi="Arial" w:cs="Arial"/>
-          <w:color w:val="4D4D4D"/>
-          <w:shd w:val="clear" w:color="auto" w:fill="FFFFFF"/>
-        </w:rPr>
-      </w:pPr>
+        <w:t>位数：</w:t>
+      </w:r>
       <w:r>
         <w:rPr>
           <w:rFonts w:ascii="Arial" w:hAnsi="Arial" w:cs="Arial" w:hint="eastAsia"/>
           <w:color w:val="4D4D4D"/>
           <w:shd w:val="clear" w:color="auto" w:fill="FFFFFF"/>
         </w:rPr>
-        <w:t>位数：</w:t>
+        <w:t>3</w:t>
+      </w:r>
+      <w:r>
+        <w:rPr>
+          <w:rFonts w:ascii="Arial" w:hAnsi="Arial" w:cs="Arial"/>
+          <w:color w:val="4D4D4D"/>
+          <w:shd w:val="clear" w:color="auto" w:fill="FFFFFF"/>
+        </w:rPr>
+        <w:t>2</w:t>
       </w:r>
       <w:r>
         <w:rPr>
@@ -3160,11 +3176,11 @@
           <w:color w:val="4D4D4D"/>
           <w:shd w:val="clear" w:color="auto" w:fill="FFFFFF"/>
         </w:rPr>
-        <w:t>3</w:t>
-      </w:r>
-      <w:r>
-        <w:rPr>
-          <w:rFonts w:ascii="Arial" w:hAnsi="Arial" w:cs="Arial"/>
+        <w:t>位，可访问地址空间为</w:t>
+      </w:r>
+      <w:r>
+        <w:rPr>
+          <w:rFonts w:ascii="Arial" w:hAnsi="Arial" w:cs="Arial" w:hint="eastAsia"/>
           <w:color w:val="4D4D4D"/>
           <w:shd w:val="clear" w:color="auto" w:fill="FFFFFF"/>
         </w:rPr>
@@ -3172,11 +3188,19 @@
       </w:r>
       <w:r>
         <w:rPr>
+          <w:rFonts w:ascii="Arial" w:hAnsi="Arial" w:cs="Arial"/>
+          <w:color w:val="4D4D4D"/>
+          <w:shd w:val="clear" w:color="auto" w:fill="FFFFFF"/>
+        </w:rPr>
+        <w:t>^32 = 4G</w:t>
+      </w:r>
+      <w:r>
+        <w:rPr>
           <w:rFonts w:ascii="Arial" w:hAnsi="Arial" w:cs="Arial" w:hint="eastAsia"/>
           <w:color w:val="4D4D4D"/>
           <w:shd w:val="clear" w:color="auto" w:fill="FFFFFF"/>
         </w:rPr>
-        <w:t>位，可访问地址空间为</w:t>
+        <w:t>，</w:t>
       </w:r>
       <w:r>
         <w:rPr>
@@ -3184,6 +3208,30 @@
           <w:color w:val="4D4D4D"/>
           <w:shd w:val="clear" w:color="auto" w:fill="FFFFFF"/>
         </w:rPr>
+        <w:t>6</w:t>
+      </w:r>
+      <w:r>
+        <w:rPr>
+          <w:rFonts w:ascii="Arial" w:hAnsi="Arial" w:cs="Arial"/>
+          <w:color w:val="4D4D4D"/>
+          <w:shd w:val="clear" w:color="auto" w:fill="FFFFFF"/>
+        </w:rPr>
+        <w:t>4</w:t>
+      </w:r>
+      <w:r>
+        <w:rPr>
+          <w:rFonts w:ascii="Arial" w:hAnsi="Arial" w:cs="Arial" w:hint="eastAsia"/>
+          <w:color w:val="4D4D4D"/>
+          <w:shd w:val="clear" w:color="auto" w:fill="FFFFFF"/>
+        </w:rPr>
+        <w:t>位可访问地址空间为</w:t>
+      </w:r>
+      <w:r>
+        <w:rPr>
+          <w:rFonts w:ascii="Arial" w:hAnsi="Arial" w:cs="Arial" w:hint="eastAsia"/>
+          <w:color w:val="4D4D4D"/>
+          <w:shd w:val="clear" w:color="auto" w:fill="FFFFFF"/>
+        </w:rPr>
         <w:t>2</w:t>
       </w:r>
       <w:r>
@@ -3192,7 +3240,7 @@
           <w:color w:val="4D4D4D"/>
           <w:shd w:val="clear" w:color="auto" w:fill="FFFFFF"/>
         </w:rPr>
-        <w:t>^32 = 4G</w:t>
+        <w:t>^64</w:t>
       </w:r>
       <w:r>
         <w:rPr>
@@ -3202,21 +3250,30 @@
         </w:rPr>
         <w:t>，</w:t>
       </w:r>
+    </w:p>
+    <w:p>
+      <w:pPr>
+        <w:rPr>
+          <w:rFonts w:ascii="Arial" w:hAnsi="Arial" w:cs="Arial"/>
+          <w:color w:val="4D4D4D"/>
+          <w:shd w:val="clear" w:color="auto" w:fill="FFFFFF"/>
+        </w:rPr>
+      </w:pPr>
+      <w:r>
+        <w:rPr>
+          <w:rFonts w:ascii="Arial" w:hAnsi="Arial" w:cs="Arial"/>
+          <w:color w:val="4D4D4D"/>
+          <w:shd w:val="clear" w:color="auto" w:fill="FFFFFF"/>
+        </w:rPr>
+        <w:t>18,446,744,073,709,551,616</w:t>
+      </w:r>
       <w:r>
         <w:rPr>
           <w:rFonts w:ascii="Arial" w:hAnsi="Arial" w:cs="Arial" w:hint="eastAsia"/>
           <w:color w:val="4D4D4D"/>
           <w:shd w:val="clear" w:color="auto" w:fill="FFFFFF"/>
         </w:rPr>
-        <w:t>6</w:t>
-      </w:r>
-      <w:r>
-        <w:rPr>
-          <w:rFonts w:ascii="Arial" w:hAnsi="Arial" w:cs="Arial"/>
-          <w:color w:val="4D4D4D"/>
-          <w:shd w:val="clear" w:color="auto" w:fill="FFFFFF"/>
-        </w:rPr>
-        <w:t>4</w:t>
+        <w:t>，</w:t>
       </w:r>
       <w:r>
         <w:rPr>
@@ -3224,7 +3281,7 @@
           <w:color w:val="4D4D4D"/>
           <w:shd w:val="clear" w:color="auto" w:fill="FFFFFF"/>
         </w:rPr>
-        <w:t>位可访问地址空间为</w:t>
+        <w:t>理论上很大的一个值</w:t>
       </w:r>
       <w:r>
         <w:rPr>
@@ -3232,40 +3289,68 @@
           <w:color w:val="4D4D4D"/>
           <w:shd w:val="clear" w:color="auto" w:fill="FFFFFF"/>
         </w:rPr>
-        <w:t>2</w:t>
-      </w:r>
-      <w:r>
-        <w:rPr>
-          <w:rFonts w:ascii="Arial" w:hAnsi="Arial" w:cs="Arial"/>
-          <w:color w:val="4D4D4D"/>
-          <w:shd w:val="clear" w:color="auto" w:fill="FFFFFF"/>
-        </w:rPr>
-        <w:t>^64</w:t>
-      </w:r>
+        <w:t>，但实际没有用到，足够程序运行</w:t>
+      </w:r>
+    </w:p>
+    <w:p>
+      <w:pPr>
+        <w:rPr>
+          <w:rFonts w:ascii="Arial" w:hAnsi="Arial" w:cs="Arial"/>
+          <w:color w:val="4D4D4D"/>
+          <w:shd w:val="clear" w:color="auto" w:fill="FFFFFF"/>
+        </w:rPr>
+      </w:pPr>
+    </w:p>
+    <w:p>
+      <w:pPr>
+        <w:rPr>
+          <w:rFonts w:ascii="Arial" w:hAnsi="Arial" w:cs="Arial"/>
+          <w:color w:val="4D4D4D"/>
+          <w:shd w:val="clear" w:color="auto" w:fill="FFFFFF"/>
+        </w:rPr>
+      </w:pPr>
+    </w:p>
+    <w:p>
+      <w:pPr>
+        <w:rPr>
+          <w:rFonts w:ascii="Arial" w:hAnsi="Arial" w:cs="Arial"/>
+          <w:color w:val="4D4D4D"/>
+          <w:shd w:val="clear" w:color="auto" w:fill="FFFFFF"/>
+        </w:rPr>
+      </w:pPr>
+    </w:p>
+    <w:p>
+      <w:pPr>
+        <w:rPr>
+          <w:rFonts w:ascii="Arial" w:hAnsi="Arial" w:cs="Arial"/>
+          <w:color w:val="4D4D4D"/>
+          <w:shd w:val="clear" w:color="auto" w:fill="FFFFFF"/>
+        </w:rPr>
+      </w:pPr>
       <w:r>
         <w:rPr>
           <w:rFonts w:ascii="Arial" w:hAnsi="Arial" w:cs="Arial" w:hint="eastAsia"/>
           <w:color w:val="4D4D4D"/>
           <w:shd w:val="clear" w:color="auto" w:fill="FFFFFF"/>
         </w:rPr>
-        <w:t>，</w:t>
-      </w:r>
-    </w:p>
-    <w:p>
-      <w:pPr>
+        <w:t>数据结构相关的几个知识</w:t>
+      </w:r>
+    </w:p>
+    <w:p>
+      <w:pPr>
+        <w:rPr>
+          <w:rFonts w:ascii="Arial" w:hAnsi="Arial" w:cs="Arial"/>
+          <w:color w:val="4D4D4D"/>
+          <w:shd w:val="clear" w:color="auto" w:fill="FFFFFF"/>
+        </w:rPr>
+      </w:pPr>
+      <w:r>
         <w:rPr>
           <w:rFonts w:ascii="Arial" w:hAnsi="Arial" w:cs="Arial" w:hint="eastAsia"/>
           <w:color w:val="4D4D4D"/>
           <w:shd w:val="clear" w:color="auto" w:fill="FFFFFF"/>
         </w:rPr>
-      </w:pPr>
-      <w:r>
-        <w:rPr>
-          <w:rFonts w:ascii="Arial" w:hAnsi="Arial" w:cs="Arial"/>
-          <w:color w:val="4D4D4D"/>
-          <w:shd w:val="clear" w:color="auto" w:fill="FFFFFF"/>
-        </w:rPr>
-        <w:t>18,446,744,073,709,551,616</w:t>
+        <w:t>数组</w:t>
       </w:r>
       <w:r>
         <w:rPr>
@@ -3273,7 +3358,15 @@
           <w:color w:val="4D4D4D"/>
           <w:shd w:val="clear" w:color="auto" w:fill="FFFFFF"/>
         </w:rPr>
-        <w:t>，</w:t>
+        <w:t>A</w:t>
+      </w:r>
+      <w:r>
+        <w:rPr>
+          <w:rFonts w:ascii="Arial" w:hAnsi="Arial" w:cs="Arial"/>
+          <w:color w:val="4D4D4D"/>
+          <w:shd w:val="clear" w:color="auto" w:fill="FFFFFF"/>
+        </w:rPr>
+        <w:t>rray</w:t>
       </w:r>
       <w:r>
         <w:rPr>
@@ -3281,7 +3374,7 @@
           <w:color w:val="4D4D4D"/>
           <w:shd w:val="clear" w:color="auto" w:fill="FFFFFF"/>
         </w:rPr>
-        <w:t>理论上很大的一个值</w:t>
+        <w:t>（可变数组），链表</w:t>
       </w:r>
       <w:r>
         <w:rPr>
@@ -3289,68 +3382,39 @@
           <w:color w:val="4D4D4D"/>
           <w:shd w:val="clear" w:color="auto" w:fill="FFFFFF"/>
         </w:rPr>
-        <w:t>，但实际没有用到，足够程序运行</w:t>
-      </w:r>
-    </w:p>
-    <w:p>
-      <w:pPr>
-        <w:rPr>
-          <w:rFonts w:ascii="Arial" w:hAnsi="Arial" w:cs="Arial"/>
-          <w:color w:val="4D4D4D"/>
-          <w:shd w:val="clear" w:color="auto" w:fill="FFFFFF"/>
-        </w:rPr>
-      </w:pPr>
-    </w:p>
-    <w:p>
-      <w:pPr>
-        <w:rPr>
-          <w:rFonts w:ascii="Arial" w:hAnsi="Arial" w:cs="Arial"/>
-          <w:color w:val="4D4D4D"/>
-          <w:shd w:val="clear" w:color="auto" w:fill="FFFFFF"/>
-        </w:rPr>
-      </w:pPr>
-    </w:p>
-    <w:p>
-      <w:pPr>
+        <w:t>L</w:t>
+      </w:r>
+      <w:r>
+        <w:rPr>
+          <w:rFonts w:ascii="Arial" w:hAnsi="Arial" w:cs="Arial"/>
+          <w:color w:val="4D4D4D"/>
+          <w:shd w:val="clear" w:color="auto" w:fill="FFFFFF"/>
+        </w:rPr>
+        <w:t>inkedList</w:t>
+      </w:r>
+      <w:r>
         <w:rPr>
           <w:rFonts w:ascii="Arial" w:hAnsi="Arial" w:cs="Arial" w:hint="eastAsia"/>
           <w:color w:val="4D4D4D"/>
           <w:shd w:val="clear" w:color="auto" w:fill="FFFFFF"/>
         </w:rPr>
-      </w:pPr>
-    </w:p>
-    <w:p>
-      <w:pPr>
-        <w:rPr>
-          <w:rFonts w:ascii="Arial" w:hAnsi="Arial" w:cs="Arial"/>
-          <w:color w:val="4D4D4D"/>
-          <w:shd w:val="clear" w:color="auto" w:fill="FFFFFF"/>
-        </w:rPr>
-      </w:pPr>
+        <w:t>（单向链表</w:t>
+      </w:r>
       <w:r>
         <w:rPr>
           <w:rFonts w:ascii="Arial" w:hAnsi="Arial" w:cs="Arial" w:hint="eastAsia"/>
           <w:color w:val="4D4D4D"/>
           <w:shd w:val="clear" w:color="auto" w:fill="FFFFFF"/>
         </w:rPr>
-        <w:t>数据结构相关的几个知识</w:t>
-      </w:r>
-    </w:p>
-    <w:p>
-      <w:pPr>
-        <w:rPr>
-          <w:rFonts w:ascii="Arial" w:hAnsi="Arial" w:cs="Arial"/>
-          <w:color w:val="4D4D4D"/>
-          <w:shd w:val="clear" w:color="auto" w:fill="FFFFFF"/>
-        </w:rPr>
-      </w:pPr>
+        <w:t>/</w:t>
+      </w:r>
       <w:r>
         <w:rPr>
           <w:rFonts w:ascii="Arial" w:hAnsi="Arial" w:cs="Arial" w:hint="eastAsia"/>
           <w:color w:val="4D4D4D"/>
           <w:shd w:val="clear" w:color="auto" w:fill="FFFFFF"/>
         </w:rPr>
-        <w:t>数组</w:t>
+        <w:t>双向链表），队列</w:t>
       </w:r>
       <w:r>
         <w:rPr>
@@ -3358,15 +3422,15 @@
           <w:color w:val="4D4D4D"/>
           <w:shd w:val="clear" w:color="auto" w:fill="FFFFFF"/>
         </w:rPr>
-        <w:t>A</w:t>
-      </w:r>
-      <w:r>
-        <w:rPr>
-          <w:rFonts w:ascii="Arial" w:hAnsi="Arial" w:cs="Arial"/>
-          <w:color w:val="4D4D4D"/>
-          <w:shd w:val="clear" w:color="auto" w:fill="FFFFFF"/>
-        </w:rPr>
-        <w:t>rray</w:t>
+        <w:t>Q</w:t>
+      </w:r>
+      <w:r>
+        <w:rPr>
+          <w:rFonts w:ascii="Arial" w:hAnsi="Arial" w:cs="Arial"/>
+          <w:color w:val="4D4D4D"/>
+          <w:shd w:val="clear" w:color="auto" w:fill="FFFFFF"/>
+        </w:rPr>
+        <w:t>ueue</w:t>
       </w:r>
       <w:r>
         <w:rPr>
@@ -3374,7 +3438,7 @@
           <w:color w:val="4D4D4D"/>
           <w:shd w:val="clear" w:color="auto" w:fill="FFFFFF"/>
         </w:rPr>
-        <w:t>（可变数组），链表</w:t>
+        <w:t>，栈</w:t>
       </w:r>
       <w:r>
         <w:rPr>
@@ -3382,15 +3446,15 @@
           <w:color w:val="4D4D4D"/>
           <w:shd w:val="clear" w:color="auto" w:fill="FFFFFF"/>
         </w:rPr>
-        <w:t>L</w:t>
-      </w:r>
-      <w:r>
-        <w:rPr>
-          <w:rFonts w:ascii="Arial" w:hAnsi="Arial" w:cs="Arial"/>
-          <w:color w:val="4D4D4D"/>
-          <w:shd w:val="clear" w:color="auto" w:fill="FFFFFF"/>
-        </w:rPr>
-        <w:t>inkedList</w:t>
+        <w:t>S</w:t>
+      </w:r>
+      <w:r>
+        <w:rPr>
+          <w:rFonts w:ascii="Arial" w:hAnsi="Arial" w:cs="Arial"/>
+          <w:color w:val="4D4D4D"/>
+          <w:shd w:val="clear" w:color="auto" w:fill="FFFFFF"/>
+        </w:rPr>
+        <w:t>tack</w:t>
       </w:r>
       <w:r>
         <w:rPr>
@@ -3398,7 +3462,7 @@
           <w:color w:val="4D4D4D"/>
           <w:shd w:val="clear" w:color="auto" w:fill="FFFFFF"/>
         </w:rPr>
-        <w:t>（单向链表</w:t>
+        <w:t>，堆</w:t>
       </w:r>
       <w:r>
         <w:rPr>
@@ -3406,7 +3470,15 @@
           <w:color w:val="4D4D4D"/>
           <w:shd w:val="clear" w:color="auto" w:fill="FFFFFF"/>
         </w:rPr>
-        <w:t>/</w:t>
+        <w:t>H</w:t>
+      </w:r>
+      <w:r>
+        <w:rPr>
+          <w:rFonts w:ascii="Arial" w:hAnsi="Arial" w:cs="Arial"/>
+          <w:color w:val="4D4D4D"/>
+          <w:shd w:val="clear" w:color="auto" w:fill="FFFFFF"/>
+        </w:rPr>
+        <w:t>eap</w:t>
       </w:r>
       <w:r>
         <w:rPr>
@@ -3414,7 +3486,7 @@
           <w:color w:val="4D4D4D"/>
           <w:shd w:val="clear" w:color="auto" w:fill="FFFFFF"/>
         </w:rPr>
-        <w:t>双向链表），队列</w:t>
+        <w:t>，二叉树</w:t>
       </w:r>
       <w:r>
         <w:rPr>
@@ -3422,15 +3494,15 @@
           <w:color w:val="4D4D4D"/>
           <w:shd w:val="clear" w:color="auto" w:fill="FFFFFF"/>
         </w:rPr>
-        <w:t>Q</w:t>
-      </w:r>
-      <w:r>
-        <w:rPr>
-          <w:rFonts w:ascii="Arial" w:hAnsi="Arial" w:cs="Arial"/>
-          <w:color w:val="4D4D4D"/>
-          <w:shd w:val="clear" w:color="auto" w:fill="FFFFFF"/>
-        </w:rPr>
-        <w:t>ueue</w:t>
+        <w:t xml:space="preserve"> </w:t>
+      </w:r>
+      <w:r>
+        <w:rPr>
+          <w:rFonts w:ascii="Arial" w:hAnsi="Arial" w:cs="Arial"/>
+          <w:color w:val="4D4D4D"/>
+          <w:shd w:val="clear" w:color="auto" w:fill="FFFFFF"/>
+        </w:rPr>
+        <w:t>Binary Tree</w:t>
       </w:r>
       <w:r>
         <w:rPr>
@@ -3438,23 +3510,24 @@
           <w:color w:val="4D4D4D"/>
           <w:shd w:val="clear" w:color="auto" w:fill="FFFFFF"/>
         </w:rPr>
-        <w:t>，栈</w:t>
-      </w:r>
+        <w:t>，内存</w:t>
+      </w:r>
+    </w:p>
+    <w:p>
+      <w:pPr>
+        <w:rPr>
+          <w:rFonts w:ascii="Arial" w:hAnsi="Arial" w:cs="Arial"/>
+          <w:color w:val="4D4D4D"/>
+          <w:shd w:val="clear" w:color="auto" w:fill="FFFFFF"/>
+        </w:rPr>
+      </w:pPr>
       <w:r>
         <w:rPr>
           <w:rFonts w:ascii="Arial" w:hAnsi="Arial" w:cs="Arial" w:hint="eastAsia"/>
           <w:color w:val="4D4D4D"/>
           <w:shd w:val="clear" w:color="auto" w:fill="FFFFFF"/>
         </w:rPr>
-        <w:t>S</w:t>
-      </w:r>
-      <w:r>
-        <w:rPr>
-          <w:rFonts w:ascii="Arial" w:hAnsi="Arial" w:cs="Arial"/>
-          <w:color w:val="4D4D4D"/>
-          <w:shd w:val="clear" w:color="auto" w:fill="FFFFFF"/>
-        </w:rPr>
-        <w:t>tack</w:t>
+        <w:t>堆</w:t>
       </w:r>
       <w:r>
         <w:rPr>
@@ -3462,7 +3535,15 @@
           <w:color w:val="4D4D4D"/>
           <w:shd w:val="clear" w:color="auto" w:fill="FFFFFF"/>
         </w:rPr>
-        <w:t>，堆</w:t>
+        <w:t>H</w:t>
+      </w:r>
+      <w:r>
+        <w:rPr>
+          <w:rFonts w:ascii="Arial" w:hAnsi="Arial" w:cs="Arial"/>
+          <w:color w:val="4D4D4D"/>
+          <w:shd w:val="clear" w:color="auto" w:fill="FFFFFF"/>
+        </w:rPr>
+        <w:t>eap</w:t>
       </w:r>
       <w:r>
         <w:rPr>
@@ -3470,112 +3551,31 @@
           <w:color w:val="4D4D4D"/>
           <w:shd w:val="clear" w:color="auto" w:fill="FFFFFF"/>
         </w:rPr>
-        <w:t>H</w:t>
-      </w:r>
-      <w:r>
-        <w:rPr>
-          <w:rFonts w:ascii="Arial" w:hAnsi="Arial" w:cs="Arial"/>
-          <w:color w:val="4D4D4D"/>
-          <w:shd w:val="clear" w:color="auto" w:fill="FFFFFF"/>
-        </w:rPr>
-        <w:t>eap</w:t>
-      </w:r>
-      <w:r>
-        <w:rPr>
-          <w:rFonts w:ascii="Arial" w:hAnsi="Arial" w:cs="Arial" w:hint="eastAsia"/>
-          <w:color w:val="4D4D4D"/>
-          <w:shd w:val="clear" w:color="auto" w:fill="FFFFFF"/>
-        </w:rPr>
-        <w:t>，二叉树</w:t>
-      </w:r>
-      <w:r>
-        <w:rPr>
-          <w:rFonts w:ascii="Arial" w:hAnsi="Arial" w:cs="Arial" w:hint="eastAsia"/>
-          <w:color w:val="4D4D4D"/>
-          <w:shd w:val="clear" w:color="auto" w:fill="FFFFFF"/>
-        </w:rPr>
-        <w:t xml:space="preserve"> </w:t>
-      </w:r>
-      <w:r>
-        <w:rPr>
-          <w:rFonts w:ascii="Arial" w:hAnsi="Arial" w:cs="Arial"/>
-          <w:color w:val="4D4D4D"/>
-          <w:shd w:val="clear" w:color="auto" w:fill="FFFFFF"/>
-        </w:rPr>
-        <w:t>Binary Tree</w:t>
-      </w:r>
-      <w:r>
-        <w:rPr>
-          <w:rFonts w:ascii="Arial" w:hAnsi="Arial" w:cs="Arial" w:hint="eastAsia"/>
-          <w:color w:val="4D4D4D"/>
-          <w:shd w:val="clear" w:color="auto" w:fill="FFFFFF"/>
-        </w:rPr>
-        <w:t>，内存</w:t>
-      </w:r>
-    </w:p>
-    <w:p>
-      <w:pPr>
-        <w:rPr>
-          <w:rFonts w:ascii="Arial" w:hAnsi="Arial" w:cs="Arial" w:hint="eastAsia"/>
-          <w:color w:val="4D4D4D"/>
-          <w:shd w:val="clear" w:color="auto" w:fill="FFFFFF"/>
-        </w:rPr>
-      </w:pPr>
-      <w:r>
-        <w:rPr>
-          <w:rFonts w:ascii="Arial" w:hAnsi="Arial" w:cs="Arial" w:hint="eastAsia"/>
-          <w:color w:val="4D4D4D"/>
-          <w:shd w:val="clear" w:color="auto" w:fill="FFFFFF"/>
-        </w:rPr>
-        <w:t>堆</w:t>
-      </w:r>
-      <w:r>
-        <w:rPr>
-          <w:rFonts w:ascii="Arial" w:hAnsi="Arial" w:cs="Arial" w:hint="eastAsia"/>
-          <w:color w:val="4D4D4D"/>
-          <w:shd w:val="clear" w:color="auto" w:fill="FFFFFF"/>
-        </w:rPr>
-        <w:t>H</w:t>
-      </w:r>
-      <w:r>
-        <w:rPr>
-          <w:rFonts w:ascii="Arial" w:hAnsi="Arial" w:cs="Arial"/>
-          <w:color w:val="4D4D4D"/>
-          <w:shd w:val="clear" w:color="auto" w:fill="FFFFFF"/>
-        </w:rPr>
-        <w:t>eap</w:t>
-      </w:r>
-      <w:r>
-        <w:rPr>
-          <w:rFonts w:ascii="Arial" w:hAnsi="Arial" w:cs="Arial" w:hint="eastAsia"/>
-          <w:color w:val="4D4D4D"/>
-          <w:shd w:val="clear" w:color="auto" w:fill="FFFFFF"/>
-        </w:rPr>
         <w:t>就是一棵完全二叉树，同时满足最大堆或最小堆的</w:t>
       </w:r>
     </w:p>
     <w:p>
       <w:pPr>
         <w:rPr>
-          <w:rFonts w:ascii="Arial" w:hAnsi="Arial" w:cs="Arial" w:hint="eastAsia"/>
-          <w:color w:val="4D4D4D"/>
-          <w:shd w:val="clear" w:color="auto" w:fill="FFFFFF"/>
-        </w:rPr>
-      </w:pPr>
-    </w:p>
-    <w:p>
-      <w:pPr>
-        <w:rPr>
-          <w:rFonts w:ascii="Arial" w:hAnsi="Arial" w:cs="Arial" w:hint="eastAsia"/>
-          <w:color w:val="4D4D4D"/>
-          <w:shd w:val="clear" w:color="auto" w:fill="FFFFFF"/>
-        </w:rPr>
-      </w:pPr>
-    </w:p>
-    <w:p>
-      <w:pPr>
-        <w:rPr>
-          <w:rFonts w:ascii="Arial" w:hAnsi="Arial" w:cs="Arial" w:hint="eastAsia"/>
+          <w:rFonts w:ascii="Arial" w:hAnsi="Arial" w:cs="Arial"/>
+          <w:color w:val="4D4D4D"/>
+          <w:shd w:val="clear" w:color="auto" w:fill="FFFFFF"/>
+        </w:rPr>
+      </w:pPr>
+    </w:p>
+    <w:p>
+      <w:pPr>
+        <w:rPr>
+          <w:rFonts w:ascii="Arial" w:hAnsi="Arial" w:cs="Arial"/>
+          <w:color w:val="4D4D4D"/>
+          <w:shd w:val="clear" w:color="auto" w:fill="FFFFFF"/>
+        </w:rPr>
+      </w:pPr>
+    </w:p>
+    <w:p>
+      <w:pPr>
+        <w:rPr>
+          <w:rFonts w:ascii="Arial" w:hAnsi="Arial" w:cs="Arial"/>
           <w:color w:val="4D4D4D"/>
           <w:shd w:val="clear" w:color="auto" w:fill="FFFFFF"/>
         </w:rPr>
@@ -3739,20 +3739,8 @@
     </w:p>
     <w:p/>
     <w:p/>
-    <w:p>
-      <w:pPr>
-        <w:rPr>
-          <w:rFonts w:hint="eastAsia"/>
-        </w:rPr>
-      </w:pPr>
-    </w:p>
-    <w:p>
-      <w:pPr>
-        <w:rPr>
-          <w:rFonts w:hint="eastAsia"/>
-        </w:rPr>
-      </w:pPr>
-    </w:p>
+    <w:p/>
+    <w:p/>
     <w:p>
       <w:pPr>
         <w:widowControl/>
@@ -4273,71 +4261,218 @@
           <w:rFonts w:hint="eastAsia"/>
         </w:rPr>
         <w:lastRenderedPageBreak/>
-        <w:t>根据上面的提示应用到a</w:t>
-      </w:r>
-      <w:r>
-        <w:t>sgn3</w:t>
-      </w:r>
-    </w:p>
-    <w:p>
-      <w:r>
-        <w:rPr>
-          <w:rFonts w:hint="eastAsia"/>
-        </w:rPr>
-        <w:t>1，读懂需求 （主要是老师提供的a</w:t>
-      </w:r>
-      <w:r>
-        <w:t>sgn</w:t>
-      </w:r>
-      <w:r>
-        <w:t>3</w:t>
-      </w:r>
-      <w:r>
-        <w:t>.pdf</w:t>
-      </w:r>
-      <w:r>
-        <w:rPr>
-          <w:rFonts w:hint="eastAsia"/>
-        </w:rPr>
-        <w:t>，特别是Y</w:t>
-      </w:r>
-      <w:r>
-        <w:t>our task</w:t>
-      </w:r>
-      <w:r>
-        <w:rPr>
-          <w:rFonts w:hint="eastAsia"/>
-        </w:rPr>
-        <w:t>部分，一定要读懂每一句的意思）</w:t>
-      </w:r>
-    </w:p>
-    <w:p>
-      <w:r>
-        <w:rPr>
-          <w:rFonts w:hint="eastAsia"/>
-        </w:rPr>
-        <w:t>2，列出文件，就是在D</w:t>
-      </w:r>
-      <w:r>
-        <w:t>eliverables</w:t>
-      </w:r>
-      <w:r>
-        <w:rPr>
-          <w:rFonts w:hint="eastAsia"/>
-        </w:rPr>
-        <w:t>节中的内容</w:t>
-      </w:r>
-    </w:p>
-    <w:p>
-      <w:pPr>
-        <w:ind w:left="420"/>
+        <w:t>关于函数的调用</w:t>
+      </w:r>
+    </w:p>
+    <w:p>
+      <w:pPr>
+        <w:rPr>
+          <w:rFonts w:hint="eastAsia"/>
+        </w:rPr>
+      </w:pPr>
+      <w:r>
+        <w:rPr>
+          <w:rFonts w:hint="eastAsia"/>
+        </w:rPr>
+        <w:t>1，函数的调用可以分为三类：</w:t>
+      </w:r>
+      <w:r>
+        <w:rPr>
+          <w:rFonts w:hint="eastAsia"/>
+          <w:color w:val="FF0000"/>
+        </w:rPr>
+        <w:t>自己的函数调用</w:t>
+      </w:r>
+      <w:r>
+        <w:rPr>
+          <w:rFonts w:hint="eastAsia"/>
+        </w:rPr>
+        <w:t>，系统库函数调用，以及第三方库函数调用</w:t>
+      </w:r>
+    </w:p>
+    <w:p>
+      <w:r>
+        <w:rPr>
+          <w:rFonts w:hint="eastAsia"/>
+        </w:rPr>
+        <w:t>但是本质上是一样的，都包括</w:t>
+      </w:r>
+    </w:p>
+    <w:p>
+      <w:pPr>
+        <w:rPr>
+          <w:rFonts w:hint="eastAsia"/>
+        </w:rPr>
+      </w:pPr>
+      <w:r>
+        <w:rPr>
+          <w:rFonts w:hint="eastAsia"/>
+        </w:rPr>
+        <w:t>a</w:t>
+      </w:r>
+      <w:r>
+        <w:t xml:space="preserve">, </w:t>
+      </w:r>
+      <w:r>
+        <w:rPr>
+          <w:rFonts w:hint="eastAsia"/>
+        </w:rPr>
+        <w:t>函数的申明(</w:t>
+      </w:r>
+      <w:r>
+        <w:t>declare)</w:t>
+      </w:r>
+      <w:r>
+        <w:rPr>
+          <w:rFonts w:hint="eastAsia"/>
+        </w:rPr>
+        <w:t>，</w:t>
+      </w:r>
+      <w:r>
+        <w:rPr>
+          <w:rFonts w:hint="eastAsia"/>
+        </w:rPr>
+        <w:t>说明函数的名称，参数（包括数量和类型），返回值（类型）</w:t>
+      </w:r>
+    </w:p>
+    <w:p>
+      <w:r>
+        <w:rPr>
+          <w:rFonts w:hint="eastAsia"/>
+        </w:rPr>
+        <w:t>b函数的实现(</w:t>
+      </w:r>
+      <w:r>
+        <w:t>implement)</w:t>
+      </w:r>
+      <w:r>
+        <w:rPr>
+          <w:rFonts w:hint="eastAsia"/>
+        </w:rPr>
+        <w:t>，就是函数的功能</w:t>
+      </w:r>
+    </w:p>
+    <w:p>
+      <w:pPr>
+        <w:rPr>
+          <w:rFonts w:hint="eastAsia"/>
+        </w:rPr>
+      </w:pPr>
+    </w:p>
+    <w:p>
+      <w:pPr>
+        <w:rPr>
+          <w:rFonts w:hint="eastAsia"/>
+        </w:rPr>
+      </w:pPr>
+      <w:r>
+        <w:rPr>
+          <w:rFonts w:hint="eastAsia"/>
+        </w:rPr>
+        <w:t>通常情况下，</w:t>
+      </w:r>
+      <w:r>
+        <w:rPr>
+          <w:rFonts w:hint="eastAsia"/>
+        </w:rPr>
+        <w:t>函数的申明放在.</w:t>
+      </w:r>
+      <w:r>
+        <w:t>h</w:t>
+      </w:r>
+      <w:r>
+        <w:rPr>
+          <w:rFonts w:hint="eastAsia"/>
+        </w:rPr>
+        <w:t>文件中，函数的实现一般放在.</w:t>
+      </w:r>
+      <w:r>
+        <w:t>c</w:t>
+      </w:r>
+      <w:r>
+        <w:rPr>
+          <w:rFonts w:hint="eastAsia"/>
+        </w:rPr>
+        <w:t>文件中</w:t>
+      </w:r>
+      <w:r>
+        <w:rPr>
+          <w:rFonts w:hint="eastAsia"/>
+        </w:rPr>
+        <w:t>，而调用者必须i</w:t>
+      </w:r>
+      <w:r>
+        <w:t xml:space="preserve">nclude </w:t>
+      </w:r>
+      <w:r>
+        <w:rPr>
+          <w:rFonts w:hint="eastAsia"/>
+        </w:rPr>
+        <w:t>相应的.</w:t>
+      </w:r>
+      <w:r>
+        <w:t>h</w:t>
+      </w:r>
+      <w:r>
+        <w:rPr>
+          <w:rFonts w:hint="eastAsia"/>
+        </w:rPr>
+        <w:t>文件，.</w:t>
+      </w:r>
+      <w:r>
+        <w:t>c</w:t>
+      </w:r>
+      <w:r>
+        <w:rPr>
+          <w:rFonts w:hint="eastAsia"/>
+        </w:rPr>
+        <w:t>文件不用i</w:t>
+      </w:r>
+      <w:r>
+        <w:t>nclude</w:t>
+      </w:r>
+      <w:r>
+        <w:rPr>
+          <w:rFonts w:hint="eastAsia"/>
+        </w:rPr>
+        <w:t>，但是.</w:t>
+      </w:r>
+      <w:r>
+        <w:t>c</w:t>
+      </w:r>
+      <w:r>
+        <w:rPr>
+          <w:rFonts w:hint="eastAsia"/>
+        </w:rPr>
+        <w:t>文件必须一起</w:t>
+      </w:r>
+      <w:r>
+        <w:rPr>
+          <w:rFonts w:hint="eastAsia"/>
+        </w:rPr>
+        <w:t>在一个工程里进行l</w:t>
+      </w:r>
+      <w:r>
+        <w:t>ink</w:t>
+      </w:r>
+    </w:p>
+    <w:p>
+      <w:r>
+        <w:rPr>
+          <w:rFonts w:hint="eastAsia"/>
+        </w:rPr>
+        <w:t>比如：</w:t>
+      </w:r>
+    </w:p>
+    <w:p>
+      <w:pPr>
+        <w:rPr>
+          <w:rFonts w:hint="eastAsia"/>
+        </w:rPr>
       </w:pPr>
       <w:proofErr w:type="spellStart"/>
       <w:r>
-        <w:t>dreidel</w:t>
-      </w:r>
-      <w:r>
-        <w:t>.h</w:t>
+        <w:t>rsa.h</w:t>
       </w:r>
       <w:proofErr w:type="spellEnd"/>
       <w:r>
@@ -4347,371 +4482,5358 @@
         <w:rPr>
           <w:rFonts w:hint="eastAsia"/>
         </w:rPr>
+        <w:t xml:space="preserve">和 </w:t>
+      </w:r>
+      <w:proofErr w:type="spellStart"/>
+      <w:r>
+        <w:t>rsa.c</w:t>
+      </w:r>
+      <w:proofErr w:type="spellEnd"/>
+      <w:r>
+        <w:t xml:space="preserve">   </w:t>
+      </w:r>
+      <w:proofErr w:type="spellStart"/>
+      <w:r>
+        <w:t>randstate.h</w:t>
+      </w:r>
+      <w:proofErr w:type="spellEnd"/>
+      <w:r>
+        <w:t xml:space="preserve"> </w:t>
+      </w:r>
+      <w:r>
+        <w:rPr>
+          <w:rFonts w:hint="eastAsia"/>
+        </w:rPr>
+        <w:t xml:space="preserve">和 </w:t>
+      </w:r>
+      <w:proofErr w:type="spellStart"/>
+      <w:r>
+        <w:t>randstate.</w:t>
+      </w:r>
+      <w:r>
+        <w:t>c</w:t>
+      </w:r>
+      <w:proofErr w:type="spellEnd"/>
+      <w:r>
+        <w:t xml:space="preserve">   </w:t>
+      </w:r>
+      <w:proofErr w:type="spellStart"/>
+      <w:r>
+        <w:t>numtheory.h</w:t>
+      </w:r>
+      <w:proofErr w:type="spellEnd"/>
+      <w:r>
+        <w:t xml:space="preserve"> </w:t>
+      </w:r>
+      <w:r>
+        <w:rPr>
+          <w:rFonts w:hint="eastAsia"/>
+        </w:rPr>
+        <w:t xml:space="preserve">和 </w:t>
+      </w:r>
+      <w:proofErr w:type="spellStart"/>
+      <w:r>
+        <w:t>numtheory.</w:t>
+      </w:r>
+      <w:r>
+        <w:t>c</w:t>
+      </w:r>
+      <w:proofErr w:type="spellEnd"/>
+    </w:p>
+    <w:p>
+      <w:pPr>
+        <w:rPr>
+          <w:rFonts w:hint="eastAsia"/>
+        </w:rPr>
+      </w:pPr>
+    </w:p>
+    <w:p>
+      <w:r>
+        <w:rPr>
+          <w:rFonts w:hint="eastAsia"/>
+        </w:rPr>
+        <w:t>如果是自己的函数调用，而且自己定义的函数功能比较单一，只为某个文件中的某个特定功能来实现，可以不用.</w:t>
+      </w:r>
+      <w:r>
+        <w:t>h</w:t>
+      </w:r>
+      <w:r>
+        <w:rPr>
+          <w:rFonts w:hint="eastAsia"/>
+        </w:rPr>
+        <w:t>文件，而直接和调用者放在同一个.</w:t>
+      </w:r>
+      <w:r>
+        <w:t>c</w:t>
+      </w:r>
+      <w:r>
+        <w:rPr>
+          <w:rFonts w:hint="eastAsia"/>
+        </w:rPr>
+        <w:t>文件中</w:t>
+      </w:r>
+    </w:p>
+    <w:p>
+      <w:r>
+        <w:rPr>
+          <w:rFonts w:hint="eastAsia"/>
+        </w:rPr>
+        <w:t>比如：</w:t>
+      </w:r>
+    </w:p>
+    <w:p>
+      <w:pPr>
+        <w:rPr>
+          <w:rFonts w:hint="eastAsia"/>
+        </w:rPr>
+      </w:pPr>
+      <w:r>
+        <w:rPr>
+          <w:rFonts w:ascii="Cascadia Mono" w:hAnsi="Cascadia Mono" w:cs="Cascadia Mono"/>
+          <w:color w:val="0000FF"/>
+          <w:kern w:val="0"/>
+          <w:sz w:val="19"/>
+          <w:szCs w:val="19"/>
+        </w:rPr>
+        <w:t>void</w:t>
+      </w:r>
+      <w:r>
+        <w:rPr>
+          <w:rFonts w:ascii="Cascadia Mono" w:hAnsi="Cascadia Mono" w:cs="Cascadia Mono"/>
+          <w:color w:val="000000"/>
+          <w:kern w:val="0"/>
+          <w:sz w:val="19"/>
+          <w:szCs w:val="19"/>
+        </w:rPr>
+        <w:t xml:space="preserve"> </w:t>
+      </w:r>
+      <w:proofErr w:type="gramStart"/>
+      <w:r>
+        <w:rPr>
+          <w:rFonts w:ascii="Cascadia Mono" w:hAnsi="Cascadia Mono" w:cs="Cascadia Mono"/>
+          <w:color w:val="880000"/>
+          <w:kern w:val="0"/>
+          <w:sz w:val="19"/>
+          <w:szCs w:val="19"/>
+        </w:rPr>
+        <w:t>usage</w:t>
+      </w:r>
+      <w:r>
+        <w:rPr>
+          <w:rFonts w:ascii="Cascadia Mono" w:hAnsi="Cascadia Mono" w:cs="Cascadia Mono"/>
+          <w:color w:val="000000"/>
+          <w:kern w:val="0"/>
+          <w:sz w:val="19"/>
+          <w:szCs w:val="19"/>
+        </w:rPr>
+        <w:t>(</w:t>
+      </w:r>
+      <w:proofErr w:type="gramEnd"/>
+      <w:r>
+        <w:rPr>
+          <w:rFonts w:ascii="Cascadia Mono" w:hAnsi="Cascadia Mono" w:cs="Cascadia Mono"/>
+          <w:color w:val="0000FF"/>
+          <w:kern w:val="0"/>
+          <w:sz w:val="19"/>
+          <w:szCs w:val="19"/>
+        </w:rPr>
+        <w:t>char</w:t>
+      </w:r>
+      <w:r>
+        <w:rPr>
+          <w:rFonts w:ascii="Cascadia Mono" w:hAnsi="Cascadia Mono" w:cs="Cascadia Mono"/>
+          <w:color w:val="000000"/>
+          <w:kern w:val="0"/>
+          <w:sz w:val="19"/>
+          <w:szCs w:val="19"/>
+        </w:rPr>
+        <w:t xml:space="preserve">* </w:t>
+      </w:r>
+      <w:r>
+        <w:rPr>
+          <w:rFonts w:ascii="Cascadia Mono" w:hAnsi="Cascadia Mono" w:cs="Cascadia Mono"/>
+          <w:color w:val="000080"/>
+          <w:kern w:val="0"/>
+          <w:sz w:val="19"/>
+          <w:szCs w:val="19"/>
+        </w:rPr>
+        <w:t>exec</w:t>
+      </w:r>
+      <w:r>
+        <w:rPr>
+          <w:rFonts w:ascii="Cascadia Mono" w:hAnsi="Cascadia Mono" w:cs="Cascadia Mono"/>
+          <w:color w:val="000000"/>
+          <w:kern w:val="0"/>
+          <w:sz w:val="19"/>
+          <w:szCs w:val="19"/>
+        </w:rPr>
+        <w:t>)</w:t>
+      </w:r>
+      <w:r>
+        <w:rPr>
+          <w:rFonts w:ascii="Cascadia Mono" w:hAnsi="Cascadia Mono" w:cs="Cascadia Mono"/>
+          <w:color w:val="000000"/>
+          <w:kern w:val="0"/>
+          <w:sz w:val="19"/>
+          <w:szCs w:val="19"/>
+        </w:rPr>
+        <w:t xml:space="preserve">  </w:t>
+      </w:r>
+    </w:p>
+    <w:p>
+      <w:pPr>
+        <w:rPr>
+          <w:rFonts w:hint="eastAsia"/>
+        </w:rPr>
+      </w:pPr>
+      <w:r>
+        <w:rPr>
+          <w:rFonts w:ascii="Cascadia Mono" w:hAnsi="Cascadia Mono" w:cs="Cascadia Mono"/>
+          <w:color w:val="0000FF"/>
+          <w:kern w:val="0"/>
+          <w:sz w:val="19"/>
+          <w:szCs w:val="19"/>
+        </w:rPr>
+        <w:t>void</w:t>
+      </w:r>
+      <w:r>
+        <w:rPr>
+          <w:rFonts w:ascii="Cascadia Mono" w:hAnsi="Cascadia Mono" w:cs="Cascadia Mono"/>
+          <w:color w:val="000000"/>
+          <w:kern w:val="0"/>
+          <w:sz w:val="19"/>
+          <w:szCs w:val="19"/>
+        </w:rPr>
+        <w:t xml:space="preserve"> </w:t>
+      </w:r>
+      <w:proofErr w:type="spellStart"/>
+      <w:r>
+        <w:rPr>
+          <w:rFonts w:ascii="Cascadia Mono" w:hAnsi="Cascadia Mono" w:cs="Cascadia Mono"/>
+          <w:color w:val="880000"/>
+          <w:kern w:val="0"/>
+          <w:sz w:val="19"/>
+          <w:szCs w:val="19"/>
+        </w:rPr>
+        <w:t>output_mpz_</w:t>
+      </w:r>
+      <w:proofErr w:type="gramStart"/>
+      <w:r>
+        <w:rPr>
+          <w:rFonts w:ascii="Cascadia Mono" w:hAnsi="Cascadia Mono" w:cs="Cascadia Mono"/>
+          <w:color w:val="880000"/>
+          <w:kern w:val="0"/>
+          <w:sz w:val="19"/>
+          <w:szCs w:val="19"/>
+        </w:rPr>
+        <w:t>t</w:t>
+      </w:r>
+      <w:proofErr w:type="spellEnd"/>
+      <w:r>
+        <w:rPr>
+          <w:rFonts w:ascii="Cascadia Mono" w:hAnsi="Cascadia Mono" w:cs="Cascadia Mono"/>
+          <w:color w:val="000000"/>
+          <w:kern w:val="0"/>
+          <w:sz w:val="19"/>
+          <w:szCs w:val="19"/>
+        </w:rPr>
+        <w:t>(</w:t>
+      </w:r>
+      <w:proofErr w:type="gramEnd"/>
+      <w:r>
+        <w:rPr>
+          <w:rFonts w:ascii="Cascadia Mono" w:hAnsi="Cascadia Mono" w:cs="Cascadia Mono"/>
+          <w:color w:val="0000FF"/>
+          <w:kern w:val="0"/>
+          <w:sz w:val="19"/>
+          <w:szCs w:val="19"/>
+        </w:rPr>
+        <w:t>char</w:t>
+      </w:r>
+      <w:r>
+        <w:rPr>
+          <w:rFonts w:ascii="Cascadia Mono" w:hAnsi="Cascadia Mono" w:cs="Cascadia Mono"/>
+          <w:color w:val="000000"/>
+          <w:kern w:val="0"/>
+          <w:sz w:val="19"/>
+          <w:szCs w:val="19"/>
+        </w:rPr>
+        <w:t xml:space="preserve">* </w:t>
+      </w:r>
+      <w:r>
+        <w:rPr>
+          <w:rFonts w:ascii="Cascadia Mono" w:hAnsi="Cascadia Mono" w:cs="Cascadia Mono"/>
+          <w:color w:val="000080"/>
+          <w:kern w:val="0"/>
+          <w:sz w:val="19"/>
+          <w:szCs w:val="19"/>
+        </w:rPr>
+        <w:t>pre</w:t>
+      </w:r>
+      <w:r>
+        <w:rPr>
+          <w:rFonts w:ascii="Cascadia Mono" w:hAnsi="Cascadia Mono" w:cs="Cascadia Mono"/>
+          <w:color w:val="000000"/>
+          <w:kern w:val="0"/>
+          <w:sz w:val="19"/>
+          <w:szCs w:val="19"/>
+        </w:rPr>
+        <w:t xml:space="preserve">, </w:t>
+      </w:r>
+      <w:proofErr w:type="spellStart"/>
+      <w:r>
+        <w:rPr>
+          <w:rFonts w:ascii="Cascadia Mono" w:hAnsi="Cascadia Mono" w:cs="Cascadia Mono"/>
+          <w:color w:val="0000FF"/>
+          <w:kern w:val="0"/>
+          <w:sz w:val="19"/>
+          <w:szCs w:val="19"/>
+        </w:rPr>
+        <w:t>mpz_t</w:t>
+      </w:r>
+      <w:proofErr w:type="spellEnd"/>
+      <w:r>
+        <w:rPr>
+          <w:rFonts w:ascii="Cascadia Mono" w:hAnsi="Cascadia Mono" w:cs="Cascadia Mono"/>
+          <w:color w:val="000000"/>
+          <w:kern w:val="0"/>
+          <w:sz w:val="19"/>
+          <w:szCs w:val="19"/>
+        </w:rPr>
+        <w:t xml:space="preserve"> </w:t>
+      </w:r>
+      <w:r>
+        <w:rPr>
+          <w:rFonts w:ascii="Cascadia Mono" w:hAnsi="Cascadia Mono" w:cs="Cascadia Mono"/>
+          <w:color w:val="000080"/>
+          <w:kern w:val="0"/>
+          <w:sz w:val="19"/>
+          <w:szCs w:val="19"/>
+        </w:rPr>
+        <w:t>op</w:t>
+      </w:r>
+      <w:r>
+        <w:rPr>
+          <w:rFonts w:ascii="Cascadia Mono" w:hAnsi="Cascadia Mono" w:cs="Cascadia Mono"/>
+          <w:color w:val="000000"/>
+          <w:kern w:val="0"/>
+          <w:sz w:val="19"/>
+          <w:szCs w:val="19"/>
+        </w:rPr>
+        <w:t>)</w:t>
+      </w:r>
+    </w:p>
+    <w:p>
+      <w:pPr>
+        <w:rPr>
+          <w:rFonts w:hint="eastAsia"/>
+        </w:rPr>
+      </w:pPr>
+      <w:r>
+        <w:rPr>
+          <w:rFonts w:hint="eastAsia"/>
+        </w:rPr>
+        <w:t>但其必须放在调用者的前面，这时候，函数的实现，同时也带有函数的申明功能</w:t>
+      </w:r>
+    </w:p>
+    <w:p/>
+    <w:p>
+      <w:r>
+        <w:rPr>
+          <w:rFonts w:hint="eastAsia"/>
+        </w:rPr>
+        <w:t>如果不想把函数的实现放在调用者的前面的话，就必须在调用者之前单独进行函数的申明</w:t>
+      </w:r>
+    </w:p>
+    <w:p>
+      <w:pPr>
+        <w:rPr>
+          <w:rFonts w:hint="eastAsia"/>
+        </w:rPr>
+      </w:pPr>
+      <w:r>
+        <w:rPr>
+          <w:rFonts w:hint="eastAsia"/>
+        </w:rPr>
+        <w:t>【举例说明】</w:t>
+      </w:r>
+    </w:p>
+    <w:p>
+      <w:r>
+        <w:rPr>
+          <w:rFonts w:ascii="Cascadia Mono" w:hAnsi="Cascadia Mono" w:cs="Cascadia Mono"/>
+          <w:color w:val="0000FF"/>
+          <w:kern w:val="0"/>
+          <w:sz w:val="19"/>
+          <w:szCs w:val="19"/>
+        </w:rPr>
+        <w:t>void</w:t>
+      </w:r>
+      <w:r>
+        <w:rPr>
+          <w:rFonts w:ascii="Cascadia Mono" w:hAnsi="Cascadia Mono" w:cs="Cascadia Mono"/>
+          <w:color w:val="000000"/>
+          <w:kern w:val="0"/>
+          <w:sz w:val="19"/>
+          <w:szCs w:val="19"/>
+        </w:rPr>
+        <w:t xml:space="preserve"> </w:t>
+      </w:r>
+      <w:proofErr w:type="gramStart"/>
+      <w:r>
+        <w:rPr>
+          <w:rFonts w:ascii="Cascadia Mono" w:hAnsi="Cascadia Mono" w:cs="Cascadia Mono"/>
+          <w:color w:val="880000"/>
+          <w:kern w:val="0"/>
+          <w:sz w:val="19"/>
+          <w:szCs w:val="19"/>
+        </w:rPr>
+        <w:t>usage</w:t>
+      </w:r>
+      <w:r>
+        <w:rPr>
+          <w:rFonts w:ascii="Cascadia Mono" w:hAnsi="Cascadia Mono" w:cs="Cascadia Mono"/>
+          <w:color w:val="000000"/>
+          <w:kern w:val="0"/>
+          <w:sz w:val="19"/>
+          <w:szCs w:val="19"/>
+        </w:rPr>
+        <w:t>(</w:t>
+      </w:r>
+      <w:proofErr w:type="gramEnd"/>
+      <w:r>
+        <w:rPr>
+          <w:rFonts w:ascii="Cascadia Mono" w:hAnsi="Cascadia Mono" w:cs="Cascadia Mono"/>
+          <w:color w:val="0000FF"/>
+          <w:kern w:val="0"/>
+          <w:sz w:val="19"/>
+          <w:szCs w:val="19"/>
+        </w:rPr>
+        <w:t>char</w:t>
+      </w:r>
+      <w:r>
+        <w:rPr>
+          <w:rFonts w:ascii="Cascadia Mono" w:hAnsi="Cascadia Mono" w:cs="Cascadia Mono"/>
+          <w:color w:val="000000"/>
+          <w:kern w:val="0"/>
+          <w:sz w:val="19"/>
+          <w:szCs w:val="19"/>
+        </w:rPr>
+        <w:t xml:space="preserve">* </w:t>
+      </w:r>
+      <w:r>
+        <w:rPr>
+          <w:rFonts w:ascii="Cascadia Mono" w:hAnsi="Cascadia Mono" w:cs="Cascadia Mono"/>
+          <w:color w:val="000080"/>
+          <w:kern w:val="0"/>
+          <w:sz w:val="19"/>
+          <w:szCs w:val="19"/>
+        </w:rPr>
+        <w:t>exec</w:t>
+      </w:r>
+      <w:r>
+        <w:rPr>
+          <w:rFonts w:ascii="Cascadia Mono" w:hAnsi="Cascadia Mono" w:cs="Cascadia Mono"/>
+          <w:color w:val="000000"/>
+          <w:kern w:val="0"/>
+          <w:sz w:val="19"/>
+          <w:szCs w:val="19"/>
+        </w:rPr>
+        <w:t>)</w:t>
+      </w:r>
+      <w:r>
+        <w:rPr>
+          <w:rFonts w:ascii="Cascadia Mono" w:hAnsi="Cascadia Mono" w:cs="Cascadia Mono"/>
+          <w:color w:val="000000"/>
+          <w:kern w:val="0"/>
+          <w:sz w:val="19"/>
+          <w:szCs w:val="19"/>
+        </w:rPr>
+        <w:t>;</w:t>
+      </w:r>
+    </w:p>
+    <w:p>
+      <w:pPr>
+        <w:rPr>
+          <w:rFonts w:hint="eastAsia"/>
+        </w:rPr>
+      </w:pPr>
+      <w:r>
+        <w:t>… …(</w:t>
+      </w:r>
+      <w:r>
+        <w:rPr>
+          <w:rFonts w:hint="eastAsia"/>
+        </w:rPr>
+        <w:t>调用者代码)</w:t>
+      </w:r>
+    </w:p>
+    <w:p>
+      <w:pPr>
+        <w:rPr>
+          <w:rFonts w:hint="eastAsia"/>
+        </w:rPr>
+      </w:pPr>
+      <w:r>
+        <w:rPr>
+          <w:rFonts w:ascii="Cascadia Mono" w:hAnsi="Cascadia Mono" w:cs="Cascadia Mono"/>
+          <w:color w:val="0000FF"/>
+          <w:kern w:val="0"/>
+          <w:sz w:val="19"/>
+          <w:szCs w:val="19"/>
+        </w:rPr>
+        <w:t>void</w:t>
+      </w:r>
+      <w:r>
+        <w:rPr>
+          <w:rFonts w:ascii="Cascadia Mono" w:hAnsi="Cascadia Mono" w:cs="Cascadia Mono"/>
+          <w:color w:val="000000"/>
+          <w:kern w:val="0"/>
+          <w:sz w:val="19"/>
+          <w:szCs w:val="19"/>
+        </w:rPr>
+        <w:t xml:space="preserve"> </w:t>
+      </w:r>
+      <w:r>
+        <w:rPr>
+          <w:rFonts w:ascii="Cascadia Mono" w:hAnsi="Cascadia Mono" w:cs="Cascadia Mono"/>
+          <w:color w:val="880000"/>
+          <w:kern w:val="0"/>
+          <w:sz w:val="19"/>
+          <w:szCs w:val="19"/>
+        </w:rPr>
+        <w:t>usage</w:t>
+      </w:r>
+      <w:r>
+        <w:rPr>
+          <w:rFonts w:ascii="Cascadia Mono" w:hAnsi="Cascadia Mono" w:cs="Cascadia Mono"/>
+          <w:color w:val="000000"/>
+          <w:kern w:val="0"/>
+          <w:sz w:val="19"/>
+          <w:szCs w:val="19"/>
+        </w:rPr>
+        <w:t>(</w:t>
+      </w:r>
+      <w:r>
+        <w:rPr>
+          <w:rFonts w:ascii="Cascadia Mono" w:hAnsi="Cascadia Mono" w:cs="Cascadia Mono"/>
+          <w:color w:val="0000FF"/>
+          <w:kern w:val="0"/>
+          <w:sz w:val="19"/>
+          <w:szCs w:val="19"/>
+        </w:rPr>
+        <w:t>char</w:t>
+      </w:r>
+      <w:r>
+        <w:rPr>
+          <w:rFonts w:ascii="Cascadia Mono" w:hAnsi="Cascadia Mono" w:cs="Cascadia Mono"/>
+          <w:color w:val="000000"/>
+          <w:kern w:val="0"/>
+          <w:sz w:val="19"/>
+          <w:szCs w:val="19"/>
+        </w:rPr>
+        <w:t xml:space="preserve">* </w:t>
+      </w:r>
+      <w:r>
+        <w:rPr>
+          <w:rFonts w:ascii="Cascadia Mono" w:hAnsi="Cascadia Mono" w:cs="Cascadia Mono"/>
+          <w:color w:val="000080"/>
+          <w:kern w:val="0"/>
+          <w:sz w:val="19"/>
+          <w:szCs w:val="19"/>
+        </w:rPr>
+        <w:t>exec</w:t>
+      </w:r>
+      <w:r>
+        <w:rPr>
+          <w:rFonts w:ascii="Cascadia Mono" w:hAnsi="Cascadia Mono" w:cs="Cascadia Mono"/>
+          <w:color w:val="000000"/>
+          <w:kern w:val="0"/>
+          <w:sz w:val="19"/>
+          <w:szCs w:val="19"/>
+        </w:rPr>
+        <w:t>)</w:t>
+      </w:r>
+      <w:r>
+        <w:rPr>
+          <w:rFonts w:ascii="Cascadia Mono" w:hAnsi="Cascadia Mono" w:cs="Cascadia Mono"/>
+          <w:color w:val="000000"/>
+          <w:kern w:val="0"/>
+          <w:sz w:val="19"/>
+          <w:szCs w:val="19"/>
+        </w:rPr>
+        <w:t xml:space="preserve"> </w:t>
+      </w:r>
+      <w:r>
+        <w:rPr>
+          <w:rFonts w:ascii="Cascadia Mono" w:hAnsi="Cascadia Mono" w:cs="Cascadia Mono" w:hint="eastAsia"/>
+          <w:color w:val="000000"/>
+          <w:kern w:val="0"/>
+          <w:sz w:val="19"/>
+          <w:szCs w:val="19"/>
+        </w:rPr>
+        <w:t>｛</w:t>
+      </w:r>
+      <w:r>
+        <w:rPr>
+          <w:rFonts w:ascii="Cascadia Mono" w:hAnsi="Cascadia Mono" w:cs="Cascadia Mono"/>
+          <w:color w:val="000000"/>
+          <w:kern w:val="0"/>
+          <w:sz w:val="19"/>
+          <w:szCs w:val="19"/>
+        </w:rPr>
+        <w:t>… …</w:t>
+      </w:r>
+      <w:r>
+        <w:rPr>
+          <w:rFonts w:ascii="Cascadia Mono" w:hAnsi="Cascadia Mono" w:cs="Cascadia Mono" w:hint="eastAsia"/>
+          <w:color w:val="000000"/>
+          <w:kern w:val="0"/>
+          <w:sz w:val="19"/>
+          <w:szCs w:val="19"/>
+        </w:rPr>
+        <w:t>｝</w:t>
+      </w:r>
+    </w:p>
+    <w:p>
+      <w:pPr>
+        <w:rPr>
+          <w:rFonts w:hint="eastAsia"/>
+        </w:rPr>
+      </w:pPr>
+    </w:p>
+    <w:p>
+      <w:r>
+        <w:rPr>
+          <w:rFonts w:hint="eastAsia"/>
+        </w:rPr>
+        <w:t>2，对于</w:t>
+      </w:r>
+      <w:r>
+        <w:rPr>
+          <w:rFonts w:hint="eastAsia"/>
+          <w:color w:val="FF0000"/>
+        </w:rPr>
+        <w:t>系统库和第三方库</w:t>
+      </w:r>
+      <w:r>
+        <w:rPr>
+          <w:rFonts w:hint="eastAsia"/>
+        </w:rPr>
+        <w:t>，不可能提供.</w:t>
+      </w:r>
+      <w:r>
+        <w:t>c</w:t>
+      </w:r>
+      <w:r>
+        <w:rPr>
+          <w:rFonts w:hint="eastAsia"/>
+        </w:rPr>
+        <w:t>文件给我们，但是他们一定会提供.</w:t>
+      </w:r>
+      <w:r>
+        <w:t>h</w:t>
+      </w:r>
+      <w:r>
+        <w:rPr>
+          <w:rFonts w:hint="eastAsia"/>
+        </w:rPr>
+        <w:t>给我们，否则，我们就不知道该如何调用函数，包括函数名，函数参数类型，参数个数，返回值类型等，所以一定会提供.</w:t>
+      </w:r>
+      <w:r>
+        <w:t>h</w:t>
+      </w:r>
+      <w:r>
+        <w:rPr>
+          <w:rFonts w:hint="eastAsia"/>
+        </w:rPr>
+        <w:t>文件</w:t>
+      </w:r>
+    </w:p>
+    <w:p>
+      <w:r>
+        <w:rPr>
+          <w:rFonts w:hint="eastAsia"/>
+        </w:rPr>
+        <w:t>比如：</w:t>
+      </w:r>
+    </w:p>
+    <w:p>
+      <w:pPr>
+        <w:rPr>
+          <w:rFonts w:hint="eastAsia"/>
+        </w:rPr>
+      </w:pPr>
+      <w:proofErr w:type="spellStart"/>
+      <w:r>
+        <w:rPr>
+          <w:rFonts w:ascii="Cascadia Mono" w:hAnsi="Cascadia Mono" w:cs="Cascadia Mono"/>
+          <w:color w:val="A31515"/>
+          <w:kern w:val="0"/>
+          <w:sz w:val="19"/>
+          <w:szCs w:val="19"/>
+        </w:rPr>
+        <w:t>gmp.h</w:t>
+      </w:r>
+      <w:proofErr w:type="spellEnd"/>
+      <w:r>
+        <w:rPr>
+          <w:rFonts w:ascii="Cascadia Mono" w:hAnsi="Cascadia Mono" w:cs="Cascadia Mono"/>
+          <w:color w:val="A31515"/>
+          <w:kern w:val="0"/>
+          <w:sz w:val="19"/>
+          <w:szCs w:val="19"/>
+        </w:rPr>
+        <w:t xml:space="preserve">  (</w:t>
+      </w:r>
+      <w:r>
+        <w:rPr>
+          <w:rFonts w:ascii="Cascadia Mono" w:hAnsi="Cascadia Mono" w:cs="Cascadia Mono" w:hint="eastAsia"/>
+          <w:color w:val="A31515"/>
+          <w:kern w:val="0"/>
+          <w:sz w:val="19"/>
+          <w:szCs w:val="19"/>
+        </w:rPr>
+        <w:t>第三方库</w:t>
+      </w:r>
+      <w:r>
+        <w:rPr>
+          <w:rFonts w:ascii="Cascadia Mono" w:hAnsi="Cascadia Mono" w:cs="Cascadia Mono" w:hint="eastAsia"/>
+          <w:color w:val="A31515"/>
+          <w:kern w:val="0"/>
+          <w:sz w:val="19"/>
+          <w:szCs w:val="19"/>
+        </w:rPr>
+        <w:t>)</w:t>
+      </w:r>
+      <w:r>
+        <w:rPr>
+          <w:rFonts w:ascii="Cascadia Mono" w:hAnsi="Cascadia Mono" w:cs="Cascadia Mono"/>
+          <w:color w:val="A31515"/>
+          <w:kern w:val="0"/>
+          <w:sz w:val="19"/>
+          <w:szCs w:val="19"/>
+        </w:rPr>
+        <w:t xml:space="preserve">   </w:t>
+      </w:r>
+      <w:proofErr w:type="spellStart"/>
+      <w:r>
+        <w:rPr>
+          <w:rFonts w:ascii="Cascadia Mono" w:hAnsi="Cascadia Mono" w:cs="Cascadia Mono"/>
+          <w:color w:val="A31515"/>
+          <w:kern w:val="0"/>
+          <w:sz w:val="19"/>
+          <w:szCs w:val="19"/>
+        </w:rPr>
+        <w:t>stdio.h</w:t>
+      </w:r>
+      <w:proofErr w:type="spellEnd"/>
+      <w:r>
+        <w:rPr>
+          <w:rFonts w:ascii="Cascadia Mono" w:hAnsi="Cascadia Mono" w:cs="Cascadia Mono"/>
+          <w:color w:val="A31515"/>
+          <w:kern w:val="0"/>
+          <w:sz w:val="19"/>
+          <w:szCs w:val="19"/>
+        </w:rPr>
+        <w:t xml:space="preserve">  </w:t>
+      </w:r>
+      <w:r>
+        <w:rPr>
+          <w:rFonts w:ascii="Cascadia Mono" w:hAnsi="Cascadia Mono" w:cs="Cascadia Mono" w:hint="eastAsia"/>
+          <w:color w:val="A31515"/>
+          <w:kern w:val="0"/>
+          <w:sz w:val="19"/>
+          <w:szCs w:val="19"/>
+        </w:rPr>
+        <w:t>（系统库）</w:t>
+      </w:r>
+    </w:p>
+    <w:p>
+      <w:pPr>
+        <w:rPr>
+          <w:rFonts w:hint="eastAsia"/>
+        </w:rPr>
+      </w:pPr>
+      <w:r>
+        <w:rPr>
+          <w:rFonts w:hint="eastAsia"/>
+        </w:rPr>
+        <w:t>虽然系统库和第三方库不能提供.</w:t>
+      </w:r>
+      <w:r>
+        <w:t>c</w:t>
+      </w:r>
+      <w:r>
+        <w:rPr>
+          <w:rFonts w:hint="eastAsia"/>
+        </w:rPr>
+        <w:t>文件，但是它们一定会提供由.</w:t>
+      </w:r>
+      <w:r>
+        <w:t>c</w:t>
+      </w:r>
+      <w:r>
+        <w:rPr>
+          <w:rFonts w:hint="eastAsia"/>
+        </w:rPr>
+        <w:t>所生成的库文件给我们，否则我们就只能通过c</w:t>
+      </w:r>
+      <w:r>
+        <w:t>ompile</w:t>
+      </w:r>
+      <w:r>
+        <w:rPr>
+          <w:rFonts w:hint="eastAsia"/>
+        </w:rPr>
+        <w:t>（编译过程，只需要.</w:t>
+      </w:r>
+      <w:r>
+        <w:t>h</w:t>
+      </w:r>
+      <w:r>
+        <w:rPr>
+          <w:rFonts w:hint="eastAsia"/>
+        </w:rPr>
+        <w:t>文件，就是函数的申明），无法通过l</w:t>
+      </w:r>
+      <w:r>
+        <w:t>ink</w:t>
+      </w:r>
+      <w:r>
+        <w:rPr>
+          <w:rFonts w:hint="eastAsia"/>
+        </w:rPr>
+        <w:t>（链接过程，必须需要函数的实现，要么是.</w:t>
+      </w:r>
+      <w:r>
+        <w:t>c</w:t>
+      </w:r>
+      <w:r>
+        <w:rPr>
+          <w:rFonts w:hint="eastAsia"/>
+        </w:rPr>
+        <w:t>文件，要么是库文件）</w:t>
+      </w:r>
+    </w:p>
+    <w:p/>
+    <w:tbl>
+      <w:tblPr>
+        <w:tblStyle w:val="TableGrid"/>
+        <w:tblW w:w="0" w:type="auto"/>
+        <w:tblLook w:val="04A0" w:firstRow="1" w:lastRow="0" w:firstColumn="1" w:lastColumn="0" w:noHBand="0" w:noVBand="1"/>
+      </w:tblPr>
+      <w:tblGrid>
+        <w:gridCol w:w="2122"/>
+        <w:gridCol w:w="1559"/>
+        <w:gridCol w:w="2126"/>
+        <w:gridCol w:w="3209"/>
+      </w:tblGrid>
+      <w:tr>
+        <w:tc>
+          <w:tcPr>
+            <w:tcW w:w="2122" w:type="dxa"/>
+          </w:tcPr>
+          <w:p/>
+        </w:tc>
+        <w:tc>
+          <w:tcPr>
+            <w:tcW w:w="1559" w:type="dxa"/>
+          </w:tcPr>
+          <w:p>
+            <w:pPr>
+              <w:rPr>
+                <w:rFonts w:hint="eastAsia"/>
+              </w:rPr>
+            </w:pPr>
+            <w:r>
+              <w:rPr>
+                <w:rFonts w:hint="eastAsia"/>
+              </w:rPr>
+              <w:t>函数的申明</w:t>
+            </w:r>
+          </w:p>
+        </w:tc>
+        <w:tc>
+          <w:tcPr>
+            <w:tcW w:w="2126" w:type="dxa"/>
+          </w:tcPr>
+          <w:p>
+            <w:r>
+              <w:rPr>
+                <w:rFonts w:hint="eastAsia"/>
+              </w:rPr>
+              <w:t>函数的实现</w:t>
+            </w:r>
+          </w:p>
+        </w:tc>
+        <w:tc>
+          <w:tcPr>
+            <w:tcW w:w="3209" w:type="dxa"/>
+          </w:tcPr>
+          <w:p>
+            <w:pPr>
+              <w:rPr>
+                <w:rFonts w:hint="eastAsia"/>
+              </w:rPr>
+            </w:pPr>
+          </w:p>
+        </w:tc>
+      </w:tr>
+      <w:tr>
+        <w:tc>
+          <w:tcPr>
+            <w:tcW w:w="2122" w:type="dxa"/>
+          </w:tcPr>
+          <w:p>
+            <w:r>
+              <w:rPr>
+                <w:rFonts w:hint="eastAsia"/>
+              </w:rPr>
+              <w:t>自己定义的函数</w:t>
+            </w:r>
+          </w:p>
+        </w:tc>
+        <w:tc>
+          <w:tcPr>
+            <w:tcW w:w="1559" w:type="dxa"/>
+          </w:tcPr>
+          <w:p>
+            <w:r>
+              <w:rPr>
+                <w:rFonts w:hint="eastAsia"/>
+              </w:rPr>
+              <w:t>.</w:t>
+            </w:r>
+            <w:r>
+              <w:t>h</w:t>
+            </w:r>
+          </w:p>
+        </w:tc>
+        <w:tc>
+          <w:tcPr>
+            <w:tcW w:w="2126" w:type="dxa"/>
+          </w:tcPr>
+          <w:p>
+            <w:r>
+              <w:rPr>
+                <w:rFonts w:hint="eastAsia"/>
+              </w:rPr>
+              <w:t>.</w:t>
+            </w:r>
+            <w:r>
+              <w:t>c</w:t>
+            </w:r>
+          </w:p>
+        </w:tc>
+        <w:tc>
+          <w:tcPr>
+            <w:tcW w:w="3209" w:type="dxa"/>
+          </w:tcPr>
+          <w:p>
+            <w:pPr>
+              <w:rPr>
+                <w:rFonts w:hint="eastAsia"/>
+              </w:rPr>
+            </w:pPr>
+            <w:r>
+              <w:rPr>
+                <w:rFonts w:hint="eastAsia"/>
+              </w:rPr>
+              <w:t>.</w:t>
+            </w:r>
+            <w:r>
+              <w:t>c</w:t>
+            </w:r>
+            <w:r>
+              <w:rPr>
+                <w:rFonts w:hint="eastAsia"/>
+              </w:rPr>
+              <w:t>加入工程中</w:t>
+            </w:r>
+          </w:p>
+        </w:tc>
+      </w:tr>
+      <w:tr>
+        <w:tc>
+          <w:tcPr>
+            <w:tcW w:w="2122" w:type="dxa"/>
+          </w:tcPr>
+          <w:p>
+            <w:pPr>
+              <w:rPr>
+                <w:rFonts w:hint="eastAsia"/>
+              </w:rPr>
+            </w:pPr>
+            <w:r>
+              <w:rPr>
+                <w:rFonts w:hint="eastAsia"/>
+              </w:rPr>
+              <w:t>第三方库函数</w:t>
+            </w:r>
+          </w:p>
+        </w:tc>
+        <w:tc>
+          <w:tcPr>
+            <w:tcW w:w="1559" w:type="dxa"/>
+          </w:tcPr>
+          <w:p>
+            <w:r>
+              <w:rPr>
+                <w:rFonts w:hint="eastAsia"/>
+              </w:rPr>
+              <w:t>.</w:t>
+            </w:r>
+            <w:r>
+              <w:t>h</w:t>
+            </w:r>
+          </w:p>
+        </w:tc>
+        <w:tc>
+          <w:tcPr>
+            <w:tcW w:w="2126" w:type="dxa"/>
+          </w:tcPr>
+          <w:p>
+            <w:r>
+              <w:rPr>
+                <w:rFonts w:hint="eastAsia"/>
+              </w:rPr>
+              <w:t>.</w:t>
+            </w:r>
+            <w:r>
+              <w:t>c</w:t>
+            </w:r>
+            <w:r>
+              <w:rPr>
+                <w:rFonts w:hint="eastAsia"/>
+              </w:rPr>
+              <w:t>生成的</w:t>
+            </w:r>
+            <w:r>
+              <w:rPr>
+                <w:rFonts w:hint="eastAsia"/>
+              </w:rPr>
+              <w:t>库文件</w:t>
+            </w:r>
+          </w:p>
+        </w:tc>
+        <w:tc>
+          <w:tcPr>
+            <w:tcW w:w="3209" w:type="dxa"/>
+          </w:tcPr>
+          <w:p>
+            <w:pPr>
+              <w:rPr>
+                <w:rFonts w:hint="eastAsia"/>
+              </w:rPr>
+            </w:pPr>
+            <w:r>
+              <w:rPr>
+                <w:rFonts w:hint="eastAsia"/>
+              </w:rPr>
+              <w:t>库文件加入工程中</w:t>
+            </w:r>
+          </w:p>
+        </w:tc>
+      </w:tr>
+      <w:tr>
+        <w:tc>
+          <w:tcPr>
+            <w:tcW w:w="2122" w:type="dxa"/>
+          </w:tcPr>
+          <w:p>
+            <w:r>
+              <w:rPr>
+                <w:rFonts w:hint="eastAsia"/>
+              </w:rPr>
+              <w:t>系统库函数</w:t>
+            </w:r>
+          </w:p>
+        </w:tc>
+        <w:tc>
+          <w:tcPr>
+            <w:tcW w:w="1559" w:type="dxa"/>
+          </w:tcPr>
+          <w:p>
+            <w:r>
+              <w:rPr>
+                <w:rFonts w:hint="eastAsia"/>
+              </w:rPr>
+              <w:t>.</w:t>
+            </w:r>
+            <w:r>
+              <w:t>h</w:t>
+            </w:r>
+          </w:p>
+        </w:tc>
+        <w:tc>
+          <w:tcPr>
+            <w:tcW w:w="2126" w:type="dxa"/>
+          </w:tcPr>
+          <w:p>
+            <w:r>
+              <w:rPr>
+                <w:rFonts w:hint="eastAsia"/>
+              </w:rPr>
+              <w:t>.</w:t>
+            </w:r>
+            <w:r>
+              <w:t>c</w:t>
+            </w:r>
+            <w:r>
+              <w:rPr>
+                <w:rFonts w:hint="eastAsia"/>
+              </w:rPr>
+              <w:t>生成的</w:t>
+            </w:r>
+            <w:r>
+              <w:rPr>
+                <w:rFonts w:hint="eastAsia"/>
+              </w:rPr>
+              <w:t>库文件</w:t>
+            </w:r>
+          </w:p>
+        </w:tc>
+        <w:tc>
+          <w:tcPr>
+            <w:tcW w:w="3209" w:type="dxa"/>
+          </w:tcPr>
+          <w:p>
+            <w:r>
+              <w:rPr>
+                <w:rFonts w:hint="eastAsia"/>
+              </w:rPr>
+              <w:t>不用我们加，l</w:t>
+            </w:r>
+            <w:r>
+              <w:t>ink</w:t>
+            </w:r>
+            <w:r>
+              <w:rPr>
+                <w:rFonts w:hint="eastAsia"/>
+              </w:rPr>
+              <w:t>会自</w:t>
+            </w:r>
+            <w:r>
+              <w:rPr>
+                <w:rFonts w:hint="eastAsia"/>
+              </w:rPr>
+              <w:t>动</w:t>
+            </w:r>
+            <w:r>
+              <w:rPr>
+                <w:rFonts w:hint="eastAsia"/>
+              </w:rPr>
+              <w:t>加</w:t>
+            </w:r>
+          </w:p>
+        </w:tc>
+      </w:tr>
+    </w:tbl>
+    <w:p/>
+    <w:p/>
+    <w:p>
+      <w:pPr>
+        <w:rPr>
+          <w:rFonts w:hint="eastAsia"/>
+        </w:rPr>
+      </w:pPr>
+    </w:p>
+    <w:p/>
+    <w:p>
+      <w:pPr>
+        <w:rPr>
+          <w:rFonts w:hint="eastAsia"/>
+        </w:rPr>
+      </w:pPr>
+    </w:p>
+    <w:p>
+      <w:pPr>
+        <w:widowControl/>
+        <w:jc w:val="left"/>
+      </w:pPr>
+      <w:r>
+        <w:br w:type="page"/>
+      </w:r>
+    </w:p>
+    <w:p/>
+    <w:p>
+      <w:pPr>
+        <w:rPr>
+          <w:rFonts w:hint="eastAsia"/>
+        </w:rPr>
+      </w:pPr>
+      <w:r>
+        <w:rPr>
+          <w:rFonts w:hint="eastAsia"/>
+        </w:rPr>
+        <w:t>关于库的使用（静态库和动态库）</w:t>
+      </w:r>
+    </w:p>
+    <w:p>
+      <w:r>
+        <w:rPr>
+          <w:rFonts w:hint="eastAsia"/>
+        </w:rPr>
+        <w:t>前面说了，函数的实现是放在.</w:t>
+      </w:r>
+      <w:r>
+        <w:t>c</w:t>
+      </w:r>
+      <w:r>
+        <w:rPr>
+          <w:rFonts w:hint="eastAsia"/>
+        </w:rPr>
+        <w:t>文件中，实现函数的具体功能，</w:t>
+      </w:r>
+    </w:p>
+    <w:p>
+      <w:pPr>
+        <w:rPr>
+          <w:rFonts w:hint="eastAsia"/>
+        </w:rPr>
+      </w:pPr>
+      <w:r>
+        <w:rPr>
+          <w:rFonts w:hint="eastAsia"/>
+        </w:rPr>
+        <w:t>比如</w:t>
+      </w:r>
+    </w:p>
+    <w:p>
+      <w:pPr>
+        <w:rPr>
+          <w:rFonts w:ascii="Cascadia Mono" w:hAnsi="Cascadia Mono" w:cs="Cascadia Mono"/>
+          <w:color w:val="000000"/>
+          <w:kern w:val="0"/>
+          <w:sz w:val="19"/>
+          <w:szCs w:val="19"/>
+        </w:rPr>
+      </w:pPr>
+      <w:r>
+        <w:rPr>
+          <w:rFonts w:ascii="Cascadia Mono" w:hAnsi="Cascadia Mono" w:cs="Cascadia Mono"/>
+          <w:color w:val="0000FF"/>
+          <w:kern w:val="0"/>
+          <w:sz w:val="19"/>
+          <w:szCs w:val="19"/>
+        </w:rPr>
+        <w:t>int</w:t>
+      </w:r>
+      <w:r>
+        <w:rPr>
+          <w:rFonts w:ascii="Cascadia Mono" w:hAnsi="Cascadia Mono" w:cs="Cascadia Mono"/>
+          <w:color w:val="000000"/>
+          <w:kern w:val="0"/>
+          <w:sz w:val="19"/>
+          <w:szCs w:val="19"/>
+        </w:rPr>
+        <w:t xml:space="preserve"> </w:t>
+      </w:r>
+      <w:proofErr w:type="spellStart"/>
+      <w:r>
+        <w:rPr>
+          <w:rFonts w:ascii="Cascadia Mono" w:hAnsi="Cascadia Mono" w:cs="Cascadia Mono"/>
+          <w:color w:val="A000A0"/>
+          <w:kern w:val="0"/>
+          <w:sz w:val="19"/>
+          <w:szCs w:val="19"/>
+        </w:rPr>
+        <w:t>mpz_set_str</w:t>
+      </w:r>
+      <w:proofErr w:type="spellEnd"/>
+      <w:r>
+        <w:rPr>
+          <w:rFonts w:ascii="Cascadia Mono" w:hAnsi="Cascadia Mono" w:cs="Cascadia Mono"/>
+          <w:color w:val="000000"/>
+          <w:kern w:val="0"/>
+          <w:sz w:val="19"/>
+          <w:szCs w:val="19"/>
+        </w:rPr>
+        <w:t xml:space="preserve"> (</w:t>
+      </w:r>
+      <w:proofErr w:type="spellStart"/>
+      <w:r>
+        <w:rPr>
+          <w:rFonts w:ascii="Cascadia Mono" w:hAnsi="Cascadia Mono" w:cs="Cascadia Mono"/>
+          <w:color w:val="0000FF"/>
+          <w:kern w:val="0"/>
+          <w:sz w:val="19"/>
+          <w:szCs w:val="19"/>
+        </w:rPr>
+        <w:t>mpz_ptr</w:t>
+      </w:r>
+      <w:proofErr w:type="spellEnd"/>
+      <w:r>
+        <w:rPr>
+          <w:rFonts w:ascii="Cascadia Mono" w:hAnsi="Cascadia Mono" w:cs="Cascadia Mono"/>
+          <w:color w:val="000000"/>
+          <w:kern w:val="0"/>
+          <w:sz w:val="19"/>
+          <w:szCs w:val="19"/>
+        </w:rPr>
+        <w:t xml:space="preserve">, </w:t>
+      </w:r>
+      <w:r>
+        <w:rPr>
+          <w:rFonts w:ascii="Cascadia Mono" w:hAnsi="Cascadia Mono" w:cs="Cascadia Mono"/>
+          <w:color w:val="0000FF"/>
+          <w:kern w:val="0"/>
+          <w:sz w:val="19"/>
+          <w:szCs w:val="19"/>
+        </w:rPr>
+        <w:t>const</w:t>
+      </w:r>
+      <w:r>
+        <w:rPr>
+          <w:rFonts w:ascii="Cascadia Mono" w:hAnsi="Cascadia Mono" w:cs="Cascadia Mono"/>
+          <w:color w:val="000000"/>
+          <w:kern w:val="0"/>
+          <w:sz w:val="19"/>
+          <w:szCs w:val="19"/>
+        </w:rPr>
+        <w:t xml:space="preserve"> </w:t>
+      </w:r>
+      <w:r>
+        <w:rPr>
+          <w:rFonts w:ascii="Cascadia Mono" w:hAnsi="Cascadia Mono" w:cs="Cascadia Mono"/>
+          <w:color w:val="0000FF"/>
+          <w:kern w:val="0"/>
+          <w:sz w:val="19"/>
+          <w:szCs w:val="19"/>
+        </w:rPr>
+        <w:t>char</w:t>
+      </w:r>
+      <w:r>
+        <w:rPr>
+          <w:rFonts w:ascii="Cascadia Mono" w:hAnsi="Cascadia Mono" w:cs="Cascadia Mono"/>
+          <w:color w:val="000000"/>
+          <w:kern w:val="0"/>
+          <w:sz w:val="19"/>
+          <w:szCs w:val="19"/>
+        </w:rPr>
+        <w:t xml:space="preserve"> *, </w:t>
+      </w:r>
+      <w:r>
+        <w:rPr>
+          <w:rFonts w:ascii="Cascadia Mono" w:hAnsi="Cascadia Mono" w:cs="Cascadia Mono"/>
+          <w:color w:val="0000FF"/>
+          <w:kern w:val="0"/>
+          <w:sz w:val="19"/>
+          <w:szCs w:val="19"/>
+        </w:rPr>
+        <w:t>int</w:t>
+      </w:r>
+      <w:proofErr w:type="gramStart"/>
+      <w:r>
+        <w:rPr>
+          <w:rFonts w:ascii="Cascadia Mono" w:hAnsi="Cascadia Mono" w:cs="Cascadia Mono"/>
+          <w:color w:val="000000"/>
+          <w:kern w:val="0"/>
+          <w:sz w:val="19"/>
+          <w:szCs w:val="19"/>
+        </w:rPr>
+        <w:t>);</w:t>
+      </w:r>
+      <w:proofErr w:type="gramEnd"/>
+    </w:p>
+    <w:p>
+      <w:pPr>
+        <w:rPr>
+          <w:rFonts w:ascii="Cascadia Mono" w:hAnsi="Cascadia Mono" w:cs="Cascadia Mono"/>
+          <w:color w:val="000000"/>
+          <w:kern w:val="0"/>
+          <w:sz w:val="19"/>
+          <w:szCs w:val="19"/>
+        </w:rPr>
+      </w:pPr>
+      <w:r>
+        <w:rPr>
+          <w:rFonts w:ascii="Cascadia Mono" w:hAnsi="Cascadia Mono" w:cs="Cascadia Mono" w:hint="eastAsia"/>
+          <w:color w:val="000000"/>
+          <w:kern w:val="0"/>
+          <w:sz w:val="19"/>
+          <w:szCs w:val="19"/>
+        </w:rPr>
+        <w:t>如果我不想让别人知道我的具体实现，或者担心别人修改了我的实现代码，导致调用者出错，我们一般不愿意直接把</w:t>
+      </w:r>
+      <w:r>
+        <w:rPr>
+          <w:rFonts w:ascii="Cascadia Mono" w:hAnsi="Cascadia Mono" w:cs="Cascadia Mono" w:hint="eastAsia"/>
+          <w:color w:val="000000"/>
+          <w:kern w:val="0"/>
+          <w:sz w:val="19"/>
+          <w:szCs w:val="19"/>
+        </w:rPr>
+        <w:t>.</w:t>
+      </w:r>
+      <w:r>
+        <w:rPr>
+          <w:rFonts w:ascii="Cascadia Mono" w:hAnsi="Cascadia Mono" w:cs="Cascadia Mono"/>
+          <w:color w:val="000000"/>
+          <w:kern w:val="0"/>
+          <w:sz w:val="19"/>
+          <w:szCs w:val="19"/>
+        </w:rPr>
+        <w:t>c</w:t>
+      </w:r>
+      <w:r>
+        <w:rPr>
+          <w:rFonts w:ascii="Cascadia Mono" w:hAnsi="Cascadia Mono" w:cs="Cascadia Mono" w:hint="eastAsia"/>
+          <w:color w:val="000000"/>
+          <w:kern w:val="0"/>
+          <w:sz w:val="19"/>
+          <w:szCs w:val="19"/>
+        </w:rPr>
+        <w:t>文件提供给别人</w:t>
+      </w:r>
+      <w:r>
+        <w:rPr>
+          <w:rFonts w:ascii="Cascadia Mono" w:hAnsi="Cascadia Mono" w:cs="Cascadia Mono" w:hint="eastAsia"/>
+          <w:color w:val="000000"/>
+          <w:kern w:val="0"/>
+          <w:sz w:val="19"/>
+          <w:szCs w:val="19"/>
+        </w:rPr>
+        <w:t>，但是如果你不提供函数的实现，别人就无法</w:t>
+      </w:r>
+      <w:r>
+        <w:rPr>
+          <w:rFonts w:ascii="Cascadia Mono" w:hAnsi="Cascadia Mono" w:cs="Cascadia Mono" w:hint="eastAsia"/>
+          <w:color w:val="000000"/>
+          <w:kern w:val="0"/>
+          <w:sz w:val="19"/>
+          <w:szCs w:val="19"/>
+        </w:rPr>
+        <w:t>l</w:t>
+      </w:r>
+      <w:r>
+        <w:rPr>
+          <w:rFonts w:ascii="Cascadia Mono" w:hAnsi="Cascadia Mono" w:cs="Cascadia Mono"/>
+          <w:color w:val="000000"/>
+          <w:kern w:val="0"/>
+          <w:sz w:val="19"/>
+          <w:szCs w:val="19"/>
+        </w:rPr>
+        <w:t>ink</w:t>
+      </w:r>
+      <w:r>
+        <w:rPr>
+          <w:rFonts w:ascii="Cascadia Mono" w:hAnsi="Cascadia Mono" w:cs="Cascadia Mono" w:hint="eastAsia"/>
+          <w:color w:val="000000"/>
+          <w:kern w:val="0"/>
+          <w:sz w:val="19"/>
+          <w:szCs w:val="19"/>
+        </w:rPr>
+        <w:t>，以至无法</w:t>
+      </w:r>
+      <w:r>
+        <w:rPr>
+          <w:rFonts w:ascii="Cascadia Mono" w:hAnsi="Cascadia Mono" w:cs="Cascadia Mono" w:hint="eastAsia"/>
+          <w:color w:val="000000"/>
+          <w:kern w:val="0"/>
+          <w:sz w:val="19"/>
+          <w:szCs w:val="19"/>
+        </w:rPr>
+        <w:t>r</w:t>
+      </w:r>
+      <w:r>
+        <w:rPr>
+          <w:rFonts w:ascii="Cascadia Mono" w:hAnsi="Cascadia Mono" w:cs="Cascadia Mono"/>
+          <w:color w:val="000000"/>
+          <w:kern w:val="0"/>
+          <w:sz w:val="19"/>
+          <w:szCs w:val="19"/>
+        </w:rPr>
+        <w:t>un</w:t>
+      </w:r>
+      <w:r>
+        <w:rPr>
+          <w:rFonts w:ascii="Cascadia Mono" w:hAnsi="Cascadia Mono" w:cs="Cascadia Mono" w:hint="eastAsia"/>
+          <w:color w:val="000000"/>
+          <w:kern w:val="0"/>
+          <w:sz w:val="19"/>
+          <w:szCs w:val="19"/>
+        </w:rPr>
+        <w:t>。</w:t>
+      </w:r>
+    </w:p>
+    <w:p>
+      <w:pPr>
+        <w:rPr>
+          <w:rFonts w:ascii="Cascadia Mono" w:hAnsi="Cascadia Mono" w:cs="Cascadia Mono" w:hint="eastAsia"/>
+          <w:color w:val="000000"/>
+          <w:kern w:val="0"/>
+          <w:sz w:val="19"/>
+          <w:szCs w:val="19"/>
+        </w:rPr>
+      </w:pPr>
+      <w:r>
+        <w:rPr>
+          <w:rFonts w:ascii="Cascadia Mono" w:hAnsi="Cascadia Mono" w:cs="Cascadia Mono" w:hint="eastAsia"/>
+          <w:color w:val="000000"/>
+          <w:kern w:val="0"/>
+          <w:sz w:val="19"/>
+          <w:szCs w:val="19"/>
+        </w:rPr>
+        <w:t>几乎所有的</w:t>
+      </w:r>
+      <w:r>
+        <w:rPr>
+          <w:rFonts w:ascii="Cascadia Mono" w:hAnsi="Cascadia Mono" w:cs="Cascadia Mono" w:hint="eastAsia"/>
+          <w:color w:val="000000"/>
+          <w:kern w:val="0"/>
+          <w:sz w:val="19"/>
+          <w:szCs w:val="19"/>
+        </w:rPr>
+        <w:t>O</w:t>
+      </w:r>
+      <w:r>
+        <w:rPr>
+          <w:rFonts w:ascii="Cascadia Mono" w:hAnsi="Cascadia Mono" w:cs="Cascadia Mono"/>
+          <w:color w:val="000000"/>
+          <w:kern w:val="0"/>
+          <w:sz w:val="19"/>
+          <w:szCs w:val="19"/>
+        </w:rPr>
+        <w:t>S</w:t>
+      </w:r>
+      <w:r>
+        <w:rPr>
+          <w:rFonts w:ascii="Cascadia Mono" w:hAnsi="Cascadia Mono" w:cs="Cascadia Mono" w:hint="eastAsia"/>
+          <w:color w:val="000000"/>
+          <w:kern w:val="0"/>
+          <w:sz w:val="19"/>
+          <w:szCs w:val="19"/>
+        </w:rPr>
+        <w:t>都提供了一种机制，保证你不提供源代码，只提供一种叫</w:t>
+      </w:r>
+      <w:r>
+        <w:rPr>
+          <w:rFonts w:ascii="Cascadia Mono" w:hAnsi="Cascadia Mono" w:cs="Cascadia Mono" w:hint="eastAsia"/>
+          <w:color w:val="FF0000"/>
+          <w:kern w:val="0"/>
+          <w:sz w:val="19"/>
+          <w:szCs w:val="19"/>
+        </w:rPr>
+        <w:t>库的文件</w:t>
+      </w:r>
+      <w:r>
+        <w:rPr>
+          <w:rFonts w:ascii="Cascadia Mono" w:hAnsi="Cascadia Mono" w:cs="Cascadia Mono" w:hint="eastAsia"/>
+          <w:color w:val="000000"/>
+          <w:kern w:val="0"/>
+          <w:sz w:val="19"/>
+          <w:szCs w:val="19"/>
+        </w:rPr>
+        <w:t>（别人无法看到具体的实现，当然也无法进行修改）</w:t>
+      </w:r>
+    </w:p>
+    <w:p>
+      <w:pPr>
+        <w:rPr>
+          <w:rFonts w:ascii="Cascadia Mono" w:hAnsi="Cascadia Mono" w:cs="Cascadia Mono"/>
+          <w:color w:val="000000"/>
+          <w:kern w:val="0"/>
+          <w:sz w:val="19"/>
+          <w:szCs w:val="19"/>
+        </w:rPr>
+      </w:pPr>
+      <w:r>
+        <w:rPr>
+          <w:rFonts w:ascii="Cascadia Mono" w:hAnsi="Cascadia Mono" w:cs="Cascadia Mono" w:hint="eastAsia"/>
+          <w:color w:val="000000"/>
+          <w:kern w:val="0"/>
+          <w:sz w:val="19"/>
+          <w:szCs w:val="19"/>
+        </w:rPr>
+        <w:t>函数库可分为二类：</w:t>
+      </w:r>
+    </w:p>
+    <w:p>
+      <w:pPr>
+        <w:rPr>
+          <w:rFonts w:ascii="Cascadia Mono" w:hAnsi="Cascadia Mono" w:cs="Cascadia Mono"/>
+          <w:color w:val="000000"/>
+          <w:kern w:val="0"/>
+          <w:sz w:val="19"/>
+          <w:szCs w:val="19"/>
+        </w:rPr>
+      </w:pPr>
+      <w:r>
+        <w:rPr>
+          <w:rFonts w:ascii="Cascadia Mono" w:hAnsi="Cascadia Mono" w:cs="Cascadia Mono" w:hint="eastAsia"/>
+          <w:color w:val="000000"/>
+          <w:kern w:val="0"/>
+          <w:sz w:val="19"/>
+          <w:szCs w:val="19"/>
+        </w:rPr>
+        <w:t>静态库</w:t>
+      </w:r>
+      <w:r>
+        <w:rPr>
+          <w:rFonts w:ascii="Cascadia Mono" w:hAnsi="Cascadia Mono" w:cs="Cascadia Mono" w:hint="eastAsia"/>
+          <w:color w:val="000000"/>
+          <w:kern w:val="0"/>
+          <w:sz w:val="19"/>
+          <w:szCs w:val="19"/>
+        </w:rPr>
+        <w:t xml:space="preserve"> </w:t>
+      </w:r>
+      <w:r>
+        <w:rPr>
+          <w:rFonts w:ascii="Cascadia Mono" w:hAnsi="Cascadia Mono" w:cs="Cascadia Mono"/>
+          <w:color w:val="000000"/>
+          <w:kern w:val="0"/>
+          <w:sz w:val="19"/>
+          <w:szCs w:val="19"/>
+        </w:rPr>
+        <w:t>static library</w:t>
+      </w:r>
+    </w:p>
+    <w:p>
+      <w:pPr>
+        <w:rPr>
+          <w:rFonts w:ascii="Cascadia Mono" w:hAnsi="Cascadia Mono" w:cs="Cascadia Mono" w:hint="eastAsia"/>
+          <w:color w:val="000000"/>
+          <w:kern w:val="0"/>
+          <w:sz w:val="19"/>
+          <w:szCs w:val="19"/>
+        </w:rPr>
+      </w:pPr>
+      <w:r>
+        <w:rPr>
+          <w:rFonts w:ascii="Cascadia Mono" w:hAnsi="Cascadia Mono" w:cs="Cascadia Mono" w:hint="eastAsia"/>
+          <w:color w:val="000000"/>
+          <w:kern w:val="0"/>
+          <w:sz w:val="19"/>
+          <w:szCs w:val="19"/>
+        </w:rPr>
+        <w:t>动态库</w:t>
+      </w:r>
+      <w:r>
+        <w:rPr>
+          <w:rFonts w:ascii="Cascadia Mono" w:hAnsi="Cascadia Mono" w:cs="Cascadia Mono" w:hint="eastAsia"/>
+          <w:color w:val="000000"/>
+          <w:kern w:val="0"/>
+          <w:sz w:val="19"/>
+          <w:szCs w:val="19"/>
+        </w:rPr>
+        <w:t xml:space="preserve"> </w:t>
+      </w:r>
+      <w:r>
+        <w:rPr>
+          <w:rFonts w:ascii="Cascadia Mono" w:hAnsi="Cascadia Mono" w:cs="Cascadia Mono"/>
+          <w:color w:val="000000"/>
+          <w:kern w:val="0"/>
+          <w:sz w:val="19"/>
+          <w:szCs w:val="19"/>
+        </w:rPr>
+        <w:t>dynamic library</w:t>
+      </w:r>
+    </w:p>
+    <w:p>
+      <w:pPr>
+        <w:rPr>
+          <w:rFonts w:ascii="Cascadia Mono" w:hAnsi="Cascadia Mono" w:cs="Cascadia Mono" w:hint="eastAsia"/>
+          <w:color w:val="000000"/>
+          <w:kern w:val="0"/>
+          <w:sz w:val="19"/>
+          <w:szCs w:val="19"/>
+        </w:rPr>
+      </w:pPr>
+      <w:r>
+        <w:rPr>
+          <w:rFonts w:ascii="Cascadia Mono" w:hAnsi="Cascadia Mono" w:cs="Cascadia Mono" w:hint="eastAsia"/>
+          <w:color w:val="000000"/>
+          <w:kern w:val="0"/>
+          <w:sz w:val="19"/>
+          <w:szCs w:val="19"/>
+        </w:rPr>
+        <w:t>虽然它们的存在形式不一样，但它们都是由</w:t>
+      </w:r>
+      <w:r>
+        <w:rPr>
+          <w:rFonts w:ascii="Cascadia Mono" w:hAnsi="Cascadia Mono" w:cs="Cascadia Mono" w:hint="eastAsia"/>
+          <w:color w:val="000000"/>
+          <w:kern w:val="0"/>
+          <w:sz w:val="19"/>
+          <w:szCs w:val="19"/>
+        </w:rPr>
+        <w:t>.</w:t>
+      </w:r>
+      <w:r>
+        <w:rPr>
+          <w:rFonts w:ascii="Cascadia Mono" w:hAnsi="Cascadia Mono" w:cs="Cascadia Mono"/>
+          <w:color w:val="000000"/>
+          <w:kern w:val="0"/>
+          <w:sz w:val="19"/>
+          <w:szCs w:val="19"/>
+        </w:rPr>
+        <w:t>c</w:t>
+      </w:r>
+      <w:r>
+        <w:rPr>
+          <w:rFonts w:ascii="Cascadia Mono" w:hAnsi="Cascadia Mono" w:cs="Cascadia Mono" w:hint="eastAsia"/>
+          <w:color w:val="000000"/>
+          <w:kern w:val="0"/>
+          <w:sz w:val="19"/>
+          <w:szCs w:val="19"/>
+        </w:rPr>
+        <w:t>文件编译而成，是包含了函数的具体实现</w:t>
+      </w:r>
+    </w:p>
+    <w:p>
+      <w:pPr>
+        <w:rPr>
+          <w:rFonts w:ascii="Cascadia Mono" w:hAnsi="Cascadia Mono" w:cs="Cascadia Mono"/>
+          <w:color w:val="000000"/>
+          <w:kern w:val="0"/>
+          <w:sz w:val="19"/>
+          <w:szCs w:val="19"/>
+        </w:rPr>
+      </w:pPr>
+      <w:r>
+        <w:rPr>
+          <w:rFonts w:ascii="Cascadia Mono" w:hAnsi="Cascadia Mono" w:cs="Cascadia Mono"/>
+          <w:noProof/>
+          <w:color w:val="000000"/>
+          <w:kern w:val="0"/>
+          <w:sz w:val="19"/>
+          <w:szCs w:val="19"/>
+        </w:rPr>
+        <w:drawing>
+          <wp:inline distT="0" distB="0" distL="0" distR="0" wp14:anchorId="40EB09B9" wp14:editId="3B8C5628">
+            <wp:extent cx="4617557" cy="1387981"/>
+            <wp:effectExtent l="0" t="0" r="0" b="3175"/>
+            <wp:docPr id="9" name="Picture 9"/>
+            <wp:cNvGraphicFramePr>
+              <a:graphicFrameLocks xmlns:a="http://schemas.openxmlformats.org/drawingml/2006/main" noChangeAspect="1"/>
+            </wp:cNvGraphicFramePr>
+            <a:graphic xmlns:a="http://schemas.openxmlformats.org/drawingml/2006/main">
+              <a:graphicData uri="http://schemas.openxmlformats.org/drawingml/2006/picture">
+                <pic:pic xmlns:pic="http://schemas.openxmlformats.org/drawingml/2006/picture">
+                  <pic:nvPicPr>
+                    <pic:cNvPr id="0" name="Picture 1"/>
+                    <pic:cNvPicPr>
+                      <a:picLocks noChangeAspect="1" noChangeArrowheads="1"/>
+                    </pic:cNvPicPr>
+                  </pic:nvPicPr>
+                  <pic:blipFill>
+                    <a:blip r:embed="rId21" cstate="print">
+                      <a:extLst>
+                        <a:ext uri="{28A0092B-C50C-407E-A947-70E740481C1C}">
+                          <a14:useLocalDpi xmlns:a14="http://schemas.microsoft.com/office/drawing/2010/main" val="0"/>
+                        </a:ext>
+                      </a:extLst>
+                    </a:blip>
+                    <a:srcRect/>
+                    <a:stretch>
+                      <a:fillRect/>
+                    </a:stretch>
+                  </pic:blipFill>
+                  <pic:spPr bwMode="auto">
+                    <a:xfrm>
+                      <a:off x="0" y="0"/>
+                      <a:ext cx="4643462" cy="1395768"/>
+                    </a:xfrm>
+                    <a:prstGeom prst="rect">
+                      <a:avLst/>
+                    </a:prstGeom>
+                    <a:noFill/>
+                    <a:ln>
+                      <a:noFill/>
+                    </a:ln>
+                  </pic:spPr>
+                </pic:pic>
+              </a:graphicData>
+            </a:graphic>
+          </wp:inline>
+        </w:drawing>
+      </w:r>
+    </w:p>
+    <w:tbl>
+      <w:tblPr>
+        <w:tblStyle w:val="TableGrid"/>
+        <w:tblW w:w="0" w:type="auto"/>
+        <w:tblLook w:val="04A0" w:firstRow="1" w:lastRow="0" w:firstColumn="1" w:lastColumn="0" w:noHBand="0" w:noVBand="1"/>
+      </w:tblPr>
+      <w:tblGrid>
+        <w:gridCol w:w="1413"/>
+        <w:gridCol w:w="3544"/>
+        <w:gridCol w:w="4059"/>
+      </w:tblGrid>
+      <w:tr>
+        <w:tc>
+          <w:tcPr>
+            <w:tcW w:w="1413" w:type="dxa"/>
+          </w:tcPr>
+          <w:p>
+            <w:pPr>
+              <w:rPr>
+                <w:rFonts w:ascii="Cascadia Mono" w:hAnsi="Cascadia Mono" w:cs="Cascadia Mono" w:hint="eastAsia"/>
+                <w:color w:val="000000"/>
+                <w:kern w:val="0"/>
+                <w:sz w:val="19"/>
+                <w:szCs w:val="19"/>
+              </w:rPr>
+            </w:pPr>
+          </w:p>
+        </w:tc>
+        <w:tc>
+          <w:tcPr>
+            <w:tcW w:w="3544" w:type="dxa"/>
+          </w:tcPr>
+          <w:p>
+            <w:pPr>
+              <w:rPr>
+                <w:rFonts w:ascii="Cascadia Mono" w:hAnsi="Cascadia Mono" w:cs="Cascadia Mono" w:hint="eastAsia"/>
+                <w:color w:val="000000"/>
+                <w:kern w:val="0"/>
+                <w:sz w:val="19"/>
+                <w:szCs w:val="19"/>
+              </w:rPr>
+            </w:pPr>
+            <w:r>
+              <w:rPr>
+                <w:rFonts w:ascii="Cascadia Mono" w:hAnsi="Cascadia Mono" w:cs="Cascadia Mono" w:hint="eastAsia"/>
+                <w:color w:val="000000"/>
+                <w:kern w:val="0"/>
+                <w:sz w:val="19"/>
+                <w:szCs w:val="19"/>
+              </w:rPr>
+              <w:t>好处</w:t>
+            </w:r>
+          </w:p>
+        </w:tc>
+        <w:tc>
+          <w:tcPr>
+            <w:tcW w:w="4059" w:type="dxa"/>
+          </w:tcPr>
+          <w:p>
+            <w:pPr>
+              <w:rPr>
+                <w:rFonts w:ascii="Cascadia Mono" w:hAnsi="Cascadia Mono" w:cs="Cascadia Mono" w:hint="eastAsia"/>
+                <w:color w:val="000000"/>
+                <w:kern w:val="0"/>
+                <w:sz w:val="19"/>
+                <w:szCs w:val="19"/>
+              </w:rPr>
+            </w:pPr>
+            <w:r>
+              <w:rPr>
+                <w:rFonts w:ascii="Cascadia Mono" w:hAnsi="Cascadia Mono" w:cs="Cascadia Mono" w:hint="eastAsia"/>
+                <w:color w:val="000000"/>
+                <w:kern w:val="0"/>
+                <w:sz w:val="19"/>
+                <w:szCs w:val="19"/>
+              </w:rPr>
+              <w:t>坏处</w:t>
+            </w:r>
+          </w:p>
+        </w:tc>
+      </w:tr>
+      <w:tr>
+        <w:tc>
+          <w:tcPr>
+            <w:tcW w:w="1413" w:type="dxa"/>
+          </w:tcPr>
+          <w:p>
+            <w:pPr>
+              <w:rPr>
+                <w:rFonts w:ascii="Cascadia Mono" w:hAnsi="Cascadia Mono" w:cs="Cascadia Mono" w:hint="eastAsia"/>
+                <w:color w:val="000000"/>
+                <w:kern w:val="0"/>
+                <w:sz w:val="19"/>
+                <w:szCs w:val="19"/>
+              </w:rPr>
+            </w:pPr>
+            <w:r>
+              <w:rPr>
+                <w:rFonts w:ascii="Cascadia Mono" w:hAnsi="Cascadia Mono" w:cs="Cascadia Mono" w:hint="eastAsia"/>
+                <w:color w:val="000000"/>
+                <w:kern w:val="0"/>
+                <w:sz w:val="19"/>
+                <w:szCs w:val="19"/>
+              </w:rPr>
+              <w:t>静态库</w:t>
+            </w:r>
+          </w:p>
+        </w:tc>
+        <w:tc>
+          <w:tcPr>
+            <w:tcW w:w="3544" w:type="dxa"/>
+          </w:tcPr>
+          <w:p>
+            <w:pPr>
+              <w:rPr>
+                <w:rFonts w:ascii="Cascadia Mono" w:hAnsi="Cascadia Mono" w:cs="Cascadia Mono" w:hint="eastAsia"/>
+                <w:color w:val="000000"/>
+                <w:kern w:val="0"/>
+                <w:sz w:val="19"/>
+                <w:szCs w:val="19"/>
+              </w:rPr>
+            </w:pPr>
+            <w:r>
+              <w:rPr>
+                <w:rFonts w:ascii="Cascadia Mono" w:hAnsi="Cascadia Mono" w:cs="Cascadia Mono" w:hint="eastAsia"/>
+                <w:color w:val="000000"/>
+                <w:kern w:val="0"/>
+                <w:sz w:val="19"/>
+                <w:szCs w:val="19"/>
+              </w:rPr>
+              <w:t>只有一个可执行文件</w:t>
+            </w:r>
+          </w:p>
+        </w:tc>
+        <w:tc>
+          <w:tcPr>
+            <w:tcW w:w="4059" w:type="dxa"/>
+          </w:tcPr>
+          <w:p>
+            <w:pPr>
+              <w:rPr>
+                <w:rFonts w:ascii="Cascadia Mono" w:hAnsi="Cascadia Mono" w:cs="Cascadia Mono" w:hint="eastAsia"/>
+                <w:color w:val="000000"/>
+                <w:kern w:val="0"/>
+                <w:sz w:val="19"/>
+                <w:szCs w:val="19"/>
+              </w:rPr>
+            </w:pPr>
+            <w:r>
+              <w:rPr>
+                <w:rFonts w:ascii="Cascadia Mono" w:hAnsi="Cascadia Mono" w:cs="Cascadia Mono" w:hint="eastAsia"/>
+                <w:color w:val="000000"/>
+                <w:kern w:val="0"/>
+                <w:sz w:val="19"/>
+                <w:szCs w:val="19"/>
+              </w:rPr>
+              <w:t>在多模块情况下，有重复代码，浪费空间</w:t>
+            </w:r>
+          </w:p>
+        </w:tc>
+      </w:tr>
+      <w:tr>
+        <w:tc>
+          <w:tcPr>
+            <w:tcW w:w="1413" w:type="dxa"/>
+          </w:tcPr>
+          <w:p>
+            <w:pPr>
+              <w:rPr>
+                <w:rFonts w:ascii="Cascadia Mono" w:hAnsi="Cascadia Mono" w:cs="Cascadia Mono" w:hint="eastAsia"/>
+                <w:color w:val="000000"/>
+                <w:kern w:val="0"/>
+                <w:sz w:val="19"/>
+                <w:szCs w:val="19"/>
+              </w:rPr>
+            </w:pPr>
+            <w:r>
+              <w:rPr>
+                <w:rFonts w:ascii="Cascadia Mono" w:hAnsi="Cascadia Mono" w:cs="Cascadia Mono" w:hint="eastAsia"/>
+                <w:color w:val="000000"/>
+                <w:kern w:val="0"/>
+                <w:sz w:val="19"/>
+                <w:szCs w:val="19"/>
+              </w:rPr>
+              <w:t>动态库</w:t>
+            </w:r>
+          </w:p>
+        </w:tc>
+        <w:tc>
+          <w:tcPr>
+            <w:tcW w:w="3544" w:type="dxa"/>
+          </w:tcPr>
+          <w:p>
+            <w:pPr>
+              <w:rPr>
+                <w:rFonts w:ascii="Cascadia Mono" w:hAnsi="Cascadia Mono" w:cs="Cascadia Mono" w:hint="eastAsia"/>
+                <w:color w:val="000000"/>
+                <w:kern w:val="0"/>
+                <w:sz w:val="19"/>
+                <w:szCs w:val="19"/>
+              </w:rPr>
+            </w:pPr>
+            <w:r>
+              <w:rPr>
+                <w:rFonts w:ascii="Cascadia Mono" w:hAnsi="Cascadia Mono" w:cs="Cascadia Mono" w:hint="eastAsia"/>
+                <w:color w:val="000000"/>
+                <w:kern w:val="0"/>
+                <w:sz w:val="19"/>
+                <w:szCs w:val="19"/>
+              </w:rPr>
+              <w:t>只有一份代码，节省空间</w:t>
+            </w:r>
+          </w:p>
+        </w:tc>
+        <w:tc>
+          <w:tcPr>
+            <w:tcW w:w="4059" w:type="dxa"/>
+          </w:tcPr>
+          <w:p>
+            <w:pPr>
+              <w:rPr>
+                <w:rFonts w:ascii="Cascadia Mono" w:hAnsi="Cascadia Mono" w:cs="Cascadia Mono" w:hint="eastAsia"/>
+                <w:color w:val="000000"/>
+                <w:kern w:val="0"/>
+                <w:sz w:val="19"/>
+                <w:szCs w:val="19"/>
+              </w:rPr>
+            </w:pPr>
+            <w:r>
+              <w:rPr>
+                <w:rFonts w:ascii="Cascadia Mono" w:hAnsi="Cascadia Mono" w:cs="Cascadia Mono" w:hint="eastAsia"/>
+                <w:color w:val="000000"/>
+                <w:kern w:val="0"/>
+                <w:sz w:val="19"/>
+                <w:szCs w:val="19"/>
+              </w:rPr>
+              <w:t>有多个文件，少了任一个都不能执行</w:t>
+            </w:r>
+          </w:p>
+        </w:tc>
+      </w:tr>
+    </w:tbl>
+    <w:p>
+      <w:pPr>
+        <w:rPr>
+          <w:rFonts w:ascii="Cascadia Mono" w:hAnsi="Cascadia Mono" w:cs="Cascadia Mono"/>
+          <w:color w:val="000000"/>
+          <w:kern w:val="0"/>
+          <w:sz w:val="19"/>
+          <w:szCs w:val="19"/>
+        </w:rPr>
+      </w:pPr>
+      <w:r>
+        <w:rPr>
+          <w:rFonts w:ascii="Cascadia Mono" w:hAnsi="Cascadia Mono" w:cs="Cascadia Mono"/>
+          <w:noProof/>
+          <w:color w:val="000000"/>
+          <w:kern w:val="0"/>
+          <w:sz w:val="19"/>
+          <w:szCs w:val="19"/>
+        </w:rPr>
+        <w:drawing>
+          <wp:inline distT="0" distB="0" distL="0" distR="0" wp14:anchorId="2DBA897F" wp14:editId="46D4B410">
+            <wp:extent cx="5115280" cy="1685620"/>
+            <wp:effectExtent l="0" t="0" r="0" b="0"/>
+            <wp:docPr id="10" name="Picture 10"/>
+            <wp:cNvGraphicFramePr>
+              <a:graphicFrameLocks xmlns:a="http://schemas.openxmlformats.org/drawingml/2006/main" noChangeAspect="1"/>
+            </wp:cNvGraphicFramePr>
+            <a:graphic xmlns:a="http://schemas.openxmlformats.org/drawingml/2006/main">
+              <a:graphicData uri="http://schemas.openxmlformats.org/drawingml/2006/picture">
+                <pic:pic xmlns:pic="http://schemas.openxmlformats.org/drawingml/2006/picture">
+                  <pic:nvPicPr>
+                    <pic:cNvPr id="0" name="Picture 2"/>
+                    <pic:cNvPicPr>
+                      <a:picLocks noChangeAspect="1" noChangeArrowheads="1"/>
+                    </pic:cNvPicPr>
+                  </pic:nvPicPr>
+                  <pic:blipFill>
+                    <a:blip r:embed="rId22" cstate="print">
+                      <a:extLst>
+                        <a:ext uri="{28A0092B-C50C-407E-A947-70E740481C1C}">
+                          <a14:useLocalDpi xmlns:a14="http://schemas.microsoft.com/office/drawing/2010/main" val="0"/>
+                        </a:ext>
+                      </a:extLst>
+                    </a:blip>
+                    <a:srcRect/>
+                    <a:stretch>
+                      <a:fillRect/>
+                    </a:stretch>
+                  </pic:blipFill>
+                  <pic:spPr bwMode="auto">
+                    <a:xfrm>
+                      <a:off x="0" y="0"/>
+                      <a:ext cx="5154972" cy="1698700"/>
+                    </a:xfrm>
+                    <a:prstGeom prst="rect">
+                      <a:avLst/>
+                    </a:prstGeom>
+                    <a:noFill/>
+                    <a:ln>
+                      <a:noFill/>
+                    </a:ln>
+                  </pic:spPr>
+                </pic:pic>
+              </a:graphicData>
+            </a:graphic>
+          </wp:inline>
+        </w:drawing>
+      </w:r>
+    </w:p>
+    <w:tbl>
+      <w:tblPr>
+        <w:tblStyle w:val="TableGrid"/>
+        <w:tblW w:w="0" w:type="auto"/>
+        <w:tblLook w:val="04A0" w:firstRow="1" w:lastRow="0" w:firstColumn="1" w:lastColumn="0" w:noHBand="0" w:noVBand="1"/>
+      </w:tblPr>
+      <w:tblGrid>
+        <w:gridCol w:w="1271"/>
+        <w:gridCol w:w="1701"/>
+        <w:gridCol w:w="2437"/>
+        <w:gridCol w:w="1249"/>
+        <w:gridCol w:w="2358"/>
+      </w:tblGrid>
+      <w:tr>
+        <w:tc>
+          <w:tcPr>
+            <w:tcW w:w="1271" w:type="dxa"/>
+          </w:tcPr>
+          <w:p>
+            <w:pPr>
+              <w:rPr>
+                <w:rFonts w:ascii="Cascadia Mono" w:hAnsi="Cascadia Mono" w:cs="Cascadia Mono" w:hint="eastAsia"/>
+                <w:color w:val="000000" w:themeColor="text1"/>
+                <w:kern w:val="0"/>
+                <w:sz w:val="19"/>
+                <w:szCs w:val="19"/>
+              </w:rPr>
+            </w:pPr>
+          </w:p>
+        </w:tc>
+        <w:tc>
+          <w:tcPr>
+            <w:tcW w:w="1701" w:type="dxa"/>
+          </w:tcPr>
+          <w:p>
+            <w:pPr>
+              <w:rPr>
+                <w:rFonts w:ascii="Cascadia Mono" w:hAnsi="Cascadia Mono" w:cs="Cascadia Mono" w:hint="eastAsia"/>
+                <w:color w:val="000000" w:themeColor="text1"/>
+                <w:kern w:val="0"/>
+                <w:sz w:val="19"/>
+                <w:szCs w:val="19"/>
+              </w:rPr>
+            </w:pPr>
+            <w:r>
+              <w:rPr>
+                <w:rFonts w:ascii="Cascadia Mono" w:hAnsi="Cascadia Mono" w:cs="Cascadia Mono" w:hint="eastAsia"/>
+                <w:color w:val="000000" w:themeColor="text1"/>
+                <w:kern w:val="0"/>
+                <w:sz w:val="19"/>
+                <w:szCs w:val="19"/>
+              </w:rPr>
+              <w:t>函数申明</w:t>
+            </w:r>
+          </w:p>
+        </w:tc>
+        <w:tc>
+          <w:tcPr>
+            <w:tcW w:w="2437" w:type="dxa"/>
+          </w:tcPr>
+          <w:p>
+            <w:pPr>
+              <w:rPr>
+                <w:rFonts w:ascii="Cascadia Mono" w:hAnsi="Cascadia Mono" w:cs="Cascadia Mono" w:hint="eastAsia"/>
+                <w:color w:val="000000" w:themeColor="text1"/>
+                <w:kern w:val="0"/>
+                <w:sz w:val="19"/>
+                <w:szCs w:val="19"/>
+              </w:rPr>
+            </w:pPr>
+            <w:r>
+              <w:rPr>
+                <w:rFonts w:ascii="Cascadia Mono" w:hAnsi="Cascadia Mono" w:cs="Cascadia Mono" w:hint="eastAsia"/>
+                <w:color w:val="000000" w:themeColor="text1"/>
+                <w:kern w:val="0"/>
+                <w:sz w:val="19"/>
+                <w:szCs w:val="19"/>
+              </w:rPr>
+              <w:t>函数实现</w:t>
+            </w:r>
+          </w:p>
+        </w:tc>
+        <w:tc>
+          <w:tcPr>
+            <w:tcW w:w="1249" w:type="dxa"/>
+          </w:tcPr>
+          <w:p>
+            <w:pPr>
+              <w:rPr>
+                <w:rFonts w:ascii="Cascadia Mono" w:hAnsi="Cascadia Mono" w:cs="Cascadia Mono" w:hint="eastAsia"/>
+                <w:color w:val="000000" w:themeColor="text1"/>
+                <w:kern w:val="0"/>
+                <w:sz w:val="19"/>
+                <w:szCs w:val="19"/>
+              </w:rPr>
+            </w:pPr>
+            <w:r>
+              <w:rPr>
+                <w:rFonts w:ascii="Cascadia Mono" w:hAnsi="Cascadia Mono" w:cs="Cascadia Mono" w:hint="eastAsia"/>
+                <w:color w:val="000000" w:themeColor="text1"/>
+                <w:kern w:val="0"/>
+                <w:sz w:val="19"/>
+                <w:szCs w:val="19"/>
+              </w:rPr>
+              <w:t>何时调用</w:t>
+            </w:r>
+          </w:p>
+        </w:tc>
+        <w:tc>
+          <w:tcPr>
+            <w:tcW w:w="2358" w:type="dxa"/>
+          </w:tcPr>
+          <w:p>
+            <w:pPr>
+              <w:rPr>
+                <w:rFonts w:ascii="Cascadia Mono" w:hAnsi="Cascadia Mono" w:cs="Cascadia Mono" w:hint="eastAsia"/>
+                <w:color w:val="000000" w:themeColor="text1"/>
+                <w:kern w:val="0"/>
+                <w:sz w:val="19"/>
+                <w:szCs w:val="19"/>
+              </w:rPr>
+            </w:pPr>
+            <w:r>
+              <w:rPr>
+                <w:rFonts w:ascii="Cascadia Mono" w:hAnsi="Cascadia Mono" w:cs="Cascadia Mono" w:hint="eastAsia"/>
+                <w:color w:val="000000" w:themeColor="text1"/>
+                <w:kern w:val="0"/>
+                <w:sz w:val="19"/>
+                <w:szCs w:val="19"/>
+              </w:rPr>
+              <w:t>其它辅助文件</w:t>
+            </w:r>
+          </w:p>
+        </w:tc>
+      </w:tr>
+      <w:tr>
+        <w:tc>
+          <w:tcPr>
+            <w:tcW w:w="1271" w:type="dxa"/>
+          </w:tcPr>
+          <w:p>
+            <w:pPr>
+              <w:rPr>
+                <w:rFonts w:ascii="Cascadia Mono" w:hAnsi="Cascadia Mono" w:cs="Cascadia Mono" w:hint="eastAsia"/>
+                <w:color w:val="000000" w:themeColor="text1"/>
+                <w:kern w:val="0"/>
+                <w:sz w:val="19"/>
+                <w:szCs w:val="19"/>
+              </w:rPr>
+            </w:pPr>
+            <w:r>
+              <w:rPr>
+                <w:rFonts w:ascii="Cascadia Mono" w:hAnsi="Cascadia Mono" w:cs="Cascadia Mono" w:hint="eastAsia"/>
+                <w:color w:val="000000" w:themeColor="text1"/>
+                <w:kern w:val="0"/>
+                <w:sz w:val="19"/>
+                <w:szCs w:val="19"/>
+              </w:rPr>
+              <w:t>静态库</w:t>
+            </w:r>
+          </w:p>
+        </w:tc>
+        <w:tc>
+          <w:tcPr>
+            <w:tcW w:w="1701" w:type="dxa"/>
+          </w:tcPr>
+          <w:p>
+            <w:pPr>
+              <w:rPr>
+                <w:rFonts w:ascii="Cascadia Mono" w:hAnsi="Cascadia Mono" w:cs="Cascadia Mono" w:hint="eastAsia"/>
+                <w:color w:val="000000" w:themeColor="text1"/>
+                <w:kern w:val="0"/>
+                <w:sz w:val="19"/>
+                <w:szCs w:val="19"/>
+              </w:rPr>
+            </w:pPr>
+            <w:r>
+              <w:rPr>
+                <w:rFonts w:ascii="Cascadia Mono" w:hAnsi="Cascadia Mono" w:cs="Cascadia Mono" w:hint="eastAsia"/>
+                <w:color w:val="000000" w:themeColor="text1"/>
+                <w:kern w:val="0"/>
+                <w:sz w:val="19"/>
+                <w:szCs w:val="19"/>
+              </w:rPr>
+              <w:t>.</w:t>
+            </w:r>
+            <w:r>
+              <w:rPr>
+                <w:rFonts w:ascii="Cascadia Mono" w:hAnsi="Cascadia Mono" w:cs="Cascadia Mono"/>
+                <w:color w:val="000000" w:themeColor="text1"/>
+                <w:kern w:val="0"/>
+                <w:sz w:val="19"/>
+                <w:szCs w:val="19"/>
+              </w:rPr>
+              <w:t>h</w:t>
+            </w:r>
+          </w:p>
+        </w:tc>
+        <w:tc>
+          <w:tcPr>
+            <w:tcW w:w="2437" w:type="dxa"/>
+          </w:tcPr>
+          <w:p>
+            <w:pPr>
+              <w:rPr>
+                <w:rFonts w:ascii="Cascadia Mono" w:hAnsi="Cascadia Mono" w:cs="Cascadia Mono"/>
+                <w:color w:val="000000" w:themeColor="text1"/>
+                <w:kern w:val="0"/>
+                <w:sz w:val="19"/>
+                <w:szCs w:val="19"/>
+              </w:rPr>
+            </w:pPr>
+            <w:r>
+              <w:rPr>
+                <w:rFonts w:ascii="Cascadia Mono" w:hAnsi="Cascadia Mono" w:cs="Cascadia Mono" w:hint="eastAsia"/>
+                <w:color w:val="000000" w:themeColor="text1"/>
+                <w:kern w:val="0"/>
+                <w:sz w:val="19"/>
+                <w:szCs w:val="19"/>
+              </w:rPr>
+              <w:t>.</w:t>
+            </w:r>
+            <w:r>
+              <w:rPr>
+                <w:rFonts w:ascii="Cascadia Mono" w:hAnsi="Cascadia Mono" w:cs="Cascadia Mono"/>
+                <w:color w:val="000000" w:themeColor="text1"/>
+                <w:kern w:val="0"/>
+                <w:sz w:val="19"/>
+                <w:szCs w:val="19"/>
+              </w:rPr>
+              <w:t>lib (windows)</w:t>
+            </w:r>
+          </w:p>
+          <w:p>
+            <w:pPr>
+              <w:rPr>
+                <w:rFonts w:ascii="Cascadia Mono" w:hAnsi="Cascadia Mono" w:cs="Cascadia Mono" w:hint="eastAsia"/>
+                <w:color w:val="000000" w:themeColor="text1"/>
+                <w:kern w:val="0"/>
+                <w:sz w:val="19"/>
+                <w:szCs w:val="19"/>
+              </w:rPr>
+            </w:pPr>
+            <w:r>
+              <w:rPr>
+                <w:rFonts w:ascii="Cascadia Mono" w:hAnsi="Cascadia Mono" w:cs="Cascadia Mono" w:hint="eastAsia"/>
+                <w:color w:val="000000" w:themeColor="text1"/>
+                <w:kern w:val="0"/>
+                <w:sz w:val="19"/>
+                <w:szCs w:val="19"/>
+              </w:rPr>
+              <w:t>.</w:t>
+            </w:r>
+            <w:r>
+              <w:rPr>
+                <w:rFonts w:ascii="Cascadia Mono" w:hAnsi="Cascadia Mono" w:cs="Cascadia Mono"/>
+                <w:color w:val="000000" w:themeColor="text1"/>
+                <w:kern w:val="0"/>
+                <w:sz w:val="19"/>
+                <w:szCs w:val="19"/>
+              </w:rPr>
+              <w:t>a (</w:t>
+            </w:r>
+            <w:proofErr w:type="spellStart"/>
+            <w:r>
+              <w:rPr>
+                <w:rFonts w:ascii="Cascadia Mono" w:hAnsi="Cascadia Mono" w:cs="Cascadia Mono"/>
+                <w:color w:val="000000" w:themeColor="text1"/>
+                <w:kern w:val="0"/>
+                <w:sz w:val="19"/>
+                <w:szCs w:val="19"/>
+              </w:rPr>
+              <w:t>unix</w:t>
+            </w:r>
+            <w:proofErr w:type="spellEnd"/>
+            <w:r>
+              <w:rPr>
+                <w:rFonts w:ascii="Cascadia Mono" w:hAnsi="Cascadia Mono" w:cs="Cascadia Mono" w:hint="eastAsia"/>
+                <w:color w:val="000000" w:themeColor="text1"/>
+                <w:kern w:val="0"/>
+                <w:sz w:val="19"/>
+                <w:szCs w:val="19"/>
+              </w:rPr>
+              <w:t>类</w:t>
+            </w:r>
+            <w:r>
+              <w:rPr>
+                <w:rFonts w:ascii="Cascadia Mono" w:hAnsi="Cascadia Mono" w:cs="Cascadia Mono" w:hint="eastAsia"/>
+                <w:color w:val="000000" w:themeColor="text1"/>
+                <w:kern w:val="0"/>
+                <w:sz w:val="19"/>
+                <w:szCs w:val="19"/>
+              </w:rPr>
+              <w:t>)</w:t>
+            </w:r>
+          </w:p>
+        </w:tc>
+        <w:tc>
+          <w:tcPr>
+            <w:tcW w:w="1249" w:type="dxa"/>
+          </w:tcPr>
+          <w:p>
+            <w:pPr>
+              <w:rPr>
+                <w:rFonts w:ascii="Cascadia Mono" w:hAnsi="Cascadia Mono" w:cs="Cascadia Mono" w:hint="eastAsia"/>
+                <w:color w:val="000000" w:themeColor="text1"/>
+                <w:kern w:val="0"/>
+                <w:sz w:val="19"/>
+                <w:szCs w:val="19"/>
+              </w:rPr>
+            </w:pPr>
+            <w:r>
+              <w:rPr>
+                <w:rFonts w:ascii="Cascadia Mono" w:hAnsi="Cascadia Mono" w:cs="Cascadia Mono" w:hint="eastAsia"/>
+                <w:color w:val="000000" w:themeColor="text1"/>
+                <w:kern w:val="0"/>
+                <w:sz w:val="19"/>
+                <w:szCs w:val="19"/>
+              </w:rPr>
+              <w:t>在</w:t>
+            </w:r>
+            <w:r>
+              <w:rPr>
+                <w:rFonts w:ascii="Cascadia Mono" w:hAnsi="Cascadia Mono" w:cs="Cascadia Mono" w:hint="eastAsia"/>
+                <w:color w:val="000000" w:themeColor="text1"/>
+                <w:kern w:val="0"/>
+                <w:sz w:val="19"/>
+                <w:szCs w:val="19"/>
+              </w:rPr>
+              <w:t>l</w:t>
+            </w:r>
+            <w:r>
+              <w:rPr>
+                <w:rFonts w:ascii="Cascadia Mono" w:hAnsi="Cascadia Mono" w:cs="Cascadia Mono"/>
+                <w:color w:val="000000" w:themeColor="text1"/>
+                <w:kern w:val="0"/>
+                <w:sz w:val="19"/>
+                <w:szCs w:val="19"/>
+              </w:rPr>
+              <w:t>ink</w:t>
+            </w:r>
+            <w:r>
+              <w:rPr>
+                <w:rFonts w:ascii="Cascadia Mono" w:hAnsi="Cascadia Mono" w:cs="Cascadia Mono" w:hint="eastAsia"/>
+                <w:color w:val="000000" w:themeColor="text1"/>
+                <w:kern w:val="0"/>
+                <w:sz w:val="19"/>
+                <w:szCs w:val="19"/>
+              </w:rPr>
+              <w:t>时</w:t>
+            </w:r>
+          </w:p>
+        </w:tc>
+        <w:tc>
+          <w:tcPr>
+            <w:tcW w:w="2358" w:type="dxa"/>
+          </w:tcPr>
+          <w:p>
+            <w:pPr>
+              <w:rPr>
+                <w:rFonts w:ascii="Cascadia Mono" w:hAnsi="Cascadia Mono" w:cs="Cascadia Mono" w:hint="eastAsia"/>
+                <w:color w:val="000000" w:themeColor="text1"/>
+                <w:kern w:val="0"/>
+                <w:sz w:val="19"/>
+                <w:szCs w:val="19"/>
+              </w:rPr>
+            </w:pPr>
+            <w:r>
+              <w:rPr>
+                <w:rFonts w:ascii="Cascadia Mono" w:hAnsi="Cascadia Mono" w:cs="Cascadia Mono" w:hint="eastAsia"/>
+                <w:color w:val="000000" w:themeColor="text1"/>
+                <w:kern w:val="0"/>
+                <w:sz w:val="19"/>
+                <w:szCs w:val="19"/>
+              </w:rPr>
+              <w:t>无</w:t>
+            </w:r>
+          </w:p>
+        </w:tc>
+      </w:tr>
+      <w:tr>
+        <w:tc>
+          <w:tcPr>
+            <w:tcW w:w="1271" w:type="dxa"/>
+          </w:tcPr>
+          <w:p>
+            <w:pPr>
+              <w:rPr>
+                <w:rFonts w:ascii="Cascadia Mono" w:hAnsi="Cascadia Mono" w:cs="Cascadia Mono" w:hint="eastAsia"/>
+                <w:color w:val="000000" w:themeColor="text1"/>
+                <w:kern w:val="0"/>
+                <w:sz w:val="19"/>
+                <w:szCs w:val="19"/>
+              </w:rPr>
+            </w:pPr>
+            <w:r>
+              <w:rPr>
+                <w:rFonts w:ascii="Cascadia Mono" w:hAnsi="Cascadia Mono" w:cs="Cascadia Mono" w:hint="eastAsia"/>
+                <w:color w:val="000000" w:themeColor="text1"/>
+                <w:kern w:val="0"/>
+                <w:sz w:val="19"/>
+                <w:szCs w:val="19"/>
+              </w:rPr>
+              <w:t>动态库</w:t>
+            </w:r>
+          </w:p>
+        </w:tc>
+        <w:tc>
+          <w:tcPr>
+            <w:tcW w:w="1701" w:type="dxa"/>
+          </w:tcPr>
+          <w:p>
+            <w:pPr>
+              <w:rPr>
+                <w:rFonts w:ascii="Cascadia Mono" w:hAnsi="Cascadia Mono" w:cs="Cascadia Mono" w:hint="eastAsia"/>
+                <w:color w:val="000000" w:themeColor="text1"/>
+                <w:kern w:val="0"/>
+                <w:sz w:val="19"/>
+                <w:szCs w:val="19"/>
+              </w:rPr>
+            </w:pPr>
+            <w:r>
+              <w:rPr>
+                <w:rFonts w:ascii="Cascadia Mono" w:hAnsi="Cascadia Mono" w:cs="Cascadia Mono" w:hint="eastAsia"/>
+                <w:color w:val="000000" w:themeColor="text1"/>
+                <w:kern w:val="0"/>
+                <w:sz w:val="19"/>
+                <w:szCs w:val="19"/>
+              </w:rPr>
+              <w:t>.</w:t>
+            </w:r>
+            <w:r>
+              <w:rPr>
+                <w:rFonts w:ascii="Cascadia Mono" w:hAnsi="Cascadia Mono" w:cs="Cascadia Mono"/>
+                <w:color w:val="000000" w:themeColor="text1"/>
+                <w:kern w:val="0"/>
+                <w:sz w:val="19"/>
+                <w:szCs w:val="19"/>
+              </w:rPr>
+              <w:t>h</w:t>
+            </w:r>
+          </w:p>
+        </w:tc>
+        <w:tc>
+          <w:tcPr>
+            <w:tcW w:w="2437" w:type="dxa"/>
+          </w:tcPr>
+          <w:p>
+            <w:pPr>
+              <w:rPr>
+                <w:rFonts w:ascii="Cascadia Mono" w:hAnsi="Cascadia Mono" w:cs="Cascadia Mono"/>
+                <w:color w:val="000000" w:themeColor="text1"/>
+                <w:kern w:val="0"/>
+                <w:sz w:val="19"/>
+                <w:szCs w:val="19"/>
+              </w:rPr>
+            </w:pPr>
+            <w:r>
+              <w:rPr>
+                <w:rFonts w:ascii="Cascadia Mono" w:hAnsi="Cascadia Mono" w:cs="Cascadia Mono" w:hint="eastAsia"/>
+                <w:color w:val="000000" w:themeColor="text1"/>
+                <w:kern w:val="0"/>
+                <w:sz w:val="19"/>
+                <w:szCs w:val="19"/>
+              </w:rPr>
+              <w:t>.</w:t>
+            </w:r>
+            <w:proofErr w:type="spellStart"/>
+            <w:r>
+              <w:rPr>
+                <w:rFonts w:ascii="Cascadia Mono" w:hAnsi="Cascadia Mono" w:cs="Cascadia Mono"/>
+                <w:color w:val="000000" w:themeColor="text1"/>
+                <w:kern w:val="0"/>
+                <w:sz w:val="19"/>
+                <w:szCs w:val="19"/>
+              </w:rPr>
+              <w:t>dll</w:t>
+            </w:r>
+            <w:proofErr w:type="spellEnd"/>
+            <w:r>
+              <w:rPr>
+                <w:rFonts w:ascii="Cascadia Mono" w:hAnsi="Cascadia Mono" w:cs="Cascadia Mono"/>
+                <w:color w:val="000000" w:themeColor="text1"/>
+                <w:kern w:val="0"/>
+                <w:sz w:val="19"/>
+                <w:szCs w:val="19"/>
+              </w:rPr>
+              <w:t xml:space="preserve"> (windows)</w:t>
+            </w:r>
+          </w:p>
+          <w:p>
+            <w:pPr>
+              <w:rPr>
+                <w:rFonts w:ascii="Cascadia Mono" w:hAnsi="Cascadia Mono" w:cs="Cascadia Mono" w:hint="eastAsia"/>
+                <w:color w:val="000000" w:themeColor="text1"/>
+                <w:kern w:val="0"/>
+                <w:sz w:val="19"/>
+                <w:szCs w:val="19"/>
+              </w:rPr>
+            </w:pPr>
+            <w:r>
+              <w:rPr>
+                <w:rFonts w:ascii="Cascadia Mono" w:hAnsi="Cascadia Mono" w:cs="Cascadia Mono" w:hint="eastAsia"/>
+                <w:color w:val="000000" w:themeColor="text1"/>
+                <w:kern w:val="0"/>
+                <w:sz w:val="19"/>
+                <w:szCs w:val="19"/>
+              </w:rPr>
+              <w:t>.</w:t>
+            </w:r>
+            <w:r>
+              <w:rPr>
+                <w:rFonts w:ascii="Cascadia Mono" w:hAnsi="Cascadia Mono" w:cs="Cascadia Mono"/>
+                <w:color w:val="000000" w:themeColor="text1"/>
+                <w:kern w:val="0"/>
+                <w:sz w:val="19"/>
+                <w:szCs w:val="19"/>
+              </w:rPr>
+              <w:t>o (</w:t>
+            </w:r>
+            <w:proofErr w:type="spellStart"/>
+            <w:r>
+              <w:rPr>
+                <w:rFonts w:ascii="Cascadia Mono" w:hAnsi="Cascadia Mono" w:cs="Cascadia Mono"/>
+                <w:color w:val="000000" w:themeColor="text1"/>
+                <w:kern w:val="0"/>
+                <w:sz w:val="19"/>
+                <w:szCs w:val="19"/>
+              </w:rPr>
+              <w:t>unix</w:t>
+            </w:r>
+            <w:proofErr w:type="spellEnd"/>
+            <w:r>
+              <w:rPr>
+                <w:rFonts w:ascii="Cascadia Mono" w:hAnsi="Cascadia Mono" w:cs="Cascadia Mono" w:hint="eastAsia"/>
+                <w:color w:val="000000" w:themeColor="text1"/>
+                <w:kern w:val="0"/>
+                <w:sz w:val="19"/>
+                <w:szCs w:val="19"/>
+              </w:rPr>
+              <w:t>类</w:t>
+            </w:r>
+            <w:r>
+              <w:rPr>
+                <w:rFonts w:ascii="Cascadia Mono" w:hAnsi="Cascadia Mono" w:cs="Cascadia Mono" w:hint="eastAsia"/>
+                <w:color w:val="000000" w:themeColor="text1"/>
+                <w:kern w:val="0"/>
+                <w:sz w:val="19"/>
+                <w:szCs w:val="19"/>
+              </w:rPr>
+              <w:t>)</w:t>
+            </w:r>
+          </w:p>
+        </w:tc>
+        <w:tc>
+          <w:tcPr>
+            <w:tcW w:w="1249" w:type="dxa"/>
+          </w:tcPr>
+          <w:p>
+            <w:pPr>
+              <w:rPr>
+                <w:rFonts w:ascii="Cascadia Mono" w:hAnsi="Cascadia Mono" w:cs="Cascadia Mono" w:hint="eastAsia"/>
+                <w:color w:val="000000" w:themeColor="text1"/>
+                <w:kern w:val="0"/>
+                <w:sz w:val="19"/>
+                <w:szCs w:val="19"/>
+              </w:rPr>
+            </w:pPr>
+            <w:r>
+              <w:rPr>
+                <w:rFonts w:ascii="Cascadia Mono" w:hAnsi="Cascadia Mono" w:cs="Cascadia Mono" w:hint="eastAsia"/>
+                <w:color w:val="000000" w:themeColor="text1"/>
+                <w:kern w:val="0"/>
+                <w:sz w:val="19"/>
+                <w:szCs w:val="19"/>
+              </w:rPr>
+              <w:t>在</w:t>
+            </w:r>
+            <w:r>
+              <w:rPr>
+                <w:rFonts w:ascii="Cascadia Mono" w:hAnsi="Cascadia Mono" w:cs="Cascadia Mono" w:hint="eastAsia"/>
+                <w:color w:val="000000" w:themeColor="text1"/>
+                <w:kern w:val="0"/>
+                <w:sz w:val="19"/>
+                <w:szCs w:val="19"/>
+              </w:rPr>
+              <w:t>r</w:t>
+            </w:r>
+            <w:r>
+              <w:rPr>
+                <w:rFonts w:ascii="Cascadia Mono" w:hAnsi="Cascadia Mono" w:cs="Cascadia Mono"/>
+                <w:color w:val="000000" w:themeColor="text1"/>
+                <w:kern w:val="0"/>
+                <w:sz w:val="19"/>
+                <w:szCs w:val="19"/>
+              </w:rPr>
+              <w:t>un</w:t>
+            </w:r>
+            <w:r>
+              <w:rPr>
+                <w:rFonts w:ascii="Cascadia Mono" w:hAnsi="Cascadia Mono" w:cs="Cascadia Mono" w:hint="eastAsia"/>
+                <w:color w:val="000000" w:themeColor="text1"/>
+                <w:kern w:val="0"/>
+                <w:sz w:val="19"/>
+                <w:szCs w:val="19"/>
+              </w:rPr>
+              <w:t>时</w:t>
+            </w:r>
+          </w:p>
+        </w:tc>
+        <w:tc>
+          <w:tcPr>
+            <w:tcW w:w="2358" w:type="dxa"/>
+          </w:tcPr>
+          <w:p>
+            <w:pPr>
+              <w:rPr>
+                <w:rFonts w:ascii="Cascadia Mono" w:hAnsi="Cascadia Mono" w:cs="Cascadia Mono" w:hint="eastAsia"/>
+                <w:color w:val="000000" w:themeColor="text1"/>
+                <w:kern w:val="0"/>
+                <w:sz w:val="19"/>
+                <w:szCs w:val="19"/>
+              </w:rPr>
+            </w:pPr>
+            <w:r>
+              <w:rPr>
+                <w:rFonts w:ascii="Cascadia Mono" w:hAnsi="Cascadia Mono" w:cs="Cascadia Mono" w:hint="eastAsia"/>
+                <w:color w:val="000000" w:themeColor="text1"/>
+                <w:kern w:val="0"/>
+                <w:sz w:val="19"/>
+                <w:szCs w:val="19"/>
+              </w:rPr>
+              <w:t>一个小的</w:t>
+            </w:r>
+            <w:r>
+              <w:rPr>
+                <w:rFonts w:ascii="Cascadia Mono" w:hAnsi="Cascadia Mono" w:cs="Cascadia Mono" w:hint="eastAsia"/>
+                <w:color w:val="000000" w:themeColor="text1"/>
+                <w:kern w:val="0"/>
+                <w:sz w:val="19"/>
+                <w:szCs w:val="19"/>
+              </w:rPr>
+              <w:t>.</w:t>
+            </w:r>
+            <w:r>
+              <w:rPr>
+                <w:rFonts w:ascii="Cascadia Mono" w:hAnsi="Cascadia Mono" w:cs="Cascadia Mono"/>
+                <w:color w:val="000000" w:themeColor="text1"/>
+                <w:kern w:val="0"/>
+                <w:sz w:val="19"/>
+                <w:szCs w:val="19"/>
+              </w:rPr>
+              <w:t>lib</w:t>
+            </w:r>
+            <w:r>
+              <w:rPr>
+                <w:rFonts w:ascii="Cascadia Mono" w:hAnsi="Cascadia Mono" w:cs="Cascadia Mono" w:hint="eastAsia"/>
+                <w:color w:val="000000" w:themeColor="text1"/>
+                <w:kern w:val="0"/>
+                <w:sz w:val="19"/>
+                <w:szCs w:val="19"/>
+              </w:rPr>
+              <w:t>文件</w:t>
+            </w:r>
+          </w:p>
+        </w:tc>
+      </w:tr>
+    </w:tbl>
+    <w:p>
+      <w:pPr>
+        <w:rPr>
+          <w:rFonts w:ascii="Cascadia Mono" w:hAnsi="Cascadia Mono" w:cs="Cascadia Mono" w:hint="eastAsia"/>
+          <w:color w:val="000000" w:themeColor="text1"/>
+          <w:kern w:val="0"/>
+          <w:sz w:val="19"/>
+          <w:szCs w:val="19"/>
+        </w:rPr>
+      </w:pPr>
+      <w:r>
+        <w:rPr>
+          <w:rFonts w:ascii="Cascadia Mono" w:hAnsi="Cascadia Mono" w:cs="Cascadia Mono" w:hint="eastAsia"/>
+          <w:color w:val="000000" w:themeColor="text1"/>
+          <w:kern w:val="0"/>
+          <w:sz w:val="19"/>
+          <w:szCs w:val="19"/>
+        </w:rPr>
+        <w:t>对于静态库，只需要一个包含了所有函数实现代码的</w:t>
+      </w:r>
+      <w:r>
+        <w:rPr>
+          <w:rFonts w:ascii="Cascadia Mono" w:hAnsi="Cascadia Mono" w:cs="Cascadia Mono" w:hint="eastAsia"/>
+          <w:color w:val="000000" w:themeColor="text1"/>
+          <w:kern w:val="0"/>
+          <w:sz w:val="19"/>
+          <w:szCs w:val="19"/>
+        </w:rPr>
+        <w:t>.</w:t>
+      </w:r>
+      <w:r>
+        <w:rPr>
+          <w:rFonts w:ascii="Cascadia Mono" w:hAnsi="Cascadia Mono" w:cs="Cascadia Mono"/>
+          <w:color w:val="000000" w:themeColor="text1"/>
+          <w:kern w:val="0"/>
+          <w:sz w:val="19"/>
+          <w:szCs w:val="19"/>
+        </w:rPr>
+        <w:t>lib</w:t>
+      </w:r>
+      <w:r>
+        <w:rPr>
+          <w:rFonts w:ascii="Cascadia Mono" w:hAnsi="Cascadia Mono" w:cs="Cascadia Mono" w:hint="eastAsia"/>
+          <w:color w:val="000000" w:themeColor="text1"/>
+          <w:kern w:val="0"/>
+          <w:sz w:val="19"/>
+          <w:szCs w:val="19"/>
+        </w:rPr>
+        <w:t>文件，</w:t>
+      </w:r>
+      <w:r>
+        <w:rPr>
+          <w:rFonts w:ascii="Cascadia Mono" w:hAnsi="Cascadia Mono" w:cs="Cascadia Mono"/>
+          <w:color w:val="000000" w:themeColor="text1"/>
+          <w:kern w:val="0"/>
+          <w:sz w:val="19"/>
+          <w:szCs w:val="19"/>
+        </w:rPr>
+        <w:t>.lib</w:t>
+      </w:r>
+      <w:r>
+        <w:rPr>
+          <w:rFonts w:ascii="Cascadia Mono" w:hAnsi="Cascadia Mono" w:cs="Cascadia Mono" w:hint="eastAsia"/>
+          <w:color w:val="000000" w:themeColor="text1"/>
+          <w:kern w:val="0"/>
+          <w:sz w:val="19"/>
+          <w:szCs w:val="19"/>
+        </w:rPr>
+        <w:t>文件是比较大的（因为包含了所有的实现代码）</w:t>
+      </w:r>
+    </w:p>
+    <w:p>
+      <w:pPr>
+        <w:rPr>
+          <w:rFonts w:ascii="Cascadia Mono" w:hAnsi="Cascadia Mono" w:cs="Cascadia Mono"/>
+          <w:color w:val="000000" w:themeColor="text1"/>
+          <w:kern w:val="0"/>
+          <w:sz w:val="19"/>
+          <w:szCs w:val="19"/>
+        </w:rPr>
+      </w:pPr>
+      <w:r>
+        <w:rPr>
+          <w:rFonts w:ascii="Cascadia Mono" w:hAnsi="Cascadia Mono" w:cs="Cascadia Mono" w:hint="eastAsia"/>
+          <w:color w:val="000000" w:themeColor="text1"/>
+          <w:kern w:val="0"/>
+          <w:sz w:val="19"/>
+          <w:szCs w:val="19"/>
+        </w:rPr>
+        <w:t>对于动态库，</w:t>
+      </w:r>
+      <w:r>
+        <w:rPr>
+          <w:rFonts w:ascii="Cascadia Mono" w:hAnsi="Cascadia Mono" w:cs="Cascadia Mono" w:hint="eastAsia"/>
+          <w:color w:val="000000" w:themeColor="text1"/>
+          <w:kern w:val="0"/>
+          <w:sz w:val="19"/>
+          <w:szCs w:val="19"/>
+        </w:rPr>
+        <w:t>.</w:t>
+      </w:r>
+      <w:proofErr w:type="spellStart"/>
+      <w:r>
+        <w:rPr>
+          <w:rFonts w:ascii="Cascadia Mono" w:hAnsi="Cascadia Mono" w:cs="Cascadia Mono"/>
+          <w:color w:val="000000" w:themeColor="text1"/>
+          <w:kern w:val="0"/>
+          <w:sz w:val="19"/>
+          <w:szCs w:val="19"/>
+        </w:rPr>
+        <w:t>dll</w:t>
+      </w:r>
+      <w:proofErr w:type="spellEnd"/>
+      <w:r>
+        <w:rPr>
+          <w:rFonts w:ascii="Cascadia Mono" w:hAnsi="Cascadia Mono" w:cs="Cascadia Mono" w:hint="eastAsia"/>
+          <w:color w:val="000000" w:themeColor="text1"/>
+          <w:kern w:val="0"/>
+          <w:sz w:val="19"/>
+          <w:szCs w:val="19"/>
+        </w:rPr>
+        <w:t>只是在运行时才用得上，那么在</w:t>
+      </w:r>
+      <w:r>
+        <w:rPr>
+          <w:rFonts w:ascii="Cascadia Mono" w:hAnsi="Cascadia Mono" w:cs="Cascadia Mono" w:hint="eastAsia"/>
+          <w:color w:val="000000" w:themeColor="text1"/>
+          <w:kern w:val="0"/>
+          <w:sz w:val="19"/>
+          <w:szCs w:val="19"/>
+        </w:rPr>
+        <w:t>l</w:t>
+      </w:r>
+      <w:r>
+        <w:rPr>
+          <w:rFonts w:ascii="Cascadia Mono" w:hAnsi="Cascadia Mono" w:cs="Cascadia Mono"/>
+          <w:color w:val="000000" w:themeColor="text1"/>
+          <w:kern w:val="0"/>
+          <w:sz w:val="19"/>
+          <w:szCs w:val="19"/>
+        </w:rPr>
+        <w:t>ink</w:t>
+      </w:r>
+      <w:r>
+        <w:rPr>
+          <w:rFonts w:ascii="Cascadia Mono" w:hAnsi="Cascadia Mono" w:cs="Cascadia Mono" w:hint="eastAsia"/>
+          <w:color w:val="000000" w:themeColor="text1"/>
+          <w:kern w:val="0"/>
+          <w:sz w:val="19"/>
+          <w:szCs w:val="19"/>
+        </w:rPr>
+        <w:t>时，它根本不知道函数有没有实现，（注意</w:t>
+      </w:r>
+      <w:r>
+        <w:rPr>
+          <w:rFonts w:ascii="Cascadia Mono" w:hAnsi="Cascadia Mono" w:cs="Cascadia Mono" w:hint="eastAsia"/>
+          <w:color w:val="000000" w:themeColor="text1"/>
+          <w:kern w:val="0"/>
+          <w:sz w:val="19"/>
+          <w:szCs w:val="19"/>
+        </w:rPr>
+        <w:t>.</w:t>
+      </w:r>
+      <w:r>
+        <w:rPr>
+          <w:rFonts w:ascii="Cascadia Mono" w:hAnsi="Cascadia Mono" w:cs="Cascadia Mono"/>
+          <w:color w:val="000000" w:themeColor="text1"/>
+          <w:kern w:val="0"/>
+          <w:sz w:val="19"/>
+          <w:szCs w:val="19"/>
+        </w:rPr>
+        <w:t>h</w:t>
+      </w:r>
+      <w:r>
+        <w:rPr>
+          <w:rFonts w:ascii="Cascadia Mono" w:hAnsi="Cascadia Mono" w:cs="Cascadia Mono" w:hint="eastAsia"/>
+          <w:color w:val="000000" w:themeColor="text1"/>
+          <w:kern w:val="0"/>
+          <w:sz w:val="19"/>
+          <w:szCs w:val="19"/>
+        </w:rPr>
+        <w:t>文件只是一个申明，也许是一个假申明），所以它也需要一个</w:t>
+      </w:r>
+      <w:r>
+        <w:rPr>
+          <w:rFonts w:ascii="Cascadia Mono" w:hAnsi="Cascadia Mono" w:cs="Cascadia Mono" w:hint="eastAsia"/>
+          <w:color w:val="000000" w:themeColor="text1"/>
+          <w:kern w:val="0"/>
+          <w:sz w:val="19"/>
+          <w:szCs w:val="19"/>
+        </w:rPr>
+        <w:t>.</w:t>
+      </w:r>
+      <w:r>
+        <w:rPr>
+          <w:rFonts w:ascii="Cascadia Mono" w:hAnsi="Cascadia Mono" w:cs="Cascadia Mono"/>
+          <w:color w:val="000000" w:themeColor="text1"/>
+          <w:kern w:val="0"/>
+          <w:sz w:val="19"/>
+          <w:szCs w:val="19"/>
+        </w:rPr>
+        <w:t>lib</w:t>
+      </w:r>
+      <w:r>
+        <w:rPr>
+          <w:rFonts w:ascii="Cascadia Mono" w:hAnsi="Cascadia Mono" w:cs="Cascadia Mono" w:hint="eastAsia"/>
+          <w:color w:val="000000" w:themeColor="text1"/>
+          <w:kern w:val="0"/>
+          <w:sz w:val="19"/>
+          <w:szCs w:val="19"/>
+        </w:rPr>
+        <w:t>文件表明它实现了哪些函数（只是表明实现了，不需要具体的实现代码，具体的实现是在</w:t>
+      </w:r>
+      <w:r>
+        <w:rPr>
+          <w:rFonts w:ascii="Cascadia Mono" w:hAnsi="Cascadia Mono" w:cs="Cascadia Mono" w:hint="eastAsia"/>
+          <w:color w:val="000000" w:themeColor="text1"/>
+          <w:kern w:val="0"/>
+          <w:sz w:val="19"/>
+          <w:szCs w:val="19"/>
+        </w:rPr>
+        <w:t>.</w:t>
+      </w:r>
+      <w:proofErr w:type="spellStart"/>
+      <w:r>
+        <w:rPr>
+          <w:rFonts w:ascii="Cascadia Mono" w:hAnsi="Cascadia Mono" w:cs="Cascadia Mono"/>
+          <w:color w:val="000000" w:themeColor="text1"/>
+          <w:kern w:val="0"/>
+          <w:sz w:val="19"/>
+          <w:szCs w:val="19"/>
+        </w:rPr>
+        <w:t>dll</w:t>
+      </w:r>
+      <w:proofErr w:type="spellEnd"/>
+      <w:r>
+        <w:rPr>
+          <w:rFonts w:ascii="Cascadia Mono" w:hAnsi="Cascadia Mono" w:cs="Cascadia Mono" w:hint="eastAsia"/>
+          <w:color w:val="000000" w:themeColor="text1"/>
+          <w:kern w:val="0"/>
+          <w:sz w:val="19"/>
+          <w:szCs w:val="19"/>
+        </w:rPr>
+        <w:t>中，所以</w:t>
+      </w:r>
+      <w:r>
+        <w:rPr>
+          <w:rFonts w:ascii="Cascadia Mono" w:hAnsi="Cascadia Mono" w:cs="Cascadia Mono" w:hint="eastAsia"/>
+          <w:color w:val="000000" w:themeColor="text1"/>
+          <w:kern w:val="0"/>
+          <w:sz w:val="19"/>
+          <w:szCs w:val="19"/>
+        </w:rPr>
+        <w:t>.</w:t>
+      </w:r>
+      <w:r>
+        <w:rPr>
+          <w:rFonts w:ascii="Cascadia Mono" w:hAnsi="Cascadia Mono" w:cs="Cascadia Mono"/>
+          <w:color w:val="000000" w:themeColor="text1"/>
+          <w:kern w:val="0"/>
+          <w:sz w:val="19"/>
+          <w:szCs w:val="19"/>
+        </w:rPr>
+        <w:t>lib</w:t>
+      </w:r>
+      <w:r>
+        <w:rPr>
+          <w:rFonts w:ascii="Cascadia Mono" w:hAnsi="Cascadia Mono" w:cs="Cascadia Mono" w:hint="eastAsia"/>
+          <w:color w:val="000000" w:themeColor="text1"/>
+          <w:kern w:val="0"/>
+          <w:sz w:val="19"/>
+          <w:szCs w:val="19"/>
+        </w:rPr>
+        <w:t>是很小的）</w:t>
+      </w:r>
+    </w:p>
+    <w:p>
+      <w:pPr>
+        <w:rPr>
+          <w:rFonts w:ascii="Cascadia Mono" w:hAnsi="Cascadia Mono" w:cs="Cascadia Mono" w:hint="eastAsia"/>
+          <w:color w:val="000000" w:themeColor="text1"/>
+          <w:kern w:val="0"/>
+          <w:sz w:val="19"/>
+          <w:szCs w:val="19"/>
+        </w:rPr>
+      </w:pPr>
+    </w:p>
+    <w:p>
+      <w:pPr>
+        <w:rPr>
+          <w:rFonts w:ascii="Cascadia Mono" w:hAnsi="Cascadia Mono" w:cs="Cascadia Mono"/>
+          <w:color w:val="000000" w:themeColor="text1"/>
+          <w:kern w:val="0"/>
+          <w:sz w:val="19"/>
+          <w:szCs w:val="19"/>
+        </w:rPr>
+      </w:pPr>
+      <w:r>
+        <w:rPr>
+          <w:rFonts w:ascii="Cascadia Mono" w:hAnsi="Cascadia Mono" w:cs="Cascadia Mono" w:hint="eastAsia"/>
+          <w:color w:val="000000" w:themeColor="text1"/>
+          <w:kern w:val="0"/>
+          <w:sz w:val="19"/>
+          <w:szCs w:val="19"/>
+        </w:rPr>
+        <w:lastRenderedPageBreak/>
+        <w:t>一个具体的例子，就是我们在</w:t>
+      </w:r>
+      <w:r>
+        <w:rPr>
+          <w:rFonts w:ascii="Cascadia Mono" w:hAnsi="Cascadia Mono" w:cs="Cascadia Mono" w:hint="eastAsia"/>
+          <w:color w:val="000000" w:themeColor="text1"/>
+          <w:kern w:val="0"/>
+          <w:sz w:val="19"/>
+          <w:szCs w:val="19"/>
+        </w:rPr>
+        <w:t>a</w:t>
+      </w:r>
+      <w:r>
+        <w:rPr>
+          <w:rFonts w:ascii="Cascadia Mono" w:hAnsi="Cascadia Mono" w:cs="Cascadia Mono"/>
+          <w:color w:val="000000" w:themeColor="text1"/>
+          <w:kern w:val="0"/>
+          <w:sz w:val="19"/>
+          <w:szCs w:val="19"/>
+        </w:rPr>
+        <w:t>ssignment5</w:t>
+      </w:r>
+      <w:r>
+        <w:rPr>
+          <w:rFonts w:ascii="Cascadia Mono" w:hAnsi="Cascadia Mono" w:cs="Cascadia Mono" w:hint="eastAsia"/>
+          <w:color w:val="000000" w:themeColor="text1"/>
+          <w:kern w:val="0"/>
+          <w:sz w:val="19"/>
+          <w:szCs w:val="19"/>
+        </w:rPr>
+        <w:t>中所用到的第三方库</w:t>
+      </w:r>
+      <w:proofErr w:type="spellStart"/>
+      <w:r>
+        <w:rPr>
+          <w:rFonts w:ascii="Cascadia Mono" w:hAnsi="Cascadia Mono" w:cs="Cascadia Mono" w:hint="eastAsia"/>
+          <w:color w:val="000000" w:themeColor="text1"/>
+          <w:kern w:val="0"/>
+          <w:sz w:val="19"/>
+          <w:szCs w:val="19"/>
+        </w:rPr>
+        <w:t>g</w:t>
+      </w:r>
+      <w:r>
+        <w:rPr>
+          <w:rFonts w:ascii="Cascadia Mono" w:hAnsi="Cascadia Mono" w:cs="Cascadia Mono"/>
+          <w:color w:val="000000" w:themeColor="text1"/>
+          <w:kern w:val="0"/>
+          <w:sz w:val="19"/>
+          <w:szCs w:val="19"/>
+        </w:rPr>
+        <w:t>mp</w:t>
+      </w:r>
+      <w:proofErr w:type="spellEnd"/>
+    </w:p>
+    <w:p>
+      <w:pPr>
+        <w:rPr>
+          <w:rFonts w:ascii="Cascadia Mono" w:hAnsi="Cascadia Mono" w:cs="Cascadia Mono" w:hint="eastAsia"/>
+          <w:color w:val="000000" w:themeColor="text1"/>
+          <w:kern w:val="0"/>
+          <w:sz w:val="19"/>
+          <w:szCs w:val="19"/>
+        </w:rPr>
+      </w:pPr>
+      <w:r>
+        <w:rPr>
+          <w:rFonts w:ascii="Cascadia Mono" w:hAnsi="Cascadia Mono" w:cs="Cascadia Mono" w:hint="eastAsia"/>
+          <w:color w:val="000000" w:themeColor="text1"/>
+          <w:kern w:val="0"/>
+          <w:sz w:val="19"/>
+          <w:szCs w:val="19"/>
+        </w:rPr>
+        <w:t>在</w:t>
+      </w:r>
+      <w:r>
+        <w:rPr>
+          <w:rFonts w:ascii="Cascadia Mono" w:hAnsi="Cascadia Mono" w:cs="Cascadia Mono" w:hint="eastAsia"/>
+          <w:color w:val="000000" w:themeColor="text1"/>
+          <w:kern w:val="0"/>
+          <w:sz w:val="19"/>
+          <w:szCs w:val="19"/>
+        </w:rPr>
+        <w:t>w</w:t>
+      </w:r>
+      <w:r>
+        <w:rPr>
+          <w:rFonts w:ascii="Cascadia Mono" w:hAnsi="Cascadia Mono" w:cs="Cascadia Mono"/>
+          <w:color w:val="000000" w:themeColor="text1"/>
+          <w:kern w:val="0"/>
+          <w:sz w:val="19"/>
+          <w:szCs w:val="19"/>
+        </w:rPr>
+        <w:t>indows</w:t>
+      </w:r>
+      <w:r>
+        <w:rPr>
+          <w:rFonts w:ascii="Cascadia Mono" w:hAnsi="Cascadia Mono" w:cs="Cascadia Mono" w:hint="eastAsia"/>
+          <w:color w:val="000000" w:themeColor="text1"/>
+          <w:kern w:val="0"/>
+          <w:sz w:val="19"/>
+          <w:szCs w:val="19"/>
+        </w:rPr>
+        <w:t>平台上，我们除了提供</w:t>
+      </w:r>
+      <w:proofErr w:type="spellStart"/>
+      <w:r>
+        <w:rPr>
+          <w:rFonts w:ascii="Cascadia Mono" w:hAnsi="Cascadia Mono" w:cs="Cascadia Mono"/>
+          <w:color w:val="000000" w:themeColor="text1"/>
+          <w:kern w:val="0"/>
+          <w:sz w:val="19"/>
+          <w:szCs w:val="19"/>
+        </w:rPr>
+        <w:t>gmp.h</w:t>
+      </w:r>
+      <w:proofErr w:type="spellEnd"/>
+      <w:r>
+        <w:rPr>
+          <w:rFonts w:ascii="Cascadia Mono" w:hAnsi="Cascadia Mono" w:cs="Cascadia Mono"/>
+          <w:color w:val="000000" w:themeColor="text1"/>
+          <w:kern w:val="0"/>
+          <w:sz w:val="19"/>
+          <w:szCs w:val="19"/>
+        </w:rPr>
+        <w:t xml:space="preserve"> – </w:t>
+      </w:r>
+      <w:r>
+        <w:rPr>
+          <w:rFonts w:ascii="Cascadia Mono" w:hAnsi="Cascadia Mono" w:cs="Cascadia Mono" w:hint="eastAsia"/>
+          <w:color w:val="000000" w:themeColor="text1"/>
+          <w:kern w:val="0"/>
+          <w:sz w:val="19"/>
+          <w:szCs w:val="19"/>
+        </w:rPr>
         <w:t>函数的申明</w:t>
       </w:r>
     </w:p>
     <w:p>
       <w:pPr>
-        <w:ind w:left="420"/>
-      </w:pPr>
+        <w:rPr>
+          <w:rFonts w:ascii="Cascadia Mono" w:hAnsi="Cascadia Mono" w:cs="Cascadia Mono"/>
+          <w:color w:val="000000" w:themeColor="text1"/>
+          <w:kern w:val="0"/>
+          <w:sz w:val="19"/>
+          <w:szCs w:val="19"/>
+        </w:rPr>
+      </w:pPr>
+      <w:r>
+        <w:rPr>
+          <w:rFonts w:ascii="Cascadia Mono" w:hAnsi="Cascadia Mono" w:cs="Cascadia Mono" w:hint="eastAsia"/>
+          <w:color w:val="000000" w:themeColor="text1"/>
+          <w:kern w:val="0"/>
+          <w:sz w:val="19"/>
+          <w:szCs w:val="19"/>
+        </w:rPr>
+        <w:t>还提供了</w:t>
+      </w:r>
+      <w:r>
+        <w:rPr>
+          <w:rFonts w:ascii="Cascadia Mono" w:hAnsi="Cascadia Mono" w:cs="Cascadia Mono"/>
+          <w:color w:val="000000" w:themeColor="text1"/>
+          <w:kern w:val="0"/>
+          <w:sz w:val="19"/>
+          <w:szCs w:val="19"/>
+        </w:rPr>
+        <w:t>libgmp-10.dll</w:t>
+      </w:r>
+      <w:r>
+        <w:rPr>
+          <w:rFonts w:ascii="Cascadia Mono" w:hAnsi="Cascadia Mono" w:cs="Cascadia Mono"/>
+          <w:color w:val="000000" w:themeColor="text1"/>
+          <w:kern w:val="0"/>
+          <w:sz w:val="19"/>
+          <w:szCs w:val="19"/>
+        </w:rPr>
+        <w:t xml:space="preserve"> – </w:t>
+      </w:r>
+      <w:r>
+        <w:rPr>
+          <w:rFonts w:ascii="Cascadia Mono" w:hAnsi="Cascadia Mono" w:cs="Cascadia Mono" w:hint="eastAsia"/>
+          <w:color w:val="000000" w:themeColor="text1"/>
+          <w:kern w:val="0"/>
+          <w:sz w:val="19"/>
+          <w:szCs w:val="19"/>
+        </w:rPr>
+        <w:t>动态库，函数的具体实现</w:t>
+      </w:r>
+    </w:p>
+    <w:p>
+      <w:pPr>
+        <w:rPr>
+          <w:rFonts w:ascii="Cascadia Mono" w:hAnsi="Cascadia Mono" w:cs="Cascadia Mono" w:hint="eastAsia"/>
+          <w:color w:val="000000" w:themeColor="text1"/>
+          <w:kern w:val="0"/>
+          <w:sz w:val="19"/>
+          <w:szCs w:val="19"/>
+        </w:rPr>
+      </w:pPr>
+      <w:r>
+        <w:rPr>
+          <w:rFonts w:ascii="Cascadia Mono" w:hAnsi="Cascadia Mono" w:cs="Cascadia Mono" w:hint="eastAsia"/>
+          <w:color w:val="000000" w:themeColor="text1"/>
+          <w:kern w:val="0"/>
+          <w:sz w:val="19"/>
+          <w:szCs w:val="19"/>
+        </w:rPr>
+        <w:t>此外，还要提供一个小的配合动态库的</w:t>
+      </w:r>
+      <w:r>
+        <w:rPr>
+          <w:rFonts w:ascii="Cascadia Mono" w:hAnsi="Cascadia Mono" w:cs="Cascadia Mono"/>
+          <w:color w:val="000000" w:themeColor="text1"/>
+          <w:kern w:val="0"/>
+          <w:sz w:val="19"/>
+          <w:szCs w:val="19"/>
+        </w:rPr>
+        <w:t>libgmp-10.lib</w:t>
+      </w:r>
+      <w:r>
+        <w:rPr>
+          <w:rFonts w:ascii="Cascadia Mono" w:hAnsi="Cascadia Mono" w:cs="Cascadia Mono" w:hint="eastAsia"/>
+          <w:color w:val="000000" w:themeColor="text1"/>
+          <w:kern w:val="0"/>
+          <w:sz w:val="19"/>
+          <w:szCs w:val="19"/>
+        </w:rPr>
+        <w:t>，给调用者说明动态库中具体实现了哪些函数</w:t>
+      </w:r>
+    </w:p>
+    <w:p>
+      <w:pPr>
+        <w:rPr>
+          <w:rFonts w:ascii="Cascadia Mono" w:hAnsi="Cascadia Mono" w:cs="Cascadia Mono"/>
+          <w:color w:val="000000" w:themeColor="text1"/>
+          <w:kern w:val="0"/>
+          <w:sz w:val="19"/>
+          <w:szCs w:val="19"/>
+        </w:rPr>
+      </w:pPr>
+      <w:r>
+        <w:rPr>
+          <w:rFonts w:ascii="Cascadia Mono" w:hAnsi="Cascadia Mono" w:cs="Cascadia Mono" w:hint="eastAsia"/>
+          <w:color w:val="000000" w:themeColor="text1"/>
+          <w:kern w:val="0"/>
+          <w:sz w:val="19"/>
+          <w:szCs w:val="19"/>
+        </w:rPr>
+        <w:t>（</w:t>
+      </w:r>
+      <w:r>
+        <w:rPr>
+          <w:rFonts w:ascii="Cascadia Mono" w:hAnsi="Cascadia Mono" w:cs="Cascadia Mono" w:hint="eastAsia"/>
+          <w:color w:val="FF0000"/>
+          <w:kern w:val="0"/>
+          <w:sz w:val="19"/>
+          <w:szCs w:val="19"/>
+        </w:rPr>
+        <w:t>注意，为了区分真正的静态库，原则上我们不把这个小的</w:t>
+      </w:r>
+      <w:r>
+        <w:rPr>
+          <w:rFonts w:ascii="Cascadia Mono" w:hAnsi="Cascadia Mono" w:cs="Cascadia Mono" w:hint="eastAsia"/>
+          <w:color w:val="FF0000"/>
+          <w:kern w:val="0"/>
+          <w:sz w:val="19"/>
+          <w:szCs w:val="19"/>
+        </w:rPr>
+        <w:t>.</w:t>
+      </w:r>
+      <w:r>
+        <w:rPr>
+          <w:rFonts w:ascii="Cascadia Mono" w:hAnsi="Cascadia Mono" w:cs="Cascadia Mono"/>
+          <w:color w:val="FF0000"/>
+          <w:kern w:val="0"/>
+          <w:sz w:val="19"/>
+          <w:szCs w:val="19"/>
+        </w:rPr>
+        <w:t>lib</w:t>
+      </w:r>
+      <w:r>
+        <w:rPr>
+          <w:rFonts w:ascii="Cascadia Mono" w:hAnsi="Cascadia Mono" w:cs="Cascadia Mono" w:hint="eastAsia"/>
+          <w:color w:val="FF0000"/>
+          <w:kern w:val="0"/>
+          <w:sz w:val="19"/>
+          <w:szCs w:val="19"/>
+        </w:rPr>
+        <w:t>称为静态库，只是称为导出函数</w:t>
+      </w:r>
+      <w:r>
+        <w:rPr>
+          <w:rFonts w:ascii="Cascadia Mono" w:hAnsi="Cascadia Mono" w:cs="Cascadia Mono" w:hint="eastAsia"/>
+          <w:color w:val="FF0000"/>
+          <w:kern w:val="0"/>
+          <w:sz w:val="19"/>
+          <w:szCs w:val="19"/>
+        </w:rPr>
+        <w:t>库，虽然它的后缀也是</w:t>
+      </w:r>
+      <w:r>
+        <w:rPr>
+          <w:rFonts w:ascii="Cascadia Mono" w:hAnsi="Cascadia Mono" w:cs="Cascadia Mono" w:hint="eastAsia"/>
+          <w:color w:val="FF0000"/>
+          <w:kern w:val="0"/>
+          <w:sz w:val="19"/>
+          <w:szCs w:val="19"/>
+        </w:rPr>
+        <w:t>.</w:t>
+      </w:r>
+      <w:r>
+        <w:rPr>
+          <w:rFonts w:ascii="Cascadia Mono" w:hAnsi="Cascadia Mono" w:cs="Cascadia Mono"/>
+          <w:color w:val="FF0000"/>
+          <w:kern w:val="0"/>
+          <w:sz w:val="19"/>
+          <w:szCs w:val="19"/>
+        </w:rPr>
+        <w:t>lib</w:t>
+      </w:r>
+      <w:r>
+        <w:rPr>
+          <w:rFonts w:ascii="Cascadia Mono" w:hAnsi="Cascadia Mono" w:cs="Cascadia Mono" w:hint="eastAsia"/>
+          <w:color w:val="000000" w:themeColor="text1"/>
+          <w:kern w:val="0"/>
+          <w:sz w:val="19"/>
+          <w:szCs w:val="19"/>
+        </w:rPr>
+        <w:t>）</w:t>
+      </w:r>
+    </w:p>
+    <w:p>
+      <w:pPr>
+        <w:rPr>
+          <w:rFonts w:ascii="Cascadia Mono" w:hAnsi="Cascadia Mono" w:cs="Cascadia Mono"/>
+          <w:color w:val="000000" w:themeColor="text1"/>
+          <w:kern w:val="0"/>
+          <w:sz w:val="19"/>
+          <w:szCs w:val="19"/>
+        </w:rPr>
+      </w:pPr>
+    </w:p>
+    <w:p>
+      <w:pPr>
+        <w:rPr>
+          <w:rFonts w:ascii="Cascadia Mono" w:hAnsi="Cascadia Mono" w:cs="Cascadia Mono" w:hint="eastAsia"/>
+          <w:color w:val="000000" w:themeColor="text1"/>
+          <w:kern w:val="0"/>
+          <w:sz w:val="19"/>
+          <w:szCs w:val="19"/>
+        </w:rPr>
+      </w:pPr>
+    </w:p>
+    <w:p>
+      <w:pPr>
+        <w:rPr>
+          <w:rFonts w:ascii="Cascadia Mono" w:hAnsi="Cascadia Mono" w:cs="Cascadia Mono"/>
+          <w:color w:val="000000" w:themeColor="text1"/>
+          <w:kern w:val="0"/>
+          <w:sz w:val="19"/>
+          <w:szCs w:val="19"/>
+        </w:rPr>
+      </w:pPr>
+      <w:r>
+        <w:rPr>
+          <w:rFonts w:ascii="Cascadia Mono" w:hAnsi="Cascadia Mono" w:cs="Cascadia Mono" w:hint="eastAsia"/>
+          <w:color w:val="000000" w:themeColor="text1"/>
+          <w:kern w:val="0"/>
+          <w:sz w:val="19"/>
+          <w:szCs w:val="19"/>
+        </w:rPr>
+        <w:t>关于</w:t>
+      </w:r>
       <w:proofErr w:type="spellStart"/>
       <w:r>
-        <w:t>dreidel</w:t>
-      </w:r>
-      <w:r>
-        <w:t>.c</w:t>
+        <w:rPr>
+          <w:rFonts w:ascii="Cascadia Mono" w:hAnsi="Cascadia Mono" w:cs="Cascadia Mono" w:hint="eastAsia"/>
+          <w:color w:val="000000" w:themeColor="text1"/>
+          <w:kern w:val="0"/>
+          <w:sz w:val="19"/>
+          <w:szCs w:val="19"/>
+        </w:rPr>
+        <w:t>g</w:t>
+      </w:r>
+      <w:r>
+        <w:rPr>
+          <w:rFonts w:ascii="Cascadia Mono" w:hAnsi="Cascadia Mono" w:cs="Cascadia Mono"/>
+          <w:color w:val="000000" w:themeColor="text1"/>
+          <w:kern w:val="0"/>
+          <w:sz w:val="19"/>
+          <w:szCs w:val="19"/>
+        </w:rPr>
+        <w:t>mp</w:t>
       </w:r>
       <w:proofErr w:type="spellEnd"/>
       <w:r>
+        <w:rPr>
+          <w:rFonts w:ascii="Cascadia Mono" w:hAnsi="Cascadia Mono" w:cs="Cascadia Mono" w:hint="eastAsia"/>
+          <w:color w:val="000000" w:themeColor="text1"/>
+          <w:kern w:val="0"/>
+          <w:sz w:val="19"/>
+          <w:szCs w:val="19"/>
+        </w:rPr>
+        <w:t>库的</w:t>
+      </w:r>
+      <w:r>
+        <w:rPr>
+          <w:rFonts w:ascii="Cascadia Mono" w:hAnsi="Cascadia Mono" w:cs="Cascadia Mono" w:hint="eastAsia"/>
+          <w:color w:val="000000" w:themeColor="text1"/>
+          <w:kern w:val="0"/>
+          <w:sz w:val="19"/>
+          <w:szCs w:val="19"/>
+        </w:rPr>
+        <w:t>b</w:t>
+      </w:r>
+      <w:r>
+        <w:rPr>
+          <w:rFonts w:ascii="Cascadia Mono" w:hAnsi="Cascadia Mono" w:cs="Cascadia Mono"/>
+          <w:color w:val="000000" w:themeColor="text1"/>
+          <w:kern w:val="0"/>
+          <w:sz w:val="19"/>
+          <w:szCs w:val="19"/>
+        </w:rPr>
+        <w:t>uild</w:t>
+      </w:r>
+    </w:p>
+    <w:p>
+      <w:pPr>
+        <w:rPr>
+          <w:rFonts w:ascii="Cascadia Mono" w:hAnsi="Cascadia Mono" w:cs="Cascadia Mono"/>
+          <w:color w:val="000000" w:themeColor="text1"/>
+          <w:kern w:val="0"/>
+          <w:sz w:val="19"/>
+          <w:szCs w:val="19"/>
+        </w:rPr>
+      </w:pPr>
+      <w:r>
+        <w:rPr>
+          <w:rFonts w:ascii="Cascadia Mono" w:hAnsi="Cascadia Mono" w:cs="Cascadia Mono" w:hint="eastAsia"/>
+          <w:color w:val="000000" w:themeColor="text1"/>
+          <w:kern w:val="0"/>
+          <w:sz w:val="19"/>
+          <w:szCs w:val="19"/>
+        </w:rPr>
+        <w:t>在数论当中，我们要用到大数（其长度远超过当前计算机的</w:t>
+      </w:r>
+      <w:r>
+        <w:rPr>
+          <w:rFonts w:ascii="Cascadia Mono" w:hAnsi="Cascadia Mono" w:cs="Cascadia Mono" w:hint="eastAsia"/>
+          <w:color w:val="000000" w:themeColor="text1"/>
+          <w:kern w:val="0"/>
+          <w:sz w:val="19"/>
+          <w:szCs w:val="19"/>
+        </w:rPr>
+        <w:t>6</w:t>
+      </w:r>
+      <w:r>
+        <w:rPr>
+          <w:rFonts w:ascii="Cascadia Mono" w:hAnsi="Cascadia Mono" w:cs="Cascadia Mono"/>
+          <w:color w:val="000000" w:themeColor="text1"/>
+          <w:kern w:val="0"/>
+          <w:sz w:val="19"/>
+          <w:szCs w:val="19"/>
+        </w:rPr>
+        <w:t>4</w:t>
+      </w:r>
+      <w:r>
+        <w:rPr>
+          <w:rFonts w:ascii="Cascadia Mono" w:hAnsi="Cascadia Mono" w:cs="Cascadia Mono" w:hint="eastAsia"/>
+          <w:color w:val="000000" w:themeColor="text1"/>
+          <w:kern w:val="0"/>
+          <w:sz w:val="19"/>
+          <w:szCs w:val="19"/>
+        </w:rPr>
+        <w:t>位），</w:t>
+      </w:r>
+      <w:proofErr w:type="spellStart"/>
+      <w:r>
+        <w:rPr>
+          <w:rFonts w:ascii="Cascadia Mono" w:hAnsi="Cascadia Mono" w:cs="Cascadia Mono" w:hint="eastAsia"/>
+          <w:color w:val="000000" w:themeColor="text1"/>
+          <w:kern w:val="0"/>
+          <w:sz w:val="19"/>
+          <w:szCs w:val="19"/>
+        </w:rPr>
+        <w:t>g</w:t>
+      </w:r>
+      <w:r>
+        <w:rPr>
+          <w:rFonts w:ascii="Cascadia Mono" w:hAnsi="Cascadia Mono" w:cs="Cascadia Mono"/>
+          <w:color w:val="000000" w:themeColor="text1"/>
+          <w:kern w:val="0"/>
+          <w:sz w:val="19"/>
+          <w:szCs w:val="19"/>
+        </w:rPr>
+        <w:t>mp</w:t>
+      </w:r>
+      <w:proofErr w:type="spellEnd"/>
+      <w:r>
+        <w:rPr>
+          <w:rFonts w:ascii="Cascadia Mono" w:hAnsi="Cascadia Mono" w:cs="Cascadia Mono" w:hint="eastAsia"/>
+          <w:color w:val="000000" w:themeColor="text1"/>
+          <w:kern w:val="0"/>
+          <w:sz w:val="19"/>
+          <w:szCs w:val="19"/>
+        </w:rPr>
+        <w:t>就是专门处理大数的一个专用第三方库，它是开源代码的，每个人都可以从它的网站上下到源代码，但是它不提供各个平台上的具体的库，所以就需要我们自己进行</w:t>
+      </w:r>
+      <w:r>
+        <w:rPr>
+          <w:rFonts w:ascii="Cascadia Mono" w:hAnsi="Cascadia Mono" w:cs="Cascadia Mono" w:hint="eastAsia"/>
+          <w:color w:val="000000" w:themeColor="text1"/>
+          <w:kern w:val="0"/>
+          <w:sz w:val="19"/>
+          <w:szCs w:val="19"/>
+        </w:rPr>
+        <w:t>b</w:t>
+      </w:r>
+      <w:r>
+        <w:rPr>
+          <w:rFonts w:ascii="Cascadia Mono" w:hAnsi="Cascadia Mono" w:cs="Cascadia Mono"/>
+          <w:color w:val="000000" w:themeColor="text1"/>
+          <w:kern w:val="0"/>
+          <w:sz w:val="19"/>
+          <w:szCs w:val="19"/>
+        </w:rPr>
+        <w:t>uild</w:t>
+      </w:r>
+    </w:p>
+    <w:p>
+      <w:pPr>
+        <w:rPr>
+          <w:rFonts w:ascii="Cascadia Mono" w:hAnsi="Cascadia Mono" w:cs="Cascadia Mono"/>
+          <w:color w:val="000000" w:themeColor="text1"/>
+          <w:kern w:val="0"/>
+          <w:sz w:val="19"/>
+          <w:szCs w:val="19"/>
+        </w:rPr>
+      </w:pPr>
+      <w:r>
+        <w:rPr>
+          <w:rFonts w:ascii="Cascadia Mono" w:hAnsi="Cascadia Mono" w:cs="Cascadia Mono" w:hint="eastAsia"/>
+          <w:color w:val="000000" w:themeColor="text1"/>
+          <w:kern w:val="0"/>
+          <w:sz w:val="19"/>
+          <w:szCs w:val="19"/>
+        </w:rPr>
+        <w:t>下面就讨论在</w:t>
+      </w:r>
+      <w:r>
+        <w:rPr>
+          <w:rFonts w:ascii="Cascadia Mono" w:hAnsi="Cascadia Mono" w:cs="Cascadia Mono" w:hint="eastAsia"/>
+          <w:color w:val="000000" w:themeColor="text1"/>
+          <w:kern w:val="0"/>
+          <w:sz w:val="19"/>
+          <w:szCs w:val="19"/>
+        </w:rPr>
+        <w:t>W</w:t>
+      </w:r>
+      <w:r>
+        <w:rPr>
+          <w:rFonts w:ascii="Cascadia Mono" w:hAnsi="Cascadia Mono" w:cs="Cascadia Mono"/>
+          <w:color w:val="000000" w:themeColor="text1"/>
+          <w:kern w:val="0"/>
+          <w:sz w:val="19"/>
+          <w:szCs w:val="19"/>
+        </w:rPr>
+        <w:t>indows</w:t>
+      </w:r>
+      <w:r>
+        <w:rPr>
+          <w:rFonts w:ascii="Cascadia Mono" w:hAnsi="Cascadia Mono" w:cs="Cascadia Mono" w:hint="eastAsia"/>
+          <w:color w:val="000000" w:themeColor="text1"/>
+          <w:kern w:val="0"/>
+          <w:sz w:val="19"/>
+          <w:szCs w:val="19"/>
+        </w:rPr>
+        <w:t>上的</w:t>
+      </w:r>
+      <w:r>
+        <w:rPr>
+          <w:rFonts w:ascii="Cascadia Mono" w:hAnsi="Cascadia Mono" w:cs="Cascadia Mono" w:hint="eastAsia"/>
+          <w:color w:val="000000" w:themeColor="text1"/>
+          <w:kern w:val="0"/>
+          <w:sz w:val="19"/>
+          <w:szCs w:val="19"/>
+        </w:rPr>
+        <w:t>b</w:t>
+      </w:r>
+      <w:r>
+        <w:rPr>
+          <w:rFonts w:ascii="Cascadia Mono" w:hAnsi="Cascadia Mono" w:cs="Cascadia Mono"/>
+          <w:color w:val="000000" w:themeColor="text1"/>
+          <w:kern w:val="0"/>
+          <w:sz w:val="19"/>
+          <w:szCs w:val="19"/>
+        </w:rPr>
+        <w:t>uild</w:t>
+      </w:r>
+      <w:r>
+        <w:rPr>
+          <w:rFonts w:ascii="Cascadia Mono" w:hAnsi="Cascadia Mono" w:cs="Cascadia Mono" w:hint="eastAsia"/>
+          <w:color w:val="000000" w:themeColor="text1"/>
+          <w:kern w:val="0"/>
+          <w:sz w:val="19"/>
+          <w:szCs w:val="19"/>
+        </w:rPr>
+        <w:t>（因为</w:t>
+      </w:r>
+      <w:r>
+        <w:rPr>
+          <w:rFonts w:ascii="Cascadia Mono" w:hAnsi="Cascadia Mono" w:cs="Cascadia Mono" w:hint="eastAsia"/>
+          <w:color w:val="000000" w:themeColor="text1"/>
+          <w:kern w:val="0"/>
+          <w:sz w:val="19"/>
+          <w:szCs w:val="19"/>
+        </w:rPr>
+        <w:t>U</w:t>
+      </w:r>
+      <w:r>
+        <w:rPr>
+          <w:rFonts w:ascii="Cascadia Mono" w:hAnsi="Cascadia Mono" w:cs="Cascadia Mono"/>
+          <w:color w:val="000000" w:themeColor="text1"/>
+          <w:kern w:val="0"/>
+          <w:sz w:val="19"/>
+          <w:szCs w:val="19"/>
+        </w:rPr>
+        <w:t>nix</w:t>
+      </w:r>
+      <w:r>
+        <w:rPr>
+          <w:rFonts w:ascii="Cascadia Mono" w:hAnsi="Cascadia Mono" w:cs="Cascadia Mono" w:hint="eastAsia"/>
+          <w:color w:val="000000" w:themeColor="text1"/>
+          <w:kern w:val="0"/>
+          <w:sz w:val="19"/>
+          <w:szCs w:val="19"/>
+        </w:rPr>
+        <w:t>和</w:t>
+      </w:r>
+      <w:r>
+        <w:rPr>
+          <w:rFonts w:ascii="Cascadia Mono" w:hAnsi="Cascadia Mono" w:cs="Cascadia Mono" w:hint="eastAsia"/>
+          <w:color w:val="000000" w:themeColor="text1"/>
+          <w:kern w:val="0"/>
+          <w:sz w:val="19"/>
+          <w:szCs w:val="19"/>
+        </w:rPr>
+        <w:t>L</w:t>
+      </w:r>
+      <w:r>
+        <w:rPr>
+          <w:rFonts w:ascii="Cascadia Mono" w:hAnsi="Cascadia Mono" w:cs="Cascadia Mono"/>
+          <w:color w:val="000000" w:themeColor="text1"/>
+          <w:kern w:val="0"/>
+          <w:sz w:val="19"/>
+          <w:szCs w:val="19"/>
+        </w:rPr>
+        <w:t>inux</w:t>
+      </w:r>
+      <w:r>
+        <w:rPr>
+          <w:rFonts w:ascii="Cascadia Mono" w:hAnsi="Cascadia Mono" w:cs="Cascadia Mono" w:hint="eastAsia"/>
+          <w:color w:val="000000" w:themeColor="text1"/>
+          <w:kern w:val="0"/>
+          <w:sz w:val="19"/>
+          <w:szCs w:val="19"/>
+        </w:rPr>
+        <w:t>通过</w:t>
+      </w:r>
+      <w:r>
+        <w:rPr>
+          <w:rFonts w:ascii="Cascadia Mono" w:hAnsi="Cascadia Mono" w:cs="Cascadia Mono" w:hint="eastAsia"/>
+          <w:color w:val="000000" w:themeColor="text1"/>
+          <w:kern w:val="0"/>
+          <w:sz w:val="19"/>
+          <w:szCs w:val="19"/>
+        </w:rPr>
+        <w:t>p</w:t>
+      </w:r>
+      <w:r>
+        <w:rPr>
+          <w:rFonts w:ascii="Cascadia Mono" w:hAnsi="Cascadia Mono" w:cs="Cascadia Mono"/>
+          <w:color w:val="000000" w:themeColor="text1"/>
+          <w:kern w:val="0"/>
+          <w:sz w:val="19"/>
+          <w:szCs w:val="19"/>
+        </w:rPr>
+        <w:t>ackage</w:t>
+      </w:r>
+      <w:r>
+        <w:rPr>
+          <w:rFonts w:ascii="Cascadia Mono" w:hAnsi="Cascadia Mono" w:cs="Cascadia Mono" w:hint="eastAsia"/>
+          <w:color w:val="000000" w:themeColor="text1"/>
+          <w:kern w:val="0"/>
+          <w:sz w:val="19"/>
+          <w:szCs w:val="19"/>
+        </w:rPr>
+        <w:t>管理工具能够自动下载到）</w:t>
+      </w:r>
+    </w:p>
+    <w:tbl>
+      <w:tblPr>
+        <w:tblStyle w:val="TableGrid"/>
+        <w:tblW w:w="0" w:type="auto"/>
+        <w:tblLook w:val="04A0" w:firstRow="1" w:lastRow="0" w:firstColumn="1" w:lastColumn="0" w:noHBand="0" w:noVBand="1"/>
+      </w:tblPr>
+      <w:tblGrid>
+        <w:gridCol w:w="1838"/>
+        <w:gridCol w:w="2835"/>
+        <w:gridCol w:w="4343"/>
+      </w:tblGrid>
+      <w:tr>
+        <w:tc>
+          <w:tcPr>
+            <w:tcW w:w="1838" w:type="dxa"/>
+          </w:tcPr>
+          <w:p>
+            <w:pPr>
+              <w:rPr>
+                <w:rFonts w:ascii="Cascadia Mono" w:hAnsi="Cascadia Mono" w:cs="Cascadia Mono"/>
+                <w:color w:val="000000" w:themeColor="text1"/>
+                <w:kern w:val="0"/>
+                <w:sz w:val="19"/>
+                <w:szCs w:val="19"/>
+              </w:rPr>
+            </w:pPr>
+            <w:r>
+              <w:rPr>
+                <w:rFonts w:ascii="Cascadia Mono" w:hAnsi="Cascadia Mono" w:cs="Cascadia Mono" w:hint="eastAsia"/>
+                <w:color w:val="000000" w:themeColor="text1"/>
+                <w:kern w:val="0"/>
+                <w:sz w:val="19"/>
+                <w:szCs w:val="19"/>
+              </w:rPr>
+              <w:t>平台</w:t>
+            </w:r>
+          </w:p>
+        </w:tc>
+        <w:tc>
+          <w:tcPr>
+            <w:tcW w:w="2835" w:type="dxa"/>
+          </w:tcPr>
+          <w:p>
+            <w:pPr>
+              <w:rPr>
+                <w:rFonts w:ascii="Cascadia Mono" w:hAnsi="Cascadia Mono" w:cs="Cascadia Mono"/>
+                <w:color w:val="000000" w:themeColor="text1"/>
+                <w:kern w:val="0"/>
+                <w:sz w:val="19"/>
+                <w:szCs w:val="19"/>
+              </w:rPr>
+            </w:pPr>
+            <w:proofErr w:type="spellStart"/>
+            <w:r>
+              <w:rPr>
+                <w:rFonts w:ascii="Cascadia Mono" w:hAnsi="Cascadia Mono" w:cs="Cascadia Mono" w:hint="eastAsia"/>
+                <w:color w:val="000000" w:themeColor="text1"/>
+                <w:kern w:val="0"/>
+                <w:sz w:val="19"/>
+                <w:szCs w:val="19"/>
+              </w:rPr>
+              <w:t>g</w:t>
+            </w:r>
+            <w:r>
+              <w:rPr>
+                <w:rFonts w:ascii="Cascadia Mono" w:hAnsi="Cascadia Mono" w:cs="Cascadia Mono"/>
+                <w:color w:val="000000" w:themeColor="text1"/>
+                <w:kern w:val="0"/>
+                <w:sz w:val="19"/>
+                <w:szCs w:val="19"/>
+              </w:rPr>
+              <w:t>mp</w:t>
+            </w:r>
+            <w:proofErr w:type="spellEnd"/>
+          </w:p>
+        </w:tc>
+        <w:tc>
+          <w:tcPr>
+            <w:tcW w:w="4343" w:type="dxa"/>
+          </w:tcPr>
+          <w:p>
+            <w:pPr>
+              <w:rPr>
+                <w:rFonts w:ascii="Cascadia Mono" w:hAnsi="Cascadia Mono" w:cs="Cascadia Mono"/>
+                <w:color w:val="000000" w:themeColor="text1"/>
+                <w:kern w:val="0"/>
+                <w:sz w:val="19"/>
+                <w:szCs w:val="19"/>
+              </w:rPr>
+            </w:pPr>
+          </w:p>
+        </w:tc>
+      </w:tr>
+      <w:tr>
+        <w:tc>
+          <w:tcPr>
+            <w:tcW w:w="1838" w:type="dxa"/>
+          </w:tcPr>
+          <w:p>
+            <w:pPr>
+              <w:rPr>
+                <w:rFonts w:ascii="Cascadia Mono" w:hAnsi="Cascadia Mono" w:cs="Cascadia Mono"/>
+                <w:color w:val="000000" w:themeColor="text1"/>
+                <w:kern w:val="0"/>
+                <w:sz w:val="19"/>
+                <w:szCs w:val="19"/>
+              </w:rPr>
+            </w:pPr>
+            <w:r>
+              <w:rPr>
+                <w:rFonts w:ascii="Cascadia Mono" w:hAnsi="Cascadia Mono" w:cs="Cascadia Mono" w:hint="eastAsia"/>
+                <w:color w:val="000000" w:themeColor="text1"/>
+                <w:kern w:val="0"/>
+                <w:sz w:val="19"/>
+                <w:szCs w:val="19"/>
+              </w:rPr>
+              <w:t>U</w:t>
+            </w:r>
+            <w:r>
+              <w:rPr>
+                <w:rFonts w:ascii="Cascadia Mono" w:hAnsi="Cascadia Mono" w:cs="Cascadia Mono"/>
+                <w:color w:val="000000" w:themeColor="text1"/>
+                <w:kern w:val="0"/>
+                <w:sz w:val="19"/>
+                <w:szCs w:val="19"/>
+              </w:rPr>
+              <w:t>nix-like</w:t>
+            </w:r>
+          </w:p>
+        </w:tc>
+        <w:tc>
+          <w:tcPr>
+            <w:tcW w:w="2835" w:type="dxa"/>
+          </w:tcPr>
+          <w:p>
+            <w:pPr>
+              <w:rPr>
+                <w:rFonts w:ascii="Cascadia Mono" w:hAnsi="Cascadia Mono" w:cs="Cascadia Mono"/>
+                <w:color w:val="000000" w:themeColor="text1"/>
+                <w:kern w:val="0"/>
+                <w:sz w:val="19"/>
+                <w:szCs w:val="19"/>
+              </w:rPr>
+            </w:pPr>
+            <w:r>
+              <w:rPr>
+                <w:rFonts w:ascii="Cascadia Mono" w:hAnsi="Cascadia Mono" w:cs="Cascadia Mono" w:hint="eastAsia"/>
+                <w:color w:val="000000" w:themeColor="text1"/>
+                <w:kern w:val="0"/>
+                <w:sz w:val="19"/>
+                <w:szCs w:val="19"/>
+              </w:rPr>
+              <w:t>包安装</w:t>
+            </w:r>
+            <w:r>
+              <w:rPr>
+                <w:rFonts w:ascii="Cascadia Mono" w:hAnsi="Cascadia Mono" w:cs="Cascadia Mono" w:hint="eastAsia"/>
+                <w:color w:val="000000" w:themeColor="text1"/>
+                <w:kern w:val="0"/>
+                <w:sz w:val="19"/>
+                <w:szCs w:val="19"/>
+              </w:rPr>
+              <w:t xml:space="preserve"> </w:t>
+            </w:r>
+          </w:p>
+        </w:tc>
+        <w:tc>
+          <w:tcPr>
+            <w:tcW w:w="4343" w:type="dxa"/>
+          </w:tcPr>
+          <w:p>
+            <w:pPr>
+              <w:rPr>
+                <w:rFonts w:ascii="Cascadia Mono" w:hAnsi="Cascadia Mono" w:cs="Cascadia Mono"/>
+                <w:color w:val="000000" w:themeColor="text1"/>
+                <w:kern w:val="0"/>
+                <w:sz w:val="19"/>
+                <w:szCs w:val="19"/>
+              </w:rPr>
+            </w:pPr>
+            <w:r>
+              <w:rPr>
+                <w:rFonts w:ascii="Cascadia Mono" w:hAnsi="Cascadia Mono" w:cs="Cascadia Mono"/>
+                <w:color w:val="000000" w:themeColor="text1"/>
+                <w:kern w:val="0"/>
+                <w:sz w:val="19"/>
+                <w:szCs w:val="19"/>
+              </w:rPr>
+              <w:t>apt install</w:t>
+            </w:r>
+          </w:p>
+        </w:tc>
+      </w:tr>
+      <w:tr>
+        <w:tc>
+          <w:tcPr>
+            <w:tcW w:w="1838" w:type="dxa"/>
+            <w:vMerge w:val="restart"/>
+          </w:tcPr>
+          <w:p>
+            <w:pPr>
+              <w:rPr>
+                <w:rFonts w:ascii="Cascadia Mono" w:hAnsi="Cascadia Mono" w:cs="Cascadia Mono"/>
+                <w:color w:val="000000" w:themeColor="text1"/>
+                <w:kern w:val="0"/>
+                <w:sz w:val="19"/>
+                <w:szCs w:val="19"/>
+              </w:rPr>
+            </w:pPr>
+            <w:r>
+              <w:rPr>
+                <w:rFonts w:ascii="Cascadia Mono" w:hAnsi="Cascadia Mono" w:cs="Cascadia Mono" w:hint="eastAsia"/>
+                <w:color w:val="000000" w:themeColor="text1"/>
+                <w:kern w:val="0"/>
+                <w:sz w:val="19"/>
+                <w:szCs w:val="19"/>
+              </w:rPr>
+              <w:t>w</w:t>
+            </w:r>
+            <w:r>
+              <w:rPr>
+                <w:rFonts w:ascii="Cascadia Mono" w:hAnsi="Cascadia Mono" w:cs="Cascadia Mono"/>
+                <w:color w:val="000000" w:themeColor="text1"/>
+                <w:kern w:val="0"/>
+                <w:sz w:val="19"/>
+                <w:szCs w:val="19"/>
+              </w:rPr>
+              <w:t>indows</w:t>
+            </w:r>
+          </w:p>
+        </w:tc>
+        <w:tc>
+          <w:tcPr>
+            <w:tcW w:w="2835" w:type="dxa"/>
+          </w:tcPr>
+          <w:p>
+            <w:pPr>
+              <w:rPr>
+                <w:rFonts w:ascii="Cascadia Mono" w:hAnsi="Cascadia Mono" w:cs="Cascadia Mono" w:hint="eastAsia"/>
+                <w:color w:val="000000" w:themeColor="text1"/>
+                <w:kern w:val="0"/>
+                <w:sz w:val="19"/>
+                <w:szCs w:val="19"/>
+              </w:rPr>
+            </w:pPr>
+            <w:r>
+              <w:rPr>
+                <w:rFonts w:ascii="Cascadia Mono" w:hAnsi="Cascadia Mono" w:cs="Cascadia Mono" w:hint="eastAsia"/>
+                <w:color w:val="000000" w:themeColor="text1"/>
+                <w:kern w:val="0"/>
+                <w:sz w:val="19"/>
+                <w:szCs w:val="19"/>
+              </w:rPr>
+              <w:t>1</w:t>
+            </w:r>
+            <w:r>
+              <w:rPr>
+                <w:rFonts w:ascii="Cascadia Mono" w:hAnsi="Cascadia Mono" w:cs="Cascadia Mono" w:hint="eastAsia"/>
+                <w:color w:val="000000" w:themeColor="text1"/>
+                <w:kern w:val="0"/>
+                <w:sz w:val="19"/>
+                <w:szCs w:val="19"/>
+              </w:rPr>
+              <w:t>，下载别人</w:t>
+            </w:r>
+            <w:r>
+              <w:rPr>
+                <w:rFonts w:ascii="Cascadia Mono" w:hAnsi="Cascadia Mono" w:cs="Cascadia Mono" w:hint="eastAsia"/>
+                <w:color w:val="000000" w:themeColor="text1"/>
+                <w:kern w:val="0"/>
+                <w:sz w:val="19"/>
+                <w:szCs w:val="19"/>
+              </w:rPr>
+              <w:t>b</w:t>
+            </w:r>
+            <w:r>
+              <w:rPr>
+                <w:rFonts w:ascii="Cascadia Mono" w:hAnsi="Cascadia Mono" w:cs="Cascadia Mono"/>
+                <w:color w:val="000000" w:themeColor="text1"/>
+                <w:kern w:val="0"/>
+                <w:sz w:val="19"/>
+                <w:szCs w:val="19"/>
+              </w:rPr>
+              <w:t>uild</w:t>
+            </w:r>
+            <w:r>
+              <w:rPr>
+                <w:rFonts w:ascii="Cascadia Mono" w:hAnsi="Cascadia Mono" w:cs="Cascadia Mono" w:hint="eastAsia"/>
+                <w:color w:val="000000" w:themeColor="text1"/>
+                <w:kern w:val="0"/>
+                <w:sz w:val="19"/>
+                <w:szCs w:val="19"/>
+              </w:rPr>
+              <w:t>好的</w:t>
+            </w:r>
+          </w:p>
+        </w:tc>
+        <w:tc>
+          <w:tcPr>
+            <w:tcW w:w="4343" w:type="dxa"/>
+          </w:tcPr>
+          <w:p>
+            <w:pPr>
+              <w:rPr>
+                <w:rFonts w:ascii="Cascadia Mono" w:hAnsi="Cascadia Mono" w:cs="Cascadia Mono"/>
+                <w:color w:val="000000" w:themeColor="text1"/>
+                <w:kern w:val="0"/>
+                <w:sz w:val="19"/>
+                <w:szCs w:val="19"/>
+              </w:rPr>
+            </w:pPr>
+            <w:r>
+              <w:rPr>
+                <w:rFonts w:ascii="Cascadia Mono" w:hAnsi="Cascadia Mono" w:cs="Cascadia Mono" w:hint="eastAsia"/>
+                <w:color w:val="000000" w:themeColor="text1"/>
+                <w:kern w:val="0"/>
+                <w:sz w:val="19"/>
+                <w:szCs w:val="19"/>
+              </w:rPr>
+              <w:t>简单，快捷</w:t>
+            </w:r>
+          </w:p>
+        </w:tc>
+      </w:tr>
+      <w:tr>
+        <w:tc>
+          <w:tcPr>
+            <w:tcW w:w="1838" w:type="dxa"/>
+            <w:vMerge/>
+          </w:tcPr>
+          <w:p>
+            <w:pPr>
+              <w:rPr>
+                <w:rFonts w:ascii="Cascadia Mono" w:hAnsi="Cascadia Mono" w:cs="Cascadia Mono"/>
+                <w:color w:val="000000" w:themeColor="text1"/>
+                <w:kern w:val="0"/>
+                <w:sz w:val="19"/>
+                <w:szCs w:val="19"/>
+              </w:rPr>
+            </w:pPr>
+          </w:p>
+        </w:tc>
+        <w:tc>
+          <w:tcPr>
+            <w:tcW w:w="2835" w:type="dxa"/>
+          </w:tcPr>
+          <w:p>
+            <w:pPr>
+              <w:rPr>
+                <w:rFonts w:ascii="Cascadia Mono" w:hAnsi="Cascadia Mono" w:cs="Cascadia Mono" w:hint="eastAsia"/>
+                <w:color w:val="000000" w:themeColor="text1"/>
+                <w:kern w:val="0"/>
+                <w:sz w:val="19"/>
+                <w:szCs w:val="19"/>
+              </w:rPr>
+            </w:pPr>
+            <w:r>
+              <w:rPr>
+                <w:rFonts w:ascii="Cascadia Mono" w:hAnsi="Cascadia Mono" w:cs="Cascadia Mono" w:hint="eastAsia"/>
+                <w:color w:val="000000" w:themeColor="text1"/>
+                <w:kern w:val="0"/>
+                <w:sz w:val="19"/>
+                <w:szCs w:val="19"/>
+              </w:rPr>
+              <w:t>2</w:t>
+            </w:r>
+            <w:r>
+              <w:rPr>
+                <w:rFonts w:ascii="Cascadia Mono" w:hAnsi="Cascadia Mono" w:cs="Cascadia Mono" w:hint="eastAsia"/>
+                <w:color w:val="000000" w:themeColor="text1"/>
+                <w:kern w:val="0"/>
+                <w:sz w:val="19"/>
+                <w:szCs w:val="19"/>
+              </w:rPr>
+              <w:t>，自己</w:t>
+            </w:r>
+            <w:r>
+              <w:rPr>
+                <w:rFonts w:ascii="Cascadia Mono" w:hAnsi="Cascadia Mono" w:cs="Cascadia Mono" w:hint="eastAsia"/>
+                <w:color w:val="000000" w:themeColor="text1"/>
+                <w:kern w:val="0"/>
+                <w:sz w:val="19"/>
+                <w:szCs w:val="19"/>
+              </w:rPr>
+              <w:t>b</w:t>
+            </w:r>
+            <w:r>
+              <w:rPr>
+                <w:rFonts w:ascii="Cascadia Mono" w:hAnsi="Cascadia Mono" w:cs="Cascadia Mono"/>
+                <w:color w:val="000000" w:themeColor="text1"/>
+                <w:kern w:val="0"/>
+                <w:sz w:val="19"/>
+                <w:szCs w:val="19"/>
+              </w:rPr>
+              <w:t>uild</w:t>
+            </w:r>
+          </w:p>
+        </w:tc>
+        <w:tc>
+          <w:tcPr>
+            <w:tcW w:w="4343" w:type="dxa"/>
+          </w:tcPr>
+          <w:p>
+            <w:pPr>
+              <w:rPr>
+                <w:rFonts w:ascii="Cascadia Mono" w:hAnsi="Cascadia Mono" w:cs="Cascadia Mono"/>
+                <w:color w:val="000000" w:themeColor="text1"/>
+                <w:kern w:val="0"/>
+                <w:sz w:val="19"/>
+                <w:szCs w:val="19"/>
+              </w:rPr>
+            </w:pPr>
+            <w:r>
+              <w:rPr>
+                <w:rFonts w:ascii="Cascadia Mono" w:hAnsi="Cascadia Mono" w:cs="Cascadia Mono" w:hint="eastAsia"/>
+                <w:color w:val="000000" w:themeColor="text1"/>
+                <w:kern w:val="0"/>
+                <w:sz w:val="19"/>
+                <w:szCs w:val="19"/>
+              </w:rPr>
+              <w:t>麻烦，但是会学到许多知识</w:t>
+            </w:r>
+          </w:p>
+        </w:tc>
+      </w:tr>
+    </w:tbl>
+    <w:p>
+      <w:pPr>
+        <w:rPr>
+          <w:rFonts w:ascii="Cascadia Mono" w:hAnsi="Cascadia Mono" w:cs="Cascadia Mono" w:hint="eastAsia"/>
+          <w:color w:val="000000" w:themeColor="text1"/>
+          <w:kern w:val="0"/>
+          <w:sz w:val="19"/>
+          <w:szCs w:val="19"/>
+        </w:rPr>
+      </w:pPr>
+    </w:p>
+    <w:p>
+      <w:pPr>
+        <w:rPr>
+          <w:rFonts w:ascii="Cascadia Mono" w:hAnsi="Cascadia Mono" w:cs="Cascadia Mono" w:hint="eastAsia"/>
+          <w:color w:val="000000" w:themeColor="text1"/>
+          <w:kern w:val="0"/>
+          <w:sz w:val="19"/>
+          <w:szCs w:val="19"/>
+        </w:rPr>
+      </w:pPr>
+    </w:p>
+    <w:p>
+      <w:pPr>
+        <w:rPr>
+          <w:rFonts w:ascii="Cascadia Mono" w:hAnsi="Cascadia Mono" w:cs="Cascadia Mono"/>
+          <w:color w:val="000000" w:themeColor="text1"/>
+          <w:kern w:val="0"/>
+          <w:sz w:val="19"/>
+          <w:szCs w:val="19"/>
+        </w:rPr>
+      </w:pPr>
+      <w:proofErr w:type="spellStart"/>
+      <w:r>
+        <w:rPr>
+          <w:rFonts w:ascii="Cascadia Mono" w:hAnsi="Cascadia Mono" w:cs="Cascadia Mono"/>
+          <w:color w:val="000000" w:themeColor="text1"/>
+          <w:kern w:val="0"/>
+          <w:sz w:val="19"/>
+          <w:szCs w:val="19"/>
+        </w:rPr>
+        <w:t>gmp</w:t>
+      </w:r>
+      <w:proofErr w:type="spellEnd"/>
+      <w:r>
+        <w:rPr>
+          <w:rFonts w:ascii="Cascadia Mono" w:hAnsi="Cascadia Mono" w:cs="Cascadia Mono" w:hint="eastAsia"/>
+          <w:color w:val="000000" w:themeColor="text1"/>
+          <w:kern w:val="0"/>
+          <w:sz w:val="19"/>
+          <w:szCs w:val="19"/>
+        </w:rPr>
+        <w:t>提供了在</w:t>
+      </w:r>
+      <w:r>
+        <w:rPr>
+          <w:rFonts w:ascii="Cascadia Mono" w:hAnsi="Cascadia Mono" w:cs="Cascadia Mono"/>
+          <w:color w:val="000000" w:themeColor="text1"/>
+          <w:kern w:val="0"/>
+          <w:sz w:val="19"/>
+          <w:szCs w:val="19"/>
+        </w:rPr>
+        <w:t>Unix-like (</w:t>
+      </w:r>
+      <w:r>
+        <w:rPr>
+          <w:rFonts w:ascii="Cascadia Mono" w:hAnsi="Cascadia Mono" w:cs="Cascadia Mono" w:hint="eastAsia"/>
+          <w:color w:val="000000" w:themeColor="text1"/>
+          <w:kern w:val="0"/>
+          <w:sz w:val="19"/>
+          <w:szCs w:val="19"/>
+        </w:rPr>
+        <w:t>类</w:t>
+      </w:r>
+      <w:r>
+        <w:rPr>
+          <w:rFonts w:ascii="Cascadia Mono" w:hAnsi="Cascadia Mono" w:cs="Cascadia Mono" w:hint="eastAsia"/>
+          <w:color w:val="000000" w:themeColor="text1"/>
+          <w:kern w:val="0"/>
+          <w:sz w:val="19"/>
+          <w:szCs w:val="19"/>
+        </w:rPr>
+        <w:t>U</w:t>
+      </w:r>
+      <w:r>
+        <w:rPr>
+          <w:rFonts w:ascii="Cascadia Mono" w:hAnsi="Cascadia Mono" w:cs="Cascadia Mono"/>
+          <w:color w:val="000000" w:themeColor="text1"/>
+          <w:kern w:val="0"/>
+          <w:sz w:val="19"/>
+          <w:szCs w:val="19"/>
+        </w:rPr>
+        <w:t>nix</w:t>
+      </w:r>
+      <w:r>
+        <w:rPr>
+          <w:rFonts w:ascii="Cascadia Mono" w:hAnsi="Cascadia Mono" w:cs="Cascadia Mono" w:hint="eastAsia"/>
+          <w:color w:val="000000" w:themeColor="text1"/>
+          <w:kern w:val="0"/>
+          <w:sz w:val="19"/>
+          <w:szCs w:val="19"/>
+        </w:rPr>
+        <w:t>系统，包括</w:t>
+      </w:r>
+      <w:r>
+        <w:rPr>
+          <w:rFonts w:ascii="Cascadia Mono" w:hAnsi="Cascadia Mono" w:cs="Cascadia Mono" w:hint="eastAsia"/>
+          <w:color w:val="000000" w:themeColor="text1"/>
+          <w:kern w:val="0"/>
+          <w:sz w:val="19"/>
+          <w:szCs w:val="19"/>
+        </w:rPr>
+        <w:t>L</w:t>
+      </w:r>
+      <w:r>
+        <w:rPr>
+          <w:rFonts w:ascii="Cascadia Mono" w:hAnsi="Cascadia Mono" w:cs="Cascadia Mono"/>
+          <w:color w:val="000000" w:themeColor="text1"/>
+          <w:kern w:val="0"/>
+          <w:sz w:val="19"/>
+          <w:szCs w:val="19"/>
+        </w:rPr>
+        <w:t>inux</w:t>
+      </w:r>
+      <w:r>
+        <w:rPr>
+          <w:rFonts w:ascii="Cascadia Mono" w:hAnsi="Cascadia Mono" w:cs="Cascadia Mono" w:hint="eastAsia"/>
+          <w:color w:val="000000" w:themeColor="text1"/>
+          <w:kern w:val="0"/>
+          <w:sz w:val="19"/>
+          <w:szCs w:val="19"/>
+        </w:rPr>
+        <w:t>，</w:t>
+      </w:r>
+      <w:r>
+        <w:rPr>
+          <w:rFonts w:ascii="Cascadia Mono" w:hAnsi="Cascadia Mono" w:cs="Cascadia Mono" w:hint="eastAsia"/>
+          <w:color w:val="000000" w:themeColor="text1"/>
+          <w:kern w:val="0"/>
+          <w:sz w:val="19"/>
+          <w:szCs w:val="19"/>
+        </w:rPr>
+        <w:t>U</w:t>
+      </w:r>
+      <w:r>
+        <w:rPr>
+          <w:rFonts w:ascii="Cascadia Mono" w:hAnsi="Cascadia Mono" w:cs="Cascadia Mono"/>
+          <w:color w:val="000000" w:themeColor="text1"/>
+          <w:kern w:val="0"/>
+          <w:sz w:val="19"/>
+          <w:szCs w:val="19"/>
+        </w:rPr>
+        <w:t>buntu</w:t>
+      </w:r>
+      <w:r>
+        <w:rPr>
+          <w:rFonts w:ascii="Cascadia Mono" w:hAnsi="Cascadia Mono" w:cs="Cascadia Mono" w:hint="eastAsia"/>
+          <w:color w:val="000000" w:themeColor="text1"/>
+          <w:kern w:val="0"/>
+          <w:sz w:val="19"/>
+          <w:szCs w:val="19"/>
+        </w:rPr>
+        <w:t>都属于此类</w:t>
+      </w:r>
+      <w:r>
+        <w:rPr>
+          <w:rFonts w:ascii="Cascadia Mono" w:hAnsi="Cascadia Mono" w:cs="Cascadia Mono" w:hint="eastAsia"/>
+          <w:color w:val="000000" w:themeColor="text1"/>
+          <w:kern w:val="0"/>
+          <w:sz w:val="19"/>
+          <w:szCs w:val="19"/>
+        </w:rPr>
+        <w:t>)</w:t>
+      </w:r>
+      <w:r>
+        <w:rPr>
+          <w:rFonts w:ascii="Cascadia Mono" w:hAnsi="Cascadia Mono" w:cs="Cascadia Mono" w:hint="eastAsia"/>
+          <w:color w:val="000000" w:themeColor="text1"/>
+          <w:kern w:val="0"/>
+          <w:sz w:val="19"/>
+          <w:szCs w:val="19"/>
+        </w:rPr>
+        <w:t>的</w:t>
+      </w:r>
+      <w:r>
+        <w:rPr>
+          <w:rFonts w:ascii="Cascadia Mono" w:hAnsi="Cascadia Mono" w:cs="Cascadia Mono" w:hint="eastAsia"/>
+          <w:color w:val="000000" w:themeColor="text1"/>
+          <w:kern w:val="0"/>
+          <w:sz w:val="19"/>
+          <w:szCs w:val="19"/>
+        </w:rPr>
+        <w:t>b</w:t>
+      </w:r>
+      <w:r>
+        <w:rPr>
+          <w:rFonts w:ascii="Cascadia Mono" w:hAnsi="Cascadia Mono" w:cs="Cascadia Mono"/>
+          <w:color w:val="000000" w:themeColor="text1"/>
+          <w:kern w:val="0"/>
+          <w:sz w:val="19"/>
+          <w:szCs w:val="19"/>
+        </w:rPr>
+        <w:t>uild</w:t>
+      </w:r>
+      <w:r>
+        <w:rPr>
+          <w:rFonts w:ascii="Cascadia Mono" w:hAnsi="Cascadia Mono" w:cs="Cascadia Mono" w:hint="eastAsia"/>
+          <w:color w:val="000000" w:themeColor="text1"/>
+          <w:kern w:val="0"/>
+          <w:sz w:val="19"/>
+          <w:szCs w:val="19"/>
+        </w:rPr>
+        <w:t>，如果想在</w:t>
+      </w:r>
+      <w:r>
+        <w:rPr>
+          <w:rFonts w:ascii="Cascadia Mono" w:hAnsi="Cascadia Mono" w:cs="Cascadia Mono" w:hint="eastAsia"/>
+          <w:color w:val="000000" w:themeColor="text1"/>
+          <w:kern w:val="0"/>
+          <w:sz w:val="19"/>
+          <w:szCs w:val="19"/>
+        </w:rPr>
+        <w:t>W</w:t>
+      </w:r>
+      <w:r>
+        <w:rPr>
+          <w:rFonts w:ascii="Cascadia Mono" w:hAnsi="Cascadia Mono" w:cs="Cascadia Mono"/>
+          <w:color w:val="000000" w:themeColor="text1"/>
+          <w:kern w:val="0"/>
+          <w:sz w:val="19"/>
+          <w:szCs w:val="19"/>
+        </w:rPr>
+        <w:t>indows</w:t>
+      </w:r>
+      <w:r>
+        <w:rPr>
+          <w:rFonts w:ascii="Cascadia Mono" w:hAnsi="Cascadia Mono" w:cs="Cascadia Mono" w:hint="eastAsia"/>
+          <w:color w:val="000000" w:themeColor="text1"/>
+          <w:kern w:val="0"/>
+          <w:sz w:val="19"/>
+          <w:szCs w:val="19"/>
+        </w:rPr>
+        <w:t>上进行</w:t>
+      </w:r>
+      <w:r>
+        <w:rPr>
+          <w:rFonts w:ascii="Cascadia Mono" w:hAnsi="Cascadia Mono" w:cs="Cascadia Mono" w:hint="eastAsia"/>
+          <w:color w:val="000000" w:themeColor="text1"/>
+          <w:kern w:val="0"/>
+          <w:sz w:val="19"/>
+          <w:szCs w:val="19"/>
+        </w:rPr>
+        <w:t>b</w:t>
+      </w:r>
+      <w:r>
+        <w:rPr>
+          <w:rFonts w:ascii="Cascadia Mono" w:hAnsi="Cascadia Mono" w:cs="Cascadia Mono"/>
+          <w:color w:val="000000" w:themeColor="text1"/>
+          <w:kern w:val="0"/>
+          <w:sz w:val="19"/>
+          <w:szCs w:val="19"/>
+        </w:rPr>
+        <w:t>uild</w:t>
+      </w:r>
+      <w:r>
+        <w:rPr>
+          <w:rFonts w:ascii="Cascadia Mono" w:hAnsi="Cascadia Mono" w:cs="Cascadia Mono" w:hint="eastAsia"/>
+          <w:color w:val="000000" w:themeColor="text1"/>
+          <w:kern w:val="0"/>
+          <w:sz w:val="19"/>
+          <w:szCs w:val="19"/>
+        </w:rPr>
+        <w:t>，必须安装</w:t>
+      </w:r>
+      <w:hyperlink r:id="rId23" w:tgtFrame="_blank" w:history="1">
+        <w:r>
+          <w:rPr>
+            <w:rFonts w:ascii="Cascadia Mono" w:hAnsi="Cascadia Mono" w:cs="Cascadia Mono"/>
+            <w:color w:val="000000" w:themeColor="text1"/>
+            <w:kern w:val="0"/>
+            <w:sz w:val="19"/>
+            <w:szCs w:val="19"/>
+          </w:rPr>
+          <w:t>MinGW </w:t>
+        </w:r>
+        <w:r>
+          <w:rPr>
+            <w:rFonts w:ascii="Cascadia Mono" w:hAnsi="Cascadia Mono" w:cs="Cascadia Mono"/>
+            <w:color w:val="000000" w:themeColor="text1"/>
+            <w:kern w:val="0"/>
+            <w:sz w:val="19"/>
+            <w:szCs w:val="19"/>
+          </w:rPr>
+          <w:t>–</w:t>
+        </w:r>
+        <w:r>
+          <w:rPr>
+            <w:rFonts w:ascii="Cascadia Mono" w:hAnsi="Cascadia Mono" w:cs="Cascadia Mono"/>
+            <w:color w:val="000000" w:themeColor="text1"/>
+            <w:kern w:val="0"/>
+            <w:sz w:val="19"/>
+            <w:szCs w:val="19"/>
+          </w:rPr>
+          <w:t xml:space="preserve"> </w:t>
+        </w:r>
+        <w:r>
+          <w:rPr>
+            <w:rFonts w:ascii="Cascadia Mono" w:hAnsi="Cascadia Mono" w:cs="Cascadia Mono"/>
+            <w:color w:val="000000" w:themeColor="text1"/>
+            <w:kern w:val="0"/>
+            <w:sz w:val="19"/>
+            <w:szCs w:val="19"/>
+          </w:rPr>
+          <w:t>(</w:t>
+        </w:r>
+        <w:r>
+          <w:rPr>
+            <w:rFonts w:ascii="Cascadia Mono" w:hAnsi="Cascadia Mono" w:cs="Cascadia Mono"/>
+            <w:color w:val="000000" w:themeColor="text1"/>
+            <w:kern w:val="0"/>
+            <w:sz w:val="19"/>
+            <w:szCs w:val="19"/>
+          </w:rPr>
+          <w:t>Minimalist GNU for Windows</w:t>
+        </w:r>
+        <w:r>
+          <w:rPr>
+            <w:rFonts w:ascii="Cascadia Mono" w:hAnsi="Cascadia Mono" w:cs="Cascadia Mono"/>
+            <w:color w:val="000000" w:themeColor="text1"/>
+            <w:kern w:val="0"/>
+            <w:sz w:val="19"/>
+            <w:szCs w:val="19"/>
+          </w:rPr>
+          <w:t>)</w:t>
+        </w:r>
+      </w:hyperlink>
+    </w:p>
+    <w:p>
+      <w:pPr>
+        <w:rPr>
+          <w:rFonts w:ascii="Cascadia Mono" w:hAnsi="Cascadia Mono" w:cs="Cascadia Mono"/>
+          <w:color w:val="000000" w:themeColor="text1"/>
+          <w:kern w:val="0"/>
+          <w:sz w:val="19"/>
+          <w:szCs w:val="19"/>
+        </w:rPr>
+      </w:pPr>
+      <w:r>
+        <w:rPr>
+          <w:rFonts w:ascii="Cascadia Mono" w:hAnsi="Cascadia Mono" w:cs="Cascadia Mono" w:hint="eastAsia"/>
+          <w:color w:val="000000" w:themeColor="text1"/>
+          <w:kern w:val="0"/>
+          <w:sz w:val="19"/>
+          <w:szCs w:val="19"/>
+        </w:rPr>
+        <w:t>此外，还需要安装</w:t>
+      </w:r>
+      <w:proofErr w:type="spellStart"/>
+      <w:r>
+        <w:rPr>
+          <w:rFonts w:ascii="Cascadia Mono" w:hAnsi="Cascadia Mono" w:cs="Cascadia Mono" w:hint="eastAsia"/>
+          <w:color w:val="000000" w:themeColor="text1"/>
+          <w:kern w:val="0"/>
+          <w:sz w:val="19"/>
+          <w:szCs w:val="19"/>
+        </w:rPr>
+        <w:t>m</w:t>
+      </w:r>
+      <w:r>
+        <w:rPr>
+          <w:rFonts w:ascii="Cascadia Mono" w:hAnsi="Cascadia Mono" w:cs="Cascadia Mono"/>
+          <w:color w:val="000000" w:themeColor="text1"/>
+          <w:kern w:val="0"/>
+          <w:sz w:val="19"/>
+          <w:szCs w:val="19"/>
+        </w:rPr>
+        <w:t>sys</w:t>
+      </w:r>
+      <w:proofErr w:type="spellEnd"/>
+      <w:r>
+        <w:rPr>
+          <w:rFonts w:ascii="Cascadia Mono" w:hAnsi="Cascadia Mono" w:cs="Cascadia Mono"/>
+          <w:color w:val="000000" w:themeColor="text1"/>
+          <w:kern w:val="0"/>
+          <w:sz w:val="19"/>
+          <w:szCs w:val="19"/>
+        </w:rPr>
         <w:t xml:space="preserve"> </w:t>
       </w:r>
       <w:r>
         <w:rPr>
-          <w:rFonts w:hint="eastAsia"/>
-        </w:rPr>
-        <w:t>在</w:t>
+          <w:rFonts w:ascii="Cascadia Mono" w:hAnsi="Cascadia Mono" w:cs="Cascadia Mono"/>
+          <w:color w:val="000000" w:themeColor="text1"/>
+          <w:kern w:val="0"/>
+          <w:sz w:val="19"/>
+          <w:szCs w:val="19"/>
+        </w:rPr>
+        <w:t>MSYS</w:t>
+      </w:r>
+      <w:r>
+        <w:rPr>
+          <w:rFonts w:ascii="Cascadia Mono" w:hAnsi="Cascadia Mono" w:cs="Cascadia Mono"/>
+          <w:color w:val="000000" w:themeColor="text1"/>
+          <w:kern w:val="0"/>
+          <w:sz w:val="19"/>
+          <w:szCs w:val="19"/>
+        </w:rPr>
+        <w:t>是一个小型的</w:t>
+      </w:r>
+      <w:r>
+        <w:rPr>
+          <w:rFonts w:ascii="Cascadia Mono" w:hAnsi="Cascadia Mono" w:cs="Cascadia Mono"/>
+          <w:color w:val="000000" w:themeColor="text1"/>
+          <w:kern w:val="0"/>
+          <w:sz w:val="19"/>
+          <w:szCs w:val="19"/>
+        </w:rPr>
+        <w:t>GNU</w:t>
+      </w:r>
+      <w:r>
+        <w:rPr>
+          <w:rFonts w:ascii="Cascadia Mono" w:hAnsi="Cascadia Mono" w:cs="Cascadia Mono"/>
+          <w:color w:val="000000" w:themeColor="text1"/>
+          <w:kern w:val="0"/>
+          <w:sz w:val="19"/>
+          <w:szCs w:val="19"/>
+        </w:rPr>
+        <w:t>环境</w:t>
+      </w:r>
+      <w:r>
+        <w:rPr>
+          <w:rFonts w:ascii="Cascadia Mono" w:hAnsi="Cascadia Mono" w:cs="Cascadia Mono"/>
+          <w:color w:val="000000" w:themeColor="text1"/>
+          <w:kern w:val="0"/>
+          <w:sz w:val="19"/>
+          <w:szCs w:val="19"/>
+        </w:rPr>
+        <w:t>,</w:t>
+      </w:r>
+      <w:r>
+        <w:rPr>
+          <w:rFonts w:ascii="Cascadia Mono" w:hAnsi="Cascadia Mono" w:cs="Cascadia Mono"/>
+          <w:color w:val="000000" w:themeColor="text1"/>
+          <w:kern w:val="0"/>
+          <w:sz w:val="19"/>
+          <w:szCs w:val="19"/>
+        </w:rPr>
+        <w:t>包括基本的</w:t>
       </w:r>
       <w:proofErr w:type="spellStart"/>
       <w:r>
-        <w:t>dreidel</w:t>
-      </w:r>
-      <w:r>
-        <w:t>.h</w:t>
+        <w:rPr>
+          <w:rFonts w:ascii="Cascadia Mono" w:hAnsi="Cascadia Mono" w:cs="Cascadia Mono"/>
+          <w:color w:val="000000" w:themeColor="text1"/>
+          <w:kern w:val="0"/>
+          <w:sz w:val="19"/>
+          <w:szCs w:val="19"/>
+        </w:rPr>
+        <w:t>bash,make</w:t>
       </w:r>
       <w:proofErr w:type="spellEnd"/>
       <w:r>
         <w:rPr>
-          <w:rFonts w:hint="eastAsia"/>
-        </w:rPr>
-        <w:t>中的函数的实现</w:t>
-      </w:r>
-    </w:p>
-    <w:p>
-      <w:pPr>
-        <w:ind w:left="420"/>
-      </w:pPr>
-      <w:r>
-        <w:t>play</w:t>
-      </w:r>
-      <w:r>
-        <w:t>-</w:t>
+          <w:rFonts w:ascii="Cascadia Mono" w:hAnsi="Cascadia Mono" w:cs="Cascadia Mono"/>
+          <w:color w:val="000000" w:themeColor="text1"/>
+          <w:kern w:val="0"/>
+          <w:sz w:val="19"/>
+          <w:szCs w:val="19"/>
+        </w:rPr>
+        <w:t>等等</w:t>
+      </w:r>
+    </w:p>
+    <w:p>
+      <w:pPr>
+        <w:rPr>
+          <w:rFonts w:ascii="Cascadia Mono" w:hAnsi="Cascadia Mono" w:cs="Cascadia Mono" w:hint="eastAsia"/>
+          <w:color w:val="000000" w:themeColor="text1"/>
+          <w:kern w:val="0"/>
+          <w:sz w:val="19"/>
+          <w:szCs w:val="19"/>
+        </w:rPr>
+      </w:pPr>
+      <w:r>
+        <w:rPr>
+          <w:rFonts w:ascii="Cascadia Mono" w:hAnsi="Cascadia Mono" w:cs="Cascadia Mono" w:hint="eastAsia"/>
+          <w:color w:val="000000" w:themeColor="text1"/>
+          <w:kern w:val="0"/>
+          <w:sz w:val="19"/>
+          <w:szCs w:val="19"/>
+        </w:rPr>
+        <w:t>二者之间的关系见下面</w:t>
+      </w:r>
+      <w:r>
+        <w:rPr>
+          <w:rFonts w:ascii="Cascadia Mono" w:hAnsi="Cascadia Mono" w:cs="Cascadia Mono" w:hint="eastAsia"/>
+          <w:color w:val="000000" w:themeColor="text1"/>
+          <w:kern w:val="0"/>
+          <w:sz w:val="19"/>
+          <w:szCs w:val="19"/>
+        </w:rPr>
+        <w:t>l</w:t>
+      </w:r>
+      <w:r>
+        <w:rPr>
+          <w:rFonts w:ascii="Cascadia Mono" w:hAnsi="Cascadia Mono" w:cs="Cascadia Mono"/>
+          <w:color w:val="000000" w:themeColor="text1"/>
+          <w:kern w:val="0"/>
+          <w:sz w:val="19"/>
+          <w:szCs w:val="19"/>
+        </w:rPr>
+        <w:t>ink:</w:t>
+      </w:r>
+    </w:p>
+    <w:p>
+      <w:pPr>
+        <w:rPr>
+          <w:rFonts w:ascii="Cascadia Mono" w:hAnsi="Cascadia Mono" w:cs="Cascadia Mono"/>
+          <w:color w:val="000000" w:themeColor="text1"/>
+          <w:kern w:val="0"/>
+          <w:sz w:val="19"/>
+          <w:szCs w:val="19"/>
+        </w:rPr>
+      </w:pPr>
+      <w:r>
+        <w:rPr>
+          <w:rFonts w:ascii="Cascadia Mono" w:hAnsi="Cascadia Mono" w:cs="Cascadia Mono"/>
+          <w:color w:val="000000" w:themeColor="text1"/>
+          <w:kern w:val="0"/>
+          <w:sz w:val="19"/>
+          <w:szCs w:val="19"/>
+        </w:rPr>
+        <w:t>https://blog.csdn.net/u012294613/article/details/126460773</w:t>
+      </w:r>
+    </w:p>
+    <w:p>
+      <w:pPr>
+        <w:rPr>
+          <w:rFonts w:ascii="Cascadia Mono" w:hAnsi="Cascadia Mono" w:cs="Cascadia Mono"/>
+          <w:color w:val="000000" w:themeColor="text1"/>
+          <w:kern w:val="0"/>
+          <w:sz w:val="19"/>
+          <w:szCs w:val="19"/>
+        </w:rPr>
+      </w:pPr>
+    </w:p>
+    <w:p>
+      <w:pPr>
+        <w:rPr>
+          <w:rFonts w:ascii="Cascadia Mono" w:hAnsi="Cascadia Mono" w:cs="Cascadia Mono"/>
+          <w:color w:val="000000" w:themeColor="text1"/>
+          <w:kern w:val="0"/>
+          <w:sz w:val="19"/>
+          <w:szCs w:val="19"/>
+        </w:rPr>
+      </w:pPr>
+      <w:r>
+        <w:rPr>
+          <w:rFonts w:ascii="Cascadia Mono" w:hAnsi="Cascadia Mono" w:cs="Cascadia Mono" w:hint="eastAsia"/>
+          <w:color w:val="000000" w:themeColor="text1"/>
+          <w:kern w:val="0"/>
+          <w:sz w:val="19"/>
+          <w:szCs w:val="19"/>
+        </w:rPr>
+        <w:t>事实上，在现在的许多</w:t>
+      </w:r>
+      <w:r>
+        <w:rPr>
+          <w:rFonts w:ascii="Cascadia Mono" w:hAnsi="Cascadia Mono" w:cs="Cascadia Mono"/>
+          <w:color w:val="000000" w:themeColor="text1"/>
+          <w:kern w:val="0"/>
+          <w:sz w:val="19"/>
+          <w:szCs w:val="19"/>
+        </w:rPr>
+        <w:t>MinGW</w:t>
+      </w:r>
+      <w:r>
+        <w:rPr>
+          <w:rFonts w:ascii="Cascadia Mono" w:hAnsi="Cascadia Mono" w:cs="Cascadia Mono" w:hint="eastAsia"/>
+          <w:color w:val="000000" w:themeColor="text1"/>
+          <w:kern w:val="0"/>
+          <w:sz w:val="19"/>
+          <w:szCs w:val="19"/>
+        </w:rPr>
+        <w:t>的安装包中已经包含了</w:t>
       </w:r>
       <w:proofErr w:type="spellStart"/>
       <w:r>
-        <w:t>dreidel</w:t>
-      </w:r>
-      <w:r>
-        <w:t>.c</w:t>
+        <w:rPr>
+          <w:rFonts w:ascii="Cascadia Mono" w:hAnsi="Cascadia Mono" w:cs="Cascadia Mono"/>
+          <w:color w:val="000000" w:themeColor="text1"/>
+          <w:kern w:val="0"/>
+          <w:sz w:val="19"/>
+          <w:szCs w:val="19"/>
+        </w:rPr>
+        <w:t>msys</w:t>
       </w:r>
       <w:proofErr w:type="spellEnd"/>
       <w:r>
-        <w:t xml:space="preserve"> main</w:t>
-      </w:r>
-      <w:r>
-        <w:rPr>
-          <w:rFonts w:hint="eastAsia"/>
-        </w:rPr>
-        <w:t>函数必须在这个文件，解析命令行，定义O</w:t>
-      </w:r>
-      <w:r>
-        <w:t>PTIIONS</w:t>
-      </w:r>
-    </w:p>
-    <w:p>
-      <w:pPr>
-        <w:ind w:left="420"/>
-      </w:pPr>
+        <w:rPr>
+          <w:rFonts w:ascii="Cascadia Mono" w:hAnsi="Cascadia Mono" w:cs="Cascadia Mono" w:hint="eastAsia"/>
+          <w:color w:val="000000" w:themeColor="text1"/>
+          <w:kern w:val="0"/>
+          <w:sz w:val="19"/>
+          <w:szCs w:val="19"/>
+        </w:rPr>
+        <w:t>，对于这类的</w:t>
+      </w:r>
+      <w:r>
+        <w:rPr>
+          <w:rFonts w:ascii="Cascadia Mono" w:hAnsi="Cascadia Mono" w:cs="Cascadia Mono" w:hint="eastAsia"/>
+          <w:color w:val="000000" w:themeColor="text1"/>
+          <w:kern w:val="0"/>
+          <w:sz w:val="19"/>
+          <w:szCs w:val="19"/>
+        </w:rPr>
+        <w:t>M</w:t>
+      </w:r>
+      <w:r>
+        <w:rPr>
+          <w:rFonts w:ascii="Cascadia Mono" w:hAnsi="Cascadia Mono" w:cs="Cascadia Mono"/>
+          <w:color w:val="000000" w:themeColor="text1"/>
+          <w:kern w:val="0"/>
+          <w:sz w:val="19"/>
+          <w:szCs w:val="19"/>
+        </w:rPr>
+        <w:t>inGW</w:t>
+      </w:r>
+      <w:r>
+        <w:rPr>
+          <w:rFonts w:ascii="Cascadia Mono" w:hAnsi="Cascadia Mono" w:cs="Cascadia Mono" w:hint="eastAsia"/>
+          <w:color w:val="000000" w:themeColor="text1"/>
+          <w:kern w:val="0"/>
+          <w:sz w:val="19"/>
+          <w:szCs w:val="19"/>
+        </w:rPr>
+        <w:t>，我们就不需要再重复安装</w:t>
+      </w:r>
       <w:proofErr w:type="spellStart"/>
       <w:r>
-        <w:t>mtrand.h</w:t>
+        <w:rPr>
+          <w:rFonts w:ascii="Cascadia Mono" w:hAnsi="Cascadia Mono" w:cs="Cascadia Mono" w:hint="eastAsia"/>
+          <w:color w:val="000000" w:themeColor="text1"/>
+          <w:kern w:val="0"/>
+          <w:sz w:val="19"/>
+          <w:szCs w:val="19"/>
+        </w:rPr>
+        <w:t>m</w:t>
+      </w:r>
+      <w:r>
+        <w:rPr>
+          <w:rFonts w:ascii="Cascadia Mono" w:hAnsi="Cascadia Mono" w:cs="Cascadia Mono"/>
+          <w:color w:val="000000" w:themeColor="text1"/>
+          <w:kern w:val="0"/>
+          <w:sz w:val="19"/>
+          <w:szCs w:val="19"/>
+        </w:rPr>
+        <w:t>sys</w:t>
       </w:r>
       <w:proofErr w:type="spellEnd"/>
       <w:r>
-        <w:t xml:space="preserve">  </w:t>
-      </w:r>
-      <w:r>
-        <w:rPr>
-          <w:rFonts w:hint="eastAsia"/>
-        </w:rPr>
-        <w:t>生成随机数的函数申明 不能修改</w:t>
-      </w:r>
-    </w:p>
-    <w:p>
-      <w:pPr>
-        <w:ind w:left="420"/>
-      </w:pPr>
+        <w:rPr>
+          <w:rFonts w:ascii="Cascadia Mono" w:hAnsi="Cascadia Mono" w:cs="Cascadia Mono" w:hint="eastAsia"/>
+          <w:color w:val="000000" w:themeColor="text1"/>
+          <w:kern w:val="0"/>
+          <w:sz w:val="19"/>
+          <w:szCs w:val="19"/>
+        </w:rPr>
+        <w:t>了，直接可以用</w:t>
+      </w:r>
       <w:proofErr w:type="spellStart"/>
       <w:r>
         <w:rPr>
-          <w:rFonts w:hint="eastAsia"/>
+          <w:rFonts w:ascii="Cascadia Mono" w:hAnsi="Cascadia Mono" w:cs="Cascadia Mono" w:hint="eastAsia"/>
+          <w:color w:val="000000" w:themeColor="text1"/>
+          <w:kern w:val="0"/>
+          <w:sz w:val="19"/>
+          <w:szCs w:val="19"/>
         </w:rPr>
         <w:t>m</w:t>
       </w:r>
       <w:r>
-        <w:t>trand.c</w:t>
+        <w:rPr>
+          <w:rFonts w:ascii="Cascadia Mono" w:hAnsi="Cascadia Mono" w:cs="Cascadia Mono"/>
+          <w:color w:val="000000" w:themeColor="text1"/>
+          <w:kern w:val="0"/>
+          <w:sz w:val="19"/>
+          <w:szCs w:val="19"/>
+        </w:rPr>
+        <w:t>sys</w:t>
       </w:r>
       <w:proofErr w:type="spellEnd"/>
-      <w:r>
-        <w:t xml:space="preserve">  </w:t>
-      </w:r>
-      <w:r>
-        <w:rPr>
-          <w:rFonts w:hint="eastAsia"/>
-        </w:rPr>
-        <w:t>生成随机数的函数实现 不能修改</w:t>
-      </w:r>
-    </w:p>
-    <w:p>
-      <w:pPr>
-        <w:ind w:left="420"/>
-      </w:pPr>
+    </w:p>
+    <w:p>
+      <w:pPr>
+        <w:rPr>
+          <w:rFonts w:ascii="Cascadia Mono" w:hAnsi="Cascadia Mono" w:cs="Cascadia Mono"/>
+          <w:color w:val="000000" w:themeColor="text1"/>
+          <w:kern w:val="0"/>
+          <w:sz w:val="19"/>
+          <w:szCs w:val="19"/>
+        </w:rPr>
+      </w:pPr>
+    </w:p>
+    <w:p>
+      <w:pPr>
+        <w:rPr>
+          <w:rFonts w:ascii="Cascadia Mono" w:hAnsi="Cascadia Mono" w:cs="Cascadia Mono" w:hint="eastAsia"/>
+          <w:color w:val="000000" w:themeColor="text1"/>
+          <w:kern w:val="0"/>
+          <w:sz w:val="19"/>
+          <w:szCs w:val="19"/>
+        </w:rPr>
+      </w:pPr>
+    </w:p>
+    <w:p>
+      <w:pPr>
+        <w:rPr>
+          <w:rFonts w:ascii="Cascadia Mono" w:hAnsi="Cascadia Mono" w:cs="Cascadia Mono" w:hint="eastAsia"/>
+          <w:color w:val="000000" w:themeColor="text1"/>
+          <w:kern w:val="0"/>
+          <w:sz w:val="19"/>
+          <w:szCs w:val="19"/>
+        </w:rPr>
+      </w:pPr>
+      <w:r>
+        <w:rPr>
+          <w:rFonts w:ascii="Cascadia Mono" w:hAnsi="Cascadia Mono" w:cs="Cascadia Mono" w:hint="eastAsia"/>
+          <w:color w:val="000000" w:themeColor="text1"/>
+          <w:kern w:val="0"/>
+          <w:sz w:val="19"/>
+          <w:szCs w:val="19"/>
+        </w:rPr>
+        <w:t>win10+</w:t>
+      </w:r>
+      <w:r>
+        <w:rPr>
+          <w:rFonts w:ascii="Cascadia Mono" w:hAnsi="Cascadia Mono" w:cs="Cascadia Mono" w:hint="eastAsia"/>
+          <w:color w:val="000000" w:themeColor="text1"/>
+          <w:kern w:val="0"/>
+          <w:sz w:val="19"/>
+          <w:szCs w:val="19"/>
+        </w:rPr>
+        <w:t>编译</w:t>
+      </w:r>
       <w:proofErr w:type="spellStart"/>
       <w:r>
         <w:rPr>
-          <w:rFonts w:hint="eastAsia"/>
-        </w:rPr>
-        <w:t>M</w:t>
-      </w:r>
-      <w:r>
-        <w:t>akefile</w:t>
+          <w:rFonts w:ascii="Cascadia Mono" w:hAnsi="Cascadia Mono" w:cs="Cascadia Mono" w:hint="eastAsia"/>
+          <w:color w:val="000000" w:themeColor="text1"/>
+          <w:kern w:val="0"/>
+          <w:sz w:val="19"/>
+          <w:szCs w:val="19"/>
+        </w:rPr>
+        <w:t>gmp</w:t>
       </w:r>
       <w:proofErr w:type="spellEnd"/>
-    </w:p>
-    <w:p>
-      <w:pPr>
-        <w:ind w:left="420"/>
-      </w:pPr>
-      <w:r>
-        <w:rPr>
-          <w:rFonts w:hint="eastAsia"/>
-        </w:rPr>
-        <w:t>R</w:t>
-      </w:r>
-      <w:r>
-        <w:t>EADME.md</w:t>
-      </w:r>
-    </w:p>
-    <w:p>
-      <w:pPr>
-        <w:ind w:left="420"/>
-      </w:pPr>
-      <w:r>
-        <w:t>DESIGN.pdf</w:t>
-      </w:r>
-    </w:p>
-    <w:p>
-      <w:pPr>
-        <w:ind w:left="420"/>
-      </w:pPr>
-      <w:r>
-        <w:t>WRITEUP.pdf</w:t>
-      </w:r>
-    </w:p>
-    <w:p>
-      <w:r>
-        <w:rPr>
-          <w:rFonts w:hint="eastAsia"/>
-        </w:rPr>
-        <w:t>3，根据文件的功能，先实现框架，保证能运行，可测试</w:t>
-      </w:r>
-    </w:p>
-    <w:p>
-      <w:pPr>
-        <w:ind w:left="420"/>
-      </w:pPr>
-      <w:r>
-        <w:rPr>
-          <w:rFonts w:hint="eastAsia"/>
-        </w:rPr>
-        <w:t>比较明确的细节可以先用注释标出</w:t>
-      </w:r>
-    </w:p>
-    <w:p>
-      <w:r>
-        <w:rPr>
-          <w:rFonts w:hint="eastAsia"/>
-        </w:rPr>
-        <w:t>4，再细化每一个文件的功能</w:t>
-      </w:r>
-    </w:p>
-    <w:p>
-      <w:pPr>
-        <w:ind w:left="420"/>
-      </w:pPr>
-      <w:r>
-        <w:rPr>
-          <w:rFonts w:hint="eastAsia"/>
-        </w:rPr>
-        <w:t>细化的原则也是先简单，后细节</w:t>
-      </w:r>
-    </w:p>
-    <w:p>
-      <w:r>
-        <w:rPr>
-          <w:rFonts w:hint="eastAsia"/>
-        </w:rPr>
-        <w:t>5，对复杂的问题进行拆解，分成多个函数，每个函数也是先框架，再细节</w:t>
-      </w:r>
-    </w:p>
-    <w:p>
-      <w:r>
-        <w:rPr>
-          <w:rFonts w:hint="eastAsia"/>
-        </w:rPr>
-        <w:t>6，每细化一个函数，测试一个函数</w:t>
-      </w:r>
-    </w:p>
-    <w:p>
-      <w:pPr>
-        <w:ind w:left="420"/>
-      </w:pPr>
-      <w:r>
-        <w:rPr>
-          <w:rFonts w:hint="eastAsia"/>
-        </w:rPr>
-        <w:t>测试时可以通过输出，断点查看</w:t>
-      </w:r>
-    </w:p>
-    <w:p>
-      <w:r>
-        <w:rPr>
-          <w:rFonts w:hint="eastAsia"/>
-        </w:rPr>
-        <w:t>7，完成步骤2中的所有文件</w:t>
+      <w:r>
+        <w:rPr>
+          <w:rFonts w:ascii="Cascadia Mono" w:hAnsi="Cascadia Mono" w:cs="Cascadia Mono" w:hint="eastAsia"/>
+          <w:color w:val="000000" w:themeColor="text1"/>
+          <w:kern w:val="0"/>
+          <w:sz w:val="19"/>
+          <w:szCs w:val="19"/>
+        </w:rPr>
+        <w:t>大数库（亲测可用</w:t>
+      </w:r>
+      <w:r>
+        <w:rPr>
+          <w:rFonts w:ascii="Cascadia Mono" w:hAnsi="Cascadia Mono" w:cs="Cascadia Mono" w:hint="eastAsia"/>
+          <w:color w:val="000000" w:themeColor="text1"/>
+          <w:kern w:val="0"/>
+          <w:sz w:val="19"/>
+          <w:szCs w:val="19"/>
+        </w:rPr>
+        <w:t>）</w:t>
+      </w:r>
+    </w:p>
+    <w:p>
+      <w:pPr>
+        <w:rPr>
+          <w:rFonts w:ascii="Cascadia Mono" w:hAnsi="Cascadia Mono" w:cs="Cascadia Mono"/>
+          <w:color w:val="000000" w:themeColor="text1"/>
+          <w:kern w:val="0"/>
+          <w:sz w:val="19"/>
+          <w:szCs w:val="19"/>
+        </w:rPr>
+      </w:pPr>
+      <w:hyperlink r:id="rId24" w:history="1">
+        <w:r>
+          <w:rPr>
+            <w:rFonts w:ascii="Cascadia Mono" w:hAnsi="Cascadia Mono" w:cs="Cascadia Mono"/>
+            <w:color w:val="000000" w:themeColor="text1"/>
+            <w:kern w:val="0"/>
+            <w:sz w:val="19"/>
+            <w:szCs w:val="19"/>
+          </w:rPr>
+          <w:t>https://blog.csdn.net/qq_45662588/article/details/122558604</w:t>
+        </w:r>
+      </w:hyperlink>
+    </w:p>
+    <w:p>
+      <w:pPr>
+        <w:rPr>
+          <w:rFonts w:ascii="Cascadia Mono" w:hAnsi="Cascadia Mono" w:cs="Cascadia Mono"/>
+          <w:color w:val="000000" w:themeColor="text1"/>
+          <w:kern w:val="0"/>
+          <w:sz w:val="19"/>
+          <w:szCs w:val="19"/>
+        </w:rPr>
+      </w:pPr>
+    </w:p>
+    <w:p>
+      <w:pPr>
+        <w:rPr>
+          <w:rFonts w:ascii="Cascadia Mono" w:hAnsi="Cascadia Mono" w:cs="Cascadia Mono" w:hint="eastAsia"/>
+          <w:color w:val="000000" w:themeColor="text1"/>
+          <w:kern w:val="0"/>
+          <w:sz w:val="19"/>
+          <w:szCs w:val="19"/>
+        </w:rPr>
+      </w:pPr>
+      <w:r>
+        <w:rPr>
+          <w:rFonts w:ascii="Cascadia Mono" w:hAnsi="Cascadia Mono" w:cs="Cascadia Mono" w:hint="eastAsia"/>
+          <w:color w:val="000000" w:themeColor="text1"/>
+          <w:kern w:val="0"/>
+          <w:sz w:val="19"/>
+          <w:szCs w:val="19"/>
+        </w:rPr>
+        <w:t>windows</w:t>
+      </w:r>
+      <w:r>
+        <w:rPr>
+          <w:rFonts w:ascii="Cascadia Mono" w:hAnsi="Cascadia Mono" w:cs="Cascadia Mono" w:hint="eastAsia"/>
+          <w:color w:val="000000" w:themeColor="text1"/>
+          <w:kern w:val="0"/>
+          <w:sz w:val="19"/>
+          <w:szCs w:val="19"/>
+        </w:rPr>
+        <w:t>环境下的</w:t>
+      </w:r>
+      <w:proofErr w:type="spellStart"/>
+      <w:r>
+        <w:rPr>
+          <w:rFonts w:ascii="Cascadia Mono" w:hAnsi="Cascadia Mono" w:cs="Cascadia Mono" w:hint="eastAsia"/>
+          <w:color w:val="000000" w:themeColor="text1"/>
+          <w:kern w:val="0"/>
+          <w:sz w:val="19"/>
+          <w:szCs w:val="19"/>
+        </w:rPr>
+        <w:t>gmp</w:t>
+      </w:r>
+      <w:proofErr w:type="spellEnd"/>
+      <w:r>
+        <w:rPr>
+          <w:rFonts w:ascii="Cascadia Mono" w:hAnsi="Cascadia Mono" w:cs="Cascadia Mono" w:hint="eastAsia"/>
+          <w:color w:val="000000" w:themeColor="text1"/>
+          <w:kern w:val="0"/>
+          <w:sz w:val="19"/>
+          <w:szCs w:val="19"/>
+        </w:rPr>
+        <w:t>大数运算库的配置（</w:t>
+      </w:r>
+      <w:r>
+        <w:rPr>
+          <w:rFonts w:ascii="Cascadia Mono" w:hAnsi="Cascadia Mono" w:cs="Cascadia Mono" w:hint="eastAsia"/>
+          <w:color w:val="000000" w:themeColor="text1"/>
+          <w:kern w:val="0"/>
+          <w:sz w:val="19"/>
+          <w:szCs w:val="19"/>
+        </w:rPr>
+        <w:t xml:space="preserve">visual studio 2019 + gmp-6.2.0 + </w:t>
+      </w:r>
+      <w:proofErr w:type="spellStart"/>
+      <w:r>
+        <w:rPr>
+          <w:rFonts w:ascii="Cascadia Mono" w:hAnsi="Cascadia Mono" w:cs="Cascadia Mono" w:hint="eastAsia"/>
+          <w:color w:val="000000" w:themeColor="text1"/>
+          <w:kern w:val="0"/>
+          <w:sz w:val="19"/>
+          <w:szCs w:val="19"/>
+        </w:rPr>
+        <w:t>msys</w:t>
+      </w:r>
+      <w:proofErr w:type="spellEnd"/>
+    </w:p>
+    <w:p>
+      <w:pPr>
+        <w:rPr>
+          <w:rFonts w:ascii="Cascadia Mono" w:hAnsi="Cascadia Mono" w:cs="Cascadia Mono" w:hint="eastAsia"/>
+          <w:color w:val="000000" w:themeColor="text1"/>
+          <w:kern w:val="0"/>
+          <w:sz w:val="19"/>
+          <w:szCs w:val="19"/>
+        </w:rPr>
+      </w:pPr>
+      <w:r>
+        <w:rPr>
+          <w:rFonts w:ascii="Cascadia Mono" w:hAnsi="Cascadia Mono" w:cs="Cascadia Mono"/>
+          <w:color w:val="000000" w:themeColor="text1"/>
+          <w:kern w:val="0"/>
+          <w:sz w:val="19"/>
+          <w:szCs w:val="19"/>
+        </w:rPr>
+        <w:t>https://blog.csdn.net/qq_45662588/article/details/122560098</w:t>
+      </w:r>
+    </w:p>
+    <w:p>
+      <w:pPr>
+        <w:rPr>
+          <w:rFonts w:ascii="Cascadia Mono" w:hAnsi="Cascadia Mono" w:cs="Cascadia Mono"/>
+          <w:color w:val="000000" w:themeColor="text1"/>
+          <w:kern w:val="0"/>
+          <w:sz w:val="19"/>
+          <w:szCs w:val="19"/>
+        </w:rPr>
+      </w:pPr>
+    </w:p>
+    <w:p>
+      <w:pPr>
+        <w:rPr>
+          <w:rFonts w:ascii="Cascadia Mono" w:hAnsi="Cascadia Mono" w:cs="Cascadia Mono"/>
+          <w:color w:val="000000" w:themeColor="text1"/>
+          <w:kern w:val="0"/>
+          <w:sz w:val="19"/>
+          <w:szCs w:val="19"/>
+        </w:rPr>
+      </w:pPr>
+    </w:p>
+    <w:p>
+      <w:pPr>
+        <w:rPr>
+          <w:rFonts w:ascii="Cascadia Mono" w:hAnsi="Cascadia Mono" w:cs="Cascadia Mono" w:hint="eastAsia"/>
+          <w:color w:val="000000" w:themeColor="text1"/>
+          <w:kern w:val="0"/>
+          <w:sz w:val="19"/>
+          <w:szCs w:val="19"/>
+        </w:rPr>
+      </w:pPr>
+    </w:p>
+    <w:p>
+      <w:pPr>
+        <w:widowControl/>
+        <w:jc w:val="left"/>
+      </w:pPr>
+      <w:r>
+        <w:br w:type="page"/>
+      </w:r>
+    </w:p>
+    <w:p>
+      <w:r>
+        <w:rPr>
+          <w:rFonts w:hint="eastAsia"/>
+        </w:rPr>
+        <w:lastRenderedPageBreak/>
+        <w:t>U</w:t>
+      </w:r>
+      <w:r>
+        <w:t xml:space="preserve">nix </w:t>
+      </w:r>
+      <w:r>
+        <w:rPr>
+          <w:rFonts w:hint="eastAsia"/>
+        </w:rPr>
+        <w:t>文件系统，文件描述符（一个小的非负整数）</w:t>
+      </w:r>
+    </w:p>
+    <w:p>
+      <w:r>
+        <w:rPr>
+          <w:rFonts w:hint="eastAsia"/>
+        </w:rPr>
+        <w:t>特别的，文件描述符0，1，2分别赋给s</w:t>
+      </w:r>
+      <w:r>
+        <w:t xml:space="preserve">tdin, </w:t>
+      </w:r>
+      <w:proofErr w:type="spellStart"/>
+      <w:r>
+        <w:t>stdout</w:t>
+      </w:r>
+      <w:proofErr w:type="spellEnd"/>
+      <w:r>
+        <w:t>, stderr</w:t>
+      </w:r>
+    </w:p>
+    <w:p>
+      <w:r>
+        <w:rPr>
+          <w:rFonts w:hint="eastAsia"/>
+        </w:rPr>
+        <w:t>U</w:t>
+      </w:r>
+      <w:r>
+        <w:t>nix</w:t>
+      </w:r>
+      <w:r>
+        <w:rPr>
+          <w:rFonts w:hint="eastAsia"/>
+        </w:rPr>
+        <w:t>使用&lt;</w:t>
+      </w:r>
+      <w:r>
+        <w:t xml:space="preserve"> </w:t>
+      </w:r>
+      <w:r>
+        <w:rPr>
+          <w:rFonts w:hint="eastAsia"/>
+        </w:rPr>
+        <w:t xml:space="preserve">和 </w:t>
+      </w:r>
+      <w:r>
+        <w:t xml:space="preserve">&gt; </w:t>
+      </w:r>
+      <w:r>
+        <w:rPr>
+          <w:rFonts w:hint="eastAsia"/>
+        </w:rPr>
+        <w:t>重定向和管道 |</w:t>
+      </w:r>
+      <w:r>
+        <w:t xml:space="preserve"> </w:t>
+      </w:r>
+      <w:r>
+        <w:rPr>
+          <w:rFonts w:hint="eastAsia"/>
+        </w:rPr>
+        <w:t>改变输入/输出的I</w:t>
+      </w:r>
+      <w:r>
+        <w:t>O</w:t>
+      </w:r>
+    </w:p>
+    <w:p/>
+    <w:p>
+      <w:r>
+        <w:t>o</w:t>
+      </w:r>
+      <w:r>
+        <w:t xml:space="preserve">pen  </w:t>
+      </w:r>
+      <w:r>
+        <w:rPr>
+          <w:rFonts w:hint="eastAsia"/>
+        </w:rPr>
+        <w:t>返回一个文件描述符</w:t>
+      </w:r>
+    </w:p>
+    <w:p>
+      <w:proofErr w:type="spellStart"/>
+      <w:r>
+        <w:t>f</w:t>
+      </w:r>
+      <w:r>
+        <w:t>open</w:t>
+      </w:r>
+      <w:proofErr w:type="spellEnd"/>
+      <w:r>
+        <w:t xml:space="preserve"> </w:t>
+      </w:r>
+      <w:r>
+        <w:rPr>
+          <w:rFonts w:hint="eastAsia"/>
+        </w:rPr>
+        <w:t xml:space="preserve"> 返回一个文件指针</w:t>
       </w:r>
     </w:p>
     <w:p/>
     <w:p/>
     <w:p/>
-    <w:p/>
-    <w:p>
-      <w:pPr>
-        <w:widowControl/>
-        <w:jc w:val="left"/>
-      </w:pPr>
-      <w:r>
-        <w:br w:type="page"/>
-      </w:r>
-    </w:p>
-    <w:p>
-      <w:r>
-        <w:rPr>
-          <w:rFonts w:hint="eastAsia"/>
-        </w:rPr>
-        <w:lastRenderedPageBreak/>
-        <w:t>U</w:t>
-      </w:r>
-      <w:r>
-        <w:t xml:space="preserve">nix </w:t>
-      </w:r>
-      <w:r>
-        <w:rPr>
-          <w:rFonts w:hint="eastAsia"/>
-        </w:rPr>
-        <w:t>文件系统，文件描述符（一个小的非负整数）</w:t>
-      </w:r>
-    </w:p>
-    <w:p>
-      <w:r>
-        <w:rPr>
-          <w:rFonts w:hint="eastAsia"/>
-        </w:rPr>
-        <w:t>特别的，文件描述符0，1，2分别赋给s</w:t>
-      </w:r>
-      <w:r>
-        <w:t xml:space="preserve">tdin, </w:t>
-      </w:r>
-      <w:proofErr w:type="spellStart"/>
-      <w:r>
-        <w:t>stdout</w:t>
-      </w:r>
-      <w:proofErr w:type="spellEnd"/>
-      <w:r>
-        <w:t>, stderr</w:t>
-      </w:r>
-    </w:p>
-    <w:p>
-      <w:r>
-        <w:rPr>
-          <w:rFonts w:hint="eastAsia"/>
-        </w:rPr>
-        <w:t>U</w:t>
-      </w:r>
-      <w:r>
-        <w:t>nix</w:t>
-      </w:r>
-      <w:r>
-        <w:rPr>
-          <w:rFonts w:hint="eastAsia"/>
-        </w:rPr>
-        <w:t>使用&lt;</w:t>
-      </w:r>
-      <w:r>
-        <w:t xml:space="preserve"> </w:t>
-      </w:r>
-      <w:r>
-        <w:rPr>
-          <w:rFonts w:hint="eastAsia"/>
-        </w:rPr>
-        <w:t xml:space="preserve">和 </w:t>
-      </w:r>
-      <w:r>
-        <w:t xml:space="preserve">&gt; </w:t>
-      </w:r>
-      <w:r>
-        <w:rPr>
-          <w:rFonts w:hint="eastAsia"/>
-        </w:rPr>
-        <w:t>重定向和管道 |</w:t>
-      </w:r>
-      <w:r>
-        <w:t xml:space="preserve"> </w:t>
-      </w:r>
-      <w:r>
-        <w:rPr>
-          <w:rFonts w:hint="eastAsia"/>
-        </w:rPr>
-        <w:t>改变输入/输出的I</w:t>
-      </w:r>
-      <w:r>
-        <w:t>O</w:t>
-      </w:r>
-    </w:p>
-    <w:p/>
-    <w:p>
-      <w:r>
-        <w:t>o</w:t>
-      </w:r>
-      <w:r>
-        <w:t xml:space="preserve">pen  </w:t>
-      </w:r>
-      <w:r>
-        <w:rPr>
-          <w:rFonts w:hint="eastAsia"/>
-        </w:rPr>
-        <w:t>返回一个文件描述符</w:t>
-      </w:r>
-    </w:p>
-    <w:p>
-      <w:proofErr w:type="spellStart"/>
-      <w:r>
-        <w:t>f</w:t>
-      </w:r>
-      <w:r>
-        <w:t>open</w:t>
-      </w:r>
-      <w:proofErr w:type="spellEnd"/>
-      <w:r>
-        <w:t xml:space="preserve"> </w:t>
-      </w:r>
-      <w:r>
-        <w:rPr>
-          <w:rFonts w:hint="eastAsia"/>
-        </w:rPr>
-        <w:t xml:space="preserve"> 返回一个文件指针</w:t>
-      </w:r>
-    </w:p>
-    <w:p/>
+    <w:p>
+      <w:r>
+        <w:rPr>
+          <w:rFonts w:hint="eastAsia"/>
+        </w:rPr>
+        <w:t>H</w:t>
+      </w:r>
+      <w:r>
+        <w:t>ash</w:t>
+      </w:r>
+      <w:r>
+        <w:rPr>
+          <w:rFonts w:hint="eastAsia"/>
+        </w:rPr>
+        <w:t>函数很重要</w:t>
+      </w:r>
+    </w:p>
+    <w:p>
+      <w:r>
+        <w:rPr>
+          <w:noProof/>
+        </w:rPr>
+        <w:drawing>
+          <wp:inline distT="0" distB="0" distL="0" distR="0" wp14:anchorId="4476F17A" wp14:editId="625F6B6B">
+            <wp:extent cx="5731510" cy="1576070"/>
+            <wp:effectExtent l="0" t="0" r="2540" b="5080"/>
+            <wp:docPr id="4" name="Picture 4" descr="Table&#10;&#10;Description automatically generated"/>
+            <wp:cNvGraphicFramePr>
+              <a:graphicFrameLocks xmlns:a="http://schemas.openxmlformats.org/drawingml/2006/main" noChangeAspect="1"/>
+            </wp:cNvGraphicFramePr>
+            <a:graphic xmlns:a="http://schemas.openxmlformats.org/drawingml/2006/main">
+              <a:graphicData uri="http://schemas.openxmlformats.org/drawingml/2006/picture">
+                <pic:pic xmlns:pic="http://schemas.openxmlformats.org/drawingml/2006/picture">
+                  <pic:nvPicPr>
+                    <pic:cNvPr id="4" name="Picture 4" descr="Table&#10;&#10;Description automatically generated"/>
+                    <pic:cNvPicPr/>
+                  </pic:nvPicPr>
+                  <pic:blipFill>
+                    <a:blip r:embed="rId25"/>
+                    <a:stretch>
+                      <a:fillRect/>
+                    </a:stretch>
+                  </pic:blipFill>
+                  <pic:spPr>
+                    <a:xfrm>
+                      <a:off x="0" y="0"/>
+                      <a:ext cx="5731510" cy="1576070"/>
+                    </a:xfrm>
+                    <a:prstGeom prst="rect">
+                      <a:avLst/>
+                    </a:prstGeom>
+                  </pic:spPr>
+                </pic:pic>
+              </a:graphicData>
+            </a:graphic>
+          </wp:inline>
+        </w:drawing>
+      </w:r>
+    </w:p>
+    <w:p>
+      <w:r>
+        <w:rPr>
+          <w:noProof/>
+        </w:rPr>
+        <w:drawing>
+          <wp:inline distT="0" distB="0" distL="0" distR="0" wp14:anchorId="171A4149" wp14:editId="65473874">
+            <wp:extent cx="2450332" cy="1322897"/>
+            <wp:effectExtent l="0" t="0" r="7620" b="0"/>
+            <wp:docPr id="8" name="Picture 8" descr="Text&#10;&#10;Description automatically generated with low confidence"/>
+            <wp:cNvGraphicFramePr>
+              <a:graphicFrameLocks xmlns:a="http://schemas.openxmlformats.org/drawingml/2006/main" noChangeAspect="1"/>
+            </wp:cNvGraphicFramePr>
+            <a:graphic xmlns:a="http://schemas.openxmlformats.org/drawingml/2006/main">
+              <a:graphicData uri="http://schemas.openxmlformats.org/drawingml/2006/picture">
+                <pic:pic xmlns:pic="http://schemas.openxmlformats.org/drawingml/2006/picture">
+                  <pic:nvPicPr>
+                    <pic:cNvPr id="8" name="Picture 8" descr="Text&#10;&#10;Description automatically generated with low confidence"/>
+                    <pic:cNvPicPr/>
+                  </pic:nvPicPr>
+                  <pic:blipFill>
+                    <a:blip r:embed="rId26"/>
+                    <a:stretch>
+                      <a:fillRect/>
+                    </a:stretch>
+                  </pic:blipFill>
+                  <pic:spPr>
+                    <a:xfrm>
+                      <a:off x="0" y="0"/>
+                      <a:ext cx="2457577" cy="1326809"/>
+                    </a:xfrm>
+                    <a:prstGeom prst="rect">
+                      <a:avLst/>
+                    </a:prstGeom>
+                  </pic:spPr>
+                </pic:pic>
+              </a:graphicData>
+            </a:graphic>
+          </wp:inline>
+        </w:drawing>
+      </w:r>
+    </w:p>
     <w:p/>
     <w:p/>
     <w:p/>
@@ -5477,6 +10599,29 @@
       <w:szCs w:val="32"/>
     </w:rPr>
   </w:style>
+  <w:style w:type="paragraph" w:styleId="Heading3">
+    <w:name w:val="heading 3"/>
+    <w:basedOn w:val="Normal"/>
+    <w:next w:val="Normal"/>
+    <w:link w:val="Heading3Char"/>
+    <w:uiPriority w:val="9"/>
+    <w:semiHidden/>
+    <w:unhideWhenUsed/>
+    <w:qFormat/>
+    <w:rsid w:val="00770634"/>
+    <w:pPr>
+      <w:keepNext/>
+      <w:keepLines/>
+      <w:spacing w:before="260" w:after="260" w:line="416" w:lineRule="auto"/>
+      <w:outlineLvl w:val="2"/>
+    </w:pPr>
+    <w:rPr>
+      <w:b/>
+      <w:bCs/>
+      <w:sz w:val="32"/>
+      <w:szCs w:val="32"/>
+    </w:rPr>
+  </w:style>
   <w:style w:type="character" w:default="1" w:styleId="DefaultParagraphFont">
     <w:name w:val="Default Paragraph Font"/>
     <w:uiPriority w:val="1"/>
@@ -5635,6 +10780,20 @@
       <w:kern w:val="0"/>
       <w:sz w:val="24"/>
       <w:szCs w:val="24"/>
+    </w:rPr>
+  </w:style>
+  <w:style w:type="character" w:customStyle="1" w:styleId="Heading3Char">
+    <w:name w:val="Heading 3 Char"/>
+    <w:basedOn w:val="DefaultParagraphFont"/>
+    <w:link w:val="Heading3"/>
+    <w:uiPriority w:val="9"/>
+    <w:semiHidden/>
+    <w:rsid w:val="00770634"/>
+    <w:rPr>
+      <w:b/>
+      <w:bCs/>
+      <w:sz w:val="32"/>
+      <w:szCs w:val="32"/>
     </w:rPr>
   </w:style>
 </w:styles>

--- a/Doc/linux.docx
+++ b/Doc/linux.docx
@@ -143,15 +143,7 @@
     </w:p>
     <w:p>
       <w:r>
-        <w:t xml:space="preserve">bash, a </w:t>
-      </w:r>
-      <w:proofErr w:type="gramStart"/>
-      <w:r>
-        <w:t>general purpose</w:t>
-      </w:r>
-      <w:proofErr w:type="gramEnd"/>
-      <w:r>
-        <w:t xml:space="preserve"> scripting language.</w:t>
+        <w:t>bash, a general purpose scripting language.</w:t>
       </w:r>
     </w:p>
     <w:p>
@@ -230,7 +222,6 @@
           <w:sz w:val="22"/>
         </w:rPr>
       </w:pPr>
-      <w:proofErr w:type="spellStart"/>
       <w:r>
         <w:rPr>
           <w:rFonts w:ascii="SFTT1095" w:hAnsi="SFTT1095" w:cs="SFTT1095" w:hint="eastAsia"/>
@@ -245,16 +236,7 @@
           <w:kern w:val="0"/>
           <w:sz w:val="22"/>
         </w:rPr>
-        <w:t>nuplot</w:t>
-      </w:r>
-      <w:proofErr w:type="spellEnd"/>
-      <w:r>
-        <w:rPr>
-          <w:rFonts w:ascii="SFTT1095" w:hAnsi="SFTT1095" w:cs="SFTT1095"/>
-          <w:kern w:val="0"/>
-          <w:sz w:val="22"/>
-        </w:rPr>
-        <w:t xml:space="preserve"> (</w:t>
+        <w:t>nuplot (</w:t>
       </w:r>
       <w:r>
         <w:rPr>
@@ -773,23 +755,13 @@
     <w:p/>
     <w:p/>
     <w:p>
-      <w:proofErr w:type="spellStart"/>
-      <w:r>
-        <w:t>Sudo</w:t>
-      </w:r>
-      <w:proofErr w:type="spellEnd"/>
-      <w:r>
-        <w:t xml:space="preserve"> apt install / upgrade/update ****</w:t>
-      </w:r>
-    </w:p>
-    <w:p>
-      <w:proofErr w:type="spellStart"/>
-      <w:r>
-        <w:t>Sudo</w:t>
-      </w:r>
-      <w:proofErr w:type="spellEnd"/>
-      <w:r>
-        <w:t xml:space="preserve"> apt-get install *****</w:t>
+      <w:r>
+        <w:t>Sudo apt install / upgrade/update ****</w:t>
+      </w:r>
+    </w:p>
+    <w:p>
+      <w:r>
+        <w:t>Sudo apt-get install *****</w:t>
       </w:r>
     </w:p>
     <w:p/>
@@ -846,21 +818,7 @@
         <w:rPr>
           <w:rFonts w:hint="eastAsia"/>
         </w:rPr>
-        <w:t>由于bash是不支持浮点型的计算，bash利用expr只能计算整数的基本运算。目前如果想要在bash中计算浮点型，只能通过</w:t>
-      </w:r>
-      <w:proofErr w:type="spellStart"/>
-      <w:r>
-        <w:rPr>
-          <w:rFonts w:hint="eastAsia"/>
-        </w:rPr>
-        <w:t>bc</w:t>
-      </w:r>
-      <w:proofErr w:type="spellEnd"/>
-      <w:r>
-        <w:rPr>
-          <w:rFonts w:hint="eastAsia"/>
-        </w:rPr>
-        <w:t>或者awk来帮忙。</w:t>
+        <w:t>由于bash是不支持浮点型的计算，bash利用expr只能计算整数的基本运算。目前如果想要在bash中计算浮点型，只能通过bc或者awk来帮忙。</w:t>
       </w:r>
     </w:p>
     <w:p>
@@ -870,15 +828,7 @@
     </w:p>
     <w:p>
       <w:r>
-        <w:t>Echo $</w:t>
-      </w:r>
-      <w:proofErr w:type="gramStart"/>
-      <w:r>
-        <w:t>(( $</w:t>
-      </w:r>
-      <w:proofErr w:type="gramEnd"/>
-      <w:r>
-        <w:t>n1 + $n2 ))</w:t>
+        <w:t>Echo $(( $n1 + $n2 ))</w:t>
       </w:r>
     </w:p>
     <w:p/>
@@ -990,19 +940,11 @@
         <w:rPr>
           <w:rFonts w:hint="eastAsia"/>
         </w:rPr>
-        <w:t>关于</w:t>
-      </w:r>
-      <w:proofErr w:type="spellStart"/>
-      <w:r>
-        <w:rPr>
-          <w:rFonts w:hint="eastAsia"/>
-        </w:rPr>
-        <w:t>m</w:t>
+        <w:t>关于m</w:t>
       </w:r>
       <w:r>
         <w:t>akefile</w:t>
       </w:r>
-      <w:proofErr w:type="spellEnd"/>
       <w:r>
         <w:rPr>
           <w:rFonts w:hint="eastAsia"/>
@@ -1033,7 +975,6 @@
           <w:shd w:val="clear" w:color="auto" w:fill="FFFFFF"/>
         </w:rPr>
       </w:pPr>
-      <w:proofErr w:type="spellStart"/>
       <w:r>
         <w:rPr>
           <w:rFonts w:ascii="Arial" w:hAnsi="Arial" w:cs="Arial"/>
@@ -1042,7 +983,6 @@
         </w:rPr>
         <w:t>Makefile</w:t>
       </w:r>
-      <w:proofErr w:type="spellEnd"/>
       <w:r>
         <w:rPr>
           <w:rFonts w:ascii="Arial" w:hAnsi="Arial" w:cs="Arial"/>
@@ -1218,7 +1158,6 @@
           <w:shd w:val="clear" w:color="auto" w:fill="FFFFFF"/>
         </w:rPr>
       </w:pPr>
-      <w:proofErr w:type="spellStart"/>
       <w:r>
         <w:rPr>
           <w:rFonts w:ascii="Arial" w:hAnsi="Arial" w:cs="Arial"/>
@@ -1227,7 +1166,6 @@
         </w:rPr>
         <w:t>Makefile</w:t>
       </w:r>
-      <w:proofErr w:type="spellEnd"/>
       <w:r>
         <w:rPr>
           <w:rFonts w:ascii="Arial" w:hAnsi="Arial" w:cs="Arial"/>
@@ -1286,7 +1224,6 @@
         </w:rPr>
         <w:t>、默认情况下</w:t>
       </w:r>
-      <w:proofErr w:type="spellStart"/>
       <w:r>
         <w:rPr>
           <w:rFonts w:ascii="Arial" w:hAnsi="Arial" w:cs="Arial"/>
@@ -1295,7 +1232,6 @@
         </w:rPr>
         <w:t>Makefile</w:t>
       </w:r>
-      <w:proofErr w:type="spellEnd"/>
       <w:r>
         <w:rPr>
           <w:rFonts w:ascii="Arial" w:hAnsi="Arial" w:cs="Arial"/>
@@ -1402,7 +1338,6 @@
         </w:rPr>
         <w:t>个空格，会造成</w:t>
       </w:r>
-      <w:proofErr w:type="spellStart"/>
       <w:r>
         <w:rPr>
           <w:rFonts w:ascii="Arial" w:hAnsi="Arial" w:cs="Arial"/>
@@ -1411,7 +1346,6 @@
         </w:rPr>
         <w:t>Makefile</w:t>
       </w:r>
-      <w:proofErr w:type="spellEnd"/>
       <w:r>
         <w:rPr>
           <w:rFonts w:ascii="Arial" w:hAnsi="Arial" w:cs="Arial"/>
@@ -1461,7 +1395,6 @@
         </w:rPr>
         <w:t>：</w:t>
       </w:r>
-      <w:proofErr w:type="spellStart"/>
       <w:r>
         <w:rPr>
           <w:rFonts w:ascii="Arial" w:hAnsi="Arial" w:cs="Arial"/>
@@ -1470,7 +1403,6 @@
         </w:rPr>
         <w:t>Makefile</w:t>
       </w:r>
-      <w:proofErr w:type="spellEnd"/>
       <w:r>
         <w:rPr>
           <w:rFonts w:ascii="Arial" w:hAnsi="Arial" w:cs="Arial"/>
@@ -1510,7 +1442,6 @@
           <w:shd w:val="clear" w:color="auto" w:fill="FFFFFF"/>
         </w:rPr>
       </w:pPr>
-      <w:proofErr w:type="spellStart"/>
       <w:r>
         <w:rPr>
           <w:rFonts w:ascii="Arial" w:hAnsi="Arial" w:cs="Arial" w:hint="eastAsia"/>
@@ -1523,7 +1454,6 @@
         </w:rPr>
         <w:t>makefile</w:t>
       </w:r>
-      <w:proofErr w:type="spellEnd"/>
       <w:r>
         <w:rPr>
           <w:rFonts w:ascii="Arial" w:hAnsi="Arial" w:cs="Arial" w:hint="eastAsia"/>
@@ -1573,31 +1503,7 @@
     </w:p>
     <w:p>
       <w:r>
-        <w:t xml:space="preserve">wildcard 用来明确表示通配符。因为在 </w:t>
-      </w:r>
-      <w:proofErr w:type="spellStart"/>
-      <w:r>
-        <w:t>Makefile</w:t>
-      </w:r>
-      <w:proofErr w:type="spellEnd"/>
-      <w:r>
-        <w:t xml:space="preserve"> 里，变量实质上就是 C/C++ 中的宏，也就是说，如果一个表达式如 </w:t>
-      </w:r>
-      <w:proofErr w:type="spellStart"/>
-      <w:r>
-        <w:t>objs</w:t>
-      </w:r>
-      <w:proofErr w:type="spellEnd"/>
-      <w:r>
-        <w:t xml:space="preserve"> = *.o ，则 </w:t>
-      </w:r>
-      <w:proofErr w:type="spellStart"/>
-      <w:r>
-        <w:t>objs</w:t>
-      </w:r>
-      <w:proofErr w:type="spellEnd"/>
-      <w:r>
-        <w:t xml:space="preserve"> 的值就是 *.o ，而不是表示所有的 .o 文件。若果要使用通配符，那么就要使用 wildcard 来声明 * 这个符号，使 * 符号具有通配符的功能。</w:t>
+        <w:t>wildcard 用来明确表示通配符。因为在 Makefile 里，变量实质上就是 C/C++ 中的宏，也就是说，如果一个表达式如 objs = *.o ，则 objs 的值就是 *.o ，而不是表示所有的 .o 文件。若果要使用通配符，那么就要使用 wildcard 来声明 * 这个符号，使 * 符号具有通配符的功能。</w:t>
       </w:r>
     </w:p>
     <w:p/>
@@ -1626,31 +1532,16 @@
         </w:rPr>
         <w:t>工具的</w:t>
       </w:r>
-      <w:r>
-        <w:fldChar w:fldCharType="begin"/>
-      </w:r>
-      <w:r>
-        <w:instrText xml:space="preserve"> HYPERLINK "https://so.csdn.net/so/search?q=Makefile&amp;spm=1001.2101.3001.7020" \t "_blank" </w:instrText>
-      </w:r>
-      <w:r>
-        <w:fldChar w:fldCharType="separate"/>
-      </w:r>
-      <w:r>
-        <w:rPr>
-          <w:rStyle w:val="Hyperlink"/>
-          <w:rFonts w:ascii="Arial" w:hAnsi="Arial" w:cs="Arial"/>
-          <w:color w:val="FC5531"/>
-        </w:rPr>
-        <w:t>Makefile</w:t>
-      </w:r>
-      <w:r>
-        <w:rPr>
-          <w:rStyle w:val="Hyperlink"/>
-          <w:rFonts w:ascii="Arial" w:hAnsi="Arial" w:cs="Arial"/>
-          <w:color w:val="FC5531"/>
-        </w:rPr>
-        <w:fldChar w:fldCharType="end"/>
-      </w:r>
+      <w:hyperlink r:id="rId13" w:tgtFrame="_blank" w:history="1">
+        <w:r>
+          <w:rPr>
+            <w:rStyle w:val="Hyperlink"/>
+            <w:rFonts w:ascii="Arial" w:hAnsi="Arial" w:cs="Arial"/>
+            <w:color w:val="FC5531"/>
+          </w:rPr>
+          <w:t>Makefile</w:t>
+        </w:r>
+      </w:hyperlink>
       <w:r>
         <w:rPr>
           <w:rFonts w:ascii="Arial" w:hAnsi="Arial" w:cs="Arial"/>
@@ -1778,7 +1669,7 @@
           <w:shd w:val="clear" w:color="auto" w:fill="FFFFFF"/>
         </w:rPr>
       </w:pPr>
-      <w:hyperlink r:id="rId13" w:tgtFrame="_blank" w:history="1">
+      <w:hyperlink r:id="rId14" w:tgtFrame="_blank" w:history="1">
         <w:r>
           <w:rPr>
             <w:rFonts w:ascii="Arial" w:hAnsi="Arial" w:cs="Arial" w:hint="eastAsia"/>
@@ -1836,7 +1727,7 @@
           <w:shd w:val="clear" w:color="auto" w:fill="FFFFFF"/>
         </w:rPr>
       </w:pPr>
-      <w:hyperlink r:id="rId14" w:history="1">
+      <w:hyperlink r:id="rId15" w:history="1">
         <w:r>
           <w:rPr>
             <w:rStyle w:val="Hyperlink"/>
@@ -1943,7 +1834,6 @@
         </w:rPr>
         <w:t>缺省情况下，</w:t>
       </w:r>
-      <w:proofErr w:type="spellStart"/>
       <w:r>
         <w:rPr>
           <w:rFonts w:ascii="Arial" w:hAnsi="Arial" w:cs="Arial" w:hint="eastAsia"/>
@@ -1960,7 +1850,6 @@
         </w:rPr>
         <w:t>akefile</w:t>
       </w:r>
-      <w:proofErr w:type="spellEnd"/>
       <w:r>
         <w:rPr>
           <w:rFonts w:ascii="Arial" w:hAnsi="Arial" w:cs="Arial" w:hint="eastAsia"/>
@@ -2092,7 +1981,6 @@
           <w:shd w:val="clear" w:color="auto" w:fill="FFFFFF"/>
         </w:rPr>
       </w:pPr>
-      <w:proofErr w:type="spellStart"/>
       <w:r>
         <w:rPr>
           <w:rFonts w:ascii="Arial" w:hAnsi="Arial" w:cs="Arial"/>
@@ -2102,7 +1990,6 @@
         <w:lastRenderedPageBreak/>
         <w:t>Makefile</w:t>
       </w:r>
-      <w:proofErr w:type="spellEnd"/>
       <w:r>
         <w:rPr>
           <w:rFonts w:ascii="Arial" w:hAnsi="Arial" w:cs="Arial"/>
@@ -2219,43 +2106,15 @@
     </w:p>
     <w:p/>
     <w:p>
-      <w:proofErr w:type="spellStart"/>
-      <w:proofErr w:type="gramStart"/>
-      <w:r>
-        <w:t>mathlib.o</w:t>
-      </w:r>
-      <w:proofErr w:type="spellEnd"/>
-      <w:proofErr w:type="gramEnd"/>
-      <w:r>
-        <w:t xml:space="preserve"> : </w:t>
-      </w:r>
-      <w:proofErr w:type="spellStart"/>
-      <w:r>
-        <w:t>mathlib.c</w:t>
-      </w:r>
-      <w:proofErr w:type="spellEnd"/>
-      <w:r>
-        <w:t xml:space="preserve"> </w:t>
-      </w:r>
-      <w:proofErr w:type="spellStart"/>
-      <w:r>
-        <w:t>mathlib-test.c</w:t>
-      </w:r>
-      <w:proofErr w:type="spellEnd"/>
-      <w:r>
-        <w:t xml:space="preserve"> …</w:t>
+      <w:r>
+        <w:t>mathlib.o : mathlib.c mathlib-test.c …</w:t>
       </w:r>
     </w:p>
     <w:p/>
     <w:p>
       <w:r>
-        <w:t xml:space="preserve">$&lt; = </w:t>
-      </w:r>
-      <w:proofErr w:type="spellStart"/>
-      <w:r>
-        <w:t>mathlib.c</w:t>
-      </w:r>
-      <w:proofErr w:type="spellEnd"/>
+        <w:t>$&lt; = mathlib.c</w:t>
+      </w:r>
     </w:p>
     <w:p>
       <w:r>
@@ -2265,15 +2124,8 @@
         <w:t>$</w:t>
       </w:r>
       <w:r>
-        <w:t xml:space="preserve">@ = </w:t>
-      </w:r>
-      <w:proofErr w:type="spellStart"/>
-      <w:proofErr w:type="gramStart"/>
-      <w:r>
-        <w:t>mathlib.o</w:t>
-      </w:r>
-      <w:proofErr w:type="spellEnd"/>
-      <w:proofErr w:type="gramEnd"/>
+        <w:t>@ = mathlib.o</w:t>
+      </w:r>
     </w:p>
     <w:p>
       <w:r>
@@ -2283,23 +2135,7 @@
         <w:t>$</w:t>
       </w:r>
       <w:r>
-        <w:t xml:space="preserve">^ = </w:t>
-      </w:r>
-      <w:proofErr w:type="spellStart"/>
-      <w:r>
-        <w:t>mathlib.c</w:t>
-      </w:r>
-      <w:proofErr w:type="spellEnd"/>
-      <w:r>
-        <w:t xml:space="preserve"> </w:t>
-      </w:r>
-      <w:proofErr w:type="spellStart"/>
-      <w:r>
-        <w:t>mathlib-test.c</w:t>
-      </w:r>
-      <w:proofErr w:type="spellEnd"/>
-      <w:r>
-        <w:t xml:space="preserve"> …</w:t>
+        <w:t>^ = mathlib.c mathlib-test.c …</w:t>
       </w:r>
     </w:p>
     <w:p/>
@@ -2327,7 +2163,7 @@
                     </pic:cNvPicPr>
                   </pic:nvPicPr>
                   <pic:blipFill>
-                    <a:blip r:embed="rId15" cstate="print">
+                    <a:blip r:embed="rId16" cstate="print">
                       <a:extLst>
                         <a:ext uri="{28A0092B-C50C-407E-A947-70E740481C1C}">
                           <a14:useLocalDpi xmlns:a14="http://schemas.microsoft.com/office/drawing/2010/main" val="0"/>
@@ -2365,21 +2201,10 @@
         <w:rPr>
           <w:rFonts w:hint="eastAsia"/>
         </w:rPr>
-        <w:t>关于</w:t>
-      </w:r>
-      <w:proofErr w:type="spellStart"/>
-      <w:r>
-        <w:rPr>
-          <w:rFonts w:hint="eastAsia"/>
-        </w:rPr>
-        <w:t>L</w:t>
-      </w:r>
-      <w:r>
-        <w:t>ateX</w:t>
-      </w:r>
-      <w:proofErr w:type="spellEnd"/>
-      <w:r>
-        <w:t xml:space="preserve"> </w:t>
+        <w:t>关于L</w:t>
+      </w:r>
+      <w:r>
+        <w:t xml:space="preserve">ateX </w:t>
       </w:r>
       <w:r>
         <w:rPr>
@@ -2389,7 +2214,7 @@
       </w:r>
     </w:p>
     <w:p>
-      <w:hyperlink r:id="rId16" w:history="1">
+      <w:hyperlink r:id="rId17" w:history="1">
         <w:r>
           <w:rPr>
             <w:rStyle w:val="Hyperlink"/>
@@ -2406,23 +2231,13 @@
           <w:shd w:val="clear" w:color="auto" w:fill="FFFFFF"/>
         </w:rPr>
       </w:pPr>
-      <w:proofErr w:type="spellStart"/>
-      <w:r>
-        <w:rPr>
-          <w:rFonts w:ascii="Arial" w:hAnsi="Arial" w:cs="Arial"/>
-          <w:color w:val="4D4D4D"/>
-          <w:shd w:val="clear" w:color="auto" w:fill="FFFFFF"/>
-        </w:rPr>
-        <w:t>documentclass</w:t>
-      </w:r>
-      <w:proofErr w:type="spellEnd"/>
-      <w:r>
-        <w:rPr>
-          <w:rFonts w:ascii="Arial" w:hAnsi="Arial" w:cs="Arial"/>
-          <w:color w:val="4D4D4D"/>
-          <w:shd w:val="clear" w:color="auto" w:fill="FFFFFF"/>
-        </w:rPr>
-        <w:t xml:space="preserve">{class} </w:t>
+      <w:r>
+        <w:rPr>
+          <w:rFonts w:ascii="Arial" w:hAnsi="Arial" w:cs="Arial"/>
+          <w:color w:val="4D4D4D"/>
+          <w:shd w:val="clear" w:color="auto" w:fill="FFFFFF"/>
+        </w:rPr>
+        <w:t xml:space="preserve">documentclass{class} </w:t>
       </w:r>
       <w:r>
         <w:rPr>
@@ -2465,23 +2280,13 @@
           <w:shd w:val="clear" w:color="auto" w:fill="FFFFFF"/>
         </w:rPr>
       </w:pPr>
-      <w:proofErr w:type="spellStart"/>
-      <w:r>
-        <w:rPr>
-          <w:rFonts w:ascii="Arial" w:hAnsi="Arial" w:cs="Arial"/>
-          <w:color w:val="4D4D4D"/>
-          <w:shd w:val="clear" w:color="auto" w:fill="FFFFFF"/>
-        </w:rPr>
-        <w:t>usepackage</w:t>
-      </w:r>
-      <w:proofErr w:type="spellEnd"/>
-      <w:r>
-        <w:rPr>
-          <w:rFonts w:ascii="Arial" w:hAnsi="Arial" w:cs="Arial"/>
-          <w:color w:val="4D4D4D"/>
-          <w:shd w:val="clear" w:color="auto" w:fill="FFFFFF"/>
-        </w:rPr>
-        <w:t>{}</w:t>
+      <w:r>
+        <w:rPr>
+          <w:rFonts w:ascii="Arial" w:hAnsi="Arial" w:cs="Arial"/>
+          <w:color w:val="4D4D4D"/>
+          <w:shd w:val="clear" w:color="auto" w:fill="FFFFFF"/>
+        </w:rPr>
+        <w:t>usepackage{}</w:t>
       </w:r>
       <w:r>
         <w:rPr>
@@ -2867,13 +2672,8 @@
       </w:r>
     </w:p>
     <w:p>
-      <w:proofErr w:type="spellStart"/>
-      <w:r>
-        <w:t>c_m</w:t>
-      </w:r>
-      <w:proofErr w:type="spellEnd"/>
-      <w:r>
-        <w:t xml:space="preserve"> 2^m</w:t>
+      <w:r>
+        <w:t>c_m 2^m</w:t>
       </w:r>
       <w:r>
         <w:rPr>
@@ -3837,13 +3637,8 @@
       <w:pPr>
         <w:ind w:left="360"/>
       </w:pPr>
-      <w:proofErr w:type="spellStart"/>
-      <w:r>
-        <w:t>Mathlib.h</w:t>
-      </w:r>
-      <w:proofErr w:type="spellEnd"/>
-      <w:r>
-        <w:t xml:space="preserve"> </w:t>
+      <w:r>
+        <w:t xml:space="preserve">Mathlib.h </w:t>
       </w:r>
       <w:r>
         <w:rPr>
@@ -3856,31 +3651,18 @@
       <w:pPr>
         <w:ind w:left="360"/>
       </w:pPr>
-      <w:proofErr w:type="spellStart"/>
-      <w:r>
-        <w:t>Mathlib.c</w:t>
-      </w:r>
-      <w:proofErr w:type="spellEnd"/>
-      <w:r>
-        <w:t xml:space="preserve"> </w:t>
-      </w:r>
-      <w:r>
-        <w:rPr>
-          <w:rFonts w:hint="eastAsia"/>
-        </w:rPr>
-        <w:t>在</w:t>
-      </w:r>
-      <w:proofErr w:type="spellStart"/>
-      <w:r>
-        <w:rPr>
-          <w:rFonts w:hint="eastAsia"/>
-        </w:rPr>
-        <w:t>m</w:t>
+      <w:r>
+        <w:t xml:space="preserve">Mathlib.c </w:t>
+      </w:r>
+      <w:r>
+        <w:rPr>
+          <w:rFonts w:hint="eastAsia"/>
+        </w:rPr>
+        <w:t>在m</w:t>
       </w:r>
       <w:r>
         <w:t>athlib.h</w:t>
       </w:r>
-      <w:proofErr w:type="spellEnd"/>
       <w:r>
         <w:rPr>
           <w:rFonts w:hint="eastAsia"/>
@@ -3892,13 +3674,8 @@
       <w:pPr>
         <w:ind w:left="360"/>
       </w:pPr>
-      <w:proofErr w:type="spellStart"/>
-      <w:r>
-        <w:t>Mathlib-test.c</w:t>
-      </w:r>
-      <w:proofErr w:type="spellEnd"/>
-      <w:r>
-        <w:t xml:space="preserve"> main</w:t>
+      <w:r>
+        <w:t>Mathlib-test.c main</w:t>
       </w:r>
       <w:r>
         <w:rPr>
@@ -3914,7 +3691,6 @@
       <w:pPr>
         <w:ind w:left="360"/>
       </w:pPr>
-      <w:proofErr w:type="spellStart"/>
       <w:r>
         <w:rPr>
           <w:rFonts w:hint="eastAsia"/>
@@ -3924,7 +3700,6 @@
       <w:r>
         <w:t>akefile</w:t>
       </w:r>
-      <w:proofErr w:type="spellEnd"/>
     </w:p>
     <w:p>
       <w:pPr>
@@ -4124,7 +3899,7 @@
       </w:r>
     </w:p>
     <w:p>
-      <w:hyperlink r:id="rId17" w:history="1">
+      <w:hyperlink r:id="rId18" w:history="1">
         <w:r>
           <w:rPr>
             <w:rStyle w:val="Hyperlink"/>
@@ -4178,7 +3953,7 @@
       </w:r>
     </w:p>
     <w:p>
-      <w:hyperlink r:id="rId18" w:history="1">
+      <w:hyperlink r:id="rId19" w:history="1">
         <w:r>
           <w:rPr>
             <w:rStyle w:val="Hyperlink"/>
@@ -4196,7 +3971,7 @@
       </w:r>
     </w:p>
     <w:p>
-      <w:hyperlink r:id="rId19" w:history="1">
+      <w:hyperlink r:id="rId20" w:history="1">
         <w:r>
           <w:rPr>
             <w:rStyle w:val="Hyperlink"/>
@@ -4214,7 +3989,7 @@
       </w:r>
     </w:p>
     <w:p>
-      <w:hyperlink r:id="rId20" w:history="1">
+      <w:hyperlink r:id="rId21" w:history="1">
         <w:r>
           <w:rPr>
             <w:rStyle w:val="Hyperlink"/>
@@ -4470,11 +4245,21 @@
           <w:rFonts w:hint="eastAsia"/>
         </w:rPr>
       </w:pPr>
-      <w:proofErr w:type="spellStart"/>
-      <w:r>
-        <w:t>rsa.h</w:t>
-      </w:r>
-      <w:proofErr w:type="spellEnd"/>
+      <w:r>
+        <w:t xml:space="preserve">rsa.h </w:t>
+      </w:r>
+      <w:r>
+        <w:rPr>
+          <w:rFonts w:hint="eastAsia"/>
+        </w:rPr>
+        <w:t xml:space="preserve">和 </w:t>
+      </w:r>
+      <w:r>
+        <w:t xml:space="preserve">rsa.c   </w:t>
+      </w:r>
+      <w:r>
+        <w:t>randstate.h</w:t>
+      </w:r>
       <w:r>
         <w:t xml:space="preserve"> </w:t>
       </w:r>
@@ -4484,687 +4269,685 @@
         </w:rPr>
         <w:t xml:space="preserve">和 </w:t>
       </w:r>
-      <w:proofErr w:type="spellStart"/>
-      <w:r>
-        <w:t>rsa.c</w:t>
-      </w:r>
-      <w:proofErr w:type="spellEnd"/>
-      <w:r>
+      <w:r>
+        <w:t>randstate.</w:t>
+      </w:r>
+      <w:r>
+        <w:t xml:space="preserve">c   </w:t>
+      </w:r>
+      <w:r>
+        <w:t>numtheory.h</w:t>
+      </w:r>
+      <w:r>
+        <w:t xml:space="preserve"> </w:t>
+      </w:r>
+      <w:r>
+        <w:rPr>
+          <w:rFonts w:hint="eastAsia"/>
+        </w:rPr>
+        <w:t xml:space="preserve">和 </w:t>
+      </w:r>
+      <w:r>
+        <w:t>numtheory.</w:t>
+      </w:r>
+      <w:r>
+        <w:t>c</w:t>
+      </w:r>
+    </w:p>
+    <w:p>
+      <w:pPr>
+        <w:rPr>
+          <w:rFonts w:hint="eastAsia"/>
+        </w:rPr>
+      </w:pPr>
+    </w:p>
+    <w:p>
+      <w:r>
+        <w:rPr>
+          <w:rFonts w:hint="eastAsia"/>
+        </w:rPr>
+        <w:t>如果是自己的函数调用，而且自己定义的函数功能比较单一，只为某个文件中的某个特定功能来实现，可以不用.</w:t>
+      </w:r>
+      <w:r>
+        <w:t>h</w:t>
+      </w:r>
+      <w:r>
+        <w:rPr>
+          <w:rFonts w:hint="eastAsia"/>
+        </w:rPr>
+        <w:t>文件，而直接和调用者放在同一个.</w:t>
+      </w:r>
+      <w:r>
+        <w:t>c</w:t>
+      </w:r>
+      <w:r>
+        <w:rPr>
+          <w:rFonts w:hint="eastAsia"/>
+        </w:rPr>
+        <w:t>文件中</w:t>
+      </w:r>
+    </w:p>
+    <w:p>
+      <w:r>
+        <w:rPr>
+          <w:rFonts w:hint="eastAsia"/>
+        </w:rPr>
+        <w:t>比如：</w:t>
+      </w:r>
+    </w:p>
+    <w:p>
+      <w:pPr>
+        <w:rPr>
+          <w:rFonts w:hint="eastAsia"/>
+        </w:rPr>
+      </w:pPr>
+      <w:r>
+        <w:rPr>
+          <w:rFonts w:ascii="Cascadia Mono" w:hAnsi="Cascadia Mono" w:cs="Cascadia Mono"/>
+          <w:color w:val="0000FF"/>
+          <w:kern w:val="0"/>
+          <w:sz w:val="19"/>
+          <w:szCs w:val="19"/>
+        </w:rPr>
+        <w:t>void</w:t>
+      </w:r>
+      <w:r>
+        <w:rPr>
+          <w:rFonts w:ascii="Cascadia Mono" w:hAnsi="Cascadia Mono" w:cs="Cascadia Mono"/>
+          <w:color w:val="000000"/>
+          <w:kern w:val="0"/>
+          <w:sz w:val="19"/>
+          <w:szCs w:val="19"/>
+        </w:rPr>
+        <w:t xml:space="preserve"> </w:t>
+      </w:r>
+      <w:r>
+        <w:rPr>
+          <w:rFonts w:ascii="Cascadia Mono" w:hAnsi="Cascadia Mono" w:cs="Cascadia Mono"/>
+          <w:color w:val="880000"/>
+          <w:kern w:val="0"/>
+          <w:sz w:val="19"/>
+          <w:szCs w:val="19"/>
+        </w:rPr>
+        <w:t>usage</w:t>
+      </w:r>
+      <w:r>
+        <w:rPr>
+          <w:rFonts w:ascii="Cascadia Mono" w:hAnsi="Cascadia Mono" w:cs="Cascadia Mono"/>
+          <w:color w:val="000000"/>
+          <w:kern w:val="0"/>
+          <w:sz w:val="19"/>
+          <w:szCs w:val="19"/>
+        </w:rPr>
+        <w:t>(</w:t>
+      </w:r>
+      <w:r>
+        <w:rPr>
+          <w:rFonts w:ascii="Cascadia Mono" w:hAnsi="Cascadia Mono" w:cs="Cascadia Mono"/>
+          <w:color w:val="0000FF"/>
+          <w:kern w:val="0"/>
+          <w:sz w:val="19"/>
+          <w:szCs w:val="19"/>
+        </w:rPr>
+        <w:t>char</w:t>
+      </w:r>
+      <w:r>
+        <w:rPr>
+          <w:rFonts w:ascii="Cascadia Mono" w:hAnsi="Cascadia Mono" w:cs="Cascadia Mono"/>
+          <w:color w:val="000000"/>
+          <w:kern w:val="0"/>
+          <w:sz w:val="19"/>
+          <w:szCs w:val="19"/>
+        </w:rPr>
+        <w:t xml:space="preserve">* </w:t>
+      </w:r>
+      <w:r>
+        <w:rPr>
+          <w:rFonts w:ascii="Cascadia Mono" w:hAnsi="Cascadia Mono" w:cs="Cascadia Mono"/>
+          <w:color w:val="000080"/>
+          <w:kern w:val="0"/>
+          <w:sz w:val="19"/>
+          <w:szCs w:val="19"/>
+        </w:rPr>
+        <w:t>exec</w:t>
+      </w:r>
+      <w:r>
+        <w:rPr>
+          <w:rFonts w:ascii="Cascadia Mono" w:hAnsi="Cascadia Mono" w:cs="Cascadia Mono"/>
+          <w:color w:val="000000"/>
+          <w:kern w:val="0"/>
+          <w:sz w:val="19"/>
+          <w:szCs w:val="19"/>
+        </w:rPr>
+        <w:t>)</w:t>
+      </w:r>
+      <w:r>
+        <w:rPr>
+          <w:rFonts w:ascii="Cascadia Mono" w:hAnsi="Cascadia Mono" w:cs="Cascadia Mono"/>
+          <w:color w:val="000000"/>
+          <w:kern w:val="0"/>
+          <w:sz w:val="19"/>
+          <w:szCs w:val="19"/>
+        </w:rPr>
+        <w:t xml:space="preserve">  </w:t>
+      </w:r>
+    </w:p>
+    <w:p>
+      <w:pPr>
+        <w:rPr>
+          <w:rFonts w:hint="eastAsia"/>
+        </w:rPr>
+      </w:pPr>
+      <w:r>
+        <w:rPr>
+          <w:rFonts w:ascii="Cascadia Mono" w:hAnsi="Cascadia Mono" w:cs="Cascadia Mono"/>
+          <w:color w:val="0000FF"/>
+          <w:kern w:val="0"/>
+          <w:sz w:val="19"/>
+          <w:szCs w:val="19"/>
+        </w:rPr>
+        <w:t>void</w:t>
+      </w:r>
+      <w:r>
+        <w:rPr>
+          <w:rFonts w:ascii="Cascadia Mono" w:hAnsi="Cascadia Mono" w:cs="Cascadia Mono"/>
+          <w:color w:val="000000"/>
+          <w:kern w:val="0"/>
+          <w:sz w:val="19"/>
+          <w:szCs w:val="19"/>
+        </w:rPr>
+        <w:t xml:space="preserve"> </w:t>
+      </w:r>
+      <w:r>
+        <w:rPr>
+          <w:rFonts w:ascii="Cascadia Mono" w:hAnsi="Cascadia Mono" w:cs="Cascadia Mono"/>
+          <w:color w:val="880000"/>
+          <w:kern w:val="0"/>
+          <w:sz w:val="19"/>
+          <w:szCs w:val="19"/>
+        </w:rPr>
+        <w:t>output_mpz_t</w:t>
+      </w:r>
+      <w:r>
+        <w:rPr>
+          <w:rFonts w:ascii="Cascadia Mono" w:hAnsi="Cascadia Mono" w:cs="Cascadia Mono"/>
+          <w:color w:val="000000"/>
+          <w:kern w:val="0"/>
+          <w:sz w:val="19"/>
+          <w:szCs w:val="19"/>
+        </w:rPr>
+        <w:t>(</w:t>
+      </w:r>
+      <w:r>
+        <w:rPr>
+          <w:rFonts w:ascii="Cascadia Mono" w:hAnsi="Cascadia Mono" w:cs="Cascadia Mono"/>
+          <w:color w:val="0000FF"/>
+          <w:kern w:val="0"/>
+          <w:sz w:val="19"/>
+          <w:szCs w:val="19"/>
+        </w:rPr>
+        <w:t>char</w:t>
+      </w:r>
+      <w:r>
+        <w:rPr>
+          <w:rFonts w:ascii="Cascadia Mono" w:hAnsi="Cascadia Mono" w:cs="Cascadia Mono"/>
+          <w:color w:val="000000"/>
+          <w:kern w:val="0"/>
+          <w:sz w:val="19"/>
+          <w:szCs w:val="19"/>
+        </w:rPr>
+        <w:t xml:space="preserve">* </w:t>
+      </w:r>
+      <w:r>
+        <w:rPr>
+          <w:rFonts w:ascii="Cascadia Mono" w:hAnsi="Cascadia Mono" w:cs="Cascadia Mono"/>
+          <w:color w:val="000080"/>
+          <w:kern w:val="0"/>
+          <w:sz w:val="19"/>
+          <w:szCs w:val="19"/>
+        </w:rPr>
+        <w:t>pre</w:t>
+      </w:r>
+      <w:r>
+        <w:rPr>
+          <w:rFonts w:ascii="Cascadia Mono" w:hAnsi="Cascadia Mono" w:cs="Cascadia Mono"/>
+          <w:color w:val="000000"/>
+          <w:kern w:val="0"/>
+          <w:sz w:val="19"/>
+          <w:szCs w:val="19"/>
+        </w:rPr>
+        <w:t xml:space="preserve">, </w:t>
+      </w:r>
+      <w:r>
+        <w:rPr>
+          <w:rFonts w:ascii="Cascadia Mono" w:hAnsi="Cascadia Mono" w:cs="Cascadia Mono"/>
+          <w:color w:val="0000FF"/>
+          <w:kern w:val="0"/>
+          <w:sz w:val="19"/>
+          <w:szCs w:val="19"/>
+        </w:rPr>
+        <w:t>mpz_t</w:t>
+      </w:r>
+      <w:r>
+        <w:rPr>
+          <w:rFonts w:ascii="Cascadia Mono" w:hAnsi="Cascadia Mono" w:cs="Cascadia Mono"/>
+          <w:color w:val="000000"/>
+          <w:kern w:val="0"/>
+          <w:sz w:val="19"/>
+          <w:szCs w:val="19"/>
+        </w:rPr>
+        <w:t xml:space="preserve"> </w:t>
+      </w:r>
+      <w:r>
+        <w:rPr>
+          <w:rFonts w:ascii="Cascadia Mono" w:hAnsi="Cascadia Mono" w:cs="Cascadia Mono"/>
+          <w:color w:val="000080"/>
+          <w:kern w:val="0"/>
+          <w:sz w:val="19"/>
+          <w:szCs w:val="19"/>
+        </w:rPr>
+        <w:t>op</w:t>
+      </w:r>
+      <w:r>
+        <w:rPr>
+          <w:rFonts w:ascii="Cascadia Mono" w:hAnsi="Cascadia Mono" w:cs="Cascadia Mono"/>
+          <w:color w:val="000000"/>
+          <w:kern w:val="0"/>
+          <w:sz w:val="19"/>
+          <w:szCs w:val="19"/>
+        </w:rPr>
+        <w:t>)</w:t>
+      </w:r>
+    </w:p>
+    <w:p>
+      <w:pPr>
+        <w:rPr>
+          <w:rFonts w:hint="eastAsia"/>
+        </w:rPr>
+      </w:pPr>
+      <w:r>
+        <w:rPr>
+          <w:rFonts w:hint="eastAsia"/>
+        </w:rPr>
+        <w:t>但其必须放在调用者的前面，这时候，函数的实现，同时也带有函数的申明功能</w:t>
+      </w:r>
+    </w:p>
+    <w:p/>
+    <w:p>
+      <w:r>
+        <w:rPr>
+          <w:rFonts w:hint="eastAsia"/>
+        </w:rPr>
+        <w:t>如果不想把函数的实现放在调用者的前面的话，就必须在调用者之前单独进行函数的申明</w:t>
+      </w:r>
+    </w:p>
+    <w:p>
+      <w:pPr>
+        <w:rPr>
+          <w:rFonts w:hint="eastAsia"/>
+        </w:rPr>
+      </w:pPr>
+      <w:r>
+        <w:rPr>
+          <w:rFonts w:hint="eastAsia"/>
+        </w:rPr>
+        <w:t>【举例说明】</w:t>
+      </w:r>
+    </w:p>
+    <w:p>
+      <w:r>
+        <w:rPr>
+          <w:rFonts w:ascii="Cascadia Mono" w:hAnsi="Cascadia Mono" w:cs="Cascadia Mono"/>
+          <w:color w:val="0000FF"/>
+          <w:kern w:val="0"/>
+          <w:sz w:val="19"/>
+          <w:szCs w:val="19"/>
+        </w:rPr>
+        <w:t>void</w:t>
+      </w:r>
+      <w:r>
+        <w:rPr>
+          <w:rFonts w:ascii="Cascadia Mono" w:hAnsi="Cascadia Mono" w:cs="Cascadia Mono"/>
+          <w:color w:val="000000"/>
+          <w:kern w:val="0"/>
+          <w:sz w:val="19"/>
+          <w:szCs w:val="19"/>
+        </w:rPr>
+        <w:t xml:space="preserve"> </w:t>
+      </w:r>
+      <w:r>
+        <w:rPr>
+          <w:rFonts w:ascii="Cascadia Mono" w:hAnsi="Cascadia Mono" w:cs="Cascadia Mono"/>
+          <w:color w:val="880000"/>
+          <w:kern w:val="0"/>
+          <w:sz w:val="19"/>
+          <w:szCs w:val="19"/>
+        </w:rPr>
+        <w:t>usage</w:t>
+      </w:r>
+      <w:r>
+        <w:rPr>
+          <w:rFonts w:ascii="Cascadia Mono" w:hAnsi="Cascadia Mono" w:cs="Cascadia Mono"/>
+          <w:color w:val="000000"/>
+          <w:kern w:val="0"/>
+          <w:sz w:val="19"/>
+          <w:szCs w:val="19"/>
+        </w:rPr>
+        <w:t>(</w:t>
+      </w:r>
+      <w:r>
+        <w:rPr>
+          <w:rFonts w:ascii="Cascadia Mono" w:hAnsi="Cascadia Mono" w:cs="Cascadia Mono"/>
+          <w:color w:val="0000FF"/>
+          <w:kern w:val="0"/>
+          <w:sz w:val="19"/>
+          <w:szCs w:val="19"/>
+        </w:rPr>
+        <w:t>char</w:t>
+      </w:r>
+      <w:r>
+        <w:rPr>
+          <w:rFonts w:ascii="Cascadia Mono" w:hAnsi="Cascadia Mono" w:cs="Cascadia Mono"/>
+          <w:color w:val="000000"/>
+          <w:kern w:val="0"/>
+          <w:sz w:val="19"/>
+          <w:szCs w:val="19"/>
+        </w:rPr>
+        <w:t xml:space="preserve">* </w:t>
+      </w:r>
+      <w:r>
+        <w:rPr>
+          <w:rFonts w:ascii="Cascadia Mono" w:hAnsi="Cascadia Mono" w:cs="Cascadia Mono"/>
+          <w:color w:val="000080"/>
+          <w:kern w:val="0"/>
+          <w:sz w:val="19"/>
+          <w:szCs w:val="19"/>
+        </w:rPr>
+        <w:t>exec</w:t>
+      </w:r>
+      <w:r>
+        <w:rPr>
+          <w:rFonts w:ascii="Cascadia Mono" w:hAnsi="Cascadia Mono" w:cs="Cascadia Mono"/>
+          <w:color w:val="000000"/>
+          <w:kern w:val="0"/>
+          <w:sz w:val="19"/>
+          <w:szCs w:val="19"/>
+        </w:rPr>
+        <w:t>)</w:t>
+      </w:r>
+      <w:r>
+        <w:rPr>
+          <w:rFonts w:ascii="Cascadia Mono" w:hAnsi="Cascadia Mono" w:cs="Cascadia Mono"/>
+          <w:color w:val="000000"/>
+          <w:kern w:val="0"/>
+          <w:sz w:val="19"/>
+          <w:szCs w:val="19"/>
+        </w:rPr>
+        <w:t>;</w:t>
+      </w:r>
+    </w:p>
+    <w:p>
+      <w:pPr>
+        <w:rPr>
+          <w:rFonts w:hint="eastAsia"/>
+        </w:rPr>
+      </w:pPr>
+      <w:r>
+        <w:t>… …(</w:t>
+      </w:r>
+      <w:r>
+        <w:rPr>
+          <w:rFonts w:hint="eastAsia"/>
+        </w:rPr>
+        <w:t>调用者代码)</w:t>
+      </w:r>
+    </w:p>
+    <w:p>
+      <w:pPr>
+        <w:rPr>
+          <w:rFonts w:hint="eastAsia"/>
+        </w:rPr>
+      </w:pPr>
+      <w:r>
+        <w:rPr>
+          <w:rFonts w:ascii="Cascadia Mono" w:hAnsi="Cascadia Mono" w:cs="Cascadia Mono"/>
+          <w:color w:val="0000FF"/>
+          <w:kern w:val="0"/>
+          <w:sz w:val="19"/>
+          <w:szCs w:val="19"/>
+        </w:rPr>
+        <w:t>void</w:t>
+      </w:r>
+      <w:r>
+        <w:rPr>
+          <w:rFonts w:ascii="Cascadia Mono" w:hAnsi="Cascadia Mono" w:cs="Cascadia Mono"/>
+          <w:color w:val="000000"/>
+          <w:kern w:val="0"/>
+          <w:sz w:val="19"/>
+          <w:szCs w:val="19"/>
+        </w:rPr>
+        <w:t xml:space="preserve"> </w:t>
+      </w:r>
+      <w:r>
+        <w:rPr>
+          <w:rFonts w:ascii="Cascadia Mono" w:hAnsi="Cascadia Mono" w:cs="Cascadia Mono"/>
+          <w:color w:val="880000"/>
+          <w:kern w:val="0"/>
+          <w:sz w:val="19"/>
+          <w:szCs w:val="19"/>
+        </w:rPr>
+        <w:t>usage</w:t>
+      </w:r>
+      <w:r>
+        <w:rPr>
+          <w:rFonts w:ascii="Cascadia Mono" w:hAnsi="Cascadia Mono" w:cs="Cascadia Mono"/>
+          <w:color w:val="000000"/>
+          <w:kern w:val="0"/>
+          <w:sz w:val="19"/>
+          <w:szCs w:val="19"/>
+        </w:rPr>
+        <w:t>(</w:t>
+      </w:r>
+      <w:r>
+        <w:rPr>
+          <w:rFonts w:ascii="Cascadia Mono" w:hAnsi="Cascadia Mono" w:cs="Cascadia Mono"/>
+          <w:color w:val="0000FF"/>
+          <w:kern w:val="0"/>
+          <w:sz w:val="19"/>
+          <w:szCs w:val="19"/>
+        </w:rPr>
+        <w:t>char</w:t>
+      </w:r>
+      <w:r>
+        <w:rPr>
+          <w:rFonts w:ascii="Cascadia Mono" w:hAnsi="Cascadia Mono" w:cs="Cascadia Mono"/>
+          <w:color w:val="000000"/>
+          <w:kern w:val="0"/>
+          <w:sz w:val="19"/>
+          <w:szCs w:val="19"/>
+        </w:rPr>
+        <w:t xml:space="preserve">* </w:t>
+      </w:r>
+      <w:r>
+        <w:rPr>
+          <w:rFonts w:ascii="Cascadia Mono" w:hAnsi="Cascadia Mono" w:cs="Cascadia Mono"/>
+          <w:color w:val="000080"/>
+          <w:kern w:val="0"/>
+          <w:sz w:val="19"/>
+          <w:szCs w:val="19"/>
+        </w:rPr>
+        <w:t>exec</w:t>
+      </w:r>
+      <w:r>
+        <w:rPr>
+          <w:rFonts w:ascii="Cascadia Mono" w:hAnsi="Cascadia Mono" w:cs="Cascadia Mono"/>
+          <w:color w:val="000000"/>
+          <w:kern w:val="0"/>
+          <w:sz w:val="19"/>
+          <w:szCs w:val="19"/>
+        </w:rPr>
+        <w:t>)</w:t>
+      </w:r>
+      <w:r>
+        <w:rPr>
+          <w:rFonts w:ascii="Cascadia Mono" w:hAnsi="Cascadia Mono" w:cs="Cascadia Mono"/>
+          <w:color w:val="000000"/>
+          <w:kern w:val="0"/>
+          <w:sz w:val="19"/>
+          <w:szCs w:val="19"/>
+        </w:rPr>
+        <w:t xml:space="preserve"> </w:t>
+      </w:r>
+      <w:r>
+        <w:rPr>
+          <w:rFonts w:ascii="Cascadia Mono" w:hAnsi="Cascadia Mono" w:cs="Cascadia Mono" w:hint="eastAsia"/>
+          <w:color w:val="000000"/>
+          <w:kern w:val="0"/>
+          <w:sz w:val="19"/>
+          <w:szCs w:val="19"/>
+        </w:rPr>
+        <w:t>｛</w:t>
+      </w:r>
+      <w:r>
+        <w:rPr>
+          <w:rFonts w:ascii="Cascadia Mono" w:hAnsi="Cascadia Mono" w:cs="Cascadia Mono"/>
+          <w:color w:val="000000"/>
+          <w:kern w:val="0"/>
+          <w:sz w:val="19"/>
+          <w:szCs w:val="19"/>
+        </w:rPr>
+        <w:t>… …</w:t>
+      </w:r>
+      <w:r>
+        <w:rPr>
+          <w:rFonts w:ascii="Cascadia Mono" w:hAnsi="Cascadia Mono" w:cs="Cascadia Mono" w:hint="eastAsia"/>
+          <w:color w:val="000000"/>
+          <w:kern w:val="0"/>
+          <w:sz w:val="19"/>
+          <w:szCs w:val="19"/>
+        </w:rPr>
+        <w:t>｝</w:t>
+      </w:r>
+    </w:p>
+    <w:p>
+      <w:pPr>
+        <w:rPr>
+          <w:rFonts w:hint="eastAsia"/>
+        </w:rPr>
+      </w:pPr>
+    </w:p>
+    <w:p>
+      <w:r>
+        <w:rPr>
+          <w:rFonts w:hint="eastAsia"/>
+        </w:rPr>
+        <w:t>2，对于</w:t>
+      </w:r>
+      <w:r>
+        <w:rPr>
+          <w:rFonts w:hint="eastAsia"/>
+          <w:color w:val="FF0000"/>
+        </w:rPr>
+        <w:t>系统库和第三方库</w:t>
+      </w:r>
+      <w:r>
+        <w:rPr>
+          <w:rFonts w:hint="eastAsia"/>
+        </w:rPr>
+        <w:t>，不可能提供.</w:t>
+      </w:r>
+      <w:r>
+        <w:t>c</w:t>
+      </w:r>
+      <w:r>
+        <w:rPr>
+          <w:rFonts w:hint="eastAsia"/>
+        </w:rPr>
+        <w:t>文件给我们，但是他们一定会提供.</w:t>
+      </w:r>
+      <w:r>
+        <w:t>h</w:t>
+      </w:r>
+      <w:r>
+        <w:rPr>
+          <w:rFonts w:hint="eastAsia"/>
+        </w:rPr>
+        <w:t>给我们，否则，我们就不知道该如何调用函数，包括函数名，函数参数类型，参数个数，返回值类型等，所以一定会提供.</w:t>
+      </w:r>
+      <w:r>
+        <w:t>h</w:t>
+      </w:r>
+      <w:r>
+        <w:rPr>
+          <w:rFonts w:hint="eastAsia"/>
+        </w:rPr>
+        <w:t>文件</w:t>
+      </w:r>
+    </w:p>
+    <w:p>
+      <w:r>
+        <w:rPr>
+          <w:rFonts w:hint="eastAsia"/>
+        </w:rPr>
+        <w:t>比如：</w:t>
+      </w:r>
+    </w:p>
+    <w:p>
+      <w:pPr>
+        <w:rPr>
+          <w:rFonts w:hint="eastAsia"/>
+        </w:rPr>
+      </w:pPr>
+      <w:r>
+        <w:rPr>
+          <w:rFonts w:ascii="Cascadia Mono" w:hAnsi="Cascadia Mono" w:cs="Cascadia Mono"/>
+          <w:color w:val="A31515"/>
+          <w:kern w:val="0"/>
+          <w:sz w:val="19"/>
+          <w:szCs w:val="19"/>
+        </w:rPr>
+        <w:t>gmp.h</w:t>
+      </w:r>
+      <w:r>
+        <w:rPr>
+          <w:rFonts w:ascii="Cascadia Mono" w:hAnsi="Cascadia Mono" w:cs="Cascadia Mono"/>
+          <w:color w:val="A31515"/>
+          <w:kern w:val="0"/>
+          <w:sz w:val="19"/>
+          <w:szCs w:val="19"/>
+        </w:rPr>
+        <w:t xml:space="preserve">  (</w:t>
+      </w:r>
+      <w:r>
+        <w:rPr>
+          <w:rFonts w:ascii="Cascadia Mono" w:hAnsi="Cascadia Mono" w:cs="Cascadia Mono" w:hint="eastAsia"/>
+          <w:color w:val="A31515"/>
+          <w:kern w:val="0"/>
+          <w:sz w:val="19"/>
+          <w:szCs w:val="19"/>
+        </w:rPr>
+        <w:t>第三方库</w:t>
+      </w:r>
+      <w:r>
+        <w:rPr>
+          <w:rFonts w:ascii="Cascadia Mono" w:hAnsi="Cascadia Mono" w:cs="Cascadia Mono" w:hint="eastAsia"/>
+          <w:color w:val="A31515"/>
+          <w:kern w:val="0"/>
+          <w:sz w:val="19"/>
+          <w:szCs w:val="19"/>
+        </w:rPr>
+        <w:t>)</w:t>
+      </w:r>
+      <w:r>
+        <w:rPr>
+          <w:rFonts w:ascii="Cascadia Mono" w:hAnsi="Cascadia Mono" w:cs="Cascadia Mono"/>
+          <w:color w:val="A31515"/>
+          <w:kern w:val="0"/>
+          <w:sz w:val="19"/>
+          <w:szCs w:val="19"/>
+        </w:rPr>
         <w:t xml:space="preserve">   </w:t>
       </w:r>
-      <w:proofErr w:type="spellStart"/>
-      <w:r>
-        <w:t>randstate.h</w:t>
-      </w:r>
-      <w:proofErr w:type="spellEnd"/>
-      <w:r>
-        <w:t xml:space="preserve"> </w:t>
-      </w:r>
-      <w:r>
-        <w:rPr>
-          <w:rFonts w:hint="eastAsia"/>
-        </w:rPr>
-        <w:t xml:space="preserve">和 </w:t>
-      </w:r>
-      <w:proofErr w:type="spellStart"/>
-      <w:r>
-        <w:t>randstate.</w:t>
-      </w:r>
-      <w:r>
-        <w:t>c</w:t>
-      </w:r>
-      <w:proofErr w:type="spellEnd"/>
-      <w:r>
-        <w:t xml:space="preserve">   </w:t>
-      </w:r>
-      <w:proofErr w:type="spellStart"/>
-      <w:r>
-        <w:t>numtheory.h</w:t>
-      </w:r>
-      <w:proofErr w:type="spellEnd"/>
-      <w:r>
-        <w:t xml:space="preserve"> </w:t>
-      </w:r>
-      <w:r>
-        <w:rPr>
-          <w:rFonts w:hint="eastAsia"/>
-        </w:rPr>
-        <w:t xml:space="preserve">和 </w:t>
-      </w:r>
-      <w:proofErr w:type="spellStart"/>
-      <w:r>
-        <w:t>numtheory.</w:t>
-      </w:r>
-      <w:r>
-        <w:t>c</w:t>
-      </w:r>
-      <w:proofErr w:type="spellEnd"/>
-    </w:p>
-    <w:p>
-      <w:pPr>
-        <w:rPr>
-          <w:rFonts w:hint="eastAsia"/>
-        </w:rPr>
-      </w:pPr>
-    </w:p>
-    <w:p>
-      <w:r>
-        <w:rPr>
-          <w:rFonts w:hint="eastAsia"/>
-        </w:rPr>
-        <w:t>如果是自己的函数调用，而且自己定义的函数功能比较单一，只为某个文件中的某个特定功能来实现，可以不用.</w:t>
-      </w:r>
-      <w:r>
-        <w:t>h</w:t>
-      </w:r>
-      <w:r>
-        <w:rPr>
-          <w:rFonts w:hint="eastAsia"/>
-        </w:rPr>
-        <w:t>文件，而直接和调用者放在同一个.</w:t>
-      </w:r>
-      <w:r>
-        <w:t>c</w:t>
-      </w:r>
-      <w:r>
-        <w:rPr>
-          <w:rFonts w:hint="eastAsia"/>
-        </w:rPr>
-        <w:t>文件中</w:t>
-      </w:r>
-    </w:p>
-    <w:p>
-      <w:r>
-        <w:rPr>
-          <w:rFonts w:hint="eastAsia"/>
-        </w:rPr>
-        <w:t>比如：</w:t>
-      </w:r>
-    </w:p>
-    <w:p>
-      <w:pPr>
-        <w:rPr>
-          <w:rFonts w:hint="eastAsia"/>
-        </w:rPr>
-      </w:pPr>
-      <w:r>
-        <w:rPr>
-          <w:rFonts w:ascii="Cascadia Mono" w:hAnsi="Cascadia Mono" w:cs="Cascadia Mono"/>
-          <w:color w:val="0000FF"/>
-          <w:kern w:val="0"/>
-          <w:sz w:val="19"/>
-          <w:szCs w:val="19"/>
-        </w:rPr>
-        <w:t>void</w:t>
-      </w:r>
-      <w:r>
-        <w:rPr>
-          <w:rFonts w:ascii="Cascadia Mono" w:hAnsi="Cascadia Mono" w:cs="Cascadia Mono"/>
-          <w:color w:val="000000"/>
-          <w:kern w:val="0"/>
-          <w:sz w:val="19"/>
-          <w:szCs w:val="19"/>
-        </w:rPr>
-        <w:t xml:space="preserve"> </w:t>
-      </w:r>
-      <w:proofErr w:type="gramStart"/>
-      <w:r>
-        <w:rPr>
-          <w:rFonts w:ascii="Cascadia Mono" w:hAnsi="Cascadia Mono" w:cs="Cascadia Mono"/>
-          <w:color w:val="880000"/>
-          <w:kern w:val="0"/>
-          <w:sz w:val="19"/>
-          <w:szCs w:val="19"/>
-        </w:rPr>
-        <w:t>usage</w:t>
-      </w:r>
-      <w:r>
-        <w:rPr>
-          <w:rFonts w:ascii="Cascadia Mono" w:hAnsi="Cascadia Mono" w:cs="Cascadia Mono"/>
-          <w:color w:val="000000"/>
-          <w:kern w:val="0"/>
-          <w:sz w:val="19"/>
-          <w:szCs w:val="19"/>
-        </w:rPr>
-        <w:t>(</w:t>
-      </w:r>
-      <w:proofErr w:type="gramEnd"/>
-      <w:r>
-        <w:rPr>
-          <w:rFonts w:ascii="Cascadia Mono" w:hAnsi="Cascadia Mono" w:cs="Cascadia Mono"/>
-          <w:color w:val="0000FF"/>
-          <w:kern w:val="0"/>
-          <w:sz w:val="19"/>
-          <w:szCs w:val="19"/>
-        </w:rPr>
-        <w:t>char</w:t>
-      </w:r>
-      <w:r>
-        <w:rPr>
-          <w:rFonts w:ascii="Cascadia Mono" w:hAnsi="Cascadia Mono" w:cs="Cascadia Mono"/>
-          <w:color w:val="000000"/>
-          <w:kern w:val="0"/>
-          <w:sz w:val="19"/>
-          <w:szCs w:val="19"/>
-        </w:rPr>
-        <w:t xml:space="preserve">* </w:t>
-      </w:r>
-      <w:r>
-        <w:rPr>
-          <w:rFonts w:ascii="Cascadia Mono" w:hAnsi="Cascadia Mono" w:cs="Cascadia Mono"/>
-          <w:color w:val="000080"/>
-          <w:kern w:val="0"/>
-          <w:sz w:val="19"/>
-          <w:szCs w:val="19"/>
-        </w:rPr>
-        <w:t>exec</w:t>
-      </w:r>
-      <w:r>
-        <w:rPr>
-          <w:rFonts w:ascii="Cascadia Mono" w:hAnsi="Cascadia Mono" w:cs="Cascadia Mono"/>
-          <w:color w:val="000000"/>
-          <w:kern w:val="0"/>
-          <w:sz w:val="19"/>
-          <w:szCs w:val="19"/>
-        </w:rPr>
-        <w:t>)</w:t>
-      </w:r>
-      <w:r>
-        <w:rPr>
-          <w:rFonts w:ascii="Cascadia Mono" w:hAnsi="Cascadia Mono" w:cs="Cascadia Mono"/>
-          <w:color w:val="000000"/>
-          <w:kern w:val="0"/>
-          <w:sz w:val="19"/>
-          <w:szCs w:val="19"/>
-        </w:rPr>
-        <w:t xml:space="preserve">  </w:t>
-      </w:r>
-    </w:p>
-    <w:p>
-      <w:pPr>
-        <w:rPr>
-          <w:rFonts w:hint="eastAsia"/>
-        </w:rPr>
-      </w:pPr>
-      <w:r>
-        <w:rPr>
-          <w:rFonts w:ascii="Cascadia Mono" w:hAnsi="Cascadia Mono" w:cs="Cascadia Mono"/>
-          <w:color w:val="0000FF"/>
-          <w:kern w:val="0"/>
-          <w:sz w:val="19"/>
-          <w:szCs w:val="19"/>
-        </w:rPr>
-        <w:t>void</w:t>
-      </w:r>
-      <w:r>
-        <w:rPr>
-          <w:rFonts w:ascii="Cascadia Mono" w:hAnsi="Cascadia Mono" w:cs="Cascadia Mono"/>
-          <w:color w:val="000000"/>
-          <w:kern w:val="0"/>
-          <w:sz w:val="19"/>
-          <w:szCs w:val="19"/>
-        </w:rPr>
-        <w:t xml:space="preserve"> </w:t>
-      </w:r>
-      <w:proofErr w:type="spellStart"/>
-      <w:r>
-        <w:rPr>
-          <w:rFonts w:ascii="Cascadia Mono" w:hAnsi="Cascadia Mono" w:cs="Cascadia Mono"/>
-          <w:color w:val="880000"/>
-          <w:kern w:val="0"/>
-          <w:sz w:val="19"/>
-          <w:szCs w:val="19"/>
-        </w:rPr>
-        <w:t>output_mpz_</w:t>
-      </w:r>
-      <w:proofErr w:type="gramStart"/>
-      <w:r>
-        <w:rPr>
-          <w:rFonts w:ascii="Cascadia Mono" w:hAnsi="Cascadia Mono" w:cs="Cascadia Mono"/>
-          <w:color w:val="880000"/>
-          <w:kern w:val="0"/>
-          <w:sz w:val="19"/>
-          <w:szCs w:val="19"/>
-        </w:rPr>
-        <w:t>t</w:t>
-      </w:r>
-      <w:proofErr w:type="spellEnd"/>
-      <w:r>
-        <w:rPr>
-          <w:rFonts w:ascii="Cascadia Mono" w:hAnsi="Cascadia Mono" w:cs="Cascadia Mono"/>
-          <w:color w:val="000000"/>
-          <w:kern w:val="0"/>
-          <w:sz w:val="19"/>
-          <w:szCs w:val="19"/>
-        </w:rPr>
-        <w:t>(</w:t>
-      </w:r>
-      <w:proofErr w:type="gramEnd"/>
-      <w:r>
-        <w:rPr>
-          <w:rFonts w:ascii="Cascadia Mono" w:hAnsi="Cascadia Mono" w:cs="Cascadia Mono"/>
-          <w:color w:val="0000FF"/>
-          <w:kern w:val="0"/>
-          <w:sz w:val="19"/>
-          <w:szCs w:val="19"/>
-        </w:rPr>
-        <w:t>char</w:t>
-      </w:r>
-      <w:r>
-        <w:rPr>
-          <w:rFonts w:ascii="Cascadia Mono" w:hAnsi="Cascadia Mono" w:cs="Cascadia Mono"/>
-          <w:color w:val="000000"/>
-          <w:kern w:val="0"/>
-          <w:sz w:val="19"/>
-          <w:szCs w:val="19"/>
-        </w:rPr>
-        <w:t xml:space="preserve">* </w:t>
-      </w:r>
-      <w:r>
-        <w:rPr>
-          <w:rFonts w:ascii="Cascadia Mono" w:hAnsi="Cascadia Mono" w:cs="Cascadia Mono"/>
-          <w:color w:val="000080"/>
-          <w:kern w:val="0"/>
-          <w:sz w:val="19"/>
-          <w:szCs w:val="19"/>
-        </w:rPr>
-        <w:t>pre</w:t>
-      </w:r>
-      <w:r>
-        <w:rPr>
-          <w:rFonts w:ascii="Cascadia Mono" w:hAnsi="Cascadia Mono" w:cs="Cascadia Mono"/>
-          <w:color w:val="000000"/>
-          <w:kern w:val="0"/>
-          <w:sz w:val="19"/>
-          <w:szCs w:val="19"/>
-        </w:rPr>
-        <w:t xml:space="preserve">, </w:t>
-      </w:r>
-      <w:proofErr w:type="spellStart"/>
-      <w:r>
-        <w:rPr>
-          <w:rFonts w:ascii="Cascadia Mono" w:hAnsi="Cascadia Mono" w:cs="Cascadia Mono"/>
-          <w:color w:val="0000FF"/>
-          <w:kern w:val="0"/>
-          <w:sz w:val="19"/>
-          <w:szCs w:val="19"/>
-        </w:rPr>
-        <w:t>mpz_t</w:t>
-      </w:r>
-      <w:proofErr w:type="spellEnd"/>
-      <w:r>
-        <w:rPr>
-          <w:rFonts w:ascii="Cascadia Mono" w:hAnsi="Cascadia Mono" w:cs="Cascadia Mono"/>
-          <w:color w:val="000000"/>
-          <w:kern w:val="0"/>
-          <w:sz w:val="19"/>
-          <w:szCs w:val="19"/>
-        </w:rPr>
-        <w:t xml:space="preserve"> </w:t>
-      </w:r>
-      <w:r>
-        <w:rPr>
-          <w:rFonts w:ascii="Cascadia Mono" w:hAnsi="Cascadia Mono" w:cs="Cascadia Mono"/>
-          <w:color w:val="000080"/>
-          <w:kern w:val="0"/>
-          <w:sz w:val="19"/>
-          <w:szCs w:val="19"/>
-        </w:rPr>
-        <w:t>op</w:t>
-      </w:r>
-      <w:r>
-        <w:rPr>
-          <w:rFonts w:ascii="Cascadia Mono" w:hAnsi="Cascadia Mono" w:cs="Cascadia Mono"/>
-          <w:color w:val="000000"/>
-          <w:kern w:val="0"/>
-          <w:sz w:val="19"/>
-          <w:szCs w:val="19"/>
-        </w:rPr>
-        <w:t>)</w:t>
-      </w:r>
-    </w:p>
-    <w:p>
-      <w:pPr>
-        <w:rPr>
-          <w:rFonts w:hint="eastAsia"/>
-        </w:rPr>
-      </w:pPr>
-      <w:r>
-        <w:rPr>
-          <w:rFonts w:hint="eastAsia"/>
-        </w:rPr>
-        <w:t>但其必须放在调用者的前面，这时候，函数的实现，同时也带有函数的申明功能</w:t>
-      </w:r>
-    </w:p>
-    <w:p/>
-    <w:p>
-      <w:r>
-        <w:rPr>
-          <w:rFonts w:hint="eastAsia"/>
-        </w:rPr>
-        <w:t>如果不想把函数的实现放在调用者的前面的话，就必须在调用者之前单独进行函数的申明</w:t>
-      </w:r>
-    </w:p>
-    <w:p>
-      <w:pPr>
-        <w:rPr>
-          <w:rFonts w:hint="eastAsia"/>
-        </w:rPr>
-      </w:pPr>
-      <w:r>
-        <w:rPr>
-          <w:rFonts w:hint="eastAsia"/>
-        </w:rPr>
-        <w:t>【举例说明】</w:t>
-      </w:r>
-    </w:p>
-    <w:p>
-      <w:r>
-        <w:rPr>
-          <w:rFonts w:ascii="Cascadia Mono" w:hAnsi="Cascadia Mono" w:cs="Cascadia Mono"/>
-          <w:color w:val="0000FF"/>
-          <w:kern w:val="0"/>
-          <w:sz w:val="19"/>
-          <w:szCs w:val="19"/>
-        </w:rPr>
-        <w:t>void</w:t>
-      </w:r>
-      <w:r>
-        <w:rPr>
-          <w:rFonts w:ascii="Cascadia Mono" w:hAnsi="Cascadia Mono" w:cs="Cascadia Mono"/>
-          <w:color w:val="000000"/>
-          <w:kern w:val="0"/>
-          <w:sz w:val="19"/>
-          <w:szCs w:val="19"/>
-        </w:rPr>
-        <w:t xml:space="preserve"> </w:t>
-      </w:r>
-      <w:proofErr w:type="gramStart"/>
-      <w:r>
-        <w:rPr>
-          <w:rFonts w:ascii="Cascadia Mono" w:hAnsi="Cascadia Mono" w:cs="Cascadia Mono"/>
-          <w:color w:val="880000"/>
-          <w:kern w:val="0"/>
-          <w:sz w:val="19"/>
-          <w:szCs w:val="19"/>
-        </w:rPr>
-        <w:t>usage</w:t>
-      </w:r>
-      <w:r>
-        <w:rPr>
-          <w:rFonts w:ascii="Cascadia Mono" w:hAnsi="Cascadia Mono" w:cs="Cascadia Mono"/>
-          <w:color w:val="000000"/>
-          <w:kern w:val="0"/>
-          <w:sz w:val="19"/>
-          <w:szCs w:val="19"/>
-        </w:rPr>
-        <w:t>(</w:t>
-      </w:r>
-      <w:proofErr w:type="gramEnd"/>
-      <w:r>
-        <w:rPr>
-          <w:rFonts w:ascii="Cascadia Mono" w:hAnsi="Cascadia Mono" w:cs="Cascadia Mono"/>
-          <w:color w:val="0000FF"/>
-          <w:kern w:val="0"/>
-          <w:sz w:val="19"/>
-          <w:szCs w:val="19"/>
-        </w:rPr>
-        <w:t>char</w:t>
-      </w:r>
-      <w:r>
-        <w:rPr>
-          <w:rFonts w:ascii="Cascadia Mono" w:hAnsi="Cascadia Mono" w:cs="Cascadia Mono"/>
-          <w:color w:val="000000"/>
-          <w:kern w:val="0"/>
-          <w:sz w:val="19"/>
-          <w:szCs w:val="19"/>
-        </w:rPr>
-        <w:t xml:space="preserve">* </w:t>
-      </w:r>
-      <w:r>
-        <w:rPr>
-          <w:rFonts w:ascii="Cascadia Mono" w:hAnsi="Cascadia Mono" w:cs="Cascadia Mono"/>
-          <w:color w:val="000080"/>
-          <w:kern w:val="0"/>
-          <w:sz w:val="19"/>
-          <w:szCs w:val="19"/>
-        </w:rPr>
-        <w:t>exec</w:t>
-      </w:r>
-      <w:r>
-        <w:rPr>
-          <w:rFonts w:ascii="Cascadia Mono" w:hAnsi="Cascadia Mono" w:cs="Cascadia Mono"/>
-          <w:color w:val="000000"/>
-          <w:kern w:val="0"/>
-          <w:sz w:val="19"/>
-          <w:szCs w:val="19"/>
-        </w:rPr>
-        <w:t>)</w:t>
-      </w:r>
-      <w:r>
-        <w:rPr>
-          <w:rFonts w:ascii="Cascadia Mono" w:hAnsi="Cascadia Mono" w:cs="Cascadia Mono"/>
-          <w:color w:val="000000"/>
-          <w:kern w:val="0"/>
-          <w:sz w:val="19"/>
-          <w:szCs w:val="19"/>
-        </w:rPr>
-        <w:t>;</w:t>
-      </w:r>
-    </w:p>
-    <w:p>
-      <w:pPr>
-        <w:rPr>
-          <w:rFonts w:hint="eastAsia"/>
-        </w:rPr>
-      </w:pPr>
-      <w:r>
-        <w:t>… …(</w:t>
-      </w:r>
-      <w:r>
-        <w:rPr>
-          <w:rFonts w:hint="eastAsia"/>
-        </w:rPr>
-        <w:t>调用者代码)</w:t>
-      </w:r>
-    </w:p>
-    <w:p>
-      <w:pPr>
-        <w:rPr>
-          <w:rFonts w:hint="eastAsia"/>
-        </w:rPr>
-      </w:pPr>
-      <w:r>
-        <w:rPr>
-          <w:rFonts w:ascii="Cascadia Mono" w:hAnsi="Cascadia Mono" w:cs="Cascadia Mono"/>
-          <w:color w:val="0000FF"/>
-          <w:kern w:val="0"/>
-          <w:sz w:val="19"/>
-          <w:szCs w:val="19"/>
-        </w:rPr>
-        <w:t>void</w:t>
-      </w:r>
-      <w:r>
-        <w:rPr>
-          <w:rFonts w:ascii="Cascadia Mono" w:hAnsi="Cascadia Mono" w:cs="Cascadia Mono"/>
-          <w:color w:val="000000"/>
-          <w:kern w:val="0"/>
-          <w:sz w:val="19"/>
-          <w:szCs w:val="19"/>
-        </w:rPr>
-        <w:t xml:space="preserve"> </w:t>
-      </w:r>
-      <w:r>
-        <w:rPr>
-          <w:rFonts w:ascii="Cascadia Mono" w:hAnsi="Cascadia Mono" w:cs="Cascadia Mono"/>
-          <w:color w:val="880000"/>
-          <w:kern w:val="0"/>
-          <w:sz w:val="19"/>
-          <w:szCs w:val="19"/>
-        </w:rPr>
-        <w:t>usage</w:t>
-      </w:r>
-      <w:r>
-        <w:rPr>
-          <w:rFonts w:ascii="Cascadia Mono" w:hAnsi="Cascadia Mono" w:cs="Cascadia Mono"/>
-          <w:color w:val="000000"/>
-          <w:kern w:val="0"/>
-          <w:sz w:val="19"/>
-          <w:szCs w:val="19"/>
-        </w:rPr>
-        <w:t>(</w:t>
-      </w:r>
-      <w:r>
-        <w:rPr>
-          <w:rFonts w:ascii="Cascadia Mono" w:hAnsi="Cascadia Mono" w:cs="Cascadia Mono"/>
-          <w:color w:val="0000FF"/>
-          <w:kern w:val="0"/>
-          <w:sz w:val="19"/>
-          <w:szCs w:val="19"/>
-        </w:rPr>
-        <w:t>char</w:t>
-      </w:r>
-      <w:r>
-        <w:rPr>
-          <w:rFonts w:ascii="Cascadia Mono" w:hAnsi="Cascadia Mono" w:cs="Cascadia Mono"/>
-          <w:color w:val="000000"/>
-          <w:kern w:val="0"/>
-          <w:sz w:val="19"/>
-          <w:szCs w:val="19"/>
-        </w:rPr>
-        <w:t xml:space="preserve">* </w:t>
-      </w:r>
-      <w:r>
-        <w:rPr>
-          <w:rFonts w:ascii="Cascadia Mono" w:hAnsi="Cascadia Mono" w:cs="Cascadia Mono"/>
-          <w:color w:val="000080"/>
-          <w:kern w:val="0"/>
-          <w:sz w:val="19"/>
-          <w:szCs w:val="19"/>
-        </w:rPr>
-        <w:t>exec</w:t>
-      </w:r>
-      <w:r>
-        <w:rPr>
-          <w:rFonts w:ascii="Cascadia Mono" w:hAnsi="Cascadia Mono" w:cs="Cascadia Mono"/>
-          <w:color w:val="000000"/>
-          <w:kern w:val="0"/>
-          <w:sz w:val="19"/>
-          <w:szCs w:val="19"/>
-        </w:rPr>
-        <w:t>)</w:t>
-      </w:r>
-      <w:r>
-        <w:rPr>
-          <w:rFonts w:ascii="Cascadia Mono" w:hAnsi="Cascadia Mono" w:cs="Cascadia Mono"/>
-          <w:color w:val="000000"/>
-          <w:kern w:val="0"/>
-          <w:sz w:val="19"/>
-          <w:szCs w:val="19"/>
-        </w:rPr>
-        <w:t xml:space="preserve"> </w:t>
-      </w:r>
-      <w:r>
-        <w:rPr>
-          <w:rFonts w:ascii="Cascadia Mono" w:hAnsi="Cascadia Mono" w:cs="Cascadia Mono" w:hint="eastAsia"/>
-          <w:color w:val="000000"/>
-          <w:kern w:val="0"/>
-          <w:sz w:val="19"/>
-          <w:szCs w:val="19"/>
-        </w:rPr>
-        <w:t>｛</w:t>
-      </w:r>
-      <w:r>
-        <w:rPr>
-          <w:rFonts w:ascii="Cascadia Mono" w:hAnsi="Cascadia Mono" w:cs="Cascadia Mono"/>
-          <w:color w:val="000000"/>
-          <w:kern w:val="0"/>
-          <w:sz w:val="19"/>
-          <w:szCs w:val="19"/>
-        </w:rPr>
-        <w:t>… …</w:t>
-      </w:r>
-      <w:r>
-        <w:rPr>
-          <w:rFonts w:ascii="Cascadia Mono" w:hAnsi="Cascadia Mono" w:cs="Cascadia Mono" w:hint="eastAsia"/>
-          <w:color w:val="000000"/>
-          <w:kern w:val="0"/>
-          <w:sz w:val="19"/>
-          <w:szCs w:val="19"/>
-        </w:rPr>
-        <w:t>｝</w:t>
-      </w:r>
-    </w:p>
-    <w:p>
-      <w:pPr>
-        <w:rPr>
-          <w:rFonts w:hint="eastAsia"/>
-        </w:rPr>
-      </w:pPr>
-    </w:p>
-    <w:p>
-      <w:r>
-        <w:rPr>
-          <w:rFonts w:hint="eastAsia"/>
-        </w:rPr>
-        <w:t>2，对于</w:t>
-      </w:r>
-      <w:r>
-        <w:rPr>
-          <w:rFonts w:hint="eastAsia"/>
-          <w:color w:val="FF0000"/>
-        </w:rPr>
-        <w:t>系统库和第三方库</w:t>
-      </w:r>
-      <w:r>
-        <w:rPr>
-          <w:rFonts w:hint="eastAsia"/>
-        </w:rPr>
-        <w:t>，不可能提供.</w:t>
-      </w:r>
-      <w:r>
-        <w:t>c</w:t>
-      </w:r>
-      <w:r>
-        <w:rPr>
-          <w:rFonts w:hint="eastAsia"/>
-        </w:rPr>
-        <w:t>文件给我们，但是他们一定会提供.</w:t>
-      </w:r>
-      <w:r>
-        <w:t>h</w:t>
-      </w:r>
-      <w:r>
-        <w:rPr>
-          <w:rFonts w:hint="eastAsia"/>
-        </w:rPr>
-        <w:t>给我们，否则，我们就不知道该如何调用函数，包括函数名，函数参数类型，参数个数，返回值类型等，所以一定会提供.</w:t>
-      </w:r>
-      <w:r>
-        <w:t>h</w:t>
-      </w:r>
-      <w:r>
-        <w:rPr>
-          <w:rFonts w:hint="eastAsia"/>
-        </w:rPr>
-        <w:t>文件</w:t>
-      </w:r>
-    </w:p>
-    <w:p>
-      <w:r>
-        <w:rPr>
-          <w:rFonts w:hint="eastAsia"/>
-        </w:rPr>
-        <w:t>比如：</w:t>
-      </w:r>
-    </w:p>
-    <w:p>
-      <w:pPr>
-        <w:rPr>
-          <w:rFonts w:hint="eastAsia"/>
-        </w:rPr>
-      </w:pPr>
-      <w:proofErr w:type="spellStart"/>
       <w:r>
         <w:rPr>
           <w:rFonts w:ascii="Cascadia Mono" w:hAnsi="Cascadia Mono" w:cs="Cascadia Mono"/>
@@ -5173,61 +4956,8 @@
           <w:sz w:val="19"/>
           <w:szCs w:val="19"/>
         </w:rPr>
-        <w:t>gmp.h</w:t>
-      </w:r>
-      <w:proofErr w:type="spellEnd"/>
-      <w:r>
-        <w:rPr>
-          <w:rFonts w:ascii="Cascadia Mono" w:hAnsi="Cascadia Mono" w:cs="Cascadia Mono"/>
-          <w:color w:val="A31515"/>
-          <w:kern w:val="0"/>
-          <w:sz w:val="19"/>
-          <w:szCs w:val="19"/>
-        </w:rPr>
-        <w:t xml:space="preserve">  (</w:t>
-      </w:r>
-      <w:r>
-        <w:rPr>
-          <w:rFonts w:ascii="Cascadia Mono" w:hAnsi="Cascadia Mono" w:cs="Cascadia Mono" w:hint="eastAsia"/>
-          <w:color w:val="A31515"/>
-          <w:kern w:val="0"/>
-          <w:sz w:val="19"/>
-          <w:szCs w:val="19"/>
-        </w:rPr>
-        <w:t>第三方库</w:t>
-      </w:r>
-      <w:r>
-        <w:rPr>
-          <w:rFonts w:ascii="Cascadia Mono" w:hAnsi="Cascadia Mono" w:cs="Cascadia Mono" w:hint="eastAsia"/>
-          <w:color w:val="A31515"/>
-          <w:kern w:val="0"/>
-          <w:sz w:val="19"/>
-          <w:szCs w:val="19"/>
-        </w:rPr>
-        <w:t>)</w:t>
-      </w:r>
-      <w:r>
-        <w:rPr>
-          <w:rFonts w:ascii="Cascadia Mono" w:hAnsi="Cascadia Mono" w:cs="Cascadia Mono"/>
-          <w:color w:val="A31515"/>
-          <w:kern w:val="0"/>
-          <w:sz w:val="19"/>
-          <w:szCs w:val="19"/>
-        </w:rPr>
-        <w:t xml:space="preserve">   </w:t>
-      </w:r>
-      <w:proofErr w:type="spellStart"/>
-      <w:r>
-        <w:rPr>
-          <w:rFonts w:ascii="Cascadia Mono" w:hAnsi="Cascadia Mono" w:cs="Cascadia Mono"/>
-          <w:color w:val="A31515"/>
-          <w:kern w:val="0"/>
-          <w:sz w:val="19"/>
-          <w:szCs w:val="19"/>
-        </w:rPr>
         <w:t>stdio.h</w:t>
       </w:r>
-      <w:proofErr w:type="spellEnd"/>
       <w:r>
         <w:rPr>
           <w:rFonts w:ascii="Cascadia Mono" w:hAnsi="Cascadia Mono" w:cs="Cascadia Mono"/>
@@ -5631,6 +5361,84 @@
       </w:tr>
     </w:tbl>
     <w:p/>
+    <w:p>
+      <w:pPr>
+        <w:rPr>
+          <w:rFonts w:hint="eastAsia"/>
+        </w:rPr>
+      </w:pPr>
+      <w:r>
+        <w:rPr>
+          <w:rFonts w:hint="eastAsia"/>
+        </w:rPr>
+        <w:t xml:space="preserve">要明白程序生成有二个过程： </w:t>
+      </w:r>
+      <w:r>
+        <w:t xml:space="preserve"> (</w:t>
+      </w:r>
+      <w:r>
+        <w:rPr>
+          <w:rFonts w:hint="eastAsia"/>
+        </w:rPr>
+        <w:t>不要跟编辑e</w:t>
+      </w:r>
+      <w:r>
+        <w:t>dit</w:t>
+      </w:r>
+      <w:r>
+        <w:rPr>
+          <w:rFonts w:hint="eastAsia"/>
+        </w:rPr>
+        <w:t>搞混了)</w:t>
+      </w:r>
+    </w:p>
+    <w:p>
+      <w:pPr>
+        <w:rPr>
+          <w:rFonts w:hint="eastAsia"/>
+        </w:rPr>
+      </w:pPr>
+      <w:r>
+        <w:rPr>
+          <w:rFonts w:hint="eastAsia"/>
+        </w:rPr>
+        <w:t>一个是编译c</w:t>
+      </w:r>
+      <w:r>
+        <w:t>ompile</w:t>
+      </w:r>
+      <w:r>
+        <w:t xml:space="preserve">   </w:t>
+      </w:r>
+      <w:r>
+        <w:rPr>
+          <w:rFonts w:hint="eastAsia"/>
+        </w:rPr>
+        <w:t>.</w:t>
+      </w:r>
+      <w:r>
+        <w:t>c  -&gt;  .a  /   .c  -&gt; .obj</w:t>
+      </w:r>
+    </w:p>
+    <w:p>
+      <w:pPr>
+        <w:rPr>
+          <w:rFonts w:hint="eastAsia"/>
+        </w:rPr>
+      </w:pPr>
+      <w:r>
+        <w:rPr>
+          <w:rFonts w:hint="eastAsia"/>
+        </w:rPr>
+        <w:t>一个是链接l</w:t>
+      </w:r>
+      <w:r>
+        <w:t>ink</w:t>
+      </w:r>
+      <w:r>
+        <w:t xml:space="preserve">       .a  -&gt;  .o  /  .obj  -&gt; .exe</w:t>
+      </w:r>
+    </w:p>
     <w:p/>
     <w:p>
       <w:pPr>
@@ -5638,8 +5446,19 @@
           <w:rFonts w:hint="eastAsia"/>
         </w:rPr>
       </w:pPr>
-    </w:p>
-    <w:p/>
+      <w:r>
+        <w:rPr>
+          <w:rFonts w:hint="eastAsia"/>
+        </w:rPr>
+        <w:t>此外，还有一个是程序的运行过</w:t>
+      </w:r>
+      <w:r>
+        <w:rPr>
+          <w:rFonts w:hint="eastAsia"/>
+        </w:rPr>
+        <w:t>程</w:t>
+      </w:r>
+    </w:p>
     <w:p>
       <w:pPr>
         <w:rPr>
@@ -5653,6 +5472,7 @@
         <w:jc w:val="left"/>
       </w:pPr>
       <w:r>
+        <w:lastRenderedPageBreak/>
         <w:br w:type="page"/>
       </w:r>
     </w:p>
@@ -5730,7 +5550,6 @@
         </w:rPr>
         <w:t xml:space="preserve"> </w:t>
       </w:r>
-      <w:proofErr w:type="spellStart"/>
       <w:r>
         <w:rPr>
           <w:rFonts w:ascii="Cascadia Mono" w:hAnsi="Cascadia Mono" w:cs="Cascadia Mono"/>
@@ -5741,7 +5560,6 @@
         </w:rPr>
         <w:t>mpz_set_str</w:t>
       </w:r>
-      <w:proofErr w:type="spellEnd"/>
       <w:r>
         <w:rPr>
           <w:rFonts w:ascii="Cascadia Mono" w:hAnsi="Cascadia Mono" w:cs="Cascadia Mono"/>
@@ -5752,7 +5570,6 @@
         </w:rPr>
         <w:t xml:space="preserve"> (</w:t>
       </w:r>
-      <w:proofErr w:type="spellStart"/>
       <w:r>
         <w:rPr>
           <w:rFonts w:ascii="Cascadia Mono" w:hAnsi="Cascadia Mono" w:cs="Cascadia Mono"/>
@@ -5763,7 +5580,6 @@
         </w:rPr>
         <w:t>mpz_ptr</w:t>
       </w:r>
-      <w:proofErr w:type="spellEnd"/>
       <w:r>
         <w:rPr>
           <w:rFonts w:ascii="Cascadia Mono" w:hAnsi="Cascadia Mono" w:cs="Cascadia Mono"/>
@@ -5824,7 +5640,6 @@
         </w:rPr>
         <w:t>int</w:t>
       </w:r>
-      <w:proofErr w:type="gramStart"/>
       <w:r>
         <w:rPr>
           <w:rFonts w:ascii="Cascadia Mono" w:hAnsi="Cascadia Mono" w:cs="Cascadia Mono"/>
@@ -5835,7 +5650,6 @@
         </w:rPr>
         <w:t>);</w:t>
       </w:r>
-      <w:proofErr w:type="gramEnd"/>
     </w:p>
     <w:p>
       <w:pPr>
@@ -6220,7 +6034,7 @@
                     </pic:cNvPicPr>
                   </pic:nvPicPr>
                   <pic:blipFill>
-                    <a:blip r:embed="rId21" cstate="print">
+                    <a:blip r:embed="rId22" cstate="print">
                       <a:extLst>
                         <a:ext uri="{28A0092B-C50C-407E-A947-70E740481C1C}">
                           <a14:useLocalDpi xmlns:a14="http://schemas.microsoft.com/office/drawing/2010/main" val="0"/>
@@ -6531,7 +6345,7 @@
                     </pic:cNvPicPr>
                   </pic:nvPicPr>
                   <pic:blipFill>
-                    <a:blip r:embed="rId22" cstate="print">
+                    <a:blip r:embed="rId23" cstate="print">
                       <a:extLst>
                         <a:ext uri="{28A0092B-C50C-407E-A947-70E740481C1C}">
                           <a14:useLocalDpi xmlns:a14="http://schemas.microsoft.com/office/drawing/2010/main" val="0"/>
@@ -6824,20 +6638,8 @@
                 <w:sz w:val="19"/>
                 <w:szCs w:val="19"/>
               </w:rPr>
-              <w:t>a (</w:t>
-            </w:r>
-            <w:proofErr w:type="spellStart"/>
-            <w:r>
-              <w:rPr>
-                <w:rFonts w:ascii="Cascadia Mono" w:hAnsi="Cascadia Mono" w:cs="Cascadia Mono"/>
-                <w:color w:val="000000" w:themeColor="text1"/>
-                <w:kern w:val="0"/>
-                <w:sz w:val="19"/>
-                <w:szCs w:val="19"/>
-              </w:rPr>
-              <w:t>unix</w:t>
-            </w:r>
-            <w:proofErr w:type="spellEnd"/>
+              <w:t>a (unix</w:t>
+            </w:r>
             <w:r>
               <w:rPr>
                 <w:rFonts w:ascii="Cascadia Mono" w:hAnsi="Cascadia Mono" w:cs="Cascadia Mono" w:hint="eastAsia"/>
@@ -7030,7 +6832,6 @@
               </w:rPr>
               <w:t>.</w:t>
             </w:r>
-            <w:proofErr w:type="spellStart"/>
             <w:r>
               <w:rPr>
                 <w:rFonts w:ascii="Cascadia Mono" w:hAnsi="Cascadia Mono" w:cs="Cascadia Mono"/>
@@ -7039,9 +6840,29 @@
                 <w:sz w:val="19"/>
                 <w:szCs w:val="19"/>
               </w:rPr>
-              <w:t>dll</w:t>
-            </w:r>
-            <w:proofErr w:type="spellEnd"/>
+              <w:t>dll (windows)</w:t>
+            </w:r>
+          </w:p>
+          <w:p>
+            <w:pPr>
+              <w:rPr>
+                <w:rFonts w:ascii="Cascadia Mono" w:hAnsi="Cascadia Mono" w:cs="Cascadia Mono" w:hint="eastAsia"/>
+                <w:color w:val="000000" w:themeColor="text1"/>
+                <w:kern w:val="0"/>
+                <w:sz w:val="19"/>
+                <w:szCs w:val="19"/>
+              </w:rPr>
+            </w:pPr>
+            <w:r>
+              <w:rPr>
+                <w:rFonts w:ascii="Cascadia Mono" w:hAnsi="Cascadia Mono" w:cs="Cascadia Mono" w:hint="eastAsia"/>
+                <w:color w:val="000000" w:themeColor="text1"/>
+                <w:kern w:val="0"/>
+                <w:sz w:val="19"/>
+                <w:szCs w:val="19"/>
+              </w:rPr>
+              <w:t>.</w:t>
+            </w:r>
             <w:r>
               <w:rPr>
                 <w:rFonts w:ascii="Cascadia Mono" w:hAnsi="Cascadia Mono" w:cs="Cascadia Mono"/>
@@ -7050,51 +6871,8 @@
                 <w:sz w:val="19"/>
                 <w:szCs w:val="19"/>
               </w:rPr>
-              <w:t xml:space="preserve"> (windows)</w:t>
-            </w:r>
-          </w:p>
-          <w:p>
-            <w:pPr>
-              <w:rPr>
-                <w:rFonts w:ascii="Cascadia Mono" w:hAnsi="Cascadia Mono" w:cs="Cascadia Mono" w:hint="eastAsia"/>
-                <w:color w:val="000000" w:themeColor="text1"/>
-                <w:kern w:val="0"/>
-                <w:sz w:val="19"/>
-                <w:szCs w:val="19"/>
-              </w:rPr>
-            </w:pPr>
-            <w:r>
-              <w:rPr>
-                <w:rFonts w:ascii="Cascadia Mono" w:hAnsi="Cascadia Mono" w:cs="Cascadia Mono" w:hint="eastAsia"/>
-                <w:color w:val="000000" w:themeColor="text1"/>
-                <w:kern w:val="0"/>
-                <w:sz w:val="19"/>
-                <w:szCs w:val="19"/>
-              </w:rPr>
-              <w:t>.</w:t>
-            </w:r>
-            <w:r>
-              <w:rPr>
-                <w:rFonts w:ascii="Cascadia Mono" w:hAnsi="Cascadia Mono" w:cs="Cascadia Mono"/>
-                <w:color w:val="000000" w:themeColor="text1"/>
-                <w:kern w:val="0"/>
-                <w:sz w:val="19"/>
-                <w:szCs w:val="19"/>
-              </w:rPr>
-              <w:t>o (</w:t>
-            </w:r>
-            <w:proofErr w:type="spellStart"/>
-            <w:r>
-              <w:rPr>
-                <w:rFonts w:ascii="Cascadia Mono" w:hAnsi="Cascadia Mono" w:cs="Cascadia Mono"/>
-                <w:color w:val="000000" w:themeColor="text1"/>
-                <w:kern w:val="0"/>
-                <w:sz w:val="19"/>
-                <w:szCs w:val="19"/>
-              </w:rPr>
-              <w:t>unix</w:t>
-            </w:r>
-            <w:proofErr w:type="spellEnd"/>
+              <w:t>o (unix</w:t>
+            </w:r>
             <w:r>
               <w:rPr>
                 <w:rFonts w:ascii="Cascadia Mono" w:hAnsi="Cascadia Mono" w:cs="Cascadia Mono" w:hint="eastAsia"/>
@@ -7332,7 +7110,6 @@
         </w:rPr>
         <w:t>.</w:t>
       </w:r>
-      <w:proofErr w:type="spellStart"/>
       <w:r>
         <w:rPr>
           <w:rFonts w:ascii="Cascadia Mono" w:hAnsi="Cascadia Mono" w:cs="Cascadia Mono"/>
@@ -7343,7 +7120,6 @@
         </w:rPr>
         <w:t>dll</w:t>
       </w:r>
-      <w:proofErr w:type="spellEnd"/>
       <w:r>
         <w:rPr>
           <w:rFonts w:ascii="Cascadia Mono" w:hAnsi="Cascadia Mono" w:cs="Cascadia Mono" w:hint="eastAsia"/>
@@ -7454,7 +7230,6 @@
         </w:rPr>
         <w:t>.</w:t>
       </w:r>
-      <w:proofErr w:type="spellStart"/>
       <w:r>
         <w:rPr>
           <w:rFonts w:ascii="Cascadia Mono" w:hAnsi="Cascadia Mono" w:cs="Cascadia Mono"/>
@@ -7465,7 +7240,6 @@
         </w:rPr>
         <w:t>dll</w:t>
       </w:r>
-      <w:proofErr w:type="spellEnd"/>
       <w:r>
         <w:rPr>
           <w:rFonts w:ascii="Cascadia Mono" w:hAnsi="Cascadia Mono" w:cs="Cascadia Mono" w:hint="eastAsia"/>
@@ -7569,7 +7343,6 @@
         </w:rPr>
         <w:t>中所用到的第三方库</w:t>
       </w:r>
-      <w:proofErr w:type="spellStart"/>
       <w:r>
         <w:rPr>
           <w:rFonts w:ascii="Cascadia Mono" w:hAnsi="Cascadia Mono" w:cs="Cascadia Mono" w:hint="eastAsia"/>
@@ -7590,7 +7363,6 @@
         </w:rPr>
         <w:t>mp</w:t>
       </w:r>
-      <w:proofErr w:type="spellEnd"/>
     </w:p>
     <w:p>
       <w:pPr>
@@ -7642,18 +7414,57 @@
         </w:rPr>
         <w:t>平台上，我们除了提供</w:t>
       </w:r>
-      <w:proofErr w:type="spellStart"/>
-      <w:r>
-        <w:rPr>
-          <w:rFonts w:ascii="Cascadia Mono" w:hAnsi="Cascadia Mono" w:cs="Cascadia Mono"/>
-          <w:color w:val="000000" w:themeColor="text1"/>
-          <w:kern w:val="0"/>
-          <w:sz w:val="19"/>
-          <w:szCs w:val="19"/>
-        </w:rPr>
-        <w:t>gmp.h</w:t>
-      </w:r>
-      <w:proofErr w:type="spellEnd"/>
+      <w:r>
+        <w:rPr>
+          <w:rFonts w:ascii="Cascadia Mono" w:hAnsi="Cascadia Mono" w:cs="Cascadia Mono"/>
+          <w:color w:val="000000" w:themeColor="text1"/>
+          <w:kern w:val="0"/>
+          <w:sz w:val="19"/>
+          <w:szCs w:val="19"/>
+        </w:rPr>
+        <w:t xml:space="preserve">gmp.h – </w:t>
+      </w:r>
+      <w:r>
+        <w:rPr>
+          <w:rFonts w:ascii="Cascadia Mono" w:hAnsi="Cascadia Mono" w:cs="Cascadia Mono" w:hint="eastAsia"/>
+          <w:color w:val="000000" w:themeColor="text1"/>
+          <w:kern w:val="0"/>
+          <w:sz w:val="19"/>
+          <w:szCs w:val="19"/>
+        </w:rPr>
+        <w:t>函数的申明</w:t>
+      </w:r>
+    </w:p>
+    <w:p>
+      <w:pPr>
+        <w:rPr>
+          <w:rFonts w:ascii="Cascadia Mono" w:hAnsi="Cascadia Mono" w:cs="Cascadia Mono"/>
+          <w:color w:val="000000" w:themeColor="text1"/>
+          <w:kern w:val="0"/>
+          <w:sz w:val="19"/>
+          <w:szCs w:val="19"/>
+        </w:rPr>
+      </w:pPr>
+      <w:r>
+        <w:rPr>
+          <w:rFonts w:ascii="Cascadia Mono" w:hAnsi="Cascadia Mono" w:cs="Cascadia Mono" w:hint="eastAsia"/>
+          <w:color w:val="000000" w:themeColor="text1"/>
+          <w:kern w:val="0"/>
+          <w:sz w:val="19"/>
+          <w:szCs w:val="19"/>
+        </w:rPr>
+        <w:t>还提供了</w:t>
+      </w:r>
+      <w:r>
+        <w:rPr>
+          <w:rFonts w:ascii="Cascadia Mono" w:hAnsi="Cascadia Mono" w:cs="Cascadia Mono"/>
+          <w:color w:val="000000" w:themeColor="text1"/>
+          <w:kern w:val="0"/>
+          <w:sz w:val="19"/>
+          <w:szCs w:val="19"/>
+        </w:rPr>
+        <w:t>libgmp-10.dll</w:t>
+      </w:r>
       <w:r>
         <w:rPr>
           <w:rFonts w:ascii="Cascadia Mono" w:hAnsi="Cascadia Mono" w:cs="Cascadia Mono"/>
@@ -7672,57 +7483,6 @@
           <w:sz w:val="19"/>
           <w:szCs w:val="19"/>
         </w:rPr>
-        <w:t>函数的申明</w:t>
-      </w:r>
-    </w:p>
-    <w:p>
-      <w:pPr>
-        <w:rPr>
-          <w:rFonts w:ascii="Cascadia Mono" w:hAnsi="Cascadia Mono" w:cs="Cascadia Mono"/>
-          <w:color w:val="000000" w:themeColor="text1"/>
-          <w:kern w:val="0"/>
-          <w:sz w:val="19"/>
-          <w:szCs w:val="19"/>
-        </w:rPr>
-      </w:pPr>
-      <w:r>
-        <w:rPr>
-          <w:rFonts w:ascii="Cascadia Mono" w:hAnsi="Cascadia Mono" w:cs="Cascadia Mono" w:hint="eastAsia"/>
-          <w:color w:val="000000" w:themeColor="text1"/>
-          <w:kern w:val="0"/>
-          <w:sz w:val="19"/>
-          <w:szCs w:val="19"/>
-        </w:rPr>
-        <w:t>还提供了</w:t>
-      </w:r>
-      <w:r>
-        <w:rPr>
-          <w:rFonts w:ascii="Cascadia Mono" w:hAnsi="Cascadia Mono" w:cs="Cascadia Mono"/>
-          <w:color w:val="000000" w:themeColor="text1"/>
-          <w:kern w:val="0"/>
-          <w:sz w:val="19"/>
-          <w:szCs w:val="19"/>
-        </w:rPr>
-        <w:t>libgmp-10.dll</w:t>
-      </w:r>
-      <w:r>
-        <w:rPr>
-          <w:rFonts w:ascii="Cascadia Mono" w:hAnsi="Cascadia Mono" w:cs="Cascadia Mono"/>
-          <w:color w:val="000000" w:themeColor="text1"/>
-          <w:kern w:val="0"/>
-          <w:sz w:val="19"/>
-          <w:szCs w:val="19"/>
-        </w:rPr>
-        <w:t xml:space="preserve"> – </w:t>
-      </w:r>
-      <w:r>
-        <w:rPr>
-          <w:rFonts w:ascii="Cascadia Mono" w:hAnsi="Cascadia Mono" w:cs="Cascadia Mono" w:hint="eastAsia"/>
-          <w:color w:val="000000" w:themeColor="text1"/>
-          <w:kern w:val="0"/>
-          <w:sz w:val="19"/>
-          <w:szCs w:val="19"/>
-        </w:rPr>
         <w:t>动态库，函数的具体实现</w:t>
       </w:r>
     </w:p>
@@ -7910,7 +7670,6 @@
         </w:rPr>
         <w:t>关于</w:t>
       </w:r>
-      <w:proofErr w:type="spellStart"/>
       <w:r>
         <w:rPr>
           <w:rFonts w:ascii="Cascadia Mono" w:hAnsi="Cascadia Mono" w:cs="Cascadia Mono" w:hint="eastAsia"/>
@@ -7931,7 +7690,6 @@
         </w:rPr>
         <w:t>mp</w:t>
       </w:r>
-      <w:proofErr w:type="spellEnd"/>
       <w:r>
         <w:rPr>
           <w:rFonts w:ascii="Cascadia Mono" w:hAnsi="Cascadia Mono" w:cs="Cascadia Mono" w:hint="eastAsia"/>
@@ -8013,7 +7771,6 @@
         </w:rPr>
         <w:t>位），</w:t>
       </w:r>
-      <w:proofErr w:type="spellStart"/>
       <w:r>
         <w:rPr>
           <w:rFonts w:ascii="Cascadia Mono" w:hAnsi="Cascadia Mono" w:cs="Cascadia Mono" w:hint="eastAsia"/>
@@ -8034,7 +7791,6 @@
         </w:rPr>
         <w:t>mp</w:t>
       </w:r>
-      <w:proofErr w:type="spellEnd"/>
       <w:r>
         <w:rPr>
           <w:rFonts w:ascii="Cascadia Mono" w:hAnsi="Cascadia Mono" w:cs="Cascadia Mono" w:hint="eastAsia"/>
@@ -8289,7 +8045,6 @@
                 <w:szCs w:val="19"/>
               </w:rPr>
             </w:pPr>
-            <w:proofErr w:type="spellStart"/>
             <w:r>
               <w:rPr>
                 <w:rFonts w:ascii="Cascadia Mono" w:hAnsi="Cascadia Mono" w:cs="Cascadia Mono" w:hint="eastAsia"/>
@@ -8310,7 +8065,6 @@
               </w:rPr>
               <w:t>mp</w:t>
             </w:r>
-            <w:proofErr w:type="spellEnd"/>
           </w:p>
         </w:tc>
         <w:tc>
@@ -8695,7 +8449,6 @@
           <w:szCs w:val="19"/>
         </w:rPr>
       </w:pPr>
-      <w:proofErr w:type="spellStart"/>
       <w:r>
         <w:rPr>
           <w:rFonts w:ascii="Cascadia Mono" w:hAnsi="Cascadia Mono" w:cs="Cascadia Mono"/>
@@ -8706,7 +8459,6 @@
         </w:rPr>
         <w:t>gmp</w:t>
       </w:r>
-      <w:proofErr w:type="spellEnd"/>
       <w:r>
         <w:rPr>
           <w:rFonts w:ascii="Cascadia Mono" w:hAnsi="Cascadia Mono" w:cs="Cascadia Mono" w:hint="eastAsia"/>
@@ -8937,7 +8689,7 @@
         </w:rPr>
         <w:t>，必须安装</w:t>
       </w:r>
-      <w:hyperlink r:id="rId23" w:tgtFrame="_blank" w:history="1">
+      <w:hyperlink r:id="rId24" w:tgtFrame="_blank" w:history="1">
         <w:r>
           <w:rPr>
             <w:rFonts w:ascii="Cascadia Mono" w:hAnsi="Cascadia Mono" w:cs="Cascadia Mono"/>
@@ -9020,7 +8772,6 @@
         </w:rPr>
         <w:t>此外，还需要安装</w:t>
       </w:r>
-      <w:proofErr w:type="spellStart"/>
       <w:r>
         <w:rPr>
           <w:rFonts w:ascii="Cascadia Mono" w:hAnsi="Cascadia Mono" w:cs="Cascadia Mono" w:hint="eastAsia"/>
@@ -9039,268 +8790,282 @@
           <w:sz w:val="19"/>
           <w:szCs w:val="19"/>
         </w:rPr>
+        <w:t xml:space="preserve">sys </w:t>
+      </w:r>
+      <w:r>
+        <w:rPr>
+          <w:rFonts w:ascii="Cascadia Mono" w:hAnsi="Cascadia Mono" w:cs="Cascadia Mono"/>
+          <w:color w:val="000000" w:themeColor="text1"/>
+          <w:kern w:val="0"/>
+          <w:sz w:val="19"/>
+          <w:szCs w:val="19"/>
+        </w:rPr>
+        <w:t>MSYS</w:t>
+      </w:r>
+      <w:r>
+        <w:rPr>
+          <w:rFonts w:ascii="Cascadia Mono" w:hAnsi="Cascadia Mono" w:cs="Cascadia Mono"/>
+          <w:color w:val="000000" w:themeColor="text1"/>
+          <w:kern w:val="0"/>
+          <w:sz w:val="19"/>
+          <w:szCs w:val="19"/>
+        </w:rPr>
+        <w:t>是一个小型的</w:t>
+      </w:r>
+      <w:r>
+        <w:rPr>
+          <w:rFonts w:ascii="Cascadia Mono" w:hAnsi="Cascadia Mono" w:cs="Cascadia Mono"/>
+          <w:color w:val="000000" w:themeColor="text1"/>
+          <w:kern w:val="0"/>
+          <w:sz w:val="19"/>
+          <w:szCs w:val="19"/>
+        </w:rPr>
+        <w:t>GNU</w:t>
+      </w:r>
+      <w:r>
+        <w:rPr>
+          <w:rFonts w:ascii="Cascadia Mono" w:hAnsi="Cascadia Mono" w:cs="Cascadia Mono"/>
+          <w:color w:val="000000" w:themeColor="text1"/>
+          <w:kern w:val="0"/>
+          <w:sz w:val="19"/>
+          <w:szCs w:val="19"/>
+        </w:rPr>
+        <w:t>环境</w:t>
+      </w:r>
+      <w:r>
+        <w:rPr>
+          <w:rFonts w:ascii="Cascadia Mono" w:hAnsi="Cascadia Mono" w:cs="Cascadia Mono"/>
+          <w:color w:val="000000" w:themeColor="text1"/>
+          <w:kern w:val="0"/>
+          <w:sz w:val="19"/>
+          <w:szCs w:val="19"/>
+        </w:rPr>
+        <w:t>,</w:t>
+      </w:r>
+      <w:r>
+        <w:rPr>
+          <w:rFonts w:ascii="Cascadia Mono" w:hAnsi="Cascadia Mono" w:cs="Cascadia Mono"/>
+          <w:color w:val="000000" w:themeColor="text1"/>
+          <w:kern w:val="0"/>
+          <w:sz w:val="19"/>
+          <w:szCs w:val="19"/>
+        </w:rPr>
+        <w:t>包括基本的</w:t>
+      </w:r>
+      <w:r>
+        <w:rPr>
+          <w:rFonts w:ascii="Cascadia Mono" w:hAnsi="Cascadia Mono" w:cs="Cascadia Mono"/>
+          <w:color w:val="000000" w:themeColor="text1"/>
+          <w:kern w:val="0"/>
+          <w:sz w:val="19"/>
+          <w:szCs w:val="19"/>
+        </w:rPr>
+        <w:t>bash,make</w:t>
+      </w:r>
+      <w:r>
+        <w:rPr>
+          <w:rFonts w:ascii="Cascadia Mono" w:hAnsi="Cascadia Mono" w:cs="Cascadia Mono"/>
+          <w:color w:val="000000" w:themeColor="text1"/>
+          <w:kern w:val="0"/>
+          <w:sz w:val="19"/>
+          <w:szCs w:val="19"/>
+        </w:rPr>
+        <w:t>等等</w:t>
+      </w:r>
+    </w:p>
+    <w:p>
+      <w:pPr>
+        <w:rPr>
+          <w:rFonts w:ascii="Cascadia Mono" w:hAnsi="Cascadia Mono" w:cs="Cascadia Mono" w:hint="eastAsia"/>
+          <w:color w:val="000000" w:themeColor="text1"/>
+          <w:kern w:val="0"/>
+          <w:sz w:val="19"/>
+          <w:szCs w:val="19"/>
+        </w:rPr>
+      </w:pPr>
+      <w:r>
+        <w:rPr>
+          <w:rFonts w:ascii="Cascadia Mono" w:hAnsi="Cascadia Mono" w:cs="Cascadia Mono" w:hint="eastAsia"/>
+          <w:color w:val="000000" w:themeColor="text1"/>
+          <w:kern w:val="0"/>
+          <w:sz w:val="19"/>
+          <w:szCs w:val="19"/>
+        </w:rPr>
+        <w:t>二者之间的关系见下面</w:t>
+      </w:r>
+      <w:r>
+        <w:rPr>
+          <w:rFonts w:ascii="Cascadia Mono" w:hAnsi="Cascadia Mono" w:cs="Cascadia Mono" w:hint="eastAsia"/>
+          <w:color w:val="000000" w:themeColor="text1"/>
+          <w:kern w:val="0"/>
+          <w:sz w:val="19"/>
+          <w:szCs w:val="19"/>
+        </w:rPr>
+        <w:t>l</w:t>
+      </w:r>
+      <w:r>
+        <w:rPr>
+          <w:rFonts w:ascii="Cascadia Mono" w:hAnsi="Cascadia Mono" w:cs="Cascadia Mono"/>
+          <w:color w:val="000000" w:themeColor="text1"/>
+          <w:kern w:val="0"/>
+          <w:sz w:val="19"/>
+          <w:szCs w:val="19"/>
+        </w:rPr>
+        <w:t>ink:</w:t>
+      </w:r>
+    </w:p>
+    <w:p>
+      <w:pPr>
+        <w:rPr>
+          <w:rFonts w:ascii="Cascadia Mono" w:hAnsi="Cascadia Mono" w:cs="Cascadia Mono"/>
+          <w:color w:val="000000" w:themeColor="text1"/>
+          <w:kern w:val="0"/>
+          <w:sz w:val="19"/>
+          <w:szCs w:val="19"/>
+        </w:rPr>
+      </w:pPr>
+      <w:r>
+        <w:rPr>
+          <w:rFonts w:ascii="Cascadia Mono" w:hAnsi="Cascadia Mono" w:cs="Cascadia Mono"/>
+          <w:color w:val="000000" w:themeColor="text1"/>
+          <w:kern w:val="0"/>
+          <w:sz w:val="19"/>
+          <w:szCs w:val="19"/>
+        </w:rPr>
+        <w:t>https://blog.csdn.net/u012294613/article/details/126460773</w:t>
+      </w:r>
+    </w:p>
+    <w:p>
+      <w:pPr>
+        <w:rPr>
+          <w:rFonts w:ascii="Cascadia Mono" w:hAnsi="Cascadia Mono" w:cs="Cascadia Mono"/>
+          <w:color w:val="000000" w:themeColor="text1"/>
+          <w:kern w:val="0"/>
+          <w:sz w:val="19"/>
+          <w:szCs w:val="19"/>
+        </w:rPr>
+      </w:pPr>
+    </w:p>
+    <w:p>
+      <w:pPr>
+        <w:rPr>
+          <w:rFonts w:ascii="Cascadia Mono" w:hAnsi="Cascadia Mono" w:cs="Cascadia Mono"/>
+          <w:color w:val="000000" w:themeColor="text1"/>
+          <w:kern w:val="0"/>
+          <w:sz w:val="19"/>
+          <w:szCs w:val="19"/>
+        </w:rPr>
+      </w:pPr>
+      <w:r>
+        <w:rPr>
+          <w:rFonts w:ascii="Cascadia Mono" w:hAnsi="Cascadia Mono" w:cs="Cascadia Mono" w:hint="eastAsia"/>
+          <w:color w:val="000000" w:themeColor="text1"/>
+          <w:kern w:val="0"/>
+          <w:sz w:val="19"/>
+          <w:szCs w:val="19"/>
+        </w:rPr>
+        <w:t>事实上，在现在的许多</w:t>
+      </w:r>
+      <w:r>
+        <w:rPr>
+          <w:rFonts w:ascii="Cascadia Mono" w:hAnsi="Cascadia Mono" w:cs="Cascadia Mono"/>
+          <w:color w:val="000000" w:themeColor="text1"/>
+          <w:kern w:val="0"/>
+          <w:sz w:val="19"/>
+          <w:szCs w:val="19"/>
+        </w:rPr>
+        <w:t>MinGW</w:t>
+      </w:r>
+      <w:r>
+        <w:rPr>
+          <w:rFonts w:ascii="Cascadia Mono" w:hAnsi="Cascadia Mono" w:cs="Cascadia Mono" w:hint="eastAsia"/>
+          <w:color w:val="000000" w:themeColor="text1"/>
+          <w:kern w:val="0"/>
+          <w:sz w:val="19"/>
+          <w:szCs w:val="19"/>
+        </w:rPr>
+        <w:t>的安装包中已经包含了</w:t>
+      </w:r>
+      <w:r>
+        <w:rPr>
+          <w:rFonts w:ascii="Cascadia Mono" w:hAnsi="Cascadia Mono" w:cs="Cascadia Mono"/>
+          <w:color w:val="000000" w:themeColor="text1"/>
+          <w:kern w:val="0"/>
+          <w:sz w:val="19"/>
+          <w:szCs w:val="19"/>
+        </w:rPr>
+        <w:t>msys</w:t>
+      </w:r>
+      <w:r>
+        <w:rPr>
+          <w:rFonts w:ascii="Cascadia Mono" w:hAnsi="Cascadia Mono" w:cs="Cascadia Mono" w:hint="eastAsia"/>
+          <w:color w:val="000000" w:themeColor="text1"/>
+          <w:kern w:val="0"/>
+          <w:sz w:val="19"/>
+          <w:szCs w:val="19"/>
+        </w:rPr>
+        <w:t>，对于这类的</w:t>
+      </w:r>
+      <w:r>
+        <w:rPr>
+          <w:rFonts w:ascii="Cascadia Mono" w:hAnsi="Cascadia Mono" w:cs="Cascadia Mono" w:hint="eastAsia"/>
+          <w:color w:val="000000" w:themeColor="text1"/>
+          <w:kern w:val="0"/>
+          <w:sz w:val="19"/>
+          <w:szCs w:val="19"/>
+        </w:rPr>
+        <w:t>M</w:t>
+      </w:r>
+      <w:r>
+        <w:rPr>
+          <w:rFonts w:ascii="Cascadia Mono" w:hAnsi="Cascadia Mono" w:cs="Cascadia Mono"/>
+          <w:color w:val="000000" w:themeColor="text1"/>
+          <w:kern w:val="0"/>
+          <w:sz w:val="19"/>
+          <w:szCs w:val="19"/>
+        </w:rPr>
+        <w:t>inGW</w:t>
+      </w:r>
+      <w:r>
+        <w:rPr>
+          <w:rFonts w:ascii="Cascadia Mono" w:hAnsi="Cascadia Mono" w:cs="Cascadia Mono" w:hint="eastAsia"/>
+          <w:color w:val="000000" w:themeColor="text1"/>
+          <w:kern w:val="0"/>
+          <w:sz w:val="19"/>
+          <w:szCs w:val="19"/>
+        </w:rPr>
+        <w:t>，我们就不需要再重复安装</w:t>
+      </w:r>
+      <w:r>
+        <w:rPr>
+          <w:rFonts w:ascii="Cascadia Mono" w:hAnsi="Cascadia Mono" w:cs="Cascadia Mono" w:hint="eastAsia"/>
+          <w:color w:val="000000" w:themeColor="text1"/>
+          <w:kern w:val="0"/>
+          <w:sz w:val="19"/>
+          <w:szCs w:val="19"/>
+        </w:rPr>
+        <w:t>m</w:t>
+      </w:r>
+      <w:r>
+        <w:rPr>
+          <w:rFonts w:ascii="Cascadia Mono" w:hAnsi="Cascadia Mono" w:cs="Cascadia Mono"/>
+          <w:color w:val="000000" w:themeColor="text1"/>
+          <w:kern w:val="0"/>
+          <w:sz w:val="19"/>
+          <w:szCs w:val="19"/>
+        </w:rPr>
         <w:t>sys</w:t>
       </w:r>
-      <w:proofErr w:type="spellEnd"/>
-      <w:r>
-        <w:rPr>
-          <w:rFonts w:ascii="Cascadia Mono" w:hAnsi="Cascadia Mono" w:cs="Cascadia Mono"/>
-          <w:color w:val="000000" w:themeColor="text1"/>
-          <w:kern w:val="0"/>
-          <w:sz w:val="19"/>
-          <w:szCs w:val="19"/>
-        </w:rPr>
-        <w:t xml:space="preserve"> </w:t>
-      </w:r>
-      <w:r>
-        <w:rPr>
-          <w:rFonts w:ascii="Cascadia Mono" w:hAnsi="Cascadia Mono" w:cs="Cascadia Mono"/>
-          <w:color w:val="000000" w:themeColor="text1"/>
-          <w:kern w:val="0"/>
-          <w:sz w:val="19"/>
-          <w:szCs w:val="19"/>
-        </w:rPr>
-        <w:t>MSYS</w:t>
-      </w:r>
-      <w:r>
-        <w:rPr>
-          <w:rFonts w:ascii="Cascadia Mono" w:hAnsi="Cascadia Mono" w:cs="Cascadia Mono"/>
-          <w:color w:val="000000" w:themeColor="text1"/>
-          <w:kern w:val="0"/>
-          <w:sz w:val="19"/>
-          <w:szCs w:val="19"/>
-        </w:rPr>
-        <w:t>是一个小型的</w:t>
-      </w:r>
-      <w:r>
-        <w:rPr>
-          <w:rFonts w:ascii="Cascadia Mono" w:hAnsi="Cascadia Mono" w:cs="Cascadia Mono"/>
-          <w:color w:val="000000" w:themeColor="text1"/>
-          <w:kern w:val="0"/>
-          <w:sz w:val="19"/>
-          <w:szCs w:val="19"/>
-        </w:rPr>
-        <w:t>GNU</w:t>
-      </w:r>
-      <w:r>
-        <w:rPr>
-          <w:rFonts w:ascii="Cascadia Mono" w:hAnsi="Cascadia Mono" w:cs="Cascadia Mono"/>
-          <w:color w:val="000000" w:themeColor="text1"/>
-          <w:kern w:val="0"/>
-          <w:sz w:val="19"/>
-          <w:szCs w:val="19"/>
-        </w:rPr>
-        <w:t>环境</w:t>
-      </w:r>
-      <w:r>
-        <w:rPr>
-          <w:rFonts w:ascii="Cascadia Mono" w:hAnsi="Cascadia Mono" w:cs="Cascadia Mono"/>
-          <w:color w:val="000000" w:themeColor="text1"/>
-          <w:kern w:val="0"/>
-          <w:sz w:val="19"/>
-          <w:szCs w:val="19"/>
-        </w:rPr>
-        <w:t>,</w:t>
-      </w:r>
-      <w:r>
-        <w:rPr>
-          <w:rFonts w:ascii="Cascadia Mono" w:hAnsi="Cascadia Mono" w:cs="Cascadia Mono"/>
-          <w:color w:val="000000" w:themeColor="text1"/>
-          <w:kern w:val="0"/>
-          <w:sz w:val="19"/>
-          <w:szCs w:val="19"/>
-        </w:rPr>
-        <w:t>包括基本的</w:t>
-      </w:r>
-      <w:proofErr w:type="spellStart"/>
-      <w:r>
-        <w:rPr>
-          <w:rFonts w:ascii="Cascadia Mono" w:hAnsi="Cascadia Mono" w:cs="Cascadia Mono"/>
-          <w:color w:val="000000" w:themeColor="text1"/>
-          <w:kern w:val="0"/>
-          <w:sz w:val="19"/>
-          <w:szCs w:val="19"/>
-        </w:rPr>
-        <w:t>bash,make</w:t>
-      </w:r>
-      <w:proofErr w:type="spellEnd"/>
-      <w:r>
-        <w:rPr>
-          <w:rFonts w:ascii="Cascadia Mono" w:hAnsi="Cascadia Mono" w:cs="Cascadia Mono"/>
-          <w:color w:val="000000" w:themeColor="text1"/>
-          <w:kern w:val="0"/>
-          <w:sz w:val="19"/>
-          <w:szCs w:val="19"/>
-        </w:rPr>
-        <w:t>等等</w:t>
-      </w:r>
-    </w:p>
-    <w:p>
-      <w:pPr>
-        <w:rPr>
-          <w:rFonts w:ascii="Cascadia Mono" w:hAnsi="Cascadia Mono" w:cs="Cascadia Mono" w:hint="eastAsia"/>
-          <w:color w:val="000000" w:themeColor="text1"/>
-          <w:kern w:val="0"/>
-          <w:sz w:val="19"/>
-          <w:szCs w:val="19"/>
-        </w:rPr>
-      </w:pPr>
-      <w:r>
-        <w:rPr>
-          <w:rFonts w:ascii="Cascadia Mono" w:hAnsi="Cascadia Mono" w:cs="Cascadia Mono" w:hint="eastAsia"/>
-          <w:color w:val="000000" w:themeColor="text1"/>
-          <w:kern w:val="0"/>
-          <w:sz w:val="19"/>
-          <w:szCs w:val="19"/>
-        </w:rPr>
-        <w:t>二者之间的关系见下面</w:t>
-      </w:r>
-      <w:r>
-        <w:rPr>
-          <w:rFonts w:ascii="Cascadia Mono" w:hAnsi="Cascadia Mono" w:cs="Cascadia Mono" w:hint="eastAsia"/>
-          <w:color w:val="000000" w:themeColor="text1"/>
-          <w:kern w:val="0"/>
-          <w:sz w:val="19"/>
-          <w:szCs w:val="19"/>
-        </w:rPr>
-        <w:t>l</w:t>
-      </w:r>
-      <w:r>
-        <w:rPr>
-          <w:rFonts w:ascii="Cascadia Mono" w:hAnsi="Cascadia Mono" w:cs="Cascadia Mono"/>
-          <w:color w:val="000000" w:themeColor="text1"/>
-          <w:kern w:val="0"/>
-          <w:sz w:val="19"/>
-          <w:szCs w:val="19"/>
-        </w:rPr>
-        <w:t>ink:</w:t>
-      </w:r>
-    </w:p>
-    <w:p>
-      <w:pPr>
-        <w:rPr>
-          <w:rFonts w:ascii="Cascadia Mono" w:hAnsi="Cascadia Mono" w:cs="Cascadia Mono"/>
-          <w:color w:val="000000" w:themeColor="text1"/>
-          <w:kern w:val="0"/>
-          <w:sz w:val="19"/>
-          <w:szCs w:val="19"/>
-        </w:rPr>
-      </w:pPr>
-      <w:r>
-        <w:rPr>
-          <w:rFonts w:ascii="Cascadia Mono" w:hAnsi="Cascadia Mono" w:cs="Cascadia Mono"/>
-          <w:color w:val="000000" w:themeColor="text1"/>
-          <w:kern w:val="0"/>
-          <w:sz w:val="19"/>
-          <w:szCs w:val="19"/>
-        </w:rPr>
-        <w:t>https://blog.csdn.net/u012294613/article/details/126460773</w:t>
-      </w:r>
-    </w:p>
-    <w:p>
-      <w:pPr>
-        <w:rPr>
-          <w:rFonts w:ascii="Cascadia Mono" w:hAnsi="Cascadia Mono" w:cs="Cascadia Mono"/>
-          <w:color w:val="000000" w:themeColor="text1"/>
-          <w:kern w:val="0"/>
-          <w:sz w:val="19"/>
-          <w:szCs w:val="19"/>
-        </w:rPr>
-      </w:pPr>
-    </w:p>
-    <w:p>
-      <w:pPr>
-        <w:rPr>
-          <w:rFonts w:ascii="Cascadia Mono" w:hAnsi="Cascadia Mono" w:cs="Cascadia Mono"/>
-          <w:color w:val="000000" w:themeColor="text1"/>
-          <w:kern w:val="0"/>
-          <w:sz w:val="19"/>
-          <w:szCs w:val="19"/>
-        </w:rPr>
-      </w:pPr>
-      <w:r>
-        <w:rPr>
-          <w:rFonts w:ascii="Cascadia Mono" w:hAnsi="Cascadia Mono" w:cs="Cascadia Mono" w:hint="eastAsia"/>
-          <w:color w:val="000000" w:themeColor="text1"/>
-          <w:kern w:val="0"/>
-          <w:sz w:val="19"/>
-          <w:szCs w:val="19"/>
-        </w:rPr>
-        <w:t>事实上，在现在的许多</w:t>
-      </w:r>
-      <w:r>
-        <w:rPr>
-          <w:rFonts w:ascii="Cascadia Mono" w:hAnsi="Cascadia Mono" w:cs="Cascadia Mono"/>
-          <w:color w:val="000000" w:themeColor="text1"/>
-          <w:kern w:val="0"/>
-          <w:sz w:val="19"/>
-          <w:szCs w:val="19"/>
-        </w:rPr>
-        <w:t>MinGW</w:t>
-      </w:r>
-      <w:r>
-        <w:rPr>
-          <w:rFonts w:ascii="Cascadia Mono" w:hAnsi="Cascadia Mono" w:cs="Cascadia Mono" w:hint="eastAsia"/>
-          <w:color w:val="000000" w:themeColor="text1"/>
-          <w:kern w:val="0"/>
-          <w:sz w:val="19"/>
-          <w:szCs w:val="19"/>
-        </w:rPr>
-        <w:t>的安装包中已经包含了</w:t>
-      </w:r>
-      <w:proofErr w:type="spellStart"/>
-      <w:r>
-        <w:rPr>
-          <w:rFonts w:ascii="Cascadia Mono" w:hAnsi="Cascadia Mono" w:cs="Cascadia Mono"/>
-          <w:color w:val="000000" w:themeColor="text1"/>
-          <w:kern w:val="0"/>
-          <w:sz w:val="19"/>
-          <w:szCs w:val="19"/>
-        </w:rPr>
-        <w:t>msys</w:t>
-      </w:r>
-      <w:proofErr w:type="spellEnd"/>
-      <w:r>
-        <w:rPr>
-          <w:rFonts w:ascii="Cascadia Mono" w:hAnsi="Cascadia Mono" w:cs="Cascadia Mono" w:hint="eastAsia"/>
-          <w:color w:val="000000" w:themeColor="text1"/>
-          <w:kern w:val="0"/>
-          <w:sz w:val="19"/>
-          <w:szCs w:val="19"/>
-        </w:rPr>
-        <w:t>，对于这类的</w:t>
-      </w:r>
-      <w:r>
-        <w:rPr>
-          <w:rFonts w:ascii="Cascadia Mono" w:hAnsi="Cascadia Mono" w:cs="Cascadia Mono" w:hint="eastAsia"/>
-          <w:color w:val="000000" w:themeColor="text1"/>
-          <w:kern w:val="0"/>
-          <w:sz w:val="19"/>
-          <w:szCs w:val="19"/>
-        </w:rPr>
-        <w:t>M</w:t>
-      </w:r>
-      <w:r>
-        <w:rPr>
-          <w:rFonts w:ascii="Cascadia Mono" w:hAnsi="Cascadia Mono" w:cs="Cascadia Mono"/>
-          <w:color w:val="000000" w:themeColor="text1"/>
-          <w:kern w:val="0"/>
-          <w:sz w:val="19"/>
-          <w:szCs w:val="19"/>
-        </w:rPr>
-        <w:t>inGW</w:t>
-      </w:r>
-      <w:r>
-        <w:rPr>
-          <w:rFonts w:ascii="Cascadia Mono" w:hAnsi="Cascadia Mono" w:cs="Cascadia Mono" w:hint="eastAsia"/>
-          <w:color w:val="000000" w:themeColor="text1"/>
-          <w:kern w:val="0"/>
-          <w:sz w:val="19"/>
-          <w:szCs w:val="19"/>
-        </w:rPr>
-        <w:t>，我们就不需要再重复安装</w:t>
-      </w:r>
-      <w:proofErr w:type="spellStart"/>
+      <w:r>
+        <w:rPr>
+          <w:rFonts w:ascii="Cascadia Mono" w:hAnsi="Cascadia Mono" w:cs="Cascadia Mono" w:hint="eastAsia"/>
+          <w:color w:val="000000" w:themeColor="text1"/>
+          <w:kern w:val="0"/>
+          <w:sz w:val="19"/>
+          <w:szCs w:val="19"/>
+        </w:rPr>
+        <w:t>了，直接可以用</w:t>
+      </w:r>
       <w:r>
         <w:rPr>
           <w:rFonts w:ascii="Cascadia Mono" w:hAnsi="Cascadia Mono" w:cs="Cascadia Mono" w:hint="eastAsia"/>
@@ -9321,39 +9086,6 @@
         </w:rPr>
         <w:t>sys</w:t>
       </w:r>
-      <w:proofErr w:type="spellEnd"/>
-      <w:r>
-        <w:rPr>
-          <w:rFonts w:ascii="Cascadia Mono" w:hAnsi="Cascadia Mono" w:cs="Cascadia Mono" w:hint="eastAsia"/>
-          <w:color w:val="000000" w:themeColor="text1"/>
-          <w:kern w:val="0"/>
-          <w:sz w:val="19"/>
-          <w:szCs w:val="19"/>
-        </w:rPr>
-        <w:t>了，直接可以用</w:t>
-      </w:r>
-      <w:proofErr w:type="spellStart"/>
-      <w:r>
-        <w:rPr>
-          <w:rFonts w:ascii="Cascadia Mono" w:hAnsi="Cascadia Mono" w:cs="Cascadia Mono" w:hint="eastAsia"/>
-          <w:color w:val="000000" w:themeColor="text1"/>
-          <w:kern w:val="0"/>
-          <w:sz w:val="19"/>
-          <w:szCs w:val="19"/>
-        </w:rPr>
-        <w:t>m</w:t>
-      </w:r>
-      <w:r>
-        <w:rPr>
-          <w:rFonts w:ascii="Cascadia Mono" w:hAnsi="Cascadia Mono" w:cs="Cascadia Mono"/>
-          <w:color w:val="000000" w:themeColor="text1"/>
-          <w:kern w:val="0"/>
-          <w:sz w:val="19"/>
-          <w:szCs w:val="19"/>
-        </w:rPr>
-        <w:t>sys</w:t>
-      </w:r>
-      <w:proofErr w:type="spellEnd"/>
     </w:p>
     <w:p>
       <w:pPr>
@@ -9407,7 +9139,6 @@
         </w:rPr>
         <w:t>编译</w:t>
       </w:r>
-      <w:proofErr w:type="spellStart"/>
       <w:r>
         <w:rPr>
           <w:rFonts w:ascii="Cascadia Mono" w:hAnsi="Cascadia Mono" w:cs="Cascadia Mono" w:hint="eastAsia"/>
@@ -9418,7 +9149,6 @@
         </w:rPr>
         <w:t>gmp</w:t>
       </w:r>
-      <w:proofErr w:type="spellEnd"/>
       <w:r>
         <w:rPr>
           <w:rFonts w:ascii="Cascadia Mono" w:hAnsi="Cascadia Mono" w:cs="Cascadia Mono" w:hint="eastAsia"/>
@@ -9450,7 +9180,7 @@
           <w:szCs w:val="19"/>
         </w:rPr>
       </w:pPr>
-      <w:hyperlink r:id="rId24" w:history="1">
+      <w:hyperlink r:id="rId25" w:history="1">
         <w:r>
           <w:rPr>
             <w:rFonts w:ascii="Cascadia Mono" w:hAnsi="Cascadia Mono" w:cs="Cascadia Mono"/>
@@ -9504,7 +9234,6 @@
         </w:rPr>
         <w:t>环境下的</w:t>
       </w:r>
-      <w:proofErr w:type="spellStart"/>
       <w:r>
         <w:rPr>
           <w:rFonts w:ascii="Cascadia Mono" w:hAnsi="Cascadia Mono" w:cs="Cascadia Mono" w:hint="eastAsia"/>
@@ -9515,7 +9244,6 @@
         </w:rPr>
         <w:t>gmp</w:t>
       </w:r>
-      <w:proofErr w:type="spellEnd"/>
       <w:r>
         <w:rPr>
           <w:rFonts w:ascii="Cascadia Mono" w:hAnsi="Cascadia Mono" w:cs="Cascadia Mono" w:hint="eastAsia"/>
@@ -9534,20 +9262,8 @@
           <w:sz w:val="19"/>
           <w:szCs w:val="19"/>
         </w:rPr>
-        <w:t xml:space="preserve">visual studio 2019 + gmp-6.2.0 + </w:t>
-      </w:r>
-      <w:proofErr w:type="spellStart"/>
-      <w:r>
-        <w:rPr>
-          <w:rFonts w:ascii="Cascadia Mono" w:hAnsi="Cascadia Mono" w:cs="Cascadia Mono" w:hint="eastAsia"/>
-          <w:color w:val="000000" w:themeColor="text1"/>
-          <w:kern w:val="0"/>
-          <w:sz w:val="19"/>
-          <w:szCs w:val="19"/>
-        </w:rPr>
-        <w:t>msys</w:t>
-      </w:r>
-      <w:proofErr w:type="spellEnd"/>
+        <w:t>visual studio 2019 + gmp-6.2.0 + msys</w:t>
+      </w:r>
     </w:p>
     <w:p>
       <w:pPr>
@@ -9638,15 +9354,7 @@
         <w:t>特别的，文件描述符0，1，2分别赋给s</w:t>
       </w:r>
       <w:r>
-        <w:t xml:space="preserve">tdin, </w:t>
-      </w:r>
-      <w:proofErr w:type="spellStart"/>
-      <w:r>
-        <w:t>stdout</w:t>
-      </w:r>
-      <w:proofErr w:type="spellEnd"/>
-      <w:r>
-        <w:t>, stderr</w:t>
+        <w:t>tdin, stdout, stderr</w:t>
       </w:r>
     </w:p>
     <w:p>
@@ -9712,16 +9420,11 @@
       </w:r>
     </w:p>
     <w:p>
-      <w:proofErr w:type="spellStart"/>
       <w:r>
         <w:t>f</w:t>
       </w:r>
       <w:r>
-        <w:t>open</w:t>
-      </w:r>
-      <w:proofErr w:type="spellEnd"/>
-      <w:r>
-        <w:t xml:space="preserve"> </w:t>
+        <w:t xml:space="preserve">open </w:t>
       </w:r>
       <w:r>
         <w:rPr>
@@ -9771,7 +9474,7 @@
                     <pic:cNvPicPr/>
                   </pic:nvPicPr>
                   <pic:blipFill>
-                    <a:blip r:embed="rId25"/>
+                    <a:blip r:embed="rId26"/>
                     <a:stretch>
                       <a:fillRect/>
                     </a:stretch>
@@ -9813,7 +9516,7 @@
                     <pic:cNvPicPr/>
                   </pic:nvPicPr>
                   <pic:blipFill>
-                    <a:blip r:embed="rId26"/>
+                    <a:blip r:embed="rId27"/>
                     <a:stretch>
                       <a:fillRect/>
                     </a:stretch>
@@ -9836,8 +9539,280 @@
     </w:p>
     <w:p/>
     <w:p/>
+    <w:p>
+      <w:pPr>
+        <w:widowControl/>
+        <w:jc w:val="left"/>
+      </w:pPr>
+      <w:r>
+        <w:br w:type="page"/>
+      </w:r>
+    </w:p>
+    <w:p>
+      <w:r>
+        <w:lastRenderedPageBreak/>
+        <w:drawing>
+          <wp:inline distT="0" distB="0" distL="0" distR="0" wp14:anchorId="1A048699" wp14:editId="280CFD48">
+            <wp:extent cx="3729190" cy="2791728"/>
+            <wp:effectExtent l="0" t="0" r="5080" b="8890"/>
+            <wp:docPr id="12" name="Picture 12" descr="Text, letter&#10;&#10;Description automatically generated"/>
+            <wp:cNvGraphicFramePr>
+              <a:graphicFrameLocks xmlns:a="http://schemas.openxmlformats.org/drawingml/2006/main" noChangeAspect="1"/>
+            </wp:cNvGraphicFramePr>
+            <a:graphic xmlns:a="http://schemas.openxmlformats.org/drawingml/2006/main">
+              <a:graphicData uri="http://schemas.openxmlformats.org/drawingml/2006/picture">
+                <pic:pic xmlns:pic="http://schemas.openxmlformats.org/drawingml/2006/picture">
+                  <pic:nvPicPr>
+                    <pic:cNvPr id="12" name="Picture 12" descr="Text, letter&#10;&#10;Description automatically generated"/>
+                    <pic:cNvPicPr/>
+                  </pic:nvPicPr>
+                  <pic:blipFill>
+                    <a:blip r:embed="rId28"/>
+                    <a:stretch>
+                      <a:fillRect/>
+                    </a:stretch>
+                  </pic:blipFill>
+                  <pic:spPr>
+                    <a:xfrm>
+                      <a:off x="0" y="0"/>
+                      <a:ext cx="3733867" cy="2795229"/>
+                    </a:xfrm>
+                    <a:prstGeom prst="rect">
+                      <a:avLst/>
+                    </a:prstGeom>
+                  </pic:spPr>
+                </pic:pic>
+              </a:graphicData>
+            </a:graphic>
+          </wp:inline>
+        </w:drawing>
+      </w:r>
+    </w:p>
+    <w:p>
+      <w:pPr>
+        <w:rPr>
+          <w:rFonts w:hint="eastAsia"/>
+        </w:rPr>
+      </w:pPr>
+      <w:r>
+        <w:drawing>
+          <wp:inline distT="0" distB="0" distL="0" distR="0" wp14:anchorId="52EBC1BA" wp14:editId="2D654363">
+            <wp:extent cx="3644584" cy="1879630"/>
+            <wp:effectExtent l="0" t="0" r="0" b="6350"/>
+            <wp:docPr id="13" name="Picture 13" descr="Text, letter&#10;&#10;Description automatically generated"/>
+            <wp:cNvGraphicFramePr>
+              <a:graphicFrameLocks xmlns:a="http://schemas.openxmlformats.org/drawingml/2006/main" noChangeAspect="1"/>
+            </wp:cNvGraphicFramePr>
+            <a:graphic xmlns:a="http://schemas.openxmlformats.org/drawingml/2006/main">
+              <a:graphicData uri="http://schemas.openxmlformats.org/drawingml/2006/picture">
+                <pic:pic xmlns:pic="http://schemas.openxmlformats.org/drawingml/2006/picture">
+                  <pic:nvPicPr>
+                    <pic:cNvPr id="13" name="Picture 13" descr="Text, letter&#10;&#10;Description automatically generated"/>
+                    <pic:cNvPicPr/>
+                  </pic:nvPicPr>
+                  <pic:blipFill>
+                    <a:blip r:embed="rId29"/>
+                    <a:stretch>
+                      <a:fillRect/>
+                    </a:stretch>
+                  </pic:blipFill>
+                  <pic:spPr>
+                    <a:xfrm>
+                      <a:off x="0" y="0"/>
+                      <a:ext cx="3661657" cy="1888435"/>
+                    </a:xfrm>
+                    <a:prstGeom prst="rect">
+                      <a:avLst/>
+                    </a:prstGeom>
+                  </pic:spPr>
+                </pic:pic>
+              </a:graphicData>
+            </a:graphic>
+          </wp:inline>
+        </w:drawing>
+      </w:r>
+    </w:p>
+    <w:p>
+      <w:r>
+        <w:drawing>
+          <wp:inline distT="0" distB="0" distL="0" distR="0" wp14:anchorId="4932D4F7" wp14:editId="7452AFAA">
+            <wp:extent cx="3859354" cy="2112682"/>
+            <wp:effectExtent l="0" t="0" r="8255" b="1905"/>
+            <wp:docPr id="11" name="Picture 11" descr="Text, letter&#10;&#10;Description automatically generated"/>
+            <wp:cNvGraphicFramePr>
+              <a:graphicFrameLocks xmlns:a="http://schemas.openxmlformats.org/drawingml/2006/main" noChangeAspect="1"/>
+            </wp:cNvGraphicFramePr>
+            <a:graphic xmlns:a="http://schemas.openxmlformats.org/drawingml/2006/main">
+              <a:graphicData uri="http://schemas.openxmlformats.org/drawingml/2006/picture">
+                <pic:pic xmlns:pic="http://schemas.openxmlformats.org/drawingml/2006/picture">
+                  <pic:nvPicPr>
+                    <pic:cNvPr id="11" name="Picture 11" descr="Text, letter&#10;&#10;Description automatically generated"/>
+                    <pic:cNvPicPr/>
+                  </pic:nvPicPr>
+                  <pic:blipFill>
+                    <a:blip r:embed="rId30"/>
+                    <a:stretch>
+                      <a:fillRect/>
+                    </a:stretch>
+                  </pic:blipFill>
+                  <pic:spPr>
+                    <a:xfrm>
+                      <a:off x="0" y="0"/>
+                      <a:ext cx="3866226" cy="2116444"/>
+                    </a:xfrm>
+                    <a:prstGeom prst="rect">
+                      <a:avLst/>
+                    </a:prstGeom>
+                  </pic:spPr>
+                </pic:pic>
+              </a:graphicData>
+            </a:graphic>
+          </wp:inline>
+        </w:drawing>
+      </w:r>
+    </w:p>
     <w:p/>
     <w:p/>
+    <w:p>
+      <w:r>
+        <w:lastRenderedPageBreak/>
+        <w:drawing>
+          <wp:inline distT="0" distB="0" distL="0" distR="0" wp14:anchorId="3325BE2A" wp14:editId="523881B8">
+            <wp:extent cx="3241076" cy="1522149"/>
+            <wp:effectExtent l="0" t="0" r="0" b="1905"/>
+            <wp:docPr id="14" name="Picture 14" descr="Text&#10;&#10;Description automatically generated with medium confidence"/>
+            <wp:cNvGraphicFramePr>
+              <a:graphicFrameLocks xmlns:a="http://schemas.openxmlformats.org/drawingml/2006/main" noChangeAspect="1"/>
+            </wp:cNvGraphicFramePr>
+            <a:graphic xmlns:a="http://schemas.openxmlformats.org/drawingml/2006/main">
+              <a:graphicData uri="http://schemas.openxmlformats.org/drawingml/2006/picture">
+                <pic:pic xmlns:pic="http://schemas.openxmlformats.org/drawingml/2006/picture">
+                  <pic:nvPicPr>
+                    <pic:cNvPr id="14" name="Picture 14" descr="Text&#10;&#10;Description automatically generated with medium confidence"/>
+                    <pic:cNvPicPr/>
+                  </pic:nvPicPr>
+                  <pic:blipFill>
+                    <a:blip r:embed="rId31"/>
+                    <a:stretch>
+                      <a:fillRect/>
+                    </a:stretch>
+                  </pic:blipFill>
+                  <pic:spPr>
+                    <a:xfrm>
+                      <a:off x="0" y="0"/>
+                      <a:ext cx="3251902" cy="1527233"/>
+                    </a:xfrm>
+                    <a:prstGeom prst="rect">
+                      <a:avLst/>
+                    </a:prstGeom>
+                  </pic:spPr>
+                </pic:pic>
+              </a:graphicData>
+            </a:graphic>
+          </wp:inline>
+        </w:drawing>
+      </w:r>
+    </w:p>
+    <w:p/>
+    <w:p>
+      <w:r>
+        <w:drawing>
+          <wp:inline distT="0" distB="0" distL="0" distR="0" wp14:anchorId="757A4244" wp14:editId="59E9FB69">
+            <wp:extent cx="5731510" cy="1605280"/>
+            <wp:effectExtent l="0" t="0" r="2540" b="0"/>
+            <wp:docPr id="15" name="Picture 15" descr="Timeline&#10;&#10;Description automatically generated"/>
+            <wp:cNvGraphicFramePr>
+              <a:graphicFrameLocks xmlns:a="http://schemas.openxmlformats.org/drawingml/2006/main" noChangeAspect="1"/>
+            </wp:cNvGraphicFramePr>
+            <a:graphic xmlns:a="http://schemas.openxmlformats.org/drawingml/2006/main">
+              <a:graphicData uri="http://schemas.openxmlformats.org/drawingml/2006/picture">
+                <pic:pic xmlns:pic="http://schemas.openxmlformats.org/drawingml/2006/picture">
+                  <pic:nvPicPr>
+                    <pic:cNvPr id="15" name="Picture 15" descr="Timeline&#10;&#10;Description automatically generated"/>
+                    <pic:cNvPicPr/>
+                  </pic:nvPicPr>
+                  <pic:blipFill>
+                    <a:blip r:embed="rId32"/>
+                    <a:stretch>
+                      <a:fillRect/>
+                    </a:stretch>
+                  </pic:blipFill>
+                  <pic:spPr>
+                    <a:xfrm>
+                      <a:off x="0" y="0"/>
+                      <a:ext cx="5731510" cy="1605280"/>
+                    </a:xfrm>
+                    <a:prstGeom prst="rect">
+                      <a:avLst/>
+                    </a:prstGeom>
+                  </pic:spPr>
+                </pic:pic>
+              </a:graphicData>
+            </a:graphic>
+          </wp:inline>
+        </w:drawing>
+      </w:r>
+    </w:p>
+    <w:p>
+      <w:r>
+        <w:t>ulimit -c unlimited</w:t>
+      </w:r>
+    </w:p>
+    <w:p>
+      <w:r>
+        <w:rPr>
+          <w:rFonts w:hint="eastAsia"/>
+        </w:rPr>
+        <w:t>s</w:t>
+      </w:r>
+      <w:r>
+        <w:t xml:space="preserve">udo sh -c </w:t>
+      </w:r>
+      <w:r>
+        <w:t>‘</w:t>
+      </w:r>
+      <w:r>
+        <w:t>echo core &gt; /proc/sys/kernel/core_pattern'</w:t>
+      </w:r>
+    </w:p>
+    <w:p>
+      <w:r>
+        <w:t>sudo bash -c 'echo core &gt; /proc/sys/kernel/core_pattern'</w:t>
+      </w:r>
+    </w:p>
+    <w:p/>
+    <w:p>
+      <w:r>
+        <w:t>gdb ./keygen -c core</w:t>
+      </w:r>
+    </w:p>
+    <w:p>
+      <w:r>
+        <w:rPr>
+          <w:rFonts w:hint="eastAsia"/>
+        </w:rPr>
+        <w:t>b</w:t>
+      </w:r>
+      <w:r>
+        <w:t>t</w:t>
+      </w:r>
+    </w:p>
+    <w:p/>
+    <w:p/>
+    <w:p>
+      <w:pPr>
+        <w:rPr>
+          <w:rFonts w:hint="eastAsia"/>
+        </w:rPr>
+      </w:pPr>
+    </w:p>
+    <w:p>
+      <w:pPr>
+        <w:rPr>
+          <w:rFonts w:hint="eastAsia"/>
+        </w:rPr>
+      </w:pPr>
+    </w:p>
     <w:sectPr>
       <w:pgSz w:w="11906" w:h="16838"/>
       <w:pgMar w:top="1440" w:right="1440" w:bottom="1440" w:left="1440" w:header="851" w:footer="992" w:gutter="0"/>

--- a/Doc/linux.docx
+++ b/Doc/linux.docx
@@ -143,7 +143,15 @@
     </w:p>
     <w:p>
       <w:r>
-        <w:t>bash, a general purpose scripting language.</w:t>
+        <w:t xml:space="preserve">bash, a </w:t>
+      </w:r>
+      <w:proofErr w:type="gramStart"/>
+      <w:r>
+        <w:t>general purpose</w:t>
+      </w:r>
+      <w:proofErr w:type="gramEnd"/>
+      <w:r>
+        <w:t xml:space="preserve"> scripting language.</w:t>
       </w:r>
     </w:p>
     <w:p>
@@ -222,6 +230,7 @@
           <w:sz w:val="22"/>
         </w:rPr>
       </w:pPr>
+      <w:proofErr w:type="spellStart"/>
       <w:r>
         <w:rPr>
           <w:rFonts w:ascii="SFTT1095" w:hAnsi="SFTT1095" w:cs="SFTT1095" w:hint="eastAsia"/>
@@ -236,7 +245,16 @@
           <w:kern w:val="0"/>
           <w:sz w:val="22"/>
         </w:rPr>
-        <w:t>nuplot (</w:t>
+        <w:t>nuplot</w:t>
+      </w:r>
+      <w:proofErr w:type="spellEnd"/>
+      <w:r>
+        <w:rPr>
+          <w:rFonts w:ascii="SFTT1095" w:hAnsi="SFTT1095" w:cs="SFTT1095"/>
+          <w:kern w:val="0"/>
+          <w:sz w:val="22"/>
+        </w:rPr>
+        <w:t xml:space="preserve"> (</w:t>
       </w:r>
       <w:r>
         <w:rPr>
@@ -755,13 +773,23 @@
     <w:p/>
     <w:p/>
     <w:p>
-      <w:r>
-        <w:t>Sudo apt install / upgrade/update ****</w:t>
-      </w:r>
-    </w:p>
-    <w:p>
-      <w:r>
-        <w:t>Sudo apt-get install *****</w:t>
+      <w:proofErr w:type="spellStart"/>
+      <w:r>
+        <w:t>Sudo</w:t>
+      </w:r>
+      <w:proofErr w:type="spellEnd"/>
+      <w:r>
+        <w:t xml:space="preserve"> apt install / upgrade/update ****</w:t>
+      </w:r>
+    </w:p>
+    <w:p>
+      <w:proofErr w:type="spellStart"/>
+      <w:r>
+        <w:t>Sudo</w:t>
+      </w:r>
+      <w:proofErr w:type="spellEnd"/>
+      <w:r>
+        <w:t xml:space="preserve"> apt-get install *****</w:t>
       </w:r>
     </w:p>
     <w:p/>
@@ -818,7 +846,21 @@
         <w:rPr>
           <w:rFonts w:hint="eastAsia"/>
         </w:rPr>
-        <w:t>由于bash是不支持浮点型的计算，bash利用expr只能计算整数的基本运算。目前如果想要在bash中计算浮点型，只能通过bc或者awk来帮忙。</w:t>
+        <w:t>由于bash是不支持浮点型的计算，bash利用expr只能计算整数的基本运算。目前如果想要在bash中计算浮点型，只能通过</w:t>
+      </w:r>
+      <w:proofErr w:type="spellStart"/>
+      <w:r>
+        <w:rPr>
+          <w:rFonts w:hint="eastAsia"/>
+        </w:rPr>
+        <w:t>bc</w:t>
+      </w:r>
+      <w:proofErr w:type="spellEnd"/>
+      <w:r>
+        <w:rPr>
+          <w:rFonts w:hint="eastAsia"/>
+        </w:rPr>
+        <w:t>或者awk来帮忙。</w:t>
       </w:r>
     </w:p>
     <w:p>
@@ -828,7 +870,15 @@
     </w:p>
     <w:p>
       <w:r>
-        <w:t>Echo $(( $n1 + $n2 ))</w:t>
+        <w:t>Echo $</w:t>
+      </w:r>
+      <w:proofErr w:type="gramStart"/>
+      <w:r>
+        <w:t>(( $</w:t>
+      </w:r>
+      <w:proofErr w:type="gramEnd"/>
+      <w:r>
+        <w:t>n1 + $n2 ))</w:t>
       </w:r>
     </w:p>
     <w:p/>
@@ -940,11 +990,19 @@
         <w:rPr>
           <w:rFonts w:hint="eastAsia"/>
         </w:rPr>
-        <w:t>关于m</w:t>
+        <w:t>关于</w:t>
+      </w:r>
+      <w:proofErr w:type="spellStart"/>
+      <w:r>
+        <w:rPr>
+          <w:rFonts w:hint="eastAsia"/>
+        </w:rPr>
+        <w:t>m</w:t>
       </w:r>
       <w:r>
         <w:t>akefile</w:t>
       </w:r>
+      <w:proofErr w:type="spellEnd"/>
       <w:r>
         <w:rPr>
           <w:rFonts w:hint="eastAsia"/>
@@ -975,6 +1033,7 @@
           <w:shd w:val="clear" w:color="auto" w:fill="FFFFFF"/>
         </w:rPr>
       </w:pPr>
+      <w:proofErr w:type="spellStart"/>
       <w:r>
         <w:rPr>
           <w:rFonts w:ascii="Arial" w:hAnsi="Arial" w:cs="Arial"/>
@@ -983,6 +1042,7 @@
         </w:rPr>
         <w:t>Makefile</w:t>
       </w:r>
+      <w:proofErr w:type="spellEnd"/>
       <w:r>
         <w:rPr>
           <w:rFonts w:ascii="Arial" w:hAnsi="Arial" w:cs="Arial"/>
@@ -1158,6 +1218,7 @@
           <w:shd w:val="clear" w:color="auto" w:fill="FFFFFF"/>
         </w:rPr>
       </w:pPr>
+      <w:proofErr w:type="spellStart"/>
       <w:r>
         <w:rPr>
           <w:rFonts w:ascii="Arial" w:hAnsi="Arial" w:cs="Arial"/>
@@ -1166,6 +1227,7 @@
         </w:rPr>
         <w:t>Makefile</w:t>
       </w:r>
+      <w:proofErr w:type="spellEnd"/>
       <w:r>
         <w:rPr>
           <w:rFonts w:ascii="Arial" w:hAnsi="Arial" w:cs="Arial"/>
@@ -1224,6 +1286,7 @@
         </w:rPr>
         <w:t>、默认情况下</w:t>
       </w:r>
+      <w:proofErr w:type="spellStart"/>
       <w:r>
         <w:rPr>
           <w:rFonts w:ascii="Arial" w:hAnsi="Arial" w:cs="Arial"/>
@@ -1232,6 +1295,7 @@
         </w:rPr>
         <w:t>Makefile</w:t>
       </w:r>
+      <w:proofErr w:type="spellEnd"/>
       <w:r>
         <w:rPr>
           <w:rFonts w:ascii="Arial" w:hAnsi="Arial" w:cs="Arial"/>
@@ -1338,6 +1402,7 @@
         </w:rPr>
         <w:t>个空格，会造成</w:t>
       </w:r>
+      <w:proofErr w:type="spellStart"/>
       <w:r>
         <w:rPr>
           <w:rFonts w:ascii="Arial" w:hAnsi="Arial" w:cs="Arial"/>
@@ -1346,6 +1411,7 @@
         </w:rPr>
         <w:t>Makefile</w:t>
       </w:r>
+      <w:proofErr w:type="spellEnd"/>
       <w:r>
         <w:rPr>
           <w:rFonts w:ascii="Arial" w:hAnsi="Arial" w:cs="Arial"/>
@@ -1395,6 +1461,7 @@
         </w:rPr>
         <w:t>：</w:t>
       </w:r>
+      <w:proofErr w:type="spellStart"/>
       <w:r>
         <w:rPr>
           <w:rFonts w:ascii="Arial" w:hAnsi="Arial" w:cs="Arial"/>
@@ -1403,6 +1470,7 @@
         </w:rPr>
         <w:t>Makefile</w:t>
       </w:r>
+      <w:proofErr w:type="spellEnd"/>
       <w:r>
         <w:rPr>
           <w:rFonts w:ascii="Arial" w:hAnsi="Arial" w:cs="Arial"/>
@@ -1442,6 +1510,7 @@
           <w:shd w:val="clear" w:color="auto" w:fill="FFFFFF"/>
         </w:rPr>
       </w:pPr>
+      <w:proofErr w:type="spellStart"/>
       <w:r>
         <w:rPr>
           <w:rFonts w:ascii="Arial" w:hAnsi="Arial" w:cs="Arial" w:hint="eastAsia"/>
@@ -1454,6 +1523,7 @@
         </w:rPr>
         <w:t>makefile</w:t>
       </w:r>
+      <w:proofErr w:type="spellEnd"/>
       <w:r>
         <w:rPr>
           <w:rFonts w:ascii="Arial" w:hAnsi="Arial" w:cs="Arial" w:hint="eastAsia"/>
@@ -1503,7 +1573,31 @@
     </w:p>
     <w:p>
       <w:r>
-        <w:t>wildcard 用来明确表示通配符。因为在 Makefile 里，变量实质上就是 C/C++ 中的宏，也就是说，如果一个表达式如 objs = *.o ，则 objs 的值就是 *.o ，而不是表示所有的 .o 文件。若果要使用通配符，那么就要使用 wildcard 来声明 * 这个符号，使 * 符号具有通配符的功能。</w:t>
+        <w:t xml:space="preserve">wildcard 用来明确表示通配符。因为在 </w:t>
+      </w:r>
+      <w:proofErr w:type="spellStart"/>
+      <w:r>
+        <w:t>Makefile</w:t>
+      </w:r>
+      <w:proofErr w:type="spellEnd"/>
+      <w:r>
+        <w:t xml:space="preserve"> 里，变量实质上就是 C/C++ 中的宏，也就是说，如果一个表达式如 </w:t>
+      </w:r>
+      <w:proofErr w:type="spellStart"/>
+      <w:r>
+        <w:t>objs</w:t>
+      </w:r>
+      <w:proofErr w:type="spellEnd"/>
+      <w:r>
+        <w:t xml:space="preserve"> = *.o ，则 </w:t>
+      </w:r>
+      <w:proofErr w:type="spellStart"/>
+      <w:r>
+        <w:t>objs</w:t>
+      </w:r>
+      <w:proofErr w:type="spellEnd"/>
+      <w:r>
+        <w:t xml:space="preserve"> 的值就是 *.o ，而不是表示所有的 .o 文件。若果要使用通配符，那么就要使用 wildcard 来声明 * 这个符号，使 * 符号具有通配符的功能。</w:t>
       </w:r>
     </w:p>
     <w:p/>
@@ -1532,16 +1626,31 @@
         </w:rPr>
         <w:t>工具的</w:t>
       </w:r>
-      <w:hyperlink r:id="rId13" w:tgtFrame="_blank" w:history="1">
-        <w:r>
-          <w:rPr>
-            <w:rStyle w:val="Hyperlink"/>
-            <w:rFonts w:ascii="Arial" w:hAnsi="Arial" w:cs="Arial"/>
-            <w:color w:val="FC5531"/>
-          </w:rPr>
-          <w:t>Makefile</w:t>
-        </w:r>
-      </w:hyperlink>
+      <w:r>
+        <w:fldChar w:fldCharType="begin"/>
+      </w:r>
+      <w:r>
+        <w:instrText xml:space="preserve"> HYPERLINK "https://so.csdn.net/so/search?q=Makefile&amp;spm=1001.2101.3001.7020" \t "_blank" </w:instrText>
+      </w:r>
+      <w:r>
+        <w:fldChar w:fldCharType="separate"/>
+      </w:r>
+      <w:r>
+        <w:rPr>
+          <w:rStyle w:val="Hyperlink"/>
+          <w:rFonts w:ascii="Arial" w:hAnsi="Arial" w:cs="Arial"/>
+          <w:color w:val="FC5531"/>
+        </w:rPr>
+        <w:t>Makefile</w:t>
+      </w:r>
+      <w:r>
+        <w:rPr>
+          <w:rStyle w:val="Hyperlink"/>
+          <w:rFonts w:ascii="Arial" w:hAnsi="Arial" w:cs="Arial"/>
+          <w:color w:val="FC5531"/>
+        </w:rPr>
+        <w:fldChar w:fldCharType="end"/>
+      </w:r>
       <w:r>
         <w:rPr>
           <w:rFonts w:ascii="Arial" w:hAnsi="Arial" w:cs="Arial"/>
@@ -1669,7 +1778,7 @@
           <w:shd w:val="clear" w:color="auto" w:fill="FFFFFF"/>
         </w:rPr>
       </w:pPr>
-      <w:hyperlink r:id="rId14" w:tgtFrame="_blank" w:history="1">
+      <w:hyperlink r:id="rId13" w:tgtFrame="_blank" w:history="1">
         <w:r>
           <w:rPr>
             <w:rFonts w:ascii="Arial" w:hAnsi="Arial" w:cs="Arial" w:hint="eastAsia"/>
@@ -1727,7 +1836,7 @@
           <w:shd w:val="clear" w:color="auto" w:fill="FFFFFF"/>
         </w:rPr>
       </w:pPr>
-      <w:hyperlink r:id="rId15" w:history="1">
+      <w:hyperlink r:id="rId14" w:history="1">
         <w:r>
           <w:rPr>
             <w:rStyle w:val="Hyperlink"/>
@@ -1834,6 +1943,7 @@
         </w:rPr>
         <w:t>缺省情况下，</w:t>
       </w:r>
+      <w:proofErr w:type="spellStart"/>
       <w:r>
         <w:rPr>
           <w:rFonts w:ascii="Arial" w:hAnsi="Arial" w:cs="Arial" w:hint="eastAsia"/>
@@ -1850,6 +1960,7 @@
         </w:rPr>
         <w:t>akefile</w:t>
       </w:r>
+      <w:proofErr w:type="spellEnd"/>
       <w:r>
         <w:rPr>
           <w:rFonts w:ascii="Arial" w:hAnsi="Arial" w:cs="Arial" w:hint="eastAsia"/>
@@ -1981,6 +2092,7 @@
           <w:shd w:val="clear" w:color="auto" w:fill="FFFFFF"/>
         </w:rPr>
       </w:pPr>
+      <w:proofErr w:type="spellStart"/>
       <w:r>
         <w:rPr>
           <w:rFonts w:ascii="Arial" w:hAnsi="Arial" w:cs="Arial"/>
@@ -1990,6 +2102,7 @@
         <w:lastRenderedPageBreak/>
         <w:t>Makefile</w:t>
       </w:r>
+      <w:proofErr w:type="spellEnd"/>
       <w:r>
         <w:rPr>
           <w:rFonts w:ascii="Arial" w:hAnsi="Arial" w:cs="Arial"/>
@@ -2106,15 +2219,43 @@
     </w:p>
     <w:p/>
     <w:p>
-      <w:r>
-        <w:t>mathlib.o : mathlib.c mathlib-test.c …</w:t>
+      <w:proofErr w:type="spellStart"/>
+      <w:proofErr w:type="gramStart"/>
+      <w:r>
+        <w:t>mathlib.o</w:t>
+      </w:r>
+      <w:proofErr w:type="spellEnd"/>
+      <w:proofErr w:type="gramEnd"/>
+      <w:r>
+        <w:t xml:space="preserve"> : </w:t>
+      </w:r>
+      <w:proofErr w:type="spellStart"/>
+      <w:r>
+        <w:t>mathlib.c</w:t>
+      </w:r>
+      <w:proofErr w:type="spellEnd"/>
+      <w:r>
+        <w:t xml:space="preserve"> </w:t>
+      </w:r>
+      <w:proofErr w:type="spellStart"/>
+      <w:r>
+        <w:t>mathlib-test.c</w:t>
+      </w:r>
+      <w:proofErr w:type="spellEnd"/>
+      <w:r>
+        <w:t xml:space="preserve"> …</w:t>
       </w:r>
     </w:p>
     <w:p/>
     <w:p>
       <w:r>
-        <w:t>$&lt; = mathlib.c</w:t>
-      </w:r>
+        <w:t xml:space="preserve">$&lt; = </w:t>
+      </w:r>
+      <w:proofErr w:type="spellStart"/>
+      <w:r>
+        <w:t>mathlib.c</w:t>
+      </w:r>
+      <w:proofErr w:type="spellEnd"/>
     </w:p>
     <w:p>
       <w:r>
@@ -2124,8 +2265,15 @@
         <w:t>$</w:t>
       </w:r>
       <w:r>
-        <w:t>@ = mathlib.o</w:t>
-      </w:r>
+        <w:t xml:space="preserve">@ = </w:t>
+      </w:r>
+      <w:proofErr w:type="spellStart"/>
+      <w:proofErr w:type="gramStart"/>
+      <w:r>
+        <w:t>mathlib.o</w:t>
+      </w:r>
+      <w:proofErr w:type="spellEnd"/>
+      <w:proofErr w:type="gramEnd"/>
     </w:p>
     <w:p>
       <w:r>
@@ -2135,7 +2283,23 @@
         <w:t>$</w:t>
       </w:r>
       <w:r>
-        <w:t>^ = mathlib.c mathlib-test.c …</w:t>
+        <w:t xml:space="preserve">^ = </w:t>
+      </w:r>
+      <w:proofErr w:type="spellStart"/>
+      <w:r>
+        <w:t>mathlib.c</w:t>
+      </w:r>
+      <w:proofErr w:type="spellEnd"/>
+      <w:r>
+        <w:t xml:space="preserve"> </w:t>
+      </w:r>
+      <w:proofErr w:type="spellStart"/>
+      <w:r>
+        <w:t>mathlib-test.c</w:t>
+      </w:r>
+      <w:proofErr w:type="spellEnd"/>
+      <w:r>
+        <w:t xml:space="preserve"> …</w:t>
       </w:r>
     </w:p>
     <w:p/>
@@ -2163,7 +2327,7 @@
                     </pic:cNvPicPr>
                   </pic:nvPicPr>
                   <pic:blipFill>
-                    <a:blip r:embed="rId16" cstate="print">
+                    <a:blip r:embed="rId15" cstate="print">
                       <a:extLst>
                         <a:ext uri="{28A0092B-C50C-407E-A947-70E740481C1C}">
                           <a14:useLocalDpi xmlns:a14="http://schemas.microsoft.com/office/drawing/2010/main" val="0"/>
@@ -2201,10 +2365,21 @@
         <w:rPr>
           <w:rFonts w:hint="eastAsia"/>
         </w:rPr>
-        <w:t>关于L</w:t>
-      </w:r>
-      <w:r>
-        <w:t xml:space="preserve">ateX </w:t>
+        <w:t>关于</w:t>
+      </w:r>
+      <w:proofErr w:type="spellStart"/>
+      <w:r>
+        <w:rPr>
+          <w:rFonts w:hint="eastAsia"/>
+        </w:rPr>
+        <w:t>L</w:t>
+      </w:r>
+      <w:r>
+        <w:t>ateX</w:t>
+      </w:r>
+      <w:proofErr w:type="spellEnd"/>
+      <w:r>
+        <w:t xml:space="preserve"> </w:t>
       </w:r>
       <w:r>
         <w:rPr>
@@ -2214,7 +2389,7 @@
       </w:r>
     </w:p>
     <w:p>
-      <w:hyperlink r:id="rId17" w:history="1">
+      <w:hyperlink r:id="rId16" w:history="1">
         <w:r>
           <w:rPr>
             <w:rStyle w:val="Hyperlink"/>
@@ -2231,13 +2406,23 @@
           <w:shd w:val="clear" w:color="auto" w:fill="FFFFFF"/>
         </w:rPr>
       </w:pPr>
-      <w:r>
-        <w:rPr>
-          <w:rFonts w:ascii="Arial" w:hAnsi="Arial" w:cs="Arial"/>
-          <w:color w:val="4D4D4D"/>
-          <w:shd w:val="clear" w:color="auto" w:fill="FFFFFF"/>
-        </w:rPr>
-        <w:t xml:space="preserve">documentclass{class} </w:t>
+      <w:proofErr w:type="spellStart"/>
+      <w:r>
+        <w:rPr>
+          <w:rFonts w:ascii="Arial" w:hAnsi="Arial" w:cs="Arial"/>
+          <w:color w:val="4D4D4D"/>
+          <w:shd w:val="clear" w:color="auto" w:fill="FFFFFF"/>
+        </w:rPr>
+        <w:t>documentclass</w:t>
+      </w:r>
+      <w:proofErr w:type="spellEnd"/>
+      <w:r>
+        <w:rPr>
+          <w:rFonts w:ascii="Arial" w:hAnsi="Arial" w:cs="Arial"/>
+          <w:color w:val="4D4D4D"/>
+          <w:shd w:val="clear" w:color="auto" w:fill="FFFFFF"/>
+        </w:rPr>
+        <w:t xml:space="preserve">{class} </w:t>
       </w:r>
       <w:r>
         <w:rPr>
@@ -2280,13 +2465,23 @@
           <w:shd w:val="clear" w:color="auto" w:fill="FFFFFF"/>
         </w:rPr>
       </w:pPr>
-      <w:r>
-        <w:rPr>
-          <w:rFonts w:ascii="Arial" w:hAnsi="Arial" w:cs="Arial"/>
-          <w:color w:val="4D4D4D"/>
-          <w:shd w:val="clear" w:color="auto" w:fill="FFFFFF"/>
-        </w:rPr>
-        <w:t>usepackage{}</w:t>
+      <w:proofErr w:type="spellStart"/>
+      <w:r>
+        <w:rPr>
+          <w:rFonts w:ascii="Arial" w:hAnsi="Arial" w:cs="Arial"/>
+          <w:color w:val="4D4D4D"/>
+          <w:shd w:val="clear" w:color="auto" w:fill="FFFFFF"/>
+        </w:rPr>
+        <w:t>usepackage</w:t>
+      </w:r>
+      <w:proofErr w:type="spellEnd"/>
+      <w:r>
+        <w:rPr>
+          <w:rFonts w:ascii="Arial" w:hAnsi="Arial" w:cs="Arial"/>
+          <w:color w:val="4D4D4D"/>
+          <w:shd w:val="clear" w:color="auto" w:fill="FFFFFF"/>
+        </w:rPr>
+        <w:t>{}</w:t>
       </w:r>
       <w:r>
         <w:rPr>
@@ -2672,8 +2867,13 @@
       </w:r>
     </w:p>
     <w:p>
-      <w:r>
-        <w:t>c_m 2^m</w:t>
+      <w:proofErr w:type="spellStart"/>
+      <w:r>
+        <w:t>c_m</w:t>
+      </w:r>
+      <w:proofErr w:type="spellEnd"/>
+      <w:r>
+        <w:t xml:space="preserve"> 2^m</w:t>
       </w:r>
       <w:r>
         <w:rPr>
@@ -3637,8 +3837,13 @@
       <w:pPr>
         <w:ind w:left="360"/>
       </w:pPr>
-      <w:r>
-        <w:t xml:space="preserve">Mathlib.h </w:t>
+      <w:proofErr w:type="spellStart"/>
+      <w:r>
+        <w:t>Mathlib.h</w:t>
+      </w:r>
+      <w:proofErr w:type="spellEnd"/>
+      <w:r>
+        <w:t xml:space="preserve"> </w:t>
       </w:r>
       <w:r>
         <w:rPr>
@@ -3651,18 +3856,31 @@
       <w:pPr>
         <w:ind w:left="360"/>
       </w:pPr>
-      <w:r>
-        <w:t xml:space="preserve">Mathlib.c </w:t>
-      </w:r>
-      <w:r>
-        <w:rPr>
-          <w:rFonts w:hint="eastAsia"/>
-        </w:rPr>
-        <w:t>在m</w:t>
+      <w:proofErr w:type="spellStart"/>
+      <w:r>
+        <w:t>Mathlib.c</w:t>
+      </w:r>
+      <w:proofErr w:type="spellEnd"/>
+      <w:r>
+        <w:t xml:space="preserve"> </w:t>
+      </w:r>
+      <w:r>
+        <w:rPr>
+          <w:rFonts w:hint="eastAsia"/>
+        </w:rPr>
+        <w:t>在</w:t>
+      </w:r>
+      <w:proofErr w:type="spellStart"/>
+      <w:r>
+        <w:rPr>
+          <w:rFonts w:hint="eastAsia"/>
+        </w:rPr>
+        <w:t>m</w:t>
       </w:r>
       <w:r>
         <w:t>athlib.h</w:t>
       </w:r>
+      <w:proofErr w:type="spellEnd"/>
       <w:r>
         <w:rPr>
           <w:rFonts w:hint="eastAsia"/>
@@ -3674,8 +3892,13 @@
       <w:pPr>
         <w:ind w:left="360"/>
       </w:pPr>
-      <w:r>
-        <w:t>Mathlib-test.c main</w:t>
+      <w:proofErr w:type="spellStart"/>
+      <w:r>
+        <w:t>Mathlib-test.c</w:t>
+      </w:r>
+      <w:proofErr w:type="spellEnd"/>
+      <w:r>
+        <w:t xml:space="preserve"> main</w:t>
       </w:r>
       <w:r>
         <w:rPr>
@@ -3691,6 +3914,7 @@
       <w:pPr>
         <w:ind w:left="360"/>
       </w:pPr>
+      <w:proofErr w:type="spellStart"/>
       <w:r>
         <w:rPr>
           <w:rFonts w:hint="eastAsia"/>
@@ -3700,6 +3924,7 @@
       <w:r>
         <w:t>akefile</w:t>
       </w:r>
+      <w:proofErr w:type="spellEnd"/>
     </w:p>
     <w:p>
       <w:pPr>
@@ -3899,7 +4124,7 @@
       </w:r>
     </w:p>
     <w:p>
-      <w:hyperlink r:id="rId18" w:history="1">
+      <w:hyperlink r:id="rId17" w:history="1">
         <w:r>
           <w:rPr>
             <w:rStyle w:val="Hyperlink"/>
@@ -3953,7 +4178,7 @@
       </w:r>
     </w:p>
     <w:p>
-      <w:hyperlink r:id="rId19" w:history="1">
+      <w:hyperlink r:id="rId18" w:history="1">
         <w:r>
           <w:rPr>
             <w:rStyle w:val="Hyperlink"/>
@@ -3971,7 +4196,7 @@
       </w:r>
     </w:p>
     <w:p>
-      <w:hyperlink r:id="rId20" w:history="1">
+      <w:hyperlink r:id="rId19" w:history="1">
         <w:r>
           <w:rPr>
             <w:rStyle w:val="Hyperlink"/>
@@ -3989,7 +4214,7 @@
       </w:r>
     </w:p>
     <w:p>
-      <w:hyperlink r:id="rId21" w:history="1">
+      <w:hyperlink r:id="rId20" w:history="1">
         <w:r>
           <w:rPr>
             <w:rStyle w:val="Hyperlink"/>
@@ -4040,11 +4265,6 @@
       </w:r>
     </w:p>
     <w:p>
-      <w:pPr>
-        <w:rPr>
-          <w:rFonts w:hint="eastAsia"/>
-        </w:rPr>
-      </w:pPr>
       <w:r>
         <w:rPr>
           <w:rFonts w:hint="eastAsia"/>
@@ -4074,11 +4294,6 @@
       </w:r>
     </w:p>
     <w:p>
-      <w:pPr>
-        <w:rPr>
-          <w:rFonts w:hint="eastAsia"/>
-        </w:rPr>
-      </w:pPr>
       <w:r>
         <w:rPr>
           <w:rFonts w:hint="eastAsia"/>
@@ -4127,19 +4342,8 @@
         <w:t>，就是函数的功能</w:t>
       </w:r>
     </w:p>
-    <w:p>
-      <w:pPr>
-        <w:rPr>
-          <w:rFonts w:hint="eastAsia"/>
-        </w:rPr>
-      </w:pPr>
-    </w:p>
-    <w:p>
-      <w:pPr>
-        <w:rPr>
-          <w:rFonts w:hint="eastAsia"/>
-        </w:rPr>
-      </w:pPr>
+    <w:p/>
+    <w:p>
       <w:r>
         <w:rPr>
           <w:rFonts w:hint="eastAsia"/>
@@ -4240,13 +4444,13 @@
       </w:r>
     </w:p>
     <w:p>
-      <w:pPr>
-        <w:rPr>
-          <w:rFonts w:hint="eastAsia"/>
-        </w:rPr>
-      </w:pPr>
-      <w:r>
-        <w:t xml:space="preserve">rsa.h </w:t>
+      <w:proofErr w:type="spellStart"/>
+      <w:r>
+        <w:t>rsa.h</w:t>
+      </w:r>
+      <w:proofErr w:type="spellEnd"/>
+      <w:r>
+        <w:t xml:space="preserve"> </w:t>
       </w:r>
       <w:r>
         <w:rPr>
@@ -4254,12 +4458,19 @@
         </w:rPr>
         <w:t xml:space="preserve">和 </w:t>
       </w:r>
-      <w:r>
-        <w:t xml:space="preserve">rsa.c   </w:t>
-      </w:r>
+      <w:proofErr w:type="spellStart"/>
+      <w:r>
+        <w:t>rsa.c</w:t>
+      </w:r>
+      <w:proofErr w:type="spellEnd"/>
+      <w:r>
+        <w:t xml:space="preserve">   </w:t>
+      </w:r>
+      <w:proofErr w:type="spellStart"/>
       <w:r>
         <w:t>randstate.h</w:t>
       </w:r>
+      <w:proofErr w:type="spellEnd"/>
       <w:r>
         <w:t xml:space="preserve"> </w:t>
       </w:r>
@@ -4269,15 +4480,22 @@
         </w:rPr>
         <w:t xml:space="preserve">和 </w:t>
       </w:r>
+      <w:proofErr w:type="spellStart"/>
       <w:r>
         <w:t>randstate.</w:t>
       </w:r>
       <w:r>
-        <w:t xml:space="preserve">c   </w:t>
-      </w:r>
+        <w:t>c</w:t>
+      </w:r>
+      <w:proofErr w:type="spellEnd"/>
+      <w:r>
+        <w:t xml:space="preserve">   </w:t>
+      </w:r>
+      <w:proofErr w:type="spellStart"/>
       <w:r>
         <w:t>numtheory.h</w:t>
       </w:r>
+      <w:proofErr w:type="spellEnd"/>
       <w:r>
         <w:t xml:space="preserve"> </w:t>
       </w:r>
@@ -4287,20 +4505,16 @@
         </w:rPr>
         <w:t xml:space="preserve">和 </w:t>
       </w:r>
+      <w:proofErr w:type="spellStart"/>
       <w:r>
         <w:t>numtheory.</w:t>
       </w:r>
       <w:r>
         <w:t>c</w:t>
       </w:r>
-    </w:p>
-    <w:p>
-      <w:pPr>
-        <w:rPr>
-          <w:rFonts w:hint="eastAsia"/>
-        </w:rPr>
-      </w:pPr>
-    </w:p>
+      <w:proofErr w:type="spellEnd"/>
+    </w:p>
+    <w:p/>
     <w:p>
       <w:r>
         <w:rPr>
@@ -4336,11 +4550,6 @@
       </w:r>
     </w:p>
     <w:p>
-      <w:pPr>
-        <w:rPr>
-          <w:rFonts w:hint="eastAsia"/>
-        </w:rPr>
-      </w:pPr>
       <w:r>
         <w:rPr>
           <w:rFonts w:ascii="Cascadia Mono" w:hAnsi="Cascadia Mono" w:cs="Cascadia Mono"/>
@@ -4361,6 +4570,7 @@
         </w:rPr>
         <w:t xml:space="preserve"> </w:t>
       </w:r>
+      <w:proofErr w:type="gramStart"/>
       <w:r>
         <w:rPr>
           <w:rFonts w:ascii="Cascadia Mono" w:hAnsi="Cascadia Mono" w:cs="Cascadia Mono"/>
@@ -4381,6 +4591,7 @@
         </w:rPr>
         <w:t>(</w:t>
       </w:r>
+      <w:proofErr w:type="gramEnd"/>
       <w:r>
         <w:rPr>
           <w:rFonts w:ascii="Cascadia Mono" w:hAnsi="Cascadia Mono" w:cs="Cascadia Mono"/>
@@ -4419,8 +4630,183 @@
           <w:sz w:val="19"/>
           <w:szCs w:val="19"/>
         </w:rPr>
+        <w:t xml:space="preserve">)  </w:t>
+      </w:r>
+    </w:p>
+    <w:p>
+      <w:r>
+        <w:rPr>
+          <w:rFonts w:ascii="Cascadia Mono" w:hAnsi="Cascadia Mono" w:cs="Cascadia Mono"/>
+          <w:color w:val="0000FF"/>
+          <w:kern w:val="0"/>
+          <w:sz w:val="19"/>
+          <w:szCs w:val="19"/>
+        </w:rPr>
+        <w:t>void</w:t>
+      </w:r>
+      <w:r>
+        <w:rPr>
+          <w:rFonts w:ascii="Cascadia Mono" w:hAnsi="Cascadia Mono" w:cs="Cascadia Mono"/>
+          <w:color w:val="000000"/>
+          <w:kern w:val="0"/>
+          <w:sz w:val="19"/>
+          <w:szCs w:val="19"/>
+        </w:rPr>
+        <w:t xml:space="preserve"> </w:t>
+      </w:r>
+      <w:proofErr w:type="spellStart"/>
+      <w:r>
+        <w:rPr>
+          <w:rFonts w:ascii="Cascadia Mono" w:hAnsi="Cascadia Mono" w:cs="Cascadia Mono"/>
+          <w:color w:val="880000"/>
+          <w:kern w:val="0"/>
+          <w:sz w:val="19"/>
+          <w:szCs w:val="19"/>
+        </w:rPr>
+        <w:t>output_mpz_</w:t>
+      </w:r>
+      <w:proofErr w:type="gramStart"/>
+      <w:r>
+        <w:rPr>
+          <w:rFonts w:ascii="Cascadia Mono" w:hAnsi="Cascadia Mono" w:cs="Cascadia Mono"/>
+          <w:color w:val="880000"/>
+          <w:kern w:val="0"/>
+          <w:sz w:val="19"/>
+          <w:szCs w:val="19"/>
+        </w:rPr>
+        <w:t>t</w:t>
+      </w:r>
+      <w:proofErr w:type="spellEnd"/>
+      <w:r>
+        <w:rPr>
+          <w:rFonts w:ascii="Cascadia Mono" w:hAnsi="Cascadia Mono" w:cs="Cascadia Mono"/>
+          <w:color w:val="000000"/>
+          <w:kern w:val="0"/>
+          <w:sz w:val="19"/>
+          <w:szCs w:val="19"/>
+        </w:rPr>
+        <w:t>(</w:t>
+      </w:r>
+      <w:proofErr w:type="gramEnd"/>
+      <w:r>
+        <w:rPr>
+          <w:rFonts w:ascii="Cascadia Mono" w:hAnsi="Cascadia Mono" w:cs="Cascadia Mono"/>
+          <w:color w:val="0000FF"/>
+          <w:kern w:val="0"/>
+          <w:sz w:val="19"/>
+          <w:szCs w:val="19"/>
+        </w:rPr>
+        <w:t>char</w:t>
+      </w:r>
+      <w:r>
+        <w:rPr>
+          <w:rFonts w:ascii="Cascadia Mono" w:hAnsi="Cascadia Mono" w:cs="Cascadia Mono"/>
+          <w:color w:val="000000"/>
+          <w:kern w:val="0"/>
+          <w:sz w:val="19"/>
+          <w:szCs w:val="19"/>
+        </w:rPr>
+        <w:t xml:space="preserve">* </w:t>
+      </w:r>
+      <w:r>
+        <w:rPr>
+          <w:rFonts w:ascii="Cascadia Mono" w:hAnsi="Cascadia Mono" w:cs="Cascadia Mono"/>
+          <w:color w:val="000080"/>
+          <w:kern w:val="0"/>
+          <w:sz w:val="19"/>
+          <w:szCs w:val="19"/>
+        </w:rPr>
+        <w:t>pre</w:t>
+      </w:r>
+      <w:r>
+        <w:rPr>
+          <w:rFonts w:ascii="Cascadia Mono" w:hAnsi="Cascadia Mono" w:cs="Cascadia Mono"/>
+          <w:color w:val="000000"/>
+          <w:kern w:val="0"/>
+          <w:sz w:val="19"/>
+          <w:szCs w:val="19"/>
+        </w:rPr>
+        <w:t xml:space="preserve">, </w:t>
+      </w:r>
+      <w:proofErr w:type="spellStart"/>
+      <w:r>
+        <w:rPr>
+          <w:rFonts w:ascii="Cascadia Mono" w:hAnsi="Cascadia Mono" w:cs="Cascadia Mono"/>
+          <w:color w:val="0000FF"/>
+          <w:kern w:val="0"/>
+          <w:sz w:val="19"/>
+          <w:szCs w:val="19"/>
+        </w:rPr>
+        <w:t>mpz_t</w:t>
+      </w:r>
+      <w:proofErr w:type="spellEnd"/>
+      <w:r>
+        <w:rPr>
+          <w:rFonts w:ascii="Cascadia Mono" w:hAnsi="Cascadia Mono" w:cs="Cascadia Mono"/>
+          <w:color w:val="000000"/>
+          <w:kern w:val="0"/>
+          <w:sz w:val="19"/>
+          <w:szCs w:val="19"/>
+        </w:rPr>
+        <w:t xml:space="preserve"> </w:t>
+      </w:r>
+      <w:r>
+        <w:rPr>
+          <w:rFonts w:ascii="Cascadia Mono" w:hAnsi="Cascadia Mono" w:cs="Cascadia Mono"/>
+          <w:color w:val="000080"/>
+          <w:kern w:val="0"/>
+          <w:sz w:val="19"/>
+          <w:szCs w:val="19"/>
+        </w:rPr>
+        <w:t>op</w:t>
+      </w:r>
+      <w:r>
+        <w:rPr>
+          <w:rFonts w:ascii="Cascadia Mono" w:hAnsi="Cascadia Mono" w:cs="Cascadia Mono"/>
+          <w:color w:val="000000"/>
+          <w:kern w:val="0"/>
+          <w:sz w:val="19"/>
+          <w:szCs w:val="19"/>
+        </w:rPr>
         <w:t>)</w:t>
       </w:r>
+    </w:p>
+    <w:p>
+      <w:r>
+        <w:rPr>
+          <w:rFonts w:hint="eastAsia"/>
+        </w:rPr>
+        <w:t>但其必须放在调用者的前面，这时候，函数的实现，同时也带有函数的申明功能</w:t>
+      </w:r>
+    </w:p>
+    <w:p/>
+    <w:p>
+      <w:r>
+        <w:rPr>
+          <w:rFonts w:hint="eastAsia"/>
+        </w:rPr>
+        <w:t>如果不想把函数的实现放在调用者的前面的话，就必须在调用者之前单独进行函数的申明</w:t>
+      </w:r>
+    </w:p>
+    <w:p>
+      <w:r>
+        <w:rPr>
+          <w:rFonts w:hint="eastAsia"/>
+        </w:rPr>
+        <w:t>【举例说明】</w:t>
+      </w:r>
+    </w:p>
+    <w:p>
+      <w:r>
+        <w:rPr>
+          <w:rFonts w:ascii="Cascadia Mono" w:hAnsi="Cascadia Mono" w:cs="Cascadia Mono"/>
+          <w:color w:val="0000FF"/>
+          <w:kern w:val="0"/>
+          <w:sz w:val="19"/>
+          <w:szCs w:val="19"/>
+        </w:rPr>
+        <w:t>void</w:t>
+      </w:r>
       <w:r>
         <w:rPr>
           <w:rFonts w:ascii="Cascadia Mono" w:hAnsi="Cascadia Mono" w:cs="Cascadia Mono"/>
@@ -4429,562 +4815,338 @@
           <w:sz w:val="19"/>
           <w:szCs w:val="19"/>
         </w:rPr>
+        <w:t xml:space="preserve"> </w:t>
+      </w:r>
+      <w:proofErr w:type="gramStart"/>
+      <w:r>
+        <w:rPr>
+          <w:rFonts w:ascii="Cascadia Mono" w:hAnsi="Cascadia Mono" w:cs="Cascadia Mono"/>
+          <w:color w:val="880000"/>
+          <w:kern w:val="0"/>
+          <w:sz w:val="19"/>
+          <w:szCs w:val="19"/>
+        </w:rPr>
+        <w:t>usage</w:t>
+      </w:r>
+      <w:r>
+        <w:rPr>
+          <w:rFonts w:ascii="Cascadia Mono" w:hAnsi="Cascadia Mono" w:cs="Cascadia Mono"/>
+          <w:color w:val="000000"/>
+          <w:kern w:val="0"/>
+          <w:sz w:val="19"/>
+          <w:szCs w:val="19"/>
+        </w:rPr>
+        <w:t>(</w:t>
+      </w:r>
+      <w:proofErr w:type="gramEnd"/>
+      <w:r>
+        <w:rPr>
+          <w:rFonts w:ascii="Cascadia Mono" w:hAnsi="Cascadia Mono" w:cs="Cascadia Mono"/>
+          <w:color w:val="0000FF"/>
+          <w:kern w:val="0"/>
+          <w:sz w:val="19"/>
+          <w:szCs w:val="19"/>
+        </w:rPr>
+        <w:t>char</w:t>
+      </w:r>
+      <w:r>
+        <w:rPr>
+          <w:rFonts w:ascii="Cascadia Mono" w:hAnsi="Cascadia Mono" w:cs="Cascadia Mono"/>
+          <w:color w:val="000000"/>
+          <w:kern w:val="0"/>
+          <w:sz w:val="19"/>
+          <w:szCs w:val="19"/>
+        </w:rPr>
+        <w:t xml:space="preserve">* </w:t>
+      </w:r>
+      <w:r>
+        <w:rPr>
+          <w:rFonts w:ascii="Cascadia Mono" w:hAnsi="Cascadia Mono" w:cs="Cascadia Mono"/>
+          <w:color w:val="000080"/>
+          <w:kern w:val="0"/>
+          <w:sz w:val="19"/>
+          <w:szCs w:val="19"/>
+        </w:rPr>
+        <w:t>exec</w:t>
+      </w:r>
+      <w:r>
+        <w:rPr>
+          <w:rFonts w:ascii="Cascadia Mono" w:hAnsi="Cascadia Mono" w:cs="Cascadia Mono"/>
+          <w:color w:val="000000"/>
+          <w:kern w:val="0"/>
+          <w:sz w:val="19"/>
+          <w:szCs w:val="19"/>
+        </w:rPr>
+        <w:t>);</w:t>
+      </w:r>
+    </w:p>
+    <w:p>
+      <w:r>
+        <w:t>… …(</w:t>
+      </w:r>
+      <w:r>
+        <w:rPr>
+          <w:rFonts w:hint="eastAsia"/>
+        </w:rPr>
+        <w:t>调用者代码)</w:t>
+      </w:r>
+    </w:p>
+    <w:p>
+      <w:r>
+        <w:rPr>
+          <w:rFonts w:ascii="Cascadia Mono" w:hAnsi="Cascadia Mono" w:cs="Cascadia Mono"/>
+          <w:color w:val="0000FF"/>
+          <w:kern w:val="0"/>
+          <w:sz w:val="19"/>
+          <w:szCs w:val="19"/>
+        </w:rPr>
+        <w:t>void</w:t>
+      </w:r>
+      <w:r>
+        <w:rPr>
+          <w:rFonts w:ascii="Cascadia Mono" w:hAnsi="Cascadia Mono" w:cs="Cascadia Mono"/>
+          <w:color w:val="000000"/>
+          <w:kern w:val="0"/>
+          <w:sz w:val="19"/>
+          <w:szCs w:val="19"/>
+        </w:rPr>
+        <w:t xml:space="preserve"> </w:t>
+      </w:r>
+      <w:r>
+        <w:rPr>
+          <w:rFonts w:ascii="Cascadia Mono" w:hAnsi="Cascadia Mono" w:cs="Cascadia Mono"/>
+          <w:color w:val="880000"/>
+          <w:kern w:val="0"/>
+          <w:sz w:val="19"/>
+          <w:szCs w:val="19"/>
+        </w:rPr>
+        <w:t>usage</w:t>
+      </w:r>
+      <w:r>
+        <w:rPr>
+          <w:rFonts w:ascii="Cascadia Mono" w:hAnsi="Cascadia Mono" w:cs="Cascadia Mono"/>
+          <w:color w:val="000000"/>
+          <w:kern w:val="0"/>
+          <w:sz w:val="19"/>
+          <w:szCs w:val="19"/>
+        </w:rPr>
+        <w:t>(</w:t>
+      </w:r>
+      <w:r>
+        <w:rPr>
+          <w:rFonts w:ascii="Cascadia Mono" w:hAnsi="Cascadia Mono" w:cs="Cascadia Mono"/>
+          <w:color w:val="0000FF"/>
+          <w:kern w:val="0"/>
+          <w:sz w:val="19"/>
+          <w:szCs w:val="19"/>
+        </w:rPr>
+        <w:t>char</w:t>
+      </w:r>
+      <w:r>
+        <w:rPr>
+          <w:rFonts w:ascii="Cascadia Mono" w:hAnsi="Cascadia Mono" w:cs="Cascadia Mono"/>
+          <w:color w:val="000000"/>
+          <w:kern w:val="0"/>
+          <w:sz w:val="19"/>
+          <w:szCs w:val="19"/>
+        </w:rPr>
+        <w:t xml:space="preserve">* </w:t>
+      </w:r>
+      <w:r>
+        <w:rPr>
+          <w:rFonts w:ascii="Cascadia Mono" w:hAnsi="Cascadia Mono" w:cs="Cascadia Mono"/>
+          <w:color w:val="000080"/>
+          <w:kern w:val="0"/>
+          <w:sz w:val="19"/>
+          <w:szCs w:val="19"/>
+        </w:rPr>
+        <w:t>exec</w:t>
+      </w:r>
+      <w:r>
+        <w:rPr>
+          <w:rFonts w:ascii="Cascadia Mono" w:hAnsi="Cascadia Mono" w:cs="Cascadia Mono"/>
+          <w:color w:val="000000"/>
+          <w:kern w:val="0"/>
+          <w:sz w:val="19"/>
+          <w:szCs w:val="19"/>
+        </w:rPr>
+        <w:t xml:space="preserve">) </w:t>
+      </w:r>
+      <w:r>
+        <w:rPr>
+          <w:rFonts w:ascii="Cascadia Mono" w:hAnsi="Cascadia Mono" w:cs="Cascadia Mono" w:hint="eastAsia"/>
+          <w:color w:val="000000"/>
+          <w:kern w:val="0"/>
+          <w:sz w:val="19"/>
+          <w:szCs w:val="19"/>
+        </w:rPr>
+        <w:t>｛</w:t>
+      </w:r>
+      <w:r>
+        <w:rPr>
+          <w:rFonts w:ascii="Cascadia Mono" w:hAnsi="Cascadia Mono" w:cs="Cascadia Mono"/>
+          <w:color w:val="000000"/>
+          <w:kern w:val="0"/>
+          <w:sz w:val="19"/>
+          <w:szCs w:val="19"/>
+        </w:rPr>
+        <w:t>… …</w:t>
+      </w:r>
+      <w:r>
+        <w:rPr>
+          <w:rFonts w:ascii="Cascadia Mono" w:hAnsi="Cascadia Mono" w:cs="Cascadia Mono" w:hint="eastAsia"/>
+          <w:color w:val="000000"/>
+          <w:kern w:val="0"/>
+          <w:sz w:val="19"/>
+          <w:szCs w:val="19"/>
+        </w:rPr>
+        <w:t>｝</w:t>
+      </w:r>
+    </w:p>
+    <w:p/>
+    <w:p>
+      <w:r>
+        <w:rPr>
+          <w:rFonts w:hint="eastAsia"/>
+        </w:rPr>
+        <w:t>2，对于</w:t>
+      </w:r>
+      <w:r>
+        <w:rPr>
+          <w:rFonts w:hint="eastAsia"/>
+          <w:color w:val="FF0000"/>
+        </w:rPr>
+        <w:t>系统库和第三方库</w:t>
+      </w:r>
+      <w:r>
+        <w:rPr>
+          <w:rFonts w:hint="eastAsia"/>
+        </w:rPr>
+        <w:t>，不可能提供.</w:t>
+      </w:r>
+      <w:r>
+        <w:t>c</w:t>
+      </w:r>
+      <w:r>
+        <w:rPr>
+          <w:rFonts w:hint="eastAsia"/>
+        </w:rPr>
+        <w:t>文件给我们，但是他们一定会提供.</w:t>
+      </w:r>
+      <w:r>
+        <w:t>h</w:t>
+      </w:r>
+      <w:r>
+        <w:rPr>
+          <w:rFonts w:hint="eastAsia"/>
+        </w:rPr>
+        <w:t>给我们，否则，我们就不知道该如何调用函数，包括函数名，函数参数类型，参数个数，返回值类型等，所以一定会提供.</w:t>
+      </w:r>
+      <w:r>
+        <w:t>h</w:t>
+      </w:r>
+      <w:r>
+        <w:rPr>
+          <w:rFonts w:hint="eastAsia"/>
+        </w:rPr>
+        <w:t>文件</w:t>
+      </w:r>
+    </w:p>
+    <w:p>
+      <w:r>
+        <w:rPr>
+          <w:rFonts w:hint="eastAsia"/>
+        </w:rPr>
+        <w:t>比如：</w:t>
+      </w:r>
+    </w:p>
+    <w:p>
+      <w:proofErr w:type="spellStart"/>
+      <w:r>
+        <w:rPr>
+          <w:rFonts w:ascii="Cascadia Mono" w:hAnsi="Cascadia Mono" w:cs="Cascadia Mono"/>
+          <w:color w:val="A31515"/>
+          <w:kern w:val="0"/>
+          <w:sz w:val="19"/>
+          <w:szCs w:val="19"/>
+        </w:rPr>
+        <w:t>gmp.h</w:t>
+      </w:r>
+      <w:proofErr w:type="spellEnd"/>
+      <w:r>
+        <w:rPr>
+          <w:rFonts w:ascii="Cascadia Mono" w:hAnsi="Cascadia Mono" w:cs="Cascadia Mono"/>
+          <w:color w:val="A31515"/>
+          <w:kern w:val="0"/>
+          <w:sz w:val="19"/>
+          <w:szCs w:val="19"/>
+        </w:rPr>
+        <w:t xml:space="preserve">  (</w:t>
+      </w:r>
+      <w:r>
+        <w:rPr>
+          <w:rFonts w:ascii="Cascadia Mono" w:hAnsi="Cascadia Mono" w:cs="Cascadia Mono" w:hint="eastAsia"/>
+          <w:color w:val="A31515"/>
+          <w:kern w:val="0"/>
+          <w:sz w:val="19"/>
+          <w:szCs w:val="19"/>
+        </w:rPr>
+        <w:t>第三方库</w:t>
+      </w:r>
+      <w:r>
+        <w:rPr>
+          <w:rFonts w:ascii="Cascadia Mono" w:hAnsi="Cascadia Mono" w:cs="Cascadia Mono" w:hint="eastAsia"/>
+          <w:color w:val="A31515"/>
+          <w:kern w:val="0"/>
+          <w:sz w:val="19"/>
+          <w:szCs w:val="19"/>
+        </w:rPr>
+        <w:t>)</w:t>
+      </w:r>
+      <w:r>
+        <w:rPr>
+          <w:rFonts w:ascii="Cascadia Mono" w:hAnsi="Cascadia Mono" w:cs="Cascadia Mono"/>
+          <w:color w:val="A31515"/>
+          <w:kern w:val="0"/>
+          <w:sz w:val="19"/>
+          <w:szCs w:val="19"/>
+        </w:rPr>
+        <w:t xml:space="preserve">   </w:t>
+      </w:r>
+      <w:proofErr w:type="spellStart"/>
+      <w:r>
+        <w:rPr>
+          <w:rFonts w:ascii="Cascadia Mono" w:hAnsi="Cascadia Mono" w:cs="Cascadia Mono"/>
+          <w:color w:val="A31515"/>
+          <w:kern w:val="0"/>
+          <w:sz w:val="19"/>
+          <w:szCs w:val="19"/>
+        </w:rPr>
+        <w:t>stdio.h</w:t>
+      </w:r>
+      <w:proofErr w:type="spellEnd"/>
+      <w:r>
+        <w:rPr>
+          <w:rFonts w:ascii="Cascadia Mono" w:hAnsi="Cascadia Mono" w:cs="Cascadia Mono"/>
+          <w:color w:val="A31515"/>
+          <w:kern w:val="0"/>
+          <w:sz w:val="19"/>
+          <w:szCs w:val="19"/>
+        </w:rPr>
         <w:t xml:space="preserve">  </w:t>
       </w:r>
-    </w:p>
-    <w:p>
-      <w:pPr>
-        <w:rPr>
-          <w:rFonts w:hint="eastAsia"/>
-        </w:rPr>
-      </w:pPr>
-      <w:r>
-        <w:rPr>
-          <w:rFonts w:ascii="Cascadia Mono" w:hAnsi="Cascadia Mono" w:cs="Cascadia Mono"/>
-          <w:color w:val="0000FF"/>
-          <w:kern w:val="0"/>
-          <w:sz w:val="19"/>
-          <w:szCs w:val="19"/>
-        </w:rPr>
-        <w:t>void</w:t>
-      </w:r>
-      <w:r>
-        <w:rPr>
-          <w:rFonts w:ascii="Cascadia Mono" w:hAnsi="Cascadia Mono" w:cs="Cascadia Mono"/>
-          <w:color w:val="000000"/>
-          <w:kern w:val="0"/>
-          <w:sz w:val="19"/>
-          <w:szCs w:val="19"/>
-        </w:rPr>
-        <w:t xml:space="preserve"> </w:t>
-      </w:r>
-      <w:r>
-        <w:rPr>
-          <w:rFonts w:ascii="Cascadia Mono" w:hAnsi="Cascadia Mono" w:cs="Cascadia Mono"/>
-          <w:color w:val="880000"/>
-          <w:kern w:val="0"/>
-          <w:sz w:val="19"/>
-          <w:szCs w:val="19"/>
-        </w:rPr>
-        <w:t>output_mpz_t</w:t>
-      </w:r>
-      <w:r>
-        <w:rPr>
-          <w:rFonts w:ascii="Cascadia Mono" w:hAnsi="Cascadia Mono" w:cs="Cascadia Mono"/>
-          <w:color w:val="000000"/>
-          <w:kern w:val="0"/>
-          <w:sz w:val="19"/>
-          <w:szCs w:val="19"/>
-        </w:rPr>
-        <w:t>(</w:t>
-      </w:r>
-      <w:r>
-        <w:rPr>
-          <w:rFonts w:ascii="Cascadia Mono" w:hAnsi="Cascadia Mono" w:cs="Cascadia Mono"/>
-          <w:color w:val="0000FF"/>
-          <w:kern w:val="0"/>
-          <w:sz w:val="19"/>
-          <w:szCs w:val="19"/>
-        </w:rPr>
-        <w:t>char</w:t>
-      </w:r>
-      <w:r>
-        <w:rPr>
-          <w:rFonts w:ascii="Cascadia Mono" w:hAnsi="Cascadia Mono" w:cs="Cascadia Mono"/>
-          <w:color w:val="000000"/>
-          <w:kern w:val="0"/>
-          <w:sz w:val="19"/>
-          <w:szCs w:val="19"/>
-        </w:rPr>
-        <w:t xml:space="preserve">* </w:t>
-      </w:r>
-      <w:r>
-        <w:rPr>
-          <w:rFonts w:ascii="Cascadia Mono" w:hAnsi="Cascadia Mono" w:cs="Cascadia Mono"/>
-          <w:color w:val="000080"/>
-          <w:kern w:val="0"/>
-          <w:sz w:val="19"/>
-          <w:szCs w:val="19"/>
-        </w:rPr>
-        <w:t>pre</w:t>
-      </w:r>
-      <w:r>
-        <w:rPr>
-          <w:rFonts w:ascii="Cascadia Mono" w:hAnsi="Cascadia Mono" w:cs="Cascadia Mono"/>
-          <w:color w:val="000000"/>
-          <w:kern w:val="0"/>
-          <w:sz w:val="19"/>
-          <w:szCs w:val="19"/>
-        </w:rPr>
-        <w:t xml:space="preserve">, </w:t>
-      </w:r>
-      <w:r>
-        <w:rPr>
-          <w:rFonts w:ascii="Cascadia Mono" w:hAnsi="Cascadia Mono" w:cs="Cascadia Mono"/>
-          <w:color w:val="0000FF"/>
-          <w:kern w:val="0"/>
-          <w:sz w:val="19"/>
-          <w:szCs w:val="19"/>
-        </w:rPr>
-        <w:t>mpz_t</w:t>
-      </w:r>
-      <w:r>
-        <w:rPr>
-          <w:rFonts w:ascii="Cascadia Mono" w:hAnsi="Cascadia Mono" w:cs="Cascadia Mono"/>
-          <w:color w:val="000000"/>
-          <w:kern w:val="0"/>
-          <w:sz w:val="19"/>
-          <w:szCs w:val="19"/>
-        </w:rPr>
-        <w:t xml:space="preserve"> </w:t>
-      </w:r>
-      <w:r>
-        <w:rPr>
-          <w:rFonts w:ascii="Cascadia Mono" w:hAnsi="Cascadia Mono" w:cs="Cascadia Mono"/>
-          <w:color w:val="000080"/>
-          <w:kern w:val="0"/>
-          <w:sz w:val="19"/>
-          <w:szCs w:val="19"/>
-        </w:rPr>
-        <w:t>op</w:t>
-      </w:r>
-      <w:r>
-        <w:rPr>
-          <w:rFonts w:ascii="Cascadia Mono" w:hAnsi="Cascadia Mono" w:cs="Cascadia Mono"/>
-          <w:color w:val="000000"/>
-          <w:kern w:val="0"/>
-          <w:sz w:val="19"/>
-          <w:szCs w:val="19"/>
-        </w:rPr>
-        <w:t>)</w:t>
-      </w:r>
-    </w:p>
-    <w:p>
-      <w:pPr>
-        <w:rPr>
-          <w:rFonts w:hint="eastAsia"/>
-        </w:rPr>
-      </w:pPr>
-      <w:r>
-        <w:rPr>
-          <w:rFonts w:hint="eastAsia"/>
-        </w:rPr>
-        <w:t>但其必须放在调用者的前面，这时候，函数的实现，同时也带有函数的申明功能</w:t>
-      </w:r>
-    </w:p>
-    <w:p/>
-    <w:p>
-      <w:r>
-        <w:rPr>
-          <w:rFonts w:hint="eastAsia"/>
-        </w:rPr>
-        <w:t>如果不想把函数的实现放在调用者的前面的话，就必须在调用者之前单独进行函数的申明</w:t>
-      </w:r>
-    </w:p>
-    <w:p>
-      <w:pPr>
-        <w:rPr>
-          <w:rFonts w:hint="eastAsia"/>
-        </w:rPr>
-      </w:pPr>
-      <w:r>
-        <w:rPr>
-          <w:rFonts w:hint="eastAsia"/>
-        </w:rPr>
-        <w:t>【举例说明】</w:t>
-      </w:r>
-    </w:p>
-    <w:p>
-      <w:r>
-        <w:rPr>
-          <w:rFonts w:ascii="Cascadia Mono" w:hAnsi="Cascadia Mono" w:cs="Cascadia Mono"/>
-          <w:color w:val="0000FF"/>
-          <w:kern w:val="0"/>
-          <w:sz w:val="19"/>
-          <w:szCs w:val="19"/>
-        </w:rPr>
-        <w:t>void</w:t>
-      </w:r>
-      <w:r>
-        <w:rPr>
-          <w:rFonts w:ascii="Cascadia Mono" w:hAnsi="Cascadia Mono" w:cs="Cascadia Mono"/>
-          <w:color w:val="000000"/>
-          <w:kern w:val="0"/>
-          <w:sz w:val="19"/>
-          <w:szCs w:val="19"/>
-        </w:rPr>
-        <w:t xml:space="preserve"> </w:t>
-      </w:r>
-      <w:r>
-        <w:rPr>
-          <w:rFonts w:ascii="Cascadia Mono" w:hAnsi="Cascadia Mono" w:cs="Cascadia Mono"/>
-          <w:color w:val="880000"/>
-          <w:kern w:val="0"/>
-          <w:sz w:val="19"/>
-          <w:szCs w:val="19"/>
-        </w:rPr>
-        <w:t>usage</w:t>
-      </w:r>
-      <w:r>
-        <w:rPr>
-          <w:rFonts w:ascii="Cascadia Mono" w:hAnsi="Cascadia Mono" w:cs="Cascadia Mono"/>
-          <w:color w:val="000000"/>
-          <w:kern w:val="0"/>
-          <w:sz w:val="19"/>
-          <w:szCs w:val="19"/>
-        </w:rPr>
-        <w:t>(</w:t>
-      </w:r>
-      <w:r>
-        <w:rPr>
-          <w:rFonts w:ascii="Cascadia Mono" w:hAnsi="Cascadia Mono" w:cs="Cascadia Mono"/>
-          <w:color w:val="0000FF"/>
-          <w:kern w:val="0"/>
-          <w:sz w:val="19"/>
-          <w:szCs w:val="19"/>
-        </w:rPr>
-        <w:t>char</w:t>
-      </w:r>
-      <w:r>
-        <w:rPr>
-          <w:rFonts w:ascii="Cascadia Mono" w:hAnsi="Cascadia Mono" w:cs="Cascadia Mono"/>
-          <w:color w:val="000000"/>
-          <w:kern w:val="0"/>
-          <w:sz w:val="19"/>
-          <w:szCs w:val="19"/>
-        </w:rPr>
-        <w:t xml:space="preserve">* </w:t>
-      </w:r>
-      <w:r>
-        <w:rPr>
-          <w:rFonts w:ascii="Cascadia Mono" w:hAnsi="Cascadia Mono" w:cs="Cascadia Mono"/>
-          <w:color w:val="000080"/>
-          <w:kern w:val="0"/>
-          <w:sz w:val="19"/>
-          <w:szCs w:val="19"/>
-        </w:rPr>
-        <w:t>exec</w:t>
-      </w:r>
-      <w:r>
-        <w:rPr>
-          <w:rFonts w:ascii="Cascadia Mono" w:hAnsi="Cascadia Mono" w:cs="Cascadia Mono"/>
-          <w:color w:val="000000"/>
-          <w:kern w:val="0"/>
-          <w:sz w:val="19"/>
-          <w:szCs w:val="19"/>
-        </w:rPr>
-        <w:t>)</w:t>
-      </w:r>
-      <w:r>
-        <w:rPr>
-          <w:rFonts w:ascii="Cascadia Mono" w:hAnsi="Cascadia Mono" w:cs="Cascadia Mono"/>
-          <w:color w:val="000000"/>
-          <w:kern w:val="0"/>
-          <w:sz w:val="19"/>
-          <w:szCs w:val="19"/>
-        </w:rPr>
-        <w:t>;</w:t>
-      </w:r>
-    </w:p>
-    <w:p>
-      <w:pPr>
-        <w:rPr>
-          <w:rFonts w:hint="eastAsia"/>
-        </w:rPr>
-      </w:pPr>
-      <w:r>
-        <w:t>… …(</w:t>
-      </w:r>
-      <w:r>
-        <w:rPr>
-          <w:rFonts w:hint="eastAsia"/>
-        </w:rPr>
-        <w:t>调用者代码)</w:t>
-      </w:r>
-    </w:p>
-    <w:p>
-      <w:pPr>
-        <w:rPr>
-          <w:rFonts w:hint="eastAsia"/>
-        </w:rPr>
-      </w:pPr>
-      <w:r>
-        <w:rPr>
-          <w:rFonts w:ascii="Cascadia Mono" w:hAnsi="Cascadia Mono" w:cs="Cascadia Mono"/>
-          <w:color w:val="0000FF"/>
-          <w:kern w:val="0"/>
-          <w:sz w:val="19"/>
-          <w:szCs w:val="19"/>
-        </w:rPr>
-        <w:t>void</w:t>
-      </w:r>
-      <w:r>
-        <w:rPr>
-          <w:rFonts w:ascii="Cascadia Mono" w:hAnsi="Cascadia Mono" w:cs="Cascadia Mono"/>
-          <w:color w:val="000000"/>
-          <w:kern w:val="0"/>
-          <w:sz w:val="19"/>
-          <w:szCs w:val="19"/>
-        </w:rPr>
-        <w:t xml:space="preserve"> </w:t>
-      </w:r>
-      <w:r>
-        <w:rPr>
-          <w:rFonts w:ascii="Cascadia Mono" w:hAnsi="Cascadia Mono" w:cs="Cascadia Mono"/>
-          <w:color w:val="880000"/>
-          <w:kern w:val="0"/>
-          <w:sz w:val="19"/>
-          <w:szCs w:val="19"/>
-        </w:rPr>
-        <w:t>usage</w:t>
-      </w:r>
-      <w:r>
-        <w:rPr>
-          <w:rFonts w:ascii="Cascadia Mono" w:hAnsi="Cascadia Mono" w:cs="Cascadia Mono"/>
-          <w:color w:val="000000"/>
-          <w:kern w:val="0"/>
-          <w:sz w:val="19"/>
-          <w:szCs w:val="19"/>
-        </w:rPr>
-        <w:t>(</w:t>
-      </w:r>
-      <w:r>
-        <w:rPr>
-          <w:rFonts w:ascii="Cascadia Mono" w:hAnsi="Cascadia Mono" w:cs="Cascadia Mono"/>
-          <w:color w:val="0000FF"/>
-          <w:kern w:val="0"/>
-          <w:sz w:val="19"/>
-          <w:szCs w:val="19"/>
-        </w:rPr>
-        <w:t>char</w:t>
-      </w:r>
-      <w:r>
-        <w:rPr>
-          <w:rFonts w:ascii="Cascadia Mono" w:hAnsi="Cascadia Mono" w:cs="Cascadia Mono"/>
-          <w:color w:val="000000"/>
-          <w:kern w:val="0"/>
-          <w:sz w:val="19"/>
-          <w:szCs w:val="19"/>
-        </w:rPr>
-        <w:t xml:space="preserve">* </w:t>
-      </w:r>
-      <w:r>
-        <w:rPr>
-          <w:rFonts w:ascii="Cascadia Mono" w:hAnsi="Cascadia Mono" w:cs="Cascadia Mono"/>
-          <w:color w:val="000080"/>
-          <w:kern w:val="0"/>
-          <w:sz w:val="19"/>
-          <w:szCs w:val="19"/>
-        </w:rPr>
-        <w:t>exec</w:t>
-      </w:r>
-      <w:r>
-        <w:rPr>
-          <w:rFonts w:ascii="Cascadia Mono" w:hAnsi="Cascadia Mono" w:cs="Cascadia Mono"/>
-          <w:color w:val="000000"/>
-          <w:kern w:val="0"/>
-          <w:sz w:val="19"/>
-          <w:szCs w:val="19"/>
-        </w:rPr>
-        <w:t>)</w:t>
-      </w:r>
-      <w:r>
-        <w:rPr>
-          <w:rFonts w:ascii="Cascadia Mono" w:hAnsi="Cascadia Mono" w:cs="Cascadia Mono"/>
-          <w:color w:val="000000"/>
-          <w:kern w:val="0"/>
-          <w:sz w:val="19"/>
-          <w:szCs w:val="19"/>
-        </w:rPr>
-        <w:t xml:space="preserve"> </w:t>
-      </w:r>
-      <w:r>
-        <w:rPr>
-          <w:rFonts w:ascii="Cascadia Mono" w:hAnsi="Cascadia Mono" w:cs="Cascadia Mono" w:hint="eastAsia"/>
-          <w:color w:val="000000"/>
-          <w:kern w:val="0"/>
-          <w:sz w:val="19"/>
-          <w:szCs w:val="19"/>
-        </w:rPr>
-        <w:t>｛</w:t>
-      </w:r>
-      <w:r>
-        <w:rPr>
-          <w:rFonts w:ascii="Cascadia Mono" w:hAnsi="Cascadia Mono" w:cs="Cascadia Mono"/>
-          <w:color w:val="000000"/>
-          <w:kern w:val="0"/>
-          <w:sz w:val="19"/>
-          <w:szCs w:val="19"/>
-        </w:rPr>
-        <w:t>… …</w:t>
-      </w:r>
-      <w:r>
-        <w:rPr>
-          <w:rFonts w:ascii="Cascadia Mono" w:hAnsi="Cascadia Mono" w:cs="Cascadia Mono" w:hint="eastAsia"/>
-          <w:color w:val="000000"/>
-          <w:kern w:val="0"/>
-          <w:sz w:val="19"/>
-          <w:szCs w:val="19"/>
-        </w:rPr>
-        <w:t>｝</w:t>
-      </w:r>
-    </w:p>
-    <w:p>
-      <w:pPr>
-        <w:rPr>
-          <w:rFonts w:hint="eastAsia"/>
-        </w:rPr>
-      </w:pPr>
-    </w:p>
-    <w:p>
-      <w:r>
-        <w:rPr>
-          <w:rFonts w:hint="eastAsia"/>
-        </w:rPr>
-        <w:t>2，对于</w:t>
-      </w:r>
-      <w:r>
-        <w:rPr>
-          <w:rFonts w:hint="eastAsia"/>
-          <w:color w:val="FF0000"/>
-        </w:rPr>
-        <w:t>系统库和第三方库</w:t>
-      </w:r>
-      <w:r>
-        <w:rPr>
-          <w:rFonts w:hint="eastAsia"/>
-        </w:rPr>
-        <w:t>，不可能提供.</w:t>
-      </w:r>
-      <w:r>
-        <w:t>c</w:t>
-      </w:r>
-      <w:r>
-        <w:rPr>
-          <w:rFonts w:hint="eastAsia"/>
-        </w:rPr>
-        <w:t>文件给我们，但是他们一定会提供.</w:t>
-      </w:r>
-      <w:r>
-        <w:t>h</w:t>
-      </w:r>
-      <w:r>
-        <w:rPr>
-          <w:rFonts w:hint="eastAsia"/>
-        </w:rPr>
-        <w:t>给我们，否则，我们就不知道该如何调用函数，包括函数名，函数参数类型，参数个数，返回值类型等，所以一定会提供.</w:t>
-      </w:r>
-      <w:r>
-        <w:t>h</w:t>
-      </w:r>
-      <w:r>
-        <w:rPr>
-          <w:rFonts w:hint="eastAsia"/>
-        </w:rPr>
-        <w:t>文件</w:t>
-      </w:r>
-    </w:p>
-    <w:p>
-      <w:r>
-        <w:rPr>
-          <w:rFonts w:hint="eastAsia"/>
-        </w:rPr>
-        <w:t>比如：</w:t>
-      </w:r>
-    </w:p>
-    <w:p>
-      <w:pPr>
-        <w:rPr>
-          <w:rFonts w:hint="eastAsia"/>
-        </w:rPr>
-      </w:pPr>
-      <w:r>
-        <w:rPr>
-          <w:rFonts w:ascii="Cascadia Mono" w:hAnsi="Cascadia Mono" w:cs="Cascadia Mono"/>
+      <w:r>
+        <w:rPr>
+          <w:rFonts w:ascii="Cascadia Mono" w:hAnsi="Cascadia Mono" w:cs="Cascadia Mono" w:hint="eastAsia"/>
           <w:color w:val="A31515"/>
           <w:kern w:val="0"/>
           <w:sz w:val="19"/>
           <w:szCs w:val="19"/>
         </w:rPr>
-        <w:t>gmp.h</w:t>
-      </w:r>
-      <w:r>
-        <w:rPr>
-          <w:rFonts w:ascii="Cascadia Mono" w:hAnsi="Cascadia Mono" w:cs="Cascadia Mono"/>
-          <w:color w:val="A31515"/>
-          <w:kern w:val="0"/>
-          <w:sz w:val="19"/>
-          <w:szCs w:val="19"/>
-        </w:rPr>
-        <w:t xml:space="preserve">  (</w:t>
-      </w:r>
-      <w:r>
-        <w:rPr>
-          <w:rFonts w:ascii="Cascadia Mono" w:hAnsi="Cascadia Mono" w:cs="Cascadia Mono" w:hint="eastAsia"/>
-          <w:color w:val="A31515"/>
-          <w:kern w:val="0"/>
-          <w:sz w:val="19"/>
-          <w:szCs w:val="19"/>
-        </w:rPr>
-        <w:t>第三方库</w:t>
-      </w:r>
-      <w:r>
-        <w:rPr>
-          <w:rFonts w:ascii="Cascadia Mono" w:hAnsi="Cascadia Mono" w:cs="Cascadia Mono" w:hint="eastAsia"/>
-          <w:color w:val="A31515"/>
-          <w:kern w:val="0"/>
-          <w:sz w:val="19"/>
-          <w:szCs w:val="19"/>
-        </w:rPr>
-        <w:t>)</w:t>
-      </w:r>
-      <w:r>
-        <w:rPr>
-          <w:rFonts w:ascii="Cascadia Mono" w:hAnsi="Cascadia Mono" w:cs="Cascadia Mono"/>
-          <w:color w:val="A31515"/>
-          <w:kern w:val="0"/>
-          <w:sz w:val="19"/>
-          <w:szCs w:val="19"/>
-        </w:rPr>
-        <w:t xml:space="preserve">   </w:t>
-      </w:r>
-      <w:r>
-        <w:rPr>
-          <w:rFonts w:ascii="Cascadia Mono" w:hAnsi="Cascadia Mono" w:cs="Cascadia Mono"/>
-          <w:color w:val="A31515"/>
-          <w:kern w:val="0"/>
-          <w:sz w:val="19"/>
-          <w:szCs w:val="19"/>
-        </w:rPr>
-        <w:t>stdio.h</w:t>
-      </w:r>
-      <w:r>
-        <w:rPr>
-          <w:rFonts w:ascii="Cascadia Mono" w:hAnsi="Cascadia Mono" w:cs="Cascadia Mono"/>
-          <w:color w:val="A31515"/>
-          <w:kern w:val="0"/>
-          <w:sz w:val="19"/>
-          <w:szCs w:val="19"/>
-        </w:rPr>
-        <w:t xml:space="preserve">  </w:t>
-      </w:r>
-      <w:r>
-        <w:rPr>
-          <w:rFonts w:ascii="Cascadia Mono" w:hAnsi="Cascadia Mono" w:cs="Cascadia Mono" w:hint="eastAsia"/>
-          <w:color w:val="A31515"/>
-          <w:kern w:val="0"/>
-          <w:sz w:val="19"/>
-          <w:szCs w:val="19"/>
-        </w:rPr>
         <w:t>（系统库）</w:t>
       </w:r>
     </w:p>
     <w:p>
-      <w:pPr>
-        <w:rPr>
-          <w:rFonts w:hint="eastAsia"/>
-        </w:rPr>
-      </w:pPr>
       <w:r>
         <w:rPr>
           <w:rFonts w:hint="eastAsia"/>
@@ -5071,11 +5233,6 @@
             <w:tcW w:w="1559" w:type="dxa"/>
           </w:tcPr>
           <w:p>
-            <w:pPr>
-              <w:rPr>
-                <w:rFonts w:hint="eastAsia"/>
-              </w:rPr>
-            </w:pPr>
             <w:r>
               <w:rPr>
                 <w:rFonts w:hint="eastAsia"/>
@@ -5101,13 +5258,7 @@
           <w:tcPr>
             <w:tcW w:w="3209" w:type="dxa"/>
           </w:tcPr>
-          <w:p>
-            <w:pPr>
-              <w:rPr>
-                <w:rFonts w:hint="eastAsia"/>
-              </w:rPr>
-            </w:pPr>
-          </w:p>
+          <w:p/>
         </w:tc>
       </w:tr>
       <w:tr>
@@ -5161,11 +5312,6 @@
             <w:tcW w:w="3209" w:type="dxa"/>
           </w:tcPr>
           <w:p>
-            <w:pPr>
-              <w:rPr>
-                <w:rFonts w:hint="eastAsia"/>
-              </w:rPr>
-            </w:pPr>
             <w:r>
               <w:rPr>
                 <w:rFonts w:hint="eastAsia"/>
@@ -5190,11 +5336,6 @@
             <w:tcW w:w="2122" w:type="dxa"/>
           </w:tcPr>
           <w:p>
-            <w:pPr>
-              <w:rPr>
-                <w:rFonts w:hint="eastAsia"/>
-              </w:rPr>
-            </w:pPr>
             <w:r>
               <w:rPr>
                 <w:rFonts w:hint="eastAsia"/>
@@ -5252,11 +5393,6 @@
             <w:tcW w:w="3209" w:type="dxa"/>
           </w:tcPr>
           <w:p>
-            <w:pPr>
-              <w:rPr>
-                <w:rFonts w:hint="eastAsia"/>
-              </w:rPr>
-            </w:pPr>
             <w:r>
               <w:rPr>
                 <w:rFonts w:hint="eastAsia"/>
@@ -5362,11 +5498,6 @@
     </w:tbl>
     <w:p/>
     <w:p>
-      <w:pPr>
-        <w:rPr>
-          <w:rFonts w:hint="eastAsia"/>
-        </w:rPr>
-      </w:pPr>
       <w:r>
         <w:rPr>
           <w:rFonts w:hint="eastAsia"/>
@@ -5393,11 +5524,6 @@
       </w:r>
     </w:p>
     <w:p>
-      <w:pPr>
-        <w:rPr>
-          <w:rFonts w:hint="eastAsia"/>
-        </w:rPr>
-      </w:pPr>
       <w:r>
         <w:rPr>
           <w:rFonts w:hint="eastAsia"/>
@@ -5421,11 +5547,6 @@
       </w:r>
     </w:p>
     <w:p>
-      <w:pPr>
-        <w:rPr>
-          <w:rFonts w:hint="eastAsia"/>
-        </w:rPr>
-      </w:pPr>
       <w:r>
         <w:rPr>
           <w:rFonts w:hint="eastAsia"/>
@@ -5458,13 +5579,6 @@
         </w:rPr>
         <w:t>程</w:t>
       </w:r>
-    </w:p>
-    <w:p>
-      <w:pPr>
-        <w:rPr>
-          <w:rFonts w:hint="eastAsia"/>
-        </w:rPr>
-      </w:pPr>
     </w:p>
     <w:p>
       <w:pPr>
@@ -5472,17 +5586,11 @@
         <w:jc w:val="left"/>
       </w:pPr>
       <w:r>
-        <w:lastRenderedPageBreak/>
         <w:br w:type="page"/>
       </w:r>
     </w:p>
     <w:p/>
     <w:p>
-      <w:pPr>
-        <w:rPr>
-          <w:rFonts w:hint="eastAsia"/>
-        </w:rPr>
-      </w:pPr>
       <w:r>
         <w:rPr>
           <w:rFonts w:hint="eastAsia"/>
@@ -5508,11 +5616,6 @@
       </w:r>
     </w:p>
     <w:p>
-      <w:pPr>
-        <w:rPr>
-          <w:rFonts w:hint="eastAsia"/>
-        </w:rPr>
-      </w:pPr>
       <w:r>
         <w:rPr>
           <w:rFonts w:hint="eastAsia"/>
@@ -5550,6 +5653,7 @@
         </w:rPr>
         <w:t xml:space="preserve"> </w:t>
       </w:r>
+      <w:proofErr w:type="spellStart"/>
       <w:r>
         <w:rPr>
           <w:rFonts w:ascii="Cascadia Mono" w:hAnsi="Cascadia Mono" w:cs="Cascadia Mono"/>
@@ -5560,6 +5664,7 @@
         </w:rPr>
         <w:t>mpz_set_str</w:t>
       </w:r>
+      <w:proofErr w:type="spellEnd"/>
       <w:r>
         <w:rPr>
           <w:rFonts w:ascii="Cascadia Mono" w:hAnsi="Cascadia Mono" w:cs="Cascadia Mono"/>
@@ -5570,6 +5675,7 @@
         </w:rPr>
         <w:t xml:space="preserve"> (</w:t>
       </w:r>
+      <w:proofErr w:type="spellStart"/>
       <w:r>
         <w:rPr>
           <w:rFonts w:ascii="Cascadia Mono" w:hAnsi="Cascadia Mono" w:cs="Cascadia Mono"/>
@@ -5580,6 +5686,7 @@
         </w:rPr>
         <w:t>mpz_ptr</w:t>
       </w:r>
+      <w:proofErr w:type="spellEnd"/>
       <w:r>
         <w:rPr>
           <w:rFonts w:ascii="Cascadia Mono" w:hAnsi="Cascadia Mono" w:cs="Cascadia Mono"/>
@@ -5640,6 +5747,7 @@
         </w:rPr>
         <w:t>int</w:t>
       </w:r>
+      <w:proofErr w:type="gramStart"/>
       <w:r>
         <w:rPr>
           <w:rFonts w:ascii="Cascadia Mono" w:hAnsi="Cascadia Mono" w:cs="Cascadia Mono"/>
@@ -5650,6 +5758,7 @@
         </w:rPr>
         <w:t>);</w:t>
       </w:r>
+      <w:proofErr w:type="gramEnd"/>
     </w:p>
     <w:p>
       <w:pPr>
@@ -5775,7 +5884,7 @@
     <w:p>
       <w:pPr>
         <w:rPr>
-          <w:rFonts w:ascii="Cascadia Mono" w:hAnsi="Cascadia Mono" w:cs="Cascadia Mono" w:hint="eastAsia"/>
+          <w:rFonts w:ascii="Cascadia Mono" w:hAnsi="Cascadia Mono" w:cs="Cascadia Mono"/>
           <w:color w:val="000000"/>
           <w:kern w:val="0"/>
           <w:sz w:val="19"/>
@@ -5908,7 +6017,7 @@
     <w:p>
       <w:pPr>
         <w:rPr>
-          <w:rFonts w:ascii="Cascadia Mono" w:hAnsi="Cascadia Mono" w:cs="Cascadia Mono" w:hint="eastAsia"/>
+          <w:rFonts w:ascii="Cascadia Mono" w:hAnsi="Cascadia Mono" w:cs="Cascadia Mono"/>
           <w:color w:val="000000"/>
           <w:kern w:val="0"/>
           <w:sz w:val="19"/>
@@ -5949,7 +6058,7 @@
     <w:p>
       <w:pPr>
         <w:rPr>
-          <w:rFonts w:ascii="Cascadia Mono" w:hAnsi="Cascadia Mono" w:cs="Cascadia Mono" w:hint="eastAsia"/>
+          <w:rFonts w:ascii="Cascadia Mono" w:hAnsi="Cascadia Mono" w:cs="Cascadia Mono"/>
           <w:color w:val="000000"/>
           <w:kern w:val="0"/>
           <w:sz w:val="19"/>
@@ -6034,7 +6143,7 @@
                     </pic:cNvPicPr>
                   </pic:nvPicPr>
                   <pic:blipFill>
-                    <a:blip r:embed="rId22" cstate="print">
+                    <a:blip r:embed="rId21" cstate="print">
                       <a:extLst>
                         <a:ext uri="{28A0092B-C50C-407E-A947-70E740481C1C}">
                           <a14:useLocalDpi xmlns:a14="http://schemas.microsoft.com/office/drawing/2010/main" val="0"/>
@@ -6085,7 +6194,7 @@
           <w:p>
             <w:pPr>
               <w:rPr>
-                <w:rFonts w:ascii="Cascadia Mono" w:hAnsi="Cascadia Mono" w:cs="Cascadia Mono" w:hint="eastAsia"/>
+                <w:rFonts w:ascii="Cascadia Mono" w:hAnsi="Cascadia Mono" w:cs="Cascadia Mono"/>
                 <w:color w:val="000000"/>
                 <w:kern w:val="0"/>
                 <w:sz w:val="19"/>
@@ -6101,7 +6210,7 @@
           <w:p>
             <w:pPr>
               <w:rPr>
-                <w:rFonts w:ascii="Cascadia Mono" w:hAnsi="Cascadia Mono" w:cs="Cascadia Mono" w:hint="eastAsia"/>
+                <w:rFonts w:ascii="Cascadia Mono" w:hAnsi="Cascadia Mono" w:cs="Cascadia Mono"/>
                 <w:color w:val="000000"/>
                 <w:kern w:val="0"/>
                 <w:sz w:val="19"/>
@@ -6127,7 +6236,7 @@
           <w:p>
             <w:pPr>
               <w:rPr>
-                <w:rFonts w:ascii="Cascadia Mono" w:hAnsi="Cascadia Mono" w:cs="Cascadia Mono" w:hint="eastAsia"/>
+                <w:rFonts w:ascii="Cascadia Mono" w:hAnsi="Cascadia Mono" w:cs="Cascadia Mono"/>
                 <w:color w:val="000000"/>
                 <w:kern w:val="0"/>
                 <w:sz w:val="19"/>
@@ -6155,7 +6264,7 @@
           <w:p>
             <w:pPr>
               <w:rPr>
-                <w:rFonts w:ascii="Cascadia Mono" w:hAnsi="Cascadia Mono" w:cs="Cascadia Mono" w:hint="eastAsia"/>
+                <w:rFonts w:ascii="Cascadia Mono" w:hAnsi="Cascadia Mono" w:cs="Cascadia Mono"/>
                 <w:color w:val="000000"/>
                 <w:kern w:val="0"/>
                 <w:sz w:val="19"/>
@@ -6181,7 +6290,7 @@
           <w:p>
             <w:pPr>
               <w:rPr>
-                <w:rFonts w:ascii="Cascadia Mono" w:hAnsi="Cascadia Mono" w:cs="Cascadia Mono" w:hint="eastAsia"/>
+                <w:rFonts w:ascii="Cascadia Mono" w:hAnsi="Cascadia Mono" w:cs="Cascadia Mono"/>
                 <w:color w:val="000000"/>
                 <w:kern w:val="0"/>
                 <w:sz w:val="19"/>
@@ -6207,7 +6316,7 @@
           <w:p>
             <w:pPr>
               <w:rPr>
-                <w:rFonts w:ascii="Cascadia Mono" w:hAnsi="Cascadia Mono" w:cs="Cascadia Mono" w:hint="eastAsia"/>
+                <w:rFonts w:ascii="Cascadia Mono" w:hAnsi="Cascadia Mono" w:cs="Cascadia Mono"/>
                 <w:color w:val="000000"/>
                 <w:kern w:val="0"/>
                 <w:sz w:val="19"/>
@@ -6235,7 +6344,7 @@
           <w:p>
             <w:pPr>
               <w:rPr>
-                <w:rFonts w:ascii="Cascadia Mono" w:hAnsi="Cascadia Mono" w:cs="Cascadia Mono" w:hint="eastAsia"/>
+                <w:rFonts w:ascii="Cascadia Mono" w:hAnsi="Cascadia Mono" w:cs="Cascadia Mono"/>
                 <w:color w:val="000000"/>
                 <w:kern w:val="0"/>
                 <w:sz w:val="19"/>
@@ -6261,7 +6370,7 @@
           <w:p>
             <w:pPr>
               <w:rPr>
-                <w:rFonts w:ascii="Cascadia Mono" w:hAnsi="Cascadia Mono" w:cs="Cascadia Mono" w:hint="eastAsia"/>
+                <w:rFonts w:ascii="Cascadia Mono" w:hAnsi="Cascadia Mono" w:cs="Cascadia Mono"/>
                 <w:color w:val="000000"/>
                 <w:kern w:val="0"/>
                 <w:sz w:val="19"/>
@@ -6287,7 +6396,7 @@
           <w:p>
             <w:pPr>
               <w:rPr>
-                <w:rFonts w:ascii="Cascadia Mono" w:hAnsi="Cascadia Mono" w:cs="Cascadia Mono" w:hint="eastAsia"/>
+                <w:rFonts w:ascii="Cascadia Mono" w:hAnsi="Cascadia Mono" w:cs="Cascadia Mono"/>
                 <w:color w:val="000000"/>
                 <w:kern w:val="0"/>
                 <w:sz w:val="19"/>
@@ -6345,7 +6454,7 @@
                     </pic:cNvPicPr>
                   </pic:nvPicPr>
                   <pic:blipFill>
-                    <a:blip r:embed="rId23" cstate="print">
+                    <a:blip r:embed="rId22" cstate="print">
                       <a:extLst>
                         <a:ext uri="{28A0092B-C50C-407E-A947-70E740481C1C}">
                           <a14:useLocalDpi xmlns:a14="http://schemas.microsoft.com/office/drawing/2010/main" val="0"/>
@@ -6398,7 +6507,7 @@
           <w:p>
             <w:pPr>
               <w:rPr>
-                <w:rFonts w:ascii="Cascadia Mono" w:hAnsi="Cascadia Mono" w:cs="Cascadia Mono" w:hint="eastAsia"/>
+                <w:rFonts w:ascii="Cascadia Mono" w:hAnsi="Cascadia Mono" w:cs="Cascadia Mono"/>
                 <w:color w:val="000000" w:themeColor="text1"/>
                 <w:kern w:val="0"/>
                 <w:sz w:val="19"/>
@@ -6414,7 +6523,7 @@
           <w:p>
             <w:pPr>
               <w:rPr>
-                <w:rFonts w:ascii="Cascadia Mono" w:hAnsi="Cascadia Mono" w:cs="Cascadia Mono" w:hint="eastAsia"/>
+                <w:rFonts w:ascii="Cascadia Mono" w:hAnsi="Cascadia Mono" w:cs="Cascadia Mono"/>
                 <w:color w:val="000000" w:themeColor="text1"/>
                 <w:kern w:val="0"/>
                 <w:sz w:val="19"/>
@@ -6440,7 +6549,7 @@
           <w:p>
             <w:pPr>
               <w:rPr>
-                <w:rFonts w:ascii="Cascadia Mono" w:hAnsi="Cascadia Mono" w:cs="Cascadia Mono" w:hint="eastAsia"/>
+                <w:rFonts w:ascii="Cascadia Mono" w:hAnsi="Cascadia Mono" w:cs="Cascadia Mono"/>
                 <w:color w:val="000000" w:themeColor="text1"/>
                 <w:kern w:val="0"/>
                 <w:sz w:val="19"/>
@@ -6466,7 +6575,7 @@
           <w:p>
             <w:pPr>
               <w:rPr>
-                <w:rFonts w:ascii="Cascadia Mono" w:hAnsi="Cascadia Mono" w:cs="Cascadia Mono" w:hint="eastAsia"/>
+                <w:rFonts w:ascii="Cascadia Mono" w:hAnsi="Cascadia Mono" w:cs="Cascadia Mono"/>
                 <w:color w:val="000000" w:themeColor="text1"/>
                 <w:kern w:val="0"/>
                 <w:sz w:val="19"/>
@@ -6492,7 +6601,7 @@
           <w:p>
             <w:pPr>
               <w:rPr>
-                <w:rFonts w:ascii="Cascadia Mono" w:hAnsi="Cascadia Mono" w:cs="Cascadia Mono" w:hint="eastAsia"/>
+                <w:rFonts w:ascii="Cascadia Mono" w:hAnsi="Cascadia Mono" w:cs="Cascadia Mono"/>
                 <w:color w:val="000000" w:themeColor="text1"/>
                 <w:kern w:val="0"/>
                 <w:sz w:val="19"/>
@@ -6520,7 +6629,7 @@
           <w:p>
             <w:pPr>
               <w:rPr>
-                <w:rFonts w:ascii="Cascadia Mono" w:hAnsi="Cascadia Mono" w:cs="Cascadia Mono" w:hint="eastAsia"/>
+                <w:rFonts w:ascii="Cascadia Mono" w:hAnsi="Cascadia Mono" w:cs="Cascadia Mono"/>
                 <w:color w:val="000000" w:themeColor="text1"/>
                 <w:kern w:val="0"/>
                 <w:sz w:val="19"/>
@@ -6546,7 +6655,7 @@
           <w:p>
             <w:pPr>
               <w:rPr>
-                <w:rFonts w:ascii="Cascadia Mono" w:hAnsi="Cascadia Mono" w:cs="Cascadia Mono" w:hint="eastAsia"/>
+                <w:rFonts w:ascii="Cascadia Mono" w:hAnsi="Cascadia Mono" w:cs="Cascadia Mono"/>
                 <w:color w:val="000000" w:themeColor="text1"/>
                 <w:kern w:val="0"/>
                 <w:sz w:val="19"/>
@@ -6613,7 +6722,7 @@
           <w:p>
             <w:pPr>
               <w:rPr>
-                <w:rFonts w:ascii="Cascadia Mono" w:hAnsi="Cascadia Mono" w:cs="Cascadia Mono" w:hint="eastAsia"/>
+                <w:rFonts w:ascii="Cascadia Mono" w:hAnsi="Cascadia Mono" w:cs="Cascadia Mono"/>
                 <w:color w:val="000000" w:themeColor="text1"/>
                 <w:kern w:val="0"/>
                 <w:sz w:val="19"/>
@@ -6638,8 +6747,20 @@
                 <w:sz w:val="19"/>
                 <w:szCs w:val="19"/>
               </w:rPr>
-              <w:t>a (unix</w:t>
+              <w:t>a (</w:t>
             </w:r>
+            <w:proofErr w:type="spellStart"/>
+            <w:r>
+              <w:rPr>
+                <w:rFonts w:ascii="Cascadia Mono" w:hAnsi="Cascadia Mono" w:cs="Cascadia Mono"/>
+                <w:color w:val="000000" w:themeColor="text1"/>
+                <w:kern w:val="0"/>
+                <w:sz w:val="19"/>
+                <w:szCs w:val="19"/>
+              </w:rPr>
+              <w:t>unix</w:t>
+            </w:r>
+            <w:proofErr w:type="spellEnd"/>
             <w:r>
               <w:rPr>
                 <w:rFonts w:ascii="Cascadia Mono" w:hAnsi="Cascadia Mono" w:cs="Cascadia Mono" w:hint="eastAsia"/>
@@ -6669,7 +6790,7 @@
           <w:p>
             <w:pPr>
               <w:rPr>
-                <w:rFonts w:ascii="Cascadia Mono" w:hAnsi="Cascadia Mono" w:cs="Cascadia Mono" w:hint="eastAsia"/>
+                <w:rFonts w:ascii="Cascadia Mono" w:hAnsi="Cascadia Mono" w:cs="Cascadia Mono"/>
                 <w:color w:val="000000" w:themeColor="text1"/>
                 <w:kern w:val="0"/>
                 <w:sz w:val="19"/>
@@ -6725,7 +6846,7 @@
           <w:p>
             <w:pPr>
               <w:rPr>
-                <w:rFonts w:ascii="Cascadia Mono" w:hAnsi="Cascadia Mono" w:cs="Cascadia Mono" w:hint="eastAsia"/>
+                <w:rFonts w:ascii="Cascadia Mono" w:hAnsi="Cascadia Mono" w:cs="Cascadia Mono"/>
                 <w:color w:val="000000" w:themeColor="text1"/>
                 <w:kern w:val="0"/>
                 <w:sz w:val="19"/>
@@ -6753,7 +6874,7 @@
           <w:p>
             <w:pPr>
               <w:rPr>
-                <w:rFonts w:ascii="Cascadia Mono" w:hAnsi="Cascadia Mono" w:cs="Cascadia Mono" w:hint="eastAsia"/>
+                <w:rFonts w:ascii="Cascadia Mono" w:hAnsi="Cascadia Mono" w:cs="Cascadia Mono"/>
                 <w:color w:val="000000" w:themeColor="text1"/>
                 <w:kern w:val="0"/>
                 <w:sz w:val="19"/>
@@ -6779,7 +6900,7 @@
           <w:p>
             <w:pPr>
               <w:rPr>
-                <w:rFonts w:ascii="Cascadia Mono" w:hAnsi="Cascadia Mono" w:cs="Cascadia Mono" w:hint="eastAsia"/>
+                <w:rFonts w:ascii="Cascadia Mono" w:hAnsi="Cascadia Mono" w:cs="Cascadia Mono"/>
                 <w:color w:val="000000" w:themeColor="text1"/>
                 <w:kern w:val="0"/>
                 <w:sz w:val="19"/>
@@ -6832,6 +6953,7 @@
               </w:rPr>
               <w:t>.</w:t>
             </w:r>
+            <w:proofErr w:type="spellStart"/>
             <w:r>
               <w:rPr>
                 <w:rFonts w:ascii="Cascadia Mono" w:hAnsi="Cascadia Mono" w:cs="Cascadia Mono"/>
@@ -6840,13 +6962,24 @@
                 <w:sz w:val="19"/>
                 <w:szCs w:val="19"/>
               </w:rPr>
-              <w:t>dll (windows)</w:t>
+              <w:t>dll</w:t>
+            </w:r>
+            <w:proofErr w:type="spellEnd"/>
+            <w:r>
+              <w:rPr>
+                <w:rFonts w:ascii="Cascadia Mono" w:hAnsi="Cascadia Mono" w:cs="Cascadia Mono"/>
+                <w:color w:val="000000" w:themeColor="text1"/>
+                <w:kern w:val="0"/>
+                <w:sz w:val="19"/>
+                <w:szCs w:val="19"/>
+              </w:rPr>
+              <w:t xml:space="preserve"> (windows)</w:t>
             </w:r>
           </w:p>
           <w:p>
             <w:pPr>
               <w:rPr>
-                <w:rFonts w:ascii="Cascadia Mono" w:hAnsi="Cascadia Mono" w:cs="Cascadia Mono" w:hint="eastAsia"/>
+                <w:rFonts w:ascii="Cascadia Mono" w:hAnsi="Cascadia Mono" w:cs="Cascadia Mono"/>
                 <w:color w:val="000000" w:themeColor="text1"/>
                 <w:kern w:val="0"/>
                 <w:sz w:val="19"/>
@@ -6871,8 +7004,20 @@
                 <w:sz w:val="19"/>
                 <w:szCs w:val="19"/>
               </w:rPr>
-              <w:t>o (unix</w:t>
+              <w:t>o (</w:t>
             </w:r>
+            <w:proofErr w:type="spellStart"/>
+            <w:r>
+              <w:rPr>
+                <w:rFonts w:ascii="Cascadia Mono" w:hAnsi="Cascadia Mono" w:cs="Cascadia Mono"/>
+                <w:color w:val="000000" w:themeColor="text1"/>
+                <w:kern w:val="0"/>
+                <w:sz w:val="19"/>
+                <w:szCs w:val="19"/>
+              </w:rPr>
+              <w:t>unix</w:t>
+            </w:r>
+            <w:proofErr w:type="spellEnd"/>
             <w:r>
               <w:rPr>
                 <w:rFonts w:ascii="Cascadia Mono" w:hAnsi="Cascadia Mono" w:cs="Cascadia Mono" w:hint="eastAsia"/>
@@ -6902,7 +7047,7 @@
           <w:p>
             <w:pPr>
               <w:rPr>
-                <w:rFonts w:ascii="Cascadia Mono" w:hAnsi="Cascadia Mono" w:cs="Cascadia Mono" w:hint="eastAsia"/>
+                <w:rFonts w:ascii="Cascadia Mono" w:hAnsi="Cascadia Mono" w:cs="Cascadia Mono"/>
                 <w:color w:val="000000" w:themeColor="text1"/>
                 <w:kern w:val="0"/>
                 <w:sz w:val="19"/>
@@ -6958,7 +7103,7 @@
           <w:p>
             <w:pPr>
               <w:rPr>
-                <w:rFonts w:ascii="Cascadia Mono" w:hAnsi="Cascadia Mono" w:cs="Cascadia Mono" w:hint="eastAsia"/>
+                <w:rFonts w:ascii="Cascadia Mono" w:hAnsi="Cascadia Mono" w:cs="Cascadia Mono"/>
                 <w:color w:val="000000" w:themeColor="text1"/>
                 <w:kern w:val="0"/>
                 <w:sz w:val="19"/>
@@ -7012,7 +7157,7 @@
     <w:p>
       <w:pPr>
         <w:rPr>
-          <w:rFonts w:ascii="Cascadia Mono" w:hAnsi="Cascadia Mono" w:cs="Cascadia Mono" w:hint="eastAsia"/>
+          <w:rFonts w:ascii="Cascadia Mono" w:hAnsi="Cascadia Mono" w:cs="Cascadia Mono"/>
           <w:color w:val="000000" w:themeColor="text1"/>
           <w:kern w:val="0"/>
           <w:sz w:val="19"/>
@@ -7110,6 +7255,7 @@
         </w:rPr>
         <w:t>.</w:t>
       </w:r>
+      <w:proofErr w:type="spellStart"/>
       <w:r>
         <w:rPr>
           <w:rFonts w:ascii="Cascadia Mono" w:hAnsi="Cascadia Mono" w:cs="Cascadia Mono"/>
@@ -7120,6 +7266,7 @@
         </w:rPr>
         <w:t>dll</w:t>
       </w:r>
+      <w:proofErr w:type="spellEnd"/>
       <w:r>
         <w:rPr>
           <w:rFonts w:ascii="Cascadia Mono" w:hAnsi="Cascadia Mono" w:cs="Cascadia Mono" w:hint="eastAsia"/>
@@ -7230,6 +7377,7 @@
         </w:rPr>
         <w:t>.</w:t>
       </w:r>
+      <w:proofErr w:type="spellStart"/>
       <w:r>
         <w:rPr>
           <w:rFonts w:ascii="Cascadia Mono" w:hAnsi="Cascadia Mono" w:cs="Cascadia Mono"/>
@@ -7240,6 +7388,7 @@
         </w:rPr>
         <w:t>dll</w:t>
       </w:r>
+      <w:proofErr w:type="spellEnd"/>
       <w:r>
         <w:rPr>
           <w:rFonts w:ascii="Cascadia Mono" w:hAnsi="Cascadia Mono" w:cs="Cascadia Mono" w:hint="eastAsia"/>
@@ -7284,7 +7433,7 @@
     <w:p>
       <w:pPr>
         <w:rPr>
-          <w:rFonts w:ascii="Cascadia Mono" w:hAnsi="Cascadia Mono" w:cs="Cascadia Mono" w:hint="eastAsia"/>
+          <w:rFonts w:ascii="Cascadia Mono" w:hAnsi="Cascadia Mono" w:cs="Cascadia Mono"/>
           <w:color w:val="000000" w:themeColor="text1"/>
           <w:kern w:val="0"/>
           <w:sz w:val="19"/>
@@ -7343,6 +7492,7 @@
         </w:rPr>
         <w:t>中所用到的第三方库</w:t>
       </w:r>
+      <w:proofErr w:type="spellStart"/>
       <w:r>
         <w:rPr>
           <w:rFonts w:ascii="Cascadia Mono" w:hAnsi="Cascadia Mono" w:cs="Cascadia Mono" w:hint="eastAsia"/>
@@ -7363,11 +7513,12 @@
         </w:rPr>
         <w:t>mp</w:t>
       </w:r>
-    </w:p>
-    <w:p>
-      <w:pPr>
-        <w:rPr>
-          <w:rFonts w:ascii="Cascadia Mono" w:hAnsi="Cascadia Mono" w:cs="Cascadia Mono" w:hint="eastAsia"/>
+      <w:proofErr w:type="spellEnd"/>
+    </w:p>
+    <w:p>
+      <w:pPr>
+        <w:rPr>
+          <w:rFonts w:ascii="Cascadia Mono" w:hAnsi="Cascadia Mono" w:cs="Cascadia Mono"/>
           <w:color w:val="000000" w:themeColor="text1"/>
           <w:kern w:val="0"/>
           <w:sz w:val="19"/>
@@ -7414,15 +7565,27 @@
         </w:rPr>
         <w:t>平台上，我们除了提供</w:t>
       </w:r>
-      <w:r>
-        <w:rPr>
-          <w:rFonts w:ascii="Cascadia Mono" w:hAnsi="Cascadia Mono" w:cs="Cascadia Mono"/>
-          <w:color w:val="000000" w:themeColor="text1"/>
-          <w:kern w:val="0"/>
-          <w:sz w:val="19"/>
-          <w:szCs w:val="19"/>
-        </w:rPr>
-        <w:t xml:space="preserve">gmp.h – </w:t>
+      <w:proofErr w:type="spellStart"/>
+      <w:r>
+        <w:rPr>
+          <w:rFonts w:ascii="Cascadia Mono" w:hAnsi="Cascadia Mono" w:cs="Cascadia Mono"/>
+          <w:color w:val="000000" w:themeColor="text1"/>
+          <w:kern w:val="0"/>
+          <w:sz w:val="19"/>
+          <w:szCs w:val="19"/>
+        </w:rPr>
+        <w:t>gmp.h</w:t>
+      </w:r>
+      <w:proofErr w:type="spellEnd"/>
+      <w:r>
+        <w:rPr>
+          <w:rFonts w:ascii="Cascadia Mono" w:hAnsi="Cascadia Mono" w:cs="Cascadia Mono"/>
+          <w:color w:val="000000" w:themeColor="text1"/>
+          <w:kern w:val="0"/>
+          <w:sz w:val="19"/>
+          <w:szCs w:val="19"/>
+        </w:rPr>
+        <w:t xml:space="preserve"> – </w:t>
       </w:r>
       <w:r>
         <w:rPr>
@@ -7489,7 +7652,7 @@
     <w:p>
       <w:pPr>
         <w:rPr>
-          <w:rFonts w:ascii="Cascadia Mono" w:hAnsi="Cascadia Mono" w:cs="Cascadia Mono" w:hint="eastAsia"/>
+          <w:rFonts w:ascii="Cascadia Mono" w:hAnsi="Cascadia Mono" w:cs="Cascadia Mono"/>
           <w:color w:val="000000" w:themeColor="text1"/>
           <w:kern w:val="0"/>
           <w:sz w:val="19"/>
@@ -7642,7 +7805,7 @@
     <w:p>
       <w:pPr>
         <w:rPr>
-          <w:rFonts w:ascii="Cascadia Mono" w:hAnsi="Cascadia Mono" w:cs="Cascadia Mono" w:hint="eastAsia"/>
+          <w:rFonts w:ascii="Cascadia Mono" w:hAnsi="Cascadia Mono" w:cs="Cascadia Mono"/>
           <w:color w:val="000000" w:themeColor="text1"/>
           <w:kern w:val="0"/>
           <w:sz w:val="19"/>
@@ -7670,6 +7833,7 @@
         </w:rPr>
         <w:t>关于</w:t>
       </w:r>
+      <w:proofErr w:type="spellStart"/>
       <w:r>
         <w:rPr>
           <w:rFonts w:ascii="Cascadia Mono" w:hAnsi="Cascadia Mono" w:cs="Cascadia Mono" w:hint="eastAsia"/>
@@ -7690,6 +7854,7 @@
         </w:rPr>
         <w:t>mp</w:t>
       </w:r>
+      <w:proofErr w:type="spellEnd"/>
       <w:r>
         <w:rPr>
           <w:rFonts w:ascii="Cascadia Mono" w:hAnsi="Cascadia Mono" w:cs="Cascadia Mono" w:hint="eastAsia"/>
@@ -7771,6 +7936,7 @@
         </w:rPr>
         <w:t>位），</w:t>
       </w:r>
+      <w:proofErr w:type="spellStart"/>
       <w:r>
         <w:rPr>
           <w:rFonts w:ascii="Cascadia Mono" w:hAnsi="Cascadia Mono" w:cs="Cascadia Mono" w:hint="eastAsia"/>
@@ -7791,6 +7957,7 @@
         </w:rPr>
         <w:t>mp</w:t>
       </w:r>
+      <w:proofErr w:type="spellEnd"/>
       <w:r>
         <w:rPr>
           <w:rFonts w:ascii="Cascadia Mono" w:hAnsi="Cascadia Mono" w:cs="Cascadia Mono" w:hint="eastAsia"/>
@@ -8045,6 +8212,7 @@
                 <w:szCs w:val="19"/>
               </w:rPr>
             </w:pPr>
+            <w:proofErr w:type="spellStart"/>
             <w:r>
               <w:rPr>
                 <w:rFonts w:ascii="Cascadia Mono" w:hAnsi="Cascadia Mono" w:cs="Cascadia Mono" w:hint="eastAsia"/>
@@ -8065,6 +8233,7 @@
               </w:rPr>
               <w:t>mp</w:t>
             </w:r>
+            <w:proofErr w:type="spellEnd"/>
           </w:p>
         </w:tc>
         <w:tc>
@@ -8229,7 +8398,7 @@
           <w:p>
             <w:pPr>
               <w:rPr>
-                <w:rFonts w:ascii="Cascadia Mono" w:hAnsi="Cascadia Mono" w:cs="Cascadia Mono" w:hint="eastAsia"/>
+                <w:rFonts w:ascii="Cascadia Mono" w:hAnsi="Cascadia Mono" w:cs="Cascadia Mono"/>
                 <w:color w:val="000000" w:themeColor="text1"/>
                 <w:kern w:val="0"/>
                 <w:sz w:val="19"/>
@@ -8340,7 +8509,7 @@
           <w:p>
             <w:pPr>
               <w:rPr>
-                <w:rFonts w:ascii="Cascadia Mono" w:hAnsi="Cascadia Mono" w:cs="Cascadia Mono" w:hint="eastAsia"/>
+                <w:rFonts w:ascii="Cascadia Mono" w:hAnsi="Cascadia Mono" w:cs="Cascadia Mono"/>
                 <w:color w:val="000000" w:themeColor="text1"/>
                 <w:kern w:val="0"/>
                 <w:sz w:val="19"/>
@@ -8420,35 +8589,36 @@
     <w:p>
       <w:pPr>
         <w:rPr>
-          <w:rFonts w:ascii="Cascadia Mono" w:hAnsi="Cascadia Mono" w:cs="Cascadia Mono" w:hint="eastAsia"/>
-          <w:color w:val="000000" w:themeColor="text1"/>
-          <w:kern w:val="0"/>
-          <w:sz w:val="19"/>
-          <w:szCs w:val="19"/>
-        </w:rPr>
-      </w:pPr>
-    </w:p>
-    <w:p>
-      <w:pPr>
-        <w:rPr>
-          <w:rFonts w:ascii="Cascadia Mono" w:hAnsi="Cascadia Mono" w:cs="Cascadia Mono" w:hint="eastAsia"/>
-          <w:color w:val="000000" w:themeColor="text1"/>
-          <w:kern w:val="0"/>
-          <w:sz w:val="19"/>
-          <w:szCs w:val="19"/>
-        </w:rPr>
-      </w:pPr>
-    </w:p>
-    <w:p>
-      <w:pPr>
-        <w:rPr>
-          <w:rFonts w:ascii="Cascadia Mono" w:hAnsi="Cascadia Mono" w:cs="Cascadia Mono"/>
-          <w:color w:val="000000" w:themeColor="text1"/>
-          <w:kern w:val="0"/>
-          <w:sz w:val="19"/>
-          <w:szCs w:val="19"/>
-        </w:rPr>
-      </w:pPr>
+          <w:rFonts w:ascii="Cascadia Mono" w:hAnsi="Cascadia Mono" w:cs="Cascadia Mono"/>
+          <w:color w:val="000000" w:themeColor="text1"/>
+          <w:kern w:val="0"/>
+          <w:sz w:val="19"/>
+          <w:szCs w:val="19"/>
+        </w:rPr>
+      </w:pPr>
+    </w:p>
+    <w:p>
+      <w:pPr>
+        <w:rPr>
+          <w:rFonts w:ascii="Cascadia Mono" w:hAnsi="Cascadia Mono" w:cs="Cascadia Mono"/>
+          <w:color w:val="000000" w:themeColor="text1"/>
+          <w:kern w:val="0"/>
+          <w:sz w:val="19"/>
+          <w:szCs w:val="19"/>
+        </w:rPr>
+      </w:pPr>
+    </w:p>
+    <w:p>
+      <w:pPr>
+        <w:rPr>
+          <w:rFonts w:ascii="Cascadia Mono" w:hAnsi="Cascadia Mono" w:cs="Cascadia Mono"/>
+          <w:color w:val="000000" w:themeColor="text1"/>
+          <w:kern w:val="0"/>
+          <w:sz w:val="19"/>
+          <w:szCs w:val="19"/>
+        </w:rPr>
+      </w:pPr>
+      <w:proofErr w:type="spellStart"/>
       <w:r>
         <w:rPr>
           <w:rFonts w:ascii="Cascadia Mono" w:hAnsi="Cascadia Mono" w:cs="Cascadia Mono"/>
@@ -8459,6 +8629,7 @@
         </w:rPr>
         <w:t>gmp</w:t>
       </w:r>
+      <w:proofErr w:type="spellEnd"/>
       <w:r>
         <w:rPr>
           <w:rFonts w:ascii="Cascadia Mono" w:hAnsi="Cascadia Mono" w:cs="Cascadia Mono" w:hint="eastAsia"/>
@@ -8689,68 +8860,85 @@
         </w:rPr>
         <w:t>，必须安装</w:t>
       </w:r>
-      <w:hyperlink r:id="rId24" w:tgtFrame="_blank" w:history="1">
-        <w:r>
-          <w:rPr>
-            <w:rFonts w:ascii="Cascadia Mono" w:hAnsi="Cascadia Mono" w:cs="Cascadia Mono"/>
-            <w:color w:val="000000" w:themeColor="text1"/>
-            <w:kern w:val="0"/>
-            <w:sz w:val="19"/>
-            <w:szCs w:val="19"/>
-          </w:rPr>
-          <w:t>MinGW </w:t>
-        </w:r>
-        <w:r>
-          <w:rPr>
-            <w:rFonts w:ascii="Cascadia Mono" w:hAnsi="Cascadia Mono" w:cs="Cascadia Mono"/>
-            <w:color w:val="000000" w:themeColor="text1"/>
-            <w:kern w:val="0"/>
-            <w:sz w:val="19"/>
-            <w:szCs w:val="19"/>
-          </w:rPr>
-          <w:t>–</w:t>
-        </w:r>
-        <w:r>
-          <w:rPr>
-            <w:rFonts w:ascii="Cascadia Mono" w:hAnsi="Cascadia Mono" w:cs="Cascadia Mono"/>
-            <w:color w:val="000000" w:themeColor="text1"/>
-            <w:kern w:val="0"/>
-            <w:sz w:val="19"/>
-            <w:szCs w:val="19"/>
-          </w:rPr>
-          <w:t xml:space="preserve"> </w:t>
-        </w:r>
-        <w:r>
-          <w:rPr>
-            <w:rFonts w:ascii="Cascadia Mono" w:hAnsi="Cascadia Mono" w:cs="Cascadia Mono"/>
-            <w:color w:val="000000" w:themeColor="text1"/>
-            <w:kern w:val="0"/>
-            <w:sz w:val="19"/>
-            <w:szCs w:val="19"/>
-          </w:rPr>
-          <w:t>(</w:t>
-        </w:r>
-        <w:r>
-          <w:rPr>
-            <w:rFonts w:ascii="Cascadia Mono" w:hAnsi="Cascadia Mono" w:cs="Cascadia Mono"/>
-            <w:color w:val="000000" w:themeColor="text1"/>
-            <w:kern w:val="0"/>
-            <w:sz w:val="19"/>
-            <w:szCs w:val="19"/>
-          </w:rPr>
-          <w:t>Minimalist GNU for Windows</w:t>
-        </w:r>
-        <w:r>
-          <w:rPr>
-            <w:rFonts w:ascii="Cascadia Mono" w:hAnsi="Cascadia Mono" w:cs="Cascadia Mono"/>
-            <w:color w:val="000000" w:themeColor="text1"/>
-            <w:kern w:val="0"/>
-            <w:sz w:val="19"/>
-            <w:szCs w:val="19"/>
-          </w:rPr>
-          <w:t>)</w:t>
-        </w:r>
-      </w:hyperlink>
+      <w:r>
+        <w:fldChar w:fldCharType="begin"/>
+      </w:r>
+      <w:r>
+        <w:instrText xml:space="preserve"> HYPERLINK "https://www.baidu.com/link?url=P2K3dd2HS9j2GrIYawjFDKYn0mItXf-_Bt_MyWtPmwIz-Q-WiSCFmal0IPLH2ji46RG3Myrtdp9irrPpn2qsva&amp;wd=&amp;eqid=b8fd954e0011b0c6000000066367ad1c" \t "_blank" </w:instrText>
+      </w:r>
+      <w:r>
+        <w:fldChar w:fldCharType="separate"/>
+      </w:r>
+      <w:r>
+        <w:rPr>
+          <w:rFonts w:ascii="Cascadia Mono" w:hAnsi="Cascadia Mono" w:cs="Cascadia Mono"/>
+          <w:color w:val="000000" w:themeColor="text1"/>
+          <w:kern w:val="0"/>
+          <w:sz w:val="19"/>
+          <w:szCs w:val="19"/>
+        </w:rPr>
+        <w:t>MinGW </w:t>
+      </w:r>
+      <w:r>
+        <w:rPr>
+          <w:rFonts w:ascii="Cascadia Mono" w:hAnsi="Cascadia Mono" w:cs="Cascadia Mono"/>
+          <w:color w:val="000000" w:themeColor="text1"/>
+          <w:kern w:val="0"/>
+          <w:sz w:val="19"/>
+          <w:szCs w:val="19"/>
+        </w:rPr>
+        <w:t>–</w:t>
+      </w:r>
+      <w:r>
+        <w:rPr>
+          <w:rFonts w:ascii="Cascadia Mono" w:hAnsi="Cascadia Mono" w:cs="Cascadia Mono"/>
+          <w:color w:val="000000" w:themeColor="text1"/>
+          <w:kern w:val="0"/>
+          <w:sz w:val="19"/>
+          <w:szCs w:val="19"/>
+        </w:rPr>
+        <w:t xml:space="preserve"> </w:t>
+      </w:r>
+      <w:r>
+        <w:rPr>
+          <w:rFonts w:ascii="Cascadia Mono" w:hAnsi="Cascadia Mono" w:cs="Cascadia Mono"/>
+          <w:color w:val="000000" w:themeColor="text1"/>
+          <w:kern w:val="0"/>
+          <w:sz w:val="19"/>
+          <w:szCs w:val="19"/>
+        </w:rPr>
+        <w:t>(</w:t>
+      </w:r>
+      <w:r>
+        <w:rPr>
+          <w:rFonts w:ascii="Cascadia Mono" w:hAnsi="Cascadia Mono" w:cs="Cascadia Mono"/>
+          <w:color w:val="000000" w:themeColor="text1"/>
+          <w:kern w:val="0"/>
+          <w:sz w:val="19"/>
+          <w:szCs w:val="19"/>
+        </w:rPr>
+        <w:t>Minimalist GNU for Windows</w:t>
+      </w:r>
+      <w:r>
+        <w:rPr>
+          <w:rFonts w:ascii="Cascadia Mono" w:hAnsi="Cascadia Mono" w:cs="Cascadia Mono"/>
+          <w:color w:val="000000" w:themeColor="text1"/>
+          <w:kern w:val="0"/>
+          <w:sz w:val="19"/>
+          <w:szCs w:val="19"/>
+        </w:rPr>
+        <w:t>)</w:t>
+      </w:r>
+      <w:r>
+        <w:rPr>
+          <w:rFonts w:ascii="Cascadia Mono" w:hAnsi="Cascadia Mono" w:cs="Cascadia Mono"/>
+          <w:color w:val="000000" w:themeColor="text1"/>
+          <w:kern w:val="0"/>
+          <w:sz w:val="19"/>
+          <w:szCs w:val="19"/>
+        </w:rPr>
+        <w:fldChar w:fldCharType="end"/>
+      </w:r>
     </w:p>
     <w:p>
       <w:pPr>
@@ -8772,6 +8960,7 @@
         </w:rPr>
         <w:t>此外，还需要安装</w:t>
       </w:r>
+      <w:proofErr w:type="spellStart"/>
       <w:r>
         <w:rPr>
           <w:rFonts w:ascii="Cascadia Mono" w:hAnsi="Cascadia Mono" w:cs="Cascadia Mono" w:hint="eastAsia"/>
@@ -8790,7 +8979,18 @@
           <w:sz w:val="19"/>
           <w:szCs w:val="19"/>
         </w:rPr>
-        <w:t xml:space="preserve">sys </w:t>
+        <w:t>sys</w:t>
+      </w:r>
+      <w:proofErr w:type="spellEnd"/>
+      <w:r>
+        <w:rPr>
+          <w:rFonts w:ascii="Cascadia Mono" w:hAnsi="Cascadia Mono" w:cs="Cascadia Mono"/>
+          <w:color w:val="000000" w:themeColor="text1"/>
+          <w:kern w:val="0"/>
+          <w:sz w:val="19"/>
+          <w:szCs w:val="19"/>
+        </w:rPr>
+        <w:t xml:space="preserve"> </w:t>
       </w:r>
       <w:r>
         <w:rPr>
@@ -8852,6 +9052,7 @@
         </w:rPr>
         <w:t>包括基本的</w:t>
       </w:r>
+      <w:proofErr w:type="spellStart"/>
       <w:r>
         <w:rPr>
           <w:rFonts w:ascii="Cascadia Mono" w:hAnsi="Cascadia Mono" w:cs="Cascadia Mono"/>
@@ -8862,6 +9063,7 @@
         </w:rPr>
         <w:t>bash,make</w:t>
       </w:r>
+      <w:proofErr w:type="spellEnd"/>
       <w:r>
         <w:rPr>
           <w:rFonts w:ascii="Cascadia Mono" w:hAnsi="Cascadia Mono" w:cs="Cascadia Mono"/>
@@ -8876,7 +9078,7 @@
     <w:p>
       <w:pPr>
         <w:rPr>
-          <w:rFonts w:ascii="Cascadia Mono" w:hAnsi="Cascadia Mono" w:cs="Cascadia Mono" w:hint="eastAsia"/>
+          <w:rFonts w:ascii="Cascadia Mono" w:hAnsi="Cascadia Mono" w:cs="Cascadia Mono"/>
           <w:color w:val="000000" w:themeColor="text1"/>
           <w:kern w:val="0"/>
           <w:sz w:val="19"/>
@@ -8986,6 +9188,7 @@
         </w:rPr>
         <w:t>的安装包中已经包含了</w:t>
       </w:r>
+      <w:proofErr w:type="spellStart"/>
       <w:r>
         <w:rPr>
           <w:rFonts w:ascii="Cascadia Mono" w:hAnsi="Cascadia Mono" w:cs="Cascadia Mono"/>
@@ -8996,6 +9199,7 @@
         </w:rPr>
         <w:t>msys</w:t>
       </w:r>
+      <w:proofErr w:type="spellEnd"/>
       <w:r>
         <w:rPr>
           <w:rFonts w:ascii="Cascadia Mono" w:hAnsi="Cascadia Mono" w:cs="Cascadia Mono" w:hint="eastAsia"/>
@@ -9036,6 +9240,7 @@
         </w:rPr>
         <w:t>，我们就不需要再重复安装</w:t>
       </w:r>
+      <w:proofErr w:type="spellStart"/>
       <w:r>
         <w:rPr>
           <w:rFonts w:ascii="Cascadia Mono" w:hAnsi="Cascadia Mono" w:cs="Cascadia Mono" w:hint="eastAsia"/>
@@ -9056,6 +9261,7 @@
         </w:rPr>
         <w:t>sys</w:t>
       </w:r>
+      <w:proofErr w:type="spellEnd"/>
       <w:r>
         <w:rPr>
           <w:rFonts w:ascii="Cascadia Mono" w:hAnsi="Cascadia Mono" w:cs="Cascadia Mono" w:hint="eastAsia"/>
@@ -9066,6 +9272,7 @@
         </w:rPr>
         <w:t>了，直接可以用</w:t>
       </w:r>
+      <w:proofErr w:type="spellStart"/>
       <w:r>
         <w:rPr>
           <w:rFonts w:ascii="Cascadia Mono" w:hAnsi="Cascadia Mono" w:cs="Cascadia Mono" w:hint="eastAsia"/>
@@ -9086,33 +9293,34 @@
         </w:rPr>
         <w:t>sys</w:t>
       </w:r>
-    </w:p>
-    <w:p>
-      <w:pPr>
-        <w:rPr>
-          <w:rFonts w:ascii="Cascadia Mono" w:hAnsi="Cascadia Mono" w:cs="Cascadia Mono"/>
-          <w:color w:val="000000" w:themeColor="text1"/>
-          <w:kern w:val="0"/>
-          <w:sz w:val="19"/>
-          <w:szCs w:val="19"/>
-        </w:rPr>
-      </w:pPr>
-    </w:p>
-    <w:p>
-      <w:pPr>
-        <w:rPr>
-          <w:rFonts w:ascii="Cascadia Mono" w:hAnsi="Cascadia Mono" w:cs="Cascadia Mono" w:hint="eastAsia"/>
-          <w:color w:val="000000" w:themeColor="text1"/>
-          <w:kern w:val="0"/>
-          <w:sz w:val="19"/>
-          <w:szCs w:val="19"/>
-        </w:rPr>
-      </w:pPr>
-    </w:p>
-    <w:p>
-      <w:pPr>
-        <w:rPr>
-          <w:rFonts w:ascii="Cascadia Mono" w:hAnsi="Cascadia Mono" w:cs="Cascadia Mono" w:hint="eastAsia"/>
+      <w:proofErr w:type="spellEnd"/>
+    </w:p>
+    <w:p>
+      <w:pPr>
+        <w:rPr>
+          <w:rFonts w:ascii="Cascadia Mono" w:hAnsi="Cascadia Mono" w:cs="Cascadia Mono"/>
+          <w:color w:val="000000" w:themeColor="text1"/>
+          <w:kern w:val="0"/>
+          <w:sz w:val="19"/>
+          <w:szCs w:val="19"/>
+        </w:rPr>
+      </w:pPr>
+    </w:p>
+    <w:p>
+      <w:pPr>
+        <w:rPr>
+          <w:rFonts w:ascii="Cascadia Mono" w:hAnsi="Cascadia Mono" w:cs="Cascadia Mono"/>
+          <w:color w:val="000000" w:themeColor="text1"/>
+          <w:kern w:val="0"/>
+          <w:sz w:val="19"/>
+          <w:szCs w:val="19"/>
+        </w:rPr>
+      </w:pPr>
+    </w:p>
+    <w:p>
+      <w:pPr>
+        <w:rPr>
+          <w:rFonts w:ascii="Cascadia Mono" w:hAnsi="Cascadia Mono" w:cs="Cascadia Mono"/>
           <w:color w:val="000000" w:themeColor="text1"/>
           <w:kern w:val="0"/>
           <w:sz w:val="19"/>
@@ -9139,6 +9347,7 @@
         </w:rPr>
         <w:t>编译</w:t>
       </w:r>
+      <w:proofErr w:type="spellStart"/>
       <w:r>
         <w:rPr>
           <w:rFonts w:ascii="Cascadia Mono" w:hAnsi="Cascadia Mono" w:cs="Cascadia Mono" w:hint="eastAsia"/>
@@ -9149,6 +9358,7 @@
         </w:rPr>
         <w:t>gmp</w:t>
       </w:r>
+      <w:proofErr w:type="spellEnd"/>
       <w:r>
         <w:rPr>
           <w:rFonts w:ascii="Cascadia Mono" w:hAnsi="Cascadia Mono" w:cs="Cascadia Mono" w:hint="eastAsia"/>
@@ -9180,7 +9390,7 @@
           <w:szCs w:val="19"/>
         </w:rPr>
       </w:pPr>
-      <w:hyperlink r:id="rId25" w:history="1">
+      <w:hyperlink r:id="rId23" w:history="1">
         <w:r>
           <w:rPr>
             <w:rFonts w:ascii="Cascadia Mono" w:hAnsi="Cascadia Mono" w:cs="Cascadia Mono"/>
@@ -9207,7 +9417,7 @@
     <w:p>
       <w:pPr>
         <w:rPr>
-          <w:rFonts w:ascii="Cascadia Mono" w:hAnsi="Cascadia Mono" w:cs="Cascadia Mono" w:hint="eastAsia"/>
+          <w:rFonts w:ascii="Cascadia Mono" w:hAnsi="Cascadia Mono" w:cs="Cascadia Mono"/>
           <w:color w:val="000000" w:themeColor="text1"/>
           <w:kern w:val="0"/>
           <w:sz w:val="19"/>
@@ -9234,6 +9444,7 @@
         </w:rPr>
         <w:t>环境下的</w:t>
       </w:r>
+      <w:proofErr w:type="spellStart"/>
       <w:r>
         <w:rPr>
           <w:rFonts w:ascii="Cascadia Mono" w:hAnsi="Cascadia Mono" w:cs="Cascadia Mono" w:hint="eastAsia"/>
@@ -9244,6 +9455,7 @@
         </w:rPr>
         <w:t>gmp</w:t>
       </w:r>
+      <w:proofErr w:type="spellEnd"/>
       <w:r>
         <w:rPr>
           <w:rFonts w:ascii="Cascadia Mono" w:hAnsi="Cascadia Mono" w:cs="Cascadia Mono" w:hint="eastAsia"/>
@@ -9262,13 +9474,25 @@
           <w:sz w:val="19"/>
           <w:szCs w:val="19"/>
         </w:rPr>
-        <w:t>visual studio 2019 + gmp-6.2.0 + msys</w:t>
-      </w:r>
-    </w:p>
-    <w:p>
-      <w:pPr>
-        <w:rPr>
-          <w:rFonts w:ascii="Cascadia Mono" w:hAnsi="Cascadia Mono" w:cs="Cascadia Mono" w:hint="eastAsia"/>
+        <w:t xml:space="preserve">visual studio 2019 + gmp-6.2.0 + </w:t>
+      </w:r>
+      <w:proofErr w:type="spellStart"/>
+      <w:r>
+        <w:rPr>
+          <w:rFonts w:ascii="Cascadia Mono" w:hAnsi="Cascadia Mono" w:cs="Cascadia Mono" w:hint="eastAsia"/>
+          <w:color w:val="000000" w:themeColor="text1"/>
+          <w:kern w:val="0"/>
+          <w:sz w:val="19"/>
+          <w:szCs w:val="19"/>
+        </w:rPr>
+        <w:t>msys</w:t>
+      </w:r>
+      <w:proofErr w:type="spellEnd"/>
+    </w:p>
+    <w:p>
+      <w:pPr>
+        <w:rPr>
+          <w:rFonts w:ascii="Cascadia Mono" w:hAnsi="Cascadia Mono" w:cs="Cascadia Mono"/>
           <w:color w:val="000000" w:themeColor="text1"/>
           <w:kern w:val="0"/>
           <w:sz w:val="19"/>
@@ -9301,17 +9525,6 @@
       <w:pPr>
         <w:rPr>
           <w:rFonts w:ascii="Cascadia Mono" w:hAnsi="Cascadia Mono" w:cs="Cascadia Mono"/>
-          <w:color w:val="000000" w:themeColor="text1"/>
-          <w:kern w:val="0"/>
-          <w:sz w:val="19"/>
-          <w:szCs w:val="19"/>
-        </w:rPr>
-      </w:pPr>
-    </w:p>
-    <w:p>
-      <w:pPr>
-        <w:rPr>
-          <w:rFonts w:ascii="Cascadia Mono" w:hAnsi="Cascadia Mono" w:cs="Cascadia Mono" w:hint="eastAsia"/>
           <w:color w:val="000000" w:themeColor="text1"/>
           <w:kern w:val="0"/>
           <w:sz w:val="19"/>
@@ -9323,8 +9536,2680 @@
       <w:pPr>
         <w:widowControl/>
         <w:jc w:val="left"/>
-      </w:pPr>
-      <w:r>
+        <w:rPr>
+          <w:rFonts w:ascii="Cascadia Mono" w:hAnsi="Cascadia Mono" w:cs="Cascadia Mono"/>
+          <w:color w:val="000000" w:themeColor="text1"/>
+          <w:kern w:val="0"/>
+          <w:sz w:val="19"/>
+          <w:szCs w:val="19"/>
+        </w:rPr>
+      </w:pPr>
+      <w:r>
+        <w:rPr>
+          <w:rFonts w:ascii="Cascadia Mono" w:hAnsi="Cascadia Mono" w:cs="Cascadia Mono"/>
+          <w:color w:val="000000" w:themeColor="text1"/>
+          <w:kern w:val="0"/>
+          <w:sz w:val="19"/>
+          <w:szCs w:val="19"/>
+        </w:rPr>
+        <w:br w:type="page"/>
+      </w:r>
+    </w:p>
+    <w:p>
+      <w:pPr>
+        <w:rPr>
+          <w:rFonts w:ascii="Cascadia Mono" w:hAnsi="Cascadia Mono" w:cs="Cascadia Mono"/>
+          <w:b/>
+          <w:bCs/>
+          <w:color w:val="FF0000"/>
+          <w:kern w:val="0"/>
+          <w:sz w:val="36"/>
+          <w:szCs w:val="36"/>
+        </w:rPr>
+      </w:pPr>
+      <w:r>
+        <w:rPr>
+          <w:rFonts w:ascii="Cascadia Mono" w:hAnsi="Cascadia Mono" w:cs="Cascadia Mono" w:hint="eastAsia"/>
+          <w:b/>
+          <w:bCs/>
+          <w:color w:val="FF0000"/>
+          <w:kern w:val="0"/>
+          <w:sz w:val="36"/>
+          <w:szCs w:val="36"/>
+        </w:rPr>
+        <w:lastRenderedPageBreak/>
+        <w:t>关于</w:t>
+      </w:r>
+      <w:r>
+        <w:rPr>
+          <w:rFonts w:ascii="Cascadia Mono" w:hAnsi="Cascadia Mono" w:cs="Cascadia Mono" w:hint="eastAsia"/>
+          <w:b/>
+          <w:bCs/>
+          <w:color w:val="FF0000"/>
+          <w:kern w:val="0"/>
+          <w:sz w:val="36"/>
+          <w:szCs w:val="36"/>
+        </w:rPr>
+        <w:t>C</w:t>
+      </w:r>
+      <w:r>
+        <w:rPr>
+          <w:rFonts w:ascii="Cascadia Mono" w:hAnsi="Cascadia Mono" w:cs="Cascadia Mono" w:hint="eastAsia"/>
+          <w:b/>
+          <w:bCs/>
+          <w:color w:val="FF0000"/>
+          <w:kern w:val="0"/>
+          <w:sz w:val="36"/>
+          <w:szCs w:val="36"/>
+        </w:rPr>
+        <w:t>语言程序的几点</w:t>
+      </w:r>
+      <w:r>
+        <w:rPr>
+          <w:rFonts w:ascii="Cascadia Mono" w:hAnsi="Cascadia Mono" w:cs="Cascadia Mono" w:hint="eastAsia"/>
+          <w:b/>
+          <w:bCs/>
+          <w:color w:val="FF0000"/>
+          <w:kern w:val="0"/>
+          <w:sz w:val="36"/>
+          <w:szCs w:val="36"/>
+        </w:rPr>
+        <w:t>警</w:t>
+      </w:r>
+      <w:r>
+        <w:rPr>
+          <w:rFonts w:ascii="Cascadia Mono" w:hAnsi="Cascadia Mono" w:cs="Cascadia Mono" w:hint="eastAsia"/>
+          <w:b/>
+          <w:bCs/>
+          <w:color w:val="FF0000"/>
+          <w:kern w:val="0"/>
+          <w:sz w:val="36"/>
+          <w:szCs w:val="36"/>
+        </w:rPr>
+        <w:t>示：</w:t>
+      </w:r>
+    </w:p>
+    <w:p>
+      <w:pPr>
+        <w:pStyle w:val="ListParagraph"/>
+        <w:numPr>
+          <w:ilvl w:val="0"/>
+          <w:numId w:val="4"/>
+        </w:numPr>
+        <w:ind w:firstLineChars="0"/>
+        <w:rPr>
+          <w:rFonts w:ascii="Cascadia Mono" w:hAnsi="Cascadia Mono" w:cs="Cascadia Mono"/>
+          <w:color w:val="000000" w:themeColor="text1"/>
+          <w:kern w:val="0"/>
+          <w:sz w:val="19"/>
+          <w:szCs w:val="19"/>
+        </w:rPr>
+      </w:pPr>
+      <w:r>
+        <w:rPr>
+          <w:rFonts w:ascii="Cascadia Mono" w:hAnsi="Cascadia Mono" w:cs="Cascadia Mono" w:hint="eastAsia"/>
+          <w:color w:val="000000" w:themeColor="text1"/>
+          <w:kern w:val="0"/>
+          <w:sz w:val="19"/>
+          <w:szCs w:val="19"/>
+        </w:rPr>
+        <w:t>C</w:t>
+      </w:r>
+      <w:r>
+        <w:rPr>
+          <w:rFonts w:ascii="Cascadia Mono" w:hAnsi="Cascadia Mono" w:cs="Cascadia Mono" w:hint="eastAsia"/>
+          <w:color w:val="000000" w:themeColor="text1"/>
+          <w:kern w:val="0"/>
+          <w:sz w:val="19"/>
+          <w:szCs w:val="19"/>
+        </w:rPr>
+        <w:t>语言和其它语言最大的区别是指针</w:t>
+      </w:r>
+    </w:p>
+    <w:p>
+      <w:pPr>
+        <w:rPr>
+          <w:rFonts w:ascii="Cascadia Mono" w:hAnsi="Cascadia Mono" w:cs="Cascadia Mono"/>
+          <w:color w:val="000000" w:themeColor="text1"/>
+          <w:kern w:val="0"/>
+          <w:sz w:val="19"/>
+          <w:szCs w:val="19"/>
+        </w:rPr>
+      </w:pPr>
+      <w:r>
+        <w:rPr>
+          <w:rFonts w:ascii="Cascadia Mono" w:hAnsi="Cascadia Mono" w:cs="Cascadia Mono" w:hint="eastAsia"/>
+          <w:color w:val="000000" w:themeColor="text1"/>
+          <w:kern w:val="0"/>
+          <w:sz w:val="19"/>
+          <w:szCs w:val="19"/>
+        </w:rPr>
+        <w:t>指针，本质上就是指向某一块内存，用这一块内存的</w:t>
+      </w:r>
+      <w:r>
+        <w:rPr>
+          <w:rFonts w:ascii="Cascadia Mono" w:hAnsi="Cascadia Mono" w:cs="Cascadia Mono" w:hint="eastAsia"/>
+          <w:color w:val="000000" w:themeColor="text1"/>
+          <w:kern w:val="0"/>
+          <w:sz w:val="19"/>
+          <w:szCs w:val="19"/>
+        </w:rPr>
+        <w:t>“</w:t>
+      </w:r>
+      <w:r>
+        <w:rPr>
+          <w:rFonts w:ascii="Cascadia Mono" w:hAnsi="Cascadia Mono" w:cs="Cascadia Mono" w:hint="eastAsia"/>
+          <w:color w:val="000000" w:themeColor="text1"/>
+          <w:kern w:val="0"/>
+          <w:sz w:val="19"/>
+          <w:szCs w:val="19"/>
+        </w:rPr>
+        <w:t>地址</w:t>
+      </w:r>
+      <w:r>
+        <w:rPr>
+          <w:rFonts w:ascii="Cascadia Mono" w:hAnsi="Cascadia Mono" w:cs="Cascadia Mono" w:hint="eastAsia"/>
+          <w:color w:val="000000" w:themeColor="text1"/>
+          <w:kern w:val="0"/>
+          <w:sz w:val="19"/>
+          <w:szCs w:val="19"/>
+        </w:rPr>
+        <w:t>”</w:t>
+      </w:r>
+      <w:r>
+        <w:rPr>
+          <w:rFonts w:ascii="Cascadia Mono" w:hAnsi="Cascadia Mono" w:cs="Cascadia Mono" w:hint="eastAsia"/>
+          <w:color w:val="000000" w:themeColor="text1"/>
+          <w:kern w:val="0"/>
+          <w:sz w:val="19"/>
+          <w:szCs w:val="19"/>
+        </w:rPr>
+        <w:t>来表示</w:t>
+      </w:r>
+      <w:r>
+        <w:rPr>
+          <w:rFonts w:ascii="Cascadia Mono" w:hAnsi="Cascadia Mono" w:cs="Cascadia Mono" w:hint="eastAsia"/>
+          <w:color w:val="000000" w:themeColor="text1"/>
+          <w:kern w:val="0"/>
+          <w:sz w:val="19"/>
+          <w:szCs w:val="19"/>
+        </w:rPr>
+        <w:t>指针的“值”</w:t>
+      </w:r>
+    </w:p>
+    <w:p>
+      <w:pPr>
+        <w:rPr>
+          <w:rFonts w:ascii="Cascadia Mono" w:hAnsi="Cascadia Mono" w:cs="Cascadia Mono"/>
+          <w:color w:val="000000" w:themeColor="text1"/>
+          <w:kern w:val="0"/>
+          <w:sz w:val="19"/>
+          <w:szCs w:val="19"/>
+        </w:rPr>
+      </w:pPr>
+      <w:r>
+        <w:rPr>
+          <w:rFonts w:ascii="Cascadia Mono" w:hAnsi="Cascadia Mono" w:cs="Cascadia Mono"/>
+          <w:color w:val="000000" w:themeColor="text1"/>
+          <w:kern w:val="0"/>
+          <w:sz w:val="19"/>
+          <w:szCs w:val="19"/>
+        </w:rPr>
+        <w:drawing>
+          <wp:inline distT="0" distB="0" distL="0" distR="0" wp14:anchorId="3BA966F5" wp14:editId="48EF7009">
+            <wp:extent cx="1056555" cy="483328"/>
+            <wp:effectExtent l="0" t="0" r="0" b="0"/>
+            <wp:docPr id="18" name="Picture 18" descr="A picture containing text&#10;&#10;Description automatically generated"/>
+            <wp:cNvGraphicFramePr>
+              <a:graphicFrameLocks xmlns:a="http://schemas.openxmlformats.org/drawingml/2006/main" noChangeAspect="1"/>
+            </wp:cNvGraphicFramePr>
+            <a:graphic xmlns:a="http://schemas.openxmlformats.org/drawingml/2006/main">
+              <a:graphicData uri="http://schemas.openxmlformats.org/drawingml/2006/picture">
+                <pic:pic xmlns:pic="http://schemas.openxmlformats.org/drawingml/2006/picture">
+                  <pic:nvPicPr>
+                    <pic:cNvPr id="18" name="Picture 18" descr="A picture containing text&#10;&#10;Description automatically generated"/>
+                    <pic:cNvPicPr/>
+                  </pic:nvPicPr>
+                  <pic:blipFill>
+                    <a:blip r:embed="rId24"/>
+                    <a:stretch>
+                      <a:fillRect/>
+                    </a:stretch>
+                  </pic:blipFill>
+                  <pic:spPr>
+                    <a:xfrm>
+                      <a:off x="0" y="0"/>
+                      <a:ext cx="1068175" cy="488644"/>
+                    </a:xfrm>
+                    <a:prstGeom prst="rect">
+                      <a:avLst/>
+                    </a:prstGeom>
+                  </pic:spPr>
+                </pic:pic>
+              </a:graphicData>
+            </a:graphic>
+          </wp:inline>
+        </w:drawing>
+      </w:r>
+      <w:r>
+        <w:rPr>
+          <w:rFonts w:ascii="Cascadia Mono" w:hAnsi="Cascadia Mono" w:cs="Cascadia Mono" w:hint="eastAsia"/>
+          <w:color w:val="000000" w:themeColor="text1"/>
+          <w:kern w:val="0"/>
+          <w:sz w:val="19"/>
+          <w:szCs w:val="19"/>
+        </w:rPr>
+        <w:t xml:space="preserve"> </w:t>
+      </w:r>
+      <w:r>
+        <w:rPr>
+          <w:rFonts w:ascii="Cascadia Mono" w:hAnsi="Cascadia Mono" w:cs="Cascadia Mono"/>
+          <w:color w:val="000000" w:themeColor="text1"/>
+          <w:kern w:val="0"/>
+          <w:sz w:val="19"/>
+          <w:szCs w:val="19"/>
+        </w:rPr>
+        <w:t xml:space="preserve"> </w:t>
+      </w:r>
+    </w:p>
+    <w:p>
+      <w:pPr>
+        <w:rPr>
+          <w:rFonts w:ascii="Cascadia Mono" w:hAnsi="Cascadia Mono" w:cs="Cascadia Mono"/>
+          <w:color w:val="000000" w:themeColor="text1"/>
+          <w:kern w:val="0"/>
+          <w:sz w:val="19"/>
+          <w:szCs w:val="19"/>
+        </w:rPr>
+      </w:pPr>
+      <w:r>
+        <w:rPr>
+          <w:rFonts w:ascii="Cascadia Mono" w:hAnsi="Cascadia Mono" w:cs="Cascadia Mono"/>
+          <w:color w:val="000000" w:themeColor="text1"/>
+          <w:kern w:val="0"/>
+          <w:sz w:val="19"/>
+          <w:szCs w:val="19"/>
+        </w:rPr>
+        <w:t>int a = 1234</w:t>
+      </w:r>
+    </w:p>
+    <w:p>
+      <w:pPr>
+        <w:rPr>
+          <w:rFonts w:ascii="Cascadia Mono" w:hAnsi="Cascadia Mono" w:cs="Cascadia Mono"/>
+          <w:color w:val="000000" w:themeColor="text1"/>
+          <w:kern w:val="0"/>
+          <w:sz w:val="19"/>
+          <w:szCs w:val="19"/>
+        </w:rPr>
+      </w:pPr>
+      <w:r>
+        <w:rPr>
+          <w:rFonts w:ascii="Cascadia Mono" w:hAnsi="Cascadia Mono" w:cs="Cascadia Mono"/>
+          <w:color w:val="000000" w:themeColor="text1"/>
+          <w:kern w:val="0"/>
+          <w:sz w:val="19"/>
+          <w:szCs w:val="19"/>
+        </w:rPr>
+        <w:t>int* p = &amp;a</w:t>
+      </w:r>
+      <w:proofErr w:type="gramStart"/>
+      <w:r>
+        <w:rPr>
+          <w:rFonts w:ascii="Cascadia Mono" w:hAnsi="Cascadia Mono" w:cs="Cascadia Mono"/>
+          <w:color w:val="000000" w:themeColor="text1"/>
+          <w:kern w:val="0"/>
+          <w:sz w:val="19"/>
+          <w:szCs w:val="19"/>
+        </w:rPr>
+        <w:t xml:space="preserve">   (</w:t>
+      </w:r>
+      <w:proofErr w:type="gramEnd"/>
+      <w:r>
+        <w:rPr>
+          <w:rFonts w:ascii="Cascadia Mono" w:hAnsi="Cascadia Mono" w:cs="Cascadia Mono"/>
+          <w:color w:val="000000" w:themeColor="text1"/>
+          <w:kern w:val="0"/>
+          <w:sz w:val="19"/>
+          <w:szCs w:val="19"/>
+        </w:rPr>
+        <w:t>then, p = 0x052C0948)</w:t>
+      </w:r>
+    </w:p>
+    <w:p>
+      <w:pPr>
+        <w:rPr>
+          <w:rFonts w:ascii="Cascadia Mono" w:hAnsi="Cascadia Mono" w:cs="Cascadia Mono" w:hint="eastAsia"/>
+          <w:color w:val="000000" w:themeColor="text1"/>
+          <w:kern w:val="0"/>
+          <w:sz w:val="19"/>
+          <w:szCs w:val="19"/>
+        </w:rPr>
+      </w:pPr>
+    </w:p>
+    <w:p>
+      <w:pPr>
+        <w:rPr>
+          <w:rFonts w:ascii="Cascadia Mono" w:hAnsi="Cascadia Mono" w:cs="Cascadia Mono"/>
+          <w:color w:val="000000" w:themeColor="text1"/>
+          <w:kern w:val="0"/>
+          <w:sz w:val="19"/>
+          <w:szCs w:val="19"/>
+        </w:rPr>
+      </w:pPr>
+      <w:r>
+        <w:rPr>
+          <w:rFonts w:ascii="Cascadia Mono" w:hAnsi="Cascadia Mono" w:cs="Cascadia Mono" w:hint="eastAsia"/>
+          <w:color w:val="000000" w:themeColor="text1"/>
+          <w:kern w:val="0"/>
+          <w:sz w:val="19"/>
+          <w:szCs w:val="19"/>
+        </w:rPr>
+        <w:t>数组，本质上就是系统中一块连续的内存，所以指针和数组在某些时候是可以变通和互换的</w:t>
+      </w:r>
+    </w:p>
+    <w:p>
+      <w:pPr>
+        <w:rPr>
+          <w:rFonts w:ascii="Cascadia Mono" w:hAnsi="Cascadia Mono" w:cs="Cascadia Mono"/>
+          <w:color w:val="000000" w:themeColor="text1"/>
+          <w:kern w:val="0"/>
+          <w:sz w:val="19"/>
+          <w:szCs w:val="19"/>
+        </w:rPr>
+      </w:pPr>
+      <w:r>
+        <w:rPr>
+          <w:rFonts w:ascii="Cascadia Mono" w:hAnsi="Cascadia Mono" w:cs="Cascadia Mono"/>
+          <w:noProof/>
+          <w:color w:val="000000" w:themeColor="text1"/>
+          <w:kern w:val="0"/>
+          <w:sz w:val="19"/>
+          <w:szCs w:val="19"/>
+        </w:rPr>
+        <w:drawing>
+          <wp:inline distT="0" distB="0" distL="0" distR="0" wp14:anchorId="3CC77628" wp14:editId="425B6D7B">
+            <wp:extent cx="5939758" cy="1713492"/>
+            <wp:effectExtent l="0" t="0" r="4445" b="1270"/>
+            <wp:docPr id="17" name="Picture 17"/>
+            <wp:cNvGraphicFramePr>
+              <a:graphicFrameLocks xmlns:a="http://schemas.openxmlformats.org/drawingml/2006/main" noChangeAspect="1"/>
+            </wp:cNvGraphicFramePr>
+            <a:graphic xmlns:a="http://schemas.openxmlformats.org/drawingml/2006/main">
+              <a:graphicData uri="http://schemas.openxmlformats.org/drawingml/2006/picture">
+                <pic:pic xmlns:pic="http://schemas.openxmlformats.org/drawingml/2006/picture">
+                  <pic:nvPicPr>
+                    <pic:cNvPr id="0" name="Picture 1"/>
+                    <pic:cNvPicPr>
+                      <a:picLocks noChangeAspect="1" noChangeArrowheads="1"/>
+                    </pic:cNvPicPr>
+                  </pic:nvPicPr>
+                  <pic:blipFill>
+                    <a:blip r:embed="rId25">
+                      <a:extLst>
+                        <a:ext uri="{28A0092B-C50C-407E-A947-70E740481C1C}">
+                          <a14:useLocalDpi xmlns:a14="http://schemas.microsoft.com/office/drawing/2010/main" val="0"/>
+                        </a:ext>
+                      </a:extLst>
+                    </a:blip>
+                    <a:srcRect/>
+                    <a:stretch>
+                      <a:fillRect/>
+                    </a:stretch>
+                  </pic:blipFill>
+                  <pic:spPr bwMode="auto">
+                    <a:xfrm>
+                      <a:off x="0" y="0"/>
+                      <a:ext cx="5952943" cy="1717296"/>
+                    </a:xfrm>
+                    <a:prstGeom prst="rect">
+                      <a:avLst/>
+                    </a:prstGeom>
+                    <a:noFill/>
+                    <a:ln>
+                      <a:noFill/>
+                    </a:ln>
+                  </pic:spPr>
+                </pic:pic>
+              </a:graphicData>
+            </a:graphic>
+          </wp:inline>
+        </w:drawing>
+      </w:r>
+    </w:p>
+    <w:p>
+      <w:pPr>
+        <w:rPr>
+          <w:rFonts w:ascii="Cascadia Mono" w:hAnsi="Cascadia Mono" w:cs="Cascadia Mono" w:hint="eastAsia"/>
+          <w:b/>
+          <w:bCs/>
+          <w:color w:val="FF0000"/>
+          <w:kern w:val="0"/>
+          <w:sz w:val="19"/>
+          <w:szCs w:val="19"/>
+        </w:rPr>
+      </w:pPr>
+      <w:r>
+        <w:rPr>
+          <w:rFonts w:ascii="Cascadia Mono" w:hAnsi="Cascadia Mono" w:cs="Cascadia Mono" w:hint="eastAsia"/>
+          <w:b/>
+          <w:bCs/>
+          <w:color w:val="FF0000"/>
+          <w:kern w:val="0"/>
+          <w:sz w:val="19"/>
+          <w:szCs w:val="19"/>
+        </w:rPr>
+        <w:t>既然指针就是地址，那么地址一定要是有效的才能访问，访问无效物地址一定要</w:t>
+      </w:r>
+      <w:r>
+        <w:rPr>
+          <w:rFonts w:ascii="Cascadia Mono" w:hAnsi="Cascadia Mono" w:cs="Cascadia Mono" w:hint="eastAsia"/>
+          <w:b/>
+          <w:bCs/>
+          <w:color w:val="FF0000"/>
+          <w:kern w:val="0"/>
+          <w:sz w:val="19"/>
+          <w:szCs w:val="19"/>
+        </w:rPr>
+        <w:t>c</w:t>
+      </w:r>
+      <w:r>
+        <w:rPr>
+          <w:rFonts w:ascii="Cascadia Mono" w:hAnsi="Cascadia Mono" w:cs="Cascadia Mono"/>
+          <w:b/>
+          <w:bCs/>
+          <w:color w:val="FF0000"/>
+          <w:kern w:val="0"/>
+          <w:sz w:val="19"/>
+          <w:szCs w:val="19"/>
+        </w:rPr>
+        <w:t>rash</w:t>
+      </w:r>
+      <w:r>
+        <w:rPr>
+          <w:rFonts w:ascii="Cascadia Mono" w:hAnsi="Cascadia Mono" w:cs="Cascadia Mono" w:hint="eastAsia"/>
+          <w:b/>
+          <w:bCs/>
+          <w:color w:val="FF0000"/>
+          <w:kern w:val="0"/>
+          <w:sz w:val="19"/>
+          <w:szCs w:val="19"/>
+        </w:rPr>
+        <w:t>（程序崩溃）</w:t>
+      </w:r>
+    </w:p>
+    <w:p>
+      <w:pPr>
+        <w:rPr>
+          <w:rFonts w:ascii="Cascadia Mono" w:hAnsi="Cascadia Mono" w:cs="Cascadia Mono"/>
+          <w:color w:val="000000" w:themeColor="text1"/>
+          <w:kern w:val="0"/>
+          <w:sz w:val="19"/>
+          <w:szCs w:val="19"/>
+        </w:rPr>
+      </w:pPr>
+      <w:r>
+        <w:rPr>
+          <w:rFonts w:ascii="Cascadia Mono" w:hAnsi="Cascadia Mono" w:cs="Cascadia Mono" w:hint="eastAsia"/>
+          <w:color w:val="000000" w:themeColor="text1"/>
+          <w:kern w:val="0"/>
+          <w:sz w:val="19"/>
+          <w:szCs w:val="19"/>
+        </w:rPr>
+        <w:t>怎么保证一个指针是有效的？</w:t>
+      </w:r>
+    </w:p>
+    <w:p>
+      <w:pPr>
+        <w:rPr>
+          <w:rFonts w:ascii="Cascadia Mono" w:hAnsi="Cascadia Mono" w:cs="Cascadia Mono" w:hint="eastAsia"/>
+          <w:color w:val="000000" w:themeColor="text1"/>
+          <w:kern w:val="0"/>
+          <w:sz w:val="19"/>
+          <w:szCs w:val="19"/>
+        </w:rPr>
+      </w:pPr>
+      <w:r>
+        <w:rPr>
+          <w:rFonts w:ascii="Cascadia Mono" w:hAnsi="Cascadia Mono" w:cs="Cascadia Mono"/>
+          <w:color w:val="000000" w:themeColor="text1"/>
+          <w:kern w:val="0"/>
+          <w:sz w:val="19"/>
+          <w:szCs w:val="19"/>
+        </w:rPr>
+        <w:t xml:space="preserve">A, </w:t>
+      </w:r>
+      <w:r>
+        <w:rPr>
+          <w:rFonts w:ascii="Cascadia Mono" w:hAnsi="Cascadia Mono" w:cs="Cascadia Mono" w:hint="eastAsia"/>
+          <w:color w:val="000000" w:themeColor="text1"/>
+          <w:kern w:val="0"/>
+          <w:sz w:val="19"/>
+          <w:szCs w:val="19"/>
+        </w:rPr>
+        <w:t>所有的指针最好在申明时进行初始化（一个有效值或者</w:t>
+      </w:r>
+      <w:r>
+        <w:rPr>
+          <w:rFonts w:ascii="Cascadia Mono" w:hAnsi="Cascadia Mono" w:cs="Cascadia Mono" w:hint="eastAsia"/>
+          <w:color w:val="000000" w:themeColor="text1"/>
+          <w:kern w:val="0"/>
+          <w:sz w:val="19"/>
+          <w:szCs w:val="19"/>
+        </w:rPr>
+        <w:t>N</w:t>
+      </w:r>
+      <w:r>
+        <w:rPr>
+          <w:rFonts w:ascii="Cascadia Mono" w:hAnsi="Cascadia Mono" w:cs="Cascadia Mono"/>
+          <w:color w:val="000000" w:themeColor="text1"/>
+          <w:kern w:val="0"/>
+          <w:sz w:val="19"/>
+          <w:szCs w:val="19"/>
+        </w:rPr>
+        <w:t>ULL</w:t>
+      </w:r>
+      <w:r>
+        <w:rPr>
+          <w:rFonts w:ascii="Cascadia Mono" w:hAnsi="Cascadia Mono" w:cs="Cascadia Mono" w:hint="eastAsia"/>
+          <w:color w:val="000000" w:themeColor="text1"/>
+          <w:kern w:val="0"/>
+          <w:sz w:val="19"/>
+          <w:szCs w:val="19"/>
+        </w:rPr>
+        <w:t>），或者在申明时就进行赋值（其实赋值也是一种初始化）</w:t>
+      </w:r>
+    </w:p>
+    <w:p>
+      <w:pPr>
+        <w:rPr>
+          <w:rFonts w:ascii="Cascadia Mono" w:hAnsi="Cascadia Mono" w:cs="Cascadia Mono"/>
+          <w:color w:val="000000" w:themeColor="text1"/>
+          <w:kern w:val="0"/>
+          <w:sz w:val="19"/>
+          <w:szCs w:val="19"/>
+        </w:rPr>
+      </w:pPr>
+      <w:r>
+        <w:rPr>
+          <w:rFonts w:ascii="Cascadia Mono" w:hAnsi="Cascadia Mono" w:cs="Cascadia Mono"/>
+          <w:color w:val="000000" w:themeColor="text1"/>
+          <w:kern w:val="0"/>
+          <w:sz w:val="19"/>
+          <w:szCs w:val="19"/>
+        </w:rPr>
+        <w:t>B</w:t>
+      </w:r>
+      <w:r>
+        <w:rPr>
+          <w:rFonts w:ascii="Cascadia Mono" w:hAnsi="Cascadia Mono" w:cs="Cascadia Mono" w:hint="eastAsia"/>
+          <w:color w:val="000000" w:themeColor="text1"/>
+          <w:kern w:val="0"/>
+          <w:sz w:val="19"/>
+          <w:szCs w:val="19"/>
+        </w:rPr>
+        <w:t>，所有的指针如果不再使用时，最好置成</w:t>
+      </w:r>
+      <w:r>
+        <w:rPr>
+          <w:rFonts w:ascii="Cascadia Mono" w:hAnsi="Cascadia Mono" w:cs="Cascadia Mono" w:hint="eastAsia"/>
+          <w:color w:val="000000" w:themeColor="text1"/>
+          <w:kern w:val="0"/>
+          <w:sz w:val="19"/>
+          <w:szCs w:val="19"/>
+        </w:rPr>
+        <w:t>N</w:t>
+      </w:r>
+      <w:r>
+        <w:rPr>
+          <w:rFonts w:ascii="Cascadia Mono" w:hAnsi="Cascadia Mono" w:cs="Cascadia Mono"/>
+          <w:color w:val="000000" w:themeColor="text1"/>
+          <w:kern w:val="0"/>
+          <w:sz w:val="19"/>
+          <w:szCs w:val="19"/>
+        </w:rPr>
+        <w:t>ULL</w:t>
+      </w:r>
+    </w:p>
+    <w:p>
+      <w:pPr>
+        <w:rPr>
+          <w:rFonts w:ascii="Cascadia Mono" w:hAnsi="Cascadia Mono" w:cs="Cascadia Mono" w:hint="eastAsia"/>
+          <w:color w:val="000000" w:themeColor="text1"/>
+          <w:kern w:val="0"/>
+          <w:sz w:val="19"/>
+          <w:szCs w:val="19"/>
+        </w:rPr>
+      </w:pPr>
+      <w:r>
+        <w:rPr>
+          <w:rFonts w:ascii="Cascadia Mono" w:hAnsi="Cascadia Mono" w:cs="Cascadia Mono" w:hint="eastAsia"/>
+          <w:color w:val="000000" w:themeColor="text1"/>
+          <w:kern w:val="0"/>
+          <w:sz w:val="19"/>
+          <w:szCs w:val="19"/>
+        </w:rPr>
+        <w:t>C</w:t>
+      </w:r>
+      <w:r>
+        <w:rPr>
+          <w:rFonts w:ascii="Cascadia Mono" w:hAnsi="Cascadia Mono" w:cs="Cascadia Mono" w:hint="eastAsia"/>
+          <w:color w:val="000000" w:themeColor="text1"/>
+          <w:kern w:val="0"/>
+          <w:sz w:val="19"/>
+          <w:szCs w:val="19"/>
+        </w:rPr>
+        <w:t>，指针在使用时，一定要进行为</w:t>
+      </w:r>
+      <w:r>
+        <w:rPr>
+          <w:rFonts w:ascii="Cascadia Mono" w:hAnsi="Cascadia Mono" w:cs="Cascadia Mono" w:hint="eastAsia"/>
+          <w:color w:val="000000" w:themeColor="text1"/>
+          <w:kern w:val="0"/>
+          <w:sz w:val="19"/>
+          <w:szCs w:val="19"/>
+        </w:rPr>
+        <w:t>N</w:t>
+      </w:r>
+      <w:r>
+        <w:rPr>
+          <w:rFonts w:ascii="Cascadia Mono" w:hAnsi="Cascadia Mono" w:cs="Cascadia Mono"/>
+          <w:color w:val="000000" w:themeColor="text1"/>
+          <w:kern w:val="0"/>
+          <w:sz w:val="19"/>
+          <w:szCs w:val="19"/>
+        </w:rPr>
+        <w:t>ULL</w:t>
+      </w:r>
+      <w:r>
+        <w:rPr>
+          <w:rFonts w:ascii="Cascadia Mono" w:hAnsi="Cascadia Mono" w:cs="Cascadia Mono" w:hint="eastAsia"/>
+          <w:color w:val="000000" w:themeColor="text1"/>
+          <w:kern w:val="0"/>
+          <w:sz w:val="19"/>
+          <w:szCs w:val="19"/>
+        </w:rPr>
+        <w:t>判断，即</w:t>
+      </w:r>
+      <w:r>
+        <w:rPr>
+          <w:rFonts w:ascii="Cascadia Mono" w:hAnsi="Cascadia Mono" w:cs="Cascadia Mono" w:hint="eastAsia"/>
+          <w:color w:val="000000" w:themeColor="text1"/>
+          <w:kern w:val="0"/>
+          <w:sz w:val="19"/>
+          <w:szCs w:val="19"/>
+        </w:rPr>
+        <w:t xml:space="preserve"> </w:t>
+      </w:r>
+      <w:r>
+        <w:rPr>
+          <w:rFonts w:ascii="Cascadia Mono" w:hAnsi="Cascadia Mono" w:cs="Cascadia Mono"/>
+          <w:color w:val="000000" w:themeColor="text1"/>
+          <w:kern w:val="0"/>
+          <w:sz w:val="19"/>
+          <w:szCs w:val="19"/>
+        </w:rPr>
+        <w:t>if(p)</w:t>
+      </w:r>
+    </w:p>
+    <w:p>
+      <w:pPr>
+        <w:rPr>
+          <w:rFonts w:ascii="Cascadia Mono" w:hAnsi="Cascadia Mono" w:cs="Cascadia Mono"/>
+          <w:color w:val="000000" w:themeColor="text1"/>
+          <w:kern w:val="0"/>
+          <w:sz w:val="19"/>
+          <w:szCs w:val="19"/>
+        </w:rPr>
+      </w:pPr>
+    </w:p>
+    <w:p>
+      <w:pPr>
+        <w:rPr>
+          <w:rFonts w:ascii="Cascadia Mono" w:hAnsi="Cascadia Mono" w:cs="Cascadia Mono" w:hint="eastAsia"/>
+          <w:color w:val="000000" w:themeColor="text1"/>
+          <w:kern w:val="0"/>
+          <w:sz w:val="19"/>
+          <w:szCs w:val="19"/>
+        </w:rPr>
+      </w:pPr>
+    </w:p>
+    <w:p>
+      <w:pPr>
+        <w:rPr>
+          <w:rFonts w:ascii="Cascadia Mono" w:hAnsi="Cascadia Mono" w:cs="Cascadia Mono" w:hint="eastAsia"/>
+          <w:color w:val="000000" w:themeColor="text1"/>
+          <w:kern w:val="0"/>
+          <w:sz w:val="19"/>
+          <w:szCs w:val="19"/>
+        </w:rPr>
+      </w:pPr>
+      <w:r>
+        <w:rPr>
+          <w:rFonts w:ascii="Cascadia Mono" w:hAnsi="Cascadia Mono" w:cs="Cascadia Mono" w:hint="eastAsia"/>
+          <w:color w:val="000000" w:themeColor="text1"/>
+          <w:kern w:val="0"/>
+          <w:sz w:val="19"/>
+          <w:szCs w:val="19"/>
+        </w:rPr>
+        <w:t>2</w:t>
+      </w:r>
+      <w:r>
+        <w:rPr>
+          <w:rFonts w:ascii="Cascadia Mono" w:hAnsi="Cascadia Mono" w:cs="Cascadia Mono" w:hint="eastAsia"/>
+          <w:color w:val="000000" w:themeColor="text1"/>
+          <w:kern w:val="0"/>
+          <w:sz w:val="19"/>
+          <w:szCs w:val="19"/>
+        </w:rPr>
+        <w:t>，（不只是针对</w:t>
+      </w:r>
+      <w:r>
+        <w:rPr>
+          <w:rFonts w:ascii="Cascadia Mono" w:hAnsi="Cascadia Mono" w:cs="Cascadia Mono" w:hint="eastAsia"/>
+          <w:color w:val="000000" w:themeColor="text1"/>
+          <w:kern w:val="0"/>
+          <w:sz w:val="19"/>
+          <w:szCs w:val="19"/>
+        </w:rPr>
+        <w:t>C</w:t>
+      </w:r>
+      <w:r>
+        <w:rPr>
+          <w:rFonts w:ascii="Cascadia Mono" w:hAnsi="Cascadia Mono" w:cs="Cascadia Mono" w:hint="eastAsia"/>
+          <w:color w:val="000000" w:themeColor="text1"/>
+          <w:kern w:val="0"/>
+          <w:sz w:val="19"/>
+          <w:szCs w:val="19"/>
+        </w:rPr>
+        <w:t>，针对所有的程序语言）</w:t>
+      </w:r>
+    </w:p>
+    <w:p>
+      <w:pPr>
+        <w:rPr>
+          <w:rFonts w:ascii="Cascadia Mono" w:hAnsi="Cascadia Mono" w:cs="Cascadia Mono" w:hint="eastAsia"/>
+          <w:color w:val="000000" w:themeColor="text1"/>
+          <w:kern w:val="0"/>
+          <w:sz w:val="19"/>
+          <w:szCs w:val="19"/>
+        </w:rPr>
+      </w:pPr>
+      <w:r>
+        <w:rPr>
+          <w:rFonts w:ascii="Cascadia Mono" w:hAnsi="Cascadia Mono" w:cs="Cascadia Mono" w:hint="eastAsia"/>
+          <w:color w:val="000000" w:themeColor="text1"/>
+          <w:kern w:val="0"/>
+          <w:sz w:val="19"/>
+          <w:szCs w:val="19"/>
+        </w:rPr>
+        <w:t>要想一段程序能稳定，正确地运行，除了需要编程者深厚的技术知识和良好的代码规范外，最重要的是时间，任何人写的程序都不可能第一版就涵盖所有的情况，因为</w:t>
+      </w:r>
+      <w:r>
+        <w:rPr>
+          <w:rFonts w:ascii="Cascadia Mono" w:hAnsi="Cascadia Mono" w:cs="Cascadia Mono" w:hint="eastAsia"/>
+          <w:color w:val="000000" w:themeColor="text1"/>
+          <w:kern w:val="0"/>
+          <w:sz w:val="19"/>
+          <w:szCs w:val="19"/>
+        </w:rPr>
+        <w:t>u</w:t>
+      </w:r>
+      <w:r>
+        <w:rPr>
+          <w:rFonts w:ascii="Cascadia Mono" w:hAnsi="Cascadia Mono" w:cs="Cascadia Mono"/>
+          <w:color w:val="000000" w:themeColor="text1"/>
+          <w:kern w:val="0"/>
+          <w:sz w:val="19"/>
+          <w:szCs w:val="19"/>
+        </w:rPr>
+        <w:t>ser case</w:t>
+      </w:r>
+      <w:r>
+        <w:rPr>
+          <w:rFonts w:ascii="Cascadia Mono" w:hAnsi="Cascadia Mono" w:cs="Cascadia Mono" w:hint="eastAsia"/>
+          <w:color w:val="000000" w:themeColor="text1"/>
+          <w:kern w:val="0"/>
+          <w:sz w:val="19"/>
+          <w:szCs w:val="19"/>
+        </w:rPr>
+        <w:t>是千变万化的，有硬件的，有环境的，有网络的，等等，</w:t>
+      </w:r>
+      <w:r>
+        <w:rPr>
+          <w:rFonts w:ascii="Cascadia Mono" w:hAnsi="Cascadia Mono" w:cs="Cascadia Mono" w:hint="eastAsia"/>
+          <w:b/>
+          <w:bCs/>
+          <w:color w:val="FF0000"/>
+          <w:kern w:val="0"/>
+          <w:sz w:val="19"/>
+          <w:szCs w:val="19"/>
+        </w:rPr>
+        <w:t>所以调试一定是必不可少的，而调试就意味着时间。</w:t>
+      </w:r>
+    </w:p>
+    <w:p>
+      <w:pPr>
+        <w:rPr>
+          <w:rFonts w:ascii="Cascadia Mono" w:hAnsi="Cascadia Mono" w:cs="Cascadia Mono"/>
+          <w:color w:val="000000" w:themeColor="text1"/>
+          <w:kern w:val="0"/>
+          <w:sz w:val="19"/>
+          <w:szCs w:val="19"/>
+        </w:rPr>
+      </w:pPr>
+      <w:r>
+        <w:rPr>
+          <w:rFonts w:ascii="Cascadia Mono" w:hAnsi="Cascadia Mono" w:cs="Cascadia Mono" w:hint="eastAsia"/>
+          <w:color w:val="000000" w:themeColor="text1"/>
+          <w:kern w:val="0"/>
+          <w:sz w:val="19"/>
+          <w:szCs w:val="19"/>
+        </w:rPr>
+        <w:t>如果一段程序存在了很长时间，也许它的代码风格很乱，但它绝对是稳定的，因为它踩过了所有的坑，经历了所有情况的检验。</w:t>
+      </w:r>
+    </w:p>
+    <w:p>
+      <w:pPr>
+        <w:rPr>
+          <w:rFonts w:ascii="Cascadia Mono" w:hAnsi="Cascadia Mono" w:cs="Cascadia Mono"/>
+          <w:b/>
+          <w:bCs/>
+          <w:color w:val="000000" w:themeColor="text1"/>
+          <w:kern w:val="0"/>
+          <w:sz w:val="19"/>
+          <w:szCs w:val="19"/>
+        </w:rPr>
+      </w:pPr>
+      <w:r>
+        <w:rPr>
+          <w:rFonts w:ascii="Cascadia Mono" w:hAnsi="Cascadia Mono" w:cs="Cascadia Mono" w:hint="eastAsia"/>
+          <w:b/>
+          <w:bCs/>
+          <w:color w:val="FF0000"/>
+          <w:kern w:val="0"/>
+          <w:sz w:val="19"/>
+          <w:szCs w:val="19"/>
+        </w:rPr>
+        <w:t>所以程序一定要留出充足的时间</w:t>
+      </w:r>
+    </w:p>
+    <w:p>
+      <w:pPr>
+        <w:rPr>
+          <w:rFonts w:ascii="Cascadia Mono" w:hAnsi="Cascadia Mono" w:cs="Cascadia Mono"/>
+          <w:color w:val="000000" w:themeColor="text1"/>
+          <w:kern w:val="0"/>
+          <w:sz w:val="19"/>
+          <w:szCs w:val="19"/>
+        </w:rPr>
+      </w:pPr>
+    </w:p>
+    <w:p>
+      <w:pPr>
+        <w:rPr>
+          <w:rFonts w:ascii="Cascadia Mono" w:hAnsi="Cascadia Mono" w:cs="Cascadia Mono" w:hint="eastAsia"/>
+          <w:color w:val="000000" w:themeColor="text1"/>
+          <w:kern w:val="0"/>
+          <w:sz w:val="19"/>
+          <w:szCs w:val="19"/>
+        </w:rPr>
+      </w:pPr>
+    </w:p>
+    <w:p>
+      <w:pPr>
+        <w:rPr>
+          <w:rFonts w:ascii="Cascadia Mono" w:hAnsi="Cascadia Mono" w:cs="Cascadia Mono"/>
+          <w:color w:val="000000" w:themeColor="text1"/>
+          <w:kern w:val="0"/>
+          <w:sz w:val="19"/>
+          <w:szCs w:val="19"/>
+        </w:rPr>
+      </w:pPr>
+      <w:r>
+        <w:rPr>
+          <w:rFonts w:ascii="Cascadia Mono" w:hAnsi="Cascadia Mono" w:cs="Cascadia Mono" w:hint="eastAsia"/>
+          <w:color w:val="000000" w:themeColor="text1"/>
+          <w:kern w:val="0"/>
+          <w:sz w:val="19"/>
+          <w:szCs w:val="19"/>
+        </w:rPr>
+        <w:t>我有一个</w:t>
+      </w:r>
+      <w:r>
+        <w:rPr>
+          <w:rFonts w:ascii="Cascadia Mono" w:hAnsi="Cascadia Mono" w:cs="Cascadia Mono" w:hint="eastAsia"/>
+          <w:color w:val="000000" w:themeColor="text1"/>
+          <w:kern w:val="0"/>
+          <w:sz w:val="19"/>
+          <w:szCs w:val="19"/>
+        </w:rPr>
+        <w:t>f</w:t>
+      </w:r>
+      <w:r>
+        <w:rPr>
+          <w:rFonts w:ascii="Cascadia Mono" w:hAnsi="Cascadia Mono" w:cs="Cascadia Mono"/>
+          <w:color w:val="000000" w:themeColor="text1"/>
+          <w:kern w:val="0"/>
+          <w:sz w:val="19"/>
+          <w:szCs w:val="19"/>
+        </w:rPr>
+        <w:t>eature</w:t>
+      </w:r>
+      <w:r>
+        <w:rPr>
+          <w:rFonts w:ascii="Cascadia Mono" w:hAnsi="Cascadia Mono" w:cs="Cascadia Mono" w:hint="eastAsia"/>
+          <w:color w:val="000000" w:themeColor="text1"/>
+          <w:kern w:val="0"/>
+          <w:sz w:val="19"/>
+          <w:szCs w:val="19"/>
+        </w:rPr>
+        <w:t>，代码已经写好了快一个月了，但一直没有进产品线，因为每次进出，在线上一测试就会发现新的问题，需要调试和修改，为了不影响其它人的进度，就只能</w:t>
+      </w:r>
+      <w:r>
+        <w:rPr>
+          <w:rFonts w:ascii="Cascadia Mono" w:hAnsi="Cascadia Mono" w:cs="Cascadia Mono" w:hint="eastAsia"/>
+          <w:color w:val="000000" w:themeColor="text1"/>
+          <w:kern w:val="0"/>
+          <w:sz w:val="19"/>
+          <w:szCs w:val="19"/>
+        </w:rPr>
+        <w:t>r</w:t>
+      </w:r>
+      <w:r>
+        <w:rPr>
+          <w:rFonts w:ascii="Cascadia Mono" w:hAnsi="Cascadia Mono" w:cs="Cascadia Mono"/>
+          <w:color w:val="000000" w:themeColor="text1"/>
+          <w:kern w:val="0"/>
+          <w:sz w:val="19"/>
+          <w:szCs w:val="19"/>
+        </w:rPr>
+        <w:t>ollback</w:t>
+      </w:r>
+    </w:p>
+    <w:p>
+      <w:pPr>
+        <w:rPr>
+          <w:rFonts w:ascii="Cascadia Mono" w:hAnsi="Cascadia Mono" w:cs="Cascadia Mono" w:hint="eastAsia"/>
+          <w:color w:val="000000" w:themeColor="text1"/>
+          <w:kern w:val="0"/>
+          <w:sz w:val="19"/>
+          <w:szCs w:val="19"/>
+        </w:rPr>
+      </w:pPr>
+      <w:r>
+        <w:rPr>
+          <w:rFonts w:ascii="Cascadia Mono" w:hAnsi="Cascadia Mono" w:cs="Cascadia Mono" w:hint="eastAsia"/>
+          <w:color w:val="000000" w:themeColor="text1"/>
+          <w:kern w:val="0"/>
+          <w:sz w:val="19"/>
+          <w:szCs w:val="19"/>
+        </w:rPr>
+        <w:t>等前面发现的问题改好，再进产品线，又会碰上新的情况，又要</w:t>
+      </w:r>
+      <w:r>
+        <w:rPr>
+          <w:rFonts w:ascii="Cascadia Mono" w:hAnsi="Cascadia Mono" w:cs="Cascadia Mono" w:hint="eastAsia"/>
+          <w:color w:val="000000" w:themeColor="text1"/>
+          <w:kern w:val="0"/>
+          <w:sz w:val="19"/>
+          <w:szCs w:val="19"/>
+        </w:rPr>
+        <w:t>r</w:t>
+      </w:r>
+      <w:r>
+        <w:rPr>
+          <w:rFonts w:ascii="Cascadia Mono" w:hAnsi="Cascadia Mono" w:cs="Cascadia Mono"/>
+          <w:color w:val="000000" w:themeColor="text1"/>
+          <w:kern w:val="0"/>
+          <w:sz w:val="19"/>
+          <w:szCs w:val="19"/>
+        </w:rPr>
+        <w:t>ollback</w:t>
+      </w:r>
+    </w:p>
+    <w:p>
+      <w:pPr>
+        <w:rPr>
+          <w:rFonts w:ascii="Cascadia Mono" w:hAnsi="Cascadia Mono" w:cs="Cascadia Mono"/>
+          <w:color w:val="000000" w:themeColor="text1"/>
+          <w:kern w:val="0"/>
+          <w:sz w:val="19"/>
+          <w:szCs w:val="19"/>
+        </w:rPr>
+      </w:pPr>
+      <w:r>
+        <w:rPr>
+          <w:rFonts w:ascii="Cascadia Mono" w:hAnsi="Cascadia Mono" w:cs="Cascadia Mono" w:hint="eastAsia"/>
+          <w:color w:val="000000" w:themeColor="text1"/>
+          <w:kern w:val="0"/>
+          <w:sz w:val="19"/>
+          <w:szCs w:val="19"/>
+        </w:rPr>
+        <w:t>不是说我的代码质量不好，风格不好，是很多用户情况你是不可预知的，一定是到了产品线才有可能发生，而在自己的环境或者公司内部环境，永远不会出现这些情况</w:t>
+      </w:r>
+    </w:p>
+    <w:p>
+      <w:pPr>
+        <w:rPr>
+          <w:rFonts w:ascii="Cascadia Mono" w:hAnsi="Cascadia Mono" w:cs="Cascadia Mono"/>
+          <w:color w:val="000000" w:themeColor="text1"/>
+          <w:kern w:val="0"/>
+          <w:sz w:val="19"/>
+          <w:szCs w:val="19"/>
+        </w:rPr>
+      </w:pPr>
+    </w:p>
+    <w:p>
+      <w:pPr>
+        <w:rPr>
+          <w:rFonts w:ascii="Cascadia Mono" w:hAnsi="Cascadia Mono" w:cs="Cascadia Mono" w:hint="eastAsia"/>
+          <w:color w:val="000000" w:themeColor="text1"/>
+          <w:kern w:val="0"/>
+          <w:sz w:val="19"/>
+          <w:szCs w:val="19"/>
+        </w:rPr>
+      </w:pPr>
+    </w:p>
+    <w:p>
+      <w:pPr>
+        <w:rPr>
+          <w:rFonts w:ascii="Cascadia Mono" w:hAnsi="Cascadia Mono" w:cs="Cascadia Mono"/>
+          <w:color w:val="000000" w:themeColor="text1"/>
+          <w:kern w:val="0"/>
+          <w:sz w:val="19"/>
+          <w:szCs w:val="19"/>
+        </w:rPr>
+      </w:pPr>
+      <w:r>
+        <w:rPr>
+          <w:rFonts w:ascii="Cascadia Mono" w:hAnsi="Cascadia Mono" w:cs="Cascadia Mono" w:hint="eastAsia"/>
+          <w:color w:val="000000" w:themeColor="text1"/>
+          <w:kern w:val="0"/>
+          <w:sz w:val="19"/>
+          <w:szCs w:val="19"/>
+        </w:rPr>
+        <w:lastRenderedPageBreak/>
+        <w:t>关于文件的换行（就是另起一行）的问题</w:t>
+      </w:r>
+    </w:p>
+    <w:p>
+      <w:pPr>
+        <w:rPr>
+          <w:rFonts w:ascii="Cascadia Mono" w:hAnsi="Cascadia Mono" w:cs="Cascadia Mono"/>
+          <w:color w:val="000000" w:themeColor="text1"/>
+          <w:kern w:val="0"/>
+          <w:sz w:val="19"/>
+          <w:szCs w:val="19"/>
+        </w:rPr>
+      </w:pPr>
+      <w:r>
+        <w:rPr>
+          <w:rFonts w:ascii="Cascadia Mono" w:hAnsi="Cascadia Mono" w:cs="Cascadia Mono"/>
+          <w:noProof/>
+          <w:color w:val="000000" w:themeColor="text1"/>
+          <w:kern w:val="0"/>
+          <w:sz w:val="19"/>
+          <w:szCs w:val="19"/>
+        </w:rPr>
+        <w:drawing>
+          <wp:inline distT="0" distB="0" distL="0" distR="0" wp14:anchorId="0BC0A22A" wp14:editId="784AEB57">
+            <wp:extent cx="5731510" cy="3664585"/>
+            <wp:effectExtent l="0" t="0" r="2540" b="0"/>
+            <wp:docPr id="19" name="Picture 19"/>
+            <wp:cNvGraphicFramePr>
+              <a:graphicFrameLocks xmlns:a="http://schemas.openxmlformats.org/drawingml/2006/main" noChangeAspect="1"/>
+            </wp:cNvGraphicFramePr>
+            <a:graphic xmlns:a="http://schemas.openxmlformats.org/drawingml/2006/main">
+              <a:graphicData uri="http://schemas.openxmlformats.org/drawingml/2006/picture">
+                <pic:pic xmlns:pic="http://schemas.openxmlformats.org/drawingml/2006/picture">
+                  <pic:nvPicPr>
+                    <pic:cNvPr id="0" name="Picture 2"/>
+                    <pic:cNvPicPr>
+                      <a:picLocks noChangeAspect="1" noChangeArrowheads="1"/>
+                    </pic:cNvPicPr>
+                  </pic:nvPicPr>
+                  <pic:blipFill>
+                    <a:blip r:embed="rId26" cstate="print">
+                      <a:extLst>
+                        <a:ext uri="{28A0092B-C50C-407E-A947-70E740481C1C}">
+                          <a14:useLocalDpi xmlns:a14="http://schemas.microsoft.com/office/drawing/2010/main" val="0"/>
+                        </a:ext>
+                      </a:extLst>
+                    </a:blip>
+                    <a:srcRect/>
+                    <a:stretch>
+                      <a:fillRect/>
+                    </a:stretch>
+                  </pic:blipFill>
+                  <pic:spPr bwMode="auto">
+                    <a:xfrm>
+                      <a:off x="0" y="0"/>
+                      <a:ext cx="5731510" cy="3664585"/>
+                    </a:xfrm>
+                    <a:prstGeom prst="rect">
+                      <a:avLst/>
+                    </a:prstGeom>
+                    <a:noFill/>
+                    <a:ln>
+                      <a:noFill/>
+                    </a:ln>
+                  </pic:spPr>
+                </pic:pic>
+              </a:graphicData>
+            </a:graphic>
+          </wp:inline>
+        </w:drawing>
+      </w:r>
+    </w:p>
+    <w:p>
+      <w:pPr>
+        <w:rPr>
+          <w:rFonts w:ascii="Cascadia Mono" w:hAnsi="Cascadia Mono" w:cs="Cascadia Mono" w:hint="eastAsia"/>
+          <w:color w:val="000000" w:themeColor="text1"/>
+          <w:kern w:val="0"/>
+          <w:sz w:val="19"/>
+          <w:szCs w:val="19"/>
+        </w:rPr>
+      </w:pPr>
+      <w:r>
+        <w:rPr>
+          <w:rFonts w:ascii="Cascadia Mono" w:hAnsi="Cascadia Mono" w:cs="Cascadia Mono" w:hint="eastAsia"/>
+          <w:color w:val="000000" w:themeColor="text1"/>
+          <w:kern w:val="0"/>
+          <w:sz w:val="19"/>
+          <w:szCs w:val="19"/>
+        </w:rPr>
+        <w:t>这是</w:t>
+      </w:r>
+      <w:r>
+        <w:rPr>
+          <w:rFonts w:ascii="Cascadia Mono" w:hAnsi="Cascadia Mono" w:cs="Cascadia Mono" w:hint="eastAsia"/>
+          <w:color w:val="000000" w:themeColor="text1"/>
+          <w:kern w:val="0"/>
+          <w:sz w:val="19"/>
+          <w:szCs w:val="19"/>
+        </w:rPr>
+        <w:t>A</w:t>
+      </w:r>
+      <w:r>
+        <w:rPr>
+          <w:rFonts w:ascii="Cascadia Mono" w:hAnsi="Cascadia Mono" w:cs="Cascadia Mono"/>
+          <w:color w:val="000000" w:themeColor="text1"/>
+          <w:kern w:val="0"/>
+          <w:sz w:val="19"/>
+          <w:szCs w:val="19"/>
+        </w:rPr>
+        <w:t>SCII</w:t>
+      </w:r>
+      <w:r>
+        <w:rPr>
+          <w:rFonts w:ascii="Cascadia Mono" w:hAnsi="Cascadia Mono" w:cs="Cascadia Mono" w:hint="eastAsia"/>
+          <w:color w:val="000000" w:themeColor="text1"/>
+          <w:kern w:val="0"/>
+          <w:sz w:val="19"/>
+          <w:szCs w:val="19"/>
+        </w:rPr>
+        <w:t>表，注意加红框的两个代码</w:t>
+      </w:r>
+    </w:p>
+    <w:tbl>
+      <w:tblPr>
+        <w:tblStyle w:val="TableGrid"/>
+        <w:tblW w:w="0" w:type="auto"/>
+        <w:tblLook w:val="04A0" w:firstRow="1" w:lastRow="0" w:firstColumn="1" w:lastColumn="0" w:noHBand="0" w:noVBand="1"/>
+      </w:tblPr>
+      <w:tblGrid>
+        <w:gridCol w:w="1271"/>
+        <w:gridCol w:w="1701"/>
+        <w:gridCol w:w="1843"/>
+        <w:gridCol w:w="2397"/>
+        <w:gridCol w:w="1804"/>
+      </w:tblGrid>
+      <w:tr>
+        <w:tc>
+          <w:tcPr>
+            <w:tcW w:w="1271" w:type="dxa"/>
+          </w:tcPr>
+          <w:p>
+            <w:pPr>
+              <w:jc w:val="center"/>
+              <w:rPr>
+                <w:rFonts w:ascii="Cascadia Mono" w:hAnsi="Cascadia Mono" w:cs="Cascadia Mono" w:hint="eastAsia"/>
+                <w:b/>
+                <w:bCs/>
+                <w:color w:val="000000" w:themeColor="text1"/>
+                <w:kern w:val="0"/>
+                <w:sz w:val="19"/>
+                <w:szCs w:val="19"/>
+              </w:rPr>
+            </w:pPr>
+            <w:r>
+              <w:rPr>
+                <w:rFonts w:ascii="Cascadia Mono" w:hAnsi="Cascadia Mono" w:cs="Cascadia Mono" w:hint="eastAsia"/>
+                <w:b/>
+                <w:bCs/>
+                <w:color w:val="000000" w:themeColor="text1"/>
+                <w:kern w:val="0"/>
+                <w:sz w:val="19"/>
+                <w:szCs w:val="19"/>
+              </w:rPr>
+              <w:t>十进制</w:t>
+            </w:r>
+          </w:p>
+        </w:tc>
+        <w:tc>
+          <w:tcPr>
+            <w:tcW w:w="1701" w:type="dxa"/>
+          </w:tcPr>
+          <w:p>
+            <w:pPr>
+              <w:jc w:val="center"/>
+              <w:rPr>
+                <w:rFonts w:ascii="Cascadia Mono" w:hAnsi="Cascadia Mono" w:cs="Cascadia Mono" w:hint="eastAsia"/>
+                <w:b/>
+                <w:bCs/>
+                <w:color w:val="000000" w:themeColor="text1"/>
+                <w:kern w:val="0"/>
+                <w:sz w:val="19"/>
+                <w:szCs w:val="19"/>
+              </w:rPr>
+            </w:pPr>
+            <w:r>
+              <w:rPr>
+                <w:rFonts w:ascii="Cascadia Mono" w:hAnsi="Cascadia Mono" w:cs="Cascadia Mono" w:hint="eastAsia"/>
+                <w:b/>
+                <w:bCs/>
+                <w:color w:val="000000" w:themeColor="text1"/>
+                <w:kern w:val="0"/>
+                <w:sz w:val="19"/>
+                <w:szCs w:val="19"/>
+              </w:rPr>
+              <w:t>十六进制</w:t>
+            </w:r>
+          </w:p>
+        </w:tc>
+        <w:tc>
+          <w:tcPr>
+            <w:tcW w:w="1843" w:type="dxa"/>
+          </w:tcPr>
+          <w:p>
+            <w:pPr>
+              <w:jc w:val="center"/>
+              <w:rPr>
+                <w:rFonts w:ascii="Cascadia Mono" w:hAnsi="Cascadia Mono" w:cs="Cascadia Mono" w:hint="eastAsia"/>
+                <w:b/>
+                <w:bCs/>
+                <w:color w:val="000000" w:themeColor="text1"/>
+                <w:kern w:val="0"/>
+                <w:sz w:val="19"/>
+                <w:szCs w:val="19"/>
+              </w:rPr>
+            </w:pPr>
+            <w:r>
+              <w:rPr>
+                <w:rFonts w:ascii="Cascadia Mono" w:hAnsi="Cascadia Mono" w:cs="Cascadia Mono" w:hint="eastAsia"/>
+                <w:b/>
+                <w:bCs/>
+                <w:color w:val="000000" w:themeColor="text1"/>
+                <w:kern w:val="0"/>
+                <w:sz w:val="19"/>
+                <w:szCs w:val="19"/>
+              </w:rPr>
+              <w:t>代码</w:t>
+            </w:r>
+          </w:p>
+        </w:tc>
+        <w:tc>
+          <w:tcPr>
+            <w:tcW w:w="2397" w:type="dxa"/>
+          </w:tcPr>
+          <w:p>
+            <w:pPr>
+              <w:jc w:val="center"/>
+              <w:rPr>
+                <w:rFonts w:ascii="Cascadia Mono" w:hAnsi="Cascadia Mono" w:cs="Cascadia Mono" w:hint="eastAsia"/>
+                <w:b/>
+                <w:bCs/>
+                <w:color w:val="000000" w:themeColor="text1"/>
+                <w:kern w:val="0"/>
+                <w:sz w:val="19"/>
+                <w:szCs w:val="19"/>
+              </w:rPr>
+            </w:pPr>
+            <w:r>
+              <w:rPr>
+                <w:rFonts w:ascii="Cascadia Mono" w:hAnsi="Cascadia Mono" w:cs="Cascadia Mono" w:hint="eastAsia"/>
+                <w:b/>
+                <w:bCs/>
+                <w:color w:val="000000" w:themeColor="text1"/>
+                <w:kern w:val="0"/>
+                <w:sz w:val="19"/>
+                <w:szCs w:val="19"/>
+              </w:rPr>
+              <w:t>字符解释</w:t>
+            </w:r>
+          </w:p>
+        </w:tc>
+        <w:tc>
+          <w:tcPr>
+            <w:tcW w:w="1804" w:type="dxa"/>
+          </w:tcPr>
+          <w:p>
+            <w:pPr>
+              <w:jc w:val="center"/>
+              <w:rPr>
+                <w:rFonts w:ascii="Cascadia Mono" w:hAnsi="Cascadia Mono" w:cs="Cascadia Mono" w:hint="eastAsia"/>
+                <w:b/>
+                <w:bCs/>
+                <w:color w:val="000000" w:themeColor="text1"/>
+                <w:kern w:val="0"/>
+                <w:sz w:val="19"/>
+                <w:szCs w:val="19"/>
+              </w:rPr>
+            </w:pPr>
+            <w:r>
+              <w:rPr>
+                <w:rFonts w:ascii="Cascadia Mono" w:hAnsi="Cascadia Mono" w:cs="Cascadia Mono" w:hint="eastAsia"/>
+                <w:b/>
+                <w:bCs/>
+                <w:color w:val="000000" w:themeColor="text1"/>
+                <w:kern w:val="0"/>
+                <w:sz w:val="19"/>
+                <w:szCs w:val="19"/>
+              </w:rPr>
+              <w:t>转义符</w:t>
+            </w:r>
+          </w:p>
+        </w:tc>
+      </w:tr>
+      <w:tr>
+        <w:tc>
+          <w:tcPr>
+            <w:tcW w:w="1271" w:type="dxa"/>
+          </w:tcPr>
+          <w:p>
+            <w:pPr>
+              <w:jc w:val="center"/>
+              <w:rPr>
+                <w:rFonts w:ascii="Cascadia Mono" w:hAnsi="Cascadia Mono" w:cs="Cascadia Mono" w:hint="eastAsia"/>
+                <w:color w:val="000000" w:themeColor="text1"/>
+                <w:kern w:val="0"/>
+                <w:sz w:val="19"/>
+                <w:szCs w:val="19"/>
+              </w:rPr>
+            </w:pPr>
+            <w:r>
+              <w:rPr>
+                <w:rFonts w:ascii="Cascadia Mono" w:hAnsi="Cascadia Mono" w:cs="Cascadia Mono" w:hint="eastAsia"/>
+                <w:color w:val="000000" w:themeColor="text1"/>
+                <w:kern w:val="0"/>
+                <w:sz w:val="19"/>
+                <w:szCs w:val="19"/>
+              </w:rPr>
+              <w:t>1</w:t>
+            </w:r>
+            <w:r>
+              <w:rPr>
+                <w:rFonts w:ascii="Cascadia Mono" w:hAnsi="Cascadia Mono" w:cs="Cascadia Mono"/>
+                <w:color w:val="000000" w:themeColor="text1"/>
+                <w:kern w:val="0"/>
+                <w:sz w:val="19"/>
+                <w:szCs w:val="19"/>
+              </w:rPr>
+              <w:t>0</w:t>
+            </w:r>
+          </w:p>
+        </w:tc>
+        <w:tc>
+          <w:tcPr>
+            <w:tcW w:w="1701" w:type="dxa"/>
+          </w:tcPr>
+          <w:p>
+            <w:pPr>
+              <w:jc w:val="center"/>
+              <w:rPr>
+                <w:rFonts w:ascii="Cascadia Mono" w:hAnsi="Cascadia Mono" w:cs="Cascadia Mono" w:hint="eastAsia"/>
+                <w:color w:val="000000" w:themeColor="text1"/>
+                <w:kern w:val="0"/>
+                <w:sz w:val="19"/>
+                <w:szCs w:val="19"/>
+              </w:rPr>
+            </w:pPr>
+            <w:r>
+              <w:rPr>
+                <w:rFonts w:ascii="Cascadia Mono" w:hAnsi="Cascadia Mono" w:cs="Cascadia Mono" w:hint="eastAsia"/>
+                <w:color w:val="000000" w:themeColor="text1"/>
+                <w:kern w:val="0"/>
+                <w:sz w:val="19"/>
+                <w:szCs w:val="19"/>
+              </w:rPr>
+              <w:t>0</w:t>
+            </w:r>
+            <w:r>
+              <w:rPr>
+                <w:rFonts w:ascii="Cascadia Mono" w:hAnsi="Cascadia Mono" w:cs="Cascadia Mono"/>
+                <w:color w:val="000000" w:themeColor="text1"/>
+                <w:kern w:val="0"/>
+                <w:sz w:val="19"/>
+                <w:szCs w:val="19"/>
+              </w:rPr>
+              <w:t>A</w:t>
+            </w:r>
+          </w:p>
+        </w:tc>
+        <w:tc>
+          <w:tcPr>
+            <w:tcW w:w="1843" w:type="dxa"/>
+          </w:tcPr>
+          <w:p>
+            <w:pPr>
+              <w:jc w:val="center"/>
+              <w:rPr>
+                <w:rFonts w:ascii="Cascadia Mono" w:hAnsi="Cascadia Mono" w:cs="Cascadia Mono" w:hint="eastAsia"/>
+                <w:color w:val="000000" w:themeColor="text1"/>
+                <w:kern w:val="0"/>
+                <w:sz w:val="19"/>
+                <w:szCs w:val="19"/>
+              </w:rPr>
+            </w:pPr>
+            <w:r>
+              <w:rPr>
+                <w:rFonts w:ascii="Cascadia Mono" w:hAnsi="Cascadia Mono" w:cs="Cascadia Mono" w:hint="eastAsia"/>
+                <w:color w:val="000000" w:themeColor="text1"/>
+                <w:kern w:val="0"/>
+                <w:sz w:val="19"/>
+                <w:szCs w:val="19"/>
+              </w:rPr>
+              <w:t>L</w:t>
+            </w:r>
+            <w:r>
+              <w:rPr>
+                <w:rFonts w:ascii="Cascadia Mono" w:hAnsi="Cascadia Mono" w:cs="Cascadia Mono"/>
+                <w:color w:val="000000" w:themeColor="text1"/>
+                <w:kern w:val="0"/>
+                <w:sz w:val="19"/>
+                <w:szCs w:val="19"/>
+              </w:rPr>
+              <w:t>F</w:t>
+            </w:r>
+          </w:p>
+        </w:tc>
+        <w:tc>
+          <w:tcPr>
+            <w:tcW w:w="2397" w:type="dxa"/>
+          </w:tcPr>
+          <w:p>
+            <w:pPr>
+              <w:jc w:val="center"/>
+              <w:rPr>
+                <w:rFonts w:ascii="Cascadia Mono" w:hAnsi="Cascadia Mono" w:cs="Cascadia Mono" w:hint="eastAsia"/>
+                <w:color w:val="000000" w:themeColor="text1"/>
+                <w:kern w:val="0"/>
+                <w:sz w:val="19"/>
+                <w:szCs w:val="19"/>
+              </w:rPr>
+            </w:pPr>
+            <w:r>
+              <w:rPr>
+                <w:rFonts w:ascii="Cascadia Mono" w:hAnsi="Cascadia Mono" w:cs="Cascadia Mono" w:hint="eastAsia"/>
+                <w:color w:val="000000" w:themeColor="text1"/>
+                <w:kern w:val="0"/>
+                <w:sz w:val="19"/>
+                <w:szCs w:val="19"/>
+              </w:rPr>
+              <w:t>换行</w:t>
+            </w:r>
+            <w:r>
+              <w:rPr>
+                <w:rFonts w:ascii="Cascadia Mono" w:hAnsi="Cascadia Mono" w:cs="Cascadia Mono" w:hint="eastAsia"/>
+                <w:color w:val="000000" w:themeColor="text1"/>
+                <w:kern w:val="0"/>
+                <w:sz w:val="19"/>
+                <w:szCs w:val="19"/>
+              </w:rPr>
+              <w:t>/</w:t>
+            </w:r>
+            <w:r>
+              <w:rPr>
+                <w:rFonts w:ascii="Cascadia Mono" w:hAnsi="Cascadia Mono" w:cs="Cascadia Mono" w:hint="eastAsia"/>
+                <w:color w:val="000000" w:themeColor="text1"/>
+                <w:kern w:val="0"/>
+                <w:sz w:val="19"/>
+                <w:szCs w:val="19"/>
+              </w:rPr>
+              <w:t>新行</w:t>
+            </w:r>
+          </w:p>
+        </w:tc>
+        <w:tc>
+          <w:tcPr>
+            <w:tcW w:w="1804" w:type="dxa"/>
+          </w:tcPr>
+          <w:p>
+            <w:pPr>
+              <w:jc w:val="center"/>
+              <w:rPr>
+                <w:rFonts w:ascii="Cascadia Mono" w:hAnsi="Cascadia Mono" w:cs="Cascadia Mono" w:hint="eastAsia"/>
+                <w:color w:val="000000" w:themeColor="text1"/>
+                <w:kern w:val="0"/>
+                <w:sz w:val="19"/>
+                <w:szCs w:val="19"/>
+              </w:rPr>
+            </w:pPr>
+            <w:r>
+              <w:rPr>
+                <w:rFonts w:ascii="Cascadia Mono" w:hAnsi="Cascadia Mono" w:cs="Cascadia Mono" w:hint="eastAsia"/>
+                <w:color w:val="000000" w:themeColor="text1"/>
+                <w:kern w:val="0"/>
+                <w:sz w:val="19"/>
+                <w:szCs w:val="19"/>
+              </w:rPr>
+              <w:t>\</w:t>
+            </w:r>
+            <w:r>
+              <w:rPr>
+                <w:rFonts w:ascii="Cascadia Mono" w:hAnsi="Cascadia Mono" w:cs="Cascadia Mono"/>
+                <w:color w:val="000000" w:themeColor="text1"/>
+                <w:kern w:val="0"/>
+                <w:sz w:val="19"/>
+                <w:szCs w:val="19"/>
+              </w:rPr>
+              <w:t>n</w:t>
+            </w:r>
+          </w:p>
+        </w:tc>
+      </w:tr>
+      <w:tr>
+        <w:tc>
+          <w:tcPr>
+            <w:tcW w:w="1271" w:type="dxa"/>
+          </w:tcPr>
+          <w:p>
+            <w:pPr>
+              <w:jc w:val="center"/>
+              <w:rPr>
+                <w:rFonts w:ascii="Cascadia Mono" w:hAnsi="Cascadia Mono" w:cs="Cascadia Mono" w:hint="eastAsia"/>
+                <w:color w:val="000000" w:themeColor="text1"/>
+                <w:kern w:val="0"/>
+                <w:sz w:val="19"/>
+                <w:szCs w:val="19"/>
+              </w:rPr>
+            </w:pPr>
+            <w:r>
+              <w:rPr>
+                <w:rFonts w:ascii="Cascadia Mono" w:hAnsi="Cascadia Mono" w:cs="Cascadia Mono" w:hint="eastAsia"/>
+                <w:color w:val="000000" w:themeColor="text1"/>
+                <w:kern w:val="0"/>
+                <w:sz w:val="19"/>
+                <w:szCs w:val="19"/>
+              </w:rPr>
+              <w:t>1</w:t>
+            </w:r>
+            <w:r>
+              <w:rPr>
+                <w:rFonts w:ascii="Cascadia Mono" w:hAnsi="Cascadia Mono" w:cs="Cascadia Mono"/>
+                <w:color w:val="000000" w:themeColor="text1"/>
+                <w:kern w:val="0"/>
+                <w:sz w:val="19"/>
+                <w:szCs w:val="19"/>
+              </w:rPr>
+              <w:t>3</w:t>
+            </w:r>
+          </w:p>
+        </w:tc>
+        <w:tc>
+          <w:tcPr>
+            <w:tcW w:w="1701" w:type="dxa"/>
+          </w:tcPr>
+          <w:p>
+            <w:pPr>
+              <w:jc w:val="center"/>
+              <w:rPr>
+                <w:rFonts w:ascii="Cascadia Mono" w:hAnsi="Cascadia Mono" w:cs="Cascadia Mono" w:hint="eastAsia"/>
+                <w:color w:val="000000" w:themeColor="text1"/>
+                <w:kern w:val="0"/>
+                <w:sz w:val="19"/>
+                <w:szCs w:val="19"/>
+              </w:rPr>
+            </w:pPr>
+            <w:r>
+              <w:rPr>
+                <w:rFonts w:ascii="Cascadia Mono" w:hAnsi="Cascadia Mono" w:cs="Cascadia Mono" w:hint="eastAsia"/>
+                <w:color w:val="000000" w:themeColor="text1"/>
+                <w:kern w:val="0"/>
+                <w:sz w:val="19"/>
+                <w:szCs w:val="19"/>
+              </w:rPr>
+              <w:t>0</w:t>
+            </w:r>
+            <w:r>
+              <w:rPr>
+                <w:rFonts w:ascii="Cascadia Mono" w:hAnsi="Cascadia Mono" w:cs="Cascadia Mono"/>
+                <w:color w:val="000000" w:themeColor="text1"/>
+                <w:kern w:val="0"/>
+                <w:sz w:val="19"/>
+                <w:szCs w:val="19"/>
+              </w:rPr>
+              <w:t>D</w:t>
+            </w:r>
+          </w:p>
+        </w:tc>
+        <w:tc>
+          <w:tcPr>
+            <w:tcW w:w="1843" w:type="dxa"/>
+          </w:tcPr>
+          <w:p>
+            <w:pPr>
+              <w:jc w:val="center"/>
+              <w:rPr>
+                <w:rFonts w:ascii="Cascadia Mono" w:hAnsi="Cascadia Mono" w:cs="Cascadia Mono" w:hint="eastAsia"/>
+                <w:color w:val="000000" w:themeColor="text1"/>
+                <w:kern w:val="0"/>
+                <w:sz w:val="19"/>
+                <w:szCs w:val="19"/>
+              </w:rPr>
+            </w:pPr>
+            <w:r>
+              <w:rPr>
+                <w:rFonts w:ascii="Cascadia Mono" w:hAnsi="Cascadia Mono" w:cs="Cascadia Mono" w:hint="eastAsia"/>
+                <w:color w:val="000000" w:themeColor="text1"/>
+                <w:kern w:val="0"/>
+                <w:sz w:val="19"/>
+                <w:szCs w:val="19"/>
+              </w:rPr>
+              <w:t>C</w:t>
+            </w:r>
+            <w:r>
+              <w:rPr>
+                <w:rFonts w:ascii="Cascadia Mono" w:hAnsi="Cascadia Mono" w:cs="Cascadia Mono"/>
+                <w:color w:val="000000" w:themeColor="text1"/>
+                <w:kern w:val="0"/>
+                <w:sz w:val="19"/>
+                <w:szCs w:val="19"/>
+              </w:rPr>
+              <w:t>R</w:t>
+            </w:r>
+          </w:p>
+        </w:tc>
+        <w:tc>
+          <w:tcPr>
+            <w:tcW w:w="2397" w:type="dxa"/>
+          </w:tcPr>
+          <w:p>
+            <w:pPr>
+              <w:jc w:val="center"/>
+              <w:rPr>
+                <w:rFonts w:ascii="Cascadia Mono" w:hAnsi="Cascadia Mono" w:cs="Cascadia Mono" w:hint="eastAsia"/>
+                <w:color w:val="000000" w:themeColor="text1"/>
+                <w:kern w:val="0"/>
+                <w:sz w:val="19"/>
+                <w:szCs w:val="19"/>
+              </w:rPr>
+            </w:pPr>
+            <w:r>
+              <w:rPr>
+                <w:rFonts w:ascii="Cascadia Mono" w:hAnsi="Cascadia Mono" w:cs="Cascadia Mono" w:hint="eastAsia"/>
+                <w:color w:val="000000" w:themeColor="text1"/>
+                <w:kern w:val="0"/>
+                <w:sz w:val="19"/>
+                <w:szCs w:val="19"/>
+              </w:rPr>
+              <w:t>回车</w:t>
+            </w:r>
+          </w:p>
+        </w:tc>
+        <w:tc>
+          <w:tcPr>
+            <w:tcW w:w="1804" w:type="dxa"/>
+          </w:tcPr>
+          <w:p>
+            <w:pPr>
+              <w:jc w:val="center"/>
+              <w:rPr>
+                <w:rFonts w:ascii="Cascadia Mono" w:hAnsi="Cascadia Mono" w:cs="Cascadia Mono" w:hint="eastAsia"/>
+                <w:color w:val="000000" w:themeColor="text1"/>
+                <w:kern w:val="0"/>
+                <w:sz w:val="19"/>
+                <w:szCs w:val="19"/>
+              </w:rPr>
+            </w:pPr>
+            <w:r>
+              <w:rPr>
+                <w:rFonts w:ascii="Cascadia Mono" w:hAnsi="Cascadia Mono" w:cs="Cascadia Mono" w:hint="eastAsia"/>
+                <w:color w:val="000000" w:themeColor="text1"/>
+                <w:kern w:val="0"/>
+                <w:sz w:val="19"/>
+                <w:szCs w:val="19"/>
+              </w:rPr>
+              <w:t>\</w:t>
+            </w:r>
+            <w:r>
+              <w:rPr>
+                <w:rFonts w:ascii="Cascadia Mono" w:hAnsi="Cascadia Mono" w:cs="Cascadia Mono"/>
+                <w:color w:val="000000" w:themeColor="text1"/>
+                <w:kern w:val="0"/>
+                <w:sz w:val="19"/>
+                <w:szCs w:val="19"/>
+              </w:rPr>
+              <w:t>r</w:t>
+            </w:r>
+          </w:p>
+        </w:tc>
+      </w:tr>
+    </w:tbl>
+    <w:p>
+      <w:pPr>
+        <w:rPr>
+          <w:rFonts w:ascii="Cascadia Mono" w:hAnsi="Cascadia Mono" w:cs="Cascadia Mono" w:hint="eastAsia"/>
+          <w:color w:val="000000" w:themeColor="text1"/>
+          <w:kern w:val="0"/>
+          <w:sz w:val="19"/>
+          <w:szCs w:val="19"/>
+        </w:rPr>
+      </w:pPr>
+    </w:p>
+    <w:p>
+      <w:pPr>
+        <w:rPr>
+          <w:rFonts w:ascii="Cascadia Mono" w:hAnsi="Cascadia Mono" w:cs="Cascadia Mono"/>
+          <w:color w:val="000000" w:themeColor="text1"/>
+          <w:kern w:val="0"/>
+          <w:sz w:val="19"/>
+          <w:szCs w:val="19"/>
+        </w:rPr>
+      </w:pPr>
+      <w:r>
+        <w:rPr>
+          <w:rFonts w:ascii="Cascadia Mono" w:hAnsi="Cascadia Mono" w:cs="Cascadia Mono" w:hint="eastAsia"/>
+          <w:color w:val="000000" w:themeColor="text1"/>
+          <w:kern w:val="0"/>
+          <w:sz w:val="19"/>
+          <w:szCs w:val="19"/>
+        </w:rPr>
+        <w:t>由于计算机的键盘是由电传打字机发展过来的，在传统的电传打字机中，回车表示回到起始位置，换行表示到下一行，所以需要</w:t>
+      </w:r>
+      <w:r>
+        <w:rPr>
+          <w:rFonts w:ascii="Cascadia Mono" w:hAnsi="Cascadia Mono" w:cs="Cascadia Mono" w:hint="eastAsia"/>
+          <w:color w:val="FF0000"/>
+          <w:kern w:val="0"/>
+          <w:sz w:val="19"/>
+          <w:szCs w:val="19"/>
+        </w:rPr>
+        <w:t>回车和换行</w:t>
+      </w:r>
+      <w:r>
+        <w:rPr>
+          <w:rFonts w:ascii="Cascadia Mono" w:hAnsi="Cascadia Mono" w:cs="Cascadia Mono" w:hint="eastAsia"/>
+          <w:color w:val="000000" w:themeColor="text1"/>
+          <w:kern w:val="0"/>
+          <w:sz w:val="19"/>
+          <w:szCs w:val="19"/>
+        </w:rPr>
+        <w:t>二个符号来表示</w:t>
+      </w:r>
+    </w:p>
+    <w:p>
+      <w:pPr>
+        <w:rPr>
+          <w:rFonts w:ascii="Cascadia Mono" w:hAnsi="Cascadia Mono" w:cs="Cascadia Mono" w:hint="eastAsia"/>
+          <w:color w:val="000000" w:themeColor="text1"/>
+          <w:kern w:val="0"/>
+          <w:sz w:val="19"/>
+          <w:szCs w:val="19"/>
+        </w:rPr>
+      </w:pPr>
+      <w:r>
+        <w:rPr>
+          <w:rFonts w:ascii="Cascadia Mono" w:hAnsi="Cascadia Mono" w:cs="Cascadia Mono" w:hint="eastAsia"/>
+          <w:color w:val="000000" w:themeColor="text1"/>
+          <w:kern w:val="0"/>
+          <w:sz w:val="19"/>
+          <w:szCs w:val="19"/>
+        </w:rPr>
+        <w:t>W</w:t>
+      </w:r>
+      <w:r>
+        <w:rPr>
+          <w:rFonts w:ascii="Cascadia Mono" w:hAnsi="Cascadia Mono" w:cs="Cascadia Mono"/>
+          <w:color w:val="000000" w:themeColor="text1"/>
+          <w:kern w:val="0"/>
+          <w:sz w:val="19"/>
+          <w:szCs w:val="19"/>
+        </w:rPr>
+        <w:t>indows</w:t>
+      </w:r>
+      <w:r>
+        <w:rPr>
+          <w:rFonts w:ascii="Cascadia Mono" w:hAnsi="Cascadia Mono" w:cs="Cascadia Mono" w:hint="eastAsia"/>
+          <w:color w:val="000000" w:themeColor="text1"/>
+          <w:kern w:val="0"/>
+          <w:sz w:val="19"/>
+          <w:szCs w:val="19"/>
+        </w:rPr>
+        <w:t>系统继承了这种风格，所以在</w:t>
+      </w:r>
+      <w:r>
+        <w:rPr>
+          <w:rFonts w:ascii="Cascadia Mono" w:hAnsi="Cascadia Mono" w:cs="Cascadia Mono" w:hint="eastAsia"/>
+          <w:color w:val="000000" w:themeColor="text1"/>
+          <w:kern w:val="0"/>
+          <w:sz w:val="19"/>
+          <w:szCs w:val="19"/>
+        </w:rPr>
+        <w:t>W</w:t>
+      </w:r>
+      <w:r>
+        <w:rPr>
+          <w:rFonts w:ascii="Cascadia Mono" w:hAnsi="Cascadia Mono" w:cs="Cascadia Mono"/>
+          <w:color w:val="000000" w:themeColor="text1"/>
+          <w:kern w:val="0"/>
+          <w:sz w:val="19"/>
+          <w:szCs w:val="19"/>
+        </w:rPr>
+        <w:t>indows</w:t>
+      </w:r>
+      <w:r>
+        <w:rPr>
+          <w:rFonts w:ascii="Cascadia Mono" w:hAnsi="Cascadia Mono" w:cs="Cascadia Mono" w:hint="eastAsia"/>
+          <w:color w:val="000000" w:themeColor="text1"/>
+          <w:kern w:val="0"/>
+          <w:sz w:val="19"/>
+          <w:szCs w:val="19"/>
+        </w:rPr>
+        <w:t>系统上生成的文本文件，最后都是</w:t>
+      </w:r>
+      <w:r>
+        <w:rPr>
+          <w:rFonts w:ascii="Cascadia Mono" w:hAnsi="Cascadia Mono" w:cs="Cascadia Mono" w:hint="eastAsia"/>
+          <w:color w:val="000000" w:themeColor="text1"/>
+          <w:kern w:val="0"/>
+          <w:sz w:val="19"/>
+          <w:szCs w:val="19"/>
+        </w:rPr>
+        <w:t>C</w:t>
+      </w:r>
+      <w:r>
+        <w:rPr>
+          <w:rFonts w:ascii="Cascadia Mono" w:hAnsi="Cascadia Mono" w:cs="Cascadia Mono"/>
+          <w:color w:val="000000" w:themeColor="text1"/>
+          <w:kern w:val="0"/>
+          <w:sz w:val="19"/>
+          <w:szCs w:val="19"/>
+        </w:rPr>
+        <w:t xml:space="preserve">RLF </w:t>
+      </w:r>
+      <w:r>
+        <w:rPr>
+          <w:rFonts w:ascii="Cascadia Mono" w:hAnsi="Cascadia Mono" w:cs="Cascadia Mono" w:hint="eastAsia"/>
+          <w:color w:val="000000" w:themeColor="text1"/>
+          <w:kern w:val="0"/>
+          <w:sz w:val="19"/>
+          <w:szCs w:val="19"/>
+        </w:rPr>
+        <w:t>（</w:t>
+      </w:r>
+      <w:r>
+        <w:rPr>
+          <w:rFonts w:ascii="Cascadia Mono" w:hAnsi="Cascadia Mono" w:cs="Cascadia Mono" w:hint="eastAsia"/>
+          <w:color w:val="000000" w:themeColor="text1"/>
+          <w:kern w:val="0"/>
+          <w:sz w:val="19"/>
+          <w:szCs w:val="19"/>
+        </w:rPr>
+        <w:t>\</w:t>
+      </w:r>
+      <w:r>
+        <w:rPr>
+          <w:rFonts w:ascii="Cascadia Mono" w:hAnsi="Cascadia Mono" w:cs="Cascadia Mono"/>
+          <w:color w:val="000000" w:themeColor="text1"/>
+          <w:kern w:val="0"/>
+          <w:sz w:val="19"/>
+          <w:szCs w:val="19"/>
+        </w:rPr>
+        <w:t>r\n</w:t>
+      </w:r>
+      <w:r>
+        <w:rPr>
+          <w:rFonts w:ascii="Cascadia Mono" w:hAnsi="Cascadia Mono" w:cs="Cascadia Mono" w:hint="eastAsia"/>
+          <w:color w:val="000000" w:themeColor="text1"/>
+          <w:kern w:val="0"/>
+          <w:sz w:val="19"/>
+          <w:szCs w:val="19"/>
+        </w:rPr>
+        <w:t>）</w:t>
+      </w:r>
+      <w:r>
+        <w:rPr>
+          <w:rFonts w:ascii="Cascadia Mono" w:hAnsi="Cascadia Mono" w:cs="Cascadia Mono" w:hint="eastAsia"/>
+          <w:color w:val="000000" w:themeColor="text1"/>
+          <w:kern w:val="0"/>
+          <w:sz w:val="19"/>
+          <w:szCs w:val="19"/>
+        </w:rPr>
+        <w:t>，哪怕你在输出文件时，</w:t>
+      </w:r>
+      <w:r>
+        <w:rPr>
+          <w:rFonts w:ascii="Cascadia Mono" w:hAnsi="Cascadia Mono" w:cs="Cascadia Mono" w:hint="eastAsia"/>
+          <w:b/>
+          <w:bCs/>
+          <w:color w:val="FF0000"/>
+          <w:kern w:val="0"/>
+          <w:sz w:val="19"/>
+          <w:szCs w:val="19"/>
+        </w:rPr>
+        <w:t>只用</w:t>
+      </w:r>
+      <w:r>
+        <w:rPr>
+          <w:rFonts w:ascii="Cascadia Mono" w:hAnsi="Cascadia Mono" w:cs="Cascadia Mono" w:hint="eastAsia"/>
+          <w:b/>
+          <w:bCs/>
+          <w:color w:val="FF0000"/>
+          <w:kern w:val="0"/>
+          <w:sz w:val="19"/>
+          <w:szCs w:val="19"/>
+        </w:rPr>
+        <w:t>\</w:t>
+      </w:r>
+      <w:r>
+        <w:rPr>
+          <w:rFonts w:ascii="Cascadia Mono" w:hAnsi="Cascadia Mono" w:cs="Cascadia Mono"/>
+          <w:b/>
+          <w:bCs/>
+          <w:color w:val="FF0000"/>
+          <w:kern w:val="0"/>
+          <w:sz w:val="19"/>
+          <w:szCs w:val="19"/>
+        </w:rPr>
+        <w:t>n</w:t>
+      </w:r>
+      <w:r>
+        <w:rPr>
+          <w:rFonts w:ascii="Cascadia Mono" w:hAnsi="Cascadia Mono" w:cs="Cascadia Mono" w:hint="eastAsia"/>
+          <w:b/>
+          <w:bCs/>
+          <w:color w:val="FF0000"/>
+          <w:kern w:val="0"/>
+          <w:sz w:val="19"/>
+          <w:szCs w:val="19"/>
+        </w:rPr>
+        <w:t>，系统还是会在最后给你补上</w:t>
+      </w:r>
+      <w:r>
+        <w:rPr>
+          <w:rFonts w:ascii="Cascadia Mono" w:hAnsi="Cascadia Mono" w:cs="Cascadia Mono" w:hint="eastAsia"/>
+          <w:b/>
+          <w:bCs/>
+          <w:color w:val="FF0000"/>
+          <w:kern w:val="0"/>
+          <w:sz w:val="19"/>
+          <w:szCs w:val="19"/>
+        </w:rPr>
+        <w:t>\</w:t>
+      </w:r>
+      <w:r>
+        <w:rPr>
+          <w:rFonts w:ascii="Cascadia Mono" w:hAnsi="Cascadia Mono" w:cs="Cascadia Mono"/>
+          <w:b/>
+          <w:bCs/>
+          <w:color w:val="FF0000"/>
+          <w:kern w:val="0"/>
+          <w:sz w:val="19"/>
+          <w:szCs w:val="19"/>
+        </w:rPr>
+        <w:t>r\n</w:t>
+      </w:r>
+      <w:r>
+        <w:rPr>
+          <w:rFonts w:ascii="Cascadia Mono" w:hAnsi="Cascadia Mono" w:cs="Cascadia Mono" w:hint="eastAsia"/>
+          <w:color w:val="000000" w:themeColor="text1"/>
+          <w:kern w:val="0"/>
+          <w:sz w:val="19"/>
+          <w:szCs w:val="19"/>
+        </w:rPr>
+        <w:t>，但是如果你去读的时候，</w:t>
+      </w:r>
+      <w:r>
+        <w:rPr>
+          <w:rFonts w:ascii="Cascadia Mono" w:hAnsi="Cascadia Mono" w:cs="Cascadia Mono" w:hint="eastAsia"/>
+          <w:b/>
+          <w:bCs/>
+          <w:color w:val="FF0000"/>
+          <w:kern w:val="0"/>
+          <w:sz w:val="19"/>
+          <w:szCs w:val="19"/>
+        </w:rPr>
+        <w:t>系统又会把</w:t>
+      </w:r>
+      <w:r>
+        <w:rPr>
+          <w:rFonts w:ascii="Cascadia Mono" w:hAnsi="Cascadia Mono" w:cs="Cascadia Mono" w:hint="eastAsia"/>
+          <w:b/>
+          <w:bCs/>
+          <w:color w:val="FF0000"/>
+          <w:kern w:val="0"/>
+          <w:sz w:val="19"/>
+          <w:szCs w:val="19"/>
+        </w:rPr>
+        <w:t>\</w:t>
+      </w:r>
+      <w:r>
+        <w:rPr>
+          <w:rFonts w:ascii="Cascadia Mono" w:hAnsi="Cascadia Mono" w:cs="Cascadia Mono"/>
+          <w:b/>
+          <w:bCs/>
+          <w:color w:val="FF0000"/>
+          <w:kern w:val="0"/>
+          <w:sz w:val="19"/>
+          <w:szCs w:val="19"/>
+        </w:rPr>
+        <w:t>r\n</w:t>
+      </w:r>
+      <w:r>
+        <w:rPr>
+          <w:rFonts w:ascii="Cascadia Mono" w:hAnsi="Cascadia Mono" w:cs="Cascadia Mono" w:hint="eastAsia"/>
+          <w:b/>
+          <w:bCs/>
+          <w:color w:val="FF0000"/>
+          <w:kern w:val="0"/>
+          <w:sz w:val="19"/>
+          <w:szCs w:val="19"/>
+        </w:rPr>
+        <w:t>转换成一个</w:t>
+      </w:r>
+      <w:r>
+        <w:rPr>
+          <w:rFonts w:ascii="Cascadia Mono" w:hAnsi="Cascadia Mono" w:cs="Cascadia Mono" w:hint="eastAsia"/>
+          <w:b/>
+          <w:bCs/>
+          <w:color w:val="FF0000"/>
+          <w:kern w:val="0"/>
+          <w:sz w:val="19"/>
+          <w:szCs w:val="19"/>
+        </w:rPr>
+        <w:t>\</w:t>
+      </w:r>
+      <w:r>
+        <w:rPr>
+          <w:rFonts w:ascii="Cascadia Mono" w:hAnsi="Cascadia Mono" w:cs="Cascadia Mono"/>
+          <w:b/>
+          <w:bCs/>
+          <w:color w:val="FF0000"/>
+          <w:kern w:val="0"/>
+          <w:sz w:val="19"/>
+          <w:szCs w:val="19"/>
+        </w:rPr>
+        <w:t>n</w:t>
+      </w:r>
+      <w:r>
+        <w:rPr>
+          <w:rFonts w:ascii="Cascadia Mono" w:hAnsi="Cascadia Mono" w:cs="Cascadia Mono" w:hint="eastAsia"/>
+          <w:b/>
+          <w:bCs/>
+          <w:color w:val="FF0000"/>
+          <w:kern w:val="0"/>
+          <w:sz w:val="19"/>
+          <w:szCs w:val="19"/>
+        </w:rPr>
+        <w:t>返回给你！！！</w:t>
+      </w:r>
+    </w:p>
+    <w:p>
+      <w:pPr>
+        <w:rPr>
+          <w:rFonts w:ascii="Cascadia Mono" w:hAnsi="Cascadia Mono" w:cs="Cascadia Mono" w:hint="eastAsia"/>
+          <w:color w:val="000000" w:themeColor="text1"/>
+          <w:kern w:val="0"/>
+          <w:sz w:val="19"/>
+          <w:szCs w:val="19"/>
+        </w:rPr>
+      </w:pPr>
+      <w:r>
+        <w:rPr>
+          <w:rFonts w:ascii="Cascadia Mono" w:hAnsi="Cascadia Mono" w:cs="Cascadia Mono"/>
+          <w:color w:val="000000" w:themeColor="text1"/>
+          <w:kern w:val="0"/>
+          <w:sz w:val="19"/>
+          <w:szCs w:val="19"/>
+        </w:rPr>
+        <w:drawing>
+          <wp:inline distT="0" distB="0" distL="0" distR="0" wp14:anchorId="2CD08273" wp14:editId="6E2D5F00">
+            <wp:extent cx="2725567" cy="430305"/>
+            <wp:effectExtent l="0" t="0" r="0" b="8255"/>
+            <wp:docPr id="20" name="Picture 20" descr="A picture containing chart&#10;&#10;Description automatically generated"/>
+            <wp:cNvGraphicFramePr>
+              <a:graphicFrameLocks xmlns:a="http://schemas.openxmlformats.org/drawingml/2006/main" noChangeAspect="1"/>
+            </wp:cNvGraphicFramePr>
+            <a:graphic xmlns:a="http://schemas.openxmlformats.org/drawingml/2006/main">
+              <a:graphicData uri="http://schemas.openxmlformats.org/drawingml/2006/picture">
+                <pic:pic xmlns:pic="http://schemas.openxmlformats.org/drawingml/2006/picture">
+                  <pic:nvPicPr>
+                    <pic:cNvPr id="20" name="Picture 20" descr="A picture containing chart&#10;&#10;Description automatically generated"/>
+                    <pic:cNvPicPr/>
+                  </pic:nvPicPr>
+                  <pic:blipFill>
+                    <a:blip r:embed="rId27"/>
+                    <a:stretch>
+                      <a:fillRect/>
+                    </a:stretch>
+                  </pic:blipFill>
+                  <pic:spPr>
+                    <a:xfrm>
+                      <a:off x="0" y="0"/>
+                      <a:ext cx="2779223" cy="438776"/>
+                    </a:xfrm>
+                    <a:prstGeom prst="rect">
+                      <a:avLst/>
+                    </a:prstGeom>
+                  </pic:spPr>
+                </pic:pic>
+              </a:graphicData>
+            </a:graphic>
+          </wp:inline>
+        </w:drawing>
+      </w:r>
+    </w:p>
+    <w:p>
+      <w:pPr>
+        <w:rPr>
+          <w:rFonts w:ascii="Cascadia Mono" w:hAnsi="Cascadia Mono" w:cs="Cascadia Mono" w:hint="eastAsia"/>
+          <w:color w:val="000000" w:themeColor="text1"/>
+          <w:kern w:val="0"/>
+          <w:sz w:val="19"/>
+          <w:szCs w:val="19"/>
+        </w:rPr>
+      </w:pPr>
+    </w:p>
+    <w:p>
+      <w:pPr>
+        <w:rPr>
+          <w:rFonts w:ascii="Cascadia Mono" w:hAnsi="Cascadia Mono" w:cs="Cascadia Mono" w:hint="eastAsia"/>
+          <w:color w:val="000000" w:themeColor="text1"/>
+          <w:kern w:val="0"/>
+          <w:sz w:val="19"/>
+          <w:szCs w:val="19"/>
+        </w:rPr>
+      </w:pPr>
+      <w:r>
+        <w:rPr>
+          <w:rFonts w:ascii="Cascadia Mono" w:hAnsi="Cascadia Mono" w:cs="Cascadia Mono" w:hint="eastAsia"/>
+          <w:color w:val="000000" w:themeColor="text1"/>
+          <w:kern w:val="0"/>
+          <w:sz w:val="19"/>
+          <w:szCs w:val="19"/>
+        </w:rPr>
+        <w:t>但是</w:t>
+      </w:r>
+      <w:r>
+        <w:rPr>
+          <w:rFonts w:ascii="Cascadia Mono" w:hAnsi="Cascadia Mono" w:cs="Cascadia Mono" w:hint="eastAsia"/>
+          <w:color w:val="000000" w:themeColor="text1"/>
+          <w:kern w:val="0"/>
+          <w:sz w:val="19"/>
+          <w:szCs w:val="19"/>
+        </w:rPr>
+        <w:t>L</w:t>
+      </w:r>
+      <w:r>
+        <w:rPr>
+          <w:rFonts w:ascii="Cascadia Mono" w:hAnsi="Cascadia Mono" w:cs="Cascadia Mono"/>
+          <w:color w:val="000000" w:themeColor="text1"/>
+          <w:kern w:val="0"/>
+          <w:sz w:val="19"/>
+          <w:szCs w:val="19"/>
+        </w:rPr>
+        <w:t>inux</w:t>
+      </w:r>
+      <w:r>
+        <w:rPr>
+          <w:rFonts w:ascii="Cascadia Mono" w:hAnsi="Cascadia Mono" w:cs="Cascadia Mono" w:hint="eastAsia"/>
+          <w:color w:val="000000" w:themeColor="text1"/>
+          <w:kern w:val="0"/>
+          <w:sz w:val="19"/>
+          <w:szCs w:val="19"/>
+        </w:rPr>
+        <w:t>系统只用</w:t>
+      </w:r>
+      <w:r>
+        <w:rPr>
+          <w:rFonts w:ascii="Cascadia Mono" w:hAnsi="Cascadia Mono" w:cs="Cascadia Mono" w:hint="eastAsia"/>
+          <w:color w:val="FF0000"/>
+          <w:kern w:val="0"/>
+          <w:sz w:val="19"/>
+          <w:szCs w:val="19"/>
+        </w:rPr>
+        <w:t>换行</w:t>
+      </w:r>
+      <w:r>
+        <w:rPr>
+          <w:rFonts w:ascii="Cascadia Mono" w:hAnsi="Cascadia Mono" w:cs="Cascadia Mono" w:hint="eastAsia"/>
+          <w:color w:val="000000" w:themeColor="text1"/>
+          <w:kern w:val="0"/>
+          <w:sz w:val="19"/>
+          <w:szCs w:val="19"/>
+        </w:rPr>
+        <w:t>一个符号来表示，所以结尾是</w:t>
+      </w:r>
+      <w:r>
+        <w:rPr>
+          <w:rFonts w:ascii="Cascadia Mono" w:hAnsi="Cascadia Mono" w:cs="Cascadia Mono" w:hint="eastAsia"/>
+          <w:color w:val="000000" w:themeColor="text1"/>
+          <w:kern w:val="0"/>
+          <w:sz w:val="19"/>
+          <w:szCs w:val="19"/>
+        </w:rPr>
+        <w:t>L</w:t>
+      </w:r>
+      <w:r>
+        <w:rPr>
+          <w:rFonts w:ascii="Cascadia Mono" w:hAnsi="Cascadia Mono" w:cs="Cascadia Mono"/>
+          <w:color w:val="000000" w:themeColor="text1"/>
+          <w:kern w:val="0"/>
+          <w:sz w:val="19"/>
+          <w:szCs w:val="19"/>
+        </w:rPr>
+        <w:t>F</w:t>
+      </w:r>
+      <w:r>
+        <w:rPr>
+          <w:rFonts w:ascii="Cascadia Mono" w:hAnsi="Cascadia Mono" w:cs="Cascadia Mono" w:hint="eastAsia"/>
+          <w:color w:val="000000" w:themeColor="text1"/>
+          <w:kern w:val="0"/>
+          <w:sz w:val="19"/>
+          <w:szCs w:val="19"/>
+        </w:rPr>
+        <w:t xml:space="preserve"> </w:t>
+      </w:r>
+      <w:r>
+        <w:rPr>
+          <w:rFonts w:ascii="Cascadia Mono" w:hAnsi="Cascadia Mono" w:cs="Cascadia Mono"/>
+          <w:color w:val="000000" w:themeColor="text1"/>
+          <w:kern w:val="0"/>
+          <w:sz w:val="19"/>
+          <w:szCs w:val="19"/>
+        </w:rPr>
+        <w:t>(\n)</w:t>
+      </w:r>
+    </w:p>
+    <w:p>
+      <w:pPr>
+        <w:rPr>
+          <w:rFonts w:ascii="Cascadia Mono" w:hAnsi="Cascadia Mono" w:cs="Cascadia Mono"/>
+          <w:color w:val="000000" w:themeColor="text1"/>
+          <w:kern w:val="0"/>
+          <w:sz w:val="19"/>
+          <w:szCs w:val="19"/>
+        </w:rPr>
+      </w:pPr>
+      <w:r>
+        <w:rPr>
+          <w:rFonts w:ascii="Cascadia Mono" w:hAnsi="Cascadia Mono" w:cs="Cascadia Mono"/>
+          <w:color w:val="000000" w:themeColor="text1"/>
+          <w:kern w:val="0"/>
+          <w:sz w:val="19"/>
+          <w:szCs w:val="19"/>
+        </w:rPr>
+        <w:drawing>
+          <wp:inline distT="0" distB="0" distL="0" distR="0" wp14:anchorId="160FE587" wp14:editId="03916CC6">
+            <wp:extent cx="1317812" cy="529842"/>
+            <wp:effectExtent l="0" t="0" r="0" b="3810"/>
+            <wp:docPr id="21" name="Picture 21" descr="Text&#10;&#10;Description automatically generated"/>
+            <wp:cNvGraphicFramePr>
+              <a:graphicFrameLocks xmlns:a="http://schemas.openxmlformats.org/drawingml/2006/main" noChangeAspect="1"/>
+            </wp:cNvGraphicFramePr>
+            <a:graphic xmlns:a="http://schemas.openxmlformats.org/drawingml/2006/main">
+              <a:graphicData uri="http://schemas.openxmlformats.org/drawingml/2006/picture">
+                <pic:pic xmlns:pic="http://schemas.openxmlformats.org/drawingml/2006/picture">
+                  <pic:nvPicPr>
+                    <pic:cNvPr id="21" name="Picture 21" descr="Text&#10;&#10;Description automatically generated"/>
+                    <pic:cNvPicPr/>
+                  </pic:nvPicPr>
+                  <pic:blipFill>
+                    <a:blip r:embed="rId28"/>
+                    <a:stretch>
+                      <a:fillRect/>
+                    </a:stretch>
+                  </pic:blipFill>
+                  <pic:spPr>
+                    <a:xfrm>
+                      <a:off x="0" y="0"/>
+                      <a:ext cx="1337505" cy="537760"/>
+                    </a:xfrm>
+                    <a:prstGeom prst="rect">
+                      <a:avLst/>
+                    </a:prstGeom>
+                  </pic:spPr>
+                </pic:pic>
+              </a:graphicData>
+            </a:graphic>
+          </wp:inline>
+        </w:drawing>
+      </w:r>
+    </w:p>
+    <w:p>
+      <w:pPr>
+        <w:rPr>
+          <w:rFonts w:ascii="Cascadia Mono" w:hAnsi="Cascadia Mono" w:cs="Cascadia Mono"/>
+          <w:color w:val="000000" w:themeColor="text1"/>
+          <w:kern w:val="0"/>
+          <w:sz w:val="19"/>
+          <w:szCs w:val="19"/>
+        </w:rPr>
+      </w:pPr>
+    </w:p>
+    <w:p>
+      <w:pPr>
+        <w:rPr>
+          <w:rFonts w:ascii="Cascadia Mono" w:hAnsi="Cascadia Mono" w:cs="Cascadia Mono" w:hint="eastAsia"/>
+          <w:color w:val="FF0000"/>
+          <w:kern w:val="0"/>
+          <w:sz w:val="19"/>
+          <w:szCs w:val="19"/>
+        </w:rPr>
+      </w:pPr>
+      <w:r>
+        <w:rPr>
+          <w:rFonts w:ascii="Cascadia Mono" w:hAnsi="Cascadia Mono" w:cs="Cascadia Mono" w:hint="eastAsia"/>
+          <w:color w:val="FF0000"/>
+          <w:kern w:val="0"/>
+          <w:sz w:val="19"/>
+          <w:szCs w:val="19"/>
+        </w:rPr>
+        <w:t>所以如果在</w:t>
+      </w:r>
+      <w:r>
+        <w:rPr>
+          <w:rFonts w:ascii="Cascadia Mono" w:hAnsi="Cascadia Mono" w:cs="Cascadia Mono" w:hint="eastAsia"/>
+          <w:color w:val="FF0000"/>
+          <w:kern w:val="0"/>
+          <w:sz w:val="19"/>
+          <w:szCs w:val="19"/>
+        </w:rPr>
+        <w:t>W</w:t>
+      </w:r>
+      <w:r>
+        <w:rPr>
+          <w:rFonts w:ascii="Cascadia Mono" w:hAnsi="Cascadia Mono" w:cs="Cascadia Mono"/>
+          <w:color w:val="FF0000"/>
+          <w:kern w:val="0"/>
+          <w:sz w:val="19"/>
+          <w:szCs w:val="19"/>
+        </w:rPr>
+        <w:t>indows</w:t>
+      </w:r>
+      <w:r>
+        <w:rPr>
+          <w:rFonts w:ascii="Cascadia Mono" w:hAnsi="Cascadia Mono" w:cs="Cascadia Mono" w:hint="eastAsia"/>
+          <w:color w:val="FF0000"/>
+          <w:kern w:val="0"/>
+          <w:sz w:val="19"/>
+          <w:szCs w:val="19"/>
+        </w:rPr>
+        <w:t>系统下生成的文件，如果</w:t>
+      </w:r>
+      <w:r>
+        <w:rPr>
+          <w:rFonts w:ascii="Cascadia Mono" w:hAnsi="Cascadia Mono" w:cs="Cascadia Mono" w:hint="eastAsia"/>
+          <w:color w:val="FF0000"/>
+          <w:kern w:val="0"/>
+          <w:sz w:val="19"/>
+          <w:szCs w:val="19"/>
+        </w:rPr>
+        <w:t>c</w:t>
+      </w:r>
+      <w:r>
+        <w:rPr>
+          <w:rFonts w:ascii="Cascadia Mono" w:hAnsi="Cascadia Mono" w:cs="Cascadia Mono"/>
+          <w:color w:val="FF0000"/>
+          <w:kern w:val="0"/>
+          <w:sz w:val="19"/>
+          <w:szCs w:val="19"/>
+        </w:rPr>
+        <w:t>opy</w:t>
+      </w:r>
+      <w:r>
+        <w:rPr>
+          <w:rFonts w:ascii="Cascadia Mono" w:hAnsi="Cascadia Mono" w:cs="Cascadia Mono" w:hint="eastAsia"/>
+          <w:color w:val="FF0000"/>
+          <w:kern w:val="0"/>
+          <w:sz w:val="19"/>
+          <w:szCs w:val="19"/>
+        </w:rPr>
+        <w:t>到</w:t>
+      </w:r>
+      <w:r>
+        <w:rPr>
+          <w:rFonts w:ascii="Cascadia Mono" w:hAnsi="Cascadia Mono" w:cs="Cascadia Mono" w:hint="eastAsia"/>
+          <w:color w:val="FF0000"/>
+          <w:kern w:val="0"/>
+          <w:sz w:val="19"/>
+          <w:szCs w:val="19"/>
+        </w:rPr>
+        <w:t>L</w:t>
+      </w:r>
+      <w:r>
+        <w:rPr>
+          <w:rFonts w:ascii="Cascadia Mono" w:hAnsi="Cascadia Mono" w:cs="Cascadia Mono"/>
+          <w:color w:val="FF0000"/>
+          <w:kern w:val="0"/>
+          <w:sz w:val="19"/>
+          <w:szCs w:val="19"/>
+        </w:rPr>
+        <w:t>inux</w:t>
+      </w:r>
+      <w:r>
+        <w:rPr>
+          <w:rFonts w:ascii="Cascadia Mono" w:hAnsi="Cascadia Mono" w:cs="Cascadia Mono" w:hint="eastAsia"/>
+          <w:color w:val="FF0000"/>
+          <w:kern w:val="0"/>
+          <w:sz w:val="19"/>
+          <w:szCs w:val="19"/>
+        </w:rPr>
+        <w:t>系统后，除了要处理最后的换行符</w:t>
+      </w:r>
+      <w:r>
+        <w:rPr>
+          <w:rFonts w:ascii="Cascadia Mono" w:hAnsi="Cascadia Mono" w:cs="Cascadia Mono" w:hint="eastAsia"/>
+          <w:color w:val="FF0000"/>
+          <w:kern w:val="0"/>
+          <w:sz w:val="19"/>
+          <w:szCs w:val="19"/>
+        </w:rPr>
+        <w:t>\</w:t>
+      </w:r>
+      <w:r>
+        <w:rPr>
+          <w:rFonts w:ascii="Cascadia Mono" w:hAnsi="Cascadia Mono" w:cs="Cascadia Mono"/>
+          <w:color w:val="FF0000"/>
+          <w:kern w:val="0"/>
+          <w:sz w:val="19"/>
+          <w:szCs w:val="19"/>
+        </w:rPr>
+        <w:t>n</w:t>
+      </w:r>
+      <w:r>
+        <w:rPr>
+          <w:rFonts w:ascii="Cascadia Mono" w:hAnsi="Cascadia Mono" w:cs="Cascadia Mono" w:hint="eastAsia"/>
+          <w:color w:val="FF0000"/>
+          <w:kern w:val="0"/>
+          <w:sz w:val="19"/>
+          <w:szCs w:val="19"/>
+        </w:rPr>
+        <w:t>，还要处理换行符之前的回车符</w:t>
+      </w:r>
+      <w:r>
+        <w:rPr>
+          <w:rFonts w:ascii="Cascadia Mono" w:hAnsi="Cascadia Mono" w:cs="Cascadia Mono" w:hint="eastAsia"/>
+          <w:color w:val="FF0000"/>
+          <w:kern w:val="0"/>
+          <w:sz w:val="19"/>
+          <w:szCs w:val="19"/>
+        </w:rPr>
+        <w:t>\</w:t>
+      </w:r>
+      <w:r>
+        <w:rPr>
+          <w:rFonts w:ascii="Cascadia Mono" w:hAnsi="Cascadia Mono" w:cs="Cascadia Mono"/>
+          <w:color w:val="FF0000"/>
+          <w:kern w:val="0"/>
+          <w:sz w:val="19"/>
+          <w:szCs w:val="19"/>
+        </w:rPr>
+        <w:t>r</w:t>
+      </w:r>
+    </w:p>
+    <w:p>
+      <w:pPr>
+        <w:rPr>
+          <w:rFonts w:ascii="Cascadia Mono" w:hAnsi="Cascadia Mono" w:cs="Cascadia Mono" w:hint="eastAsia"/>
+          <w:color w:val="FF0000"/>
+          <w:kern w:val="0"/>
+          <w:sz w:val="19"/>
+          <w:szCs w:val="19"/>
+        </w:rPr>
+      </w:pPr>
+      <w:r>
+        <w:rPr>
+          <w:rFonts w:ascii="Cascadia Mono" w:hAnsi="Cascadia Mono" w:cs="Cascadia Mono" w:hint="eastAsia"/>
+          <w:color w:val="FF0000"/>
+          <w:kern w:val="0"/>
+          <w:sz w:val="19"/>
+          <w:szCs w:val="19"/>
+        </w:rPr>
+        <w:t>让人迷惑的，如果在</w:t>
+      </w:r>
+      <w:r>
+        <w:rPr>
+          <w:rFonts w:ascii="Cascadia Mono" w:hAnsi="Cascadia Mono" w:cs="Cascadia Mono" w:hint="eastAsia"/>
+          <w:color w:val="FF0000"/>
+          <w:kern w:val="0"/>
+          <w:sz w:val="19"/>
+          <w:szCs w:val="19"/>
+        </w:rPr>
+        <w:t>L</w:t>
+      </w:r>
+      <w:r>
+        <w:rPr>
+          <w:rFonts w:ascii="Cascadia Mono" w:hAnsi="Cascadia Mono" w:cs="Cascadia Mono"/>
+          <w:color w:val="FF0000"/>
+          <w:kern w:val="0"/>
+          <w:sz w:val="19"/>
+          <w:szCs w:val="19"/>
+        </w:rPr>
+        <w:t>inux</w:t>
+      </w:r>
+      <w:r>
+        <w:rPr>
+          <w:rFonts w:ascii="Cascadia Mono" w:hAnsi="Cascadia Mono" w:cs="Cascadia Mono" w:hint="eastAsia"/>
+          <w:color w:val="FF0000"/>
+          <w:kern w:val="0"/>
+          <w:sz w:val="19"/>
+          <w:szCs w:val="19"/>
+        </w:rPr>
+        <w:t>系统下生成的文件，如果</w:t>
+      </w:r>
+      <w:r>
+        <w:rPr>
+          <w:rFonts w:ascii="Cascadia Mono" w:hAnsi="Cascadia Mono" w:cs="Cascadia Mono" w:hint="eastAsia"/>
+          <w:color w:val="FF0000"/>
+          <w:kern w:val="0"/>
+          <w:sz w:val="19"/>
+          <w:szCs w:val="19"/>
+        </w:rPr>
+        <w:t>c</w:t>
+      </w:r>
+      <w:r>
+        <w:rPr>
+          <w:rFonts w:ascii="Cascadia Mono" w:hAnsi="Cascadia Mono" w:cs="Cascadia Mono"/>
+          <w:color w:val="FF0000"/>
+          <w:kern w:val="0"/>
+          <w:sz w:val="19"/>
+          <w:szCs w:val="19"/>
+        </w:rPr>
+        <w:t>opy</w:t>
+      </w:r>
+      <w:r>
+        <w:rPr>
+          <w:rFonts w:ascii="Cascadia Mono" w:hAnsi="Cascadia Mono" w:cs="Cascadia Mono" w:hint="eastAsia"/>
+          <w:color w:val="FF0000"/>
+          <w:kern w:val="0"/>
+          <w:sz w:val="19"/>
+          <w:szCs w:val="19"/>
+        </w:rPr>
+        <w:t>到</w:t>
+      </w:r>
+      <w:r>
+        <w:rPr>
+          <w:rFonts w:ascii="Cascadia Mono" w:hAnsi="Cascadia Mono" w:cs="Cascadia Mono"/>
+          <w:color w:val="FF0000"/>
+          <w:kern w:val="0"/>
+          <w:sz w:val="19"/>
+          <w:szCs w:val="19"/>
+        </w:rPr>
+        <w:t>Windows</w:t>
+      </w:r>
+      <w:r>
+        <w:rPr>
+          <w:rFonts w:ascii="Cascadia Mono" w:hAnsi="Cascadia Mono" w:cs="Cascadia Mono" w:hint="eastAsia"/>
+          <w:color w:val="FF0000"/>
+          <w:kern w:val="0"/>
+          <w:sz w:val="19"/>
+          <w:szCs w:val="19"/>
+        </w:rPr>
+        <w:t>系统后，虽然最后只有一个换行符</w:t>
+      </w:r>
+      <w:r>
+        <w:rPr>
+          <w:rFonts w:ascii="Cascadia Mono" w:hAnsi="Cascadia Mono" w:cs="Cascadia Mono" w:hint="eastAsia"/>
+          <w:color w:val="FF0000"/>
+          <w:kern w:val="0"/>
+          <w:sz w:val="19"/>
+          <w:szCs w:val="19"/>
+        </w:rPr>
+        <w:t>\</w:t>
+      </w:r>
+      <w:r>
+        <w:rPr>
+          <w:rFonts w:ascii="Cascadia Mono" w:hAnsi="Cascadia Mono" w:cs="Cascadia Mono"/>
+          <w:color w:val="FF0000"/>
+          <w:kern w:val="0"/>
+          <w:sz w:val="19"/>
+          <w:szCs w:val="19"/>
+        </w:rPr>
+        <w:t>n</w:t>
+      </w:r>
+      <w:r>
+        <w:rPr>
+          <w:rFonts w:ascii="Cascadia Mono" w:hAnsi="Cascadia Mono" w:cs="Cascadia Mono" w:hint="eastAsia"/>
+          <w:color w:val="FF0000"/>
+          <w:kern w:val="0"/>
+          <w:sz w:val="19"/>
+          <w:szCs w:val="19"/>
+        </w:rPr>
+        <w:t>，它仍然能正常显示</w:t>
+      </w:r>
+    </w:p>
+    <w:p>
+      <w:pPr>
+        <w:rPr>
+          <w:rFonts w:ascii="Cascadia Mono" w:hAnsi="Cascadia Mono" w:cs="Cascadia Mono" w:hint="eastAsia"/>
+          <w:color w:val="000000" w:themeColor="text1"/>
+          <w:kern w:val="0"/>
+          <w:sz w:val="19"/>
+          <w:szCs w:val="19"/>
+        </w:rPr>
+      </w:pPr>
+    </w:p>
+    <w:p>
+      <w:pPr>
+        <w:widowControl/>
+        <w:jc w:val="left"/>
+      </w:pPr>
+      <w:r>
+        <w:lastRenderedPageBreak/>
         <w:br w:type="page"/>
       </w:r>
     </w:p>
@@ -9354,7 +12239,15 @@
         <w:t>特别的，文件描述符0，1，2分别赋给s</w:t>
       </w:r>
       <w:r>
-        <w:t>tdin, stdout, stderr</w:t>
+        <w:t xml:space="preserve">tdin, </w:t>
+      </w:r>
+      <w:proofErr w:type="spellStart"/>
+      <w:r>
+        <w:t>stdout</w:t>
+      </w:r>
+      <w:proofErr w:type="spellEnd"/>
+      <w:r>
+        <w:t>, stderr</w:t>
       </w:r>
     </w:p>
     <w:p>
@@ -9420,11 +12313,16 @@
       </w:r>
     </w:p>
     <w:p>
+      <w:proofErr w:type="spellStart"/>
       <w:r>
         <w:t>f</w:t>
       </w:r>
       <w:r>
-        <w:t xml:space="preserve">open </w:t>
+        <w:t>open</w:t>
+      </w:r>
+      <w:proofErr w:type="spellEnd"/>
+      <w:r>
+        <w:t xml:space="preserve"> </w:t>
       </w:r>
       <w:r>
         <w:rPr>
@@ -9474,7 +12372,7 @@
                     <pic:cNvPicPr/>
                   </pic:nvPicPr>
                   <pic:blipFill>
-                    <a:blip r:embed="rId26"/>
+                    <a:blip r:embed="rId29"/>
                     <a:stretch>
                       <a:fillRect/>
                     </a:stretch>
@@ -9516,7 +12414,7 @@
                     <pic:cNvPicPr/>
                   </pic:nvPicPr>
                   <pic:blipFill>
-                    <a:blip r:embed="rId27"/>
+                    <a:blip r:embed="rId30"/>
                     <a:stretch>
                       <a:fillRect/>
                     </a:stretch>
@@ -9550,6 +12448,9 @@
     </w:p>
     <w:p>
       <w:r>
+        <w:rPr>
+          <w:noProof/>
+        </w:rPr>
         <w:lastRenderedPageBreak/>
         <w:drawing>
           <wp:inline distT="0" distB="0" distL="0" distR="0" wp14:anchorId="1A048699" wp14:editId="280CFD48">
@@ -9567,7 +12468,7 @@
                     <pic:cNvPicPr/>
                   </pic:nvPicPr>
                   <pic:blipFill>
-                    <a:blip r:embed="rId28"/>
+                    <a:blip r:embed="rId31"/>
                     <a:stretch>
                       <a:fillRect/>
                     </a:stretch>
@@ -9589,12 +12490,10 @@
       </w:r>
     </w:p>
     <w:p>
-      <w:pPr>
-        <w:rPr>
-          <w:rFonts w:hint="eastAsia"/>
-        </w:rPr>
-      </w:pPr>
-      <w:r>
+      <w:r>
+        <w:rPr>
+          <w:noProof/>
+        </w:rPr>
         <w:drawing>
           <wp:inline distT="0" distB="0" distL="0" distR="0" wp14:anchorId="52EBC1BA" wp14:editId="2D654363">
             <wp:extent cx="3644584" cy="1879630"/>
@@ -9611,7 +12510,7 @@
                     <pic:cNvPicPr/>
                   </pic:nvPicPr>
                   <pic:blipFill>
-                    <a:blip r:embed="rId29"/>
+                    <a:blip r:embed="rId32"/>
                     <a:stretch>
                       <a:fillRect/>
                     </a:stretch>
@@ -9634,6 +12533,9 @@
     </w:p>
     <w:p>
       <w:r>
+        <w:rPr>
+          <w:noProof/>
+        </w:rPr>
         <w:drawing>
           <wp:inline distT="0" distB="0" distL="0" distR="0" wp14:anchorId="4932D4F7" wp14:editId="7452AFAA">
             <wp:extent cx="3859354" cy="2112682"/>
@@ -9650,7 +12552,7 @@
                     <pic:cNvPicPr/>
                   </pic:nvPicPr>
                   <pic:blipFill>
-                    <a:blip r:embed="rId30"/>
+                    <a:blip r:embed="rId33"/>
                     <a:stretch>
                       <a:fillRect/>
                     </a:stretch>
@@ -9675,6 +12577,9 @@
     <w:p/>
     <w:p>
       <w:r>
+        <w:rPr>
+          <w:noProof/>
+        </w:rPr>
         <w:lastRenderedPageBreak/>
         <w:drawing>
           <wp:inline distT="0" distB="0" distL="0" distR="0" wp14:anchorId="3325BE2A" wp14:editId="523881B8">
@@ -9692,7 +12597,7 @@
                     <pic:cNvPicPr/>
                   </pic:nvPicPr>
                   <pic:blipFill>
-                    <a:blip r:embed="rId31"/>
+                    <a:blip r:embed="rId34"/>
                     <a:stretch>
                       <a:fillRect/>
                     </a:stretch>
@@ -9716,6 +12621,9 @@
     <w:p/>
     <w:p>
       <w:r>
+        <w:rPr>
+          <w:noProof/>
+        </w:rPr>
         <w:drawing>
           <wp:inline distT="0" distB="0" distL="0" distR="0" wp14:anchorId="757A4244" wp14:editId="59E9FB69">
             <wp:extent cx="5731510" cy="1605280"/>
@@ -9732,7 +12640,7 @@
                     <pic:cNvPicPr/>
                   </pic:nvPicPr>
                   <pic:blipFill>
-                    <a:blip r:embed="rId32"/>
+                    <a:blip r:embed="rId35"/>
                     <a:stretch>
                       <a:fillRect/>
                     </a:stretch>
@@ -9754,11 +12662,17 @@
       </w:r>
     </w:p>
     <w:p>
-      <w:r>
-        <w:t>ulimit -c unlimited</w:t>
-      </w:r>
-    </w:p>
-    <w:p>
+      <w:proofErr w:type="spellStart"/>
+      <w:r>
+        <w:t>ulimit</w:t>
+      </w:r>
+      <w:proofErr w:type="spellEnd"/>
+      <w:r>
+        <w:t xml:space="preserve"> -c unlimited</w:t>
+      </w:r>
+    </w:p>
+    <w:p>
+      <w:proofErr w:type="spellStart"/>
       <w:r>
         <w:rPr>
           <w:rFonts w:hint="eastAsia"/>
@@ -9766,27 +12680,71 @@
         <w:t>s</w:t>
       </w:r>
       <w:r>
-        <w:t xml:space="preserve">udo sh -c </w:t>
+        <w:t>udo</w:t>
+      </w:r>
+      <w:proofErr w:type="spellEnd"/>
+      <w:r>
+        <w:t xml:space="preserve"> </w:t>
+      </w:r>
+      <w:proofErr w:type="spellStart"/>
+      <w:r>
+        <w:t>sh</w:t>
+      </w:r>
+      <w:proofErr w:type="spellEnd"/>
+      <w:r>
+        <w:t xml:space="preserve"> -c </w:t>
       </w:r>
       <w:r>
         <w:t>‘</w:t>
       </w:r>
       <w:r>
-        <w:t>echo core &gt; /proc/sys/kernel/core_pattern'</w:t>
-      </w:r>
-    </w:p>
-    <w:p>
-      <w:r>
-        <w:t>sudo bash -c 'echo core &gt; /proc/sys/kernel/core_pattern'</w:t>
+        <w:t>echo core &gt; /proc/sys/kernel/</w:t>
+      </w:r>
+      <w:proofErr w:type="spellStart"/>
+      <w:r>
+        <w:t>core_pattern</w:t>
+      </w:r>
+      <w:proofErr w:type="spellEnd"/>
+      <w:r>
+        <w:t>'</w:t>
+      </w:r>
+    </w:p>
+    <w:p>
+      <w:proofErr w:type="spellStart"/>
+      <w:r>
+        <w:t>sudo</w:t>
+      </w:r>
+      <w:proofErr w:type="spellEnd"/>
+      <w:r>
+        <w:t xml:space="preserve"> bash -c 'echo core &gt; /proc/sys/kernel/</w:t>
+      </w:r>
+      <w:proofErr w:type="spellStart"/>
+      <w:r>
+        <w:t>core_pattern</w:t>
+      </w:r>
+      <w:proofErr w:type="spellEnd"/>
+      <w:r>
+        <w:t>'</w:t>
       </w:r>
     </w:p>
     <w:p/>
     <w:p>
-      <w:r>
-        <w:t>gdb ./keygen -c core</w:t>
-      </w:r>
-    </w:p>
-    <w:p>
+      <w:proofErr w:type="spellStart"/>
+      <w:proofErr w:type="gramStart"/>
+      <w:r>
+        <w:t>gdb</w:t>
+      </w:r>
+      <w:proofErr w:type="spellEnd"/>
+      <w:r>
+        <w:t xml:space="preserve"> .</w:t>
+      </w:r>
+      <w:proofErr w:type="gramEnd"/>
+      <w:r>
+        <w:t>/keygen -c core</w:t>
+      </w:r>
+    </w:p>
+    <w:p>
+      <w:proofErr w:type="spellStart"/>
       <w:r>
         <w:rPr>
           <w:rFonts w:hint="eastAsia"/>
@@ -9796,23 +12754,74 @@
       <w:r>
         <w:t>t</w:t>
       </w:r>
+      <w:proofErr w:type="spellEnd"/>
     </w:p>
     <w:p/>
     <w:p/>
     <w:p>
-      <w:pPr>
-        <w:rPr>
-          <w:rFonts w:hint="eastAsia"/>
-        </w:rPr>
-      </w:pPr>
-    </w:p>
-    <w:p>
-      <w:pPr>
-        <w:rPr>
-          <w:rFonts w:hint="eastAsia"/>
-        </w:rPr>
-      </w:pPr>
-    </w:p>
+      <w:r>
+        <w:rPr>
+          <w:rFonts w:hint="eastAsia"/>
+        </w:rPr>
+        <w:t>循环单链表</w:t>
+      </w:r>
+    </w:p>
+    <w:p>
+      <w:r>
+        <w:rPr>
+          <w:noProof/>
+        </w:rPr>
+        <w:drawing>
+          <wp:inline distT="0" distB="0" distL="0" distR="0" wp14:anchorId="2FFA72F3" wp14:editId="51004EF8">
+            <wp:extent cx="5274884" cy="2032943"/>
+            <wp:effectExtent l="0" t="0" r="2540" b="5715"/>
+            <wp:docPr id="16" name="Picture 16"/>
+            <wp:cNvGraphicFramePr>
+              <a:graphicFrameLocks xmlns:a="http://schemas.openxmlformats.org/drawingml/2006/main" noChangeAspect="1"/>
+            </wp:cNvGraphicFramePr>
+            <a:graphic xmlns:a="http://schemas.openxmlformats.org/drawingml/2006/main">
+              <a:graphicData uri="http://schemas.openxmlformats.org/drawingml/2006/picture">
+                <pic:pic xmlns:pic="http://schemas.openxmlformats.org/drawingml/2006/picture">
+                  <pic:nvPicPr>
+                    <pic:cNvPr id="0" name="Picture 1"/>
+                    <pic:cNvPicPr>
+                      <a:picLocks noChangeAspect="1" noChangeArrowheads="1"/>
+                    </pic:cNvPicPr>
+                  </pic:nvPicPr>
+                  <pic:blipFill>
+                    <a:blip r:embed="rId36" cstate="print">
+                      <a:extLst>
+                        <a:ext uri="{28A0092B-C50C-407E-A947-70E740481C1C}">
+                          <a14:useLocalDpi xmlns:a14="http://schemas.microsoft.com/office/drawing/2010/main" val="0"/>
+                        </a:ext>
+                      </a:extLst>
+                    </a:blip>
+                    <a:srcRect/>
+                    <a:stretch>
+                      <a:fillRect/>
+                    </a:stretch>
+                  </pic:blipFill>
+                  <pic:spPr bwMode="auto">
+                    <a:xfrm>
+                      <a:off x="0" y="0"/>
+                      <a:ext cx="5284847" cy="2036783"/>
+                    </a:xfrm>
+                    <a:prstGeom prst="rect">
+                      <a:avLst/>
+                    </a:prstGeom>
+                    <a:noFill/>
+                    <a:ln>
+                      <a:noFill/>
+                    </a:ln>
+                  </pic:spPr>
+                </pic:pic>
+              </a:graphicData>
+            </a:graphic>
+          </wp:inline>
+        </w:drawing>
+      </w:r>
+    </w:p>
+    <w:p/>
     <w:sectPr>
       <w:pgSz w:w="11906" w:h="16838"/>
       <w:pgMar w:top="1440" w:right="1440" w:bottom="1440" w:left="1440" w:header="851" w:footer="992" w:gutter="0"/>
@@ -9915,6 +12924,95 @@
     </w:lvl>
   </w:abstractNum>
   <w:abstractNum w:abstractNumId="1" w15:restartNumberingAfterBreak="0">
+    <w:nsid w:val="29A55B71"/>
+    <w:multiLevelType w:val="hybridMultilevel"/>
+    <w:tmpl w:val="D200024C"/>
+    <w:lvl w:ilvl="0" w:tplc="247E7F52">
+      <w:start w:val="1"/>
+      <w:numFmt w:val="decimal"/>
+      <w:lvlText w:val="%1，"/>
+      <w:lvlJc w:val="left"/>
+      <w:pPr>
+        <w:ind w:left="360" w:hanging="360"/>
+      </w:pPr>
+      <w:rPr>
+        <w:rFonts w:hint="default"/>
+      </w:rPr>
+    </w:lvl>
+    <w:lvl w:ilvl="1" w:tplc="04090019" w:tentative="1">
+      <w:start w:val="1"/>
+      <w:numFmt w:val="lowerLetter"/>
+      <w:lvlText w:val="%2)"/>
+      <w:lvlJc w:val="left"/>
+      <w:pPr>
+        <w:ind w:left="840" w:hanging="420"/>
+      </w:pPr>
+    </w:lvl>
+    <w:lvl w:ilvl="2" w:tplc="0409001B" w:tentative="1">
+      <w:start w:val="1"/>
+      <w:numFmt w:val="lowerRoman"/>
+      <w:lvlText w:val="%3."/>
+      <w:lvlJc w:val="right"/>
+      <w:pPr>
+        <w:ind w:left="1260" w:hanging="420"/>
+      </w:pPr>
+    </w:lvl>
+    <w:lvl w:ilvl="3" w:tplc="0409000F" w:tentative="1">
+      <w:start w:val="1"/>
+      <w:numFmt w:val="decimal"/>
+      <w:lvlText w:val="%4."/>
+      <w:lvlJc w:val="left"/>
+      <w:pPr>
+        <w:ind w:left="1680" w:hanging="420"/>
+      </w:pPr>
+    </w:lvl>
+    <w:lvl w:ilvl="4" w:tplc="04090019" w:tentative="1">
+      <w:start w:val="1"/>
+      <w:numFmt w:val="lowerLetter"/>
+      <w:lvlText w:val="%5)"/>
+      <w:lvlJc w:val="left"/>
+      <w:pPr>
+        <w:ind w:left="2100" w:hanging="420"/>
+      </w:pPr>
+    </w:lvl>
+    <w:lvl w:ilvl="5" w:tplc="0409001B" w:tentative="1">
+      <w:start w:val="1"/>
+      <w:numFmt w:val="lowerRoman"/>
+      <w:lvlText w:val="%6."/>
+      <w:lvlJc w:val="right"/>
+      <w:pPr>
+        <w:ind w:left="2520" w:hanging="420"/>
+      </w:pPr>
+    </w:lvl>
+    <w:lvl w:ilvl="6" w:tplc="0409000F" w:tentative="1">
+      <w:start w:val="1"/>
+      <w:numFmt w:val="decimal"/>
+      <w:lvlText w:val="%7."/>
+      <w:lvlJc w:val="left"/>
+      <w:pPr>
+        <w:ind w:left="2940" w:hanging="420"/>
+      </w:pPr>
+    </w:lvl>
+    <w:lvl w:ilvl="7" w:tplc="04090019" w:tentative="1">
+      <w:start w:val="1"/>
+      <w:numFmt w:val="lowerLetter"/>
+      <w:lvlText w:val="%8)"/>
+      <w:lvlJc w:val="left"/>
+      <w:pPr>
+        <w:ind w:left="3360" w:hanging="420"/>
+      </w:pPr>
+    </w:lvl>
+    <w:lvl w:ilvl="8" w:tplc="0409001B" w:tentative="1">
+      <w:start w:val="1"/>
+      <w:numFmt w:val="lowerRoman"/>
+      <w:lvlText w:val="%9."/>
+      <w:lvlJc w:val="right"/>
+      <w:pPr>
+        <w:ind w:left="3780" w:hanging="420"/>
+      </w:pPr>
+    </w:lvl>
+  </w:abstractNum>
+  <w:abstractNum w:abstractNumId="2" w15:restartNumberingAfterBreak="0">
     <w:nsid w:val="63AF0D44"/>
     <w:multiLevelType w:val="hybridMultilevel"/>
     <w:tmpl w:val="48E86A36"/>
@@ -10027,7 +13125,7 @@
       </w:rPr>
     </w:lvl>
   </w:abstractNum>
-  <w:abstractNum w:abstractNumId="2" w15:restartNumberingAfterBreak="0">
+  <w:abstractNum w:abstractNumId="3" w15:restartNumberingAfterBreak="0">
     <w:nsid w:val="7184294E"/>
     <w:multiLevelType w:val="hybridMultilevel"/>
     <w:tmpl w:val="C9F681B2"/>
@@ -10120,9 +13218,12 @@
     <w:abstractNumId w:val="0"/>
   </w:num>
   <w:num w:numId="2" w16cid:durableId="1157650264">
+    <w:abstractNumId w:val="3"/>
+  </w:num>
+  <w:num w:numId="3" w16cid:durableId="830100721">
     <w:abstractNumId w:val="2"/>
   </w:num>
-  <w:num w:numId="3" w16cid:durableId="830100721">
+  <w:num w:numId="4" w16cid:durableId="762190456">
     <w:abstractNumId w:val="1"/>
   </w:num>
 </w:numbering>

--- a/Doc/linux.docx
+++ b/Doc/linux.docx
@@ -143,15 +143,7 @@
     </w:p>
     <w:p>
       <w:r>
-        <w:t xml:space="preserve">bash, a </w:t>
-      </w:r>
-      <w:proofErr w:type="gramStart"/>
-      <w:r>
-        <w:t>general purpose</w:t>
-      </w:r>
-      <w:proofErr w:type="gramEnd"/>
-      <w:r>
-        <w:t xml:space="preserve"> scripting language.</w:t>
+        <w:t>bash, a general purpose scripting language.</w:t>
       </w:r>
     </w:p>
     <w:p>
@@ -230,7 +222,6 @@
           <w:sz w:val="22"/>
         </w:rPr>
       </w:pPr>
-      <w:proofErr w:type="spellStart"/>
       <w:r>
         <w:rPr>
           <w:rFonts w:ascii="SFTT1095" w:hAnsi="SFTT1095" w:cs="SFTT1095" w:hint="eastAsia"/>
@@ -245,16 +236,7 @@
           <w:kern w:val="0"/>
           <w:sz w:val="22"/>
         </w:rPr>
-        <w:t>nuplot</w:t>
-      </w:r>
-      <w:proofErr w:type="spellEnd"/>
-      <w:r>
-        <w:rPr>
-          <w:rFonts w:ascii="SFTT1095" w:hAnsi="SFTT1095" w:cs="SFTT1095"/>
-          <w:kern w:val="0"/>
-          <w:sz w:val="22"/>
-        </w:rPr>
-        <w:t xml:space="preserve"> (</w:t>
+        <w:t>nuplot (</w:t>
       </w:r>
       <w:r>
         <w:rPr>
@@ -773,23 +755,13 @@
     <w:p/>
     <w:p/>
     <w:p>
-      <w:proofErr w:type="spellStart"/>
-      <w:r>
-        <w:t>Sudo</w:t>
-      </w:r>
-      <w:proofErr w:type="spellEnd"/>
-      <w:r>
-        <w:t xml:space="preserve"> apt install / upgrade/update ****</w:t>
-      </w:r>
-    </w:p>
-    <w:p>
-      <w:proofErr w:type="spellStart"/>
-      <w:r>
-        <w:t>Sudo</w:t>
-      </w:r>
-      <w:proofErr w:type="spellEnd"/>
-      <w:r>
-        <w:t xml:space="preserve"> apt-get install *****</w:t>
+      <w:r>
+        <w:t>Sudo apt install / upgrade/update ****</w:t>
+      </w:r>
+    </w:p>
+    <w:p>
+      <w:r>
+        <w:t>Sudo apt-get install *****</w:t>
       </w:r>
     </w:p>
     <w:p/>
@@ -846,21 +818,7 @@
         <w:rPr>
           <w:rFonts w:hint="eastAsia"/>
         </w:rPr>
-        <w:t>由于bash是不支持浮点型的计算，bash利用expr只能计算整数的基本运算。目前如果想要在bash中计算浮点型，只能通过</w:t>
-      </w:r>
-      <w:proofErr w:type="spellStart"/>
-      <w:r>
-        <w:rPr>
-          <w:rFonts w:hint="eastAsia"/>
-        </w:rPr>
-        <w:t>bc</w:t>
-      </w:r>
-      <w:proofErr w:type="spellEnd"/>
-      <w:r>
-        <w:rPr>
-          <w:rFonts w:hint="eastAsia"/>
-        </w:rPr>
-        <w:t>或者awk来帮忙。</w:t>
+        <w:t>由于bash是不支持浮点型的计算，bash利用expr只能计算整数的基本运算。目前如果想要在bash中计算浮点型，只能通过bc或者awk来帮忙。</w:t>
       </w:r>
     </w:p>
     <w:p>
@@ -870,15 +828,7 @@
     </w:p>
     <w:p>
       <w:r>
-        <w:t>Echo $</w:t>
-      </w:r>
-      <w:proofErr w:type="gramStart"/>
-      <w:r>
-        <w:t>(( $</w:t>
-      </w:r>
-      <w:proofErr w:type="gramEnd"/>
-      <w:r>
-        <w:t>n1 + $n2 ))</w:t>
+        <w:t>Echo $(( $n1 + $n2 ))</w:t>
       </w:r>
     </w:p>
     <w:p/>
@@ -990,19 +940,11 @@
         <w:rPr>
           <w:rFonts w:hint="eastAsia"/>
         </w:rPr>
-        <w:t>关于</w:t>
-      </w:r>
-      <w:proofErr w:type="spellStart"/>
-      <w:r>
-        <w:rPr>
-          <w:rFonts w:hint="eastAsia"/>
-        </w:rPr>
-        <w:t>m</w:t>
+        <w:t>关于m</w:t>
       </w:r>
       <w:r>
         <w:t>akefile</w:t>
       </w:r>
-      <w:proofErr w:type="spellEnd"/>
       <w:r>
         <w:rPr>
           <w:rFonts w:hint="eastAsia"/>
@@ -1033,7 +975,6 @@
           <w:shd w:val="clear" w:color="auto" w:fill="FFFFFF"/>
         </w:rPr>
       </w:pPr>
-      <w:proofErr w:type="spellStart"/>
       <w:r>
         <w:rPr>
           <w:rFonts w:ascii="Arial" w:hAnsi="Arial" w:cs="Arial"/>
@@ -1042,7 +983,6 @@
         </w:rPr>
         <w:t>Makefile</w:t>
       </w:r>
-      <w:proofErr w:type="spellEnd"/>
       <w:r>
         <w:rPr>
           <w:rFonts w:ascii="Arial" w:hAnsi="Arial" w:cs="Arial"/>
@@ -1218,7 +1158,6 @@
           <w:shd w:val="clear" w:color="auto" w:fill="FFFFFF"/>
         </w:rPr>
       </w:pPr>
-      <w:proofErr w:type="spellStart"/>
       <w:r>
         <w:rPr>
           <w:rFonts w:ascii="Arial" w:hAnsi="Arial" w:cs="Arial"/>
@@ -1227,7 +1166,6 @@
         </w:rPr>
         <w:t>Makefile</w:t>
       </w:r>
-      <w:proofErr w:type="spellEnd"/>
       <w:r>
         <w:rPr>
           <w:rFonts w:ascii="Arial" w:hAnsi="Arial" w:cs="Arial"/>
@@ -1286,7 +1224,6 @@
         </w:rPr>
         <w:t>、默认情况下</w:t>
       </w:r>
-      <w:proofErr w:type="spellStart"/>
       <w:r>
         <w:rPr>
           <w:rFonts w:ascii="Arial" w:hAnsi="Arial" w:cs="Arial"/>
@@ -1295,7 +1232,6 @@
         </w:rPr>
         <w:t>Makefile</w:t>
       </w:r>
-      <w:proofErr w:type="spellEnd"/>
       <w:r>
         <w:rPr>
           <w:rFonts w:ascii="Arial" w:hAnsi="Arial" w:cs="Arial"/>
@@ -1402,7 +1338,6 @@
         </w:rPr>
         <w:t>个空格，会造成</w:t>
       </w:r>
-      <w:proofErr w:type="spellStart"/>
       <w:r>
         <w:rPr>
           <w:rFonts w:ascii="Arial" w:hAnsi="Arial" w:cs="Arial"/>
@@ -1411,7 +1346,6 @@
         </w:rPr>
         <w:t>Makefile</w:t>
       </w:r>
-      <w:proofErr w:type="spellEnd"/>
       <w:r>
         <w:rPr>
           <w:rFonts w:ascii="Arial" w:hAnsi="Arial" w:cs="Arial"/>
@@ -1461,7 +1395,6 @@
         </w:rPr>
         <w:t>：</w:t>
       </w:r>
-      <w:proofErr w:type="spellStart"/>
       <w:r>
         <w:rPr>
           <w:rFonts w:ascii="Arial" w:hAnsi="Arial" w:cs="Arial"/>
@@ -1470,7 +1403,6 @@
         </w:rPr>
         <w:t>Makefile</w:t>
       </w:r>
-      <w:proofErr w:type="spellEnd"/>
       <w:r>
         <w:rPr>
           <w:rFonts w:ascii="Arial" w:hAnsi="Arial" w:cs="Arial"/>
@@ -1510,7 +1442,6 @@
           <w:shd w:val="clear" w:color="auto" w:fill="FFFFFF"/>
         </w:rPr>
       </w:pPr>
-      <w:proofErr w:type="spellStart"/>
       <w:r>
         <w:rPr>
           <w:rFonts w:ascii="Arial" w:hAnsi="Arial" w:cs="Arial" w:hint="eastAsia"/>
@@ -1523,7 +1454,6 @@
         </w:rPr>
         <w:t>makefile</w:t>
       </w:r>
-      <w:proofErr w:type="spellEnd"/>
       <w:r>
         <w:rPr>
           <w:rFonts w:ascii="Arial" w:hAnsi="Arial" w:cs="Arial" w:hint="eastAsia"/>
@@ -1573,31 +1503,7 @@
     </w:p>
     <w:p>
       <w:r>
-        <w:t xml:space="preserve">wildcard 用来明确表示通配符。因为在 </w:t>
-      </w:r>
-      <w:proofErr w:type="spellStart"/>
-      <w:r>
-        <w:t>Makefile</w:t>
-      </w:r>
-      <w:proofErr w:type="spellEnd"/>
-      <w:r>
-        <w:t xml:space="preserve"> 里，变量实质上就是 C/C++ 中的宏，也就是说，如果一个表达式如 </w:t>
-      </w:r>
-      <w:proofErr w:type="spellStart"/>
-      <w:r>
-        <w:t>objs</w:t>
-      </w:r>
-      <w:proofErr w:type="spellEnd"/>
-      <w:r>
-        <w:t xml:space="preserve"> = *.o ，则 </w:t>
-      </w:r>
-      <w:proofErr w:type="spellStart"/>
-      <w:r>
-        <w:t>objs</w:t>
-      </w:r>
-      <w:proofErr w:type="spellEnd"/>
-      <w:r>
-        <w:t xml:space="preserve"> 的值就是 *.o ，而不是表示所有的 .o 文件。若果要使用通配符，那么就要使用 wildcard 来声明 * 这个符号，使 * 符号具有通配符的功能。</w:t>
+        <w:t>wildcard 用来明确表示通配符。因为在 Makefile 里，变量实质上就是 C/C++ 中的宏，也就是说，如果一个表达式如 objs = *.o ，则 objs 的值就是 *.o ，而不是表示所有的 .o 文件。若果要使用通配符，那么就要使用 wildcard 来声明 * 这个符号，使 * 符号具有通配符的功能。</w:t>
       </w:r>
     </w:p>
     <w:p/>
@@ -1626,31 +1532,16 @@
         </w:rPr>
         <w:t>工具的</w:t>
       </w:r>
-      <w:r>
-        <w:fldChar w:fldCharType="begin"/>
-      </w:r>
-      <w:r>
-        <w:instrText xml:space="preserve"> HYPERLINK "https://so.csdn.net/so/search?q=Makefile&amp;spm=1001.2101.3001.7020" \t "_blank" </w:instrText>
-      </w:r>
-      <w:r>
-        <w:fldChar w:fldCharType="separate"/>
-      </w:r>
-      <w:r>
-        <w:rPr>
-          <w:rStyle w:val="Hyperlink"/>
-          <w:rFonts w:ascii="Arial" w:hAnsi="Arial" w:cs="Arial"/>
-          <w:color w:val="FC5531"/>
-        </w:rPr>
-        <w:t>Makefile</w:t>
-      </w:r>
-      <w:r>
-        <w:rPr>
-          <w:rStyle w:val="Hyperlink"/>
-          <w:rFonts w:ascii="Arial" w:hAnsi="Arial" w:cs="Arial"/>
-          <w:color w:val="FC5531"/>
-        </w:rPr>
-        <w:fldChar w:fldCharType="end"/>
-      </w:r>
+      <w:hyperlink r:id="rId13" w:tgtFrame="_blank" w:history="1">
+        <w:r>
+          <w:rPr>
+            <w:rStyle w:val="Hyperlink"/>
+            <w:rFonts w:ascii="Arial" w:hAnsi="Arial" w:cs="Arial"/>
+            <w:color w:val="FC5531"/>
+          </w:rPr>
+          <w:t>Makefile</w:t>
+        </w:r>
+      </w:hyperlink>
       <w:r>
         <w:rPr>
           <w:rFonts w:ascii="Arial" w:hAnsi="Arial" w:cs="Arial"/>
@@ -1778,7 +1669,7 @@
           <w:shd w:val="clear" w:color="auto" w:fill="FFFFFF"/>
         </w:rPr>
       </w:pPr>
-      <w:hyperlink r:id="rId13" w:tgtFrame="_blank" w:history="1">
+      <w:hyperlink r:id="rId14" w:tgtFrame="_blank" w:history="1">
         <w:r>
           <w:rPr>
             <w:rFonts w:ascii="Arial" w:hAnsi="Arial" w:cs="Arial" w:hint="eastAsia"/>
@@ -1836,7 +1727,7 @@
           <w:shd w:val="clear" w:color="auto" w:fill="FFFFFF"/>
         </w:rPr>
       </w:pPr>
-      <w:hyperlink r:id="rId14" w:history="1">
+      <w:hyperlink r:id="rId15" w:history="1">
         <w:r>
           <w:rPr>
             <w:rStyle w:val="Hyperlink"/>
@@ -1943,7 +1834,6 @@
         </w:rPr>
         <w:t>缺省情况下，</w:t>
       </w:r>
-      <w:proofErr w:type="spellStart"/>
       <w:r>
         <w:rPr>
           <w:rFonts w:ascii="Arial" w:hAnsi="Arial" w:cs="Arial" w:hint="eastAsia"/>
@@ -1960,7 +1850,6 @@
         </w:rPr>
         <w:t>akefile</w:t>
       </w:r>
-      <w:proofErr w:type="spellEnd"/>
       <w:r>
         <w:rPr>
           <w:rFonts w:ascii="Arial" w:hAnsi="Arial" w:cs="Arial" w:hint="eastAsia"/>
@@ -2092,7 +1981,6 @@
           <w:shd w:val="clear" w:color="auto" w:fill="FFFFFF"/>
         </w:rPr>
       </w:pPr>
-      <w:proofErr w:type="spellStart"/>
       <w:r>
         <w:rPr>
           <w:rFonts w:ascii="Arial" w:hAnsi="Arial" w:cs="Arial"/>
@@ -2102,7 +1990,6 @@
         <w:lastRenderedPageBreak/>
         <w:t>Makefile</w:t>
       </w:r>
-      <w:proofErr w:type="spellEnd"/>
       <w:r>
         <w:rPr>
           <w:rFonts w:ascii="Arial" w:hAnsi="Arial" w:cs="Arial"/>
@@ -2219,43 +2106,15 @@
     </w:p>
     <w:p/>
     <w:p>
-      <w:proofErr w:type="spellStart"/>
-      <w:proofErr w:type="gramStart"/>
-      <w:r>
-        <w:t>mathlib.o</w:t>
-      </w:r>
-      <w:proofErr w:type="spellEnd"/>
-      <w:proofErr w:type="gramEnd"/>
-      <w:r>
-        <w:t xml:space="preserve"> : </w:t>
-      </w:r>
-      <w:proofErr w:type="spellStart"/>
-      <w:r>
-        <w:t>mathlib.c</w:t>
-      </w:r>
-      <w:proofErr w:type="spellEnd"/>
-      <w:r>
-        <w:t xml:space="preserve"> </w:t>
-      </w:r>
-      <w:proofErr w:type="spellStart"/>
-      <w:r>
-        <w:t>mathlib-test.c</w:t>
-      </w:r>
-      <w:proofErr w:type="spellEnd"/>
-      <w:r>
-        <w:t xml:space="preserve"> …</w:t>
+      <w:r>
+        <w:t>mathlib.o : mathlib.c mathlib-test.c …</w:t>
       </w:r>
     </w:p>
     <w:p/>
     <w:p>
       <w:r>
-        <w:t xml:space="preserve">$&lt; = </w:t>
-      </w:r>
-      <w:proofErr w:type="spellStart"/>
-      <w:r>
-        <w:t>mathlib.c</w:t>
-      </w:r>
-      <w:proofErr w:type="spellEnd"/>
+        <w:t>$&lt; = mathlib.c</w:t>
+      </w:r>
     </w:p>
     <w:p>
       <w:r>
@@ -2265,15 +2124,8 @@
         <w:t>$</w:t>
       </w:r>
       <w:r>
-        <w:t xml:space="preserve">@ = </w:t>
-      </w:r>
-      <w:proofErr w:type="spellStart"/>
-      <w:proofErr w:type="gramStart"/>
-      <w:r>
-        <w:t>mathlib.o</w:t>
-      </w:r>
-      <w:proofErr w:type="spellEnd"/>
-      <w:proofErr w:type="gramEnd"/>
+        <w:t>@ = mathlib.o</w:t>
+      </w:r>
     </w:p>
     <w:p>
       <w:r>
@@ -2283,23 +2135,7 @@
         <w:t>$</w:t>
       </w:r>
       <w:r>
-        <w:t xml:space="preserve">^ = </w:t>
-      </w:r>
-      <w:proofErr w:type="spellStart"/>
-      <w:r>
-        <w:t>mathlib.c</w:t>
-      </w:r>
-      <w:proofErr w:type="spellEnd"/>
-      <w:r>
-        <w:t xml:space="preserve"> </w:t>
-      </w:r>
-      <w:proofErr w:type="spellStart"/>
-      <w:r>
-        <w:t>mathlib-test.c</w:t>
-      </w:r>
-      <w:proofErr w:type="spellEnd"/>
-      <w:r>
-        <w:t xml:space="preserve"> …</w:t>
+        <w:t>^ = mathlib.c mathlib-test.c …</w:t>
       </w:r>
     </w:p>
     <w:p/>
@@ -2327,7 +2163,7 @@
                     </pic:cNvPicPr>
                   </pic:nvPicPr>
                   <pic:blipFill>
-                    <a:blip r:embed="rId15" cstate="print">
+                    <a:blip r:embed="rId16" cstate="print">
                       <a:extLst>
                         <a:ext uri="{28A0092B-C50C-407E-A947-70E740481C1C}">
                           <a14:useLocalDpi xmlns:a14="http://schemas.microsoft.com/office/drawing/2010/main" val="0"/>
@@ -2365,21 +2201,10 @@
         <w:rPr>
           <w:rFonts w:hint="eastAsia"/>
         </w:rPr>
-        <w:t>关于</w:t>
-      </w:r>
-      <w:proofErr w:type="spellStart"/>
-      <w:r>
-        <w:rPr>
-          <w:rFonts w:hint="eastAsia"/>
-        </w:rPr>
-        <w:t>L</w:t>
-      </w:r>
-      <w:r>
-        <w:t>ateX</w:t>
-      </w:r>
-      <w:proofErr w:type="spellEnd"/>
-      <w:r>
-        <w:t xml:space="preserve"> </w:t>
+        <w:t>关于L</w:t>
+      </w:r>
+      <w:r>
+        <w:t xml:space="preserve">ateX </w:t>
       </w:r>
       <w:r>
         <w:rPr>
@@ -2389,7 +2214,7 @@
       </w:r>
     </w:p>
     <w:p>
-      <w:hyperlink r:id="rId16" w:history="1">
+      <w:hyperlink r:id="rId17" w:history="1">
         <w:r>
           <w:rPr>
             <w:rStyle w:val="Hyperlink"/>
@@ -2406,23 +2231,13 @@
           <w:shd w:val="clear" w:color="auto" w:fill="FFFFFF"/>
         </w:rPr>
       </w:pPr>
-      <w:proofErr w:type="spellStart"/>
-      <w:r>
-        <w:rPr>
-          <w:rFonts w:ascii="Arial" w:hAnsi="Arial" w:cs="Arial"/>
-          <w:color w:val="4D4D4D"/>
-          <w:shd w:val="clear" w:color="auto" w:fill="FFFFFF"/>
-        </w:rPr>
-        <w:t>documentclass</w:t>
-      </w:r>
-      <w:proofErr w:type="spellEnd"/>
-      <w:r>
-        <w:rPr>
-          <w:rFonts w:ascii="Arial" w:hAnsi="Arial" w:cs="Arial"/>
-          <w:color w:val="4D4D4D"/>
-          <w:shd w:val="clear" w:color="auto" w:fill="FFFFFF"/>
-        </w:rPr>
-        <w:t xml:space="preserve">{class} </w:t>
+      <w:r>
+        <w:rPr>
+          <w:rFonts w:ascii="Arial" w:hAnsi="Arial" w:cs="Arial"/>
+          <w:color w:val="4D4D4D"/>
+          <w:shd w:val="clear" w:color="auto" w:fill="FFFFFF"/>
+        </w:rPr>
+        <w:t xml:space="preserve">documentclass{class} </w:t>
       </w:r>
       <w:r>
         <w:rPr>
@@ -2465,23 +2280,13 @@
           <w:shd w:val="clear" w:color="auto" w:fill="FFFFFF"/>
         </w:rPr>
       </w:pPr>
-      <w:proofErr w:type="spellStart"/>
-      <w:r>
-        <w:rPr>
-          <w:rFonts w:ascii="Arial" w:hAnsi="Arial" w:cs="Arial"/>
-          <w:color w:val="4D4D4D"/>
-          <w:shd w:val="clear" w:color="auto" w:fill="FFFFFF"/>
-        </w:rPr>
-        <w:t>usepackage</w:t>
-      </w:r>
-      <w:proofErr w:type="spellEnd"/>
-      <w:r>
-        <w:rPr>
-          <w:rFonts w:ascii="Arial" w:hAnsi="Arial" w:cs="Arial"/>
-          <w:color w:val="4D4D4D"/>
-          <w:shd w:val="clear" w:color="auto" w:fill="FFFFFF"/>
-        </w:rPr>
-        <w:t>{}</w:t>
+      <w:r>
+        <w:rPr>
+          <w:rFonts w:ascii="Arial" w:hAnsi="Arial" w:cs="Arial"/>
+          <w:color w:val="4D4D4D"/>
+          <w:shd w:val="clear" w:color="auto" w:fill="FFFFFF"/>
+        </w:rPr>
+        <w:t>usepackage{}</w:t>
       </w:r>
       <w:r>
         <w:rPr>
@@ -2867,13 +2672,8 @@
       </w:r>
     </w:p>
     <w:p>
-      <w:proofErr w:type="spellStart"/>
-      <w:r>
-        <w:t>c_m</w:t>
-      </w:r>
-      <w:proofErr w:type="spellEnd"/>
-      <w:r>
-        <w:t xml:space="preserve"> 2^m</w:t>
+      <w:r>
+        <w:t>c_m 2^m</w:t>
       </w:r>
       <w:r>
         <w:rPr>
@@ -3837,13 +3637,8 @@
       <w:pPr>
         <w:ind w:left="360"/>
       </w:pPr>
-      <w:proofErr w:type="spellStart"/>
-      <w:r>
-        <w:t>Mathlib.h</w:t>
-      </w:r>
-      <w:proofErr w:type="spellEnd"/>
-      <w:r>
-        <w:t xml:space="preserve"> </w:t>
+      <w:r>
+        <w:t xml:space="preserve">Mathlib.h </w:t>
       </w:r>
       <w:r>
         <w:rPr>
@@ -3856,31 +3651,18 @@
       <w:pPr>
         <w:ind w:left="360"/>
       </w:pPr>
-      <w:proofErr w:type="spellStart"/>
-      <w:r>
-        <w:t>Mathlib.c</w:t>
-      </w:r>
-      <w:proofErr w:type="spellEnd"/>
-      <w:r>
-        <w:t xml:space="preserve"> </w:t>
-      </w:r>
-      <w:r>
-        <w:rPr>
-          <w:rFonts w:hint="eastAsia"/>
-        </w:rPr>
-        <w:t>在</w:t>
-      </w:r>
-      <w:proofErr w:type="spellStart"/>
-      <w:r>
-        <w:rPr>
-          <w:rFonts w:hint="eastAsia"/>
-        </w:rPr>
-        <w:t>m</w:t>
+      <w:r>
+        <w:t xml:space="preserve">Mathlib.c </w:t>
+      </w:r>
+      <w:r>
+        <w:rPr>
+          <w:rFonts w:hint="eastAsia"/>
+        </w:rPr>
+        <w:t>在m</w:t>
       </w:r>
       <w:r>
         <w:t>athlib.h</w:t>
       </w:r>
-      <w:proofErr w:type="spellEnd"/>
       <w:r>
         <w:rPr>
           <w:rFonts w:hint="eastAsia"/>
@@ -3892,13 +3674,8 @@
       <w:pPr>
         <w:ind w:left="360"/>
       </w:pPr>
-      <w:proofErr w:type="spellStart"/>
-      <w:r>
-        <w:t>Mathlib-test.c</w:t>
-      </w:r>
-      <w:proofErr w:type="spellEnd"/>
-      <w:r>
-        <w:t xml:space="preserve"> main</w:t>
+      <w:r>
+        <w:t>Mathlib-test.c main</w:t>
       </w:r>
       <w:r>
         <w:rPr>
@@ -3914,7 +3691,6 @@
       <w:pPr>
         <w:ind w:left="360"/>
       </w:pPr>
-      <w:proofErr w:type="spellStart"/>
       <w:r>
         <w:rPr>
           <w:rFonts w:hint="eastAsia"/>
@@ -3924,7 +3700,6 @@
       <w:r>
         <w:t>akefile</w:t>
       </w:r>
-      <w:proofErr w:type="spellEnd"/>
     </w:p>
     <w:p>
       <w:pPr>
@@ -4124,7 +3899,7 @@
       </w:r>
     </w:p>
     <w:p>
-      <w:hyperlink r:id="rId17" w:history="1">
+      <w:hyperlink r:id="rId18" w:history="1">
         <w:r>
           <w:rPr>
             <w:rStyle w:val="Hyperlink"/>
@@ -4178,7 +3953,7 @@
       </w:r>
     </w:p>
     <w:p>
-      <w:hyperlink r:id="rId18" w:history="1">
+      <w:hyperlink r:id="rId19" w:history="1">
         <w:r>
           <w:rPr>
             <w:rStyle w:val="Hyperlink"/>
@@ -4196,7 +3971,7 @@
       </w:r>
     </w:p>
     <w:p>
-      <w:hyperlink r:id="rId19" w:history="1">
+      <w:hyperlink r:id="rId20" w:history="1">
         <w:r>
           <w:rPr>
             <w:rStyle w:val="Hyperlink"/>
@@ -4214,7 +3989,7 @@
       </w:r>
     </w:p>
     <w:p>
-      <w:hyperlink r:id="rId20" w:history="1">
+      <w:hyperlink r:id="rId21" w:history="1">
         <w:r>
           <w:rPr>
             <w:rStyle w:val="Hyperlink"/>
@@ -4444,11 +4219,21 @@
       </w:r>
     </w:p>
     <w:p>
-      <w:proofErr w:type="spellStart"/>
-      <w:r>
-        <w:t>rsa.h</w:t>
-      </w:r>
-      <w:proofErr w:type="spellEnd"/>
+      <w:r>
+        <w:t xml:space="preserve">rsa.h </w:t>
+      </w:r>
+      <w:r>
+        <w:rPr>
+          <w:rFonts w:hint="eastAsia"/>
+        </w:rPr>
+        <w:t xml:space="preserve">和 </w:t>
+      </w:r>
+      <w:r>
+        <w:t xml:space="preserve">rsa.c   </w:t>
+      </w:r>
+      <w:r>
+        <w:t>randstate.h</w:t>
+      </w:r>
       <w:r>
         <w:t xml:space="preserve"> </w:t>
       </w:r>
@@ -4458,19 +4243,15 @@
         </w:rPr>
         <w:t xml:space="preserve">和 </w:t>
       </w:r>
-      <w:proofErr w:type="spellStart"/>
-      <w:r>
-        <w:t>rsa.c</w:t>
-      </w:r>
-      <w:proofErr w:type="spellEnd"/>
-      <w:r>
-        <w:t xml:space="preserve">   </w:t>
-      </w:r>
-      <w:proofErr w:type="spellStart"/>
-      <w:r>
-        <w:t>randstate.h</w:t>
-      </w:r>
-      <w:proofErr w:type="spellEnd"/>
+      <w:r>
+        <w:t>randstate.</w:t>
+      </w:r>
+      <w:r>
+        <w:t xml:space="preserve">c   </w:t>
+      </w:r>
+      <w:r>
+        <w:t>numtheory.h</w:t>
+      </w:r>
       <w:r>
         <w:t xml:space="preserve"> </w:t>
       </w:r>
@@ -4480,47 +4261,511 @@
         </w:rPr>
         <w:t xml:space="preserve">和 </w:t>
       </w:r>
-      <w:proofErr w:type="spellStart"/>
-      <w:r>
-        <w:t>randstate.</w:t>
+      <w:r>
+        <w:t>numtheory.</w:t>
       </w:r>
       <w:r>
         <w:t>c</w:t>
       </w:r>
-      <w:proofErr w:type="spellEnd"/>
-      <w:r>
-        <w:t xml:space="preserve">   </w:t>
-      </w:r>
-      <w:proofErr w:type="spellStart"/>
-      <w:r>
-        <w:t>numtheory.h</w:t>
-      </w:r>
-      <w:proofErr w:type="spellEnd"/>
-      <w:r>
+    </w:p>
+    <w:p/>
+    <w:p>
+      <w:r>
+        <w:rPr>
+          <w:rFonts w:hint="eastAsia"/>
+        </w:rPr>
+        <w:t>如果是自己的函数调用，而且自己定义的函数功能比较单一，只为某个文件中的某个特定功能来实现，可以不用.</w:t>
+      </w:r>
+      <w:r>
+        <w:t>h</w:t>
+      </w:r>
+      <w:r>
+        <w:rPr>
+          <w:rFonts w:hint="eastAsia"/>
+        </w:rPr>
+        <w:t>文件，而直接和调用者放在同一个.</w:t>
+      </w:r>
+      <w:r>
+        <w:t>c</w:t>
+      </w:r>
+      <w:r>
+        <w:rPr>
+          <w:rFonts w:hint="eastAsia"/>
+        </w:rPr>
+        <w:t>文件中</w:t>
+      </w:r>
+    </w:p>
+    <w:p>
+      <w:r>
+        <w:rPr>
+          <w:rFonts w:hint="eastAsia"/>
+        </w:rPr>
+        <w:t>比如：</w:t>
+      </w:r>
+    </w:p>
+    <w:p>
+      <w:r>
+        <w:rPr>
+          <w:rFonts w:ascii="Cascadia Mono" w:hAnsi="Cascadia Mono" w:cs="Cascadia Mono"/>
+          <w:color w:val="0000FF"/>
+          <w:kern w:val="0"/>
+          <w:sz w:val="19"/>
+          <w:szCs w:val="19"/>
+        </w:rPr>
+        <w:t>void</w:t>
+      </w:r>
+      <w:r>
+        <w:rPr>
+          <w:rFonts w:ascii="Cascadia Mono" w:hAnsi="Cascadia Mono" w:cs="Cascadia Mono"/>
+          <w:color w:val="000000"/>
+          <w:kern w:val="0"/>
+          <w:sz w:val="19"/>
+          <w:szCs w:val="19"/>
+        </w:rPr>
         <w:t xml:space="preserve"> </w:t>
       </w:r>
       <w:r>
         <w:rPr>
-          <w:rFonts w:hint="eastAsia"/>
-        </w:rPr>
-        <w:t xml:space="preserve">和 </w:t>
-      </w:r>
-      <w:proofErr w:type="spellStart"/>
-      <w:r>
-        <w:t>numtheory.</w:t>
+          <w:rFonts w:ascii="Cascadia Mono" w:hAnsi="Cascadia Mono" w:cs="Cascadia Mono"/>
+          <w:color w:val="880000"/>
+          <w:kern w:val="0"/>
+          <w:sz w:val="19"/>
+          <w:szCs w:val="19"/>
+        </w:rPr>
+        <w:t>usage</w:t>
+      </w:r>
+      <w:r>
+        <w:rPr>
+          <w:rFonts w:ascii="Cascadia Mono" w:hAnsi="Cascadia Mono" w:cs="Cascadia Mono"/>
+          <w:color w:val="000000"/>
+          <w:kern w:val="0"/>
+          <w:sz w:val="19"/>
+          <w:szCs w:val="19"/>
+        </w:rPr>
+        <w:t>(</w:t>
+      </w:r>
+      <w:r>
+        <w:rPr>
+          <w:rFonts w:ascii="Cascadia Mono" w:hAnsi="Cascadia Mono" w:cs="Cascadia Mono"/>
+          <w:color w:val="0000FF"/>
+          <w:kern w:val="0"/>
+          <w:sz w:val="19"/>
+          <w:szCs w:val="19"/>
+        </w:rPr>
+        <w:t>char</w:t>
+      </w:r>
+      <w:r>
+        <w:rPr>
+          <w:rFonts w:ascii="Cascadia Mono" w:hAnsi="Cascadia Mono" w:cs="Cascadia Mono"/>
+          <w:color w:val="000000"/>
+          <w:kern w:val="0"/>
+          <w:sz w:val="19"/>
+          <w:szCs w:val="19"/>
+        </w:rPr>
+        <w:t xml:space="preserve">* </w:t>
+      </w:r>
+      <w:r>
+        <w:rPr>
+          <w:rFonts w:ascii="Cascadia Mono" w:hAnsi="Cascadia Mono" w:cs="Cascadia Mono"/>
+          <w:color w:val="000080"/>
+          <w:kern w:val="0"/>
+          <w:sz w:val="19"/>
+          <w:szCs w:val="19"/>
+        </w:rPr>
+        <w:t>exec</w:t>
+      </w:r>
+      <w:r>
+        <w:rPr>
+          <w:rFonts w:ascii="Cascadia Mono" w:hAnsi="Cascadia Mono" w:cs="Cascadia Mono"/>
+          <w:color w:val="000000"/>
+          <w:kern w:val="0"/>
+          <w:sz w:val="19"/>
+          <w:szCs w:val="19"/>
+        </w:rPr>
+        <w:t xml:space="preserve">)  </w:t>
+      </w:r>
+    </w:p>
+    <w:p>
+      <w:r>
+        <w:rPr>
+          <w:rFonts w:ascii="Cascadia Mono" w:hAnsi="Cascadia Mono" w:cs="Cascadia Mono"/>
+          <w:color w:val="0000FF"/>
+          <w:kern w:val="0"/>
+          <w:sz w:val="19"/>
+          <w:szCs w:val="19"/>
+        </w:rPr>
+        <w:t>void</w:t>
+      </w:r>
+      <w:r>
+        <w:rPr>
+          <w:rFonts w:ascii="Cascadia Mono" w:hAnsi="Cascadia Mono" w:cs="Cascadia Mono"/>
+          <w:color w:val="000000"/>
+          <w:kern w:val="0"/>
+          <w:sz w:val="19"/>
+          <w:szCs w:val="19"/>
+        </w:rPr>
+        <w:t xml:space="preserve"> </w:t>
+      </w:r>
+      <w:r>
+        <w:rPr>
+          <w:rFonts w:ascii="Cascadia Mono" w:hAnsi="Cascadia Mono" w:cs="Cascadia Mono"/>
+          <w:color w:val="880000"/>
+          <w:kern w:val="0"/>
+          <w:sz w:val="19"/>
+          <w:szCs w:val="19"/>
+        </w:rPr>
+        <w:t>output_mpz_t</w:t>
+      </w:r>
+      <w:r>
+        <w:rPr>
+          <w:rFonts w:ascii="Cascadia Mono" w:hAnsi="Cascadia Mono" w:cs="Cascadia Mono"/>
+          <w:color w:val="000000"/>
+          <w:kern w:val="0"/>
+          <w:sz w:val="19"/>
+          <w:szCs w:val="19"/>
+        </w:rPr>
+        <w:t>(</w:t>
+      </w:r>
+      <w:r>
+        <w:rPr>
+          <w:rFonts w:ascii="Cascadia Mono" w:hAnsi="Cascadia Mono" w:cs="Cascadia Mono"/>
+          <w:color w:val="0000FF"/>
+          <w:kern w:val="0"/>
+          <w:sz w:val="19"/>
+          <w:szCs w:val="19"/>
+        </w:rPr>
+        <w:t>char</w:t>
+      </w:r>
+      <w:r>
+        <w:rPr>
+          <w:rFonts w:ascii="Cascadia Mono" w:hAnsi="Cascadia Mono" w:cs="Cascadia Mono"/>
+          <w:color w:val="000000"/>
+          <w:kern w:val="0"/>
+          <w:sz w:val="19"/>
+          <w:szCs w:val="19"/>
+        </w:rPr>
+        <w:t xml:space="preserve">* </w:t>
+      </w:r>
+      <w:r>
+        <w:rPr>
+          <w:rFonts w:ascii="Cascadia Mono" w:hAnsi="Cascadia Mono" w:cs="Cascadia Mono"/>
+          <w:color w:val="000080"/>
+          <w:kern w:val="0"/>
+          <w:sz w:val="19"/>
+          <w:szCs w:val="19"/>
+        </w:rPr>
+        <w:t>pre</w:t>
+      </w:r>
+      <w:r>
+        <w:rPr>
+          <w:rFonts w:ascii="Cascadia Mono" w:hAnsi="Cascadia Mono" w:cs="Cascadia Mono"/>
+          <w:color w:val="000000"/>
+          <w:kern w:val="0"/>
+          <w:sz w:val="19"/>
+          <w:szCs w:val="19"/>
+        </w:rPr>
+        <w:t xml:space="preserve">, </w:t>
+      </w:r>
+      <w:r>
+        <w:rPr>
+          <w:rFonts w:ascii="Cascadia Mono" w:hAnsi="Cascadia Mono" w:cs="Cascadia Mono"/>
+          <w:color w:val="0000FF"/>
+          <w:kern w:val="0"/>
+          <w:sz w:val="19"/>
+          <w:szCs w:val="19"/>
+        </w:rPr>
+        <w:t>mpz_t</w:t>
+      </w:r>
+      <w:r>
+        <w:rPr>
+          <w:rFonts w:ascii="Cascadia Mono" w:hAnsi="Cascadia Mono" w:cs="Cascadia Mono"/>
+          <w:color w:val="000000"/>
+          <w:kern w:val="0"/>
+          <w:sz w:val="19"/>
+          <w:szCs w:val="19"/>
+        </w:rPr>
+        <w:t xml:space="preserve"> </w:t>
+      </w:r>
+      <w:r>
+        <w:rPr>
+          <w:rFonts w:ascii="Cascadia Mono" w:hAnsi="Cascadia Mono" w:cs="Cascadia Mono"/>
+          <w:color w:val="000080"/>
+          <w:kern w:val="0"/>
+          <w:sz w:val="19"/>
+          <w:szCs w:val="19"/>
+        </w:rPr>
+        <w:t>op</w:t>
+      </w:r>
+      <w:r>
+        <w:rPr>
+          <w:rFonts w:ascii="Cascadia Mono" w:hAnsi="Cascadia Mono" w:cs="Cascadia Mono"/>
+          <w:color w:val="000000"/>
+          <w:kern w:val="0"/>
+          <w:sz w:val="19"/>
+          <w:szCs w:val="19"/>
+        </w:rPr>
+        <w:t>)</w:t>
+      </w:r>
+    </w:p>
+    <w:p>
+      <w:r>
+        <w:rPr>
+          <w:rFonts w:hint="eastAsia"/>
+        </w:rPr>
+        <w:t>但其必须放在调用者的前面，这时候，函数的实现，同时也带有函数的申明功能</w:t>
+      </w:r>
+    </w:p>
+    <w:p/>
+    <w:p>
+      <w:r>
+        <w:rPr>
+          <w:rFonts w:hint="eastAsia"/>
+        </w:rPr>
+        <w:t>如果不想把函数的实现放在调用者的前面的话，就必须在调用者之前单独进行函数的申明</w:t>
+      </w:r>
+    </w:p>
+    <w:p>
+      <w:r>
+        <w:rPr>
+          <w:rFonts w:hint="eastAsia"/>
+        </w:rPr>
+        <w:t>【举例说明】</w:t>
+      </w:r>
+    </w:p>
+    <w:p>
+      <w:r>
+        <w:rPr>
+          <w:rFonts w:ascii="Cascadia Mono" w:hAnsi="Cascadia Mono" w:cs="Cascadia Mono"/>
+          <w:color w:val="0000FF"/>
+          <w:kern w:val="0"/>
+          <w:sz w:val="19"/>
+          <w:szCs w:val="19"/>
+        </w:rPr>
+        <w:t>void</w:t>
+      </w:r>
+      <w:r>
+        <w:rPr>
+          <w:rFonts w:ascii="Cascadia Mono" w:hAnsi="Cascadia Mono" w:cs="Cascadia Mono"/>
+          <w:color w:val="000000"/>
+          <w:kern w:val="0"/>
+          <w:sz w:val="19"/>
+          <w:szCs w:val="19"/>
+        </w:rPr>
+        <w:t xml:space="preserve"> </w:t>
+      </w:r>
+      <w:r>
+        <w:rPr>
+          <w:rFonts w:ascii="Cascadia Mono" w:hAnsi="Cascadia Mono" w:cs="Cascadia Mono"/>
+          <w:color w:val="880000"/>
+          <w:kern w:val="0"/>
+          <w:sz w:val="19"/>
+          <w:szCs w:val="19"/>
+        </w:rPr>
+        <w:t>usage</w:t>
+      </w:r>
+      <w:r>
+        <w:rPr>
+          <w:rFonts w:ascii="Cascadia Mono" w:hAnsi="Cascadia Mono" w:cs="Cascadia Mono"/>
+          <w:color w:val="000000"/>
+          <w:kern w:val="0"/>
+          <w:sz w:val="19"/>
+          <w:szCs w:val="19"/>
+        </w:rPr>
+        <w:t>(</w:t>
+      </w:r>
+      <w:r>
+        <w:rPr>
+          <w:rFonts w:ascii="Cascadia Mono" w:hAnsi="Cascadia Mono" w:cs="Cascadia Mono"/>
+          <w:color w:val="0000FF"/>
+          <w:kern w:val="0"/>
+          <w:sz w:val="19"/>
+          <w:szCs w:val="19"/>
+        </w:rPr>
+        <w:t>char</w:t>
+      </w:r>
+      <w:r>
+        <w:rPr>
+          <w:rFonts w:ascii="Cascadia Mono" w:hAnsi="Cascadia Mono" w:cs="Cascadia Mono"/>
+          <w:color w:val="000000"/>
+          <w:kern w:val="0"/>
+          <w:sz w:val="19"/>
+          <w:szCs w:val="19"/>
+        </w:rPr>
+        <w:t xml:space="preserve">* </w:t>
+      </w:r>
+      <w:r>
+        <w:rPr>
+          <w:rFonts w:ascii="Cascadia Mono" w:hAnsi="Cascadia Mono" w:cs="Cascadia Mono"/>
+          <w:color w:val="000080"/>
+          <w:kern w:val="0"/>
+          <w:sz w:val="19"/>
+          <w:szCs w:val="19"/>
+        </w:rPr>
+        <w:t>exec</w:t>
+      </w:r>
+      <w:r>
+        <w:rPr>
+          <w:rFonts w:ascii="Cascadia Mono" w:hAnsi="Cascadia Mono" w:cs="Cascadia Mono"/>
+          <w:color w:val="000000"/>
+          <w:kern w:val="0"/>
+          <w:sz w:val="19"/>
+          <w:szCs w:val="19"/>
+        </w:rPr>
+        <w:t>);</w:t>
+      </w:r>
+    </w:p>
+    <w:p>
+      <w:r>
+        <w:t>… …(</w:t>
+      </w:r>
+      <w:r>
+        <w:rPr>
+          <w:rFonts w:hint="eastAsia"/>
+        </w:rPr>
+        <w:t>调用者代码)</w:t>
+      </w:r>
+    </w:p>
+    <w:p>
+      <w:r>
+        <w:rPr>
+          <w:rFonts w:ascii="Cascadia Mono" w:hAnsi="Cascadia Mono" w:cs="Cascadia Mono"/>
+          <w:color w:val="0000FF"/>
+          <w:kern w:val="0"/>
+          <w:sz w:val="19"/>
+          <w:szCs w:val="19"/>
+        </w:rPr>
+        <w:t>void</w:t>
+      </w:r>
+      <w:r>
+        <w:rPr>
+          <w:rFonts w:ascii="Cascadia Mono" w:hAnsi="Cascadia Mono" w:cs="Cascadia Mono"/>
+          <w:color w:val="000000"/>
+          <w:kern w:val="0"/>
+          <w:sz w:val="19"/>
+          <w:szCs w:val="19"/>
+        </w:rPr>
+        <w:t xml:space="preserve"> </w:t>
+      </w:r>
+      <w:r>
+        <w:rPr>
+          <w:rFonts w:ascii="Cascadia Mono" w:hAnsi="Cascadia Mono" w:cs="Cascadia Mono"/>
+          <w:color w:val="880000"/>
+          <w:kern w:val="0"/>
+          <w:sz w:val="19"/>
+          <w:szCs w:val="19"/>
+        </w:rPr>
+        <w:t>usage</w:t>
+      </w:r>
+      <w:r>
+        <w:rPr>
+          <w:rFonts w:ascii="Cascadia Mono" w:hAnsi="Cascadia Mono" w:cs="Cascadia Mono"/>
+          <w:color w:val="000000"/>
+          <w:kern w:val="0"/>
+          <w:sz w:val="19"/>
+          <w:szCs w:val="19"/>
+        </w:rPr>
+        <w:t>(</w:t>
+      </w:r>
+      <w:r>
+        <w:rPr>
+          <w:rFonts w:ascii="Cascadia Mono" w:hAnsi="Cascadia Mono" w:cs="Cascadia Mono"/>
+          <w:color w:val="0000FF"/>
+          <w:kern w:val="0"/>
+          <w:sz w:val="19"/>
+          <w:szCs w:val="19"/>
+        </w:rPr>
+        <w:t>char</w:t>
+      </w:r>
+      <w:r>
+        <w:rPr>
+          <w:rFonts w:ascii="Cascadia Mono" w:hAnsi="Cascadia Mono" w:cs="Cascadia Mono"/>
+          <w:color w:val="000000"/>
+          <w:kern w:val="0"/>
+          <w:sz w:val="19"/>
+          <w:szCs w:val="19"/>
+        </w:rPr>
+        <w:t xml:space="preserve">* </w:t>
+      </w:r>
+      <w:r>
+        <w:rPr>
+          <w:rFonts w:ascii="Cascadia Mono" w:hAnsi="Cascadia Mono" w:cs="Cascadia Mono"/>
+          <w:color w:val="000080"/>
+          <w:kern w:val="0"/>
+          <w:sz w:val="19"/>
+          <w:szCs w:val="19"/>
+        </w:rPr>
+        <w:t>exec</w:t>
+      </w:r>
+      <w:r>
+        <w:rPr>
+          <w:rFonts w:ascii="Cascadia Mono" w:hAnsi="Cascadia Mono" w:cs="Cascadia Mono"/>
+          <w:color w:val="000000"/>
+          <w:kern w:val="0"/>
+          <w:sz w:val="19"/>
+          <w:szCs w:val="19"/>
+        </w:rPr>
+        <w:t xml:space="preserve">) </w:t>
+      </w:r>
+      <w:r>
+        <w:rPr>
+          <w:rFonts w:ascii="Cascadia Mono" w:hAnsi="Cascadia Mono" w:cs="Cascadia Mono" w:hint="eastAsia"/>
+          <w:color w:val="000000"/>
+          <w:kern w:val="0"/>
+          <w:sz w:val="19"/>
+          <w:szCs w:val="19"/>
+        </w:rPr>
+        <w:t>｛</w:t>
+      </w:r>
+      <w:r>
+        <w:rPr>
+          <w:rFonts w:ascii="Cascadia Mono" w:hAnsi="Cascadia Mono" w:cs="Cascadia Mono"/>
+          <w:color w:val="000000"/>
+          <w:kern w:val="0"/>
+          <w:sz w:val="19"/>
+          <w:szCs w:val="19"/>
+        </w:rPr>
+        <w:t>… …</w:t>
+      </w:r>
+      <w:r>
+        <w:rPr>
+          <w:rFonts w:ascii="Cascadia Mono" w:hAnsi="Cascadia Mono" w:cs="Cascadia Mono" w:hint="eastAsia"/>
+          <w:color w:val="000000"/>
+          <w:kern w:val="0"/>
+          <w:sz w:val="19"/>
+          <w:szCs w:val="19"/>
+        </w:rPr>
+        <w:t>｝</w:t>
+      </w:r>
+    </w:p>
+    <w:p/>
+    <w:p>
+      <w:r>
+        <w:rPr>
+          <w:rFonts w:hint="eastAsia"/>
+        </w:rPr>
+        <w:t>2，对于</w:t>
+      </w:r>
+      <w:r>
+        <w:rPr>
+          <w:rFonts w:hint="eastAsia"/>
+          <w:color w:val="FF0000"/>
+        </w:rPr>
+        <w:t>系统库和第三方库</w:t>
+      </w:r>
+      <w:r>
+        <w:rPr>
+          <w:rFonts w:hint="eastAsia"/>
+        </w:rPr>
+        <w:t>，不可能提供.</w:t>
       </w:r>
       <w:r>
         <w:t>c</w:t>
       </w:r>
-      <w:proofErr w:type="spellEnd"/>
-    </w:p>
-    <w:p/>
-    <w:p>
-      <w:r>
-        <w:rPr>
-          <w:rFonts w:hint="eastAsia"/>
-        </w:rPr>
-        <w:t>如果是自己的函数调用，而且自己定义的函数功能比较单一，只为某个文件中的某个特定功能来实现，可以不用.</w:t>
+      <w:r>
+        <w:rPr>
+          <w:rFonts w:hint="eastAsia"/>
+        </w:rPr>
+        <w:t>文件给我们，但是他们一定会提供.</w:t>
       </w:r>
       <w:r>
         <w:t>h</w:t>
@@ -4529,16 +4774,16 @@
         <w:rPr>
           <w:rFonts w:hint="eastAsia"/>
         </w:rPr>
-        <w:t>文件，而直接和调用者放在同一个.</w:t>
-      </w:r>
-      <w:r>
-        <w:t>c</w:t>
-      </w:r>
-      <w:r>
-        <w:rPr>
-          <w:rFonts w:hint="eastAsia"/>
-        </w:rPr>
-        <w:t>文件中</w:t>
+        <w:t>给我们，否则，我们就不知道该如何调用函数，包括函数名，函数参数类型，参数个数，返回值类型等，所以一定会提供.</w:t>
+      </w:r>
+      <w:r>
+        <w:t>h</w:t>
+      </w:r>
+      <w:r>
+        <w:rPr>
+          <w:rFonts w:hint="eastAsia"/>
+        </w:rPr>
+        <w:t>文件</w:t>
       </w:r>
     </w:p>
     <w:p>
@@ -4553,515 +4798,33 @@
       <w:r>
         <w:rPr>
           <w:rFonts w:ascii="Cascadia Mono" w:hAnsi="Cascadia Mono" w:cs="Cascadia Mono"/>
-          <w:color w:val="0000FF"/>
-          <w:kern w:val="0"/>
-          <w:sz w:val="19"/>
-          <w:szCs w:val="19"/>
-        </w:rPr>
-        <w:t>void</w:t>
-      </w:r>
-      <w:r>
-        <w:rPr>
-          <w:rFonts w:ascii="Cascadia Mono" w:hAnsi="Cascadia Mono" w:cs="Cascadia Mono"/>
-          <w:color w:val="000000"/>
-          <w:kern w:val="0"/>
-          <w:sz w:val="19"/>
-          <w:szCs w:val="19"/>
-        </w:rPr>
-        <w:t xml:space="preserve"> </w:t>
-      </w:r>
-      <w:proofErr w:type="gramStart"/>
-      <w:r>
-        <w:rPr>
-          <w:rFonts w:ascii="Cascadia Mono" w:hAnsi="Cascadia Mono" w:cs="Cascadia Mono"/>
-          <w:color w:val="880000"/>
-          <w:kern w:val="0"/>
-          <w:sz w:val="19"/>
-          <w:szCs w:val="19"/>
-        </w:rPr>
-        <w:t>usage</w:t>
-      </w:r>
-      <w:r>
-        <w:rPr>
-          <w:rFonts w:ascii="Cascadia Mono" w:hAnsi="Cascadia Mono" w:cs="Cascadia Mono"/>
-          <w:color w:val="000000"/>
-          <w:kern w:val="0"/>
-          <w:sz w:val="19"/>
-          <w:szCs w:val="19"/>
-        </w:rPr>
-        <w:t>(</w:t>
-      </w:r>
-      <w:proofErr w:type="gramEnd"/>
-      <w:r>
-        <w:rPr>
-          <w:rFonts w:ascii="Cascadia Mono" w:hAnsi="Cascadia Mono" w:cs="Cascadia Mono"/>
-          <w:color w:val="0000FF"/>
-          <w:kern w:val="0"/>
-          <w:sz w:val="19"/>
-          <w:szCs w:val="19"/>
-        </w:rPr>
-        <w:t>char</w:t>
-      </w:r>
-      <w:r>
-        <w:rPr>
-          <w:rFonts w:ascii="Cascadia Mono" w:hAnsi="Cascadia Mono" w:cs="Cascadia Mono"/>
-          <w:color w:val="000000"/>
-          <w:kern w:val="0"/>
-          <w:sz w:val="19"/>
-          <w:szCs w:val="19"/>
-        </w:rPr>
-        <w:t xml:space="preserve">* </w:t>
-      </w:r>
-      <w:r>
-        <w:rPr>
-          <w:rFonts w:ascii="Cascadia Mono" w:hAnsi="Cascadia Mono" w:cs="Cascadia Mono"/>
-          <w:color w:val="000080"/>
-          <w:kern w:val="0"/>
-          <w:sz w:val="19"/>
-          <w:szCs w:val="19"/>
-        </w:rPr>
-        <w:t>exec</w:t>
-      </w:r>
-      <w:r>
-        <w:rPr>
-          <w:rFonts w:ascii="Cascadia Mono" w:hAnsi="Cascadia Mono" w:cs="Cascadia Mono"/>
-          <w:color w:val="000000"/>
-          <w:kern w:val="0"/>
-          <w:sz w:val="19"/>
-          <w:szCs w:val="19"/>
-        </w:rPr>
-        <w:t xml:space="preserve">)  </w:t>
-      </w:r>
-    </w:p>
-    <w:p>
-      <w:r>
-        <w:rPr>
-          <w:rFonts w:ascii="Cascadia Mono" w:hAnsi="Cascadia Mono" w:cs="Cascadia Mono"/>
-          <w:color w:val="0000FF"/>
-          <w:kern w:val="0"/>
-          <w:sz w:val="19"/>
-          <w:szCs w:val="19"/>
-        </w:rPr>
-        <w:t>void</w:t>
-      </w:r>
-      <w:r>
-        <w:rPr>
-          <w:rFonts w:ascii="Cascadia Mono" w:hAnsi="Cascadia Mono" w:cs="Cascadia Mono"/>
-          <w:color w:val="000000"/>
-          <w:kern w:val="0"/>
-          <w:sz w:val="19"/>
-          <w:szCs w:val="19"/>
-        </w:rPr>
-        <w:t xml:space="preserve"> </w:t>
-      </w:r>
-      <w:proofErr w:type="spellStart"/>
-      <w:r>
-        <w:rPr>
-          <w:rFonts w:ascii="Cascadia Mono" w:hAnsi="Cascadia Mono" w:cs="Cascadia Mono"/>
-          <w:color w:val="880000"/>
-          <w:kern w:val="0"/>
-          <w:sz w:val="19"/>
-          <w:szCs w:val="19"/>
-        </w:rPr>
-        <w:t>output_mpz_</w:t>
-      </w:r>
-      <w:proofErr w:type="gramStart"/>
-      <w:r>
-        <w:rPr>
-          <w:rFonts w:ascii="Cascadia Mono" w:hAnsi="Cascadia Mono" w:cs="Cascadia Mono"/>
-          <w:color w:val="880000"/>
-          <w:kern w:val="0"/>
-          <w:sz w:val="19"/>
-          <w:szCs w:val="19"/>
-        </w:rPr>
-        <w:t>t</w:t>
-      </w:r>
-      <w:proofErr w:type="spellEnd"/>
-      <w:r>
-        <w:rPr>
-          <w:rFonts w:ascii="Cascadia Mono" w:hAnsi="Cascadia Mono" w:cs="Cascadia Mono"/>
-          <w:color w:val="000000"/>
-          <w:kern w:val="0"/>
-          <w:sz w:val="19"/>
-          <w:szCs w:val="19"/>
-        </w:rPr>
-        <w:t>(</w:t>
-      </w:r>
-      <w:proofErr w:type="gramEnd"/>
-      <w:r>
-        <w:rPr>
-          <w:rFonts w:ascii="Cascadia Mono" w:hAnsi="Cascadia Mono" w:cs="Cascadia Mono"/>
-          <w:color w:val="0000FF"/>
-          <w:kern w:val="0"/>
-          <w:sz w:val="19"/>
-          <w:szCs w:val="19"/>
-        </w:rPr>
-        <w:t>char</w:t>
-      </w:r>
-      <w:r>
-        <w:rPr>
-          <w:rFonts w:ascii="Cascadia Mono" w:hAnsi="Cascadia Mono" w:cs="Cascadia Mono"/>
-          <w:color w:val="000000"/>
-          <w:kern w:val="0"/>
-          <w:sz w:val="19"/>
-          <w:szCs w:val="19"/>
-        </w:rPr>
-        <w:t xml:space="preserve">* </w:t>
-      </w:r>
-      <w:r>
-        <w:rPr>
-          <w:rFonts w:ascii="Cascadia Mono" w:hAnsi="Cascadia Mono" w:cs="Cascadia Mono"/>
-          <w:color w:val="000080"/>
-          <w:kern w:val="0"/>
-          <w:sz w:val="19"/>
-          <w:szCs w:val="19"/>
-        </w:rPr>
-        <w:t>pre</w:t>
-      </w:r>
-      <w:r>
-        <w:rPr>
-          <w:rFonts w:ascii="Cascadia Mono" w:hAnsi="Cascadia Mono" w:cs="Cascadia Mono"/>
-          <w:color w:val="000000"/>
-          <w:kern w:val="0"/>
-          <w:sz w:val="19"/>
-          <w:szCs w:val="19"/>
-        </w:rPr>
-        <w:t xml:space="preserve">, </w:t>
-      </w:r>
-      <w:proofErr w:type="spellStart"/>
-      <w:r>
-        <w:rPr>
-          <w:rFonts w:ascii="Cascadia Mono" w:hAnsi="Cascadia Mono" w:cs="Cascadia Mono"/>
-          <w:color w:val="0000FF"/>
-          <w:kern w:val="0"/>
-          <w:sz w:val="19"/>
-          <w:szCs w:val="19"/>
-        </w:rPr>
-        <w:t>mpz_t</w:t>
-      </w:r>
-      <w:proofErr w:type="spellEnd"/>
-      <w:r>
-        <w:rPr>
-          <w:rFonts w:ascii="Cascadia Mono" w:hAnsi="Cascadia Mono" w:cs="Cascadia Mono"/>
-          <w:color w:val="000000"/>
-          <w:kern w:val="0"/>
-          <w:sz w:val="19"/>
-          <w:szCs w:val="19"/>
-        </w:rPr>
-        <w:t xml:space="preserve"> </w:t>
-      </w:r>
-      <w:r>
-        <w:rPr>
-          <w:rFonts w:ascii="Cascadia Mono" w:hAnsi="Cascadia Mono" w:cs="Cascadia Mono"/>
-          <w:color w:val="000080"/>
-          <w:kern w:val="0"/>
-          <w:sz w:val="19"/>
-          <w:szCs w:val="19"/>
-        </w:rPr>
-        <w:t>op</w:t>
-      </w:r>
-      <w:r>
-        <w:rPr>
-          <w:rFonts w:ascii="Cascadia Mono" w:hAnsi="Cascadia Mono" w:cs="Cascadia Mono"/>
-          <w:color w:val="000000"/>
+          <w:color w:val="A31515"/>
+          <w:kern w:val="0"/>
+          <w:sz w:val="19"/>
+          <w:szCs w:val="19"/>
+        </w:rPr>
+        <w:t>gmp.h  (</w:t>
+      </w:r>
+      <w:r>
+        <w:rPr>
+          <w:rFonts w:ascii="Cascadia Mono" w:hAnsi="Cascadia Mono" w:cs="Cascadia Mono" w:hint="eastAsia"/>
+          <w:color w:val="A31515"/>
+          <w:kern w:val="0"/>
+          <w:sz w:val="19"/>
+          <w:szCs w:val="19"/>
+        </w:rPr>
+        <w:t>第三方库</w:t>
+      </w:r>
+      <w:r>
+        <w:rPr>
+          <w:rFonts w:ascii="Cascadia Mono" w:hAnsi="Cascadia Mono" w:cs="Cascadia Mono" w:hint="eastAsia"/>
+          <w:color w:val="A31515"/>
           <w:kern w:val="0"/>
           <w:sz w:val="19"/>
           <w:szCs w:val="19"/>
         </w:rPr>
         <w:t>)</w:t>
       </w:r>
-    </w:p>
-    <w:p>
-      <w:r>
-        <w:rPr>
-          <w:rFonts w:hint="eastAsia"/>
-        </w:rPr>
-        <w:t>但其必须放在调用者的前面，这时候，函数的实现，同时也带有函数的申明功能</w:t>
-      </w:r>
-    </w:p>
-    <w:p/>
-    <w:p>
-      <w:r>
-        <w:rPr>
-          <w:rFonts w:hint="eastAsia"/>
-        </w:rPr>
-        <w:t>如果不想把函数的实现放在调用者的前面的话，就必须在调用者之前单独进行函数的申明</w:t>
-      </w:r>
-    </w:p>
-    <w:p>
-      <w:r>
-        <w:rPr>
-          <w:rFonts w:hint="eastAsia"/>
-        </w:rPr>
-        <w:t>【举例说明】</w:t>
-      </w:r>
-    </w:p>
-    <w:p>
-      <w:r>
-        <w:rPr>
-          <w:rFonts w:ascii="Cascadia Mono" w:hAnsi="Cascadia Mono" w:cs="Cascadia Mono"/>
-          <w:color w:val="0000FF"/>
-          <w:kern w:val="0"/>
-          <w:sz w:val="19"/>
-          <w:szCs w:val="19"/>
-        </w:rPr>
-        <w:t>void</w:t>
-      </w:r>
-      <w:r>
-        <w:rPr>
-          <w:rFonts w:ascii="Cascadia Mono" w:hAnsi="Cascadia Mono" w:cs="Cascadia Mono"/>
-          <w:color w:val="000000"/>
-          <w:kern w:val="0"/>
-          <w:sz w:val="19"/>
-          <w:szCs w:val="19"/>
-        </w:rPr>
-        <w:t xml:space="preserve"> </w:t>
-      </w:r>
-      <w:proofErr w:type="gramStart"/>
-      <w:r>
-        <w:rPr>
-          <w:rFonts w:ascii="Cascadia Mono" w:hAnsi="Cascadia Mono" w:cs="Cascadia Mono"/>
-          <w:color w:val="880000"/>
-          <w:kern w:val="0"/>
-          <w:sz w:val="19"/>
-          <w:szCs w:val="19"/>
-        </w:rPr>
-        <w:t>usage</w:t>
-      </w:r>
-      <w:r>
-        <w:rPr>
-          <w:rFonts w:ascii="Cascadia Mono" w:hAnsi="Cascadia Mono" w:cs="Cascadia Mono"/>
-          <w:color w:val="000000"/>
-          <w:kern w:val="0"/>
-          <w:sz w:val="19"/>
-          <w:szCs w:val="19"/>
-        </w:rPr>
-        <w:t>(</w:t>
-      </w:r>
-      <w:proofErr w:type="gramEnd"/>
-      <w:r>
-        <w:rPr>
-          <w:rFonts w:ascii="Cascadia Mono" w:hAnsi="Cascadia Mono" w:cs="Cascadia Mono"/>
-          <w:color w:val="0000FF"/>
-          <w:kern w:val="0"/>
-          <w:sz w:val="19"/>
-          <w:szCs w:val="19"/>
-        </w:rPr>
-        <w:t>char</w:t>
-      </w:r>
-      <w:r>
-        <w:rPr>
-          <w:rFonts w:ascii="Cascadia Mono" w:hAnsi="Cascadia Mono" w:cs="Cascadia Mono"/>
-          <w:color w:val="000000"/>
-          <w:kern w:val="0"/>
-          <w:sz w:val="19"/>
-          <w:szCs w:val="19"/>
-        </w:rPr>
-        <w:t xml:space="preserve">* </w:t>
-      </w:r>
-      <w:r>
-        <w:rPr>
-          <w:rFonts w:ascii="Cascadia Mono" w:hAnsi="Cascadia Mono" w:cs="Cascadia Mono"/>
-          <w:color w:val="000080"/>
-          <w:kern w:val="0"/>
-          <w:sz w:val="19"/>
-          <w:szCs w:val="19"/>
-        </w:rPr>
-        <w:t>exec</w:t>
-      </w:r>
-      <w:r>
-        <w:rPr>
-          <w:rFonts w:ascii="Cascadia Mono" w:hAnsi="Cascadia Mono" w:cs="Cascadia Mono"/>
-          <w:color w:val="000000"/>
-          <w:kern w:val="0"/>
-          <w:sz w:val="19"/>
-          <w:szCs w:val="19"/>
-        </w:rPr>
-        <w:t>);</w:t>
-      </w:r>
-    </w:p>
-    <w:p>
-      <w:r>
-        <w:t>… …(</w:t>
-      </w:r>
-      <w:r>
-        <w:rPr>
-          <w:rFonts w:hint="eastAsia"/>
-        </w:rPr>
-        <w:t>调用者代码)</w:t>
-      </w:r>
-    </w:p>
-    <w:p>
-      <w:r>
-        <w:rPr>
-          <w:rFonts w:ascii="Cascadia Mono" w:hAnsi="Cascadia Mono" w:cs="Cascadia Mono"/>
-          <w:color w:val="0000FF"/>
-          <w:kern w:val="0"/>
-          <w:sz w:val="19"/>
-          <w:szCs w:val="19"/>
-        </w:rPr>
-        <w:t>void</w:t>
-      </w:r>
-      <w:r>
-        <w:rPr>
-          <w:rFonts w:ascii="Cascadia Mono" w:hAnsi="Cascadia Mono" w:cs="Cascadia Mono"/>
-          <w:color w:val="000000"/>
-          <w:kern w:val="0"/>
-          <w:sz w:val="19"/>
-          <w:szCs w:val="19"/>
-        </w:rPr>
-        <w:t xml:space="preserve"> </w:t>
-      </w:r>
-      <w:r>
-        <w:rPr>
-          <w:rFonts w:ascii="Cascadia Mono" w:hAnsi="Cascadia Mono" w:cs="Cascadia Mono"/>
-          <w:color w:val="880000"/>
-          <w:kern w:val="0"/>
-          <w:sz w:val="19"/>
-          <w:szCs w:val="19"/>
-        </w:rPr>
-        <w:t>usage</w:t>
-      </w:r>
-      <w:r>
-        <w:rPr>
-          <w:rFonts w:ascii="Cascadia Mono" w:hAnsi="Cascadia Mono" w:cs="Cascadia Mono"/>
-          <w:color w:val="000000"/>
-          <w:kern w:val="0"/>
-          <w:sz w:val="19"/>
-          <w:szCs w:val="19"/>
-        </w:rPr>
-        <w:t>(</w:t>
-      </w:r>
-      <w:r>
-        <w:rPr>
-          <w:rFonts w:ascii="Cascadia Mono" w:hAnsi="Cascadia Mono" w:cs="Cascadia Mono"/>
-          <w:color w:val="0000FF"/>
-          <w:kern w:val="0"/>
-          <w:sz w:val="19"/>
-          <w:szCs w:val="19"/>
-        </w:rPr>
-        <w:t>char</w:t>
-      </w:r>
-      <w:r>
-        <w:rPr>
-          <w:rFonts w:ascii="Cascadia Mono" w:hAnsi="Cascadia Mono" w:cs="Cascadia Mono"/>
-          <w:color w:val="000000"/>
-          <w:kern w:val="0"/>
-          <w:sz w:val="19"/>
-          <w:szCs w:val="19"/>
-        </w:rPr>
-        <w:t xml:space="preserve">* </w:t>
-      </w:r>
-      <w:r>
-        <w:rPr>
-          <w:rFonts w:ascii="Cascadia Mono" w:hAnsi="Cascadia Mono" w:cs="Cascadia Mono"/>
-          <w:color w:val="000080"/>
-          <w:kern w:val="0"/>
-          <w:sz w:val="19"/>
-          <w:szCs w:val="19"/>
-        </w:rPr>
-        <w:t>exec</w:t>
-      </w:r>
-      <w:r>
-        <w:rPr>
-          <w:rFonts w:ascii="Cascadia Mono" w:hAnsi="Cascadia Mono" w:cs="Cascadia Mono"/>
-          <w:color w:val="000000"/>
-          <w:kern w:val="0"/>
-          <w:sz w:val="19"/>
-          <w:szCs w:val="19"/>
-        </w:rPr>
-        <w:t xml:space="preserve">) </w:t>
-      </w:r>
-      <w:r>
-        <w:rPr>
-          <w:rFonts w:ascii="Cascadia Mono" w:hAnsi="Cascadia Mono" w:cs="Cascadia Mono" w:hint="eastAsia"/>
-          <w:color w:val="000000"/>
-          <w:kern w:val="0"/>
-          <w:sz w:val="19"/>
-          <w:szCs w:val="19"/>
-        </w:rPr>
-        <w:t>｛</w:t>
-      </w:r>
-      <w:r>
-        <w:rPr>
-          <w:rFonts w:ascii="Cascadia Mono" w:hAnsi="Cascadia Mono" w:cs="Cascadia Mono"/>
-          <w:color w:val="000000"/>
-          <w:kern w:val="0"/>
-          <w:sz w:val="19"/>
-          <w:szCs w:val="19"/>
-        </w:rPr>
-        <w:t>… …</w:t>
-      </w:r>
-      <w:r>
-        <w:rPr>
-          <w:rFonts w:ascii="Cascadia Mono" w:hAnsi="Cascadia Mono" w:cs="Cascadia Mono" w:hint="eastAsia"/>
-          <w:color w:val="000000"/>
-          <w:kern w:val="0"/>
-          <w:sz w:val="19"/>
-          <w:szCs w:val="19"/>
-        </w:rPr>
-        <w:t>｝</w:t>
-      </w:r>
-    </w:p>
-    <w:p/>
-    <w:p>
-      <w:r>
-        <w:rPr>
-          <w:rFonts w:hint="eastAsia"/>
-        </w:rPr>
-        <w:t>2，对于</w:t>
-      </w:r>
-      <w:r>
-        <w:rPr>
-          <w:rFonts w:hint="eastAsia"/>
-          <w:color w:val="FF0000"/>
-        </w:rPr>
-        <w:t>系统库和第三方库</w:t>
-      </w:r>
-      <w:r>
-        <w:rPr>
-          <w:rFonts w:hint="eastAsia"/>
-        </w:rPr>
-        <w:t>，不可能提供.</w:t>
-      </w:r>
-      <w:r>
-        <w:t>c</w:t>
-      </w:r>
-      <w:r>
-        <w:rPr>
-          <w:rFonts w:hint="eastAsia"/>
-        </w:rPr>
-        <w:t>文件给我们，但是他们一定会提供.</w:t>
-      </w:r>
-      <w:r>
-        <w:t>h</w:t>
-      </w:r>
-      <w:r>
-        <w:rPr>
-          <w:rFonts w:hint="eastAsia"/>
-        </w:rPr>
-        <w:t>给我们，否则，我们就不知道该如何调用函数，包括函数名，函数参数类型，参数个数，返回值类型等，所以一定会提供.</w:t>
-      </w:r>
-      <w:r>
-        <w:t>h</w:t>
-      </w:r>
-      <w:r>
-        <w:rPr>
-          <w:rFonts w:hint="eastAsia"/>
-        </w:rPr>
-        <w:t>文件</w:t>
-      </w:r>
-    </w:p>
-    <w:p>
-      <w:r>
-        <w:rPr>
-          <w:rFonts w:hint="eastAsia"/>
-        </w:rPr>
-        <w:t>比如：</w:t>
-      </w:r>
-    </w:p>
-    <w:p>
-      <w:proofErr w:type="spellStart"/>
       <w:r>
         <w:rPr>
           <w:rFonts w:ascii="Cascadia Mono" w:hAnsi="Cascadia Mono" w:cs="Cascadia Mono"/>
@@ -5070,70 +4833,7 @@
           <w:sz w:val="19"/>
           <w:szCs w:val="19"/>
         </w:rPr>
-        <w:t>gmp.h</w:t>
-      </w:r>
-      <w:proofErr w:type="spellEnd"/>
-      <w:r>
-        <w:rPr>
-          <w:rFonts w:ascii="Cascadia Mono" w:hAnsi="Cascadia Mono" w:cs="Cascadia Mono"/>
-          <w:color w:val="A31515"/>
-          <w:kern w:val="0"/>
-          <w:sz w:val="19"/>
-          <w:szCs w:val="19"/>
-        </w:rPr>
-        <w:t xml:space="preserve">  (</w:t>
-      </w:r>
-      <w:r>
-        <w:rPr>
-          <w:rFonts w:ascii="Cascadia Mono" w:hAnsi="Cascadia Mono" w:cs="Cascadia Mono" w:hint="eastAsia"/>
-          <w:color w:val="A31515"/>
-          <w:kern w:val="0"/>
-          <w:sz w:val="19"/>
-          <w:szCs w:val="19"/>
-        </w:rPr>
-        <w:t>第三方库</w:t>
-      </w:r>
-      <w:r>
-        <w:rPr>
-          <w:rFonts w:ascii="Cascadia Mono" w:hAnsi="Cascadia Mono" w:cs="Cascadia Mono" w:hint="eastAsia"/>
-          <w:color w:val="A31515"/>
-          <w:kern w:val="0"/>
-          <w:sz w:val="19"/>
-          <w:szCs w:val="19"/>
-        </w:rPr>
-        <w:t>)</w:t>
-      </w:r>
-      <w:r>
-        <w:rPr>
-          <w:rFonts w:ascii="Cascadia Mono" w:hAnsi="Cascadia Mono" w:cs="Cascadia Mono"/>
-          <w:color w:val="A31515"/>
-          <w:kern w:val="0"/>
-          <w:sz w:val="19"/>
-          <w:szCs w:val="19"/>
-        </w:rPr>
-        <w:t xml:space="preserve">   </w:t>
-      </w:r>
-      <w:proofErr w:type="spellStart"/>
-      <w:r>
-        <w:rPr>
-          <w:rFonts w:ascii="Cascadia Mono" w:hAnsi="Cascadia Mono" w:cs="Cascadia Mono"/>
-          <w:color w:val="A31515"/>
-          <w:kern w:val="0"/>
-          <w:sz w:val="19"/>
-          <w:szCs w:val="19"/>
-        </w:rPr>
-        <w:t>stdio.h</w:t>
-      </w:r>
-      <w:proofErr w:type="spellEnd"/>
-      <w:r>
-        <w:rPr>
-          <w:rFonts w:ascii="Cascadia Mono" w:hAnsi="Cascadia Mono" w:cs="Cascadia Mono"/>
-          <w:color w:val="A31515"/>
-          <w:kern w:val="0"/>
-          <w:sz w:val="19"/>
-          <w:szCs w:val="19"/>
-        </w:rPr>
-        <w:t xml:space="preserve">  </w:t>
+        <w:t xml:space="preserve">   stdio.h  </w:t>
       </w:r>
       <w:r>
         <w:rPr>
@@ -5653,7 +5353,6 @@
         </w:rPr>
         <w:t xml:space="preserve"> </w:t>
       </w:r>
-      <w:proofErr w:type="spellStart"/>
       <w:r>
         <w:rPr>
           <w:rFonts w:ascii="Cascadia Mono" w:hAnsi="Cascadia Mono" w:cs="Cascadia Mono"/>
@@ -5664,7 +5363,6 @@
         </w:rPr>
         <w:t>mpz_set_str</w:t>
       </w:r>
-      <w:proofErr w:type="spellEnd"/>
       <w:r>
         <w:rPr>
           <w:rFonts w:ascii="Cascadia Mono" w:hAnsi="Cascadia Mono" w:cs="Cascadia Mono"/>
@@ -5675,7 +5373,6 @@
         </w:rPr>
         <w:t xml:space="preserve"> (</w:t>
       </w:r>
-      <w:proofErr w:type="spellStart"/>
       <w:r>
         <w:rPr>
           <w:rFonts w:ascii="Cascadia Mono" w:hAnsi="Cascadia Mono" w:cs="Cascadia Mono"/>
@@ -5686,7 +5383,6 @@
         </w:rPr>
         <w:t>mpz_ptr</w:t>
       </w:r>
-      <w:proofErr w:type="spellEnd"/>
       <w:r>
         <w:rPr>
           <w:rFonts w:ascii="Cascadia Mono" w:hAnsi="Cascadia Mono" w:cs="Cascadia Mono"/>
@@ -5747,7 +5443,6 @@
         </w:rPr>
         <w:t>int</w:t>
       </w:r>
-      <w:proofErr w:type="gramStart"/>
       <w:r>
         <w:rPr>
           <w:rFonts w:ascii="Cascadia Mono" w:hAnsi="Cascadia Mono" w:cs="Cascadia Mono"/>
@@ -5758,7 +5453,6 @@
         </w:rPr>
         <w:t>);</w:t>
       </w:r>
-      <w:proofErr w:type="gramEnd"/>
     </w:p>
     <w:p>
       <w:pPr>
@@ -6143,7 +5837,7 @@
                     </pic:cNvPicPr>
                   </pic:nvPicPr>
                   <pic:blipFill>
-                    <a:blip r:embed="rId21" cstate="print">
+                    <a:blip r:embed="rId22" cstate="print">
                       <a:extLst>
                         <a:ext uri="{28A0092B-C50C-407E-A947-70E740481C1C}">
                           <a14:useLocalDpi xmlns:a14="http://schemas.microsoft.com/office/drawing/2010/main" val="0"/>
@@ -6454,7 +6148,7 @@
                     </pic:cNvPicPr>
                   </pic:nvPicPr>
                   <pic:blipFill>
-                    <a:blip r:embed="rId22" cstate="print">
+                    <a:blip r:embed="rId23" cstate="print">
                       <a:extLst>
                         <a:ext uri="{28A0092B-C50C-407E-A947-70E740481C1C}">
                           <a14:useLocalDpi xmlns:a14="http://schemas.microsoft.com/office/drawing/2010/main" val="0"/>
@@ -6747,20 +6441,8 @@
                 <w:sz w:val="19"/>
                 <w:szCs w:val="19"/>
               </w:rPr>
-              <w:t>a (</w:t>
-            </w:r>
-            <w:proofErr w:type="spellStart"/>
-            <w:r>
-              <w:rPr>
-                <w:rFonts w:ascii="Cascadia Mono" w:hAnsi="Cascadia Mono" w:cs="Cascadia Mono"/>
-                <w:color w:val="000000" w:themeColor="text1"/>
-                <w:kern w:val="0"/>
-                <w:sz w:val="19"/>
-                <w:szCs w:val="19"/>
-              </w:rPr>
-              <w:t>unix</w:t>
-            </w:r>
-            <w:proofErr w:type="spellEnd"/>
+              <w:t>a (unix</w:t>
+            </w:r>
             <w:r>
               <w:rPr>
                 <w:rFonts w:ascii="Cascadia Mono" w:hAnsi="Cascadia Mono" w:cs="Cascadia Mono" w:hint="eastAsia"/>
@@ -6953,7 +6635,6 @@
               </w:rPr>
               <w:t>.</w:t>
             </w:r>
-            <w:proofErr w:type="spellStart"/>
             <w:r>
               <w:rPr>
                 <w:rFonts w:ascii="Cascadia Mono" w:hAnsi="Cascadia Mono" w:cs="Cascadia Mono"/>
@@ -6962,18 +6643,7 @@
                 <w:sz w:val="19"/>
                 <w:szCs w:val="19"/>
               </w:rPr>
-              <w:t>dll</w:t>
-            </w:r>
-            <w:proofErr w:type="spellEnd"/>
-            <w:r>
-              <w:rPr>
-                <w:rFonts w:ascii="Cascadia Mono" w:hAnsi="Cascadia Mono" w:cs="Cascadia Mono"/>
-                <w:color w:val="000000" w:themeColor="text1"/>
-                <w:kern w:val="0"/>
-                <w:sz w:val="19"/>
-                <w:szCs w:val="19"/>
-              </w:rPr>
-              <w:t xml:space="preserve"> (windows)</w:t>
+              <w:t>dll (windows)</w:t>
             </w:r>
           </w:p>
           <w:p>
@@ -7004,20 +6674,8 @@
                 <w:sz w:val="19"/>
                 <w:szCs w:val="19"/>
               </w:rPr>
-              <w:t>o (</w:t>
-            </w:r>
-            <w:proofErr w:type="spellStart"/>
-            <w:r>
-              <w:rPr>
-                <w:rFonts w:ascii="Cascadia Mono" w:hAnsi="Cascadia Mono" w:cs="Cascadia Mono"/>
-                <w:color w:val="000000" w:themeColor="text1"/>
-                <w:kern w:val="0"/>
-                <w:sz w:val="19"/>
-                <w:szCs w:val="19"/>
-              </w:rPr>
-              <w:t>unix</w:t>
-            </w:r>
-            <w:proofErr w:type="spellEnd"/>
+              <w:t>o (unix</w:t>
+            </w:r>
             <w:r>
               <w:rPr>
                 <w:rFonts w:ascii="Cascadia Mono" w:hAnsi="Cascadia Mono" w:cs="Cascadia Mono" w:hint="eastAsia"/>
@@ -7255,7 +6913,6 @@
         </w:rPr>
         <w:t>.</w:t>
       </w:r>
-      <w:proofErr w:type="spellStart"/>
       <w:r>
         <w:rPr>
           <w:rFonts w:ascii="Cascadia Mono" w:hAnsi="Cascadia Mono" w:cs="Cascadia Mono"/>
@@ -7266,7 +6923,6 @@
         </w:rPr>
         <w:t>dll</w:t>
       </w:r>
-      <w:proofErr w:type="spellEnd"/>
       <w:r>
         <w:rPr>
           <w:rFonts w:ascii="Cascadia Mono" w:hAnsi="Cascadia Mono" w:cs="Cascadia Mono" w:hint="eastAsia"/>
@@ -7377,7 +7033,6 @@
         </w:rPr>
         <w:t>.</w:t>
       </w:r>
-      <w:proofErr w:type="spellStart"/>
       <w:r>
         <w:rPr>
           <w:rFonts w:ascii="Cascadia Mono" w:hAnsi="Cascadia Mono" w:cs="Cascadia Mono"/>
@@ -7388,7 +7043,6 @@
         </w:rPr>
         <w:t>dll</w:t>
       </w:r>
-      <w:proofErr w:type="spellEnd"/>
       <w:r>
         <w:rPr>
           <w:rFonts w:ascii="Cascadia Mono" w:hAnsi="Cascadia Mono" w:cs="Cascadia Mono" w:hint="eastAsia"/>
@@ -7492,7 +7146,6 @@
         </w:rPr>
         <w:t>中所用到的第三方库</w:t>
       </w:r>
-      <w:proofErr w:type="spellStart"/>
       <w:r>
         <w:rPr>
           <w:rFonts w:ascii="Cascadia Mono" w:hAnsi="Cascadia Mono" w:cs="Cascadia Mono" w:hint="eastAsia"/>
@@ -7513,7 +7166,6 @@
         </w:rPr>
         <w:t>mp</w:t>
       </w:r>
-      <w:proofErr w:type="spellEnd"/>
     </w:p>
     <w:p>
       <w:pPr>
@@ -7565,18 +7217,57 @@
         </w:rPr>
         <w:t>平台上，我们除了提供</w:t>
       </w:r>
-      <w:proofErr w:type="spellStart"/>
-      <w:r>
-        <w:rPr>
-          <w:rFonts w:ascii="Cascadia Mono" w:hAnsi="Cascadia Mono" w:cs="Cascadia Mono"/>
-          <w:color w:val="000000" w:themeColor="text1"/>
-          <w:kern w:val="0"/>
-          <w:sz w:val="19"/>
-          <w:szCs w:val="19"/>
-        </w:rPr>
-        <w:t>gmp.h</w:t>
-      </w:r>
-      <w:proofErr w:type="spellEnd"/>
+      <w:r>
+        <w:rPr>
+          <w:rFonts w:ascii="Cascadia Mono" w:hAnsi="Cascadia Mono" w:cs="Cascadia Mono"/>
+          <w:color w:val="000000" w:themeColor="text1"/>
+          <w:kern w:val="0"/>
+          <w:sz w:val="19"/>
+          <w:szCs w:val="19"/>
+        </w:rPr>
+        <w:t xml:space="preserve">gmp.h – </w:t>
+      </w:r>
+      <w:r>
+        <w:rPr>
+          <w:rFonts w:ascii="Cascadia Mono" w:hAnsi="Cascadia Mono" w:cs="Cascadia Mono" w:hint="eastAsia"/>
+          <w:color w:val="000000" w:themeColor="text1"/>
+          <w:kern w:val="0"/>
+          <w:sz w:val="19"/>
+          <w:szCs w:val="19"/>
+        </w:rPr>
+        <w:t>函数的申明</w:t>
+      </w:r>
+    </w:p>
+    <w:p>
+      <w:pPr>
+        <w:rPr>
+          <w:rFonts w:ascii="Cascadia Mono" w:hAnsi="Cascadia Mono" w:cs="Cascadia Mono"/>
+          <w:color w:val="000000" w:themeColor="text1"/>
+          <w:kern w:val="0"/>
+          <w:sz w:val="19"/>
+          <w:szCs w:val="19"/>
+        </w:rPr>
+      </w:pPr>
+      <w:r>
+        <w:rPr>
+          <w:rFonts w:ascii="Cascadia Mono" w:hAnsi="Cascadia Mono" w:cs="Cascadia Mono" w:hint="eastAsia"/>
+          <w:color w:val="000000" w:themeColor="text1"/>
+          <w:kern w:val="0"/>
+          <w:sz w:val="19"/>
+          <w:szCs w:val="19"/>
+        </w:rPr>
+        <w:t>还提供了</w:t>
+      </w:r>
+      <w:r>
+        <w:rPr>
+          <w:rFonts w:ascii="Cascadia Mono" w:hAnsi="Cascadia Mono" w:cs="Cascadia Mono"/>
+          <w:color w:val="000000" w:themeColor="text1"/>
+          <w:kern w:val="0"/>
+          <w:sz w:val="19"/>
+          <w:szCs w:val="19"/>
+        </w:rPr>
+        <w:t>libgmp-10.dll</w:t>
+      </w:r>
       <w:r>
         <w:rPr>
           <w:rFonts w:ascii="Cascadia Mono" w:hAnsi="Cascadia Mono" w:cs="Cascadia Mono"/>
@@ -7595,57 +7286,6 @@
           <w:sz w:val="19"/>
           <w:szCs w:val="19"/>
         </w:rPr>
-        <w:t>函数的申明</w:t>
-      </w:r>
-    </w:p>
-    <w:p>
-      <w:pPr>
-        <w:rPr>
-          <w:rFonts w:ascii="Cascadia Mono" w:hAnsi="Cascadia Mono" w:cs="Cascadia Mono"/>
-          <w:color w:val="000000" w:themeColor="text1"/>
-          <w:kern w:val="0"/>
-          <w:sz w:val="19"/>
-          <w:szCs w:val="19"/>
-        </w:rPr>
-      </w:pPr>
-      <w:r>
-        <w:rPr>
-          <w:rFonts w:ascii="Cascadia Mono" w:hAnsi="Cascadia Mono" w:cs="Cascadia Mono" w:hint="eastAsia"/>
-          <w:color w:val="000000" w:themeColor="text1"/>
-          <w:kern w:val="0"/>
-          <w:sz w:val="19"/>
-          <w:szCs w:val="19"/>
-        </w:rPr>
-        <w:t>还提供了</w:t>
-      </w:r>
-      <w:r>
-        <w:rPr>
-          <w:rFonts w:ascii="Cascadia Mono" w:hAnsi="Cascadia Mono" w:cs="Cascadia Mono"/>
-          <w:color w:val="000000" w:themeColor="text1"/>
-          <w:kern w:val="0"/>
-          <w:sz w:val="19"/>
-          <w:szCs w:val="19"/>
-        </w:rPr>
-        <w:t>libgmp-10.dll</w:t>
-      </w:r>
-      <w:r>
-        <w:rPr>
-          <w:rFonts w:ascii="Cascadia Mono" w:hAnsi="Cascadia Mono" w:cs="Cascadia Mono"/>
-          <w:color w:val="000000" w:themeColor="text1"/>
-          <w:kern w:val="0"/>
-          <w:sz w:val="19"/>
-          <w:szCs w:val="19"/>
-        </w:rPr>
-        <w:t xml:space="preserve"> – </w:t>
-      </w:r>
-      <w:r>
-        <w:rPr>
-          <w:rFonts w:ascii="Cascadia Mono" w:hAnsi="Cascadia Mono" w:cs="Cascadia Mono" w:hint="eastAsia"/>
-          <w:color w:val="000000" w:themeColor="text1"/>
-          <w:kern w:val="0"/>
-          <w:sz w:val="19"/>
-          <w:szCs w:val="19"/>
-        </w:rPr>
         <w:t>动态库，函数的具体实现</w:t>
       </w:r>
     </w:p>
@@ -7833,7 +7473,6 @@
         </w:rPr>
         <w:t>关于</w:t>
       </w:r>
-      <w:proofErr w:type="spellStart"/>
       <w:r>
         <w:rPr>
           <w:rFonts w:ascii="Cascadia Mono" w:hAnsi="Cascadia Mono" w:cs="Cascadia Mono" w:hint="eastAsia"/>
@@ -7854,7 +7493,6 @@
         </w:rPr>
         <w:t>mp</w:t>
       </w:r>
-      <w:proofErr w:type="spellEnd"/>
       <w:r>
         <w:rPr>
           <w:rFonts w:ascii="Cascadia Mono" w:hAnsi="Cascadia Mono" w:cs="Cascadia Mono" w:hint="eastAsia"/>
@@ -7936,7 +7574,6 @@
         </w:rPr>
         <w:t>位），</w:t>
       </w:r>
-      <w:proofErr w:type="spellStart"/>
       <w:r>
         <w:rPr>
           <w:rFonts w:ascii="Cascadia Mono" w:hAnsi="Cascadia Mono" w:cs="Cascadia Mono" w:hint="eastAsia"/>
@@ -7957,7 +7594,6 @@
         </w:rPr>
         <w:t>mp</w:t>
       </w:r>
-      <w:proofErr w:type="spellEnd"/>
       <w:r>
         <w:rPr>
           <w:rFonts w:ascii="Cascadia Mono" w:hAnsi="Cascadia Mono" w:cs="Cascadia Mono" w:hint="eastAsia"/>
@@ -8212,7 +7848,6 @@
                 <w:szCs w:val="19"/>
               </w:rPr>
             </w:pPr>
-            <w:proofErr w:type="spellStart"/>
             <w:r>
               <w:rPr>
                 <w:rFonts w:ascii="Cascadia Mono" w:hAnsi="Cascadia Mono" w:cs="Cascadia Mono" w:hint="eastAsia"/>
@@ -8233,7 +7868,6 @@
               </w:rPr>
               <w:t>mp</w:t>
             </w:r>
-            <w:proofErr w:type="spellEnd"/>
           </w:p>
         </w:tc>
         <w:tc>
@@ -8618,7 +8252,6 @@
           <w:szCs w:val="19"/>
         </w:rPr>
       </w:pPr>
-      <w:proofErr w:type="spellStart"/>
       <w:r>
         <w:rPr>
           <w:rFonts w:ascii="Cascadia Mono" w:hAnsi="Cascadia Mono" w:cs="Cascadia Mono"/>
@@ -8629,7 +8262,6 @@
         </w:rPr>
         <w:t>gmp</w:t>
       </w:r>
-      <w:proofErr w:type="spellEnd"/>
       <w:r>
         <w:rPr>
           <w:rFonts w:ascii="Cascadia Mono" w:hAnsi="Cascadia Mono" w:cs="Cascadia Mono" w:hint="eastAsia"/>
@@ -8860,85 +8492,68 @@
         </w:rPr>
         <w:t>，必须安装</w:t>
       </w:r>
-      <w:r>
-        <w:fldChar w:fldCharType="begin"/>
-      </w:r>
-      <w:r>
-        <w:instrText xml:space="preserve"> HYPERLINK "https://www.baidu.com/link?url=P2K3dd2HS9j2GrIYawjFDKYn0mItXf-_Bt_MyWtPmwIz-Q-WiSCFmal0IPLH2ji46RG3Myrtdp9irrPpn2qsva&amp;wd=&amp;eqid=b8fd954e0011b0c6000000066367ad1c" \t "_blank" </w:instrText>
-      </w:r>
-      <w:r>
-        <w:fldChar w:fldCharType="separate"/>
-      </w:r>
-      <w:r>
-        <w:rPr>
-          <w:rFonts w:ascii="Cascadia Mono" w:hAnsi="Cascadia Mono" w:cs="Cascadia Mono"/>
-          <w:color w:val="000000" w:themeColor="text1"/>
-          <w:kern w:val="0"/>
-          <w:sz w:val="19"/>
-          <w:szCs w:val="19"/>
-        </w:rPr>
-        <w:t>MinGW </w:t>
-      </w:r>
-      <w:r>
-        <w:rPr>
-          <w:rFonts w:ascii="Cascadia Mono" w:hAnsi="Cascadia Mono" w:cs="Cascadia Mono"/>
-          <w:color w:val="000000" w:themeColor="text1"/>
-          <w:kern w:val="0"/>
-          <w:sz w:val="19"/>
-          <w:szCs w:val="19"/>
-        </w:rPr>
-        <w:t>–</w:t>
-      </w:r>
-      <w:r>
-        <w:rPr>
-          <w:rFonts w:ascii="Cascadia Mono" w:hAnsi="Cascadia Mono" w:cs="Cascadia Mono"/>
-          <w:color w:val="000000" w:themeColor="text1"/>
-          <w:kern w:val="0"/>
-          <w:sz w:val="19"/>
-          <w:szCs w:val="19"/>
-        </w:rPr>
-        <w:t xml:space="preserve"> </w:t>
-      </w:r>
-      <w:r>
-        <w:rPr>
-          <w:rFonts w:ascii="Cascadia Mono" w:hAnsi="Cascadia Mono" w:cs="Cascadia Mono"/>
-          <w:color w:val="000000" w:themeColor="text1"/>
-          <w:kern w:val="0"/>
-          <w:sz w:val="19"/>
-          <w:szCs w:val="19"/>
-        </w:rPr>
-        <w:t>(</w:t>
-      </w:r>
-      <w:r>
-        <w:rPr>
-          <w:rFonts w:ascii="Cascadia Mono" w:hAnsi="Cascadia Mono" w:cs="Cascadia Mono"/>
-          <w:color w:val="000000" w:themeColor="text1"/>
-          <w:kern w:val="0"/>
-          <w:sz w:val="19"/>
-          <w:szCs w:val="19"/>
-        </w:rPr>
-        <w:t>Minimalist GNU for Windows</w:t>
-      </w:r>
-      <w:r>
-        <w:rPr>
-          <w:rFonts w:ascii="Cascadia Mono" w:hAnsi="Cascadia Mono" w:cs="Cascadia Mono"/>
-          <w:color w:val="000000" w:themeColor="text1"/>
-          <w:kern w:val="0"/>
-          <w:sz w:val="19"/>
-          <w:szCs w:val="19"/>
-        </w:rPr>
-        <w:t>)</w:t>
-      </w:r>
-      <w:r>
-        <w:rPr>
-          <w:rFonts w:ascii="Cascadia Mono" w:hAnsi="Cascadia Mono" w:cs="Cascadia Mono"/>
-          <w:color w:val="000000" w:themeColor="text1"/>
-          <w:kern w:val="0"/>
-          <w:sz w:val="19"/>
-          <w:szCs w:val="19"/>
-        </w:rPr>
-        <w:fldChar w:fldCharType="end"/>
-      </w:r>
+      <w:hyperlink r:id="rId24" w:tgtFrame="_blank" w:history="1">
+        <w:r>
+          <w:rPr>
+            <w:rFonts w:ascii="Cascadia Mono" w:hAnsi="Cascadia Mono" w:cs="Cascadia Mono"/>
+            <w:color w:val="000000" w:themeColor="text1"/>
+            <w:kern w:val="0"/>
+            <w:sz w:val="19"/>
+            <w:szCs w:val="19"/>
+          </w:rPr>
+          <w:t>MinGW </w:t>
+        </w:r>
+        <w:r>
+          <w:rPr>
+            <w:rFonts w:ascii="Cascadia Mono" w:hAnsi="Cascadia Mono" w:cs="Cascadia Mono"/>
+            <w:color w:val="000000" w:themeColor="text1"/>
+            <w:kern w:val="0"/>
+            <w:sz w:val="19"/>
+            <w:szCs w:val="19"/>
+          </w:rPr>
+          <w:t>–</w:t>
+        </w:r>
+        <w:r>
+          <w:rPr>
+            <w:rFonts w:ascii="Cascadia Mono" w:hAnsi="Cascadia Mono" w:cs="Cascadia Mono"/>
+            <w:color w:val="000000" w:themeColor="text1"/>
+            <w:kern w:val="0"/>
+            <w:sz w:val="19"/>
+            <w:szCs w:val="19"/>
+          </w:rPr>
+          <w:t xml:space="preserve"> </w:t>
+        </w:r>
+        <w:r>
+          <w:rPr>
+            <w:rFonts w:ascii="Cascadia Mono" w:hAnsi="Cascadia Mono" w:cs="Cascadia Mono"/>
+            <w:color w:val="000000" w:themeColor="text1"/>
+            <w:kern w:val="0"/>
+            <w:sz w:val="19"/>
+            <w:szCs w:val="19"/>
+          </w:rPr>
+          <w:t>(</w:t>
+        </w:r>
+        <w:r>
+          <w:rPr>
+            <w:rFonts w:ascii="Cascadia Mono" w:hAnsi="Cascadia Mono" w:cs="Cascadia Mono"/>
+            <w:color w:val="000000" w:themeColor="text1"/>
+            <w:kern w:val="0"/>
+            <w:sz w:val="19"/>
+            <w:szCs w:val="19"/>
+          </w:rPr>
+          <w:t>Minimalist GNU for Windows</w:t>
+        </w:r>
+        <w:r>
+          <w:rPr>
+            <w:rFonts w:ascii="Cascadia Mono" w:hAnsi="Cascadia Mono" w:cs="Cascadia Mono"/>
+            <w:color w:val="000000" w:themeColor="text1"/>
+            <w:kern w:val="0"/>
+            <w:sz w:val="19"/>
+            <w:szCs w:val="19"/>
+          </w:rPr>
+          <w:t>)</w:t>
+        </w:r>
+      </w:hyperlink>
     </w:p>
     <w:p>
       <w:pPr>
@@ -8960,7 +8575,6 @@
         </w:rPr>
         <w:t>此外，还需要安装</w:t>
       </w:r>
-      <w:proofErr w:type="spellStart"/>
       <w:r>
         <w:rPr>
           <w:rFonts w:ascii="Cascadia Mono" w:hAnsi="Cascadia Mono" w:cs="Cascadia Mono" w:hint="eastAsia"/>
@@ -8979,268 +8593,282 @@
           <w:sz w:val="19"/>
           <w:szCs w:val="19"/>
         </w:rPr>
+        <w:t xml:space="preserve">sys </w:t>
+      </w:r>
+      <w:r>
+        <w:rPr>
+          <w:rFonts w:ascii="Cascadia Mono" w:hAnsi="Cascadia Mono" w:cs="Cascadia Mono"/>
+          <w:color w:val="000000" w:themeColor="text1"/>
+          <w:kern w:val="0"/>
+          <w:sz w:val="19"/>
+          <w:szCs w:val="19"/>
+        </w:rPr>
+        <w:t>MSYS</w:t>
+      </w:r>
+      <w:r>
+        <w:rPr>
+          <w:rFonts w:ascii="Cascadia Mono" w:hAnsi="Cascadia Mono" w:cs="Cascadia Mono"/>
+          <w:color w:val="000000" w:themeColor="text1"/>
+          <w:kern w:val="0"/>
+          <w:sz w:val="19"/>
+          <w:szCs w:val="19"/>
+        </w:rPr>
+        <w:t>是一个小型的</w:t>
+      </w:r>
+      <w:r>
+        <w:rPr>
+          <w:rFonts w:ascii="Cascadia Mono" w:hAnsi="Cascadia Mono" w:cs="Cascadia Mono"/>
+          <w:color w:val="000000" w:themeColor="text1"/>
+          <w:kern w:val="0"/>
+          <w:sz w:val="19"/>
+          <w:szCs w:val="19"/>
+        </w:rPr>
+        <w:t>GNU</w:t>
+      </w:r>
+      <w:r>
+        <w:rPr>
+          <w:rFonts w:ascii="Cascadia Mono" w:hAnsi="Cascadia Mono" w:cs="Cascadia Mono"/>
+          <w:color w:val="000000" w:themeColor="text1"/>
+          <w:kern w:val="0"/>
+          <w:sz w:val="19"/>
+          <w:szCs w:val="19"/>
+        </w:rPr>
+        <w:t>环境</w:t>
+      </w:r>
+      <w:r>
+        <w:rPr>
+          <w:rFonts w:ascii="Cascadia Mono" w:hAnsi="Cascadia Mono" w:cs="Cascadia Mono"/>
+          <w:color w:val="000000" w:themeColor="text1"/>
+          <w:kern w:val="0"/>
+          <w:sz w:val="19"/>
+          <w:szCs w:val="19"/>
+        </w:rPr>
+        <w:t>,</w:t>
+      </w:r>
+      <w:r>
+        <w:rPr>
+          <w:rFonts w:ascii="Cascadia Mono" w:hAnsi="Cascadia Mono" w:cs="Cascadia Mono"/>
+          <w:color w:val="000000" w:themeColor="text1"/>
+          <w:kern w:val="0"/>
+          <w:sz w:val="19"/>
+          <w:szCs w:val="19"/>
+        </w:rPr>
+        <w:t>包括基本的</w:t>
+      </w:r>
+      <w:r>
+        <w:rPr>
+          <w:rFonts w:ascii="Cascadia Mono" w:hAnsi="Cascadia Mono" w:cs="Cascadia Mono"/>
+          <w:color w:val="000000" w:themeColor="text1"/>
+          <w:kern w:val="0"/>
+          <w:sz w:val="19"/>
+          <w:szCs w:val="19"/>
+        </w:rPr>
+        <w:t>bash,make</w:t>
+      </w:r>
+      <w:r>
+        <w:rPr>
+          <w:rFonts w:ascii="Cascadia Mono" w:hAnsi="Cascadia Mono" w:cs="Cascadia Mono"/>
+          <w:color w:val="000000" w:themeColor="text1"/>
+          <w:kern w:val="0"/>
+          <w:sz w:val="19"/>
+          <w:szCs w:val="19"/>
+        </w:rPr>
+        <w:t>等等</w:t>
+      </w:r>
+    </w:p>
+    <w:p>
+      <w:pPr>
+        <w:rPr>
+          <w:rFonts w:ascii="Cascadia Mono" w:hAnsi="Cascadia Mono" w:cs="Cascadia Mono"/>
+          <w:color w:val="000000" w:themeColor="text1"/>
+          <w:kern w:val="0"/>
+          <w:sz w:val="19"/>
+          <w:szCs w:val="19"/>
+        </w:rPr>
+      </w:pPr>
+      <w:r>
+        <w:rPr>
+          <w:rFonts w:ascii="Cascadia Mono" w:hAnsi="Cascadia Mono" w:cs="Cascadia Mono" w:hint="eastAsia"/>
+          <w:color w:val="000000" w:themeColor="text1"/>
+          <w:kern w:val="0"/>
+          <w:sz w:val="19"/>
+          <w:szCs w:val="19"/>
+        </w:rPr>
+        <w:t>二者之间的关系见下面</w:t>
+      </w:r>
+      <w:r>
+        <w:rPr>
+          <w:rFonts w:ascii="Cascadia Mono" w:hAnsi="Cascadia Mono" w:cs="Cascadia Mono" w:hint="eastAsia"/>
+          <w:color w:val="000000" w:themeColor="text1"/>
+          <w:kern w:val="0"/>
+          <w:sz w:val="19"/>
+          <w:szCs w:val="19"/>
+        </w:rPr>
+        <w:t>l</w:t>
+      </w:r>
+      <w:r>
+        <w:rPr>
+          <w:rFonts w:ascii="Cascadia Mono" w:hAnsi="Cascadia Mono" w:cs="Cascadia Mono"/>
+          <w:color w:val="000000" w:themeColor="text1"/>
+          <w:kern w:val="0"/>
+          <w:sz w:val="19"/>
+          <w:szCs w:val="19"/>
+        </w:rPr>
+        <w:t>ink:</w:t>
+      </w:r>
+    </w:p>
+    <w:p>
+      <w:pPr>
+        <w:rPr>
+          <w:rFonts w:ascii="Cascadia Mono" w:hAnsi="Cascadia Mono" w:cs="Cascadia Mono"/>
+          <w:color w:val="000000" w:themeColor="text1"/>
+          <w:kern w:val="0"/>
+          <w:sz w:val="19"/>
+          <w:szCs w:val="19"/>
+        </w:rPr>
+      </w:pPr>
+      <w:r>
+        <w:rPr>
+          <w:rFonts w:ascii="Cascadia Mono" w:hAnsi="Cascadia Mono" w:cs="Cascadia Mono"/>
+          <w:color w:val="000000" w:themeColor="text1"/>
+          <w:kern w:val="0"/>
+          <w:sz w:val="19"/>
+          <w:szCs w:val="19"/>
+        </w:rPr>
+        <w:t>https://blog.csdn.net/u012294613/article/details/126460773</w:t>
+      </w:r>
+    </w:p>
+    <w:p>
+      <w:pPr>
+        <w:rPr>
+          <w:rFonts w:ascii="Cascadia Mono" w:hAnsi="Cascadia Mono" w:cs="Cascadia Mono"/>
+          <w:color w:val="000000" w:themeColor="text1"/>
+          <w:kern w:val="0"/>
+          <w:sz w:val="19"/>
+          <w:szCs w:val="19"/>
+        </w:rPr>
+      </w:pPr>
+    </w:p>
+    <w:p>
+      <w:pPr>
+        <w:rPr>
+          <w:rFonts w:ascii="Cascadia Mono" w:hAnsi="Cascadia Mono" w:cs="Cascadia Mono"/>
+          <w:color w:val="000000" w:themeColor="text1"/>
+          <w:kern w:val="0"/>
+          <w:sz w:val="19"/>
+          <w:szCs w:val="19"/>
+        </w:rPr>
+      </w:pPr>
+      <w:r>
+        <w:rPr>
+          <w:rFonts w:ascii="Cascadia Mono" w:hAnsi="Cascadia Mono" w:cs="Cascadia Mono" w:hint="eastAsia"/>
+          <w:color w:val="000000" w:themeColor="text1"/>
+          <w:kern w:val="0"/>
+          <w:sz w:val="19"/>
+          <w:szCs w:val="19"/>
+        </w:rPr>
+        <w:t>事实上，在现在的许多</w:t>
+      </w:r>
+      <w:r>
+        <w:rPr>
+          <w:rFonts w:ascii="Cascadia Mono" w:hAnsi="Cascadia Mono" w:cs="Cascadia Mono"/>
+          <w:color w:val="000000" w:themeColor="text1"/>
+          <w:kern w:val="0"/>
+          <w:sz w:val="19"/>
+          <w:szCs w:val="19"/>
+        </w:rPr>
+        <w:t>MinGW</w:t>
+      </w:r>
+      <w:r>
+        <w:rPr>
+          <w:rFonts w:ascii="Cascadia Mono" w:hAnsi="Cascadia Mono" w:cs="Cascadia Mono" w:hint="eastAsia"/>
+          <w:color w:val="000000" w:themeColor="text1"/>
+          <w:kern w:val="0"/>
+          <w:sz w:val="19"/>
+          <w:szCs w:val="19"/>
+        </w:rPr>
+        <w:t>的安装包中已经包含了</w:t>
+      </w:r>
+      <w:r>
+        <w:rPr>
+          <w:rFonts w:ascii="Cascadia Mono" w:hAnsi="Cascadia Mono" w:cs="Cascadia Mono"/>
+          <w:color w:val="000000" w:themeColor="text1"/>
+          <w:kern w:val="0"/>
+          <w:sz w:val="19"/>
+          <w:szCs w:val="19"/>
+        </w:rPr>
+        <w:t>msys</w:t>
+      </w:r>
+      <w:r>
+        <w:rPr>
+          <w:rFonts w:ascii="Cascadia Mono" w:hAnsi="Cascadia Mono" w:cs="Cascadia Mono" w:hint="eastAsia"/>
+          <w:color w:val="000000" w:themeColor="text1"/>
+          <w:kern w:val="0"/>
+          <w:sz w:val="19"/>
+          <w:szCs w:val="19"/>
+        </w:rPr>
+        <w:t>，对于这类的</w:t>
+      </w:r>
+      <w:r>
+        <w:rPr>
+          <w:rFonts w:ascii="Cascadia Mono" w:hAnsi="Cascadia Mono" w:cs="Cascadia Mono" w:hint="eastAsia"/>
+          <w:color w:val="000000" w:themeColor="text1"/>
+          <w:kern w:val="0"/>
+          <w:sz w:val="19"/>
+          <w:szCs w:val="19"/>
+        </w:rPr>
+        <w:t>M</w:t>
+      </w:r>
+      <w:r>
+        <w:rPr>
+          <w:rFonts w:ascii="Cascadia Mono" w:hAnsi="Cascadia Mono" w:cs="Cascadia Mono"/>
+          <w:color w:val="000000" w:themeColor="text1"/>
+          <w:kern w:val="0"/>
+          <w:sz w:val="19"/>
+          <w:szCs w:val="19"/>
+        </w:rPr>
+        <w:t>inGW</w:t>
+      </w:r>
+      <w:r>
+        <w:rPr>
+          <w:rFonts w:ascii="Cascadia Mono" w:hAnsi="Cascadia Mono" w:cs="Cascadia Mono" w:hint="eastAsia"/>
+          <w:color w:val="000000" w:themeColor="text1"/>
+          <w:kern w:val="0"/>
+          <w:sz w:val="19"/>
+          <w:szCs w:val="19"/>
+        </w:rPr>
+        <w:t>，我们就不需要再重复安装</w:t>
+      </w:r>
+      <w:r>
+        <w:rPr>
+          <w:rFonts w:ascii="Cascadia Mono" w:hAnsi="Cascadia Mono" w:cs="Cascadia Mono" w:hint="eastAsia"/>
+          <w:color w:val="000000" w:themeColor="text1"/>
+          <w:kern w:val="0"/>
+          <w:sz w:val="19"/>
+          <w:szCs w:val="19"/>
+        </w:rPr>
+        <w:t>m</w:t>
+      </w:r>
+      <w:r>
+        <w:rPr>
+          <w:rFonts w:ascii="Cascadia Mono" w:hAnsi="Cascadia Mono" w:cs="Cascadia Mono"/>
+          <w:color w:val="000000" w:themeColor="text1"/>
+          <w:kern w:val="0"/>
+          <w:sz w:val="19"/>
+          <w:szCs w:val="19"/>
+        </w:rPr>
         <w:t>sys</w:t>
       </w:r>
-      <w:proofErr w:type="spellEnd"/>
-      <w:r>
-        <w:rPr>
-          <w:rFonts w:ascii="Cascadia Mono" w:hAnsi="Cascadia Mono" w:cs="Cascadia Mono"/>
-          <w:color w:val="000000" w:themeColor="text1"/>
-          <w:kern w:val="0"/>
-          <w:sz w:val="19"/>
-          <w:szCs w:val="19"/>
-        </w:rPr>
-        <w:t xml:space="preserve"> </w:t>
-      </w:r>
-      <w:r>
-        <w:rPr>
-          <w:rFonts w:ascii="Cascadia Mono" w:hAnsi="Cascadia Mono" w:cs="Cascadia Mono"/>
-          <w:color w:val="000000" w:themeColor="text1"/>
-          <w:kern w:val="0"/>
-          <w:sz w:val="19"/>
-          <w:szCs w:val="19"/>
-        </w:rPr>
-        <w:t>MSYS</w:t>
-      </w:r>
-      <w:r>
-        <w:rPr>
-          <w:rFonts w:ascii="Cascadia Mono" w:hAnsi="Cascadia Mono" w:cs="Cascadia Mono"/>
-          <w:color w:val="000000" w:themeColor="text1"/>
-          <w:kern w:val="0"/>
-          <w:sz w:val="19"/>
-          <w:szCs w:val="19"/>
-        </w:rPr>
-        <w:t>是一个小型的</w:t>
-      </w:r>
-      <w:r>
-        <w:rPr>
-          <w:rFonts w:ascii="Cascadia Mono" w:hAnsi="Cascadia Mono" w:cs="Cascadia Mono"/>
-          <w:color w:val="000000" w:themeColor="text1"/>
-          <w:kern w:val="0"/>
-          <w:sz w:val="19"/>
-          <w:szCs w:val="19"/>
-        </w:rPr>
-        <w:t>GNU</w:t>
-      </w:r>
-      <w:r>
-        <w:rPr>
-          <w:rFonts w:ascii="Cascadia Mono" w:hAnsi="Cascadia Mono" w:cs="Cascadia Mono"/>
-          <w:color w:val="000000" w:themeColor="text1"/>
-          <w:kern w:val="0"/>
-          <w:sz w:val="19"/>
-          <w:szCs w:val="19"/>
-        </w:rPr>
-        <w:t>环境</w:t>
-      </w:r>
-      <w:r>
-        <w:rPr>
-          <w:rFonts w:ascii="Cascadia Mono" w:hAnsi="Cascadia Mono" w:cs="Cascadia Mono"/>
-          <w:color w:val="000000" w:themeColor="text1"/>
-          <w:kern w:val="0"/>
-          <w:sz w:val="19"/>
-          <w:szCs w:val="19"/>
-        </w:rPr>
-        <w:t>,</w:t>
-      </w:r>
-      <w:r>
-        <w:rPr>
-          <w:rFonts w:ascii="Cascadia Mono" w:hAnsi="Cascadia Mono" w:cs="Cascadia Mono"/>
-          <w:color w:val="000000" w:themeColor="text1"/>
-          <w:kern w:val="0"/>
-          <w:sz w:val="19"/>
-          <w:szCs w:val="19"/>
-        </w:rPr>
-        <w:t>包括基本的</w:t>
-      </w:r>
-      <w:proofErr w:type="spellStart"/>
-      <w:r>
-        <w:rPr>
-          <w:rFonts w:ascii="Cascadia Mono" w:hAnsi="Cascadia Mono" w:cs="Cascadia Mono"/>
-          <w:color w:val="000000" w:themeColor="text1"/>
-          <w:kern w:val="0"/>
-          <w:sz w:val="19"/>
-          <w:szCs w:val="19"/>
-        </w:rPr>
-        <w:t>bash,make</w:t>
-      </w:r>
-      <w:proofErr w:type="spellEnd"/>
-      <w:r>
-        <w:rPr>
-          <w:rFonts w:ascii="Cascadia Mono" w:hAnsi="Cascadia Mono" w:cs="Cascadia Mono"/>
-          <w:color w:val="000000" w:themeColor="text1"/>
-          <w:kern w:val="0"/>
-          <w:sz w:val="19"/>
-          <w:szCs w:val="19"/>
-        </w:rPr>
-        <w:t>等等</w:t>
-      </w:r>
-    </w:p>
-    <w:p>
-      <w:pPr>
-        <w:rPr>
-          <w:rFonts w:ascii="Cascadia Mono" w:hAnsi="Cascadia Mono" w:cs="Cascadia Mono"/>
-          <w:color w:val="000000" w:themeColor="text1"/>
-          <w:kern w:val="0"/>
-          <w:sz w:val="19"/>
-          <w:szCs w:val="19"/>
-        </w:rPr>
-      </w:pPr>
-      <w:r>
-        <w:rPr>
-          <w:rFonts w:ascii="Cascadia Mono" w:hAnsi="Cascadia Mono" w:cs="Cascadia Mono" w:hint="eastAsia"/>
-          <w:color w:val="000000" w:themeColor="text1"/>
-          <w:kern w:val="0"/>
-          <w:sz w:val="19"/>
-          <w:szCs w:val="19"/>
-        </w:rPr>
-        <w:t>二者之间的关系见下面</w:t>
-      </w:r>
-      <w:r>
-        <w:rPr>
-          <w:rFonts w:ascii="Cascadia Mono" w:hAnsi="Cascadia Mono" w:cs="Cascadia Mono" w:hint="eastAsia"/>
-          <w:color w:val="000000" w:themeColor="text1"/>
-          <w:kern w:val="0"/>
-          <w:sz w:val="19"/>
-          <w:szCs w:val="19"/>
-        </w:rPr>
-        <w:t>l</w:t>
-      </w:r>
-      <w:r>
-        <w:rPr>
-          <w:rFonts w:ascii="Cascadia Mono" w:hAnsi="Cascadia Mono" w:cs="Cascadia Mono"/>
-          <w:color w:val="000000" w:themeColor="text1"/>
-          <w:kern w:val="0"/>
-          <w:sz w:val="19"/>
-          <w:szCs w:val="19"/>
-        </w:rPr>
-        <w:t>ink:</w:t>
-      </w:r>
-    </w:p>
-    <w:p>
-      <w:pPr>
-        <w:rPr>
-          <w:rFonts w:ascii="Cascadia Mono" w:hAnsi="Cascadia Mono" w:cs="Cascadia Mono"/>
-          <w:color w:val="000000" w:themeColor="text1"/>
-          <w:kern w:val="0"/>
-          <w:sz w:val="19"/>
-          <w:szCs w:val="19"/>
-        </w:rPr>
-      </w:pPr>
-      <w:r>
-        <w:rPr>
-          <w:rFonts w:ascii="Cascadia Mono" w:hAnsi="Cascadia Mono" w:cs="Cascadia Mono"/>
-          <w:color w:val="000000" w:themeColor="text1"/>
-          <w:kern w:val="0"/>
-          <w:sz w:val="19"/>
-          <w:szCs w:val="19"/>
-        </w:rPr>
-        <w:t>https://blog.csdn.net/u012294613/article/details/126460773</w:t>
-      </w:r>
-    </w:p>
-    <w:p>
-      <w:pPr>
-        <w:rPr>
-          <w:rFonts w:ascii="Cascadia Mono" w:hAnsi="Cascadia Mono" w:cs="Cascadia Mono"/>
-          <w:color w:val="000000" w:themeColor="text1"/>
-          <w:kern w:val="0"/>
-          <w:sz w:val="19"/>
-          <w:szCs w:val="19"/>
-        </w:rPr>
-      </w:pPr>
-    </w:p>
-    <w:p>
-      <w:pPr>
-        <w:rPr>
-          <w:rFonts w:ascii="Cascadia Mono" w:hAnsi="Cascadia Mono" w:cs="Cascadia Mono"/>
-          <w:color w:val="000000" w:themeColor="text1"/>
-          <w:kern w:val="0"/>
-          <w:sz w:val="19"/>
-          <w:szCs w:val="19"/>
-        </w:rPr>
-      </w:pPr>
-      <w:r>
-        <w:rPr>
-          <w:rFonts w:ascii="Cascadia Mono" w:hAnsi="Cascadia Mono" w:cs="Cascadia Mono" w:hint="eastAsia"/>
-          <w:color w:val="000000" w:themeColor="text1"/>
-          <w:kern w:val="0"/>
-          <w:sz w:val="19"/>
-          <w:szCs w:val="19"/>
-        </w:rPr>
-        <w:t>事实上，在现在的许多</w:t>
-      </w:r>
-      <w:r>
-        <w:rPr>
-          <w:rFonts w:ascii="Cascadia Mono" w:hAnsi="Cascadia Mono" w:cs="Cascadia Mono"/>
-          <w:color w:val="000000" w:themeColor="text1"/>
-          <w:kern w:val="0"/>
-          <w:sz w:val="19"/>
-          <w:szCs w:val="19"/>
-        </w:rPr>
-        <w:t>MinGW</w:t>
-      </w:r>
-      <w:r>
-        <w:rPr>
-          <w:rFonts w:ascii="Cascadia Mono" w:hAnsi="Cascadia Mono" w:cs="Cascadia Mono" w:hint="eastAsia"/>
-          <w:color w:val="000000" w:themeColor="text1"/>
-          <w:kern w:val="0"/>
-          <w:sz w:val="19"/>
-          <w:szCs w:val="19"/>
-        </w:rPr>
-        <w:t>的安装包中已经包含了</w:t>
-      </w:r>
-      <w:proofErr w:type="spellStart"/>
-      <w:r>
-        <w:rPr>
-          <w:rFonts w:ascii="Cascadia Mono" w:hAnsi="Cascadia Mono" w:cs="Cascadia Mono"/>
-          <w:color w:val="000000" w:themeColor="text1"/>
-          <w:kern w:val="0"/>
-          <w:sz w:val="19"/>
-          <w:szCs w:val="19"/>
-        </w:rPr>
-        <w:t>msys</w:t>
-      </w:r>
-      <w:proofErr w:type="spellEnd"/>
-      <w:r>
-        <w:rPr>
-          <w:rFonts w:ascii="Cascadia Mono" w:hAnsi="Cascadia Mono" w:cs="Cascadia Mono" w:hint="eastAsia"/>
-          <w:color w:val="000000" w:themeColor="text1"/>
-          <w:kern w:val="0"/>
-          <w:sz w:val="19"/>
-          <w:szCs w:val="19"/>
-        </w:rPr>
-        <w:t>，对于这类的</w:t>
-      </w:r>
-      <w:r>
-        <w:rPr>
-          <w:rFonts w:ascii="Cascadia Mono" w:hAnsi="Cascadia Mono" w:cs="Cascadia Mono" w:hint="eastAsia"/>
-          <w:color w:val="000000" w:themeColor="text1"/>
-          <w:kern w:val="0"/>
-          <w:sz w:val="19"/>
-          <w:szCs w:val="19"/>
-        </w:rPr>
-        <w:t>M</w:t>
-      </w:r>
-      <w:r>
-        <w:rPr>
-          <w:rFonts w:ascii="Cascadia Mono" w:hAnsi="Cascadia Mono" w:cs="Cascadia Mono"/>
-          <w:color w:val="000000" w:themeColor="text1"/>
-          <w:kern w:val="0"/>
-          <w:sz w:val="19"/>
-          <w:szCs w:val="19"/>
-        </w:rPr>
-        <w:t>inGW</w:t>
-      </w:r>
-      <w:r>
-        <w:rPr>
-          <w:rFonts w:ascii="Cascadia Mono" w:hAnsi="Cascadia Mono" w:cs="Cascadia Mono" w:hint="eastAsia"/>
-          <w:color w:val="000000" w:themeColor="text1"/>
-          <w:kern w:val="0"/>
-          <w:sz w:val="19"/>
-          <w:szCs w:val="19"/>
-        </w:rPr>
-        <w:t>，我们就不需要再重复安装</w:t>
-      </w:r>
-      <w:proofErr w:type="spellStart"/>
+      <w:r>
+        <w:rPr>
+          <w:rFonts w:ascii="Cascadia Mono" w:hAnsi="Cascadia Mono" w:cs="Cascadia Mono" w:hint="eastAsia"/>
+          <w:color w:val="000000" w:themeColor="text1"/>
+          <w:kern w:val="0"/>
+          <w:sz w:val="19"/>
+          <w:szCs w:val="19"/>
+        </w:rPr>
+        <w:t>了，直接可以用</w:t>
+      </w:r>
       <w:r>
         <w:rPr>
           <w:rFonts w:ascii="Cascadia Mono" w:hAnsi="Cascadia Mono" w:cs="Cascadia Mono" w:hint="eastAsia"/>
@@ -9261,39 +8889,6 @@
         </w:rPr>
         <w:t>sys</w:t>
       </w:r>
-      <w:proofErr w:type="spellEnd"/>
-      <w:r>
-        <w:rPr>
-          <w:rFonts w:ascii="Cascadia Mono" w:hAnsi="Cascadia Mono" w:cs="Cascadia Mono" w:hint="eastAsia"/>
-          <w:color w:val="000000" w:themeColor="text1"/>
-          <w:kern w:val="0"/>
-          <w:sz w:val="19"/>
-          <w:szCs w:val="19"/>
-        </w:rPr>
-        <w:t>了，直接可以用</w:t>
-      </w:r>
-      <w:proofErr w:type="spellStart"/>
-      <w:r>
-        <w:rPr>
-          <w:rFonts w:ascii="Cascadia Mono" w:hAnsi="Cascadia Mono" w:cs="Cascadia Mono" w:hint="eastAsia"/>
-          <w:color w:val="000000" w:themeColor="text1"/>
-          <w:kern w:val="0"/>
-          <w:sz w:val="19"/>
-          <w:szCs w:val="19"/>
-        </w:rPr>
-        <w:t>m</w:t>
-      </w:r>
-      <w:r>
-        <w:rPr>
-          <w:rFonts w:ascii="Cascadia Mono" w:hAnsi="Cascadia Mono" w:cs="Cascadia Mono"/>
-          <w:color w:val="000000" w:themeColor="text1"/>
-          <w:kern w:val="0"/>
-          <w:sz w:val="19"/>
-          <w:szCs w:val="19"/>
-        </w:rPr>
-        <w:t>sys</w:t>
-      </w:r>
-      <w:proofErr w:type="spellEnd"/>
     </w:p>
     <w:p>
       <w:pPr>
@@ -9347,7 +8942,6 @@
         </w:rPr>
         <w:t>编译</w:t>
       </w:r>
-      <w:proofErr w:type="spellStart"/>
       <w:r>
         <w:rPr>
           <w:rFonts w:ascii="Cascadia Mono" w:hAnsi="Cascadia Mono" w:cs="Cascadia Mono" w:hint="eastAsia"/>
@@ -9358,7 +8952,6 @@
         </w:rPr>
         <w:t>gmp</w:t>
       </w:r>
-      <w:proofErr w:type="spellEnd"/>
       <w:r>
         <w:rPr>
           <w:rFonts w:ascii="Cascadia Mono" w:hAnsi="Cascadia Mono" w:cs="Cascadia Mono" w:hint="eastAsia"/>
@@ -9390,7 +8983,7 @@
           <w:szCs w:val="19"/>
         </w:rPr>
       </w:pPr>
-      <w:hyperlink r:id="rId23" w:history="1">
+      <w:hyperlink r:id="rId25" w:history="1">
         <w:r>
           <w:rPr>
             <w:rFonts w:ascii="Cascadia Mono" w:hAnsi="Cascadia Mono" w:cs="Cascadia Mono"/>
@@ -9444,7 +9037,6 @@
         </w:rPr>
         <w:t>环境下的</w:t>
       </w:r>
-      <w:proofErr w:type="spellStart"/>
       <w:r>
         <w:rPr>
           <w:rFonts w:ascii="Cascadia Mono" w:hAnsi="Cascadia Mono" w:cs="Cascadia Mono" w:hint="eastAsia"/>
@@ -9455,7 +9047,6 @@
         </w:rPr>
         <w:t>gmp</w:t>
       </w:r>
-      <w:proofErr w:type="spellEnd"/>
       <w:r>
         <w:rPr>
           <w:rFonts w:ascii="Cascadia Mono" w:hAnsi="Cascadia Mono" w:cs="Cascadia Mono" w:hint="eastAsia"/>
@@ -9474,20 +9065,8 @@
           <w:sz w:val="19"/>
           <w:szCs w:val="19"/>
         </w:rPr>
-        <w:t xml:space="preserve">visual studio 2019 + gmp-6.2.0 + </w:t>
-      </w:r>
-      <w:proofErr w:type="spellStart"/>
-      <w:r>
-        <w:rPr>
-          <w:rFonts w:ascii="Cascadia Mono" w:hAnsi="Cascadia Mono" w:cs="Cascadia Mono" w:hint="eastAsia"/>
-          <w:color w:val="000000" w:themeColor="text1"/>
-          <w:kern w:val="0"/>
-          <w:sz w:val="19"/>
-          <w:szCs w:val="19"/>
-        </w:rPr>
-        <w:t>msys</w:t>
-      </w:r>
-      <w:proofErr w:type="spellEnd"/>
+        <w:t>visual studio 2019 + gmp-6.2.0 + msys</w:t>
+      </w:r>
     </w:p>
     <w:p>
       <w:pPr>
@@ -9771,7 +9350,7 @@
                     <pic:cNvPicPr/>
                   </pic:nvPicPr>
                   <pic:blipFill>
-                    <a:blip r:embed="rId24"/>
+                    <a:blip r:embed="rId26"/>
                     <a:stretch>
                       <a:fillRect/>
                     </a:stretch>
@@ -9851,29 +9430,7 @@
           <w:sz w:val="19"/>
           <w:szCs w:val="19"/>
         </w:rPr>
-        <w:t>int* p = &amp;a</w:t>
-      </w:r>
-      <w:proofErr w:type="gramStart"/>
-      <w:r>
-        <w:rPr>
-          <w:rFonts w:ascii="Cascadia Mono" w:hAnsi="Cascadia Mono" w:cs="Cascadia Mono"/>
-          <w:color w:val="000000" w:themeColor="text1"/>
-          <w:kern w:val="0"/>
-          <w:sz w:val="19"/>
-          <w:szCs w:val="19"/>
-        </w:rPr>
-        <w:t xml:space="preserve">   (</w:t>
-      </w:r>
-      <w:proofErr w:type="gramEnd"/>
-      <w:r>
-        <w:rPr>
-          <w:rFonts w:ascii="Cascadia Mono" w:hAnsi="Cascadia Mono" w:cs="Cascadia Mono"/>
-          <w:color w:val="000000" w:themeColor="text1"/>
-          <w:kern w:val="0"/>
-          <w:sz w:val="19"/>
-          <w:szCs w:val="19"/>
-        </w:rPr>
-        <w:t>then, p = 0x052C0948)</w:t>
+        <w:t>int* p = &amp;a   (then, p = 0x052C0948)</w:t>
       </w:r>
     </w:p>
     <w:p>
@@ -9945,7 +9502,7 @@
                     </pic:cNvPicPr>
                   </pic:nvPicPr>
                   <pic:blipFill>
-                    <a:blip r:embed="rId25">
+                    <a:blip r:embed="rId27">
                       <a:extLst>
                         <a:ext uri="{28A0092B-C50C-407E-A947-70E740481C1C}">
                           <a14:useLocalDpi xmlns:a14="http://schemas.microsoft.com/office/drawing/2010/main" val="0"/>
@@ -10670,7 +10227,7 @@
                     </pic:cNvPicPr>
                   </pic:nvPicPr>
                   <pic:blipFill>
-                    <a:blip r:embed="rId26" cstate="print">
+                    <a:blip r:embed="rId28" cstate="print">
                       <a:extLst>
                         <a:ext uri="{28A0092B-C50C-407E-A947-70E740481C1C}">
                           <a14:useLocalDpi xmlns:a14="http://schemas.microsoft.com/office/drawing/2010/main" val="0"/>
@@ -11691,7 +11248,7 @@
                     <pic:cNvPicPr/>
                   </pic:nvPicPr>
                   <pic:blipFill>
-                    <a:blip r:embed="rId27"/>
+                    <a:blip r:embed="rId29"/>
                     <a:stretch>
                       <a:fillRect/>
                     </a:stretch>
@@ -11751,6 +11308,26 @@
           <w:sz w:val="19"/>
           <w:szCs w:val="19"/>
         </w:rPr>
+        <w:t>U</w:t>
+      </w:r>
+      <w:r>
+        <w:rPr>
+          <w:rFonts w:ascii="Cascadia Mono" w:hAnsi="Cascadia Mono" w:cs="Cascadia Mono"/>
+          <w:color w:val="000000" w:themeColor="text1"/>
+          <w:kern w:val="0"/>
+          <w:sz w:val="19"/>
+          <w:szCs w:val="19"/>
+        </w:rPr>
+        <w:t>nix/</w:t>
+      </w:r>
+      <w:r>
+        <w:rPr>
+          <w:rFonts w:ascii="Cascadia Mono" w:hAnsi="Cascadia Mono" w:cs="Cascadia Mono" w:hint="eastAsia"/>
+          <w:color w:val="000000" w:themeColor="text1"/>
+          <w:kern w:val="0"/>
+          <w:sz w:val="19"/>
+          <w:szCs w:val="19"/>
+        </w:rPr>
         <w:t>L</w:t>
       </w:r>
       <w:r>
@@ -11868,7 +11445,7 @@
                     <pic:cNvPicPr/>
                   </pic:nvPicPr>
                   <pic:blipFill>
-                    <a:blip r:embed="rId28"/>
+                    <a:blip r:embed="rId30"/>
                     <a:stretch>
                       <a:fillRect/>
                     </a:stretch>
@@ -12239,15 +11816,7 @@
         <w:t>特别的，文件描述符0，1，2分别赋给s</w:t>
       </w:r>
       <w:r>
-        <w:t xml:space="preserve">tdin, </w:t>
-      </w:r>
-      <w:proofErr w:type="spellStart"/>
-      <w:r>
-        <w:t>stdout</w:t>
-      </w:r>
-      <w:proofErr w:type="spellEnd"/>
-      <w:r>
-        <w:t>, stderr</w:t>
+        <w:t>tdin, stdout, stderr</w:t>
       </w:r>
     </w:p>
     <w:p>
@@ -12313,16 +11882,11 @@
       </w:r>
     </w:p>
     <w:p>
-      <w:proofErr w:type="spellStart"/>
       <w:r>
         <w:t>f</w:t>
       </w:r>
       <w:r>
-        <w:t>open</w:t>
-      </w:r>
-      <w:proofErr w:type="spellEnd"/>
-      <w:r>
-        <w:t xml:space="preserve"> </w:t>
+        <w:t xml:space="preserve">open </w:t>
       </w:r>
       <w:r>
         <w:rPr>
@@ -12372,7 +11936,7 @@
                     <pic:cNvPicPr/>
                   </pic:nvPicPr>
                   <pic:blipFill>
-                    <a:blip r:embed="rId29"/>
+                    <a:blip r:embed="rId31"/>
                     <a:stretch>
                       <a:fillRect/>
                     </a:stretch>
@@ -12414,7 +11978,7 @@
                     <pic:cNvPicPr/>
                   </pic:nvPicPr>
                   <pic:blipFill>
-                    <a:blip r:embed="rId30"/>
+                    <a:blip r:embed="rId32"/>
                     <a:stretch>
                       <a:fillRect/>
                     </a:stretch>
@@ -12468,7 +12032,7 @@
                     <pic:cNvPicPr/>
                   </pic:nvPicPr>
                   <pic:blipFill>
-                    <a:blip r:embed="rId31"/>
+                    <a:blip r:embed="rId33"/>
                     <a:stretch>
                       <a:fillRect/>
                     </a:stretch>
@@ -12510,7 +12074,7 @@
                     <pic:cNvPicPr/>
                   </pic:nvPicPr>
                   <pic:blipFill>
-                    <a:blip r:embed="rId32"/>
+                    <a:blip r:embed="rId34"/>
                     <a:stretch>
                       <a:fillRect/>
                     </a:stretch>
@@ -12552,7 +12116,7 @@
                     <pic:cNvPicPr/>
                   </pic:nvPicPr>
                   <pic:blipFill>
-                    <a:blip r:embed="rId33"/>
+                    <a:blip r:embed="rId35"/>
                     <a:stretch>
                       <a:fillRect/>
                     </a:stretch>
@@ -12597,7 +12161,7 @@
                     <pic:cNvPicPr/>
                   </pic:nvPicPr>
                   <pic:blipFill>
-                    <a:blip r:embed="rId34"/>
+                    <a:blip r:embed="rId36"/>
                     <a:stretch>
                       <a:fillRect/>
                     </a:stretch>
@@ -12640,7 +12204,7 @@
                     <pic:cNvPicPr/>
                   </pic:nvPicPr>
                   <pic:blipFill>
-                    <a:blip r:embed="rId35"/>
+                    <a:blip r:embed="rId37"/>
                     <a:stretch>
                       <a:fillRect/>
                     </a:stretch>
@@ -12662,17 +12226,11 @@
       </w:r>
     </w:p>
     <w:p>
-      <w:proofErr w:type="spellStart"/>
-      <w:r>
-        <w:t>ulimit</w:t>
-      </w:r>
-      <w:proofErr w:type="spellEnd"/>
-      <w:r>
-        <w:t xml:space="preserve"> -c unlimited</w:t>
-      </w:r>
-    </w:p>
-    <w:p>
-      <w:proofErr w:type="spellStart"/>
+      <w:r>
+        <w:t>ulimit -c unlimited</w:t>
+      </w:r>
+    </w:p>
+    <w:p>
       <w:r>
         <w:rPr>
           <w:rFonts w:hint="eastAsia"/>
@@ -12680,71 +12238,27 @@
         <w:t>s</w:t>
       </w:r>
       <w:r>
-        <w:t>udo</w:t>
-      </w:r>
-      <w:proofErr w:type="spellEnd"/>
-      <w:r>
-        <w:t xml:space="preserve"> </w:t>
-      </w:r>
-      <w:proofErr w:type="spellStart"/>
-      <w:r>
-        <w:t>sh</w:t>
-      </w:r>
-      <w:proofErr w:type="spellEnd"/>
-      <w:r>
-        <w:t xml:space="preserve"> -c </w:t>
+        <w:t xml:space="preserve">udo sh -c </w:t>
       </w:r>
       <w:r>
         <w:t>‘</w:t>
       </w:r>
       <w:r>
-        <w:t>echo core &gt; /proc/sys/kernel/</w:t>
-      </w:r>
-      <w:proofErr w:type="spellStart"/>
-      <w:r>
-        <w:t>core_pattern</w:t>
-      </w:r>
-      <w:proofErr w:type="spellEnd"/>
-      <w:r>
-        <w:t>'</w:t>
-      </w:r>
-    </w:p>
-    <w:p>
-      <w:proofErr w:type="spellStart"/>
-      <w:r>
-        <w:t>sudo</w:t>
-      </w:r>
-      <w:proofErr w:type="spellEnd"/>
-      <w:r>
-        <w:t xml:space="preserve"> bash -c 'echo core &gt; /proc/sys/kernel/</w:t>
-      </w:r>
-      <w:proofErr w:type="spellStart"/>
-      <w:r>
-        <w:t>core_pattern</w:t>
-      </w:r>
-      <w:proofErr w:type="spellEnd"/>
-      <w:r>
-        <w:t>'</w:t>
+        <w:t>echo core &gt; /proc/sys/kernel/core_pattern'</w:t>
+      </w:r>
+    </w:p>
+    <w:p>
+      <w:r>
+        <w:t>sudo bash -c 'echo core &gt; /proc/sys/kernel/core_pattern'</w:t>
       </w:r>
     </w:p>
     <w:p/>
     <w:p>
-      <w:proofErr w:type="spellStart"/>
-      <w:proofErr w:type="gramStart"/>
-      <w:r>
-        <w:t>gdb</w:t>
-      </w:r>
-      <w:proofErr w:type="spellEnd"/>
-      <w:r>
-        <w:t xml:space="preserve"> .</w:t>
-      </w:r>
-      <w:proofErr w:type="gramEnd"/>
-      <w:r>
-        <w:t>/keygen -c core</w:t>
-      </w:r>
-    </w:p>
-    <w:p>
-      <w:proofErr w:type="spellStart"/>
+      <w:r>
+        <w:t>gdb ./keygen -c core</w:t>
+      </w:r>
+    </w:p>
+    <w:p>
       <w:r>
         <w:rPr>
           <w:rFonts w:hint="eastAsia"/>
@@ -12754,7 +12268,6 @@
       <w:r>
         <w:t>t</w:t>
       </w:r>
-      <w:proofErr w:type="spellEnd"/>
     </w:p>
     <w:p/>
     <w:p/>
@@ -12789,7 +12302,7 @@
                     </pic:cNvPicPr>
                   </pic:nvPicPr>
                   <pic:blipFill>
-                    <a:blip r:embed="rId36" cstate="print">
+                    <a:blip r:embed="rId38" cstate="print">
                       <a:extLst>
                         <a:ext uri="{28A0092B-C50C-407E-A947-70E740481C1C}">
                           <a14:useLocalDpi xmlns:a14="http://schemas.microsoft.com/office/drawing/2010/main" val="0"/>
